--- a/papers/AppliedOptics_SpecialIssue_ModernImaging/omnifocus_imaging_paper.docx
+++ b/papers/AppliedOptics_SpecialIssue_ModernImaging/omnifocus_imaging_paper.docx
@@ -367,6 +367,9 @@
       <w:r>
         <w:t>Write introduction to the topic</w:t>
       </w:r>
+      <w:r>
+        <w:t xml:space="preserve"> </w:t>
+      </w:r>
     </w:p>
     <w:p>
       <w:pPr>
@@ -389,543 +392,4099 @@
         <w:t xml:space="preserve">A. </w:t>
       </w:r>
       <w:r>
-        <w:t>Geometric Properties of Image for Tilted Lens and Sensor</w:t>
+        <w:t xml:space="preserve">Geometric Properties of Image for Tilted Lens and </w:t>
+      </w:r>
+      <w:commentRangeStart w:id="0"/>
+      <w:r>
+        <w:t>Sensor</w:t>
+      </w:r>
+      <w:commentRangeEnd w:id="0"/>
+      <w:r>
+        <w:rPr>
+          <w:rStyle w:val="CommentReference"/>
+          <w:rFonts w:cs="Times New Roman"/>
+          <w:b w:val="0"/>
+        </w:rPr>
+        <w:commentReference w:id="0"/>
       </w:r>
     </w:p>
     <w:p>
       <w:pPr>
-        <w:pStyle w:val="10BodyIndent"/>
-      </w:pPr>
-      <w:r>
-        <w:t>A sch</w:t>
-      </w:r>
-      <w:r>
-        <w:t xml:space="preserve">ematic of the optical system is shown in Fig. 1. </w:t>
-      </w:r>
-      <w:r>
-        <w:t>T</w:t>
-      </w:r>
-      <w:r>
-        <w:t>he lens (equivalently the optical axis) is pivoted</w:t>
-      </w:r>
-      <w:r>
-        <w:t xml:space="preserve"> at </w:t>
-      </w:r>
-      <w:r>
-        <w:t xml:space="preserve">a point </w:t>
-      </w:r>
-      <w:r>
-        <w:t>that</w:t>
-      </w:r>
-      <w:r>
-        <w:t xml:space="preserve"> represents the </w:t>
-      </w:r>
-      <w:r>
-        <w:t>origin</w:t>
-      </w:r>
-      <w:r>
-        <w:t xml:space="preserve"> of the camera coordinate frame </w:t>
-      </w:r>
-      <w:r>
-        <w:rPr>
-          <w:position w:val="-10"/>
-        </w:rPr>
-        <w:object w:dxaOrig="360" w:dyaOrig="300" w14:anchorId="180914AA">
-          <v:shapetype id="_x0000_t75" coordsize="21600,21600" o:spt="75" o:preferrelative="t" path="m@4@5l@4@11@9@11@9@5xe" filled="f" stroked="f">
-            <v:stroke joinstyle="miter"/>
-            <v:formulas>
-              <v:f eqn="if lineDrawn pixelLineWidth 0"/>
-              <v:f eqn="sum @0 1 0"/>
-              <v:f eqn="sum 0 0 @1"/>
-              <v:f eqn="prod @2 1 2"/>
-              <v:f eqn="prod @3 21600 pixelWidth"/>
-              <v:f eqn="prod @3 21600 pixelHeight"/>
-              <v:f eqn="sum @0 0 1"/>
-              <v:f eqn="prod @6 1 2"/>
-              <v:f eqn="prod @7 21600 pixelWidth"/>
-              <v:f eqn="sum @8 21600 0"/>
-              <v:f eqn="prod @7 21600 pixelHeight"/>
-              <v:f eqn="sum @10 21600 0"/>
-            </v:formulas>
-            <v:path o:extrusionok="f" gradientshapeok="t" o:connecttype="rect"/>
-            <o:lock v:ext="edit" aspectratio="t"/>
-          </v:shapetype>
-          <v:shape id="_x0000_i1025" type="#_x0000_t75" style="width:18.15pt;height:15.05pt" o:ole="">
-            <v:imagedata r:id="rId10" o:title=""/>
-          </v:shape>
-          <o:OLEObject Type="Embed" ProgID="Equation.DSMT4" ShapeID="_x0000_i1025" DrawAspect="Content" ObjectID="_1537065764" r:id="rId11"/>
-        </w:object>
-      </w:r>
-      <w:r>
-        <w:t>.</w:t>
-      </w:r>
-      <w:r>
-        <w:t xml:space="preserve">  </w:t>
-      </w:r>
-      <w:r>
-        <w:t xml:space="preserve">We also use the notation </w:t>
-      </w:r>
-      <w:r>
-        <w:rPr>
-          <w:position w:val="-10"/>
-        </w:rPr>
-        <w:object w:dxaOrig="360" w:dyaOrig="300" w14:anchorId="07790FAE">
-          <v:shape id="_x0000_i1026" type="#_x0000_t75" style="width:18.15pt;height:15.05pt" o:ole="">
-            <v:imagedata r:id="rId12" o:title=""/>
-          </v:shape>
-          <o:OLEObject Type="Embed" ProgID="Equation.DSMT4" ShapeID="_x0000_i1026" DrawAspect="Content" ObjectID="_1537065765" r:id="rId13"/>
-        </w:object>
-      </w:r>
-      <w:r>
-        <w:t>to represent the lens’ pivot and the origin of the coordinate frame.</w:t>
-      </w:r>
-      <w:r>
-        <w:t xml:space="preserve"> The exact meaning of </w:t>
-      </w:r>
-      <w:r>
-        <w:rPr>
-          <w:position w:val="-10"/>
-        </w:rPr>
-        <w:object w:dxaOrig="360" w:dyaOrig="300" w14:anchorId="309491BF">
-          <v:shape id="_x0000_i1027" type="#_x0000_t75" style="width:18.15pt;height:15.05pt" o:ole="">
-            <v:imagedata r:id="rId12" o:title=""/>
-          </v:shape>
-          <o:OLEObject Type="Embed" ProgID="Equation.DSMT4" ShapeID="_x0000_i1027" DrawAspect="Content" ObjectID="_1537065766" r:id="rId14"/>
-        </w:object>
-      </w:r>
-      <w:r>
-        <w:t>should be clear from the context.</w:t>
-      </w:r>
-      <w:r>
-        <w:t xml:space="preserve">  </w:t>
-      </w:r>
-      <w:r>
-        <w:t>The centers of paraxial entrance and exit pupils—represented by</w:t>
-      </w:r>
-      <w:r>
-        <w:rPr>
-          <w:position w:val="-4"/>
-        </w:rPr>
-        <w:object w:dxaOrig="220" w:dyaOrig="220" w14:anchorId="55D4F46B">
-          <v:shape id="_x0000_i1028" type="#_x0000_t75" style="width:11.25pt;height:11.25pt" o:ole="">
-            <v:imagedata r:id="rId15" o:title=""/>
-          </v:shape>
-          <o:OLEObject Type="Embed" ProgID="Equation.DSMT4" ShapeID="_x0000_i1028" DrawAspect="Content" ObjectID="_1537065767" r:id="rId16"/>
-        </w:object>
-      </w:r>
-      <w:r>
-        <w:t xml:space="preserve">and </w:t>
-      </w:r>
-      <w:r>
-        <w:rPr>
-          <w:position w:val="-4"/>
-        </w:rPr>
-        <w:object w:dxaOrig="260" w:dyaOrig="240" w14:anchorId="1D346A65">
-          <v:shape id="_x0000_i1029" type="#_x0000_t75" style="width:13.15pt;height:11.9pt" o:ole="">
-            <v:imagedata r:id="rId17" o:title=""/>
-          </v:shape>
-          <o:OLEObject Type="Embed" ProgID="Equation.DSMT4" ShapeID="_x0000_i1029" DrawAspect="Content" ObjectID="_1537065768" r:id="rId18"/>
-        </w:object>
-      </w:r>
-      <w:r>
-        <w:t>—lie along the optical axis at distances</w:t>
-      </w:r>
-      <w:r>
-        <w:rPr>
-          <w:position w:val="-10"/>
-        </w:rPr>
-        <w:object w:dxaOrig="240" w:dyaOrig="300" w14:anchorId="3936152E">
-          <v:shape id="_x0000_i1030" type="#_x0000_t75" style="width:11.9pt;height:15.05pt" o:ole="">
-            <v:imagedata r:id="rId19" o:title=""/>
-          </v:shape>
-          <o:OLEObject Type="Embed" ProgID="Equation.DSMT4" ShapeID="_x0000_i1030" DrawAspect="Content" ObjectID="_1537065769" r:id="rId20"/>
-        </w:object>
-      </w:r>
-      <w:r>
-        <w:t xml:space="preserve"> </w:t>
-      </w:r>
-      <w:r>
-        <w:t xml:space="preserve">and </w:t>
-      </w:r>
-      <w:r>
-        <w:rPr>
-          <w:position w:val="-10"/>
-        </w:rPr>
-        <w:object w:dxaOrig="240" w:dyaOrig="300" w14:anchorId="226AA4F9">
-          <v:shape id="_x0000_i1031" type="#_x0000_t75" style="width:11.9pt;height:15.05pt" o:ole="">
-            <v:imagedata r:id="rId21" o:title=""/>
-          </v:shape>
-          <o:OLEObject Type="Embed" ProgID="Equation.DSMT4" ShapeID="_x0000_i1031" DrawAspect="Content" ObjectID="_1537065770" r:id="rId22"/>
-        </w:object>
-      </w:r>
-      <w:r>
-        <w:t xml:space="preserve"> </w:t>
-      </w:r>
-      <w:r>
-        <w:t xml:space="preserve">respectively from </w:t>
-      </w:r>
-      <w:r>
-        <w:rPr>
-          <w:position w:val="-10"/>
-        </w:rPr>
-        <w:object w:dxaOrig="360" w:dyaOrig="300" w14:anchorId="56AD2469">
-          <v:shape id="_x0000_i1032" type="#_x0000_t75" style="width:18.15pt;height:15.05pt" o:ole="">
-            <v:imagedata r:id="rId10" o:title=""/>
-          </v:shape>
-          <o:OLEObject Type="Embed" ProgID="Equation.DSMT4" ShapeID="_x0000_i1032" DrawAspect="Content" ObjectID="_1537065771" r:id="rId23"/>
-        </w:object>
-      </w:r>
-      <w:r>
-        <w:t>.</w:t>
-      </w:r>
-      <w:r>
-        <w:t xml:space="preserve"> The image plane is pivoted about at </w:t>
-      </w:r>
-      <w:r>
-        <w:t>a</w:t>
-      </w:r>
-      <w:r>
-        <w:t xml:space="preserve"> point </w:t>
-      </w:r>
-      <w:r>
-        <w:t xml:space="preserve">that is </w:t>
-      </w:r>
-      <w:r>
-        <w:t xml:space="preserve">located </w:t>
-      </w:r>
-      <w:r>
-        <w:t xml:space="preserve">at </w:t>
-      </w:r>
-      <w:r>
-        <w:rPr>
-          <w:position w:val="-12"/>
-        </w:rPr>
-        <w:object w:dxaOrig="760" w:dyaOrig="340" w14:anchorId="43A6213C">
-          <v:shape id="_x0000_i1033" type="#_x0000_t75" style="width:38.2pt;height:16.9pt" o:ole="">
-            <v:imagedata r:id="rId24" o:title=""/>
-          </v:shape>
-          <o:OLEObject Type="Embed" ProgID="Equation.DSMT4" ShapeID="_x0000_i1033" DrawAspect="Content" ObjectID="_1537065772" r:id="rId25"/>
-        </w:object>
-      </w:r>
-      <w:r>
-        <w:t xml:space="preserve"> in</w:t>
-      </w:r>
-      <w:r>
-        <w:t xml:space="preserve"> the camera frame </w:t>
-      </w:r>
-      <w:r>
-        <w:rPr>
-          <w:position w:val="-10"/>
-        </w:rPr>
-        <w:object w:dxaOrig="360" w:dyaOrig="300" w14:anchorId="477D8D6E">
-          <v:shape id="_x0000_i1034" type="#_x0000_t75" style="width:18.15pt;height:15.05pt" o:ole="">
-            <v:imagedata r:id="rId12" o:title=""/>
-          </v:shape>
-          <o:OLEObject Type="Embed" ProgID="Equation.DSMT4" ShapeID="_x0000_i1034" DrawAspect="Content" ObjectID="_1537065773" r:id="rId26"/>
-        </w:object>
-      </w:r>
-      <w:r>
-        <w:t>.</w:t>
-      </w:r>
-      <w:r>
-        <w:t xml:space="preserve"> The overloaded notation </w:t>
-      </w:r>
-      <w:r>
-        <w:rPr>
-          <w:position w:val="-10"/>
-        </w:rPr>
-        <w:object w:dxaOrig="320" w:dyaOrig="300" w14:anchorId="76A01526">
-          <v:shape id="_x0000_i1035" type="#_x0000_t75" style="width:16.3pt;height:15.05pt" o:ole="">
-            <v:imagedata r:id="rId27" o:title=""/>
-          </v:shape>
-          <o:OLEObject Type="Embed" ProgID="Equation.DSMT4" ShapeID="_x0000_i1035" DrawAspect="Content" ObjectID="_1537065774" r:id="rId28"/>
-        </w:object>
-      </w:r>
-      <w:r>
-        <w:t>for the image</w:t>
-      </w:r>
-      <w:r>
-        <w:t xml:space="preserve"> </w:t>
-      </w:r>
-      <w:r>
-        <w:t xml:space="preserve">coordinate frame also represents the origin of the image frame and the image plane pivot. </w:t>
+        <w:pStyle w:val="14Head3"/>
+      </w:pPr>
+      <w:r>
+        <w:t xml:space="preserve">1. </w:t>
+      </w:r>
+      <w:r>
+        <w:t xml:space="preserve">Transfer of chief rays’ direction cosine from entrance to exit pupil </w:t>
       </w:r>
     </w:p>
     <w:p>
       <w:pPr>
         <w:pStyle w:val="10BodyIndent"/>
       </w:pPr>
-      <w:r>
-        <w:t>In the object space t</w:t>
-      </w:r>
-      <w:r>
-        <w:t>he chief ray</w:t>
-      </w:r>
-      <w:r>
-        <w:t xml:space="preserve"> </w:t>
-      </w:r>
-      <w:r>
-        <w:t>from the object point</w:t>
-      </w:r>
-      <w:r>
-        <w:rPr>
-          <w:position w:val="-4"/>
-        </w:rPr>
-        <w:object w:dxaOrig="180" w:dyaOrig="180" w14:anchorId="376CAD02">
-          <v:shape id="_x0000_i1036" type="#_x0000_t75" style="width:8.75pt;height:8.75pt" o:ole="">
-            <v:imagedata r:id="rId29" o:title=""/>
-          </v:shape>
-          <o:OLEObject Type="Embed" ProgID="Equation.DSMT4" ShapeID="_x0000_i1036" DrawAspect="Content" ObjectID="_1537065775" r:id="rId30"/>
-        </w:object>
-      </w:r>
-      <w:r>
-        <w:t xml:space="preserve">to the </w:t>
-      </w:r>
-      <w:r>
-        <w:t>center of the entrance pupil</w:t>
-      </w:r>
-      <w:r>
-        <w:rPr>
-          <w:position w:val="-4"/>
-        </w:rPr>
-        <w:object w:dxaOrig="220" w:dyaOrig="220" w14:anchorId="7EC00E96">
-          <v:shape id="_x0000_i1037" type="#_x0000_t75" style="width:10.65pt;height:10.65pt" o:ole="">
-            <v:imagedata r:id="rId31" o:title=""/>
-          </v:shape>
-          <o:OLEObject Type="Embed" ProgID="Equation.DSMT4" ShapeID="_x0000_i1037" DrawAspect="Content" ObjectID="_1537065776" r:id="rId32"/>
-        </w:object>
-      </w:r>
-      <w:r>
-        <w:t xml:space="preserve">has </w:t>
-      </w:r>
-      <w:r>
-        <w:t xml:space="preserve">a normalized </w:t>
-      </w:r>
-      <w:r>
-        <w:t>direction cosine</w:t>
-      </w:r>
-      <w:r>
-        <w:rPr>
-          <w:position w:val="-4"/>
-        </w:rPr>
-        <w:object w:dxaOrig="139" w:dyaOrig="220" w14:anchorId="7204A9C1">
-          <v:shape id="_x0000_i1038" type="#_x0000_t75" style="width:6.9pt;height:10.65pt" o:ole="">
-            <v:imagedata r:id="rId33" o:title=""/>
-          </v:shape>
-          <o:OLEObject Type="Embed" ProgID="Equation.DSMT4" ShapeID="_x0000_i1038" DrawAspect="Content" ObjectID="_1537065777" r:id="rId34"/>
-        </w:object>
-      </w:r>
-      <w:r>
-        <w:t>and makes</w:t>
-      </w:r>
-      <w:r>
-        <w:t xml:space="preserve"> an</w:t>
-      </w:r>
-      <w:r>
-        <w:t xml:space="preserve"> </w:t>
-      </w:r>
-      <w:r>
-        <w:t>angle</w:t>
-      </w:r>
-      <w:r>
-        <w:rPr>
-          <w:position w:val="-6"/>
-        </w:rPr>
-        <w:object w:dxaOrig="220" w:dyaOrig="200" w14:anchorId="09A3968C">
-          <v:shape id="_x0000_i1039" type="#_x0000_t75" style="width:10.65pt;height:10pt" o:ole="">
-            <v:imagedata r:id="rId35" o:title=""/>
-          </v:shape>
-          <o:OLEObject Type="Embed" ProgID="Equation.DSMT4" ShapeID="_x0000_i1039" DrawAspect="Content" ObjectID="_1537065778" r:id="rId36"/>
-        </w:object>
-      </w:r>
-      <w:r>
-        <w:t xml:space="preserve"> </w:t>
-      </w:r>
-      <w:r>
-        <w:t>with the optical axis</w:t>
-      </w:r>
-      <w:r>
-        <w:t>.</w:t>
-      </w:r>
-      <w:r>
-        <w:t xml:space="preserve"> In the image side the chief ray emerges from the exit pupil</w:t>
-      </w:r>
-      <w:r>
-        <w:rPr>
-          <w:position w:val="-4"/>
-        </w:rPr>
-        <w:object w:dxaOrig="260" w:dyaOrig="240" w14:anchorId="0EB6BD04">
-          <v:shape id="_x0000_i1040" type="#_x0000_t75" style="width:13.15pt;height:11.9pt" o:ole="">
-            <v:imagedata r:id="rId37" o:title=""/>
-          </v:shape>
-          <o:OLEObject Type="Embed" ProgID="Equation.DSMT4" ShapeID="_x0000_i1040" DrawAspect="Content" ObjectID="_1537065779" r:id="rId38"/>
-        </w:object>
-      </w:r>
-      <w:r>
-        <w:t>making an angle</w:t>
-      </w:r>
-      <w:r>
-        <w:rPr>
-          <w:position w:val="-6"/>
-        </w:rPr>
-        <w:object w:dxaOrig="260" w:dyaOrig="260" w14:anchorId="05CD5018">
-          <v:shape id="_x0000_i1041" type="#_x0000_t75" style="width:13.15pt;height:13.15pt" o:ole="">
-            <v:imagedata r:id="rId39" o:title=""/>
-          </v:shape>
-          <o:OLEObject Type="Embed" ProgID="Equation.DSMT4" ShapeID="_x0000_i1041" DrawAspect="Content" ObjectID="_1537065780" r:id="rId40"/>
-        </w:object>
-      </w:r>
-      <w:r>
-        <w:t xml:space="preserve"> </w:t>
-      </w:r>
-      <w:r>
-        <w:t>with the optical axis</w:t>
-      </w:r>
-      <w:r>
-        <w:t>.</w:t>
-      </w:r>
-      <w:r>
-        <w:t xml:space="preserve"> </w:t>
-      </w:r>
-      <w:r>
-        <w:t xml:space="preserve">It </w:t>
-      </w:r>
-      <w:r>
-        <w:t xml:space="preserve">intersects the image plane at </w:t>
-      </w:r>
-      <w:r>
-        <w:rPr>
-          <w:position w:val="-4"/>
-        </w:rPr>
-        <w:object w:dxaOrig="220" w:dyaOrig="240" w14:anchorId="66C17049">
-          <v:shape id="_x0000_i1042" type="#_x0000_t75" style="width:11.25pt;height:11.9pt" o:ole="">
-            <v:imagedata r:id="rId41" o:title=""/>
-          </v:shape>
-          <o:OLEObject Type="Embed" ProgID="Equation.DSMT4" ShapeID="_x0000_i1042" DrawAspect="Content" ObjectID="_1537065781" r:id="rId42"/>
-        </w:object>
-      </w:r>
-      <w:r>
-        <w:t xml:space="preserve">. </w:t>
-      </w:r>
     </w:p>
     <w:p>
       <w:pPr>
         <w:pStyle w:val="10BodyIndent"/>
       </w:pPr>
       <w:r>
-        <w:t>The pupil magnification</w:t>
+        <w:t>The</w:t>
+      </w:r>
+      <w:r>
+        <w:t xml:space="preserve"> sch</w:t>
+      </w:r>
+      <w:r>
+        <w:t xml:space="preserve">ematic </w:t>
+      </w:r>
+      <w:r>
+        <w:t xml:space="preserve">in Fig. 1 </w:t>
+      </w:r>
+      <w:r>
+        <w:t>represents a camera in terms of</w:t>
+      </w:r>
+      <w:r>
+        <w:t xml:space="preserve"> the paraxial pupil planes of a</w:t>
+      </w:r>
+      <w:r>
+        <w:t xml:space="preserve"> lens </w:t>
+      </w:r>
+      <w:r>
+        <w:t>along the image plane. The lens</w:t>
+      </w:r>
+      <w:r>
+        <w:t xml:space="preserve"> is</w:t>
+      </w:r>
+      <w:r>
+        <w:t xml:space="preserve"> pivoted</w:t>
       </w:r>
       <w:r>
         <w:t xml:space="preserve"> </w:t>
       </w:r>
       <w:r>
-        <w:rPr>
-          <w:position w:val="-14"/>
-        </w:rPr>
-        <w:object w:dxaOrig="320" w:dyaOrig="340" w14:anchorId="4BCC3D0C">
-          <v:shape id="_x0000_i1043" type="#_x0000_t75" style="width:16.3pt;height:16.9pt" o:ole="">
-            <v:imagedata r:id="rId43" o:title=""/>
-          </v:shape>
-          <o:OLEObject Type="Embed" ProgID="Equation.DSMT4" ShapeID="_x0000_i1043" DrawAspect="Content" ObjectID="_1537065782" r:id="rId44"/>
-        </w:object>
+        <w:t>the</w:t>
+      </w:r>
+      <w:r>
+        <w:t xml:space="preserve"> point</w:t>
       </w:r>
       <w:r>
         <w:t xml:space="preserve"> </w:t>
       </w:r>
-      <w:r>
-        <w:t xml:space="preserve">is defined as the ratio of the paraxial exit-pupil diameter to the entrance-pupil </w:t>
-      </w:r>
-      <w:commentRangeStart w:id="0"/>
-      <w:r>
-        <w:t>diameter</w:t>
-      </w:r>
-      <w:commentRangeEnd w:id="0"/>
+      <m:oMath>
+        <m:d>
+          <m:dPr>
+            <m:begChr m:val="{"/>
+            <m:endChr m:val="}"/>
+            <m:ctrlPr>
+              <w:rPr>
+                <w:rFonts w:ascii="Cambria Math" w:hAnsi="Cambria Math"/>
+                <w:i/>
+              </w:rPr>
+            </m:ctrlPr>
+          </m:dPr>
+          <m:e>
+            <m:r>
+              <w:rPr>
+                <w:rFonts w:ascii="Cambria Math" w:hAnsi="Cambria Math"/>
+              </w:rPr>
+              <m:t>C</m:t>
+            </m:r>
+          </m:e>
+        </m:d>
+      </m:oMath>
+      <w:r>
+        <w:t>.</w:t>
+      </w:r>
+      <w:r>
+        <w:t xml:space="preserve"> </w:t>
+      </w:r>
+      <w:r>
+        <w:t xml:space="preserve">We have overloaded the notation </w:t>
+      </w:r>
+      <m:oMath>
+        <m:d>
+          <m:dPr>
+            <m:begChr m:val="{"/>
+            <m:endChr m:val="}"/>
+            <m:ctrlPr>
+              <w:rPr>
+                <w:rFonts w:ascii="Cambria Math" w:hAnsi="Cambria Math"/>
+                <w:i/>
+              </w:rPr>
+            </m:ctrlPr>
+          </m:dPr>
+          <m:e>
+            <m:r>
+              <w:rPr>
+                <w:rFonts w:ascii="Cambria Math" w:hAnsi="Cambria Math"/>
+              </w:rPr>
+              <m:t>C</m:t>
+            </m:r>
+          </m:e>
+        </m:d>
+      </m:oMath>
+      <w:r>
+        <w:t xml:space="preserve"> </w:t>
+      </w:r>
+      <w:r>
+        <w:t xml:space="preserve">to also represent the </w:t>
+      </w:r>
+      <w:r>
+        <w:t>coordinate frame</w:t>
+      </w:r>
+      <w:r>
+        <w:t xml:space="preserve"> of the camera</w:t>
+      </w:r>
+      <w:r>
+        <w:t>.</w:t>
+      </w:r>
+      <w:r>
+        <w:t xml:space="preserve">  </w:t>
+      </w:r>
+      <w:r>
+        <w:t xml:space="preserve">The pivot of the lens (equivalently, the optical axis) is the origin of </w:t>
+      </w:r>
+      <m:oMath>
+        <m:d>
+          <m:dPr>
+            <m:begChr m:val="{"/>
+            <m:endChr m:val="}"/>
+            <m:ctrlPr>
+              <w:rPr>
+                <w:rFonts w:ascii="Cambria Math" w:hAnsi="Cambria Math"/>
+                <w:i/>
+              </w:rPr>
+            </m:ctrlPr>
+          </m:dPr>
+          <m:e>
+            <m:r>
+              <w:rPr>
+                <w:rFonts w:ascii="Cambria Math" w:hAnsi="Cambria Math"/>
+              </w:rPr>
+              <m:t>C</m:t>
+            </m:r>
+          </m:e>
+        </m:d>
+      </m:oMath>
+      <w:r>
+        <w:t xml:space="preserve">.  </w:t>
+      </w:r>
+      <w:r>
+        <w:t>The centers of paraxial entrance and exit pupils—represented by</w:t>
+      </w:r>
+      <w:r>
+        <w:t xml:space="preserve"> </w:t>
+      </w:r>
+      <m:oMath>
+        <m:r>
+          <w:rPr>
+            <w:rFonts w:ascii="Cambria Math" w:hAnsi="Cambria Math"/>
+          </w:rPr>
+          <m:t>E</m:t>
+        </m:r>
+      </m:oMath>
+      <w:r>
+        <w:t xml:space="preserve"> </w:t>
+      </w:r>
+      <w:r>
+        <w:t>and</w:t>
+      </w:r>
+      <w:r>
+        <w:t xml:space="preserve"> </w:t>
+      </w:r>
+      <m:oMath>
+        <m:acc>
+          <m:accPr>
+            <m:chr m:val="́"/>
+            <m:ctrlPr>
+              <w:rPr>
+                <w:rFonts w:ascii="Cambria Math" w:hAnsi="Cambria Math"/>
+                <w:i/>
+              </w:rPr>
+            </m:ctrlPr>
+          </m:accPr>
+          <m:e>
+            <m:r>
+              <w:rPr>
+                <w:rFonts w:ascii="Cambria Math" w:hAnsi="Cambria Math"/>
+              </w:rPr>
+              <m:t>E</m:t>
+            </m:r>
+          </m:e>
+        </m:acc>
+      </m:oMath>
+      <w:r>
+        <w:t>—lie along the optical axis at distances</w:t>
+      </w:r>
+      <w:r>
+        <w:t xml:space="preserve"> </w:t>
+      </w:r>
+      <m:oMath>
+        <m:sSub>
+          <m:sSubPr>
+            <m:ctrlPr>
+              <w:rPr>
+                <w:rFonts w:ascii="Cambria Math" w:hAnsi="Cambria Math"/>
+                <w:i/>
+              </w:rPr>
+            </m:ctrlPr>
+          </m:sSubPr>
+          <m:e>
+            <m:r>
+              <w:rPr>
+                <w:rFonts w:ascii="Cambria Math" w:hAnsi="Cambria Math"/>
+              </w:rPr>
+              <m:t>d</m:t>
+            </m:r>
+          </m:e>
+          <m:sub>
+            <m:r>
+              <w:rPr>
+                <w:rFonts w:ascii="Cambria Math" w:hAnsi="Cambria Math"/>
+              </w:rPr>
+              <m:t>e</m:t>
+            </m:r>
+          </m:sub>
+        </m:sSub>
+      </m:oMath>
+      <w:r>
+        <w:t xml:space="preserve"> </w:t>
+      </w:r>
+      <w:r>
+        <w:t>and</w:t>
+      </w:r>
+      <w:r>
+        <w:t xml:space="preserve"> </w:t>
+      </w:r>
+      <m:oMath>
+        <m:sSub>
+          <m:sSubPr>
+            <m:ctrlPr>
+              <w:rPr>
+                <w:rFonts w:ascii="Cambria Math" w:hAnsi="Cambria Math"/>
+                <w:i/>
+              </w:rPr>
+            </m:ctrlPr>
+          </m:sSubPr>
+          <m:e>
+            <m:acc>
+              <m:accPr>
+                <m:chr m:val="́"/>
+                <m:ctrlPr>
+                  <w:rPr>
+                    <w:rFonts w:ascii="Cambria Math" w:hAnsi="Cambria Math"/>
+                    <w:i/>
+                  </w:rPr>
+                </m:ctrlPr>
+              </m:accPr>
+              <m:e>
+                <m:r>
+                  <w:rPr>
+                    <w:rFonts w:ascii="Cambria Math" w:hAnsi="Cambria Math"/>
+                  </w:rPr>
+                  <m:t>d</m:t>
+                </m:r>
+              </m:e>
+            </m:acc>
+          </m:e>
+          <m:sub>
+            <m:r>
+              <w:rPr>
+                <w:rFonts w:ascii="Cambria Math" w:hAnsi="Cambria Math"/>
+              </w:rPr>
+              <m:t>e</m:t>
+            </m:r>
+          </m:sub>
+        </m:sSub>
+      </m:oMath>
+      <w:r>
+        <w:t xml:space="preserve"> respectively from</w:t>
+      </w:r>
+      <w:r>
+        <w:t xml:space="preserve"> </w:t>
+      </w:r>
+      <m:oMath>
+        <m:d>
+          <m:dPr>
+            <m:begChr m:val="{"/>
+            <m:endChr m:val="}"/>
+            <m:ctrlPr>
+              <w:rPr>
+                <w:rFonts w:ascii="Cambria Math" w:hAnsi="Cambria Math"/>
+                <w:i/>
+              </w:rPr>
+            </m:ctrlPr>
+          </m:dPr>
+          <m:e>
+            <m:r>
+              <w:rPr>
+                <w:rFonts w:ascii="Cambria Math" w:hAnsi="Cambria Math"/>
+              </w:rPr>
+              <m:t>C</m:t>
+            </m:r>
+          </m:e>
+        </m:d>
+      </m:oMath>
+      <w:r>
+        <w:t>.</w:t>
+      </w:r>
+      <w:r>
+        <w:t xml:space="preserve"> </w:t>
+      </w:r>
+      <w:r>
+        <w:t xml:space="preserve">The diameters of entrance and exit pupils are represented as </w:t>
+      </w:r>
+      <m:oMath>
+        <m:sSub>
+          <m:sSubPr>
+            <m:ctrlPr>
+              <w:rPr>
+                <w:rFonts w:ascii="Cambria Math" w:hAnsi="Cambria Math"/>
+                <w:i/>
+              </w:rPr>
+            </m:ctrlPr>
+          </m:sSubPr>
+          <m:e>
+            <m:r>
+              <w:rPr>
+                <w:rFonts w:ascii="Cambria Math" w:hAnsi="Cambria Math"/>
+              </w:rPr>
+              <m:t>h</m:t>
+            </m:r>
+          </m:e>
+          <m:sub>
+            <m:r>
+              <w:rPr>
+                <w:rFonts w:ascii="Cambria Math" w:hAnsi="Cambria Math"/>
+              </w:rPr>
+              <m:t>e</m:t>
+            </m:r>
+          </m:sub>
+        </m:sSub>
+      </m:oMath>
+      <w:r>
+        <w:t xml:space="preserve"> and </w:t>
+      </w:r>
+      <m:oMath>
+        <m:sSub>
+          <m:sSubPr>
+            <m:ctrlPr>
+              <w:rPr>
+                <w:rFonts w:ascii="Cambria Math" w:hAnsi="Cambria Math"/>
+                <w:i/>
+              </w:rPr>
+            </m:ctrlPr>
+          </m:sSubPr>
+          <m:e>
+            <m:acc>
+              <m:accPr>
+                <m:chr m:val="́"/>
+                <m:ctrlPr>
+                  <w:rPr>
+                    <w:rFonts w:ascii="Cambria Math" w:hAnsi="Cambria Math"/>
+                    <w:i/>
+                  </w:rPr>
+                </m:ctrlPr>
+              </m:accPr>
+              <m:e>
+                <m:r>
+                  <w:rPr>
+                    <w:rFonts w:ascii="Cambria Math" w:hAnsi="Cambria Math"/>
+                  </w:rPr>
+                  <m:t>h</m:t>
+                </m:r>
+              </m:e>
+            </m:acc>
+          </m:e>
+          <m:sub>
+            <m:r>
+              <w:rPr>
+                <w:rFonts w:ascii="Cambria Math" w:hAnsi="Cambria Math"/>
+              </w:rPr>
+              <m:t>e</m:t>
+            </m:r>
+          </m:sub>
+        </m:sSub>
+      </m:oMath>
+      <w:r>
+        <w:t xml:space="preserve"> respectively. </w:t>
+      </w:r>
+      <w:r>
+        <w:t xml:space="preserve">The image plane is pivoted about at </w:t>
+      </w:r>
+      <w:r>
+        <w:t>the</w:t>
+      </w:r>
+      <w:r>
+        <w:t xml:space="preserve"> point </w:t>
+      </w:r>
+      <m:oMath>
+        <m:r>
+          <w:rPr>
+            <w:rFonts w:ascii="Cambria Math" w:hAnsi="Cambria Math"/>
+          </w:rPr>
+          <m:t xml:space="preserve">(0, 0, </m:t>
+        </m:r>
+        <m:sSub>
+          <m:sSubPr>
+            <m:ctrlPr>
+              <w:rPr>
+                <w:rFonts w:ascii="Cambria Math" w:hAnsi="Cambria Math"/>
+                <w:i/>
+              </w:rPr>
+            </m:ctrlPr>
+          </m:sSubPr>
+          <m:e>
+            <m:acc>
+              <m:accPr>
+                <m:chr m:val="́"/>
+                <m:ctrlPr>
+                  <w:rPr>
+                    <w:rFonts w:ascii="Cambria Math" w:hAnsi="Cambria Math"/>
+                    <w:i/>
+                  </w:rPr>
+                </m:ctrlPr>
+              </m:accPr>
+              <m:e>
+                <m:r>
+                  <w:rPr>
+                    <w:rFonts w:ascii="Cambria Math" w:hAnsi="Cambria Math"/>
+                  </w:rPr>
+                  <m:t>z</m:t>
+                </m:r>
+              </m:e>
+            </m:acc>
+          </m:e>
+          <m:sub>
+            <m:r>
+              <w:rPr>
+                <w:rFonts w:ascii="Cambria Math" w:hAnsi="Cambria Math"/>
+              </w:rPr>
+              <m:t>o</m:t>
+            </m:r>
+          </m:sub>
+        </m:sSub>
+        <m:r>
+          <w:rPr>
+            <w:rFonts w:ascii="Cambria Math" w:hAnsi="Cambria Math"/>
+          </w:rPr>
+          <m:t>)</m:t>
+        </m:r>
+      </m:oMath>
+      <w:r>
+        <w:t xml:space="preserve"> in</w:t>
+      </w:r>
+      <w:r>
+        <w:t xml:space="preserve"> the camera frame</w:t>
+      </w:r>
+      <w:r>
+        <w:t xml:space="preserve"> </w:t>
+      </w:r>
+      <m:oMath>
+        <m:d>
+          <m:dPr>
+            <m:begChr m:val="{"/>
+            <m:endChr m:val="}"/>
+            <m:ctrlPr>
+              <w:rPr>
+                <w:rFonts w:ascii="Cambria Math" w:hAnsi="Cambria Math"/>
+                <w:i/>
+              </w:rPr>
+            </m:ctrlPr>
+          </m:dPr>
+          <m:e>
+            <m:r>
+              <w:rPr>
+                <w:rFonts w:ascii="Cambria Math" w:hAnsi="Cambria Math"/>
+              </w:rPr>
+              <m:t>C</m:t>
+            </m:r>
+          </m:e>
+        </m:d>
+      </m:oMath>
+      <w:r>
+        <w:t>.</w:t>
+      </w:r>
+      <w:r>
+        <w:t xml:space="preserve"> </w:t>
+      </w:r>
+      <w:r>
+        <w:t xml:space="preserve"> </w:t>
+      </w:r>
+      <w:r>
+        <w:t>This point,</w:t>
+      </w:r>
+      <w:r>
+        <w:t xml:space="preserve"> </w:t>
+      </w:r>
+      <w:r>
+        <w:t>represented by</w:t>
+      </w:r>
+      <w:r>
+        <w:t xml:space="preserve"> </w:t>
+      </w:r>
+      <m:oMath>
+        <m:d>
+          <m:dPr>
+            <m:begChr m:val="{"/>
+            <m:endChr m:val="}"/>
+            <m:ctrlPr>
+              <w:rPr>
+                <w:rFonts w:ascii="Cambria Math" w:hAnsi="Cambria Math"/>
+                <w:i/>
+              </w:rPr>
+            </m:ctrlPr>
+          </m:dPr>
+          <m:e>
+            <m:r>
+              <w:rPr>
+                <w:rFonts w:ascii="Cambria Math" w:hAnsi="Cambria Math"/>
+              </w:rPr>
+              <m:t>I</m:t>
+            </m:r>
+          </m:e>
+        </m:d>
+      </m:oMath>
+      <w:r>
+        <w:t xml:space="preserve"> </w:t>
+      </w:r>
+      <w:r>
+        <w:t xml:space="preserve">is the origin of the two-dimensional image coordinate frame, also represented by </w:t>
+      </w:r>
+      <m:oMath>
+        <m:d>
+          <m:dPr>
+            <m:begChr m:val="{"/>
+            <m:endChr m:val="}"/>
+            <m:ctrlPr>
+              <w:rPr>
+                <w:rFonts w:ascii="Cambria Math" w:hAnsi="Cambria Math"/>
+                <w:i/>
+              </w:rPr>
+            </m:ctrlPr>
+          </m:dPr>
+          <m:e>
+            <m:r>
+              <w:rPr>
+                <w:rFonts w:ascii="Cambria Math" w:hAnsi="Cambria Math"/>
+              </w:rPr>
+              <m:t>I</m:t>
+            </m:r>
+          </m:e>
+        </m:d>
+      </m:oMath>
+      <w:r>
+        <w:t xml:space="preserve">. </w:t>
+      </w:r>
+      <w:r>
+        <w:t xml:space="preserve"> </w:t>
+      </w:r>
+      <w:r>
+        <w:t>The figure also depicts two rays from the object space to the image space that are fundamental to geometric optics modeling—the chief ray and the marginal ray.</w:t>
+      </w:r>
+    </w:p>
+    <w:p>
+      <w:pPr>
+        <w:pStyle w:val="10BodyIndent"/>
+      </w:pPr>
+      <w:r>
+        <w:t xml:space="preserve">The chief ray </w:t>
+      </w:r>
+      <w:r>
+        <w:t>which originates</w:t>
+      </w:r>
+      <w:r>
+        <w:t xml:space="preserve"> at the object</w:t>
+      </w:r>
+      <w:r>
+        <w:t xml:space="preserve"> point</w:t>
+      </w:r>
+      <w:r>
+        <w:t xml:space="preserve"> </w:t>
+      </w:r>
+      <m:oMath>
+        <m:r>
+          <m:rPr>
+            <m:nor/>
+          </m:rPr>
+          <w:rPr>
+            <w:rFonts w:ascii="Times New Roman" w:hAnsi="Times New Roman"/>
+            <w:b/>
+          </w:rPr>
+          <m:t>x</m:t>
+        </m:r>
+      </m:oMath>
+      <w:r>
+        <w:t xml:space="preserve"> </w:t>
+      </w:r>
+      <w:r>
+        <w:t xml:space="preserve">in the object space </w:t>
+      </w:r>
+      <w:r>
+        <w:t xml:space="preserve">with direction cosine </w:t>
+      </w:r>
+      <m:oMath>
+        <m:r>
+          <m:rPr>
+            <m:sty m:val="bi"/>
+          </m:rPr>
+          <w:rPr>
+            <w:rFonts w:ascii="Cambria Math" w:hAnsi="Cambria Math"/>
+          </w:rPr>
+          <m:t>l</m:t>
+        </m:r>
+      </m:oMath>
+      <w:r>
+        <w:t xml:space="preserve"> </w:t>
+      </w:r>
+      <w:r>
+        <w:t xml:space="preserve">passes through </w:t>
+      </w:r>
+      <w:r>
+        <w:t xml:space="preserve">the </w:t>
+      </w:r>
+      <w:r>
+        <w:t>center of the entrance pupil</w:t>
+      </w:r>
+      <w:r>
+        <w:t xml:space="preserve"> </w:t>
+      </w:r>
+      <m:oMath>
+        <m:r>
+          <w:rPr>
+            <w:rFonts w:ascii="Cambria Math" w:hAnsi="Cambria Math"/>
+          </w:rPr>
+          <m:t>E</m:t>
+        </m:r>
+      </m:oMath>
+      <w:r>
+        <w:t>, re</w:t>
+      </w:r>
+      <w:r>
+        <w:t>e</w:t>
+      </w:r>
+      <w:r>
+        <w:t xml:space="preserve">merges from the exit pupil </w:t>
+      </w:r>
+      <m:oMath>
+        <m:acc>
+          <m:accPr>
+            <m:chr m:val="́"/>
+            <m:ctrlPr>
+              <w:rPr>
+                <w:rFonts w:ascii="Cambria Math" w:hAnsi="Cambria Math"/>
+                <w:i/>
+              </w:rPr>
+            </m:ctrlPr>
+          </m:accPr>
+          <m:e>
+            <m:r>
+              <w:rPr>
+                <w:rFonts w:ascii="Cambria Math" w:hAnsi="Cambria Math"/>
+              </w:rPr>
+              <m:t>E</m:t>
+            </m:r>
+          </m:e>
+        </m:acc>
+      </m:oMath>
+      <w:r>
+        <w:t xml:space="preserve"> with direction cosine </w:t>
+      </w:r>
+      <m:oMath>
+        <m:acc>
+          <m:accPr>
+            <m:chr m:val="́"/>
+            <m:ctrlPr>
+              <w:rPr>
+                <w:rFonts w:ascii="Cambria Math" w:hAnsi="Cambria Math"/>
+                <w:i/>
+              </w:rPr>
+            </m:ctrlPr>
+          </m:accPr>
+          <m:e>
+            <m:r>
+              <m:rPr>
+                <m:sty m:val="bi"/>
+              </m:rPr>
+              <w:rPr>
+                <w:rFonts w:ascii="Cambria Math" w:hAnsi="Cambria Math"/>
+              </w:rPr>
+              <m:t>l</m:t>
+            </m:r>
+          </m:e>
+        </m:acc>
+      </m:oMath>
+      <w:r>
+        <w:t xml:space="preserve">, and intersects the image plane at </w:t>
+      </w:r>
+      <m:oMath>
+        <m:acc>
+          <m:accPr>
+            <m:chr m:val="́"/>
+            <m:ctrlPr>
+              <w:rPr>
+                <w:rFonts w:ascii="Cambria Math" w:hAnsi="Cambria Math"/>
+                <w:i/>
+              </w:rPr>
+            </m:ctrlPr>
+          </m:accPr>
+          <m:e>
+            <m:r>
+              <m:rPr>
+                <m:nor/>
+              </m:rPr>
+              <w:rPr>
+                <w:rFonts w:ascii="Times New Roman" w:hAnsi="Times New Roman"/>
+                <w:b/>
+              </w:rPr>
+              <m:t>x</m:t>
+            </m:r>
+          </m:e>
+        </m:acc>
+      </m:oMath>
+      <w:r>
+        <w:t xml:space="preserve">.  Are the input and out direction cosine vectors </w:t>
+      </w:r>
+      <m:oMath>
+        <m:r>
+          <m:rPr>
+            <m:sty m:val="bi"/>
+          </m:rPr>
+          <w:rPr>
+            <w:rFonts w:ascii="Cambria Math" w:hAnsi="Cambria Math"/>
+          </w:rPr>
+          <m:t>l</m:t>
+        </m:r>
+      </m:oMath>
+      <w:r>
+        <w:t xml:space="preserve"> and </w:t>
+      </w:r>
+      <m:oMath>
+        <m:acc>
+          <m:accPr>
+            <m:chr m:val="́"/>
+            <m:ctrlPr>
+              <w:rPr>
+                <w:rFonts w:ascii="Cambria Math" w:hAnsi="Cambria Math"/>
+                <w:i/>
+              </w:rPr>
+            </m:ctrlPr>
+          </m:accPr>
+          <m:e>
+            <m:r>
+              <m:rPr>
+                <m:sty m:val="bi"/>
+              </m:rPr>
+              <w:rPr>
+                <w:rFonts w:ascii="Cambria Math" w:hAnsi="Cambria Math"/>
+              </w:rPr>
+              <m:t>l</m:t>
+            </m:r>
+          </m:e>
+        </m:acc>
+      </m:oMath>
+      <w:r>
+        <w:t xml:space="preserve"> equal? In other words, suppose the chief ray in the object and image space </w:t>
+      </w:r>
+      <w:r>
+        <w:t>makes</w:t>
+      </w:r>
+      <w:r>
+        <w:t xml:space="preserve"> angles </w:t>
+      </w:r>
+      <m:oMath>
+        <m:r>
+          <w:rPr>
+            <w:rFonts w:ascii="Cambria Math" w:hAnsi="Cambria Math"/>
+          </w:rPr>
+          <m:t>ω</m:t>
+        </m:r>
+      </m:oMath>
+      <w:r>
+        <w:t xml:space="preserve"> and </w:t>
+      </w:r>
+      <m:oMath>
+        <m:acc>
+          <m:accPr>
+            <m:chr m:val="́"/>
+            <m:ctrlPr>
+              <w:rPr>
+                <w:rFonts w:ascii="Cambria Math" w:hAnsi="Cambria Math"/>
+                <w:i/>
+              </w:rPr>
+            </m:ctrlPr>
+          </m:accPr>
+          <m:e>
+            <m:r>
+              <w:rPr>
+                <w:rFonts w:ascii="Cambria Math" w:hAnsi="Cambria Math"/>
+              </w:rPr>
+              <m:t>ω</m:t>
+            </m:r>
+          </m:e>
+        </m:acc>
+      </m:oMath>
+      <w:r>
+        <w:t xml:space="preserve"> with the optical axis, then is </w:t>
+      </w:r>
+      <m:oMath>
+        <m:r>
+          <w:rPr>
+            <w:rFonts w:ascii="Cambria Math" w:hAnsi="Cambria Math"/>
+          </w:rPr>
+          <m:t>ω</m:t>
+        </m:r>
+      </m:oMath>
+      <w:r>
+        <w:t xml:space="preserve"> and </w:t>
+      </w:r>
+      <m:oMath>
+        <m:acc>
+          <m:accPr>
+            <m:chr m:val="́"/>
+            <m:ctrlPr>
+              <w:rPr>
+                <w:rFonts w:ascii="Cambria Math" w:hAnsi="Cambria Math"/>
+                <w:i/>
+              </w:rPr>
+            </m:ctrlPr>
+          </m:accPr>
+          <m:e>
+            <m:r>
+              <w:rPr>
+                <w:rFonts w:ascii="Cambria Math" w:hAnsi="Cambria Math"/>
+              </w:rPr>
+              <m:t>ω</m:t>
+            </m:r>
+          </m:e>
+        </m:acc>
+      </m:oMath>
+      <w:r>
+        <w:t xml:space="preserve"> have the same absolute value? To answer this question, we consider the marginal rays</w:t>
+      </w:r>
+      <w:r>
+        <w:t xml:space="preserve"> and the pupils</w:t>
+      </w:r>
+      <w:r>
+        <w:t>.</w:t>
+      </w:r>
+      <w:r>
+        <w:t xml:space="preserve"> </w:t>
+      </w:r>
+      <w:r>
+        <w:t>Suppose, t</w:t>
+      </w:r>
+      <w:r>
+        <w:t>he marginal ray</w:t>
+      </w:r>
+      <w:r>
+        <w:t xml:space="preserve"> in the object </w:t>
+      </w:r>
+      <w:r>
+        <w:t>space</w:t>
+      </w:r>
+      <w:r>
+        <w:t>, which</w:t>
+      </w:r>
+      <w:r>
+        <w:t xml:space="preserve"> </w:t>
+      </w:r>
+      <w:r>
+        <w:t xml:space="preserve">originates </w:t>
+      </w:r>
+      <w:r>
+        <w:t>from the base</w:t>
+      </w:r>
+      <w:r>
+        <w:t xml:space="preserve"> (projection)</w:t>
+      </w:r>
+      <w:r>
+        <w:t xml:space="preserve"> of the object point on the optical axis</w:t>
+      </w:r>
+      <w:r>
+        <w:t xml:space="preserve"> and travels</w:t>
+      </w:r>
+      <w:r>
+        <w:t xml:space="preserve"> to the edge of the paraxial entrance pupil at height </w:t>
+      </w:r>
+      <m:oMath>
+        <m:sSub>
+          <m:sSubPr>
+            <m:ctrlPr>
+              <w:rPr>
+                <w:rFonts w:ascii="Cambria Math" w:hAnsi="Cambria Math"/>
+                <w:i/>
+              </w:rPr>
+            </m:ctrlPr>
+          </m:sSubPr>
+          <m:e>
+            <m:r>
+              <w:rPr>
+                <w:rFonts w:ascii="Cambria Math" w:hAnsi="Cambria Math"/>
+              </w:rPr>
+              <m:t>h</m:t>
+            </m:r>
+          </m:e>
+          <m:sub>
+            <m:r>
+              <w:rPr>
+                <w:rFonts w:ascii="Cambria Math" w:hAnsi="Cambria Math"/>
+              </w:rPr>
+              <m:t>e</m:t>
+            </m:r>
+          </m:sub>
+        </m:sSub>
+      </m:oMath>
+      <w:r>
+        <w:t>,</w:t>
+      </w:r>
+      <w:r>
+        <w:t xml:space="preserve"> makes an angle </w:t>
+      </w:r>
+      <m:oMath>
+        <m:r>
+          <m:rPr>
+            <m:sty m:val="p"/>
+          </m:rPr>
+          <w:rPr>
+            <w:rFonts w:ascii="Cambria Math" w:hAnsi="Cambria Math"/>
+          </w:rPr>
+          <m:t>Ω</m:t>
+        </m:r>
+      </m:oMath>
+      <w:r>
+        <w:t xml:space="preserve"> with the optical axis. In the image space, let us suppose, the marginal ray from the edge of the exit pupil at height </w:t>
+      </w:r>
+      <m:oMath>
+        <m:sSub>
+          <m:sSubPr>
+            <m:ctrlPr>
+              <w:rPr>
+                <w:rFonts w:ascii="Cambria Math" w:hAnsi="Cambria Math"/>
+                <w:i/>
+              </w:rPr>
+            </m:ctrlPr>
+          </m:sSubPr>
+          <m:e>
+            <m:acc>
+              <m:accPr>
+                <m:chr m:val="́"/>
+                <m:ctrlPr>
+                  <w:rPr>
+                    <w:rFonts w:ascii="Cambria Math" w:hAnsi="Cambria Math"/>
+                    <w:i/>
+                  </w:rPr>
+                </m:ctrlPr>
+              </m:accPr>
+              <m:e>
+                <m:r>
+                  <w:rPr>
+                    <w:rFonts w:ascii="Cambria Math" w:hAnsi="Cambria Math"/>
+                  </w:rPr>
+                  <m:t>h</m:t>
+                </m:r>
+              </m:e>
+            </m:acc>
+          </m:e>
+          <m:sub>
+            <m:r>
+              <w:rPr>
+                <w:rFonts w:ascii="Cambria Math" w:hAnsi="Cambria Math"/>
+              </w:rPr>
+              <m:t>e</m:t>
+            </m:r>
+          </m:sub>
+        </m:sSub>
+      </m:oMath>
+      <w:r>
+        <w:t xml:space="preserve">  to the base of the image point </w:t>
+      </w:r>
+      <m:oMath>
+        <m:acc>
+          <m:accPr>
+            <m:chr m:val="́"/>
+            <m:ctrlPr>
+              <w:rPr>
+                <w:rFonts w:ascii="Cambria Math" w:hAnsi="Cambria Math"/>
+                <w:i/>
+              </w:rPr>
+            </m:ctrlPr>
+          </m:accPr>
+          <m:e>
+            <m:r>
+              <m:rPr>
+                <m:nor/>
+              </m:rPr>
+              <w:rPr>
+                <w:rFonts w:ascii="Times New Roman" w:hAnsi="Times New Roman"/>
+                <w:b/>
+              </w:rPr>
+              <m:t>x</m:t>
+            </m:r>
+          </m:e>
+        </m:acc>
+      </m:oMath>
+      <w:r>
+        <w:t xml:space="preserve"> on the optical axis makes an angle </w:t>
+      </w:r>
+      <m:oMath>
+        <m:acc>
+          <m:accPr>
+            <m:chr m:val="́"/>
+            <m:ctrlPr>
+              <w:rPr>
+                <w:rFonts w:ascii="Cambria Math" w:hAnsi="Cambria Math"/>
+                <w:i/>
+              </w:rPr>
+            </m:ctrlPr>
+          </m:accPr>
+          <m:e>
+            <m:r>
+              <m:rPr>
+                <m:sty m:val="p"/>
+              </m:rPr>
+              <w:rPr>
+                <w:rFonts w:ascii="Cambria Math" w:hAnsi="Cambria Math"/>
+              </w:rPr>
+              <m:t>Ω</m:t>
+            </m:r>
+            <m:ctrlPr>
+              <w:rPr>
+                <w:rFonts w:ascii="Cambria Math" w:hAnsi="Cambria Math"/>
+              </w:rPr>
+            </m:ctrlPr>
+          </m:e>
+        </m:acc>
+      </m:oMath>
+      <w:r>
+        <w:t xml:space="preserve"> with the optical axis. </w:t>
+      </w:r>
+      <w:r>
+        <w:t xml:space="preserve"> </w:t>
+      </w:r>
+      <w:r>
+        <w:t xml:space="preserve">Then, </w:t>
+      </w:r>
+      <w:r>
+        <w:t xml:space="preserve">if </w:t>
+      </w:r>
+      <w:r>
+        <w:t xml:space="preserve"> </w:t>
+      </w:r>
+      <m:oMath>
+        <m:sSub>
+          <m:sSubPr>
+            <m:ctrlPr>
+              <w:rPr>
+                <w:rFonts w:ascii="Cambria Math" w:hAnsi="Cambria Math"/>
+                <w:i/>
+              </w:rPr>
+            </m:ctrlPr>
+          </m:sSubPr>
+          <m:e>
+            <m:r>
+              <w:rPr>
+                <w:rFonts w:ascii="Cambria Math" w:hAnsi="Cambria Math"/>
+              </w:rPr>
+              <m:t>z</m:t>
+            </m:r>
+          </m:e>
+          <m:sub>
+            <m:r>
+              <w:rPr>
+                <w:rFonts w:ascii="Cambria Math" w:hAnsi="Cambria Math"/>
+              </w:rPr>
+              <m:t>e</m:t>
+            </m:r>
+          </m:sub>
+        </m:sSub>
+        <m:r>
+          <w:rPr>
+            <w:rFonts w:ascii="Cambria Math" w:hAnsi="Cambria Math"/>
+          </w:rPr>
+          <m:t>≫</m:t>
+        </m:r>
+        <m:sSub>
+          <m:sSubPr>
+            <m:ctrlPr>
+              <w:rPr>
+                <w:rFonts w:ascii="Cambria Math" w:hAnsi="Cambria Math"/>
+                <w:i/>
+              </w:rPr>
+            </m:ctrlPr>
+          </m:sSubPr>
+          <m:e>
+            <m:r>
+              <w:rPr>
+                <w:rFonts w:ascii="Cambria Math" w:hAnsi="Cambria Math"/>
+              </w:rPr>
+              <m:t>h</m:t>
+            </m:r>
+          </m:e>
+          <m:sub>
+            <m:r>
+              <w:rPr>
+                <w:rFonts w:ascii="Cambria Math" w:hAnsi="Cambria Math"/>
+              </w:rPr>
+              <m:t>e</m:t>
+            </m:r>
+          </m:sub>
+        </m:sSub>
+      </m:oMath>
+      <w:r>
+        <w:t xml:space="preserve"> and </w:t>
+      </w:r>
+      <m:oMath>
+        <m:sSub>
+          <m:sSubPr>
+            <m:ctrlPr>
+              <w:rPr>
+                <w:rFonts w:ascii="Cambria Math" w:hAnsi="Cambria Math"/>
+                <w:i/>
+              </w:rPr>
+            </m:ctrlPr>
+          </m:sSubPr>
+          <m:e>
+            <m:acc>
+              <m:accPr>
+                <m:chr m:val="́"/>
+                <m:ctrlPr>
+                  <w:rPr>
+                    <w:rFonts w:ascii="Cambria Math" w:hAnsi="Cambria Math"/>
+                    <w:i/>
+                  </w:rPr>
+                </m:ctrlPr>
+              </m:accPr>
+              <m:e>
+                <m:r>
+                  <w:rPr>
+                    <w:rFonts w:ascii="Cambria Math" w:hAnsi="Cambria Math"/>
+                  </w:rPr>
+                  <m:t>z</m:t>
+                </m:r>
+              </m:e>
+            </m:acc>
+          </m:e>
+          <m:sub>
+            <m:r>
+              <w:rPr>
+                <w:rFonts w:ascii="Cambria Math" w:hAnsi="Cambria Math"/>
+              </w:rPr>
+              <m:t>e</m:t>
+            </m:r>
+          </m:sub>
+        </m:sSub>
+        <m:r>
+          <w:rPr>
+            <w:rFonts w:ascii="Cambria Math" w:hAnsi="Cambria Math"/>
+          </w:rPr>
+          <m:t>≫</m:t>
+        </m:r>
+        <m:sSub>
+          <m:sSubPr>
+            <m:ctrlPr>
+              <w:rPr>
+                <w:rFonts w:ascii="Cambria Math" w:hAnsi="Cambria Math"/>
+                <w:i/>
+              </w:rPr>
+            </m:ctrlPr>
+          </m:sSubPr>
+          <m:e>
+            <m:acc>
+              <m:accPr>
+                <m:chr m:val="́"/>
+                <m:ctrlPr>
+                  <w:rPr>
+                    <w:rFonts w:ascii="Cambria Math" w:hAnsi="Cambria Math"/>
+                    <w:i/>
+                  </w:rPr>
+                </m:ctrlPr>
+              </m:accPr>
+              <m:e>
+                <m:r>
+                  <w:rPr>
+                    <w:rFonts w:ascii="Cambria Math" w:hAnsi="Cambria Math"/>
+                  </w:rPr>
+                  <m:t>h</m:t>
+                </m:r>
+              </m:e>
+            </m:acc>
+          </m:e>
+          <m:sub>
+            <m:r>
+              <w:rPr>
+                <w:rFonts w:ascii="Cambria Math" w:hAnsi="Cambria Math"/>
+              </w:rPr>
+              <m:t>e</m:t>
+            </m:r>
+          </m:sub>
+        </m:sSub>
+      </m:oMath>
+      <w:r>
+        <w:t xml:space="preserve"> (generally the case in macroscopic imaging),</w:t>
+      </w:r>
+      <w:r>
+        <w:t xml:space="preserve"> th</w:t>
+      </w:r>
+      <w:r>
+        <w:t>e</w:t>
+      </w:r>
+      <w:r>
+        <w:t xml:space="preserve">n </w:t>
+      </w:r>
+      <w:r>
+        <w:t>we obtain</w:t>
+      </w:r>
+      <w:r>
+        <w:t>:</w:t>
+      </w:r>
+      <w:r>
+        <w:t xml:space="preserve"> </w:t>
+      </w:r>
+    </w:p>
+    <w:tbl>
+      <w:tblPr>
+        <w:tblStyle w:val="TableGrid"/>
+        <w:tblW w:w="4990" w:type="pct"/>
+        <w:tblBorders>
+          <w:top w:val="none" w:sz="0" w:space="0" w:color="auto"/>
+          <w:left w:val="none" w:sz="0" w:space="0" w:color="auto"/>
+          <w:bottom w:val="none" w:sz="0" w:space="0" w:color="auto"/>
+          <w:right w:val="none" w:sz="0" w:space="0" w:color="auto"/>
+          <w:insideH w:val="none" w:sz="0" w:space="0" w:color="auto"/>
+          <w:insideV w:val="none" w:sz="0" w:space="0" w:color="auto"/>
+        </w:tblBorders>
+        <w:tblCellMar>
+          <w:top w:w="40" w:type="dxa"/>
+          <w:left w:w="0" w:type="dxa"/>
+          <w:bottom w:w="40" w:type="dxa"/>
+          <w:right w:w="0" w:type="dxa"/>
+        </w:tblCellMar>
+        <w:tblLook w:val="0600" w:firstRow="0" w:lastRow="0" w:firstColumn="0" w:lastColumn="0" w:noHBand="1" w:noVBand="1"/>
+      </w:tblPr>
+      <w:tblGrid>
+        <w:gridCol w:w="4173"/>
+        <w:gridCol w:w="720"/>
+      </w:tblGrid>
+      <w:tr>
+        <w:tc>
+          <w:tcPr>
+            <w:tcW w:w="4173" w:type="dxa"/>
+            <w:shd w:val="clear" w:color="auto" w:fill="auto"/>
+            <w:vAlign w:val="center"/>
+          </w:tcPr>
+          <w:p>
+            <w:pPr>
+              <w:pStyle w:val="10BodyIndent"/>
+            </w:pPr>
+            <m:oMathPara>
+              <m:oMath>
+                <m:f>
+                  <m:fPr>
+                    <m:ctrlPr>
+                      <w:rPr>
+                        <w:rFonts w:ascii="Cambria Math" w:hAnsi="Cambria Math"/>
+                      </w:rPr>
+                    </m:ctrlPr>
+                  </m:fPr>
+                  <m:num>
+                    <m:func>
+                      <m:funcPr>
+                        <m:ctrlPr>
+                          <w:rPr>
+                            <w:rFonts w:ascii="Cambria Math" w:hAnsi="Cambria Math"/>
+                          </w:rPr>
+                        </m:ctrlPr>
+                      </m:funcPr>
+                      <m:fName>
+                        <m:r>
+                          <m:rPr>
+                            <m:sty m:val="p"/>
+                          </m:rPr>
+                          <w:rPr>
+                            <w:rFonts w:ascii="Cambria Math" w:hAnsi="Cambria Math"/>
+                          </w:rPr>
+                          <m:t>tan</m:t>
+                        </m:r>
+                      </m:fName>
+                      <m:e>
+                        <m:d>
+                          <m:dPr>
+                            <m:ctrlPr>
+                              <w:rPr>
+                                <w:rFonts w:ascii="Cambria Math" w:hAnsi="Cambria Math"/>
+                              </w:rPr>
+                            </m:ctrlPr>
+                          </m:dPr>
+                          <m:e>
+                            <m:r>
+                              <w:rPr>
+                                <w:rFonts w:ascii="Cambria Math" w:hAnsi="Cambria Math"/>
+                              </w:rPr>
+                              <m:t>ω</m:t>
+                            </m:r>
+                          </m:e>
+                        </m:d>
+                      </m:e>
+                    </m:func>
+                  </m:num>
+                  <m:den>
+                    <m:func>
+                      <m:funcPr>
+                        <m:ctrlPr>
+                          <w:rPr>
+                            <w:rFonts w:ascii="Cambria Math" w:hAnsi="Cambria Math"/>
+                          </w:rPr>
+                        </m:ctrlPr>
+                      </m:funcPr>
+                      <m:fName>
+                        <m:r>
+                          <m:rPr>
+                            <m:sty m:val="p"/>
+                          </m:rPr>
+                          <w:rPr>
+                            <w:rFonts w:ascii="Cambria Math" w:hAnsi="Cambria Math"/>
+                          </w:rPr>
+                          <m:t>tan</m:t>
+                        </m:r>
+                      </m:fName>
+                      <m:e>
+                        <m:d>
+                          <m:dPr>
+                            <m:ctrlPr>
+                              <w:rPr>
+                                <w:rFonts w:ascii="Cambria Math" w:hAnsi="Cambria Math"/>
+                              </w:rPr>
+                            </m:ctrlPr>
+                          </m:dPr>
+                          <m:e>
+                            <m:acc>
+                              <m:accPr>
+                                <m:chr m:val="́"/>
+                                <m:ctrlPr>
+                                  <w:rPr>
+                                    <w:rFonts w:ascii="Cambria Math" w:hAnsi="Cambria Math"/>
+                                  </w:rPr>
+                                </m:ctrlPr>
+                              </m:accPr>
+                              <m:e>
+                                <m:r>
+                                  <w:rPr>
+                                    <w:rFonts w:ascii="Cambria Math" w:hAnsi="Cambria Math"/>
+                                  </w:rPr>
+                                  <m:t>ω</m:t>
+                                </m:r>
+                              </m:e>
+                            </m:acc>
+                          </m:e>
+                        </m:d>
+                      </m:e>
+                    </m:func>
+                  </m:den>
+                </m:f>
+                <m:r>
+                  <m:rPr>
+                    <m:sty m:val="p"/>
+                  </m:rPr>
+                  <w:rPr>
+                    <w:rFonts w:ascii="Cambria Math" w:hAnsi="Cambria Math"/>
+                  </w:rPr>
+                  <m:t>=</m:t>
+                </m:r>
+                <m:f>
+                  <m:fPr>
+                    <m:ctrlPr>
+                      <w:rPr>
+                        <w:rFonts w:ascii="Cambria Math" w:hAnsi="Cambria Math"/>
+                      </w:rPr>
+                    </m:ctrlPr>
+                  </m:fPr>
+                  <m:num>
+                    <m:sSub>
+                      <m:sSubPr>
+                        <m:ctrlPr>
+                          <w:rPr>
+                            <w:rFonts w:ascii="Cambria Math" w:hAnsi="Cambria Math"/>
+                          </w:rPr>
+                        </m:ctrlPr>
+                      </m:sSubPr>
+                      <m:e>
+                        <m:acc>
+                          <m:accPr>
+                            <m:chr m:val="́"/>
+                            <m:ctrlPr>
+                              <w:rPr>
+                                <w:rFonts w:ascii="Cambria Math" w:hAnsi="Cambria Math"/>
+                              </w:rPr>
+                            </m:ctrlPr>
+                          </m:accPr>
+                          <m:e>
+                            <m:r>
+                              <w:rPr>
+                                <w:rFonts w:ascii="Cambria Math" w:hAnsi="Cambria Math"/>
+                              </w:rPr>
+                              <m:t>h</m:t>
+                            </m:r>
+                          </m:e>
+                        </m:acc>
+                      </m:e>
+                      <m:sub>
+                        <m:r>
+                          <w:rPr>
+                            <w:rFonts w:ascii="Cambria Math" w:hAnsi="Cambria Math"/>
+                          </w:rPr>
+                          <m:t>e</m:t>
+                        </m:r>
+                      </m:sub>
+                    </m:sSub>
+                  </m:num>
+                  <m:den>
+                    <m:sSub>
+                      <m:sSubPr>
+                        <m:ctrlPr>
+                          <w:rPr>
+                            <w:rFonts w:ascii="Cambria Math" w:hAnsi="Cambria Math"/>
+                          </w:rPr>
+                        </m:ctrlPr>
+                      </m:sSubPr>
+                      <m:e>
+                        <m:r>
+                          <w:rPr>
+                            <w:rFonts w:ascii="Cambria Math" w:hAnsi="Cambria Math"/>
+                          </w:rPr>
+                          <m:t>h</m:t>
+                        </m:r>
+                      </m:e>
+                      <m:sub>
+                        <m:r>
+                          <w:rPr>
+                            <w:rFonts w:ascii="Cambria Math" w:hAnsi="Cambria Math"/>
+                          </w:rPr>
+                          <m:t>e</m:t>
+                        </m:r>
+                      </m:sub>
+                    </m:sSub>
+                  </m:den>
+                </m:f>
+                <m:f>
+                  <m:fPr>
+                    <m:ctrlPr>
+                      <w:rPr>
+                        <w:rFonts w:ascii="Cambria Math" w:hAnsi="Cambria Math"/>
+                      </w:rPr>
+                    </m:ctrlPr>
+                  </m:fPr>
+                  <m:num>
+                    <m:r>
+                      <w:rPr>
+                        <w:rFonts w:ascii="Cambria Math" w:hAnsi="Cambria Math"/>
+                      </w:rPr>
+                      <m:t>y</m:t>
+                    </m:r>
+                    <m:r>
+                      <m:rPr>
+                        <m:sty m:val="p"/>
+                      </m:rPr>
+                      <w:rPr>
+                        <w:rFonts w:ascii="Cambria Math" w:hAnsi="Cambria Math"/>
+                      </w:rPr>
+                      <m:t xml:space="preserve"> Ω</m:t>
+                    </m:r>
+                  </m:num>
+                  <m:den>
+                    <m:acc>
+                      <m:accPr>
+                        <m:chr m:val="́"/>
+                        <m:ctrlPr>
+                          <w:rPr>
+                            <w:rFonts w:ascii="Cambria Math" w:hAnsi="Cambria Math"/>
+                          </w:rPr>
+                        </m:ctrlPr>
+                      </m:accPr>
+                      <m:e>
+                        <m:r>
+                          <w:rPr>
+                            <w:rFonts w:ascii="Cambria Math" w:hAnsi="Cambria Math"/>
+                          </w:rPr>
+                          <m:t>y</m:t>
+                        </m:r>
+                      </m:e>
+                    </m:acc>
+                    <m:r>
+                      <m:rPr>
+                        <m:sty m:val="p"/>
+                      </m:rPr>
+                      <w:rPr>
+                        <w:rFonts w:ascii="Cambria Math" w:hAnsi="Cambria Math"/>
+                      </w:rPr>
+                      <m:t xml:space="preserve"> </m:t>
+                    </m:r>
+                    <m:acc>
+                      <m:accPr>
+                        <m:chr m:val="́"/>
+                        <m:ctrlPr>
+                          <w:rPr>
+                            <w:rFonts w:ascii="Cambria Math" w:hAnsi="Cambria Math"/>
+                          </w:rPr>
+                        </m:ctrlPr>
+                      </m:accPr>
+                      <m:e>
+                        <m:r>
+                          <m:rPr>
+                            <m:sty m:val="p"/>
+                          </m:rPr>
+                          <w:rPr>
+                            <w:rFonts w:ascii="Cambria Math" w:hAnsi="Cambria Math"/>
+                          </w:rPr>
+                          <m:t>Ω</m:t>
+                        </m:r>
+                      </m:e>
+                    </m:acc>
+                  </m:den>
+                </m:f>
+              </m:oMath>
+            </m:oMathPara>
+          </w:p>
+        </w:tc>
+        <w:bookmarkStart w:id="1" w:name="Eq_01"/>
+        <w:tc>
+          <w:tcPr>
+            <w:tcW w:w="720" w:type="dxa"/>
+            <w:shd w:val="clear" w:color="auto" w:fill="auto"/>
+            <w:vAlign w:val="center"/>
+          </w:tcPr>
+          <w:p>
+            <w:pPr>
+              <w:pStyle w:val="EquationNumberStyle"/>
+            </w:pPr>
+            <w:r>
+              <w:fldChar w:fldCharType="begin"/>
+            </w:r>
+            <w:r>
+              <w:instrText xml:space="preserve"> MACROBUTTON NumberReference \* MERGEFORMAT (</w:instrText>
+            </w:r>
+            <w:fldSimple w:instr=" SEQ EquationNumber \n \* Arabic \* MERGEFORMAT ">
+              <w:r>
+                <w:rPr>
+                  <w:noProof/>
+                </w:rPr>
+                <w:instrText>1</w:instrText>
+              </w:r>
+            </w:fldSimple>
+            <w:r>
+              <w:instrText>)</w:instrText>
+            </w:r>
+            <w:r>
+              <w:fldChar w:fldCharType="end"/>
+            </w:r>
+            <w:bookmarkEnd w:id="1"/>
+          </w:p>
+        </w:tc>
+      </w:tr>
+    </w:tbl>
+    <w:p>
+      <w:pPr>
+        <w:pStyle w:val="10BodyIndent"/>
+      </w:pPr>
+      <w:r>
+        <w:t xml:space="preserve">Note although the image point </w:t>
+      </w:r>
+      <m:oMath>
+        <m:acc>
+          <m:accPr>
+            <m:chr m:val="́"/>
+            <m:ctrlPr>
+              <w:rPr>
+                <w:rFonts w:ascii="Cambria Math" w:hAnsi="Cambria Math"/>
+                <w:i/>
+              </w:rPr>
+            </m:ctrlPr>
+          </m:accPr>
+          <m:e>
+            <m:r>
+              <m:rPr>
+                <m:nor/>
+              </m:rPr>
+              <w:rPr>
+                <w:rFonts w:ascii="Times New Roman" w:hAnsi="Times New Roman"/>
+                <w:b/>
+              </w:rPr>
+              <m:t>x</m:t>
+            </m:r>
+          </m:e>
+        </m:acc>
+      </m:oMath>
+      <w:r>
+        <w:t xml:space="preserve">, by definition, lie on the image plane, its projection on the the optical axis lie on the image plane only in the special case when the optical axis is perpendicular to the image plane.     </w:t>
+      </w:r>
+    </w:p>
+    <w:p>
+      <w:pPr>
+        <w:pStyle w:val="10BodyIndent"/>
+      </w:pPr>
+      <w:r>
+        <w:t xml:space="preserve">Now, </w:t>
+      </w:r>
+      <m:oMath>
+        <m:sSub>
+          <m:sSubPr>
+            <m:ctrlPr>
+              <w:rPr>
+                <w:rFonts w:ascii="Cambria Math" w:hAnsi="Cambria Math"/>
+                <w:i/>
+              </w:rPr>
+            </m:ctrlPr>
+          </m:sSubPr>
+          <m:e>
+            <m:acc>
+              <m:accPr>
+                <m:chr m:val="́"/>
+                <m:ctrlPr>
+                  <w:rPr>
+                    <w:rFonts w:ascii="Cambria Math" w:hAnsi="Cambria Math"/>
+                    <w:i/>
+                  </w:rPr>
+                </m:ctrlPr>
+              </m:accPr>
+              <m:e>
+                <m:r>
+                  <w:rPr>
+                    <w:rFonts w:ascii="Cambria Math" w:hAnsi="Cambria Math"/>
+                  </w:rPr>
+                  <m:t>h</m:t>
+                </m:r>
+              </m:e>
+            </m:acc>
+          </m:e>
+          <m:sub>
+            <m:r>
+              <w:rPr>
+                <w:rFonts w:ascii="Cambria Math" w:hAnsi="Cambria Math"/>
+              </w:rPr>
+              <m:t>e</m:t>
+            </m:r>
+          </m:sub>
+        </m:sSub>
+        <m:r>
+          <w:rPr>
+            <w:rFonts w:ascii="Cambria Math" w:hAnsi="Cambria Math"/>
+          </w:rPr>
+          <m:t>/</m:t>
+        </m:r>
+        <m:sSub>
+          <m:sSubPr>
+            <m:ctrlPr>
+              <w:rPr>
+                <w:rFonts w:ascii="Cambria Math" w:hAnsi="Cambria Math"/>
+                <w:i/>
+              </w:rPr>
+            </m:ctrlPr>
+          </m:sSubPr>
+          <m:e>
+            <m:r>
+              <w:rPr>
+                <w:rFonts w:ascii="Cambria Math" w:hAnsi="Cambria Math"/>
+              </w:rPr>
+              <m:t>h</m:t>
+            </m:r>
+          </m:e>
+          <m:sub>
+            <m:r>
+              <w:rPr>
+                <w:rFonts w:ascii="Cambria Math" w:hAnsi="Cambria Math"/>
+              </w:rPr>
+              <m:t>e</m:t>
+            </m:r>
+          </m:sub>
+        </m:sSub>
+      </m:oMath>
+      <w:r>
+        <w:t>, t</w:t>
+      </w:r>
+      <w:r>
+        <w:t xml:space="preserve">he </w:t>
+      </w:r>
+      <w:r>
+        <w:t xml:space="preserve">ratio of the paraxial exit </w:t>
+      </w:r>
+      <w:r>
+        <w:t xml:space="preserve">pupil </w:t>
+      </w:r>
+      <w:r>
+        <w:t>height</w:t>
+      </w:r>
+      <w:r>
+        <w:t xml:space="preserve"> to the entrance</w:t>
+      </w:r>
+      <w:r>
+        <w:t xml:space="preserve"> </w:t>
+      </w:r>
+      <w:r>
+        <w:t xml:space="preserve">pupil </w:t>
+      </w:r>
+      <w:r>
+        <w:t>height is defined as the</w:t>
+      </w:r>
+      <w:r>
+        <w:t xml:space="preserve"> </w:t>
+      </w:r>
+      <w:r>
+        <w:rPr>
+          <w:i/>
+        </w:rPr>
+        <w:t>pupil magnification</w:t>
+      </w:r>
+      <w:r>
+        <w:t xml:space="preserve"> </w:t>
+      </w:r>
+      <m:oMath>
+        <m:sSub>
+          <m:sSubPr>
+            <m:ctrlPr>
+              <w:rPr>
+                <w:rFonts w:ascii="Cambria Math" w:hAnsi="Cambria Math"/>
+                <w:i/>
+              </w:rPr>
+            </m:ctrlPr>
+          </m:sSubPr>
+          <m:e>
+            <m:r>
+              <w:rPr>
+                <w:rFonts w:ascii="Cambria Math" w:hAnsi="Cambria Math"/>
+              </w:rPr>
+              <m:t>m</m:t>
+            </m:r>
+          </m:e>
+          <m:sub>
+            <m:r>
+              <w:rPr>
+                <w:rFonts w:ascii="Cambria Math" w:hAnsi="Cambria Math"/>
+              </w:rPr>
+              <m:t>p</m:t>
+            </m:r>
+          </m:sub>
+        </m:sSub>
+      </m:oMath>
+      <w:r>
+        <w:t xml:space="preserve"> [</w:t>
+      </w:r>
+      <w:commentRangeStart w:id="2"/>
+      <w:r>
+        <w:t>ref</w:t>
+      </w:r>
+      <w:commentRangeEnd w:id="2"/>
       <w:r>
         <w:rPr>
           <w:rStyle w:val="CommentReference"/>
           <w:rFonts w:ascii="Calibri" w:eastAsia="Times New Roman" w:hAnsi="Calibri"/>
           <w:spacing w:val="0"/>
         </w:rPr>
-        <w:commentReference w:id="0"/>
-      </w:r>
-      <w:r>
-        <w:t>.</w:t>
+        <w:commentReference w:id="2"/>
+      </w:r>
+      <w:r>
+        <w:t xml:space="preserve">]. Further, </w:t>
+      </w:r>
+      <w:r>
+        <w:t>according to</w:t>
+      </w:r>
+      <w:r>
+        <w:t xml:space="preserve"> the</w:t>
       </w:r>
       <w:r>
         <w:t xml:space="preserve"> </w:t>
       </w:r>
       <w:r>
-        <w:t xml:space="preserve">Following simple trigonometric manipulations, we obtain </w:t>
+        <w:rPr>
+          <w:i/>
+        </w:rPr>
+        <w:t>Lagrange invariant</w:t>
+      </w:r>
+      <w:r>
+        <w:t xml:space="preserve"> property [</w:t>
+      </w:r>
+      <w:commentRangeStart w:id="3"/>
+      <w:r>
+        <w:t>ref</w:t>
+      </w:r>
+      <w:commentRangeEnd w:id="3"/>
+      <w:r>
+        <w:rPr>
+          <w:rStyle w:val="CommentReference"/>
+          <w:rFonts w:ascii="Calibri" w:eastAsia="Times New Roman" w:hAnsi="Calibri"/>
+          <w:spacing w:val="0"/>
+        </w:rPr>
+        <w:commentReference w:id="3"/>
+      </w:r>
+      <w:r>
+        <w:t>] of the two rays (</w:t>
+      </w:r>
+      <w:r>
+        <w:t xml:space="preserve">the chief </w:t>
+      </w:r>
+      <w:r>
+        <w:t xml:space="preserve">ray </w:t>
+      </w:r>
+      <w:r>
+        <w:t>and</w:t>
+      </w:r>
+      <w:r>
+        <w:t xml:space="preserve"> </w:t>
+      </w:r>
+      <w:r>
+        <w:t xml:space="preserve">the </w:t>
+      </w:r>
+      <w:r>
+        <w:t>marginal ray</w:t>
+      </w:r>
+      <w:r>
+        <w:t xml:space="preserve">) </w:t>
+      </w:r>
+      <w:r>
+        <w:t xml:space="preserve">the </w:t>
+      </w:r>
+      <w:r>
+        <w:t>transverse magnification (</w:t>
+      </w:r>
+      <m:oMath>
+        <m:acc>
+          <m:accPr>
+            <m:chr m:val="́"/>
+            <m:ctrlPr>
+              <w:rPr>
+                <w:rFonts w:ascii="Cambria Math" w:hAnsi="Cambria Math"/>
+                <w:i/>
+              </w:rPr>
+            </m:ctrlPr>
+          </m:accPr>
+          <m:e>
+            <m:r>
+              <w:rPr>
+                <w:rFonts w:ascii="Cambria Math" w:hAnsi="Cambria Math"/>
+              </w:rPr>
+              <m:t>y</m:t>
+            </m:r>
+          </m:e>
+        </m:acc>
+        <m:r>
+          <w:rPr>
+            <w:rFonts w:ascii="Cambria Math" w:hAnsi="Cambria Math"/>
+          </w:rPr>
+          <m:t>/y</m:t>
+        </m:r>
+      </m:oMath>
+      <w:r>
+        <w:t>) is reciprocal to the angular magnification (</w:t>
+      </w:r>
+      <m:oMath>
+        <m:acc>
+          <m:accPr>
+            <m:chr m:val="́"/>
+            <m:ctrlPr>
+              <w:rPr>
+                <w:rFonts w:ascii="Cambria Math" w:hAnsi="Cambria Math"/>
+                <w:i/>
+              </w:rPr>
+            </m:ctrlPr>
+          </m:accPr>
+          <m:e>
+            <m:r>
+              <m:rPr>
+                <m:sty m:val="p"/>
+              </m:rPr>
+              <w:rPr>
+                <w:rFonts w:ascii="Cambria Math" w:hAnsi="Cambria Math"/>
+              </w:rPr>
+              <m:t>Ω</m:t>
+            </m:r>
+            <m:ctrlPr>
+              <w:rPr>
+                <w:rFonts w:ascii="Cambria Math" w:hAnsi="Cambria Math"/>
+              </w:rPr>
+            </m:ctrlPr>
+          </m:e>
+        </m:acc>
+        <m:r>
+          <w:rPr>
+            <w:rFonts w:ascii="Cambria Math" w:hAnsi="Cambria Math"/>
+          </w:rPr>
+          <m:t>/</m:t>
+        </m:r>
+        <m:r>
+          <m:rPr>
+            <m:sty m:val="p"/>
+          </m:rPr>
+          <w:rPr>
+            <w:rFonts w:ascii="Cambria Math" w:hAnsi="Cambria Math"/>
+          </w:rPr>
+          <m:t>Ω</m:t>
+        </m:r>
+      </m:oMath>
+      <w:r>
+        <w:t xml:space="preserve">). Therefore, Eq. </w:t>
+      </w:r>
+      <w:r>
+        <w:rPr>
+          <w:rFonts w:asciiTheme="majorHAnsi" w:hAnsiTheme="majorHAnsi"/>
+        </w:rPr>
+        <w:fldChar w:fldCharType="begin"/>
+      </w:r>
+      <w:r>
+        <w:rPr>
+          <w:rFonts w:asciiTheme="majorHAnsi" w:hAnsiTheme="majorHAnsi"/>
+        </w:rPr>
+        <w:instrText xml:space="preserve"> REF Eq_01 \h </w:instrText>
+      </w:r>
+      <w:r>
+        <w:rPr>
+          <w:rFonts w:asciiTheme="majorHAnsi" w:hAnsiTheme="majorHAnsi"/>
+        </w:rPr>
+      </w:r>
+      <w:r>
+        <w:rPr>
+          <w:rFonts w:asciiTheme="majorHAnsi" w:hAnsiTheme="majorHAnsi"/>
+        </w:rPr>
+        <w:instrText xml:space="preserve"> \* MERGEFORMAT </w:instrText>
+      </w:r>
+      <w:r>
+        <w:rPr>
+          <w:rFonts w:asciiTheme="majorHAnsi" w:hAnsiTheme="majorHAnsi"/>
+        </w:rPr>
+        <w:fldChar w:fldCharType="separate"/>
+      </w:r>
+      <w:r>
+        <w:rPr>
+          <w:rFonts w:asciiTheme="majorHAnsi" w:hAnsiTheme="majorHAnsi" w:cs="Arial"/>
+        </w:rPr>
+        <w:t>(</w:t>
+      </w:r>
+      <w:r>
+        <w:rPr>
+          <w:rFonts w:asciiTheme="majorHAnsi" w:hAnsiTheme="majorHAnsi" w:cs="Arial"/>
+          <w:noProof/>
+        </w:rPr>
+        <w:t>1</w:t>
+      </w:r>
+      <w:r>
+        <w:rPr>
+          <w:rFonts w:asciiTheme="majorHAnsi" w:hAnsiTheme="majorHAnsi" w:cs="Arial"/>
+        </w:rPr>
+        <w:t>)</w:t>
+      </w:r>
+      <w:r>
+        <w:rPr>
+          <w:rFonts w:asciiTheme="majorHAnsi" w:hAnsiTheme="majorHAnsi"/>
+        </w:rPr>
+        <w:fldChar w:fldCharType="end"/>
+      </w:r>
+      <w:r>
+        <w:t xml:space="preserve"> reduces to</w:t>
+      </w:r>
+      <w:r>
+        <w:t>:</w:t>
+      </w:r>
+      <w:r>
+        <w:t xml:space="preserve"> </w:t>
+      </w:r>
+    </w:p>
+    <w:tbl>
+      <w:tblPr>
+        <w:tblStyle w:val="TableGrid"/>
+        <w:tblW w:w="4990" w:type="pct"/>
+        <w:tblBorders>
+          <w:top w:val="none" w:sz="0" w:space="0" w:color="auto"/>
+          <w:left w:val="none" w:sz="0" w:space="0" w:color="auto"/>
+          <w:bottom w:val="none" w:sz="0" w:space="0" w:color="auto"/>
+          <w:right w:val="none" w:sz="0" w:space="0" w:color="auto"/>
+          <w:insideH w:val="none" w:sz="0" w:space="0" w:color="auto"/>
+          <w:insideV w:val="none" w:sz="0" w:space="0" w:color="auto"/>
+        </w:tblBorders>
+        <w:tblCellMar>
+          <w:top w:w="40" w:type="dxa"/>
+          <w:left w:w="0" w:type="dxa"/>
+          <w:bottom w:w="40" w:type="dxa"/>
+          <w:right w:w="0" w:type="dxa"/>
+        </w:tblCellMar>
+        <w:tblLook w:val="0600" w:firstRow="0" w:lastRow="0" w:firstColumn="0" w:lastColumn="0" w:noHBand="1" w:noVBand="1"/>
+      </w:tblPr>
+      <w:tblGrid>
+        <w:gridCol w:w="4173"/>
+        <w:gridCol w:w="720"/>
+      </w:tblGrid>
+      <w:tr>
+        <w:tc>
+          <w:tcPr>
+            <w:tcW w:w="4173" w:type="dxa"/>
+            <w:shd w:val="clear" w:color="auto" w:fill="auto"/>
+            <w:vAlign w:val="center"/>
+          </w:tcPr>
+          <w:p>
+            <w:pPr>
+              <w:pStyle w:val="10BodyIndent"/>
+            </w:pPr>
+            <m:oMathPara>
+              <m:oMath>
+                <m:f>
+                  <m:fPr>
+                    <m:ctrlPr>
+                      <w:rPr>
+                        <w:rFonts w:ascii="Cambria Math" w:hAnsi="Cambria Math"/>
+                      </w:rPr>
+                    </m:ctrlPr>
+                  </m:fPr>
+                  <m:num>
+                    <m:func>
+                      <m:funcPr>
+                        <m:ctrlPr>
+                          <w:rPr>
+                            <w:rFonts w:ascii="Cambria Math" w:hAnsi="Cambria Math"/>
+                          </w:rPr>
+                        </m:ctrlPr>
+                      </m:funcPr>
+                      <m:fName>
+                        <m:r>
+                          <m:rPr>
+                            <m:sty m:val="p"/>
+                          </m:rPr>
+                          <w:rPr>
+                            <w:rFonts w:ascii="Cambria Math" w:hAnsi="Cambria Math"/>
+                          </w:rPr>
+                          <m:t>tan</m:t>
+                        </m:r>
+                      </m:fName>
+                      <m:e>
+                        <m:d>
+                          <m:dPr>
+                            <m:ctrlPr>
+                              <w:rPr>
+                                <w:rFonts w:ascii="Cambria Math" w:hAnsi="Cambria Math"/>
+                              </w:rPr>
+                            </m:ctrlPr>
+                          </m:dPr>
+                          <m:e>
+                            <m:r>
+                              <w:rPr>
+                                <w:rFonts w:ascii="Cambria Math" w:hAnsi="Cambria Math"/>
+                              </w:rPr>
+                              <m:t>ω</m:t>
+                            </m:r>
+                          </m:e>
+                        </m:d>
+                      </m:e>
+                    </m:func>
+                  </m:num>
+                  <m:den>
+                    <m:func>
+                      <m:funcPr>
+                        <m:ctrlPr>
+                          <w:rPr>
+                            <w:rFonts w:ascii="Cambria Math" w:hAnsi="Cambria Math"/>
+                          </w:rPr>
+                        </m:ctrlPr>
+                      </m:funcPr>
+                      <m:fName>
+                        <m:r>
+                          <m:rPr>
+                            <m:sty m:val="p"/>
+                          </m:rPr>
+                          <w:rPr>
+                            <w:rFonts w:ascii="Cambria Math" w:hAnsi="Cambria Math"/>
+                          </w:rPr>
+                          <m:t>tan</m:t>
+                        </m:r>
+                      </m:fName>
+                      <m:e>
+                        <m:d>
+                          <m:dPr>
+                            <m:ctrlPr>
+                              <w:rPr>
+                                <w:rFonts w:ascii="Cambria Math" w:hAnsi="Cambria Math"/>
+                              </w:rPr>
+                            </m:ctrlPr>
+                          </m:dPr>
+                          <m:e>
+                            <m:acc>
+                              <m:accPr>
+                                <m:chr m:val="́"/>
+                                <m:ctrlPr>
+                                  <w:rPr>
+                                    <w:rFonts w:ascii="Cambria Math" w:hAnsi="Cambria Math"/>
+                                  </w:rPr>
+                                </m:ctrlPr>
+                              </m:accPr>
+                              <m:e>
+                                <m:r>
+                                  <w:rPr>
+                                    <w:rFonts w:ascii="Cambria Math" w:hAnsi="Cambria Math"/>
+                                  </w:rPr>
+                                  <m:t>ω</m:t>
+                                </m:r>
+                              </m:e>
+                            </m:acc>
+                          </m:e>
+                        </m:d>
+                      </m:e>
+                    </m:func>
+                  </m:den>
+                </m:f>
+                <m:r>
+                  <m:rPr>
+                    <m:sty m:val="p"/>
+                  </m:rPr>
+                  <w:rPr>
+                    <w:rFonts w:ascii="Cambria Math" w:hAnsi="Cambria Math"/>
+                  </w:rPr>
+                  <m:t>=</m:t>
+                </m:r>
+                <m:sSub>
+                  <m:sSubPr>
+                    <m:ctrlPr>
+                      <w:rPr>
+                        <w:rFonts w:ascii="Cambria Math" w:hAnsi="Cambria Math"/>
+                      </w:rPr>
+                    </m:ctrlPr>
+                  </m:sSubPr>
+                  <m:e>
+                    <m:r>
+                      <w:rPr>
+                        <w:rFonts w:ascii="Cambria Math" w:hAnsi="Cambria Math"/>
+                      </w:rPr>
+                      <m:t>m</m:t>
+                    </m:r>
+                  </m:e>
+                  <m:sub>
+                    <m:r>
+                      <w:rPr>
+                        <w:rFonts w:ascii="Cambria Math" w:hAnsi="Cambria Math"/>
+                      </w:rPr>
+                      <m:t>p</m:t>
+                    </m:r>
+                  </m:sub>
+                </m:sSub>
+              </m:oMath>
+            </m:oMathPara>
+          </w:p>
+        </w:tc>
+        <w:bookmarkStart w:id="4" w:name="Eq_02"/>
+        <w:tc>
+          <w:tcPr>
+            <w:tcW w:w="720" w:type="dxa"/>
+            <w:shd w:val="clear" w:color="auto" w:fill="auto"/>
+            <w:vAlign w:val="center"/>
+          </w:tcPr>
+          <w:p>
+            <w:pPr>
+              <w:pStyle w:val="EquationNumberStyle"/>
+            </w:pPr>
+            <w:r>
+              <w:fldChar w:fldCharType="begin"/>
+            </w:r>
+            <w:r>
+              <w:instrText xml:space="preserve"> MACROBUTTON NumberReference \* MERGEFORMAT (</w:instrText>
+            </w:r>
+            <w:fldSimple w:instr=" SEQ EquationNumber \n \* Arabic \* MERGEFORMAT ">
+              <w:r>
+                <w:rPr>
+                  <w:noProof/>
+                </w:rPr>
+                <w:instrText>2</w:instrText>
+              </w:r>
+            </w:fldSimple>
+            <w:r>
+              <w:instrText>)</w:instrText>
+            </w:r>
+            <w:r>
+              <w:fldChar w:fldCharType="end"/>
+            </w:r>
+            <w:bookmarkEnd w:id="4"/>
+          </w:p>
+        </w:tc>
+      </w:tr>
+    </w:tbl>
+    <w:p>
+      <w:pPr>
+        <w:pStyle w:val="10BodyIndent"/>
+      </w:pPr>
+      <w:r>
+        <w:t>Equation</w:t>
+      </w:r>
+      <w:r>
+        <w:t xml:space="preserve"> </w:t>
+      </w:r>
+      <w:r>
+        <w:fldChar w:fldCharType="begin"/>
+      </w:r>
+      <w:r>
+        <w:instrText xml:space="preserve"> REF Eq_02 \h </w:instrText>
+      </w:r>
+      <w:r>
+        <w:fldChar w:fldCharType="separate"/>
+      </w:r>
+      <w:r>
+        <w:t>(</w:t>
+      </w:r>
+      <w:r>
+        <w:rPr>
+          <w:noProof/>
+        </w:rPr>
+        <w:t>2</w:t>
+      </w:r>
+      <w:r>
+        <w:t>)</w:t>
+      </w:r>
+      <w:r>
+        <w:fldChar w:fldCharType="end"/>
+      </w:r>
+      <w:r>
+        <w:t xml:space="preserve">, also </w:t>
+      </w:r>
+      <w:r>
+        <w:t>derived</w:t>
+      </w:r>
+      <w:r>
+        <w:t xml:space="preserve"> in [</w:t>
+      </w:r>
+      <w:commentRangeStart w:id="5"/>
+      <w:r>
+        <w:t>ref</w:t>
+      </w:r>
+      <w:commentRangeEnd w:id="5"/>
+      <w:r>
+        <w:rPr>
+          <w:rStyle w:val="CommentReference"/>
+          <w:rFonts w:ascii="Calibri" w:eastAsia="Times New Roman" w:hAnsi="Calibri"/>
+          <w:spacing w:val="0"/>
+        </w:rPr>
+        <w:commentReference w:id="5"/>
+      </w:r>
+      <w:r>
+        <w:t xml:space="preserve">] using a different approach, </w:t>
+      </w:r>
+      <w:r>
+        <w:t>implies that the angle of emergence of the pencil of chief rays from the exit pupil towards the image plane depends on the pupil magnification.</w:t>
       </w:r>
     </w:p>
     <w:p>
       <w:pPr>
-        <w:pStyle w:val="MTDisplayEquation"/>
-      </w:pPr>
-      <w:r>
-        <w:tab/>
-      </w:r>
-      <w:r>
-        <w:rPr>
-          <w:position w:val="-28"/>
-        </w:rPr>
-        <w:object w:dxaOrig="1579" w:dyaOrig="660" w14:anchorId="65CAC895">
-          <v:shape id="_x0000_i1224" type="#_x0000_t75" style="width:78.9pt;height:33.2pt" o:ole="">
-            <v:imagedata r:id="rId47" o:title=""/>
-          </v:shape>
-          <o:OLEObject Type="Embed" ProgID="Equation.DSMT4" ShapeID="_x0000_i1224" DrawAspect="Content" ObjectID="_1537065783" r:id="rId48"/>
-        </w:object>
+        <w:pStyle w:val="10BodyIndent"/>
+      </w:pPr>
+      <w:r>
+        <w:t>To derive the relation between the object and image space direction cosine of the chief ray—</w:t>
+      </w:r>
+      <m:oMath>
+        <m:r>
+          <m:rPr>
+            <m:sty m:val="bi"/>
+          </m:rPr>
+          <w:rPr>
+            <w:rFonts w:ascii="Cambria Math" w:hAnsi="Cambria Math"/>
+          </w:rPr>
+          <m:t>l</m:t>
+        </m:r>
+      </m:oMath>
+      <w:r>
+        <w:t xml:space="preserve"> and </w:t>
+      </w:r>
+      <m:oMath>
+        <m:acc>
+          <m:accPr>
+            <m:chr m:val="́"/>
+            <m:ctrlPr>
+              <w:rPr>
+                <w:rFonts w:ascii="Cambria Math" w:hAnsi="Cambria Math"/>
+                <w:i/>
+              </w:rPr>
+            </m:ctrlPr>
+          </m:accPr>
+          <m:e>
+            <m:r>
+              <m:rPr>
+                <m:sty m:val="bi"/>
+              </m:rPr>
+              <w:rPr>
+                <w:rFonts w:ascii="Cambria Math" w:hAnsi="Cambria Math"/>
+              </w:rPr>
+              <m:t>l</m:t>
+            </m:r>
+          </m:e>
+        </m:acc>
+      </m:oMath>
+      <w:r>
+        <w:t xml:space="preserve">—let us first suppose that the optical axis is coincident with the z-axis of </w:t>
+      </w:r>
+      <m:oMath>
+        <m:d>
+          <m:dPr>
+            <m:begChr m:val="{"/>
+            <m:endChr m:val="}"/>
+            <m:ctrlPr>
+              <w:rPr>
+                <w:rFonts w:ascii="Cambria Math" w:hAnsi="Cambria Math"/>
+                <w:i/>
+              </w:rPr>
+            </m:ctrlPr>
+          </m:dPr>
+          <m:e>
+            <m:r>
+              <w:rPr>
+                <w:rFonts w:ascii="Cambria Math" w:hAnsi="Cambria Math"/>
+              </w:rPr>
+              <m:t>C</m:t>
+            </m:r>
+          </m:e>
+        </m:d>
+      </m:oMath>
+      <w:r>
+        <w:t xml:space="preserve">. </w:t>
+      </w:r>
+      <w:r>
+        <w:t xml:space="preserve"> Consequently, the zenith angle of all chief rays in the object space and all chief rays in the image space are </w:t>
+      </w:r>
+      <m:oMath>
+        <m:r>
+          <w:rPr>
+            <w:rFonts w:ascii="Cambria Math" w:hAnsi="Cambria Math"/>
+          </w:rPr>
+          <m:t>ω</m:t>
+        </m:r>
+      </m:oMath>
+      <w:r>
+        <w:t xml:space="preserve"> and </w:t>
+      </w:r>
+      <m:oMath>
+        <m:acc>
+          <m:accPr>
+            <m:chr m:val="́"/>
+            <m:ctrlPr>
+              <w:rPr>
+                <w:rFonts w:ascii="Cambria Math" w:hAnsi="Cambria Math"/>
+                <w:i/>
+              </w:rPr>
+            </m:ctrlPr>
+          </m:accPr>
+          <m:e>
+            <m:r>
+              <w:rPr>
+                <w:rFonts w:ascii="Cambria Math" w:hAnsi="Cambria Math"/>
+              </w:rPr>
+              <m:t>ω</m:t>
+            </m:r>
+          </m:e>
+        </m:acc>
+      </m:oMath>
+      <w:r>
+        <w:t xml:space="preserve"> respectively.</w:t>
       </w:r>
       <w:r>
         <w:t xml:space="preserve"> </w:t>
       </w:r>
-      <w:bookmarkStart w:id="1" w:name="_GoBack"/>
-      <w:bookmarkEnd w:id="1"/>
-      <w:r>
-        <w:tab/>
+      <w:r>
+        <w:t xml:space="preserve"> For any specific chief ray if the azimuthal angles in the object and image space are </w:t>
+      </w:r>
+      <m:oMath>
+        <m:r>
+          <w:rPr>
+            <w:rFonts w:ascii="Cambria Math" w:hAnsi="Cambria Math"/>
+          </w:rPr>
+          <m:t>ϕ</m:t>
+        </m:r>
+      </m:oMath>
+      <w:r>
+        <w:t xml:space="preserve"> and </w:t>
+      </w:r>
+      <m:oMath>
+        <m:acc>
+          <m:accPr>
+            <m:chr m:val="́"/>
+            <m:ctrlPr>
+              <w:rPr>
+                <w:rFonts w:ascii="Cambria Math" w:hAnsi="Cambria Math"/>
+                <w:i/>
+              </w:rPr>
+            </m:ctrlPr>
+          </m:accPr>
+          <m:e>
+            <m:r>
+              <w:rPr>
+                <w:rFonts w:ascii="Cambria Math" w:hAnsi="Cambria Math"/>
+              </w:rPr>
+              <m:t>ϕ</m:t>
+            </m:r>
+          </m:e>
+        </m:acc>
+      </m:oMath>
+      <w:r>
+        <w:t xml:space="preserve"> respectively, and if</w:t>
+      </w:r>
+      <w:r>
+        <w:t xml:space="preserve"> </w:t>
+      </w:r>
+      <m:oMath>
+        <m:r>
+          <m:rPr>
+            <m:sty m:val="bi"/>
+          </m:rPr>
+          <w:rPr>
+            <w:rFonts w:ascii="Cambria Math" w:hAnsi="Cambria Math"/>
+          </w:rPr>
+          <m:t>l</m:t>
+        </m:r>
+        <m:r>
+          <w:rPr>
+            <w:rFonts w:ascii="Cambria Math" w:hAnsi="Cambria Math"/>
+          </w:rPr>
+          <m:t>=</m:t>
+        </m:r>
+        <m:d>
+          <m:dPr>
+            <m:begChr m:val="〈"/>
+            <m:endChr m:val="〉"/>
+            <m:ctrlPr>
+              <w:rPr>
+                <w:rFonts w:ascii="Cambria Math" w:hAnsi="Cambria Math"/>
+                <w:i/>
+              </w:rPr>
+            </m:ctrlPr>
+          </m:dPr>
+          <m:e>
+            <m:r>
+              <w:rPr>
+                <w:rFonts w:ascii="Cambria Math" w:hAnsi="Cambria Math"/>
+              </w:rPr>
+              <m:t>l, m, n</m:t>
+            </m:r>
+          </m:e>
+        </m:d>
+      </m:oMath>
+      <w:r>
+        <w:t xml:space="preserve"> and </w:t>
+      </w:r>
+      <m:oMath>
+        <m:acc>
+          <m:accPr>
+            <m:chr m:val="́"/>
+            <m:ctrlPr>
+              <w:rPr>
+                <w:rFonts w:ascii="Cambria Math" w:hAnsi="Cambria Math"/>
+                <w:i/>
+              </w:rPr>
+            </m:ctrlPr>
+          </m:accPr>
+          <m:e>
+            <m:r>
+              <m:rPr>
+                <m:sty m:val="bi"/>
+              </m:rPr>
+              <w:rPr>
+                <w:rFonts w:ascii="Cambria Math" w:hAnsi="Cambria Math"/>
+              </w:rPr>
+              <m:t>l</m:t>
+            </m:r>
+          </m:e>
+        </m:acc>
+        <m:r>
+          <w:rPr>
+            <w:rFonts w:ascii="Cambria Math" w:hAnsi="Cambria Math"/>
+          </w:rPr>
+          <m:t>=</m:t>
+        </m:r>
+        <m:d>
+          <m:dPr>
+            <m:begChr m:val="〈"/>
+            <m:endChr m:val="〉"/>
+            <m:ctrlPr>
+              <w:rPr>
+                <w:rFonts w:ascii="Cambria Math" w:hAnsi="Cambria Math"/>
+                <w:i/>
+              </w:rPr>
+            </m:ctrlPr>
+          </m:dPr>
+          <m:e>
+            <m:acc>
+              <m:accPr>
+                <m:chr m:val="́"/>
+                <m:ctrlPr>
+                  <w:rPr>
+                    <w:rFonts w:ascii="Cambria Math" w:hAnsi="Cambria Math"/>
+                    <w:i/>
+                  </w:rPr>
+                </m:ctrlPr>
+              </m:accPr>
+              <m:e>
+                <m:r>
+                  <w:rPr>
+                    <w:rFonts w:ascii="Cambria Math" w:hAnsi="Cambria Math"/>
+                  </w:rPr>
+                  <m:t>l</m:t>
+                </m:r>
+              </m:e>
+            </m:acc>
+            <m:r>
+              <w:rPr>
+                <w:rFonts w:ascii="Cambria Math" w:hAnsi="Cambria Math"/>
+              </w:rPr>
+              <m:t xml:space="preserve">, </m:t>
+            </m:r>
+            <m:acc>
+              <m:accPr>
+                <m:chr m:val="́"/>
+                <m:ctrlPr>
+                  <w:rPr>
+                    <w:rFonts w:ascii="Cambria Math" w:hAnsi="Cambria Math"/>
+                    <w:i/>
+                  </w:rPr>
+                </m:ctrlPr>
+              </m:accPr>
+              <m:e>
+                <m:r>
+                  <w:rPr>
+                    <w:rFonts w:ascii="Cambria Math" w:hAnsi="Cambria Math"/>
+                  </w:rPr>
+                  <m:t>m</m:t>
+                </m:r>
+              </m:e>
+            </m:acc>
+            <m:r>
+              <w:rPr>
+                <w:rFonts w:ascii="Cambria Math" w:hAnsi="Cambria Math"/>
+              </w:rPr>
+              <m:t xml:space="preserve">, </m:t>
+            </m:r>
+            <m:acc>
+              <m:accPr>
+                <m:chr m:val="́"/>
+                <m:ctrlPr>
+                  <w:rPr>
+                    <w:rFonts w:ascii="Cambria Math" w:hAnsi="Cambria Math"/>
+                    <w:i/>
+                  </w:rPr>
+                </m:ctrlPr>
+              </m:accPr>
+              <m:e>
+                <m:r>
+                  <w:rPr>
+                    <w:rFonts w:ascii="Cambria Math" w:hAnsi="Cambria Math"/>
+                  </w:rPr>
+                  <m:t>n</m:t>
+                </m:r>
+              </m:e>
+            </m:acc>
+          </m:e>
+        </m:d>
+      </m:oMath>
+      <w:r>
+        <w:t xml:space="preserve">, then we </w:t>
+      </w:r>
+      <w:r>
+        <w:t>obtain</w:t>
+      </w:r>
+      <w:r>
+        <w:t>:</w:t>
+      </w:r>
+    </w:p>
+    <w:tbl>
+      <w:tblPr>
+        <w:tblStyle w:val="TableGrid"/>
+        <w:tblW w:w="4990" w:type="pct"/>
+        <w:tblBorders>
+          <w:top w:val="none" w:sz="0" w:space="0" w:color="auto"/>
+          <w:left w:val="none" w:sz="0" w:space="0" w:color="auto"/>
+          <w:bottom w:val="none" w:sz="0" w:space="0" w:color="auto"/>
+          <w:right w:val="none" w:sz="0" w:space="0" w:color="auto"/>
+          <w:insideH w:val="none" w:sz="0" w:space="0" w:color="auto"/>
+          <w:insideV w:val="none" w:sz="0" w:space="0" w:color="auto"/>
+        </w:tblBorders>
+        <w:tblCellMar>
+          <w:top w:w="40" w:type="dxa"/>
+          <w:left w:w="0" w:type="dxa"/>
+          <w:bottom w:w="40" w:type="dxa"/>
+          <w:right w:w="0" w:type="dxa"/>
+        </w:tblCellMar>
+        <w:tblLook w:val="0600" w:firstRow="0" w:lastRow="0" w:firstColumn="0" w:lastColumn="0" w:noHBand="1" w:noVBand="1"/>
+      </w:tblPr>
+      <w:tblGrid>
+        <w:gridCol w:w="4173"/>
+        <w:gridCol w:w="720"/>
+      </w:tblGrid>
+      <w:tr>
+        <w:tc>
+          <w:tcPr>
+            <w:tcW w:w="4173" w:type="dxa"/>
+            <w:shd w:val="clear" w:color="auto" w:fill="auto"/>
+            <w:vAlign w:val="center"/>
+          </w:tcPr>
+          <w:p>
+            <w:pPr>
+              <w:pStyle w:val="10BodyIndent"/>
+            </w:pPr>
+            <m:oMathPara>
+              <m:oMath>
+                <m:m>
+                  <m:mPr>
+                    <m:mcs>
+                      <m:mc>
+                        <m:mcPr>
+                          <m:count m:val="1"/>
+                          <m:mcJc m:val="center"/>
+                        </m:mcPr>
+                      </m:mc>
+                    </m:mcs>
+                    <m:ctrlPr>
+                      <w:rPr>
+                        <w:rFonts w:ascii="Cambria Math" w:hAnsi="Cambria Math"/>
+                      </w:rPr>
+                    </m:ctrlPr>
+                  </m:mPr>
+                  <m:mr>
+                    <m:e>
+                      <m:r>
+                        <m:rPr>
+                          <m:sty m:val="bi"/>
+                        </m:rPr>
+                        <w:rPr>
+                          <w:rFonts w:ascii="Cambria Math" w:hAnsi="Cambria Math"/>
+                        </w:rPr>
+                        <m:t>l</m:t>
+                      </m:r>
+                      <m:r>
+                        <m:rPr>
+                          <m:sty m:val="p"/>
+                        </m:rPr>
+                        <w:rPr>
+                          <w:rFonts w:ascii="Cambria Math" w:hAnsi="Cambria Math"/>
+                        </w:rPr>
+                        <m:t>=</m:t>
+                      </m:r>
+                      <m:d>
+                        <m:dPr>
+                          <m:begChr m:val="〈"/>
+                          <m:endChr m:val="〉"/>
+                          <m:ctrlPr>
+                            <w:rPr>
+                              <w:rFonts w:ascii="Cambria Math" w:hAnsi="Cambria Math"/>
+                            </w:rPr>
+                          </m:ctrlPr>
+                        </m:dPr>
+                        <m:e>
+                          <m:r>
+                            <w:rPr>
+                              <w:rFonts w:ascii="Cambria Math" w:hAnsi="Cambria Math"/>
+                            </w:rPr>
+                            <m:t>l</m:t>
+                          </m:r>
+                          <m:r>
+                            <m:rPr>
+                              <m:sty m:val="p"/>
+                            </m:rPr>
+                            <w:rPr>
+                              <w:rFonts w:ascii="Cambria Math" w:hAnsi="Cambria Math"/>
+                            </w:rPr>
+                            <m:t xml:space="preserve">, </m:t>
+                          </m:r>
+                          <m:r>
+                            <w:rPr>
+                              <w:rFonts w:ascii="Cambria Math" w:hAnsi="Cambria Math"/>
+                            </w:rPr>
+                            <m:t>m</m:t>
+                          </m:r>
+                          <m:r>
+                            <m:rPr>
+                              <m:sty m:val="p"/>
+                            </m:rPr>
+                            <w:rPr>
+                              <w:rFonts w:ascii="Cambria Math" w:hAnsi="Cambria Math"/>
+                            </w:rPr>
+                            <m:t xml:space="preserve">, </m:t>
+                          </m:r>
+                          <m:r>
+                            <w:rPr>
+                              <w:rFonts w:ascii="Cambria Math" w:hAnsi="Cambria Math"/>
+                            </w:rPr>
+                            <m:t>n</m:t>
+                          </m:r>
+                        </m:e>
+                      </m:d>
+                      <m:r>
+                        <m:rPr>
+                          <m:sty m:val="p"/>
+                        </m:rPr>
+                        <w:rPr>
+                          <w:rFonts w:ascii="Cambria Math" w:hAnsi="Cambria Math"/>
+                        </w:rPr>
+                        <m:t>=</m:t>
+                      </m:r>
+                      <m:d>
+                        <m:dPr>
+                          <m:begChr m:val="〈"/>
+                          <m:endChr m:val="〉"/>
+                          <m:ctrlPr>
+                            <w:rPr>
+                              <w:rFonts w:ascii="Cambria Math" w:hAnsi="Cambria Math"/>
+                            </w:rPr>
+                          </m:ctrlPr>
+                        </m:dPr>
+                        <m:e>
+                          <m:func>
+                            <m:funcPr>
+                              <m:ctrlPr>
+                                <w:rPr>
+                                  <w:rFonts w:ascii="Cambria Math" w:hAnsi="Cambria Math"/>
+                                </w:rPr>
+                              </m:ctrlPr>
+                            </m:funcPr>
+                            <m:fName>
+                              <m:r>
+                                <m:rPr>
+                                  <m:sty m:val="p"/>
+                                </m:rPr>
+                                <w:rPr>
+                                  <w:rFonts w:ascii="Cambria Math" w:hAnsi="Cambria Math"/>
+                                </w:rPr>
+                                <m:t>cos</m:t>
+                              </m:r>
+                            </m:fName>
+                            <m:e>
+                              <m:d>
+                                <m:dPr>
+                                  <m:ctrlPr>
+                                    <w:rPr>
+                                      <w:rFonts w:ascii="Cambria Math" w:hAnsi="Cambria Math"/>
+                                    </w:rPr>
+                                  </m:ctrlPr>
+                                </m:dPr>
+                                <m:e>
+                                  <m:r>
+                                    <w:rPr>
+                                      <w:rFonts w:ascii="Cambria Math" w:hAnsi="Cambria Math"/>
+                                    </w:rPr>
+                                    <m:t>ϕ</m:t>
+                                  </m:r>
+                                </m:e>
+                              </m:d>
+                            </m:e>
+                          </m:func>
+                          <m:func>
+                            <m:funcPr>
+                              <m:ctrlPr>
+                                <w:rPr>
+                                  <w:rFonts w:ascii="Cambria Math" w:hAnsi="Cambria Math"/>
+                                </w:rPr>
+                              </m:ctrlPr>
+                            </m:funcPr>
+                            <m:fName>
+                              <m:r>
+                                <m:rPr>
+                                  <m:sty m:val="p"/>
+                                </m:rPr>
+                                <w:rPr>
+                                  <w:rFonts w:ascii="Cambria Math" w:hAnsi="Cambria Math"/>
+                                </w:rPr>
+                                <m:t>sin</m:t>
+                              </m:r>
+                            </m:fName>
+                            <m:e>
+                              <m:d>
+                                <m:dPr>
+                                  <m:ctrlPr>
+                                    <w:rPr>
+                                      <w:rFonts w:ascii="Cambria Math" w:hAnsi="Cambria Math"/>
+                                    </w:rPr>
+                                  </m:ctrlPr>
+                                </m:dPr>
+                                <m:e>
+                                  <m:r>
+                                    <w:rPr>
+                                      <w:rFonts w:ascii="Cambria Math" w:hAnsi="Cambria Math"/>
+                                    </w:rPr>
+                                    <m:t>ω</m:t>
+                                  </m:r>
+                                </m:e>
+                              </m:d>
+                            </m:e>
+                          </m:func>
+                          <m:r>
+                            <m:rPr>
+                              <m:sty m:val="p"/>
+                            </m:rPr>
+                            <w:rPr>
+                              <w:rFonts w:ascii="Cambria Math" w:hAnsi="Cambria Math"/>
+                            </w:rPr>
+                            <m:t xml:space="preserve">, </m:t>
+                          </m:r>
+                          <m:func>
+                            <m:funcPr>
+                              <m:ctrlPr>
+                                <w:rPr>
+                                  <w:rFonts w:ascii="Cambria Math" w:hAnsi="Cambria Math"/>
+                                </w:rPr>
+                              </m:ctrlPr>
+                            </m:funcPr>
+                            <m:fName>
+                              <m:r>
+                                <m:rPr>
+                                  <m:sty m:val="p"/>
+                                </m:rPr>
+                                <w:rPr>
+                                  <w:rFonts w:ascii="Cambria Math" w:hAnsi="Cambria Math"/>
+                                </w:rPr>
+                                <m:t>sin</m:t>
+                              </m:r>
+                            </m:fName>
+                            <m:e>
+                              <m:d>
+                                <m:dPr>
+                                  <m:ctrlPr>
+                                    <w:rPr>
+                                      <w:rFonts w:ascii="Cambria Math" w:hAnsi="Cambria Math"/>
+                                    </w:rPr>
+                                  </m:ctrlPr>
+                                </m:dPr>
+                                <m:e>
+                                  <m:r>
+                                    <w:rPr>
+                                      <w:rFonts w:ascii="Cambria Math" w:hAnsi="Cambria Math"/>
+                                    </w:rPr>
+                                    <m:t>ϕ</m:t>
+                                  </m:r>
+                                </m:e>
+                              </m:d>
+                            </m:e>
+                          </m:func>
+                          <m:func>
+                            <m:funcPr>
+                              <m:ctrlPr>
+                                <w:rPr>
+                                  <w:rFonts w:ascii="Cambria Math" w:hAnsi="Cambria Math"/>
+                                </w:rPr>
+                              </m:ctrlPr>
+                            </m:funcPr>
+                            <m:fName>
+                              <m:r>
+                                <m:rPr>
+                                  <m:sty m:val="p"/>
+                                </m:rPr>
+                                <w:rPr>
+                                  <w:rFonts w:ascii="Cambria Math" w:hAnsi="Cambria Math"/>
+                                </w:rPr>
+                                <m:t>sin</m:t>
+                              </m:r>
+                            </m:fName>
+                            <m:e>
+                              <m:d>
+                                <m:dPr>
+                                  <m:ctrlPr>
+                                    <w:rPr>
+                                      <w:rFonts w:ascii="Cambria Math" w:hAnsi="Cambria Math"/>
+                                    </w:rPr>
+                                  </m:ctrlPr>
+                                </m:dPr>
+                                <m:e>
+                                  <m:r>
+                                    <w:rPr>
+                                      <w:rFonts w:ascii="Cambria Math" w:hAnsi="Cambria Math"/>
+                                    </w:rPr>
+                                    <m:t>ω</m:t>
+                                  </m:r>
+                                </m:e>
+                              </m:d>
+                            </m:e>
+                          </m:func>
+                          <m:r>
+                            <m:rPr>
+                              <m:sty m:val="p"/>
+                            </m:rPr>
+                            <w:rPr>
+                              <w:rFonts w:ascii="Cambria Math" w:hAnsi="Cambria Math"/>
+                            </w:rPr>
+                            <m:t xml:space="preserve">, </m:t>
+                          </m:r>
+                          <m:func>
+                            <m:funcPr>
+                              <m:ctrlPr>
+                                <w:rPr>
+                                  <w:rFonts w:ascii="Cambria Math" w:hAnsi="Cambria Math"/>
+                                </w:rPr>
+                              </m:ctrlPr>
+                            </m:funcPr>
+                            <m:fName>
+                              <m:r>
+                                <m:rPr>
+                                  <m:sty m:val="p"/>
+                                </m:rPr>
+                                <w:rPr>
+                                  <w:rFonts w:ascii="Cambria Math" w:hAnsi="Cambria Math"/>
+                                </w:rPr>
+                                <m:t>cos</m:t>
+                              </m:r>
+                            </m:fName>
+                            <m:e>
+                              <m:d>
+                                <m:dPr>
+                                  <m:ctrlPr>
+                                    <w:rPr>
+                                      <w:rFonts w:ascii="Cambria Math" w:hAnsi="Cambria Math"/>
+                                    </w:rPr>
+                                  </m:ctrlPr>
+                                </m:dPr>
+                                <m:e>
+                                  <m:r>
+                                    <w:rPr>
+                                      <w:rFonts w:ascii="Cambria Math" w:hAnsi="Cambria Math"/>
+                                    </w:rPr>
+                                    <m:t>ω</m:t>
+                                  </m:r>
+                                </m:e>
+                              </m:d>
+                            </m:e>
+                          </m:func>
+                        </m:e>
+                      </m:d>
+                    </m:e>
+                  </m:mr>
+                  <m:mr>
+                    <m:e>
+                      <m:acc>
+                        <m:accPr>
+                          <m:chr m:val="́"/>
+                          <m:ctrlPr>
+                            <w:rPr>
+                              <w:rFonts w:ascii="Cambria Math" w:hAnsi="Cambria Math"/>
+                            </w:rPr>
+                          </m:ctrlPr>
+                        </m:accPr>
+                        <m:e>
+                          <m:r>
+                            <m:rPr>
+                              <m:sty m:val="bi"/>
+                            </m:rPr>
+                            <w:rPr>
+                              <w:rFonts w:ascii="Cambria Math" w:hAnsi="Cambria Math"/>
+                            </w:rPr>
+                            <m:t>l</m:t>
+                          </m:r>
+                        </m:e>
+                      </m:acc>
+                      <m:r>
+                        <m:rPr>
+                          <m:sty m:val="p"/>
+                        </m:rPr>
+                        <w:rPr>
+                          <w:rFonts w:ascii="Cambria Math" w:hAnsi="Cambria Math"/>
+                        </w:rPr>
+                        <m:t>=</m:t>
+                      </m:r>
+                      <m:d>
+                        <m:dPr>
+                          <m:begChr m:val="〈"/>
+                          <m:endChr m:val="〉"/>
+                          <m:ctrlPr>
+                            <w:rPr>
+                              <w:rFonts w:ascii="Cambria Math" w:hAnsi="Cambria Math"/>
+                            </w:rPr>
+                          </m:ctrlPr>
+                        </m:dPr>
+                        <m:e>
+                          <m:acc>
+                            <m:accPr>
+                              <m:chr m:val="́"/>
+                              <m:ctrlPr>
+                                <w:rPr>
+                                  <w:rFonts w:ascii="Cambria Math" w:hAnsi="Cambria Math"/>
+                                </w:rPr>
+                              </m:ctrlPr>
+                            </m:accPr>
+                            <m:e>
+                              <m:r>
+                                <w:rPr>
+                                  <w:rFonts w:ascii="Cambria Math" w:hAnsi="Cambria Math"/>
+                                </w:rPr>
+                                <m:t>l</m:t>
+                              </m:r>
+                            </m:e>
+                          </m:acc>
+                          <m:r>
+                            <m:rPr>
+                              <m:sty m:val="p"/>
+                            </m:rPr>
+                            <w:rPr>
+                              <w:rFonts w:ascii="Cambria Math" w:hAnsi="Cambria Math"/>
+                            </w:rPr>
+                            <m:t xml:space="preserve">, </m:t>
+                          </m:r>
+                          <m:acc>
+                            <m:accPr>
+                              <m:chr m:val="́"/>
+                              <m:ctrlPr>
+                                <w:rPr>
+                                  <w:rFonts w:ascii="Cambria Math" w:hAnsi="Cambria Math"/>
+                                </w:rPr>
+                              </m:ctrlPr>
+                            </m:accPr>
+                            <m:e>
+                              <m:r>
+                                <w:rPr>
+                                  <w:rFonts w:ascii="Cambria Math" w:hAnsi="Cambria Math"/>
+                                </w:rPr>
+                                <m:t>m</m:t>
+                              </m:r>
+                            </m:e>
+                          </m:acc>
+                          <m:r>
+                            <m:rPr>
+                              <m:sty m:val="p"/>
+                            </m:rPr>
+                            <w:rPr>
+                              <w:rFonts w:ascii="Cambria Math" w:hAnsi="Cambria Math"/>
+                            </w:rPr>
+                            <m:t xml:space="preserve">, </m:t>
+                          </m:r>
+                          <m:acc>
+                            <m:accPr>
+                              <m:chr m:val="́"/>
+                              <m:ctrlPr>
+                                <w:rPr>
+                                  <w:rFonts w:ascii="Cambria Math" w:hAnsi="Cambria Math"/>
+                                </w:rPr>
+                              </m:ctrlPr>
+                            </m:accPr>
+                            <m:e>
+                              <m:r>
+                                <w:rPr>
+                                  <w:rFonts w:ascii="Cambria Math" w:hAnsi="Cambria Math"/>
+                                </w:rPr>
+                                <m:t>n</m:t>
+                              </m:r>
+                            </m:e>
+                          </m:acc>
+                        </m:e>
+                      </m:d>
+                      <m:r>
+                        <m:rPr>
+                          <m:sty m:val="p"/>
+                        </m:rPr>
+                        <w:rPr>
+                          <w:rFonts w:ascii="Cambria Math" w:hAnsi="Cambria Math"/>
+                        </w:rPr>
+                        <m:t>=</m:t>
+                      </m:r>
+                      <m:d>
+                        <m:dPr>
+                          <m:begChr m:val="〈"/>
+                          <m:endChr m:val="〉"/>
+                          <m:ctrlPr>
+                            <w:rPr>
+                              <w:rFonts w:ascii="Cambria Math" w:hAnsi="Cambria Math"/>
+                            </w:rPr>
+                          </m:ctrlPr>
+                        </m:dPr>
+                        <m:e>
+                          <m:func>
+                            <m:funcPr>
+                              <m:ctrlPr>
+                                <w:rPr>
+                                  <w:rFonts w:ascii="Cambria Math" w:hAnsi="Cambria Math"/>
+                                </w:rPr>
+                              </m:ctrlPr>
+                            </m:funcPr>
+                            <m:fName>
+                              <m:r>
+                                <m:rPr>
+                                  <m:sty m:val="p"/>
+                                </m:rPr>
+                                <w:rPr>
+                                  <w:rFonts w:ascii="Cambria Math" w:hAnsi="Cambria Math"/>
+                                </w:rPr>
+                                <m:t>cos</m:t>
+                              </m:r>
+                            </m:fName>
+                            <m:e>
+                              <m:d>
+                                <m:dPr>
+                                  <m:ctrlPr>
+                                    <w:rPr>
+                                      <w:rFonts w:ascii="Cambria Math" w:hAnsi="Cambria Math"/>
+                                    </w:rPr>
+                                  </m:ctrlPr>
+                                </m:dPr>
+                                <m:e>
+                                  <m:acc>
+                                    <m:accPr>
+                                      <m:chr m:val="́"/>
+                                      <m:ctrlPr>
+                                        <w:rPr>
+                                          <w:rFonts w:ascii="Cambria Math" w:hAnsi="Cambria Math"/>
+                                        </w:rPr>
+                                      </m:ctrlPr>
+                                    </m:accPr>
+                                    <m:e>
+                                      <m:r>
+                                        <w:rPr>
+                                          <w:rFonts w:ascii="Cambria Math" w:hAnsi="Cambria Math"/>
+                                        </w:rPr>
+                                        <m:t>ϕ</m:t>
+                                      </m:r>
+                                    </m:e>
+                                  </m:acc>
+                                </m:e>
+                              </m:d>
+                            </m:e>
+                          </m:func>
+                          <m:func>
+                            <m:funcPr>
+                              <m:ctrlPr>
+                                <w:rPr>
+                                  <w:rFonts w:ascii="Cambria Math" w:hAnsi="Cambria Math"/>
+                                </w:rPr>
+                              </m:ctrlPr>
+                            </m:funcPr>
+                            <m:fName>
+                              <m:r>
+                                <m:rPr>
+                                  <m:sty m:val="p"/>
+                                </m:rPr>
+                                <w:rPr>
+                                  <w:rFonts w:ascii="Cambria Math" w:hAnsi="Cambria Math"/>
+                                </w:rPr>
+                                <m:t>sin</m:t>
+                              </m:r>
+                            </m:fName>
+                            <m:e>
+                              <m:d>
+                                <m:dPr>
+                                  <m:ctrlPr>
+                                    <w:rPr>
+                                      <w:rFonts w:ascii="Cambria Math" w:hAnsi="Cambria Math"/>
+                                    </w:rPr>
+                                  </m:ctrlPr>
+                                </m:dPr>
+                                <m:e>
+                                  <m:acc>
+                                    <m:accPr>
+                                      <m:chr m:val="́"/>
+                                      <m:ctrlPr>
+                                        <w:rPr>
+                                          <w:rFonts w:ascii="Cambria Math" w:hAnsi="Cambria Math"/>
+                                        </w:rPr>
+                                      </m:ctrlPr>
+                                    </m:accPr>
+                                    <m:e>
+                                      <m:r>
+                                        <w:rPr>
+                                          <w:rFonts w:ascii="Cambria Math" w:hAnsi="Cambria Math"/>
+                                        </w:rPr>
+                                        <m:t>ω</m:t>
+                                      </m:r>
+                                    </m:e>
+                                  </m:acc>
+                                </m:e>
+                              </m:d>
+                            </m:e>
+                          </m:func>
+                          <m:r>
+                            <m:rPr>
+                              <m:sty m:val="p"/>
+                            </m:rPr>
+                            <w:rPr>
+                              <w:rFonts w:ascii="Cambria Math" w:hAnsi="Cambria Math"/>
+                            </w:rPr>
+                            <m:t xml:space="preserve">, </m:t>
+                          </m:r>
+                          <m:func>
+                            <m:funcPr>
+                              <m:ctrlPr>
+                                <w:rPr>
+                                  <w:rFonts w:ascii="Cambria Math" w:hAnsi="Cambria Math"/>
+                                </w:rPr>
+                              </m:ctrlPr>
+                            </m:funcPr>
+                            <m:fName>
+                              <m:r>
+                                <m:rPr>
+                                  <m:sty m:val="p"/>
+                                </m:rPr>
+                                <w:rPr>
+                                  <w:rFonts w:ascii="Cambria Math" w:hAnsi="Cambria Math"/>
+                                </w:rPr>
+                                <m:t>sin</m:t>
+                              </m:r>
+                            </m:fName>
+                            <m:e>
+                              <m:d>
+                                <m:dPr>
+                                  <m:ctrlPr>
+                                    <w:rPr>
+                                      <w:rFonts w:ascii="Cambria Math" w:hAnsi="Cambria Math"/>
+                                    </w:rPr>
+                                  </m:ctrlPr>
+                                </m:dPr>
+                                <m:e>
+                                  <m:acc>
+                                    <m:accPr>
+                                      <m:chr m:val="́"/>
+                                      <m:ctrlPr>
+                                        <w:rPr>
+                                          <w:rFonts w:ascii="Cambria Math" w:hAnsi="Cambria Math"/>
+                                        </w:rPr>
+                                      </m:ctrlPr>
+                                    </m:accPr>
+                                    <m:e>
+                                      <m:r>
+                                        <w:rPr>
+                                          <w:rFonts w:ascii="Cambria Math" w:hAnsi="Cambria Math"/>
+                                        </w:rPr>
+                                        <m:t>ϕ</m:t>
+                                      </m:r>
+                                    </m:e>
+                                  </m:acc>
+                                </m:e>
+                              </m:d>
+                            </m:e>
+                          </m:func>
+                          <m:func>
+                            <m:funcPr>
+                              <m:ctrlPr>
+                                <w:rPr>
+                                  <w:rFonts w:ascii="Cambria Math" w:hAnsi="Cambria Math"/>
+                                </w:rPr>
+                              </m:ctrlPr>
+                            </m:funcPr>
+                            <m:fName>
+                              <m:r>
+                                <m:rPr>
+                                  <m:sty m:val="p"/>
+                                </m:rPr>
+                                <w:rPr>
+                                  <w:rFonts w:ascii="Cambria Math" w:hAnsi="Cambria Math"/>
+                                </w:rPr>
+                                <m:t>sin</m:t>
+                              </m:r>
+                            </m:fName>
+                            <m:e>
+                              <m:d>
+                                <m:dPr>
+                                  <m:ctrlPr>
+                                    <w:rPr>
+                                      <w:rFonts w:ascii="Cambria Math" w:hAnsi="Cambria Math"/>
+                                    </w:rPr>
+                                  </m:ctrlPr>
+                                </m:dPr>
+                                <m:e>
+                                  <m:acc>
+                                    <m:accPr>
+                                      <m:chr m:val="́"/>
+                                      <m:ctrlPr>
+                                        <w:rPr>
+                                          <w:rFonts w:ascii="Cambria Math" w:hAnsi="Cambria Math"/>
+                                        </w:rPr>
+                                      </m:ctrlPr>
+                                    </m:accPr>
+                                    <m:e>
+                                      <m:r>
+                                        <w:rPr>
+                                          <w:rFonts w:ascii="Cambria Math" w:hAnsi="Cambria Math"/>
+                                        </w:rPr>
+                                        <m:t>ω</m:t>
+                                      </m:r>
+                                    </m:e>
+                                  </m:acc>
+                                </m:e>
+                              </m:d>
+                            </m:e>
+                          </m:func>
+                          <m:r>
+                            <m:rPr>
+                              <m:sty m:val="p"/>
+                            </m:rPr>
+                            <w:rPr>
+                              <w:rFonts w:ascii="Cambria Math" w:hAnsi="Cambria Math"/>
+                            </w:rPr>
+                            <m:t xml:space="preserve">, </m:t>
+                          </m:r>
+                          <m:func>
+                            <m:funcPr>
+                              <m:ctrlPr>
+                                <w:rPr>
+                                  <w:rFonts w:ascii="Cambria Math" w:hAnsi="Cambria Math"/>
+                                </w:rPr>
+                              </m:ctrlPr>
+                            </m:funcPr>
+                            <m:fName>
+                              <m:r>
+                                <m:rPr>
+                                  <m:sty m:val="p"/>
+                                </m:rPr>
+                                <w:rPr>
+                                  <w:rFonts w:ascii="Cambria Math" w:hAnsi="Cambria Math"/>
+                                </w:rPr>
+                                <m:t>cos</m:t>
+                              </m:r>
+                            </m:fName>
+                            <m:e>
+                              <m:d>
+                                <m:dPr>
+                                  <m:ctrlPr>
+                                    <w:rPr>
+                                      <w:rFonts w:ascii="Cambria Math" w:hAnsi="Cambria Math"/>
+                                    </w:rPr>
+                                  </m:ctrlPr>
+                                </m:dPr>
+                                <m:e>
+                                  <m:acc>
+                                    <m:accPr>
+                                      <m:chr m:val="́"/>
+                                      <m:ctrlPr>
+                                        <w:rPr>
+                                          <w:rFonts w:ascii="Cambria Math" w:hAnsi="Cambria Math"/>
+                                        </w:rPr>
+                                      </m:ctrlPr>
+                                    </m:accPr>
+                                    <m:e>
+                                      <m:r>
+                                        <w:rPr>
+                                          <w:rFonts w:ascii="Cambria Math" w:hAnsi="Cambria Math"/>
+                                        </w:rPr>
+                                        <m:t>ω</m:t>
+                                      </m:r>
+                                    </m:e>
+                                  </m:acc>
+                                </m:e>
+                              </m:d>
+                            </m:e>
+                          </m:func>
+                        </m:e>
+                      </m:d>
+                    </m:e>
+                  </m:mr>
+                </m:m>
+              </m:oMath>
+            </m:oMathPara>
+          </w:p>
+        </w:tc>
+        <w:bookmarkStart w:id="6" w:name="Eq_03"/>
+        <w:tc>
+          <w:tcPr>
+            <w:tcW w:w="720" w:type="dxa"/>
+            <w:shd w:val="clear" w:color="auto" w:fill="auto"/>
+            <w:vAlign w:val="center"/>
+          </w:tcPr>
+          <w:p>
+            <w:pPr>
+              <w:pStyle w:val="EquationNumberStyle"/>
+            </w:pPr>
+            <w:r>
+              <w:fldChar w:fldCharType="begin"/>
+            </w:r>
+            <w:r>
+              <w:instrText xml:space="preserve"> MACROBUTTON NumberReference \* MERGEFORMAT (</w:instrText>
+            </w:r>
+            <w:fldSimple w:instr=" SEQ EquationNumber \n \* Arabic \* MERGEFORMAT ">
+              <w:r>
+                <w:rPr>
+                  <w:noProof/>
+                </w:rPr>
+                <w:instrText>3</w:instrText>
+              </w:r>
+            </w:fldSimple>
+            <w:r>
+              <w:instrText>)</w:instrText>
+            </w:r>
+            <w:r>
+              <w:fldChar w:fldCharType="end"/>
+            </w:r>
+            <w:bookmarkEnd w:id="6"/>
+          </w:p>
+        </w:tc>
+      </w:tr>
+    </w:tbl>
+    <w:p>
+      <w:pPr>
+        <w:pStyle w:val="10BodyIndent"/>
+      </w:pPr>
+      <w:r>
+        <w:t>Following</w:t>
+      </w:r>
+      <w:r>
+        <w:t xml:space="preserve"> few algebraic steps using</w:t>
+      </w:r>
+      <w:r>
+        <w:t xml:space="preserve"> Eq. </w:t>
+      </w:r>
+      <w:r>
+        <w:t xml:space="preserve"> </w:t>
       </w:r>
       <w:r>
         <w:fldChar w:fldCharType="begin"/>
       </w:r>
       <w:r>
-        <w:instrText xml:space="preserve"> MACROBUTTON MTPlaceRef \* MERGEFORMAT </w:instrText>
+        <w:instrText xml:space="preserve"> REF Eq_02 \h </w:instrText>
+      </w:r>
+      <w:r>
+        <w:fldChar w:fldCharType="separate"/>
+      </w:r>
+      <w:r>
+        <w:t>(</w:t>
+      </w:r>
+      <w:r>
+        <w:rPr>
+          <w:noProof/>
+        </w:rPr>
+        <w:t>2</w:t>
+      </w:r>
+      <w:r>
+        <w:t>)</w:t>
+      </w:r>
+      <w:r>
+        <w:fldChar w:fldCharType="end"/>
+      </w:r>
+      <w:r>
+        <w:t xml:space="preserve">,  Eq. </w:t>
       </w:r>
       <w:r>
         <w:fldChar w:fldCharType="begin"/>
       </w:r>
       <w:r>
-        <w:instrText xml:space="preserve"> SEQ MTEqn \h \* MERGEFORMAT </w:instrText>
+        <w:instrText xml:space="preserve"> REF Eq_03 \h </w:instrText>
+      </w:r>
+      <w:r>
+        <w:fldChar w:fldCharType="separate"/>
+      </w:r>
+      <w:r>
+        <w:t>(</w:t>
+      </w:r>
+      <w:r>
+        <w:rPr>
+          <w:noProof/>
+        </w:rPr>
+        <w:t>3</w:t>
+      </w:r>
+      <w:r>
+        <w:t>)</w:t>
       </w:r>
       <w:r>
         <w:fldChar w:fldCharType="end"/>
       </w:r>
       <w:r>
-        <w:instrText>(</w:instrText>
-      </w:r>
-      <w:fldSimple w:instr=" SEQ MTSec \c \* Arabic \* MERGEFORMAT ">
-        <w:r>
+        <w:t xml:space="preserve">  </w:t>
+      </w:r>
+      <w:r>
+        <w:t xml:space="preserve">and the fact that the chief ray in the object and image space is confined to the same meridional plane (i.e., </w:t>
+      </w:r>
+      <m:oMath>
+        <m:acc>
+          <m:accPr>
+            <m:chr m:val="́"/>
+            <m:ctrlPr>
+              <w:rPr>
+                <w:rFonts w:ascii="Cambria Math" w:hAnsi="Cambria Math"/>
+                <w:i/>
+              </w:rPr>
+            </m:ctrlPr>
+          </m:accPr>
+          <m:e>
+            <m:r>
+              <w:rPr>
+                <w:rFonts w:ascii="Cambria Math" w:hAnsi="Cambria Math"/>
+              </w:rPr>
+              <m:t>ϕ</m:t>
+            </m:r>
+          </m:e>
+        </m:acc>
+        <m:r>
           <w:rPr>
-            <w:noProof/>
+            <w:rFonts w:ascii="Cambria Math" w:hAnsi="Cambria Math"/>
           </w:rPr>
-          <w:instrText>0</w:instrText>
-        </w:r>
-      </w:fldSimple>
-      <w:r>
-        <w:instrText>.</w:instrText>
-      </w:r>
-      <w:fldSimple w:instr=" SEQ MTEqn \c \* Arabic \* MERGEFORMAT ">
-        <w:r>
-          <w:rPr>
-            <w:noProof/>
-          </w:rPr>
-          <w:instrText>1</w:instrText>
-        </w:r>
-      </w:fldSimple>
-      <w:r>
-        <w:instrText>)</w:instrText>
-      </w:r>
-      <w:r>
-        <w:fldChar w:fldCharType="end"/>
+          <m:t>=ϕ</m:t>
+        </m:r>
+      </m:oMath>
+      <w:r>
+        <w:t>) [ref], we obtain:</w:t>
+      </w:r>
+      <w:r>
+        <w:t xml:space="preserve"> </w:t>
+      </w:r>
+      <w:r>
+        <w:t xml:space="preserve"> </w:t>
+      </w:r>
+    </w:p>
+    <w:tbl>
+      <w:tblPr>
+        <w:tblStyle w:val="TableGrid"/>
+        <w:tblW w:w="4990" w:type="pct"/>
+        <w:tblBorders>
+          <w:top w:val="none" w:sz="0" w:space="0" w:color="auto"/>
+          <w:left w:val="none" w:sz="0" w:space="0" w:color="auto"/>
+          <w:bottom w:val="none" w:sz="0" w:space="0" w:color="auto"/>
+          <w:right w:val="none" w:sz="0" w:space="0" w:color="auto"/>
+          <w:insideH w:val="none" w:sz="0" w:space="0" w:color="auto"/>
+          <w:insideV w:val="none" w:sz="0" w:space="0" w:color="auto"/>
+        </w:tblBorders>
+        <w:tblCellMar>
+          <w:top w:w="40" w:type="dxa"/>
+          <w:left w:w="0" w:type="dxa"/>
+          <w:bottom w:w="40" w:type="dxa"/>
+          <w:right w:w="0" w:type="dxa"/>
+        </w:tblCellMar>
+        <w:tblLook w:val="0600" w:firstRow="0" w:lastRow="0" w:firstColumn="0" w:lastColumn="0" w:noHBand="1" w:noVBand="1"/>
+      </w:tblPr>
+      <w:tblGrid>
+        <w:gridCol w:w="4173"/>
+        <w:gridCol w:w="720"/>
+      </w:tblGrid>
+      <w:tr>
+        <w:tc>
+          <w:tcPr>
+            <w:tcW w:w="4173" w:type="dxa"/>
+            <w:shd w:val="clear" w:color="auto" w:fill="auto"/>
+            <w:vAlign w:val="center"/>
+          </w:tcPr>
+          <w:p>
+            <w:pPr>
+              <w:pStyle w:val="10BodyIndent"/>
+            </w:pPr>
+            <m:oMathPara>
+              <m:oMath>
+                <m:m>
+                  <m:mPr>
+                    <m:mcs>
+                      <m:mc>
+                        <m:mcPr>
+                          <m:count m:val="1"/>
+                          <m:mcJc m:val="center"/>
+                        </m:mcPr>
+                      </m:mc>
+                    </m:mcs>
+                    <m:ctrlPr>
+                      <w:rPr>
+                        <w:rFonts w:ascii="Cambria Math" w:hAnsi="Cambria Math"/>
+                      </w:rPr>
+                    </m:ctrlPr>
+                  </m:mPr>
+                  <m:mr>
+                    <m:e>
+                      <m:acc>
+                        <m:accPr>
+                          <m:chr m:val="́"/>
+                          <m:ctrlPr>
+                            <w:rPr>
+                              <w:rFonts w:ascii="Cambria Math" w:hAnsi="Cambria Math"/>
+                            </w:rPr>
+                          </m:ctrlPr>
+                        </m:accPr>
+                        <m:e>
+                          <m:r>
+                            <w:rPr>
+                              <w:rFonts w:ascii="Cambria Math" w:hAnsi="Cambria Math"/>
+                            </w:rPr>
+                            <m:t>l</m:t>
+                          </m:r>
+                        </m:e>
+                      </m:acc>
+                      <m:r>
+                        <m:rPr>
+                          <m:sty m:val="p"/>
+                        </m:rPr>
+                        <w:rPr>
+                          <w:rFonts w:ascii="Cambria Math" w:hAnsi="Cambria Math"/>
+                        </w:rPr>
+                        <m:t>=</m:t>
+                      </m:r>
+                      <m:f>
+                        <m:fPr>
+                          <m:ctrlPr>
+                            <w:rPr>
+                              <w:rFonts w:ascii="Cambria Math" w:hAnsi="Cambria Math"/>
+                            </w:rPr>
+                          </m:ctrlPr>
+                        </m:fPr>
+                        <m:num>
+                          <m:r>
+                            <m:rPr>
+                              <m:sty m:val="p"/>
+                            </m:rPr>
+                            <w:rPr>
+                              <w:rFonts w:ascii="Cambria Math" w:hAnsi="Cambria Math"/>
+                            </w:rPr>
+                            <m:t>1</m:t>
+                          </m:r>
+                        </m:num>
+                        <m:den>
+                          <m:sSub>
+                            <m:sSubPr>
+                              <m:ctrlPr>
+                                <w:rPr>
+                                  <w:rFonts w:ascii="Cambria Math" w:hAnsi="Cambria Math"/>
+                                </w:rPr>
+                              </m:ctrlPr>
+                            </m:sSubPr>
+                            <m:e>
+                              <m:r>
+                                <w:rPr>
+                                  <w:rFonts w:ascii="Cambria Math" w:hAnsi="Cambria Math"/>
+                                </w:rPr>
+                                <m:t>m</m:t>
+                              </m:r>
+                            </m:e>
+                            <m:sub>
+                              <m:r>
+                                <w:rPr>
+                                  <w:rFonts w:ascii="Cambria Math" w:hAnsi="Cambria Math"/>
+                                </w:rPr>
+                                <m:t>p</m:t>
+                              </m:r>
+                            </m:sub>
+                          </m:sSub>
+                        </m:den>
+                      </m:f>
+                      <m:f>
+                        <m:fPr>
+                          <m:ctrlPr>
+                            <w:rPr>
+                              <w:rFonts w:ascii="Cambria Math" w:hAnsi="Cambria Math"/>
+                            </w:rPr>
+                          </m:ctrlPr>
+                        </m:fPr>
+                        <m:num>
+                          <m:acc>
+                            <m:accPr>
+                              <m:chr m:val="́"/>
+                              <m:ctrlPr>
+                                <w:rPr>
+                                  <w:rFonts w:ascii="Cambria Math" w:hAnsi="Cambria Math"/>
+                                </w:rPr>
+                              </m:ctrlPr>
+                            </m:accPr>
+                            <m:e>
+                              <m:r>
+                                <w:rPr>
+                                  <w:rFonts w:ascii="Cambria Math" w:hAnsi="Cambria Math"/>
+                                </w:rPr>
+                                <m:t>n</m:t>
+                              </m:r>
+                            </m:e>
+                          </m:acc>
+                        </m:num>
+                        <m:den>
+                          <m:r>
+                            <w:rPr>
+                              <w:rFonts w:ascii="Cambria Math" w:hAnsi="Cambria Math"/>
+                            </w:rPr>
+                            <m:t>n</m:t>
+                          </m:r>
+                        </m:den>
+                      </m:f>
+                      <m:r>
+                        <m:rPr>
+                          <m:sty m:val="p"/>
+                        </m:rPr>
+                        <w:rPr>
+                          <w:rFonts w:ascii="Cambria Math" w:hAnsi="Cambria Math"/>
+                        </w:rPr>
+                        <m:t xml:space="preserve"> </m:t>
+                      </m:r>
+                      <m:r>
+                        <w:rPr>
+                          <w:rFonts w:ascii="Cambria Math" w:hAnsi="Cambria Math"/>
+                        </w:rPr>
+                        <m:t>l</m:t>
+                      </m:r>
+                      <m:r>
+                        <m:rPr>
+                          <m:sty m:val="p"/>
+                        </m:rPr>
+                        <w:rPr>
+                          <w:rFonts w:ascii="Cambria Math" w:hAnsi="Cambria Math"/>
+                        </w:rPr>
+                        <m:t xml:space="preserve">  ,</m:t>
+                      </m:r>
+                    </m:e>
+                  </m:mr>
+                  <m:mr>
+                    <m:e>
+                      <m:acc>
+                        <m:accPr>
+                          <m:chr m:val="́"/>
+                          <m:ctrlPr>
+                            <w:rPr>
+                              <w:rFonts w:ascii="Cambria Math" w:hAnsi="Cambria Math"/>
+                            </w:rPr>
+                          </m:ctrlPr>
+                        </m:accPr>
+                        <m:e>
+                          <m:r>
+                            <w:rPr>
+                              <w:rFonts w:ascii="Cambria Math" w:hAnsi="Cambria Math"/>
+                            </w:rPr>
+                            <m:t>m</m:t>
+                          </m:r>
+                        </m:e>
+                      </m:acc>
+                      <m:r>
+                        <m:rPr>
+                          <m:sty m:val="p"/>
+                        </m:rPr>
+                        <w:rPr>
+                          <w:rFonts w:ascii="Cambria Math" w:hAnsi="Cambria Math"/>
+                        </w:rPr>
+                        <m:t>=</m:t>
+                      </m:r>
+                      <m:f>
+                        <m:fPr>
+                          <m:ctrlPr>
+                            <w:rPr>
+                              <w:rFonts w:ascii="Cambria Math" w:hAnsi="Cambria Math"/>
+                            </w:rPr>
+                          </m:ctrlPr>
+                        </m:fPr>
+                        <m:num>
+                          <m:r>
+                            <m:rPr>
+                              <m:sty m:val="p"/>
+                            </m:rPr>
+                            <w:rPr>
+                              <w:rFonts w:ascii="Cambria Math" w:hAnsi="Cambria Math"/>
+                            </w:rPr>
+                            <m:t>1</m:t>
+                          </m:r>
+                        </m:num>
+                        <m:den>
+                          <m:sSub>
+                            <m:sSubPr>
+                              <m:ctrlPr>
+                                <w:rPr>
+                                  <w:rFonts w:ascii="Cambria Math" w:hAnsi="Cambria Math"/>
+                                </w:rPr>
+                              </m:ctrlPr>
+                            </m:sSubPr>
+                            <m:e>
+                              <m:r>
+                                <w:rPr>
+                                  <w:rFonts w:ascii="Cambria Math" w:hAnsi="Cambria Math"/>
+                                </w:rPr>
+                                <m:t>m</m:t>
+                              </m:r>
+                            </m:e>
+                            <m:sub>
+                              <m:r>
+                                <w:rPr>
+                                  <w:rFonts w:ascii="Cambria Math" w:hAnsi="Cambria Math"/>
+                                </w:rPr>
+                                <m:t>p</m:t>
+                              </m:r>
+                            </m:sub>
+                          </m:sSub>
+                        </m:den>
+                      </m:f>
+                      <m:f>
+                        <m:fPr>
+                          <m:ctrlPr>
+                            <w:rPr>
+                              <w:rFonts w:ascii="Cambria Math" w:hAnsi="Cambria Math"/>
+                            </w:rPr>
+                          </m:ctrlPr>
+                        </m:fPr>
+                        <m:num>
+                          <m:acc>
+                            <m:accPr>
+                              <m:chr m:val="́"/>
+                              <m:ctrlPr>
+                                <w:rPr>
+                                  <w:rFonts w:ascii="Cambria Math" w:hAnsi="Cambria Math"/>
+                                </w:rPr>
+                              </m:ctrlPr>
+                            </m:accPr>
+                            <m:e>
+                              <m:r>
+                                <w:rPr>
+                                  <w:rFonts w:ascii="Cambria Math" w:hAnsi="Cambria Math"/>
+                                </w:rPr>
+                                <m:t>n</m:t>
+                              </m:r>
+                            </m:e>
+                          </m:acc>
+                        </m:num>
+                        <m:den>
+                          <m:r>
+                            <w:rPr>
+                              <w:rFonts w:ascii="Cambria Math" w:hAnsi="Cambria Math"/>
+                            </w:rPr>
+                            <m:t>n</m:t>
+                          </m:r>
+                        </m:den>
+                      </m:f>
+                      <m:r>
+                        <m:rPr>
+                          <m:sty m:val="p"/>
+                        </m:rPr>
+                        <w:rPr>
+                          <w:rFonts w:ascii="Cambria Math" w:hAnsi="Cambria Math"/>
+                        </w:rPr>
+                        <m:t xml:space="preserve"> </m:t>
+                      </m:r>
+                      <m:r>
+                        <w:rPr>
+                          <w:rFonts w:ascii="Cambria Math" w:hAnsi="Cambria Math"/>
+                        </w:rPr>
+                        <m:t>m</m:t>
+                      </m:r>
+                      <m:r>
+                        <m:rPr>
+                          <m:sty m:val="p"/>
+                        </m:rPr>
+                        <w:rPr>
+                          <w:rFonts w:ascii="Cambria Math" w:hAnsi="Cambria Math"/>
+                        </w:rPr>
+                        <m:t xml:space="preserve">  ,</m:t>
+                      </m:r>
+                    </m:e>
+                  </m:mr>
+                  <m:mr>
+                    <m:e>
+                      <m:acc>
+                        <m:accPr>
+                          <m:chr m:val="́"/>
+                          <m:ctrlPr>
+                            <w:rPr>
+                              <w:rFonts w:ascii="Cambria Math" w:hAnsi="Cambria Math"/>
+                            </w:rPr>
+                          </m:ctrlPr>
+                        </m:accPr>
+                        <m:e>
+                          <m:r>
+                            <w:rPr>
+                              <w:rFonts w:ascii="Cambria Math" w:hAnsi="Cambria Math"/>
+                            </w:rPr>
+                            <m:t>n</m:t>
+                          </m:r>
+                        </m:e>
+                      </m:acc>
+                      <m:r>
+                        <m:rPr>
+                          <m:sty m:val="p"/>
+                        </m:rPr>
+                        <w:rPr>
+                          <w:rFonts w:ascii="Cambria Math" w:hAnsi="Cambria Math"/>
+                        </w:rPr>
+                        <m:t>=±</m:t>
+                      </m:r>
+                      <m:f>
+                        <m:fPr>
+                          <m:ctrlPr>
+                            <w:rPr>
+                              <w:rFonts w:ascii="Cambria Math" w:hAnsi="Cambria Math"/>
+                            </w:rPr>
+                          </m:ctrlPr>
+                        </m:fPr>
+                        <m:num>
+                          <m:sSub>
+                            <m:sSubPr>
+                              <m:ctrlPr>
+                                <w:rPr>
+                                  <w:rFonts w:ascii="Cambria Math" w:hAnsi="Cambria Math"/>
+                                </w:rPr>
+                              </m:ctrlPr>
+                            </m:sSubPr>
+                            <m:e>
+                              <m:r>
+                                <w:rPr>
+                                  <w:rFonts w:ascii="Cambria Math" w:hAnsi="Cambria Math"/>
+                                </w:rPr>
+                                <m:t>m</m:t>
+                              </m:r>
+                            </m:e>
+                            <m:sub>
+                              <m:r>
+                                <w:rPr>
+                                  <w:rFonts w:ascii="Cambria Math" w:hAnsi="Cambria Math"/>
+                                </w:rPr>
+                                <m:t>p</m:t>
+                              </m:r>
+                            </m:sub>
+                          </m:sSub>
+                        </m:num>
+                        <m:den>
+                          <m:rad>
+                            <m:radPr>
+                              <m:degHide m:val="1"/>
+                              <m:ctrlPr>
+                                <w:rPr>
+                                  <w:rFonts w:ascii="Cambria Math" w:hAnsi="Cambria Math"/>
+                                </w:rPr>
+                              </m:ctrlPr>
+                            </m:radPr>
+                            <m:deg/>
+                            <m:e>
+                              <m:r>
+                                <m:rPr>
+                                  <m:sty m:val="p"/>
+                                </m:rPr>
+                                <w:rPr>
+                                  <w:rFonts w:ascii="Cambria Math" w:hAnsi="Cambria Math"/>
+                                </w:rPr>
+                                <m:t>1+</m:t>
+                              </m:r>
+                              <m:d>
+                                <m:dPr>
+                                  <m:ctrlPr>
+                                    <w:rPr>
+                                      <w:rFonts w:ascii="Cambria Math" w:hAnsi="Cambria Math"/>
+                                    </w:rPr>
+                                  </m:ctrlPr>
+                                </m:dPr>
+                                <m:e>
+                                  <m:sSubSup>
+                                    <m:sSubSupPr>
+                                      <m:ctrlPr>
+                                        <w:rPr>
+                                          <w:rFonts w:ascii="Cambria Math" w:hAnsi="Cambria Math"/>
+                                        </w:rPr>
+                                      </m:ctrlPr>
+                                    </m:sSubSupPr>
+                                    <m:e>
+                                      <m:r>
+                                        <w:rPr>
+                                          <w:rFonts w:ascii="Cambria Math" w:hAnsi="Cambria Math"/>
+                                        </w:rPr>
+                                        <m:t>m</m:t>
+                                      </m:r>
+                                    </m:e>
+                                    <m:sub>
+                                      <m:r>
+                                        <w:rPr>
+                                          <w:rFonts w:ascii="Cambria Math" w:hAnsi="Cambria Math"/>
+                                        </w:rPr>
+                                        <m:t>p</m:t>
+                                      </m:r>
+                                    </m:sub>
+                                    <m:sup>
+                                      <m:r>
+                                        <m:rPr>
+                                          <m:sty m:val="p"/>
+                                        </m:rPr>
+                                        <w:rPr>
+                                          <w:rFonts w:ascii="Cambria Math" w:hAnsi="Cambria Math"/>
+                                        </w:rPr>
+                                        <m:t>2</m:t>
+                                      </m:r>
+                                    </m:sup>
+                                  </m:sSubSup>
+                                  <m:r>
+                                    <m:rPr>
+                                      <m:sty m:val="p"/>
+                                    </m:rPr>
+                                    <w:rPr>
+                                      <w:rFonts w:ascii="Cambria Math" w:hAnsi="Cambria Math"/>
+                                    </w:rPr>
+                                    <m:t>-1</m:t>
+                                  </m:r>
+                                </m:e>
+                              </m:d>
+                              <m:sSup>
+                                <m:sSupPr>
+                                  <m:ctrlPr>
+                                    <w:rPr>
+                                      <w:rFonts w:ascii="Cambria Math" w:hAnsi="Cambria Math"/>
+                                    </w:rPr>
+                                  </m:ctrlPr>
+                                </m:sSupPr>
+                                <m:e>
+                                  <m:r>
+                                    <w:rPr>
+                                      <w:rFonts w:ascii="Cambria Math" w:hAnsi="Cambria Math"/>
+                                    </w:rPr>
+                                    <m:t>n</m:t>
+                                  </m:r>
+                                </m:e>
+                                <m:sup>
+                                  <m:r>
+                                    <m:rPr>
+                                      <m:sty m:val="p"/>
+                                    </m:rPr>
+                                    <w:rPr>
+                                      <w:rFonts w:ascii="Cambria Math" w:hAnsi="Cambria Math"/>
+                                    </w:rPr>
+                                    <m:t>2</m:t>
+                                  </m:r>
+                                </m:sup>
+                              </m:sSup>
+                              <m:r>
+                                <w:rPr>
+                                  <w:rFonts w:ascii="Cambria Math" w:hAnsi="Cambria Math"/>
+                                </w:rPr>
+                                <m:t xml:space="preserve"> </m:t>
+                              </m:r>
+                            </m:e>
+                          </m:rad>
+                          <m:r>
+                            <w:rPr>
+                              <w:rFonts w:ascii="Cambria Math" w:hAnsi="Cambria Math"/>
+                            </w:rPr>
+                            <m:t xml:space="preserve"> </m:t>
+                          </m:r>
+                        </m:den>
+                      </m:f>
+                      <m:r>
+                        <w:rPr>
+                          <w:rFonts w:ascii="Cambria Math" w:hAnsi="Cambria Math"/>
+                        </w:rPr>
+                        <m:t>n</m:t>
+                      </m:r>
+                      <m:r>
+                        <m:rPr>
+                          <m:sty m:val="p"/>
+                        </m:rPr>
+                        <w:rPr>
+                          <w:rFonts w:ascii="Cambria Math" w:hAnsi="Cambria Math"/>
+                        </w:rPr>
+                        <m:t xml:space="preserve">  .</m:t>
+                      </m:r>
+                    </m:e>
+                  </m:mr>
+                </m:m>
+              </m:oMath>
+            </m:oMathPara>
+          </w:p>
+        </w:tc>
+        <w:bookmarkStart w:id="7" w:name="Eq_04"/>
+        <w:tc>
+          <w:tcPr>
+            <w:tcW w:w="720" w:type="dxa"/>
+            <w:shd w:val="clear" w:color="auto" w:fill="auto"/>
+            <w:vAlign w:val="center"/>
+          </w:tcPr>
+          <w:p>
+            <w:pPr>
+              <w:pStyle w:val="EquationNumberStyle"/>
+            </w:pPr>
+            <w:r>
+              <w:fldChar w:fldCharType="begin"/>
+            </w:r>
+            <w:r>
+              <w:instrText xml:space="preserve"> MACROBUTTON NumberReference \* MERGEFORMAT (</w:instrText>
+            </w:r>
+            <w:fldSimple w:instr=" SEQ EquationNumber \n \* Arabic \* MERGEFORMAT ">
+              <w:r>
+                <w:rPr>
+                  <w:noProof/>
+                </w:rPr>
+                <w:instrText>4</w:instrText>
+              </w:r>
+            </w:fldSimple>
+            <w:r>
+              <w:instrText>)</w:instrText>
+            </w:r>
+            <w:r>
+              <w:fldChar w:fldCharType="end"/>
+            </w:r>
+            <w:bookmarkEnd w:id="7"/>
+          </w:p>
+        </w:tc>
+      </w:tr>
+    </w:tbl>
+    <w:p>
+      <w:pPr>
+        <w:pStyle w:val="10BodyIndent"/>
+      </w:pPr>
+      <w:r>
+        <w:t xml:space="preserve">  </w:t>
       </w:r>
     </w:p>
     <w:p>
@@ -938,71 +4497,6 @@
     </w:p>
     <w:p>
       <w:pPr>
-        <w:pStyle w:val="14Head3"/>
-      </w:pPr>
-      <w:r>
-        <w:t>1. Subsection 2</w:t>
-      </w:r>
-    </w:p>
-    <w:p>
-      <w:pPr>
-        <w:pStyle w:val="10BodyIndent"/>
-      </w:pPr>
-    </w:p>
-    <w:p>
-      <w:pPr>
-        <w:pStyle w:val="10BodyIndent"/>
-      </w:pPr>
-      <w:r>
-        <w:t>Apply the Equations style to create appropriate spacing</w:t>
-      </w:r>
-      <w:r>
-        <w:t xml:space="preserve"> above and below</w:t>
-      </w:r>
-      <w:r>
-        <w:t>.</w:t>
-      </w:r>
-      <w:r>
-        <w:t xml:space="preserve"> </w:t>
-      </w:r>
-    </w:p>
-    <w:p>
-      <w:pPr>
-        <w:pStyle w:val="11Equations1"/>
-      </w:pPr>
-      <w:r>
-        <w:tab/>
-      </w:r>
-      <w:r>
-        <w:rPr>
-          <w:position w:val="-22"/>
-        </w:rPr>
-        <w:object w:dxaOrig="1359" w:dyaOrig="620" w14:anchorId="58FC5C30">
-          <v:shape id="_x0000_i1044" type="#_x0000_t75" style="width:67.6pt;height:31.3pt" o:ole="">
-            <v:imagedata r:id="rId49" o:title=""/>
-          </v:shape>
-          <o:OLEObject Type="Embed" ProgID="Equation.DSMT4" ShapeID="_x0000_i1044" DrawAspect="Content" ObjectID="_1537065784" r:id="rId50"/>
-        </w:object>
-      </w:r>
-      <w:r>
-        <w:tab/>
-      </w:r>
-      <w:r>
-        <w:tab/>
-      </w:r>
-      <w:r>
-        <w:tab/>
-      </w:r>
-      <w:r>
-        <w:rPr>
-          <w:sz w:val="18"/>
-          <w:szCs w:val="18"/>
-        </w:rPr>
-        <w:t>(1)</w:t>
-      </w:r>
-    </w:p>
-    <w:p>
-      <w:pPr>
         <w:pStyle w:val="19FigureCaption"/>
       </w:pPr>
       <w:r>
@@ -1010,9 +4504,9 @@
           <w:noProof/>
         </w:rPr>
         <w:drawing>
-          <wp:inline distT="0" distB="0" distL="0" distR="0" wp14:anchorId="646985D0" wp14:editId="3F3F5760">
-            <wp:extent cx="3118104" cy="1527739"/>
-            <wp:effectExtent l="0" t="0" r="6350" b="0"/>
+          <wp:inline distT="0" distB="0" distL="0" distR="0" wp14:anchorId="646985D0" wp14:editId="354005C9">
+            <wp:extent cx="3118104" cy="1560826"/>
+            <wp:effectExtent l="0" t="0" r="6350" b="1905"/>
             <wp:docPr id="2" name="Picture 2"/>
             <wp:cNvGraphicFramePr>
               <a:graphicFrameLocks xmlns:a="http://schemas.openxmlformats.org/drawingml/2006/main" noChangeAspect="1"/>
@@ -1027,7 +4521,7 @@
                     </pic:cNvPicPr>
                   </pic:nvPicPr>
                   <pic:blipFill>
-                    <a:blip r:embed="rId51" cstate="print">
+                    <a:blip r:embed="rId12" cstate="print">
                       <a:extLst>
                         <a:ext uri="{28A0092B-C50C-407E-A947-70E740481C1C}">
                           <a14:useLocalDpi xmlns:a14="http://schemas.microsoft.com/office/drawing/2010/main" val="0"/>
@@ -1041,7 +4535,7 @@
                   <pic:spPr bwMode="auto">
                     <a:xfrm>
                       <a:off x="0" y="0"/>
-                      <a:ext cx="3118104" cy="1527739"/>
+                      <a:ext cx="3118104" cy="1560826"/>
                     </a:xfrm>
                     <a:prstGeom prst="rect">
                       <a:avLst/>
@@ -1060,18 +4554,18 @@
       <w:r>
         <w:t xml:space="preserve"> </w:t>
       </w:r>
-      <w:commentRangeStart w:id="2"/>
+      <w:commentRangeStart w:id="8"/>
       <w:r>
         <w:t xml:space="preserve">Fig. 1.  </w:t>
       </w:r>
-      <w:commentRangeEnd w:id="2"/>
+      <w:commentRangeEnd w:id="8"/>
       <w:r>
         <w:rPr>
           <w:rStyle w:val="CommentReference"/>
           <w:rFonts w:ascii="Calibri" w:hAnsi="Calibri" w:cs="Times New Roman"/>
           <w:spacing w:val="0"/>
         </w:rPr>
-        <w:commentReference w:id="2"/>
+        <w:commentReference w:id="8"/>
       </w:r>
       <w:r>
         <w:t>Schematic</w:t>
@@ -1080,30 +4574,61 @@
         <w:t xml:space="preserve"> of the general optical system with the lens pivoted at</w:t>
       </w:r>
       <w:r>
-        <w:rPr>
-          <w:position w:val="-10"/>
-        </w:rPr>
-        <w:object w:dxaOrig="360" w:dyaOrig="300" w14:anchorId="37D8515C">
-          <v:shape id="_x0000_i1045" type="#_x0000_t75" style="width:18.15pt;height:15.05pt" o:ole="">
-            <v:imagedata r:id="rId52" o:title=""/>
-          </v:shape>
-          <o:OLEObject Type="Embed" ProgID="Equation.DSMT4" ShapeID="_x0000_i1045" DrawAspect="Content" ObjectID="_1537065785" r:id="rId53"/>
-        </w:object>
+        <w:t xml:space="preserve"> </w:t>
+      </w:r>
+      <m:oMath>
+        <m:d>
+          <m:dPr>
+            <m:begChr m:val="{"/>
+            <m:endChr m:val="}"/>
+            <m:ctrlPr>
+              <w:rPr>
+                <w:rFonts w:ascii="Cambria Math" w:hAnsi="Cambria Math"/>
+                <w:i/>
+              </w:rPr>
+            </m:ctrlPr>
+          </m:dPr>
+          <m:e>
+            <m:r>
+              <w:rPr>
+                <w:rFonts w:ascii="Cambria Math" w:hAnsi="Cambria Math"/>
+              </w:rPr>
+              <m:t>C</m:t>
+            </m:r>
+          </m:e>
+        </m:d>
+      </m:oMath>
+      <w:r>
+        <w:t xml:space="preserve"> </w:t>
       </w:r>
       <w:r>
         <w:t>and the image plane pivoted at</w:t>
       </w:r>
       <w:r>
-        <w:rPr>
-          <w:position w:val="-10"/>
-        </w:rPr>
-        <w:object w:dxaOrig="320" w:dyaOrig="300" w14:anchorId="1F7EC257">
-          <v:shape id="_x0000_i1046" type="#_x0000_t75" style="width:16.3pt;height:15.05pt" o:ole="">
-            <v:imagedata r:id="rId27" o:title=""/>
-          </v:shape>
-          <o:OLEObject Type="Embed" ProgID="Equation.DSMT4" ShapeID="_x0000_i1046" DrawAspect="Content" ObjectID="_1537065786" r:id="rId54"/>
-        </w:object>
-      </w:r>
+        <w:t xml:space="preserve"> </w:t>
+      </w:r>
+      <m:oMath>
+        <m:d>
+          <m:dPr>
+            <m:begChr m:val="{"/>
+            <m:endChr m:val="}"/>
+            <m:ctrlPr>
+              <w:rPr>
+                <w:rFonts w:ascii="Cambria Math" w:hAnsi="Cambria Math"/>
+                <w:i/>
+              </w:rPr>
+            </m:ctrlPr>
+          </m:dPr>
+          <m:e>
+            <m:r>
+              <w:rPr>
+                <w:rFonts w:ascii="Cambria Math" w:hAnsi="Cambria Math"/>
+              </w:rPr>
+              <m:t>I</m:t>
+            </m:r>
+          </m:e>
+        </m:d>
+      </m:oMath>
       <w:r>
         <w:t>.</w:t>
       </w:r>
@@ -1113,6 +4638,2406 @@
         <w:pStyle w:val="10BodyIndent"/>
       </w:pPr>
       <w:r>
+        <w:t>W</w:t>
+      </w:r>
+      <w:r>
+        <w:t xml:space="preserve">e can write Eq. </w:t>
+      </w:r>
+      <w:r>
+        <w:fldChar w:fldCharType="begin"/>
+      </w:r>
+      <w:r>
+        <w:instrText xml:space="preserve"> REF Eq_04 \h </w:instrText>
+      </w:r>
+      <w:r>
+        <w:fldChar w:fldCharType="separate"/>
+      </w:r>
+      <w:r>
+        <w:t>(</w:t>
+      </w:r>
+      <w:r>
+        <w:rPr>
+          <w:noProof/>
+        </w:rPr>
+        <w:t>4</w:t>
+      </w:r>
+      <w:r>
+        <w:t>)</w:t>
+      </w:r>
+      <w:r>
+        <w:fldChar w:fldCharType="end"/>
+      </w:r>
+      <w:r>
+        <w:t xml:space="preserve"> compactly as:</w:t>
+      </w:r>
+    </w:p>
+    <w:tbl>
+      <w:tblPr>
+        <w:tblStyle w:val="TableGrid"/>
+        <w:tblW w:w="4990" w:type="pct"/>
+        <w:tblBorders>
+          <w:top w:val="none" w:sz="0" w:space="0" w:color="auto"/>
+          <w:left w:val="none" w:sz="0" w:space="0" w:color="auto"/>
+          <w:bottom w:val="none" w:sz="0" w:space="0" w:color="auto"/>
+          <w:right w:val="none" w:sz="0" w:space="0" w:color="auto"/>
+          <w:insideH w:val="none" w:sz="0" w:space="0" w:color="auto"/>
+          <w:insideV w:val="none" w:sz="0" w:space="0" w:color="auto"/>
+        </w:tblBorders>
+        <w:tblCellMar>
+          <w:top w:w="40" w:type="dxa"/>
+          <w:left w:w="0" w:type="dxa"/>
+          <w:bottom w:w="40" w:type="dxa"/>
+          <w:right w:w="0" w:type="dxa"/>
+        </w:tblCellMar>
+        <w:tblLook w:val="0600" w:firstRow="0" w:lastRow="0" w:firstColumn="0" w:lastColumn="0" w:noHBand="1" w:noVBand="1"/>
+      </w:tblPr>
+      <w:tblGrid>
+        <w:gridCol w:w="4173"/>
+        <w:gridCol w:w="720"/>
+      </w:tblGrid>
+      <w:tr>
+        <w:tc>
+          <w:tcPr>
+            <w:tcW w:w="4173" w:type="dxa"/>
+            <w:shd w:val="clear" w:color="auto" w:fill="auto"/>
+            <w:vAlign w:val="center"/>
+          </w:tcPr>
+          <w:p>
+            <w:pPr>
+              <w:pStyle w:val="10BodyIndent"/>
+            </w:pPr>
+            <m:oMathPara>
+              <m:oMath>
+                <m:acc>
+                  <m:accPr>
+                    <m:chr m:val="́"/>
+                    <m:ctrlPr>
+                      <w:rPr>
+                        <w:rFonts w:ascii="Cambria Math" w:hAnsi="Cambria Math"/>
+                      </w:rPr>
+                    </m:ctrlPr>
+                  </m:accPr>
+                  <m:e>
+                    <m:r>
+                      <m:rPr>
+                        <m:sty m:val="bi"/>
+                      </m:rPr>
+                      <w:rPr>
+                        <w:rFonts w:ascii="Cambria Math" w:hAnsi="Cambria Math"/>
+                      </w:rPr>
+                      <m:t>l</m:t>
+                    </m:r>
+                    <m:ctrlPr>
+                      <w:rPr>
+                        <w:rFonts w:ascii="Cambria Math" w:hAnsi="Cambria Math"/>
+                        <w:b/>
+                      </w:rPr>
+                    </m:ctrlPr>
+                  </m:e>
+                </m:acc>
+                <m:r>
+                  <m:rPr>
+                    <m:sty m:val="p"/>
+                  </m:rPr>
+                  <w:rPr>
+                    <w:rFonts w:ascii="Cambria Math" w:hAnsi="Cambria Math"/>
+                  </w:rPr>
+                  <m:t>=±</m:t>
+                </m:r>
+                <m:f>
+                  <m:fPr>
+                    <m:ctrlPr>
+                      <w:rPr>
+                        <w:rFonts w:ascii="Cambria Math" w:eastAsiaTheme="minorEastAsia" w:hAnsi="Cambria Math"/>
+                      </w:rPr>
+                    </m:ctrlPr>
+                  </m:fPr>
+                  <m:num>
+                    <m:r>
+                      <m:rPr>
+                        <m:sty m:val="p"/>
+                      </m:rPr>
+                      <w:rPr>
+                        <w:rFonts w:ascii="Cambria Math" w:eastAsiaTheme="minorEastAsia" w:hAnsi="Cambria Math"/>
+                      </w:rPr>
+                      <m:t>1</m:t>
+                    </m:r>
+                  </m:num>
+                  <m:den>
+                    <m:rad>
+                      <m:radPr>
+                        <m:degHide m:val="1"/>
+                        <m:ctrlPr>
+                          <w:rPr>
+                            <w:rFonts w:ascii="Cambria Math" w:hAnsi="Cambria Math"/>
+                          </w:rPr>
+                        </m:ctrlPr>
+                      </m:radPr>
+                      <m:deg/>
+                      <m:e>
+                        <m:r>
+                          <m:rPr>
+                            <m:sty m:val="p"/>
+                          </m:rPr>
+                          <w:rPr>
+                            <w:rFonts w:ascii="Cambria Math" w:hAnsi="Cambria Math"/>
+                          </w:rPr>
+                          <m:t>1+</m:t>
+                        </m:r>
+                        <m:d>
+                          <m:dPr>
+                            <m:ctrlPr>
+                              <w:rPr>
+                                <w:rFonts w:ascii="Cambria Math" w:hAnsi="Cambria Math"/>
+                              </w:rPr>
+                            </m:ctrlPr>
+                          </m:dPr>
+                          <m:e>
+                            <m:sSubSup>
+                              <m:sSubSupPr>
+                                <m:ctrlPr>
+                                  <w:rPr>
+                                    <w:rFonts w:ascii="Cambria Math" w:hAnsi="Cambria Math"/>
+                                  </w:rPr>
+                                </m:ctrlPr>
+                              </m:sSubSupPr>
+                              <m:e>
+                                <m:r>
+                                  <w:rPr>
+                                    <w:rFonts w:ascii="Cambria Math" w:hAnsi="Cambria Math"/>
+                                  </w:rPr>
+                                  <m:t>m</m:t>
+                                </m:r>
+                              </m:e>
+                              <m:sub>
+                                <m:r>
+                                  <w:rPr>
+                                    <w:rFonts w:ascii="Cambria Math" w:hAnsi="Cambria Math"/>
+                                  </w:rPr>
+                                  <m:t>p</m:t>
+                                </m:r>
+                              </m:sub>
+                              <m:sup>
+                                <m:r>
+                                  <m:rPr>
+                                    <m:sty m:val="p"/>
+                                  </m:rPr>
+                                  <w:rPr>
+                                    <w:rFonts w:ascii="Cambria Math" w:hAnsi="Cambria Math"/>
+                                  </w:rPr>
+                                  <m:t>2</m:t>
+                                </m:r>
+                              </m:sup>
+                            </m:sSubSup>
+                            <m:r>
+                              <m:rPr>
+                                <m:sty m:val="p"/>
+                              </m:rPr>
+                              <w:rPr>
+                                <w:rFonts w:ascii="Cambria Math" w:hAnsi="Cambria Math"/>
+                              </w:rPr>
+                              <m:t>-1</m:t>
+                            </m:r>
+                          </m:e>
+                        </m:d>
+                        <m:sSup>
+                          <m:sSupPr>
+                            <m:ctrlPr>
+                              <w:rPr>
+                                <w:rFonts w:ascii="Cambria Math" w:hAnsi="Cambria Math"/>
+                              </w:rPr>
+                            </m:ctrlPr>
+                          </m:sSupPr>
+                          <m:e>
+                            <m:r>
+                              <w:rPr>
+                                <w:rFonts w:ascii="Cambria Math" w:hAnsi="Cambria Math"/>
+                              </w:rPr>
+                              <m:t>n</m:t>
+                            </m:r>
+                          </m:e>
+                          <m:sup>
+                            <m:r>
+                              <m:rPr>
+                                <m:sty m:val="p"/>
+                              </m:rPr>
+                              <w:rPr>
+                                <w:rFonts w:ascii="Cambria Math" w:hAnsi="Cambria Math"/>
+                              </w:rPr>
+                              <m:t>2</m:t>
+                            </m:r>
+                          </m:sup>
+                        </m:sSup>
+                        <m:r>
+                          <w:rPr>
+                            <w:rFonts w:ascii="Cambria Math" w:hAnsi="Cambria Math"/>
+                          </w:rPr>
+                          <m:t xml:space="preserve"> </m:t>
+                        </m:r>
+                      </m:e>
+                    </m:rad>
+                  </m:den>
+                </m:f>
+                <m:sSub>
+                  <m:sSubPr>
+                    <m:ctrlPr>
+                      <w:rPr>
+                        <w:rFonts w:ascii="Cambria Math" w:eastAsiaTheme="minorEastAsia" w:hAnsi="Cambria Math"/>
+                      </w:rPr>
+                    </m:ctrlPr>
+                  </m:sSubPr>
+                  <m:e>
+                    <m:r>
+                      <w:rPr>
+                        <w:rFonts w:ascii="Cambria Math" w:eastAsiaTheme="minorEastAsia" w:hAnsi="Cambria Math"/>
+                      </w:rPr>
+                      <m:t>M</m:t>
+                    </m:r>
+                  </m:e>
+                  <m:sub>
+                    <m:r>
+                      <w:rPr>
+                        <w:rFonts w:ascii="Cambria Math" w:eastAsiaTheme="minorEastAsia" w:hAnsi="Cambria Math"/>
+                      </w:rPr>
+                      <m:t>p</m:t>
+                    </m:r>
+                  </m:sub>
+                </m:sSub>
+                <m:r>
+                  <m:rPr>
+                    <m:sty m:val="bi"/>
+                  </m:rPr>
+                  <w:rPr>
+                    <w:rFonts w:ascii="Cambria Math" w:eastAsiaTheme="minorEastAsia" w:hAnsi="Cambria Math"/>
+                  </w:rPr>
+                  <m:t>l</m:t>
+                </m:r>
+                <m:r>
+                  <m:rPr>
+                    <m:sty m:val="p"/>
+                  </m:rPr>
+                  <w:rPr>
+                    <w:rFonts w:ascii="Cambria Math" w:eastAsiaTheme="minorEastAsia" w:hAnsi="Cambria Math"/>
+                  </w:rPr>
+                  <m:t xml:space="preserve">  ,</m:t>
+                </m:r>
+              </m:oMath>
+            </m:oMathPara>
+          </w:p>
+        </w:tc>
+        <w:bookmarkStart w:id="9" w:name="Eq_05"/>
+        <w:tc>
+          <w:tcPr>
+            <w:tcW w:w="720" w:type="dxa"/>
+            <w:shd w:val="clear" w:color="auto" w:fill="auto"/>
+            <w:vAlign w:val="center"/>
+          </w:tcPr>
+          <w:p>
+            <w:pPr>
+              <w:pStyle w:val="EquationNumberStyle"/>
+            </w:pPr>
+            <w:r>
+              <w:fldChar w:fldCharType="begin"/>
+            </w:r>
+            <w:r>
+              <w:instrText xml:space="preserve"> MACROBUTTON NumberReference \* MERGEFORMAT (</w:instrText>
+            </w:r>
+            <w:fldSimple w:instr=" SEQ EquationNumber \n \* Arabic \* MERGEFORMAT ">
+              <w:r>
+                <w:rPr>
+                  <w:noProof/>
+                </w:rPr>
+                <w:instrText>5</w:instrText>
+              </w:r>
+            </w:fldSimple>
+            <w:r>
+              <w:instrText>)</w:instrText>
+            </w:r>
+            <w:r>
+              <w:fldChar w:fldCharType="end"/>
+            </w:r>
+            <w:bookmarkEnd w:id="9"/>
+          </w:p>
+        </w:tc>
+      </w:tr>
+    </w:tbl>
+    <w:p>
+      <w:pPr>
+        <w:pStyle w:val="10BodyIndent"/>
+        <w:ind w:firstLine="0"/>
+      </w:pPr>
+      <w:r>
+        <w:t xml:space="preserve">where, </w:t>
+      </w:r>
+      <m:oMath>
+        <m:sSub>
+          <m:sSubPr>
+            <m:ctrlPr>
+              <w:rPr>
+                <w:rFonts w:ascii="Cambria Math" w:eastAsiaTheme="minorEastAsia" w:hAnsi="Cambria Math" w:cstheme="minorBidi"/>
+              </w:rPr>
+            </m:ctrlPr>
+          </m:sSubPr>
+          <m:e>
+            <m:r>
+              <w:rPr>
+                <w:rFonts w:ascii="Cambria Math" w:eastAsiaTheme="minorEastAsia" w:hAnsi="Cambria Math" w:cstheme="minorBidi"/>
+              </w:rPr>
+              <m:t>M</m:t>
+            </m:r>
+          </m:e>
+          <m:sub>
+            <m:r>
+              <w:rPr>
+                <w:rFonts w:ascii="Cambria Math" w:eastAsiaTheme="minorEastAsia" w:hAnsi="Cambria Math" w:cstheme="minorBidi"/>
+              </w:rPr>
+              <m:t>p</m:t>
+            </m:r>
+          </m:sub>
+        </m:sSub>
+        <m:r>
+          <w:rPr>
+            <w:rFonts w:ascii="Cambria Math" w:eastAsiaTheme="minorEastAsia" w:hAnsi="Cambria Math" w:cstheme="minorBidi"/>
+          </w:rPr>
+          <m:t>=diag</m:t>
+        </m:r>
+        <m:d>
+          <m:dPr>
+            <m:ctrlPr>
+              <w:rPr>
+                <w:rFonts w:ascii="Cambria Math" w:eastAsiaTheme="minorEastAsia" w:hAnsi="Cambria Math" w:cstheme="minorBidi"/>
+              </w:rPr>
+            </m:ctrlPr>
+          </m:dPr>
+          <m:e>
+            <m:r>
+              <w:rPr>
+                <w:rFonts w:ascii="Cambria Math" w:eastAsiaTheme="minorEastAsia" w:hAnsi="Cambria Math" w:cstheme="minorBidi"/>
+              </w:rPr>
+              <m:t xml:space="preserve">1, 1, </m:t>
+            </m:r>
+            <m:sSub>
+              <m:sSubPr>
+                <m:ctrlPr>
+                  <w:rPr>
+                    <w:rFonts w:ascii="Cambria Math" w:eastAsiaTheme="minorEastAsia" w:hAnsi="Cambria Math" w:cstheme="minorBidi"/>
+                  </w:rPr>
+                </m:ctrlPr>
+              </m:sSubPr>
+              <m:e>
+                <m:r>
+                  <w:rPr>
+                    <w:rFonts w:ascii="Cambria Math" w:eastAsiaTheme="minorEastAsia" w:hAnsi="Cambria Math" w:cstheme="minorBidi"/>
+                  </w:rPr>
+                  <m:t>m</m:t>
+                </m:r>
+              </m:e>
+              <m:sub>
+                <m:r>
+                  <w:rPr>
+                    <w:rFonts w:ascii="Cambria Math" w:eastAsiaTheme="minorEastAsia" w:hAnsi="Cambria Math" w:cstheme="minorBidi"/>
+                  </w:rPr>
+                  <m:t>p</m:t>
+                </m:r>
+              </m:sub>
+            </m:sSub>
+          </m:e>
+        </m:d>
+      </m:oMath>
+      <w:r>
+        <w:t>.</w:t>
+      </w:r>
+      <w:r>
+        <w:t xml:space="preserve"> Further, we can safely drop the negative sign in Eq. </w:t>
+      </w:r>
+      <w:r>
+        <w:fldChar w:fldCharType="begin"/>
+      </w:r>
+      <w:r>
+        <w:instrText xml:space="preserve"> REF Eq_05 \h </w:instrText>
+      </w:r>
+      <w:r>
+        <w:fldChar w:fldCharType="separate"/>
+      </w:r>
+      <w:r>
+        <w:t>(</w:t>
+      </w:r>
+      <w:r>
+        <w:rPr>
+          <w:noProof/>
+        </w:rPr>
+        <w:t>5</w:t>
+      </w:r>
+      <w:r>
+        <w:t>)</w:t>
+      </w:r>
+      <w:r>
+        <w:fldChar w:fldCharType="end"/>
+      </w:r>
+      <w:r>
+        <w:t xml:space="preserve"> since the ray emerging from the exit pupil travels in the direction of positive z-axis towards the image plane.  </w:t>
+      </w:r>
+      <w:r>
+        <w:t xml:space="preserve"> </w:t>
+      </w:r>
+    </w:p>
+    <w:p>
+      <w:pPr>
+        <w:pStyle w:val="10BodyIndent"/>
+        <w:rPr>
+          <w:rFonts w:asciiTheme="majorHAnsi" w:eastAsiaTheme="minorEastAsia" w:hAnsiTheme="majorHAnsi"/>
+        </w:rPr>
+      </w:pPr>
+      <w:r>
+        <w:t>To derive the general expression for the transfer of</w:t>
+      </w:r>
+      <w:r>
+        <w:t xml:space="preserve"> chief ray’s</w:t>
+      </w:r>
+      <w:r>
+        <w:t xml:space="preserve"> direction cosine, we first introduce </w:t>
+      </w:r>
+      <m:oMath>
+        <m:sSub>
+          <m:sSubPr>
+            <m:ctrlPr>
+              <w:rPr>
+                <w:rFonts w:ascii="Cambria Math" w:hAnsi="Cambria Math"/>
+                <w:i/>
+              </w:rPr>
+            </m:ctrlPr>
+          </m:sSubPr>
+          <m:e>
+            <m:r>
+              <w:rPr>
+                <w:rFonts w:ascii="Cambria Math" w:hAnsi="Cambria Math"/>
+              </w:rPr>
+              <m:t>R</m:t>
+            </m:r>
+          </m:e>
+          <m:sub>
+            <m:r>
+              <m:rPr>
+                <m:scr m:val="script"/>
+              </m:rPr>
+              <w:rPr>
+                <w:rFonts w:ascii="Cambria Math" w:hAnsi="Cambria Math"/>
+              </w:rPr>
+              <m:t>l</m:t>
+            </m:r>
+          </m:sub>
+        </m:sSub>
+        <m:r>
+          <w:rPr>
+            <w:rFonts w:ascii="Cambria Math" w:hAnsi="Cambria Math"/>
+          </w:rPr>
+          <m:t>∈</m:t>
+        </m:r>
+        <m:sSup>
+          <m:sSupPr>
+            <m:ctrlPr>
+              <w:rPr>
+                <w:rFonts w:ascii="Cambria Math" w:hAnsi="Cambria Math"/>
+                <w:i/>
+              </w:rPr>
+            </m:ctrlPr>
+          </m:sSupPr>
+          <m:e>
+            <m:r>
+              <m:rPr>
+                <m:scr m:val="double-struck"/>
+              </m:rPr>
+              <w:rPr>
+                <w:rFonts w:ascii="Cambria Math" w:hAnsi="Cambria Math"/>
+              </w:rPr>
+              <m:t>R</m:t>
+            </m:r>
+          </m:e>
+          <m:sup>
+            <m:r>
+              <w:rPr>
+                <w:rFonts w:ascii="Cambria Math" w:hAnsi="Cambria Math"/>
+              </w:rPr>
+              <m:t>3×3</m:t>
+            </m:r>
+          </m:sup>
+        </m:sSup>
+      </m:oMath>
+      <w:r>
+        <w:t xml:space="preserve">—the rotation matrix applied to the optical axis to rotate the lens about the pivot </w:t>
+      </w:r>
+      <m:oMath>
+        <m:d>
+          <m:dPr>
+            <m:begChr m:val="{"/>
+            <m:endChr m:val="}"/>
+            <m:ctrlPr>
+              <w:rPr>
+                <w:rFonts w:ascii="Cambria Math" w:hAnsi="Cambria Math"/>
+                <w:i/>
+              </w:rPr>
+            </m:ctrlPr>
+          </m:dPr>
+          <m:e>
+            <m:r>
+              <w:rPr>
+                <w:rFonts w:ascii="Cambria Math" w:hAnsi="Cambria Math"/>
+              </w:rPr>
+              <m:t>C</m:t>
+            </m:r>
+          </m:e>
+        </m:d>
+      </m:oMath>
+      <w:r>
+        <w:t xml:space="preserve">. We also introduce a new coordinate frame, </w:t>
+      </w:r>
+      <m:oMath>
+        <m:d>
+          <m:dPr>
+            <m:begChr m:val="{"/>
+            <m:endChr m:val="}"/>
+            <m:ctrlPr>
+              <w:rPr>
+                <w:rFonts w:ascii="Cambria Math" w:hAnsi="Cambria Math"/>
+                <w:i/>
+              </w:rPr>
+            </m:ctrlPr>
+          </m:dPr>
+          <m:e>
+            <m:r>
+              <m:rPr>
+                <m:scr m:val="script"/>
+              </m:rPr>
+              <w:rPr>
+                <w:rFonts w:ascii="Cambria Math" w:hAnsi="Cambria Math"/>
+              </w:rPr>
+              <m:t>L</m:t>
+            </m:r>
+          </m:e>
+        </m:d>
+      </m:oMath>
+      <w:r>
+        <w:t xml:space="preserve"> sharing </w:t>
+      </w:r>
+      <w:r>
+        <w:t xml:space="preserve">its </w:t>
+      </w:r>
+      <w:r>
+        <w:t xml:space="preserve">origin with </w:t>
+      </w:r>
+      <m:oMath>
+        <m:d>
+          <m:dPr>
+            <m:begChr m:val="{"/>
+            <m:endChr m:val="}"/>
+            <m:ctrlPr>
+              <w:rPr>
+                <w:rFonts w:ascii="Cambria Math" w:hAnsi="Cambria Math"/>
+                <w:i/>
+              </w:rPr>
+            </m:ctrlPr>
+          </m:dPr>
+          <m:e>
+            <m:r>
+              <w:rPr>
+                <w:rFonts w:ascii="Cambria Math" w:hAnsi="Cambria Math"/>
+              </w:rPr>
+              <m:t>C</m:t>
+            </m:r>
+          </m:e>
+        </m:d>
+      </m:oMath>
+      <w:r>
+        <w:t xml:space="preserve">, but fixed to the lens such that the z-axis of </w:t>
+      </w:r>
+      <m:oMath>
+        <m:d>
+          <m:dPr>
+            <m:begChr m:val="{"/>
+            <m:endChr m:val="}"/>
+            <m:ctrlPr>
+              <w:rPr>
+                <w:rFonts w:ascii="Cambria Math" w:hAnsi="Cambria Math"/>
+                <w:i/>
+              </w:rPr>
+            </m:ctrlPr>
+          </m:dPr>
+          <m:e>
+            <m:r>
+              <m:rPr>
+                <m:scr m:val="script"/>
+              </m:rPr>
+              <w:rPr>
+                <w:rFonts w:ascii="Cambria Math" w:hAnsi="Cambria Math"/>
+              </w:rPr>
+              <m:t>L</m:t>
+            </m:r>
+          </m:e>
+        </m:d>
+      </m:oMath>
+      <w:r>
+        <w:t xml:space="preserve"> is coincident with the optical axis. The pupils and the frame </w:t>
+      </w:r>
+      <m:oMath>
+        <m:d>
+          <m:dPr>
+            <m:begChr m:val="{"/>
+            <m:endChr m:val="}"/>
+            <m:ctrlPr>
+              <w:rPr>
+                <w:rFonts w:ascii="Cambria Math" w:hAnsi="Cambria Math"/>
+                <w:i/>
+              </w:rPr>
+            </m:ctrlPr>
+          </m:dPr>
+          <m:e>
+            <m:r>
+              <m:rPr>
+                <m:scr m:val="script"/>
+              </m:rPr>
+              <w:rPr>
+                <w:rFonts w:ascii="Cambria Math" w:hAnsi="Cambria Math"/>
+              </w:rPr>
+              <m:t>L</m:t>
+            </m:r>
+          </m:e>
+        </m:d>
+      </m:oMath>
+      <w:r>
+        <w:t xml:space="preserve"> rotate along with the optical axis. </w:t>
+      </w:r>
+      <w:r>
+        <w:t xml:space="preserve">As before, we represent the input direction cosine of the chief ray in frame </w:t>
+      </w:r>
+      <m:oMath>
+        <m:d>
+          <m:dPr>
+            <m:begChr m:val="{"/>
+            <m:endChr m:val="}"/>
+            <m:ctrlPr>
+              <w:rPr>
+                <w:rFonts w:ascii="Cambria Math" w:hAnsi="Cambria Math"/>
+                <w:i/>
+              </w:rPr>
+            </m:ctrlPr>
+          </m:dPr>
+          <m:e>
+            <m:r>
+              <w:rPr>
+                <w:rFonts w:ascii="Cambria Math" w:hAnsi="Cambria Math"/>
+              </w:rPr>
+              <m:t>C</m:t>
+            </m:r>
+          </m:e>
+        </m:d>
+      </m:oMath>
+      <w:r>
+        <w:t xml:space="preserve"> </w:t>
+      </w:r>
+      <w:r>
+        <w:rPr>
+          <w:rFonts w:asciiTheme="majorHAnsi" w:hAnsiTheme="majorHAnsi"/>
+        </w:rPr>
+        <w:t xml:space="preserve">as </w:t>
+      </w:r>
+      <m:oMath>
+        <m:r>
+          <m:rPr>
+            <m:sty m:val="bi"/>
+          </m:rPr>
+          <w:rPr>
+            <w:rFonts w:ascii="Cambria Math" w:hAnsi="Cambria Math"/>
+          </w:rPr>
+          <m:t>l</m:t>
+        </m:r>
+      </m:oMath>
+      <w:r>
+        <w:rPr>
+          <w:rFonts w:asciiTheme="majorHAnsi" w:hAnsiTheme="majorHAnsi"/>
+        </w:rPr>
+        <w:t xml:space="preserve">. The vector </w:t>
+      </w:r>
+      <m:oMath>
+        <m:r>
+          <m:rPr>
+            <m:sty m:val="bi"/>
+          </m:rPr>
+          <w:rPr>
+            <w:rFonts w:ascii="Cambria Math" w:hAnsi="Cambria Math"/>
+          </w:rPr>
+          <m:t>l</m:t>
+        </m:r>
+      </m:oMath>
+      <w:r>
+        <w:rPr>
+          <w:rFonts w:asciiTheme="majorHAnsi" w:hAnsiTheme="majorHAnsi"/>
+        </w:rPr>
+        <w:t xml:space="preserve"> in frame </w:t>
+      </w:r>
+      <m:oMath>
+        <m:d>
+          <m:dPr>
+            <m:begChr m:val="{"/>
+            <m:endChr m:val="}"/>
+            <m:ctrlPr>
+              <w:rPr>
+                <w:rFonts w:ascii="Cambria Math" w:hAnsi="Cambria Math"/>
+                <w:i/>
+              </w:rPr>
+            </m:ctrlPr>
+          </m:dPr>
+          <m:e>
+            <m:r>
+              <m:rPr>
+                <m:scr m:val="script"/>
+              </m:rPr>
+              <w:rPr>
+                <w:rFonts w:ascii="Cambria Math" w:hAnsi="Cambria Math"/>
+              </w:rPr>
+              <m:t>L</m:t>
+            </m:r>
+          </m:e>
+        </m:d>
+      </m:oMath>
+      <w:r>
+        <w:rPr>
+          <w:rFonts w:asciiTheme="majorHAnsi" w:hAnsiTheme="majorHAnsi"/>
+        </w:rPr>
+        <w:t xml:space="preserve"> becomes </w:t>
+      </w:r>
+      <m:oMath>
+        <m:sPre>
+          <m:sPrePr>
+            <m:ctrlPr>
+              <w:rPr>
+                <w:rFonts w:ascii="Cambria Math" w:hAnsi="Cambria Math"/>
+                <w:i/>
+              </w:rPr>
+            </m:ctrlPr>
+          </m:sPrePr>
+          <m:sub>
+            <m:r>
+              <w:rPr>
+                <w:rFonts w:ascii="Cambria Math" w:hAnsi="Cambria Math"/>
+              </w:rPr>
+              <m:t xml:space="preserve"> </m:t>
+            </m:r>
+          </m:sub>
+          <m:sup>
+            <m:r>
+              <m:rPr>
+                <m:scr m:val="script"/>
+              </m:rPr>
+              <w:rPr>
+                <w:rFonts w:ascii="Cambria Math" w:hAnsi="Cambria Math"/>
+              </w:rPr>
+              <m:t>L</m:t>
+            </m:r>
+          </m:sup>
+          <m:e>
+            <m:r>
+              <m:rPr>
+                <m:sty m:val="bi"/>
+              </m:rPr>
+              <w:rPr>
+                <w:rFonts w:ascii="Cambria Math" w:hAnsi="Cambria Math"/>
+              </w:rPr>
+              <m:t>l</m:t>
+            </m:r>
+          </m:e>
+        </m:sPre>
+        <m:r>
+          <w:rPr>
+            <w:rFonts w:ascii="Cambria Math" w:hAnsi="Cambria Math"/>
+          </w:rPr>
+          <m:t>=</m:t>
+        </m:r>
+        <m:sSubSup>
+          <m:sSubSupPr>
+            <m:ctrlPr>
+              <w:rPr>
+                <w:rFonts w:ascii="Cambria Math" w:hAnsi="Cambria Math"/>
+                <w:i/>
+              </w:rPr>
+            </m:ctrlPr>
+          </m:sSubSupPr>
+          <m:e>
+            <m:r>
+              <w:rPr>
+                <w:rFonts w:ascii="Cambria Math" w:hAnsi="Cambria Math"/>
+              </w:rPr>
+              <m:t>R</m:t>
+            </m:r>
+          </m:e>
+          <m:sub>
+            <m:r>
+              <m:rPr>
+                <m:scr m:val="script"/>
+              </m:rPr>
+              <w:rPr>
+                <w:rFonts w:ascii="Cambria Math" w:hAnsi="Cambria Math"/>
+              </w:rPr>
+              <m:t>l</m:t>
+            </m:r>
+          </m:sub>
+          <m:sup>
+            <m:r>
+              <w:rPr>
+                <w:rFonts w:ascii="Cambria Math" w:hAnsi="Cambria Math"/>
+              </w:rPr>
+              <m:t>T</m:t>
+            </m:r>
+          </m:sup>
+        </m:sSubSup>
+        <m:r>
+          <m:rPr>
+            <m:sty m:val="bi"/>
+          </m:rPr>
+          <w:rPr>
+            <w:rFonts w:ascii="Cambria Math" w:hAnsi="Cambria Math"/>
+          </w:rPr>
+          <m:t>l</m:t>
+        </m:r>
+      </m:oMath>
+      <w:r>
+        <w:rPr>
+          <w:rFonts w:asciiTheme="majorHAnsi" w:hAnsiTheme="majorHAnsi"/>
+        </w:rPr>
+        <w:t>.  As a result,</w:t>
+      </w:r>
+      <m:oMath>
+        <m:r>
+          <w:rPr>
+            <w:rFonts w:ascii="Cambria Math" w:hAnsi="Cambria Math"/>
+          </w:rPr>
+          <m:t xml:space="preserve"> </m:t>
+        </m:r>
+        <m:sPre>
+          <m:sPrePr>
+            <m:ctrlPr>
+              <w:rPr>
+                <w:rFonts w:ascii="Cambria Math" w:hAnsi="Cambria Math"/>
+                <w:i/>
+              </w:rPr>
+            </m:ctrlPr>
+          </m:sPrePr>
+          <m:sub>
+            <m:r>
+              <w:rPr>
+                <w:rFonts w:ascii="Cambria Math" w:hAnsi="Cambria Math"/>
+              </w:rPr>
+              <m:t xml:space="preserve"> </m:t>
+            </m:r>
+          </m:sub>
+          <m:sup>
+            <m:r>
+              <m:rPr>
+                <m:scr m:val="script"/>
+              </m:rPr>
+              <w:rPr>
+                <w:rFonts w:ascii="Cambria Math" w:hAnsi="Cambria Math"/>
+              </w:rPr>
+              <m:t>L</m:t>
+            </m:r>
+          </m:sup>
+          <m:e>
+            <m:r>
+              <w:rPr>
+                <w:rFonts w:ascii="Cambria Math" w:hAnsi="Cambria Math"/>
+              </w:rPr>
+              <m:t>n</m:t>
+            </m:r>
+          </m:e>
+        </m:sPre>
+      </m:oMath>
+      <w:r>
+        <w:rPr>
+          <w:rFonts w:asciiTheme="majorHAnsi" w:hAnsiTheme="majorHAnsi"/>
+        </w:rPr>
+        <w:t xml:space="preserve">, the z-component of  </w:t>
+      </w:r>
+      <m:oMath>
+        <m:sPre>
+          <m:sPrePr>
+            <m:ctrlPr>
+              <w:rPr>
+                <w:rFonts w:ascii="Cambria Math" w:hAnsi="Cambria Math"/>
+                <w:i/>
+              </w:rPr>
+            </m:ctrlPr>
+          </m:sPrePr>
+          <m:sub>
+            <m:r>
+              <w:rPr>
+                <w:rFonts w:ascii="Cambria Math" w:hAnsi="Cambria Math"/>
+              </w:rPr>
+              <m:t xml:space="preserve"> </m:t>
+            </m:r>
+          </m:sub>
+          <m:sup>
+            <m:r>
+              <m:rPr>
+                <m:scr m:val="script"/>
+              </m:rPr>
+              <w:rPr>
+                <w:rFonts w:ascii="Cambria Math" w:hAnsi="Cambria Math"/>
+              </w:rPr>
+              <m:t>L</m:t>
+            </m:r>
+          </m:sup>
+          <m:e>
+            <m:r>
+              <m:rPr>
+                <m:sty m:val="bi"/>
+              </m:rPr>
+              <w:rPr>
+                <w:rFonts w:ascii="Cambria Math" w:hAnsi="Cambria Math"/>
+              </w:rPr>
+              <m:t>l</m:t>
+            </m:r>
+          </m:e>
+        </m:sPre>
+      </m:oMath>
+      <w:r>
+        <w:rPr>
+          <w:rFonts w:asciiTheme="majorHAnsi" w:hAnsiTheme="majorHAnsi"/>
+        </w:rPr>
+        <w:t xml:space="preserve">, becomes </w:t>
+      </w:r>
+      <m:oMath>
+        <m:sSubSup>
+          <m:sSubSupPr>
+            <m:ctrlPr>
+              <w:rPr>
+                <w:rFonts w:ascii="Cambria Math" w:hAnsi="Cambria Math"/>
+                <w:i/>
+              </w:rPr>
+            </m:ctrlPr>
+          </m:sSubSupPr>
+          <m:e>
+            <m:r>
+              <m:rPr>
+                <m:sty m:val="bi"/>
+              </m:rPr>
+              <w:rPr>
+                <w:rFonts w:ascii="Cambria Math" w:hAnsi="Cambria Math"/>
+              </w:rPr>
+              <m:t>r</m:t>
+            </m:r>
+            <m:ctrlPr>
+              <w:rPr>
+                <w:rFonts w:ascii="Cambria Math" w:hAnsi="Cambria Math"/>
+                <w:b/>
+                <w:i/>
+              </w:rPr>
+            </m:ctrlPr>
+          </m:e>
+          <m:sub>
+            <m:r>
+              <m:rPr>
+                <m:scr m:val="script"/>
+              </m:rPr>
+              <w:rPr>
+                <w:rFonts w:ascii="Cambria Math" w:hAnsi="Cambria Math"/>
+              </w:rPr>
+              <m:t>l,</m:t>
+            </m:r>
+            <m:r>
+              <w:rPr>
+                <w:rFonts w:ascii="Cambria Math" w:hAnsi="Cambria Math"/>
+              </w:rPr>
+              <m:t>3</m:t>
+            </m:r>
+          </m:sub>
+          <m:sup>
+            <m:r>
+              <w:rPr>
+                <w:rFonts w:ascii="Cambria Math" w:hAnsi="Cambria Math"/>
+              </w:rPr>
+              <m:t>T</m:t>
+            </m:r>
+          </m:sup>
+        </m:sSubSup>
+        <m:r>
+          <m:rPr>
+            <m:sty m:val="bi"/>
+          </m:rPr>
+          <w:rPr>
+            <w:rFonts w:ascii="Cambria Math" w:eastAsiaTheme="minorEastAsia" w:hAnsi="Cambria Math"/>
+          </w:rPr>
+          <m:t xml:space="preserve"> l</m:t>
+        </m:r>
+      </m:oMath>
+      <w:r>
+        <w:rPr>
+          <w:rFonts w:asciiTheme="majorHAnsi" w:eastAsiaTheme="minorEastAsia" w:hAnsiTheme="majorHAnsi"/>
+        </w:rPr>
+        <w:t xml:space="preserve">, where </w:t>
+      </w:r>
+      <m:oMath>
+        <m:sSub>
+          <m:sSubPr>
+            <m:ctrlPr>
+              <w:rPr>
+                <w:rFonts w:ascii="Cambria Math" w:hAnsi="Cambria Math"/>
+                <w:b/>
+                <w:i/>
+              </w:rPr>
+            </m:ctrlPr>
+          </m:sSubPr>
+          <m:e>
+            <m:r>
+              <m:rPr>
+                <m:sty m:val="bi"/>
+              </m:rPr>
+              <w:rPr>
+                <w:rFonts w:ascii="Cambria Math" w:hAnsi="Cambria Math"/>
+              </w:rPr>
+              <m:t>r</m:t>
+            </m:r>
+          </m:e>
+          <m:sub>
+            <m:r>
+              <m:rPr>
+                <m:scr m:val="script"/>
+              </m:rPr>
+              <w:rPr>
+                <w:rFonts w:ascii="Cambria Math" w:hAnsi="Cambria Math"/>
+              </w:rPr>
+              <m:t>l,</m:t>
+            </m:r>
+            <m:r>
+              <w:rPr>
+                <w:rFonts w:ascii="Cambria Math" w:hAnsi="Cambria Math"/>
+              </w:rPr>
+              <m:t>3</m:t>
+            </m:r>
+          </m:sub>
+        </m:sSub>
+      </m:oMath>
+      <w:r>
+        <w:rPr>
+          <w:rFonts w:asciiTheme="majorHAnsi" w:eastAsiaTheme="minorEastAsia" w:hAnsiTheme="majorHAnsi"/>
+        </w:rPr>
+        <w:t xml:space="preserve"> is the third column of </w:t>
+      </w:r>
+      <m:oMath>
+        <m:sPre>
+          <m:sPrePr>
+            <m:ctrlPr>
+              <w:rPr>
+                <w:rFonts w:ascii="Cambria Math" w:hAnsi="Cambria Math"/>
+                <w:b/>
+                <w:i/>
+              </w:rPr>
+            </m:ctrlPr>
+          </m:sPrePr>
+          <m:sub>
+            <m:r>
+              <m:rPr>
+                <m:sty m:val="bi"/>
+              </m:rPr>
+              <w:rPr>
+                <w:rFonts w:ascii="Cambria Math" w:hAnsi="Cambria Math"/>
+              </w:rPr>
+              <m:t xml:space="preserve"> </m:t>
+            </m:r>
+          </m:sub>
+          <m:sup>
+            <m:r>
+              <w:rPr>
+                <w:rFonts w:ascii="Cambria Math" w:hAnsi="Cambria Math"/>
+              </w:rPr>
+              <m:t xml:space="preserve"> </m:t>
+            </m:r>
+          </m:sup>
+          <m:e>
+            <m:sSub>
+              <m:sSubPr>
+                <m:ctrlPr>
+                  <w:rPr>
+                    <w:rFonts w:ascii="Cambria Math" w:hAnsi="Cambria Math"/>
+                    <w:b/>
+                    <w:i/>
+                  </w:rPr>
+                </m:ctrlPr>
+              </m:sSubPr>
+              <m:e>
+                <m:r>
+                  <w:rPr>
+                    <w:rFonts w:ascii="Cambria Math" w:hAnsi="Cambria Math"/>
+                  </w:rPr>
+                  <m:t>R</m:t>
+                </m:r>
+              </m:e>
+              <m:sub>
+                <m:r>
+                  <m:rPr>
+                    <m:scr m:val="script"/>
+                  </m:rPr>
+                  <w:rPr>
+                    <w:rFonts w:ascii="Cambria Math" w:hAnsi="Cambria Math"/>
+                  </w:rPr>
+                  <m:t>l</m:t>
+                </m:r>
+              </m:sub>
+            </m:sSub>
+          </m:e>
+        </m:sPre>
+      </m:oMath>
+      <w:r>
+        <w:rPr>
+          <w:rFonts w:asciiTheme="majorHAnsi" w:eastAsiaTheme="minorEastAsia" w:hAnsiTheme="majorHAnsi"/>
+        </w:rPr>
+        <w:t>.</w:t>
+      </w:r>
+      <w:r>
+        <w:rPr>
+          <w:rFonts w:asciiTheme="majorHAnsi" w:eastAsiaTheme="minorEastAsia" w:hAnsiTheme="majorHAnsi"/>
+        </w:rPr>
+        <w:t xml:space="preserve"> </w:t>
+      </w:r>
+      <w:r>
+        <w:rPr>
+          <w:rFonts w:asciiTheme="majorHAnsi" w:eastAsiaTheme="minorEastAsia" w:hAnsiTheme="majorHAnsi"/>
+        </w:rPr>
+        <w:t xml:space="preserve"> Using Eq. </w:t>
+      </w:r>
+      <w:r>
+        <w:rPr>
+          <w:rFonts w:asciiTheme="majorHAnsi" w:eastAsiaTheme="minorEastAsia" w:hAnsiTheme="majorHAnsi"/>
+        </w:rPr>
+        <w:fldChar w:fldCharType="begin"/>
+      </w:r>
+      <w:r>
+        <w:rPr>
+          <w:rFonts w:asciiTheme="majorHAnsi" w:eastAsiaTheme="minorEastAsia" w:hAnsiTheme="majorHAnsi"/>
+        </w:rPr>
+        <w:instrText xml:space="preserve"> REF Eq_05 \h </w:instrText>
+      </w:r>
+      <w:r>
+        <w:rPr>
+          <w:rFonts w:asciiTheme="majorHAnsi" w:eastAsiaTheme="minorEastAsia" w:hAnsiTheme="majorHAnsi"/>
+        </w:rPr>
+      </w:r>
+      <w:r>
+        <w:rPr>
+          <w:rFonts w:asciiTheme="majorHAnsi" w:eastAsiaTheme="minorEastAsia" w:hAnsiTheme="majorHAnsi"/>
+        </w:rPr>
+        <w:fldChar w:fldCharType="separate"/>
+      </w:r>
+      <w:r>
+        <w:t>(</w:t>
+      </w:r>
+      <w:r>
+        <w:rPr>
+          <w:noProof/>
+        </w:rPr>
+        <w:t>5</w:t>
+      </w:r>
+      <w:r>
+        <w:t>)</w:t>
+      </w:r>
+      <w:r>
+        <w:rPr>
+          <w:rFonts w:asciiTheme="majorHAnsi" w:eastAsiaTheme="minorEastAsia" w:hAnsiTheme="majorHAnsi"/>
+        </w:rPr>
+        <w:fldChar w:fldCharType="end"/>
+      </w:r>
+      <w:r>
+        <w:rPr>
+          <w:rFonts w:asciiTheme="majorHAnsi" w:eastAsiaTheme="minorEastAsia" w:hAnsiTheme="majorHAnsi"/>
+        </w:rPr>
+        <w:t xml:space="preserve"> we obtain the output direction cosine of the chief ray in frame </w:t>
+      </w:r>
+      <m:oMath>
+        <m:d>
+          <m:dPr>
+            <m:begChr m:val="{"/>
+            <m:endChr m:val="}"/>
+            <m:ctrlPr>
+              <w:rPr>
+                <w:rFonts w:ascii="Cambria Math" w:eastAsiaTheme="minorEastAsia" w:hAnsi="Cambria Math"/>
+                <w:i/>
+              </w:rPr>
+            </m:ctrlPr>
+          </m:dPr>
+          <m:e>
+            <m:r>
+              <m:rPr>
+                <m:scr m:val="script"/>
+              </m:rPr>
+              <w:rPr>
+                <w:rFonts w:ascii="Cambria Math" w:eastAsiaTheme="minorEastAsia" w:hAnsi="Cambria Math"/>
+              </w:rPr>
+              <m:t>L</m:t>
+            </m:r>
+          </m:e>
+        </m:d>
+      </m:oMath>
+      <w:r>
+        <w:rPr>
+          <w:rFonts w:asciiTheme="majorHAnsi" w:eastAsiaTheme="minorEastAsia" w:hAnsiTheme="majorHAnsi"/>
+        </w:rPr>
+        <w:t xml:space="preserve"> as:</w:t>
+      </w:r>
+    </w:p>
+    <w:tbl>
+      <w:tblPr>
+        <w:tblStyle w:val="TableGrid"/>
+        <w:tblW w:w="4990" w:type="pct"/>
+        <w:tblBorders>
+          <w:top w:val="none" w:sz="0" w:space="0" w:color="auto"/>
+          <w:left w:val="none" w:sz="0" w:space="0" w:color="auto"/>
+          <w:bottom w:val="none" w:sz="0" w:space="0" w:color="auto"/>
+          <w:right w:val="none" w:sz="0" w:space="0" w:color="auto"/>
+          <w:insideH w:val="none" w:sz="0" w:space="0" w:color="auto"/>
+          <w:insideV w:val="none" w:sz="0" w:space="0" w:color="auto"/>
+        </w:tblBorders>
+        <w:tblCellMar>
+          <w:top w:w="40" w:type="dxa"/>
+          <w:left w:w="0" w:type="dxa"/>
+          <w:bottom w:w="40" w:type="dxa"/>
+          <w:right w:w="0" w:type="dxa"/>
+        </w:tblCellMar>
+        <w:tblLook w:val="0600" w:firstRow="0" w:lastRow="0" w:firstColumn="0" w:lastColumn="0" w:noHBand="1" w:noVBand="1"/>
+      </w:tblPr>
+      <w:tblGrid>
+        <w:gridCol w:w="4173"/>
+        <w:gridCol w:w="720"/>
+      </w:tblGrid>
+      <w:tr>
+        <w:tc>
+          <w:tcPr>
+            <w:tcW w:w="4173" w:type="dxa"/>
+            <w:shd w:val="clear" w:color="auto" w:fill="auto"/>
+            <w:vAlign w:val="center"/>
+          </w:tcPr>
+          <w:p>
+            <w:pPr>
+              <w:pStyle w:val="10BodyIndent"/>
+              <w:spacing w:line="288" w:lineRule="auto"/>
+              <w:ind w:firstLine="0"/>
+              <w:jc w:val="left"/>
+              <w:rPr>
+                <w:rFonts w:asciiTheme="majorHAnsi" w:eastAsiaTheme="minorEastAsia" w:hAnsiTheme="majorHAnsi"/>
+              </w:rPr>
+            </w:pPr>
+            <m:oMathPara>
+              <m:oMath>
+                <m:sPre>
+                  <m:sPrePr>
+                    <m:ctrlPr>
+                      <w:rPr>
+                        <w:rFonts w:ascii="Cambria Math" w:hAnsi="Cambria Math"/>
+                        <w:i/>
+                      </w:rPr>
+                    </m:ctrlPr>
+                  </m:sPrePr>
+                  <m:sub>
+                    <m:r>
+                      <w:rPr>
+                        <w:rFonts w:ascii="Cambria Math" w:hAnsi="Cambria Math"/>
+                      </w:rPr>
+                      <m:t xml:space="preserve"> </m:t>
+                    </m:r>
+                  </m:sub>
+                  <m:sup>
+                    <m:r>
+                      <m:rPr>
+                        <m:scr m:val="script"/>
+                      </m:rPr>
+                      <w:rPr>
+                        <w:rFonts w:ascii="Cambria Math" w:hAnsi="Cambria Math"/>
+                      </w:rPr>
+                      <m:t>L</m:t>
+                    </m:r>
+                  </m:sup>
+                  <m:e>
+                    <m:acc>
+                      <m:accPr>
+                        <m:chr m:val="́"/>
+                        <m:ctrlPr>
+                          <w:rPr>
+                            <w:rFonts w:ascii="Cambria Math" w:hAnsi="Cambria Math"/>
+                            <w:i/>
+                          </w:rPr>
+                        </m:ctrlPr>
+                      </m:accPr>
+                      <m:e>
+                        <m:r>
+                          <m:rPr>
+                            <m:sty m:val="bi"/>
+                          </m:rPr>
+                          <w:rPr>
+                            <w:rFonts w:ascii="Cambria Math" w:hAnsi="Cambria Math"/>
+                          </w:rPr>
+                          <m:t>l</m:t>
+                        </m:r>
+                        <m:ctrlPr>
+                          <w:rPr>
+                            <w:rFonts w:ascii="Cambria Math" w:hAnsi="Cambria Math"/>
+                            <w:b/>
+                            <w:i/>
+                          </w:rPr>
+                        </m:ctrlPr>
+                      </m:e>
+                    </m:acc>
+                  </m:e>
+                </m:sPre>
+                <m:r>
+                  <m:rPr>
+                    <m:sty m:val="p"/>
+                  </m:rPr>
+                  <w:rPr>
+                    <w:rFonts w:ascii="Cambria Math" w:hAnsi="Cambria Math"/>
+                  </w:rPr>
+                  <m:t>=</m:t>
+                </m:r>
+                <m:f>
+                  <m:fPr>
+                    <m:ctrlPr>
+                      <w:rPr>
+                        <w:rFonts w:ascii="Cambria Math" w:eastAsiaTheme="minorEastAsia" w:hAnsi="Cambria Math"/>
+                      </w:rPr>
+                    </m:ctrlPr>
+                  </m:fPr>
+                  <m:num>
+                    <m:r>
+                      <m:rPr>
+                        <m:sty m:val="p"/>
+                      </m:rPr>
+                      <w:rPr>
+                        <w:rFonts w:ascii="Cambria Math" w:eastAsiaTheme="minorEastAsia" w:hAnsi="Cambria Math"/>
+                      </w:rPr>
+                      <m:t>1</m:t>
+                    </m:r>
+                  </m:num>
+                  <m:den>
+                    <m:rad>
+                      <m:radPr>
+                        <m:degHide m:val="1"/>
+                        <m:ctrlPr>
+                          <w:rPr>
+                            <w:rFonts w:ascii="Cambria Math" w:hAnsi="Cambria Math"/>
+                          </w:rPr>
+                        </m:ctrlPr>
+                      </m:radPr>
+                      <m:deg/>
+                      <m:e>
+                        <m:r>
+                          <m:rPr>
+                            <m:sty m:val="p"/>
+                          </m:rPr>
+                          <w:rPr>
+                            <w:rFonts w:ascii="Cambria Math" w:hAnsi="Cambria Math"/>
+                          </w:rPr>
+                          <m:t>1+</m:t>
+                        </m:r>
+                        <m:d>
+                          <m:dPr>
+                            <m:ctrlPr>
+                              <w:rPr>
+                                <w:rFonts w:ascii="Cambria Math" w:hAnsi="Cambria Math"/>
+                              </w:rPr>
+                            </m:ctrlPr>
+                          </m:dPr>
+                          <m:e>
+                            <m:sSubSup>
+                              <m:sSubSupPr>
+                                <m:ctrlPr>
+                                  <w:rPr>
+                                    <w:rFonts w:ascii="Cambria Math" w:hAnsi="Cambria Math"/>
+                                  </w:rPr>
+                                </m:ctrlPr>
+                              </m:sSubSupPr>
+                              <m:e>
+                                <m:r>
+                                  <w:rPr>
+                                    <w:rFonts w:ascii="Cambria Math" w:hAnsi="Cambria Math"/>
+                                  </w:rPr>
+                                  <m:t>m</m:t>
+                                </m:r>
+                              </m:e>
+                              <m:sub>
+                                <m:r>
+                                  <w:rPr>
+                                    <w:rFonts w:ascii="Cambria Math" w:hAnsi="Cambria Math"/>
+                                  </w:rPr>
+                                  <m:t>p</m:t>
+                                </m:r>
+                              </m:sub>
+                              <m:sup>
+                                <m:r>
+                                  <m:rPr>
+                                    <m:sty m:val="p"/>
+                                  </m:rPr>
+                                  <w:rPr>
+                                    <w:rFonts w:ascii="Cambria Math" w:hAnsi="Cambria Math"/>
+                                  </w:rPr>
+                                  <m:t>2</m:t>
+                                </m:r>
+                              </m:sup>
+                            </m:sSubSup>
+                            <m:r>
+                              <m:rPr>
+                                <m:sty m:val="p"/>
+                              </m:rPr>
+                              <w:rPr>
+                                <w:rFonts w:ascii="Cambria Math" w:hAnsi="Cambria Math"/>
+                              </w:rPr>
+                              <m:t>-1</m:t>
+                            </m:r>
+                          </m:e>
+                        </m:d>
+                        <m:sSup>
+                          <m:sSupPr>
+                            <m:ctrlPr>
+                              <w:rPr>
+                                <w:rFonts w:ascii="Cambria Math" w:hAnsi="Cambria Math"/>
+                              </w:rPr>
+                            </m:ctrlPr>
+                          </m:sSupPr>
+                          <m:e>
+                            <m:d>
+                              <m:dPr>
+                                <m:ctrlPr>
+                                  <w:rPr>
+                                    <w:rFonts w:ascii="Cambria Math" w:hAnsi="Cambria Math"/>
+                                    <w:i/>
+                                    <w:iCs/>
+                                  </w:rPr>
+                                </m:ctrlPr>
+                              </m:dPr>
+                              <m:e>
+                                <m:sPre>
+                                  <m:sPrePr>
+                                    <m:ctrlPr>
+                                      <w:rPr>
+                                        <w:rFonts w:ascii="Cambria Math" w:hAnsi="Cambria Math"/>
+                                        <w:i/>
+                                      </w:rPr>
+                                    </m:ctrlPr>
+                                  </m:sPrePr>
+                                  <m:sub>
+                                    <m:r>
+                                      <w:rPr>
+                                        <w:rFonts w:ascii="Cambria Math" w:hAnsi="Cambria Math"/>
+                                      </w:rPr>
+                                      <m:t xml:space="preserve"> </m:t>
+                                    </m:r>
+                                  </m:sub>
+                                  <m:sup>
+                                    <m:r>
+                                      <m:rPr>
+                                        <m:scr m:val="script"/>
+                                      </m:rPr>
+                                      <w:rPr>
+                                        <w:rFonts w:ascii="Cambria Math" w:hAnsi="Cambria Math"/>
+                                      </w:rPr>
+                                      <m:t>L</m:t>
+                                    </m:r>
+                                  </m:sup>
+                                  <m:e>
+                                    <m:r>
+                                      <w:rPr>
+                                        <w:rFonts w:ascii="Cambria Math" w:hAnsi="Cambria Math"/>
+                                      </w:rPr>
+                                      <m:t>n</m:t>
+                                    </m:r>
+                                  </m:e>
+                                </m:sPre>
+                              </m:e>
+                            </m:d>
+                          </m:e>
+                          <m:sup>
+                            <m:r>
+                              <m:rPr>
+                                <m:sty m:val="p"/>
+                              </m:rPr>
+                              <w:rPr>
+                                <w:rFonts w:ascii="Cambria Math" w:hAnsi="Cambria Math"/>
+                              </w:rPr>
+                              <m:t>2</m:t>
+                            </m:r>
+                          </m:sup>
+                        </m:sSup>
+                        <m:r>
+                          <w:rPr>
+                            <w:rFonts w:ascii="Cambria Math" w:hAnsi="Cambria Math"/>
+                          </w:rPr>
+                          <m:t xml:space="preserve"> </m:t>
+                        </m:r>
+                      </m:e>
+                    </m:rad>
+                  </m:den>
+                </m:f>
+                <m:sSub>
+                  <m:sSubPr>
+                    <m:ctrlPr>
+                      <w:rPr>
+                        <w:rFonts w:ascii="Cambria Math" w:eastAsiaTheme="minorEastAsia" w:hAnsi="Cambria Math"/>
+                      </w:rPr>
+                    </m:ctrlPr>
+                  </m:sSubPr>
+                  <m:e>
+                    <m:r>
+                      <w:rPr>
+                        <w:rFonts w:ascii="Cambria Math" w:eastAsiaTheme="minorEastAsia" w:hAnsi="Cambria Math"/>
+                      </w:rPr>
+                      <m:t>M</m:t>
+                    </m:r>
+                  </m:e>
+                  <m:sub>
+                    <m:r>
+                      <w:rPr>
+                        <w:rFonts w:ascii="Cambria Math" w:eastAsiaTheme="minorEastAsia" w:hAnsi="Cambria Math"/>
+                      </w:rPr>
+                      <m:t>p</m:t>
+                    </m:r>
+                  </m:sub>
+                </m:sSub>
+                <m:sSubSup>
+                  <m:sSubSupPr>
+                    <m:ctrlPr>
+                      <w:rPr>
+                        <w:rFonts w:ascii="Cambria Math" w:hAnsi="Cambria Math"/>
+                        <w:i/>
+                      </w:rPr>
+                    </m:ctrlPr>
+                  </m:sSubSupPr>
+                  <m:e>
+                    <m:r>
+                      <w:rPr>
+                        <w:rFonts w:ascii="Cambria Math" w:hAnsi="Cambria Math"/>
+                      </w:rPr>
+                      <m:t>R</m:t>
+                    </m:r>
+                  </m:e>
+                  <m:sub>
+                    <m:r>
+                      <m:rPr>
+                        <m:scr m:val="script"/>
+                      </m:rPr>
+                      <w:rPr>
+                        <w:rFonts w:ascii="Cambria Math" w:hAnsi="Cambria Math"/>
+                      </w:rPr>
+                      <m:t>l</m:t>
+                    </m:r>
+                  </m:sub>
+                  <m:sup>
+                    <m:r>
+                      <w:rPr>
+                        <w:rFonts w:ascii="Cambria Math" w:hAnsi="Cambria Math"/>
+                      </w:rPr>
+                      <m:t>T</m:t>
+                    </m:r>
+                  </m:sup>
+                </m:sSubSup>
+                <m:r>
+                  <m:rPr>
+                    <m:sty m:val="bi"/>
+                  </m:rPr>
+                  <w:rPr>
+                    <w:rFonts w:ascii="Cambria Math" w:hAnsi="Cambria Math"/>
+                  </w:rPr>
+                  <m:t>l</m:t>
+                </m:r>
+                <m:r>
+                  <m:rPr>
+                    <m:sty m:val="p"/>
+                  </m:rPr>
+                  <w:rPr>
+                    <w:rFonts w:ascii="Cambria Math" w:eastAsiaTheme="minorEastAsia" w:hAnsi="Cambria Math"/>
+                  </w:rPr>
+                  <m:t xml:space="preserve"> </m:t>
+                </m:r>
+                <m:r>
+                  <m:rPr>
+                    <m:sty m:val="p"/>
+                  </m:rPr>
+                  <w:rPr>
+                    <w:rFonts w:ascii="Cambria Math" w:eastAsiaTheme="minorEastAsia" w:hAnsi="Cambria Math"/>
+                  </w:rPr>
+                  <m:t xml:space="preserve"> </m:t>
+                </m:r>
+                <m:r>
+                  <w:rPr>
+                    <w:rFonts w:ascii="Cambria Math" w:eastAsiaTheme="minorEastAsia" w:hAnsi="Cambria Math"/>
+                  </w:rPr>
+                  <m:t>.</m:t>
+                </m:r>
+              </m:oMath>
+            </m:oMathPara>
+          </w:p>
+        </w:tc>
+        <w:tc>
+          <w:tcPr>
+            <w:tcW w:w="720" w:type="dxa"/>
+            <w:shd w:val="clear" w:color="auto" w:fill="auto"/>
+            <w:vAlign w:val="center"/>
+          </w:tcPr>
+          <w:p>
+            <w:pPr>
+              <w:pStyle w:val="EquationNumberStyle"/>
+            </w:pPr>
+            <w:r>
+              <w:fldChar w:fldCharType="begin"/>
+            </w:r>
+            <w:r>
+              <w:instrText xml:space="preserve"> MACROBUTTON NumberReference \* MERGEFORMAT (</w:instrText>
+            </w:r>
+            <w:fldSimple w:instr=" SEQ EquationNumber \n \* Arabic \* MERGEFORMAT ">
+              <w:r>
+                <w:rPr>
+                  <w:noProof/>
+                </w:rPr>
+                <w:instrText>6</w:instrText>
+              </w:r>
+            </w:fldSimple>
+            <w:r>
+              <w:instrText>)</w:instrText>
+            </w:r>
+            <w:r>
+              <w:fldChar w:fldCharType="end"/>
+            </w:r>
+          </w:p>
+        </w:tc>
+      </w:tr>
+    </w:tbl>
+    <w:p>
+      <w:pPr>
+        <w:pStyle w:val="10BodyIndent"/>
+        <w:ind w:firstLine="0"/>
+        <w:rPr>
+          <w:rFonts w:asciiTheme="majorHAnsi" w:hAnsiTheme="majorHAnsi"/>
+        </w:rPr>
+      </w:pPr>
+      <w:r>
+        <w:rPr>
+          <w:rFonts w:asciiTheme="majorHAnsi" w:eastAsiaTheme="minorEastAsia" w:hAnsiTheme="majorHAnsi"/>
+        </w:rPr>
+        <w:t xml:space="preserve">Finally, we obtain the output direction cosine in the camera frame </w:t>
+      </w:r>
+      <m:oMath>
+        <m:d>
+          <m:dPr>
+            <m:begChr m:val="{"/>
+            <m:endChr m:val="}"/>
+            <m:ctrlPr>
+              <w:rPr>
+                <w:rFonts w:ascii="Cambria Math" w:eastAsiaTheme="minorEastAsia" w:hAnsi="Cambria Math"/>
+                <w:i/>
+              </w:rPr>
+            </m:ctrlPr>
+          </m:dPr>
+          <m:e>
+            <m:r>
+              <w:rPr>
+                <w:rFonts w:ascii="Cambria Math" w:eastAsiaTheme="minorEastAsia" w:hAnsi="Cambria Math"/>
+              </w:rPr>
+              <m:t>C</m:t>
+            </m:r>
+          </m:e>
+        </m:d>
+      </m:oMath>
+      <w:r>
+        <w:rPr>
+          <w:rFonts w:asciiTheme="majorHAnsi" w:eastAsiaTheme="minorEastAsia" w:hAnsiTheme="majorHAnsi"/>
+        </w:rPr>
+        <w:t xml:space="preserve"> as </w:t>
+      </w:r>
+      <m:oMath>
+        <m:acc>
+          <m:accPr>
+            <m:chr m:val="́"/>
+            <m:ctrlPr>
+              <w:rPr>
+                <w:rFonts w:ascii="Cambria Math" w:eastAsiaTheme="minorEastAsia" w:hAnsi="Cambria Math"/>
+                <w:i/>
+              </w:rPr>
+            </m:ctrlPr>
+          </m:accPr>
+          <m:e>
+            <m:r>
+              <m:rPr>
+                <m:sty m:val="bi"/>
+              </m:rPr>
+              <w:rPr>
+                <w:rFonts w:ascii="Cambria Math" w:eastAsiaTheme="minorEastAsia" w:hAnsi="Cambria Math"/>
+              </w:rPr>
+              <m:t>l</m:t>
+            </m:r>
+          </m:e>
+        </m:acc>
+        <m:r>
+          <w:rPr>
+            <w:rFonts w:ascii="Cambria Math" w:eastAsiaTheme="minorEastAsia" w:hAnsi="Cambria Math"/>
+          </w:rPr>
+          <m:t>=</m:t>
+        </m:r>
+        <m:sSub>
+          <m:sSubPr>
+            <m:ctrlPr>
+              <w:rPr>
+                <w:rFonts w:ascii="Cambria Math" w:eastAsiaTheme="minorEastAsia" w:hAnsi="Cambria Math"/>
+                <w:i/>
+              </w:rPr>
+            </m:ctrlPr>
+          </m:sSubPr>
+          <m:e>
+            <m:r>
+              <w:rPr>
+                <w:rFonts w:ascii="Cambria Math" w:eastAsiaTheme="minorEastAsia" w:hAnsi="Cambria Math"/>
+              </w:rPr>
+              <m:t>R</m:t>
+            </m:r>
+          </m:e>
+          <m:sub>
+            <m:r>
+              <m:rPr>
+                <m:scr m:val="script"/>
+              </m:rPr>
+              <w:rPr>
+                <w:rFonts w:ascii="Cambria Math" w:eastAsiaTheme="minorEastAsia" w:hAnsi="Cambria Math"/>
+              </w:rPr>
+              <m:t>l</m:t>
+            </m:r>
+          </m:sub>
+        </m:sSub>
+        <m:sPre>
+          <m:sPrePr>
+            <m:ctrlPr>
+              <w:rPr>
+                <w:rFonts w:ascii="Cambria Math" w:hAnsi="Cambria Math"/>
+                <w:i/>
+              </w:rPr>
+            </m:ctrlPr>
+          </m:sPrePr>
+          <m:sub>
+            <m:r>
+              <w:rPr>
+                <w:rFonts w:ascii="Cambria Math" w:hAnsi="Cambria Math"/>
+              </w:rPr>
+              <m:t xml:space="preserve"> </m:t>
+            </m:r>
+          </m:sub>
+          <m:sup>
+            <m:r>
+              <m:rPr>
+                <m:scr m:val="script"/>
+              </m:rPr>
+              <w:rPr>
+                <w:rFonts w:ascii="Cambria Math" w:hAnsi="Cambria Math"/>
+              </w:rPr>
+              <m:t>L</m:t>
+            </m:r>
+          </m:sup>
+          <m:e>
+            <m:acc>
+              <m:accPr>
+                <m:chr m:val="́"/>
+                <m:ctrlPr>
+                  <w:rPr>
+                    <w:rFonts w:ascii="Cambria Math" w:hAnsi="Cambria Math"/>
+                    <w:i/>
+                  </w:rPr>
+                </m:ctrlPr>
+              </m:accPr>
+              <m:e>
+                <m:r>
+                  <m:rPr>
+                    <m:sty m:val="bi"/>
+                  </m:rPr>
+                  <w:rPr>
+                    <w:rFonts w:ascii="Cambria Math" w:hAnsi="Cambria Math"/>
+                  </w:rPr>
+                  <m:t>l</m:t>
+                </m:r>
+                <m:ctrlPr>
+                  <w:rPr>
+                    <w:rFonts w:ascii="Cambria Math" w:hAnsi="Cambria Math"/>
+                    <w:b/>
+                    <w:i/>
+                  </w:rPr>
+                </m:ctrlPr>
+              </m:e>
+            </m:acc>
+          </m:e>
+        </m:sPre>
+      </m:oMath>
+      <w:r>
+        <w:rPr>
+          <w:rFonts w:asciiTheme="majorHAnsi" w:eastAsiaTheme="minorEastAsia" w:hAnsiTheme="majorHAnsi"/>
+        </w:rPr>
+        <w:t>:</w:t>
+      </w:r>
+    </w:p>
+    <w:tbl>
+      <w:tblPr>
+        <w:tblStyle w:val="TableGrid"/>
+        <w:tblW w:w="4990" w:type="pct"/>
+        <w:tblBorders>
+          <w:top w:val="none" w:sz="0" w:space="0" w:color="auto"/>
+          <w:left w:val="none" w:sz="0" w:space="0" w:color="auto"/>
+          <w:bottom w:val="none" w:sz="0" w:space="0" w:color="auto"/>
+          <w:right w:val="none" w:sz="0" w:space="0" w:color="auto"/>
+          <w:insideH w:val="none" w:sz="0" w:space="0" w:color="auto"/>
+          <w:insideV w:val="none" w:sz="0" w:space="0" w:color="auto"/>
+        </w:tblBorders>
+        <w:tblCellMar>
+          <w:top w:w="40" w:type="dxa"/>
+          <w:left w:w="0" w:type="dxa"/>
+          <w:bottom w:w="40" w:type="dxa"/>
+          <w:right w:w="0" w:type="dxa"/>
+        </w:tblCellMar>
+        <w:tblLook w:val="0600" w:firstRow="0" w:lastRow="0" w:firstColumn="0" w:lastColumn="0" w:noHBand="1" w:noVBand="1"/>
+      </w:tblPr>
+      <w:tblGrid>
+        <w:gridCol w:w="4173"/>
+        <w:gridCol w:w="720"/>
+      </w:tblGrid>
+      <w:tr>
+        <w:tc>
+          <w:tcPr>
+            <w:tcW w:w="4173" w:type="dxa"/>
+            <w:shd w:val="clear" w:color="auto" w:fill="auto"/>
+            <w:vAlign w:val="center"/>
+          </w:tcPr>
+          <w:p>
+            <w:pPr>
+              <w:pStyle w:val="10BodyIndent"/>
+              <w:spacing w:line="288" w:lineRule="auto"/>
+              <w:ind w:firstLine="0"/>
+              <w:jc w:val="left"/>
+              <w:rPr>
+                <w:rFonts w:asciiTheme="majorHAnsi" w:hAnsiTheme="majorHAnsi"/>
+              </w:rPr>
+            </w:pPr>
+            <m:oMathPara>
+              <m:oMath>
+                <m:acc>
+                  <m:accPr>
+                    <m:chr m:val="́"/>
+                    <m:ctrlPr>
+                      <w:rPr>
+                        <w:rFonts w:ascii="Cambria Math" w:hAnsi="Cambria Math"/>
+                        <w:i/>
+                      </w:rPr>
+                    </m:ctrlPr>
+                  </m:accPr>
+                  <m:e>
+                    <m:r>
+                      <m:rPr>
+                        <m:sty m:val="bi"/>
+                      </m:rPr>
+                      <w:rPr>
+                        <w:rFonts w:ascii="Cambria Math" w:hAnsi="Cambria Math"/>
+                      </w:rPr>
+                      <m:t>l</m:t>
+                    </m:r>
+                    <m:ctrlPr>
+                      <w:rPr>
+                        <w:rFonts w:ascii="Cambria Math" w:hAnsi="Cambria Math"/>
+                        <w:b/>
+                        <w:i/>
+                      </w:rPr>
+                    </m:ctrlPr>
+                  </m:e>
+                </m:acc>
+                <m:r>
+                  <w:rPr>
+                    <w:rFonts w:ascii="Cambria Math" w:hAnsi="Cambria Math"/>
+                  </w:rPr>
+                  <m:t>=</m:t>
+                </m:r>
+                <m:f>
+                  <m:fPr>
+                    <m:ctrlPr>
+                      <w:rPr>
+                        <w:rFonts w:ascii="Cambria Math" w:eastAsiaTheme="minorEastAsia" w:hAnsi="Cambria Math"/>
+                        <w:i/>
+                      </w:rPr>
+                    </m:ctrlPr>
+                  </m:fPr>
+                  <m:num>
+                    <m:r>
+                      <w:rPr>
+                        <w:rFonts w:ascii="Cambria Math" w:eastAsiaTheme="minorEastAsia" w:hAnsi="Cambria Math"/>
+                      </w:rPr>
+                      <m:t>1</m:t>
+                    </m:r>
+                  </m:num>
+                  <m:den>
+                    <m:rad>
+                      <m:radPr>
+                        <m:degHide m:val="1"/>
+                        <m:ctrlPr>
+                          <w:rPr>
+                            <w:rFonts w:ascii="Cambria Math" w:hAnsi="Cambria Math"/>
+                            <w:i/>
+                          </w:rPr>
+                        </m:ctrlPr>
+                      </m:radPr>
+                      <m:deg/>
+                      <m:e>
+                        <m:r>
+                          <w:rPr>
+                            <w:rFonts w:ascii="Cambria Math" w:hAnsi="Cambria Math"/>
+                          </w:rPr>
+                          <m:t>1+</m:t>
+                        </m:r>
+                        <m:d>
+                          <m:dPr>
+                            <m:ctrlPr>
+                              <w:rPr>
+                                <w:rFonts w:ascii="Cambria Math" w:hAnsi="Cambria Math"/>
+                                <w:i/>
+                              </w:rPr>
+                            </m:ctrlPr>
+                          </m:dPr>
+                          <m:e>
+                            <m:sSubSup>
+                              <m:sSubSupPr>
+                                <m:ctrlPr>
+                                  <w:rPr>
+                                    <w:rFonts w:ascii="Cambria Math" w:hAnsi="Cambria Math"/>
+                                    <w:i/>
+                                  </w:rPr>
+                                </m:ctrlPr>
+                              </m:sSubSupPr>
+                              <m:e>
+                                <m:r>
+                                  <w:rPr>
+                                    <w:rFonts w:ascii="Cambria Math" w:hAnsi="Cambria Math"/>
+                                  </w:rPr>
+                                  <m:t>m</m:t>
+                                </m:r>
+                              </m:e>
+                              <m:sub>
+                                <m:r>
+                                  <w:rPr>
+                                    <w:rFonts w:ascii="Cambria Math" w:hAnsi="Cambria Math"/>
+                                  </w:rPr>
+                                  <m:t>p</m:t>
+                                </m:r>
+                              </m:sub>
+                              <m:sup>
+                                <m:r>
+                                  <w:rPr>
+                                    <w:rFonts w:ascii="Cambria Math" w:hAnsi="Cambria Math"/>
+                                  </w:rPr>
+                                  <m:t>2</m:t>
+                                </m:r>
+                              </m:sup>
+                            </m:sSubSup>
+                            <m:r>
+                              <w:rPr>
+                                <w:rFonts w:ascii="Cambria Math" w:hAnsi="Cambria Math"/>
+                              </w:rPr>
+                              <m:t>-1</m:t>
+                            </m:r>
+                          </m:e>
+                        </m:d>
+                        <m:sSup>
+                          <m:sSupPr>
+                            <m:ctrlPr>
+                              <w:rPr>
+                                <w:rFonts w:ascii="Cambria Math" w:hAnsi="Cambria Math"/>
+                              </w:rPr>
+                            </m:ctrlPr>
+                          </m:sSupPr>
+                          <m:e>
+                            <m:d>
+                              <m:dPr>
+                                <m:ctrlPr>
+                                  <w:rPr>
+                                    <w:rFonts w:ascii="Cambria Math" w:hAnsi="Cambria Math"/>
+                                    <w:i/>
+                                    <w:iCs/>
+                                  </w:rPr>
+                                </m:ctrlPr>
+                              </m:dPr>
+                              <m:e>
+                                <m:sPre>
+                                  <m:sPrePr>
+                                    <m:ctrlPr>
+                                      <w:rPr>
+                                        <w:rFonts w:ascii="Cambria Math" w:hAnsi="Cambria Math"/>
+                                        <w:i/>
+                                      </w:rPr>
+                                    </m:ctrlPr>
+                                  </m:sPrePr>
+                                  <m:sub>
+                                    <m:r>
+                                      <w:rPr>
+                                        <w:rFonts w:ascii="Cambria Math" w:hAnsi="Cambria Math"/>
+                                      </w:rPr>
+                                      <m:t xml:space="preserve"> </m:t>
+                                    </m:r>
+                                  </m:sub>
+                                  <m:sup>
+                                    <m:r>
+                                      <m:rPr>
+                                        <m:scr m:val="script"/>
+                                      </m:rPr>
+                                      <w:rPr>
+                                        <w:rFonts w:ascii="Cambria Math" w:hAnsi="Cambria Math"/>
+                                      </w:rPr>
+                                      <m:t>L</m:t>
+                                    </m:r>
+                                  </m:sup>
+                                  <m:e>
+                                    <m:r>
+                                      <w:rPr>
+                                        <w:rFonts w:ascii="Cambria Math" w:hAnsi="Cambria Math"/>
+                                      </w:rPr>
+                                      <m:t>n</m:t>
+                                    </m:r>
+                                  </m:e>
+                                </m:sPre>
+                              </m:e>
+                            </m:d>
+                          </m:e>
+                          <m:sup>
+                            <m:r>
+                              <m:rPr>
+                                <m:sty m:val="p"/>
+                              </m:rPr>
+                              <w:rPr>
+                                <w:rFonts w:ascii="Cambria Math" w:hAnsi="Cambria Math"/>
+                              </w:rPr>
+                              <m:t>2</m:t>
+                            </m:r>
+                          </m:sup>
+                        </m:sSup>
+                      </m:e>
+                    </m:rad>
+                  </m:den>
+                </m:f>
+                <m:sPre>
+                  <m:sPrePr>
+                    <m:ctrlPr>
+                      <w:rPr>
+                        <w:rFonts w:ascii="Cambria Math" w:hAnsi="Cambria Math"/>
+                        <w:b/>
+                        <w:i/>
+                      </w:rPr>
+                    </m:ctrlPr>
+                  </m:sPrePr>
+                  <m:sub>
+                    <m:r>
+                      <m:rPr>
+                        <m:sty m:val="bi"/>
+                      </m:rPr>
+                      <w:rPr>
+                        <w:rFonts w:ascii="Cambria Math" w:hAnsi="Cambria Math"/>
+                      </w:rPr>
+                      <m:t xml:space="preserve"> </m:t>
+                    </m:r>
+                  </m:sub>
+                  <m:sup>
+                    <m:r>
+                      <w:rPr>
+                        <w:rFonts w:ascii="Cambria Math" w:hAnsi="Cambria Math"/>
+                      </w:rPr>
+                      <m:t xml:space="preserve"> </m:t>
+                    </m:r>
+                  </m:sup>
+                  <m:e>
+                    <m:sSub>
+                      <m:sSubPr>
+                        <m:ctrlPr>
+                          <w:rPr>
+                            <w:rFonts w:ascii="Cambria Math" w:hAnsi="Cambria Math"/>
+                            <w:b/>
+                            <w:i/>
+                          </w:rPr>
+                        </m:ctrlPr>
+                      </m:sSubPr>
+                      <m:e>
+                        <m:r>
+                          <w:rPr>
+                            <w:rFonts w:ascii="Cambria Math" w:hAnsi="Cambria Math"/>
+                          </w:rPr>
+                          <m:t>R</m:t>
+                        </m:r>
+                      </m:e>
+                      <m:sub>
+                        <m:r>
+                          <m:rPr>
+                            <m:scr m:val="script"/>
+                          </m:rPr>
+                          <w:rPr>
+                            <w:rFonts w:ascii="Cambria Math" w:hAnsi="Cambria Math"/>
+                          </w:rPr>
+                          <m:t>l</m:t>
+                        </m:r>
+                      </m:sub>
+                    </m:sSub>
+                  </m:e>
+                </m:sPre>
+                <m:sSub>
+                  <m:sSubPr>
+                    <m:ctrlPr>
+                      <w:rPr>
+                        <w:rFonts w:ascii="Cambria Math" w:eastAsiaTheme="minorEastAsia" w:hAnsi="Cambria Math"/>
+                        <w:i/>
+                      </w:rPr>
+                    </m:ctrlPr>
+                  </m:sSubPr>
+                  <m:e>
+                    <m:r>
+                      <w:rPr>
+                        <w:rFonts w:ascii="Cambria Math" w:eastAsiaTheme="minorEastAsia" w:hAnsi="Cambria Math"/>
+                      </w:rPr>
+                      <m:t>M</m:t>
+                    </m:r>
+                  </m:e>
+                  <m:sub>
+                    <m:r>
+                      <w:rPr>
+                        <w:rFonts w:ascii="Cambria Math" w:eastAsiaTheme="minorEastAsia" w:hAnsi="Cambria Math"/>
+                      </w:rPr>
+                      <m:t>p</m:t>
+                    </m:r>
+                  </m:sub>
+                </m:sSub>
+                <m:sSubSup>
+                  <m:sSubSupPr>
+                    <m:ctrlPr>
+                      <w:rPr>
+                        <w:rFonts w:ascii="Cambria Math" w:eastAsiaTheme="minorEastAsia" w:hAnsi="Cambria Math"/>
+                        <w:i/>
+                      </w:rPr>
+                    </m:ctrlPr>
+                  </m:sSubSupPr>
+                  <m:e>
+                    <m:r>
+                      <w:rPr>
+                        <w:rFonts w:ascii="Cambria Math" w:eastAsiaTheme="minorEastAsia" w:hAnsi="Cambria Math"/>
+                      </w:rPr>
+                      <m:t>R</m:t>
+                    </m:r>
+                  </m:e>
+                  <m:sub>
+                    <m:r>
+                      <m:rPr>
+                        <m:scr m:val="script"/>
+                      </m:rPr>
+                      <w:rPr>
+                        <w:rFonts w:ascii="Cambria Math" w:eastAsiaTheme="minorEastAsia" w:hAnsi="Cambria Math"/>
+                      </w:rPr>
+                      <m:t>l</m:t>
+                    </m:r>
+                  </m:sub>
+                  <m:sup>
+                    <m:r>
+                      <w:rPr>
+                        <w:rFonts w:ascii="Cambria Math" w:eastAsiaTheme="minorEastAsia" w:hAnsi="Cambria Math"/>
+                      </w:rPr>
+                      <m:t>T</m:t>
+                    </m:r>
+                  </m:sup>
+                </m:sSubSup>
+                <m:r>
+                  <m:rPr>
+                    <m:sty m:val="bi"/>
+                  </m:rPr>
+                  <w:rPr>
+                    <w:rFonts w:ascii="Cambria Math" w:eastAsiaTheme="minorEastAsia" w:hAnsi="Cambria Math"/>
+                  </w:rPr>
+                  <m:t>l</m:t>
+                </m:r>
+                <m:r>
+                  <w:rPr>
+                    <w:rFonts w:ascii="Cambria Math" w:eastAsiaTheme="minorEastAsia" w:hAnsi="Cambria Math"/>
+                  </w:rPr>
+                  <m:t xml:space="preserve">  ,</m:t>
+                </m:r>
+              </m:oMath>
+            </m:oMathPara>
+          </w:p>
+        </w:tc>
+        <w:tc>
+          <w:tcPr>
+            <w:tcW w:w="720" w:type="dxa"/>
+            <w:shd w:val="clear" w:color="auto" w:fill="auto"/>
+            <w:vAlign w:val="center"/>
+          </w:tcPr>
+          <w:p>
+            <w:pPr>
+              <w:pStyle w:val="EquationNumberStyle"/>
+            </w:pPr>
+            <w:r>
+              <w:fldChar w:fldCharType="begin"/>
+            </w:r>
+            <w:r>
+              <w:instrText xml:space="preserve"> MACROBUTTON NumberReference \* MERGEFORMAT (</w:instrText>
+            </w:r>
+            <w:fldSimple w:instr=" SEQ EquationNumber \n \* Arabic \* MERGEFORMAT ">
+              <w:r>
+                <w:rPr>
+                  <w:noProof/>
+                </w:rPr>
+                <w:instrText>7</w:instrText>
+              </w:r>
+            </w:fldSimple>
+            <w:r>
+              <w:instrText>)</w:instrText>
+            </w:r>
+            <w:r>
+              <w:fldChar w:fldCharType="end"/>
+            </w:r>
+          </w:p>
+        </w:tc>
+      </w:tr>
+    </w:tbl>
+    <w:p>
+      <w:pPr>
+        <w:pStyle w:val="10BodyIndent"/>
+        <w:ind w:firstLine="0"/>
+        <w:rPr>
+          <w:rFonts w:asciiTheme="majorHAnsi" w:hAnsiTheme="majorHAnsi"/>
+        </w:rPr>
+      </w:pPr>
+      <w:r>
+        <w:rPr>
+          <w:rFonts w:asciiTheme="majorHAnsi" w:hAnsiTheme="majorHAnsi"/>
+        </w:rPr>
+        <w:t xml:space="preserve">where,  </w:t>
+      </w:r>
+      <m:oMath>
+        <m:sPre>
+          <m:sPrePr>
+            <m:ctrlPr>
+              <w:rPr>
+                <w:rFonts w:ascii="Cambria Math" w:hAnsi="Cambria Math"/>
+                <w:i/>
+              </w:rPr>
+            </m:ctrlPr>
+          </m:sPrePr>
+          <m:sub>
+            <m:r>
+              <w:rPr>
+                <w:rFonts w:ascii="Cambria Math" w:hAnsi="Cambria Math"/>
+              </w:rPr>
+              <m:t xml:space="preserve"> </m:t>
+            </m:r>
+          </m:sub>
+          <m:sup>
+            <m:r>
+              <m:rPr>
+                <m:scr m:val="script"/>
+              </m:rPr>
+              <w:rPr>
+                <w:rFonts w:ascii="Cambria Math" w:hAnsi="Cambria Math"/>
+              </w:rPr>
+              <m:t>L</m:t>
+            </m:r>
+          </m:sup>
+          <m:e>
+            <m:r>
+              <w:rPr>
+                <w:rFonts w:ascii="Cambria Math" w:hAnsi="Cambria Math"/>
+              </w:rPr>
+              <m:t>n</m:t>
+            </m:r>
+          </m:e>
+        </m:sPre>
+        <m:r>
+          <w:rPr>
+            <w:rFonts w:ascii="Cambria Math" w:hAnsi="Cambria Math"/>
+          </w:rPr>
+          <m:t>=</m:t>
+        </m:r>
+        <m:sSubSup>
+          <m:sSubSupPr>
+            <m:ctrlPr>
+              <w:rPr>
+                <w:rFonts w:ascii="Cambria Math" w:hAnsi="Cambria Math"/>
+                <w:i/>
+              </w:rPr>
+            </m:ctrlPr>
+          </m:sSubSupPr>
+          <m:e>
+            <m:r>
+              <m:rPr>
+                <m:sty m:val="bi"/>
+              </m:rPr>
+              <w:rPr>
+                <w:rFonts w:ascii="Cambria Math" w:hAnsi="Cambria Math"/>
+              </w:rPr>
+              <m:t>r</m:t>
+            </m:r>
+            <m:ctrlPr>
+              <w:rPr>
+                <w:rFonts w:ascii="Cambria Math" w:hAnsi="Cambria Math"/>
+                <w:b/>
+                <w:i/>
+              </w:rPr>
+            </m:ctrlPr>
+          </m:e>
+          <m:sub>
+            <m:r>
+              <m:rPr>
+                <m:scr m:val="script"/>
+              </m:rPr>
+              <w:rPr>
+                <w:rFonts w:ascii="Cambria Math" w:hAnsi="Cambria Math"/>
+              </w:rPr>
+              <m:t>l,</m:t>
+            </m:r>
+            <m:r>
+              <w:rPr>
+                <w:rFonts w:ascii="Cambria Math" w:hAnsi="Cambria Math"/>
+              </w:rPr>
+              <m:t>3</m:t>
+            </m:r>
+          </m:sub>
+          <m:sup>
+            <m:r>
+              <w:rPr>
+                <w:rFonts w:ascii="Cambria Math" w:hAnsi="Cambria Math"/>
+              </w:rPr>
+              <m:t>T</m:t>
+            </m:r>
+          </m:sup>
+        </m:sSubSup>
+        <m:r>
+          <m:rPr>
+            <m:sty m:val="bi"/>
+          </m:rPr>
+          <w:rPr>
+            <w:rFonts w:ascii="Cambria Math" w:eastAsiaTheme="minorEastAsia" w:hAnsi="Cambria Math"/>
+          </w:rPr>
+          <m:t xml:space="preserve"> l</m:t>
+        </m:r>
+      </m:oMath>
+      <w:r>
+        <w:rPr>
+          <w:rFonts w:asciiTheme="majorHAnsi" w:hAnsiTheme="majorHAnsi"/>
+        </w:rPr>
+        <w:t>.</w:t>
+      </w:r>
+    </w:p>
+    <w:p>
+      <w:pPr>
+        <w:pStyle w:val="10BodyIndent"/>
+      </w:pPr>
+      <w:bookmarkStart w:id="10" w:name="_GoBack"/>
+      <w:bookmarkEnd w:id="10"/>
+    </w:p>
+    <w:p>
+      <w:pPr>
+        <w:pStyle w:val="10BodyIndent"/>
+      </w:pPr>
+    </w:p>
+    <w:p>
+      <w:pPr>
+        <w:pStyle w:val="10BodyIndent"/>
+      </w:pPr>
+      <w:r>
         <w:rPr>
           <w:b/>
         </w:rPr>
@@ -1146,13 +7071,9 @@
         <w:t xml:space="preserve"> </w:t>
       </w:r>
       <w:r>
-        <w:t xml:space="preserve">Consult </w:t>
-      </w:r>
-      <w:r>
-        <w:lastRenderedPageBreak/>
-        <w:t xml:space="preserve">the </w:t>
-      </w:r>
-      <w:hyperlink r:id="rId55" w:history="1">
+        <w:t xml:space="preserve">Consult the </w:t>
+      </w:r>
+      <w:hyperlink r:id="rId13" w:history="1">
         <w:r>
           <w:rPr>
             <w:rStyle w:val="Hyperlink"/>
@@ -1194,7 +7115,7 @@
       <w:r>
         <w:t xml:space="preserve">Consult the </w:t>
       </w:r>
-      <w:hyperlink r:id="rId56" w:history="1">
+      <w:hyperlink r:id="rId14" w:history="1">
         <w:r>
           <w:rPr>
             <w:color w:val="0000FF"/>
@@ -1478,7 +7399,7 @@
         </w:rPr>
         <w:t xml:space="preserve">T. Ireno and R. Tadaa, "Chemical and mineral compositions of sediments from ODP Site 127-797" (Geological Institute, University of Tokyo, 2009), </w:t>
       </w:r>
-      <w:hyperlink r:id="rId57" w:history="1">
+      <w:hyperlink r:id="rId15" w:history="1">
         <w:r>
           <w:rPr>
             <w:rFonts w:cs="AdvOT9cb306be.B"/>
@@ -1558,7 +7479,7 @@
         </w:rPr>
         <w:t xml:space="preserve">Zima Engineering, ZIMA-CAD-Parts: Application for management of CAD files and projects (version 0.5.0-beta1) [software] (2013), </w:t>
       </w:r>
-      <w:hyperlink r:id="rId58" w:history="1">
+      <w:hyperlink r:id="rId16" w:history="1">
         <w:r>
           <w:rPr>
             <w:rFonts w:cs="AdvOT9cb306be.B"/>
@@ -1792,7 +7713,72 @@
 
 <file path=word/comments.xml><?xml version="1.0" encoding="utf-8"?>
 <w:comments xmlns:wpc="http://schemas.microsoft.com/office/word/2010/wordprocessingCanvas" xmlns:cx="http://schemas.microsoft.com/office/drawing/2014/chartex" xmlns:cx1="http://schemas.microsoft.com/office/drawing/2015/9/8/chartex" xmlns:cx2="http://schemas.microsoft.com/office/drawing/2015/10/21/chartex" xmlns:mc="http://schemas.openxmlformats.org/markup-compatibility/2006" xmlns:o="urn:schemas-microsoft-com:office:office" xmlns:r="http://schemas.openxmlformats.org/officeDocument/2006/relationships" xmlns:m="http://schemas.openxmlformats.org/officeDocument/2006/math" xmlns:v="urn:schemas-microsoft-com:vml" xmlns:wp14="http://schemas.microsoft.com/office/word/2010/wordprocessingDrawing" xmlns:wp="http://schemas.openxmlformats.org/drawingml/2006/wordprocessingDrawing" xmlns:w10="urn:schemas-microsoft-com:office:word" xmlns:w="http://schemas.openxmlformats.org/wordprocessingml/2006/main" xmlns:w14="http://schemas.microsoft.com/office/word/2010/wordml" xmlns:w15="http://schemas.microsoft.com/office/word/2012/wordml" xmlns:w16se="http://schemas.microsoft.com/office/word/2015/wordml/symex" xmlns:wpg="http://schemas.microsoft.com/office/word/2010/wordprocessingGroup" xmlns:wpi="http://schemas.microsoft.com/office/word/2010/wordprocessingInk" xmlns:wne="http://schemas.microsoft.com/office/word/2006/wordml" xmlns:wps="http://schemas.microsoft.com/office/word/2010/wordprocessingShape" mc:Ignorable="w14 w15 w16se wp14">
-  <w:comment w:id="0" w:author="Indranil Sinharoy" w:date="2016-10-04T05:38:00Z" w:initials="INSR">
+  <w:comment w:id="0" w:author="Indranil Sinharoy" w:date="2016-10-05T10:36:00Z" w:initials="INSR">
+    <w:p>
+      <w:pPr>
+        <w:pStyle w:val="CommentText"/>
+      </w:pPr>
+      <w:r>
+        <w:rPr>
+          <w:rStyle w:val="CommentReference"/>
+        </w:rPr>
+        <w:annotationRef/>
+      </w:r>
+      <w:r>
+        <w:t>TO DO:</w:t>
+      </w:r>
+    </w:p>
+    <w:p>
+      <w:pPr>
+        <w:pStyle w:val="CommentText"/>
+        <w:numPr>
+          <w:ilvl w:val="0"/>
+          <w:numId w:val="24"/>
+        </w:numPr>
+      </w:pPr>
+      <w:r>
+        <w:t xml:space="preserve"> State the assumption – paraxial (?? Note that </w:t>
+      </w:r>
+      <m:oMath>
+        <m:r>
+          <w:rPr>
+            <w:rFonts w:ascii="Cambria Math" w:hAnsi="Cambria Math"/>
+          </w:rPr>
+          <m:t>ω</m:t>
+        </m:r>
+      </m:oMath>
+      <w:r>
+        <w:t xml:space="preserve"> can be large … the requirement is rather on </w:t>
+      </w:r>
+      <m:oMath>
+        <m:r>
+          <m:rPr>
+            <m:sty m:val="p"/>
+          </m:rPr>
+          <w:rPr>
+            <w:rFonts w:ascii="Cambria Math" w:hAnsi="Cambria Math"/>
+          </w:rPr>
+          <m:t>Ω</m:t>
+        </m:r>
+      </m:oMath>
+      <w:r>
+        <w:t>) , no aberrations, in air</w:t>
+      </w:r>
+    </w:p>
+    <w:p>
+      <w:pPr>
+        <w:pStyle w:val="CommentText"/>
+        <w:numPr>
+          <w:ilvl w:val="0"/>
+          <w:numId w:val="24"/>
+        </w:numPr>
+      </w:pPr>
+      <w:r>
+        <w:t xml:space="preserve">Mention the coordinate convention. </w:t>
+      </w:r>
+    </w:p>
+  </w:comment>
+  <w:comment w:id="2" w:author="Indranil Sinharoy" w:date="2016-10-05T10:34:00Z" w:initials="INSR">
     <w:p>
       <w:pPr>
         <w:pStyle w:val="CommentText"/>
@@ -1819,6 +7805,12 @@
         <w:rPr>
           <w:sz w:val="22"/>
         </w:rPr>
+        <w:t xml:space="preserve"> </w:t>
+      </w:r>
+      <w:r>
+        <w:rPr>
+          <w:sz w:val="22"/>
+        </w:rPr>
         <w:t xml:space="preserve">J. E. Greivenkamp, </w:t>
       </w:r>
       <w:r>
@@ -1842,6 +7834,12 @@
         <w:rPr>
           <w:sz w:val="22"/>
         </w:rPr>
+        <w:t xml:space="preserve"> </w:t>
+      </w:r>
+      <w:r>
+        <w:rPr>
+          <w:sz w:val="22"/>
+        </w:rPr>
         <w:t xml:space="preserve">A. Walther, </w:t>
       </w:r>
       <w:r>
@@ -1871,6 +7869,12 @@
         <w:rPr>
           <w:sz w:val="22"/>
         </w:rPr>
+        <w:t xml:space="preserve"> </w:t>
+      </w:r>
+      <w:r>
+        <w:rPr>
+          <w:sz w:val="22"/>
+        </w:rPr>
         <w:t xml:space="preserve">A. Hornberg, </w:t>
       </w:r>
       <w:r>
@@ -1888,8 +7892,13 @@
         <w:t>,</w:t>
       </w:r>
     </w:p>
+    <w:p>
+      <w:pPr>
+        <w:pStyle w:val="CommentText"/>
+      </w:pPr>
+    </w:p>
   </w:comment>
-  <w:comment w:id="2" w:author="Indranil Sinharoy" w:date="2016-10-04T03:11:00Z" w:initials="INSR">
+  <w:comment w:id="3" w:author="Indranil Sinharoy" w:date="2016-10-05T11:35:00Z" w:initials="INSR">
     <w:p>
       <w:pPr>
         <w:pStyle w:val="CommentText"/>
@@ -1901,10 +7910,72 @@
         <w:annotationRef/>
       </w:r>
       <w:r>
-        <w:t>Simplify the above figure by removing the local coordinate system at the entrance pupil.</w:t>
-      </w:r>
-      <w:r>
-        <w:t xml:space="preserve"> Additionally, show the marginal rays and the entrance and exit pupil heights.</w:t>
+        <w:rPr>
+          <w:sz w:val="22"/>
+        </w:rPr>
+        <w:t xml:space="preserve">J. E. Greivenkamp, </w:t>
+      </w:r>
+      <w:r>
+        <w:rPr>
+          <w:i/>
+          <w:iCs/>
+          <w:sz w:val="22"/>
+        </w:rPr>
+        <w:t>Field Guide to Geometrical Optics</w:t>
+      </w:r>
+    </w:p>
+    <w:p>
+      <w:pPr>
+        <w:pStyle w:val="CommentText"/>
+      </w:pPr>
+    </w:p>
+  </w:comment>
+  <w:comment w:id="5" w:author="Indranil Sinharoy" w:date="2016-10-05T12:20:00Z" w:initials="INSR">
+    <w:p>
+      <w:pPr>
+        <w:pStyle w:val="CommentText"/>
+      </w:pPr>
+      <w:r>
+        <w:rPr>
+          <w:rStyle w:val="CommentReference"/>
+        </w:rPr>
+        <w:annotationRef/>
+      </w:r>
+      <w:r>
+        <w:rPr>
+          <w:sz w:val="22"/>
+        </w:rPr>
+        <w:t xml:space="preserve">A. Hornberg, </w:t>
+      </w:r>
+      <w:r>
+        <w:rPr>
+          <w:i/>
+          <w:iCs/>
+          <w:sz w:val="22"/>
+        </w:rPr>
+        <w:t>Handbook of Machine Vision</w:t>
+      </w:r>
+      <w:r>
+        <w:rPr>
+          <w:sz w:val="22"/>
+        </w:rPr>
+        <w:t>,</w:t>
+      </w:r>
+    </w:p>
+  </w:comment>
+  <w:comment w:id="8" w:author="Indranil Sinharoy" w:date="2016-10-04T03:11:00Z" w:initials="INSR">
+    <w:p>
+      <w:pPr>
+        <w:pStyle w:val="CommentText"/>
+      </w:pPr>
+      <w:r>
+        <w:rPr>
+          <w:rStyle w:val="CommentReference"/>
+        </w:rPr>
+        <w:annotationRef/>
+      </w:r>
+      <w:r>
+        <w:t>Simplify the above figure by removing the local coordinate system at the entrance pupil. Additionally, show the marginal rays and the entrance and exit pupil heights.</w:t>
       </w:r>
     </w:p>
   </w:comment>
@@ -1913,7 +7984,10 @@
 
 <file path=word/commentsExtended.xml><?xml version="1.0" encoding="utf-8"?>
 <w15:commentsEx xmlns:wpc="http://schemas.microsoft.com/office/word/2010/wordprocessingCanvas" xmlns:cx="http://schemas.microsoft.com/office/drawing/2014/chartex" xmlns:cx1="http://schemas.microsoft.com/office/drawing/2015/9/8/chartex" xmlns:cx2="http://schemas.microsoft.com/office/drawing/2015/10/21/chartex" xmlns:mc="http://schemas.openxmlformats.org/markup-compatibility/2006" xmlns:o="urn:schemas-microsoft-com:office:office" xmlns:r="http://schemas.openxmlformats.org/officeDocument/2006/relationships" xmlns:m="http://schemas.openxmlformats.org/officeDocument/2006/math" xmlns:v="urn:schemas-microsoft-com:vml" xmlns:wp14="http://schemas.microsoft.com/office/word/2010/wordprocessingDrawing" xmlns:wp="http://schemas.openxmlformats.org/drawingml/2006/wordprocessingDrawing" xmlns:w10="urn:schemas-microsoft-com:office:word" xmlns:w="http://schemas.openxmlformats.org/wordprocessingml/2006/main" xmlns:w14="http://schemas.microsoft.com/office/word/2010/wordml" xmlns:w15="http://schemas.microsoft.com/office/word/2012/wordml" xmlns:w16se="http://schemas.microsoft.com/office/word/2015/wordml/symex" xmlns:wpg="http://schemas.microsoft.com/office/word/2010/wordprocessingGroup" xmlns:wpi="http://schemas.microsoft.com/office/word/2010/wordprocessingInk" xmlns:wne="http://schemas.microsoft.com/office/word/2006/wordml" xmlns:wps="http://schemas.microsoft.com/office/word/2010/wordprocessingShape" mc:Ignorable="w14 w15 w16se wp14">
-  <w15:commentEx w15:paraId="340F9367" w15:done="0"/>
+  <w15:commentEx w15:paraId="548C2C7E" w15:done="0"/>
+  <w15:commentEx w15:paraId="371C38E7" w15:done="0"/>
+  <w15:commentEx w15:paraId="5BFF99EC" w15:done="0"/>
+  <w15:commentEx w15:paraId="090D4736" w15:done="0"/>
   <w15:commentEx w15:paraId="674091D3" w15:done="0"/>
 </w15:commentsEx>
 </file>
@@ -2988,6 +9062,95 @@
     </w:lvl>
   </w:abstractNum>
   <w:abstractNum w:abstractNumId="21" w15:restartNumberingAfterBreak="0">
+    <w:nsid w:val="79755B60"/>
+    <w:multiLevelType w:val="hybridMultilevel"/>
+    <w:tmpl w:val="6E52C4F6"/>
+    <w:lvl w:ilvl="0" w:tplc="0409000F">
+      <w:start w:val="1"/>
+      <w:numFmt w:val="decimal"/>
+      <w:lvlText w:val="%1."/>
+      <w:lvlJc w:val="left"/>
+      <w:pPr>
+        <w:ind w:left="720" w:hanging="360"/>
+      </w:pPr>
+      <w:rPr>
+        <w:rFonts w:hint="default"/>
+      </w:rPr>
+    </w:lvl>
+    <w:lvl w:ilvl="1" w:tplc="04090019" w:tentative="1">
+      <w:start w:val="1"/>
+      <w:numFmt w:val="lowerLetter"/>
+      <w:lvlText w:val="%2."/>
+      <w:lvlJc w:val="left"/>
+      <w:pPr>
+        <w:ind w:left="1440" w:hanging="360"/>
+      </w:pPr>
+    </w:lvl>
+    <w:lvl w:ilvl="2" w:tplc="0409001B" w:tentative="1">
+      <w:start w:val="1"/>
+      <w:numFmt w:val="lowerRoman"/>
+      <w:lvlText w:val="%3."/>
+      <w:lvlJc w:val="right"/>
+      <w:pPr>
+        <w:ind w:left="2160" w:hanging="180"/>
+      </w:pPr>
+    </w:lvl>
+    <w:lvl w:ilvl="3" w:tplc="0409000F" w:tentative="1">
+      <w:start w:val="1"/>
+      <w:numFmt w:val="decimal"/>
+      <w:lvlText w:val="%4."/>
+      <w:lvlJc w:val="left"/>
+      <w:pPr>
+        <w:ind w:left="2880" w:hanging="360"/>
+      </w:pPr>
+    </w:lvl>
+    <w:lvl w:ilvl="4" w:tplc="04090019" w:tentative="1">
+      <w:start w:val="1"/>
+      <w:numFmt w:val="lowerLetter"/>
+      <w:lvlText w:val="%5."/>
+      <w:lvlJc w:val="left"/>
+      <w:pPr>
+        <w:ind w:left="3600" w:hanging="360"/>
+      </w:pPr>
+    </w:lvl>
+    <w:lvl w:ilvl="5" w:tplc="0409001B" w:tentative="1">
+      <w:start w:val="1"/>
+      <w:numFmt w:val="lowerRoman"/>
+      <w:lvlText w:val="%6."/>
+      <w:lvlJc w:val="right"/>
+      <w:pPr>
+        <w:ind w:left="4320" w:hanging="180"/>
+      </w:pPr>
+    </w:lvl>
+    <w:lvl w:ilvl="6" w:tplc="0409000F" w:tentative="1">
+      <w:start w:val="1"/>
+      <w:numFmt w:val="decimal"/>
+      <w:lvlText w:val="%7."/>
+      <w:lvlJc w:val="left"/>
+      <w:pPr>
+        <w:ind w:left="5040" w:hanging="360"/>
+      </w:pPr>
+    </w:lvl>
+    <w:lvl w:ilvl="7" w:tplc="04090019" w:tentative="1">
+      <w:start w:val="1"/>
+      <w:numFmt w:val="lowerLetter"/>
+      <w:lvlText w:val="%8."/>
+      <w:lvlJc w:val="left"/>
+      <w:pPr>
+        <w:ind w:left="5760" w:hanging="360"/>
+      </w:pPr>
+    </w:lvl>
+    <w:lvl w:ilvl="8" w:tplc="0409001B" w:tentative="1">
+      <w:start w:val="1"/>
+      <w:numFmt w:val="lowerRoman"/>
+      <w:lvlText w:val="%9."/>
+      <w:lvlJc w:val="right"/>
+      <w:pPr>
+        <w:ind w:left="6480" w:hanging="180"/>
+      </w:pPr>
+    </w:lvl>
+  </w:abstractNum>
+  <w:abstractNum w:abstractNumId="22" w15:restartNumberingAfterBreak="0">
     <w:nsid w:val="79F61B9E"/>
     <w:multiLevelType w:val="hybridMultilevel"/>
     <w:tmpl w:val="15B87446"/>
@@ -3146,6 +9309,9 @@
     </w:lvlOverride>
   </w:num>
   <w:num w:numId="23">
+    <w:abstractNumId w:val="22"/>
+  </w:num>
+  <w:num w:numId="24">
     <w:abstractNumId w:val="21"/>
   </w:num>
 </w:numbering>
@@ -3763,7 +9929,7 @@
     <w:link w:val="10BodyIndentChar"/>
     <w:autoRedefine/>
     <w:qFormat/>
-    <w:rsid w:val="004355B8"/>
+    <w:rsid w:val="008938C6"/>
     <w:pPr>
       <w:tabs>
         <w:tab w:val="left" w:pos="1350"/>
@@ -3971,7 +10137,7 @@
   <w:style w:type="character" w:customStyle="1" w:styleId="10BodyIndentChar">
     <w:name w:val="10 Body Indent Char"/>
     <w:link w:val="10BodyIndent"/>
-    <w:rsid w:val="004355B8"/>
+    <w:rsid w:val="008938C6"/>
     <w:rPr>
       <w:rFonts w:ascii="Cambria" w:eastAsia="Malgun Gothic" w:hAnsi="Cambria"/>
       <w:spacing w:val="-8"/>
@@ -4353,6 +10519,29 @@
       <w:szCs w:val="16"/>
     </w:rPr>
   </w:style>
+  <w:style w:type="paragraph" w:customStyle="1" w:styleId="EquationNumberStyle">
+    <w:name w:val="Equation Number Style"/>
+    <w:basedOn w:val="10BodyIndent"/>
+    <w:link w:val="EquationNumberStyleChar"/>
+    <w:rsid w:val="00F771E5"/>
+    <w:pPr>
+      <w:spacing w:line="288" w:lineRule="auto"/>
+      <w:ind w:firstLine="0"/>
+      <w:jc w:val="right"/>
+    </w:pPr>
+  </w:style>
+  <w:style w:type="character" w:customStyle="1" w:styleId="EquationNumberStyleChar">
+    <w:name w:val="Equation Number Style Char"/>
+    <w:basedOn w:val="10BodyIndentChar"/>
+    <w:link w:val="EquationNumberStyle"/>
+    <w:rsid w:val="00F771E5"/>
+    <w:rPr>
+      <w:rFonts w:ascii="Cambria" w:eastAsia="Malgun Gothic" w:hAnsi="Cambria"/>
+      <w:spacing w:val="-8"/>
+      <w:sz w:val="18"/>
+      <w:szCs w:val="16"/>
+    </w:rPr>
+  </w:style>
 </w:styles>
 </file>
 
@@ -4646,7 +10835,7 @@
 </file>
 
 <file path=customXml/itemProps1.xml><?xml version="1.0" encoding="utf-8"?>
-<ds:datastoreItem xmlns:ds="http://schemas.openxmlformats.org/officeDocument/2006/customXml" ds:itemID="{5809D941-D352-4CE2-A0C0-AC0B2B715FBD}">
+<ds:datastoreItem xmlns:ds="http://schemas.openxmlformats.org/officeDocument/2006/customXml" ds:itemID="{594D4567-FBB5-4D28-999F-13B11460B976}">
   <ds:schemaRefs>
     <ds:schemaRef ds:uri="http://schemas.openxmlformats.org/officeDocument/2006/bibliography"/>
   </ds:schemaRefs>

--- a/papers/AppliedOptics_SpecialIssue_ModernImaging/omnifocus_imaging_paper.docx
+++ b/papers/AppliedOptics_SpecialIssue_ModernImaging/omnifocus_imaging_paper.docx
@@ -2332,18 +2332,12 @@
         <w:rPr>
           <w:rFonts w:asciiTheme="majorHAnsi" w:hAnsiTheme="majorHAnsi"/>
         </w:rPr>
-        <w:instrText xml:space="preserve"> REF Eq_01 \h </w:instrText>
+        <w:instrText xml:space="preserve"> REF Eq_01 \h  \* MERGEFORMAT </w:instrText>
       </w:r>
       <w:r>
         <w:rPr>
           <w:rFonts w:asciiTheme="majorHAnsi" w:hAnsiTheme="majorHAnsi"/>
         </w:rPr>
-      </w:r>
-      <w:r>
-        <w:rPr>
-          <w:rFonts w:asciiTheme="majorHAnsi" w:hAnsiTheme="majorHAnsi"/>
-        </w:rPr>
-        <w:instrText xml:space="preserve"> \* MERGEFORMAT </w:instrText>
       </w:r>
       <w:r>
         <w:rPr>
@@ -3896,7 +3890,23 @@
         </m:r>
       </m:oMath>
       <w:r>
-        <w:t>) [ref], we obtain:</w:t>
+        <w:t>) [</w:t>
+      </w:r>
+      <w:commentRangeStart w:id="7"/>
+      <w:r>
+        <w:t>ref</w:t>
+      </w:r>
+      <w:commentRangeEnd w:id="7"/>
+      <w:r>
+        <w:rPr>
+          <w:rStyle w:val="CommentReference"/>
+          <w:rFonts w:ascii="Calibri" w:eastAsia="Times New Roman" w:hAnsi="Calibri"/>
+          <w:spacing w:val="0"/>
+        </w:rPr>
+        <w:commentReference w:id="7"/>
+      </w:r>
+      <w:r>
+        <w:t>], we obtain:</w:t>
       </w:r>
       <w:r>
         <w:t xml:space="preserve"> </w:t>
@@ -4443,7 +4453,7 @@
             </m:oMathPara>
           </w:p>
         </w:tc>
-        <w:bookmarkStart w:id="7" w:name="Eq_04"/>
+        <w:bookmarkStart w:id="8" w:name="Eq_04"/>
         <w:tc>
           <w:tcPr>
             <w:tcW w:w="720" w:type="dxa"/>
@@ -4474,7 +4484,7 @@
             <w:r>
               <w:fldChar w:fldCharType="end"/>
             </w:r>
-            <w:bookmarkEnd w:id="7"/>
+            <w:bookmarkEnd w:id="8"/>
           </w:p>
         </w:tc>
       </w:tr>
@@ -4554,18 +4564,18 @@
       <w:r>
         <w:t xml:space="preserve"> </w:t>
       </w:r>
-      <w:commentRangeStart w:id="8"/>
+      <w:commentRangeStart w:id="9"/>
       <w:r>
         <w:t xml:space="preserve">Fig. 1.  </w:t>
       </w:r>
-      <w:commentRangeEnd w:id="8"/>
+      <w:commentRangeEnd w:id="9"/>
       <w:r>
         <w:rPr>
           <w:rStyle w:val="CommentReference"/>
           <w:rFonts w:ascii="Calibri" w:hAnsi="Calibri" w:cs="Times New Roman"/>
           <w:spacing w:val="0"/>
         </w:rPr>
-        <w:commentReference w:id="8"/>
+        <w:commentReference w:id="9"/>
       </w:r>
       <w:r>
         <w:t>Schematic</w:t>
@@ -4925,7 +4935,7 @@
             </m:oMathPara>
           </w:p>
         </w:tc>
-        <w:bookmarkStart w:id="9" w:name="Eq_05"/>
+        <w:bookmarkStart w:id="10" w:name="Eq_05"/>
         <w:tc>
           <w:tcPr>
             <w:tcW w:w="720" w:type="dxa"/>
@@ -4956,7 +4966,7 @@
             <w:r>
               <w:fldChar w:fldCharType="end"/>
             </w:r>
-            <w:bookmarkEnd w:id="9"/>
+            <w:bookmarkEnd w:id="10"/>
           </w:p>
         </w:tc>
       </w:tr>
@@ -5789,13 +5799,7 @@
         <w:rPr>
           <w:rFonts w:asciiTheme="majorHAnsi" w:eastAsiaTheme="minorEastAsia" w:hAnsiTheme="majorHAnsi"/>
         </w:rPr>
-        <w:t>.</w:t>
-      </w:r>
-      <w:r>
-        <w:rPr>
-          <w:rFonts w:asciiTheme="majorHAnsi" w:eastAsiaTheme="minorEastAsia" w:hAnsiTheme="majorHAnsi"/>
-        </w:rPr>
-        <w:t xml:space="preserve"> </w:t>
+        <w:t xml:space="preserve">. </w:t>
       </w:r>
       <w:r>
         <w:rPr>
@@ -6250,16 +6254,7 @@
                   <w:rPr>
                     <w:rFonts w:ascii="Cambria Math" w:eastAsiaTheme="minorEastAsia" w:hAnsi="Cambria Math"/>
                   </w:rPr>
-                  <m:t xml:space="preserve"> </m:t>
-                </m:r>
-                <m:r>
-                  <m:rPr>
-                    <m:sty m:val="p"/>
-                  </m:rPr>
-                  <w:rPr>
-                    <w:rFonts w:ascii="Cambria Math" w:eastAsiaTheme="minorEastAsia" w:hAnsi="Cambria Math"/>
-                  </w:rPr>
-                  <m:t xml:space="preserve"> </m:t>
+                  <m:t xml:space="preserve">  </m:t>
                 </m:r>
                 <m:r>
                   <w:rPr>
@@ -6308,7 +6303,6 @@
     <w:p>
       <w:pPr>
         <w:pStyle w:val="10BodyIndent"/>
-        <w:ind w:firstLine="0"/>
         <w:rPr>
           <w:rFonts w:asciiTheme="majorHAnsi" w:hAnsiTheme="majorHAnsi"/>
         </w:rPr>
@@ -6317,7 +6311,25 @@
         <w:rPr>
           <w:rFonts w:asciiTheme="majorHAnsi" w:eastAsiaTheme="minorEastAsia" w:hAnsiTheme="majorHAnsi"/>
         </w:rPr>
-        <w:t xml:space="preserve">Finally, we obtain the output direction cosine in the camera frame </w:t>
+        <w:t>Finally, we obtain the output direction cosine</w:t>
+      </w:r>
+      <w:r>
+        <w:rPr>
+          <w:rFonts w:asciiTheme="majorHAnsi" w:eastAsiaTheme="minorEastAsia" w:hAnsiTheme="majorHAnsi"/>
+        </w:rPr>
+        <w:t xml:space="preserve"> of the chief ray,</w:t>
+      </w:r>
+      <w:r>
+        <w:rPr>
+          <w:rFonts w:asciiTheme="majorHAnsi" w:eastAsiaTheme="minorEastAsia" w:hAnsiTheme="majorHAnsi"/>
+        </w:rPr>
+        <w:t xml:space="preserve"> </w:t>
+      </w:r>
+      <w:r>
+        <w:rPr>
+          <w:rFonts w:asciiTheme="majorHAnsi" w:eastAsiaTheme="minorEastAsia" w:hAnsiTheme="majorHAnsi"/>
+        </w:rPr>
+        <w:t xml:space="preserve">in the camera frame </w:t>
       </w:r>
       <m:oMath>
         <m:d>
@@ -6341,6 +6353,12 @@
           </m:e>
         </m:d>
       </m:oMath>
+      <w:r>
+        <w:rPr>
+          <w:rFonts w:asciiTheme="majorHAnsi" w:eastAsiaTheme="minorEastAsia" w:hAnsiTheme="majorHAnsi"/>
+        </w:rPr>
+        <w:t>, that emerges from the exit pupil</w:t>
+      </w:r>
       <w:r>
         <w:rPr>
           <w:rFonts w:asciiTheme="majorHAnsi" w:eastAsiaTheme="minorEastAsia" w:hAnsiTheme="majorHAnsi"/>
@@ -6859,6 +6877,7 @@
             </m:oMathPara>
           </w:p>
         </w:tc>
+        <w:bookmarkStart w:id="11" w:name="Eq_07"/>
         <w:tc>
           <w:tcPr>
             <w:tcW w:w="720" w:type="dxa"/>
@@ -6889,6 +6908,7 @@
             <w:r>
               <w:fldChar w:fldCharType="end"/>
             </w:r>
+            <w:bookmarkEnd w:id="11"/>
           </w:p>
         </w:tc>
       </w:tr>
@@ -7025,8 +7045,489 @@
       <w:pPr>
         <w:pStyle w:val="10BodyIndent"/>
       </w:pPr>
-      <w:bookmarkStart w:id="10" w:name="_GoBack"/>
-      <w:bookmarkEnd w:id="10"/>
+      <w:r>
+        <w:t xml:space="preserve">We expect the direction cosine </w:t>
+      </w:r>
+      <m:oMath>
+        <m:acc>
+          <m:accPr>
+            <m:chr m:val="́"/>
+            <m:ctrlPr>
+              <w:rPr>
+                <w:rFonts w:ascii="Cambria Math" w:hAnsi="Cambria Math"/>
+                <w:i/>
+              </w:rPr>
+            </m:ctrlPr>
+          </m:accPr>
+          <m:e>
+            <m:r>
+              <m:rPr>
+                <m:sty m:val="bi"/>
+              </m:rPr>
+              <w:rPr>
+                <w:rFonts w:ascii="Cambria Math" w:hAnsi="Cambria Math"/>
+              </w:rPr>
+              <m:t>l</m:t>
+            </m:r>
+            <m:ctrlPr>
+              <w:rPr>
+                <w:rFonts w:ascii="Cambria Math" w:hAnsi="Cambria Math"/>
+                <w:b/>
+                <w:i/>
+              </w:rPr>
+            </m:ctrlPr>
+          </m:e>
+        </m:acc>
+      </m:oMath>
+      <w:r>
+        <w:rPr>
+          <w:b/>
+        </w:rPr>
+        <w:t xml:space="preserve"> </w:t>
+      </w:r>
+      <w:r>
+        <w:t xml:space="preserve">to </w:t>
+      </w:r>
+      <w:r>
+        <w:t xml:space="preserve">have unit magnitude. It is indeed straightforward to show the </w:t>
+      </w:r>
+      <m:oMath>
+        <m:sSup>
+          <m:sSupPr>
+            <m:ctrlPr>
+              <w:rPr>
+                <w:rFonts w:ascii="Cambria Math" w:hAnsi="Cambria Math"/>
+                <w:i/>
+              </w:rPr>
+            </m:ctrlPr>
+          </m:sSupPr>
+          <m:e>
+            <m:r>
+              <m:rPr>
+                <m:scr m:val="script"/>
+              </m:rPr>
+              <w:rPr>
+                <w:rFonts w:ascii="Cambria Math" w:hAnsi="Cambria Math"/>
+              </w:rPr>
+              <m:t>l</m:t>
+            </m:r>
+          </m:e>
+          <m:sup>
+            <m:r>
+              <w:rPr>
+                <w:rFonts w:ascii="Cambria Math" w:hAnsi="Cambria Math"/>
+              </w:rPr>
+              <m:t>2</m:t>
+            </m:r>
+          </m:sup>
+        </m:sSup>
+      </m:oMath>
+      <w:r>
+        <w:t xml:space="preserve">-Norm of </w:t>
+      </w:r>
+      <m:oMath>
+        <m:acc>
+          <m:accPr>
+            <m:chr m:val="́"/>
+            <m:ctrlPr>
+              <w:rPr>
+                <w:rFonts w:ascii="Cambria Math" w:hAnsi="Cambria Math"/>
+                <w:i/>
+              </w:rPr>
+            </m:ctrlPr>
+          </m:accPr>
+          <m:e>
+            <m:r>
+              <m:rPr>
+                <m:sty m:val="bi"/>
+              </m:rPr>
+              <w:rPr>
+                <w:rFonts w:ascii="Cambria Math" w:hAnsi="Cambria Math"/>
+              </w:rPr>
+              <m:t>l</m:t>
+            </m:r>
+            <m:ctrlPr>
+              <w:rPr>
+                <w:rFonts w:ascii="Cambria Math" w:hAnsi="Cambria Math"/>
+                <w:b/>
+                <w:i/>
+              </w:rPr>
+            </m:ctrlPr>
+          </m:e>
+        </m:acc>
+      </m:oMath>
+      <w:r>
+        <w:t xml:space="preserve"> is equal to one, and </w:t>
+      </w:r>
+      <m:oMath>
+        <m:sSup>
+          <m:sSupPr>
+            <m:ctrlPr>
+              <w:rPr>
+                <w:rFonts w:ascii="Cambria Math" w:hAnsi="Cambria Math"/>
+                <w:i/>
+              </w:rPr>
+            </m:ctrlPr>
+          </m:sSupPr>
+          <m:e>
+            <m:d>
+              <m:dPr>
+                <m:ctrlPr>
+                  <w:rPr>
+                    <w:rFonts w:ascii="Cambria Math" w:hAnsi="Cambria Math"/>
+                    <w:i/>
+                  </w:rPr>
+                </m:ctrlPr>
+              </m:dPr>
+              <m:e>
+                <m:r>
+                  <w:rPr>
+                    <w:rFonts w:ascii="Cambria Math" w:hAnsi="Cambria Math"/>
+                  </w:rPr>
+                  <m:t>1+</m:t>
+                </m:r>
+                <m:d>
+                  <m:dPr>
+                    <m:ctrlPr>
+                      <w:rPr>
+                        <w:rFonts w:ascii="Cambria Math" w:hAnsi="Cambria Math"/>
+                        <w:i/>
+                      </w:rPr>
+                    </m:ctrlPr>
+                  </m:dPr>
+                  <m:e>
+                    <m:sSubSup>
+                      <m:sSubSupPr>
+                        <m:ctrlPr>
+                          <w:rPr>
+                            <w:rFonts w:ascii="Cambria Math" w:hAnsi="Cambria Math"/>
+                            <w:i/>
+                          </w:rPr>
+                        </m:ctrlPr>
+                      </m:sSubSupPr>
+                      <m:e>
+                        <m:r>
+                          <w:rPr>
+                            <w:rFonts w:ascii="Cambria Math" w:hAnsi="Cambria Math"/>
+                          </w:rPr>
+                          <m:t>m</m:t>
+                        </m:r>
+                      </m:e>
+                      <m:sub>
+                        <m:r>
+                          <w:rPr>
+                            <w:rFonts w:ascii="Cambria Math" w:hAnsi="Cambria Math"/>
+                          </w:rPr>
+                          <m:t>p</m:t>
+                        </m:r>
+                      </m:sub>
+                      <m:sup>
+                        <m:r>
+                          <w:rPr>
+                            <w:rFonts w:ascii="Cambria Math" w:hAnsi="Cambria Math"/>
+                          </w:rPr>
+                          <m:t>2</m:t>
+                        </m:r>
+                      </m:sup>
+                    </m:sSubSup>
+                    <m:r>
+                      <w:rPr>
+                        <w:rFonts w:ascii="Cambria Math" w:hAnsi="Cambria Math"/>
+                      </w:rPr>
+                      <m:t>-1</m:t>
+                    </m:r>
+                  </m:e>
+                </m:d>
+                <m:sSup>
+                  <m:sSupPr>
+                    <m:ctrlPr>
+                      <w:rPr>
+                        <w:rFonts w:ascii="Cambria Math" w:hAnsi="Cambria Math"/>
+                      </w:rPr>
+                    </m:ctrlPr>
+                  </m:sSupPr>
+                  <m:e>
+                    <m:d>
+                      <m:dPr>
+                        <m:ctrlPr>
+                          <w:rPr>
+                            <w:rFonts w:ascii="Cambria Math" w:hAnsi="Cambria Math"/>
+                            <w:i/>
+                            <w:iCs/>
+                          </w:rPr>
+                        </m:ctrlPr>
+                      </m:dPr>
+                      <m:e>
+                        <m:sPre>
+                          <m:sPrePr>
+                            <m:ctrlPr>
+                              <w:rPr>
+                                <w:rFonts w:ascii="Cambria Math" w:hAnsi="Cambria Math"/>
+                                <w:i/>
+                              </w:rPr>
+                            </m:ctrlPr>
+                          </m:sPrePr>
+                          <m:sub>
+                            <m:r>
+                              <w:rPr>
+                                <w:rFonts w:ascii="Cambria Math" w:hAnsi="Cambria Math"/>
+                              </w:rPr>
+                              <m:t xml:space="preserve"> </m:t>
+                            </m:r>
+                          </m:sub>
+                          <m:sup>
+                            <m:r>
+                              <m:rPr>
+                                <m:scr m:val="script"/>
+                              </m:rPr>
+                              <w:rPr>
+                                <w:rFonts w:ascii="Cambria Math" w:hAnsi="Cambria Math"/>
+                              </w:rPr>
+                              <m:t>L</m:t>
+                            </m:r>
+                          </m:sup>
+                          <m:e>
+                            <m:r>
+                              <w:rPr>
+                                <w:rFonts w:ascii="Cambria Math" w:hAnsi="Cambria Math"/>
+                              </w:rPr>
+                              <m:t>n</m:t>
+                            </m:r>
+                          </m:e>
+                        </m:sPre>
+                      </m:e>
+                    </m:d>
+                  </m:e>
+                  <m:sup>
+                    <m:r>
+                      <m:rPr>
+                        <m:sty m:val="p"/>
+                      </m:rPr>
+                      <w:rPr>
+                        <w:rFonts w:ascii="Cambria Math" w:hAnsi="Cambria Math"/>
+                      </w:rPr>
+                      <m:t>2</m:t>
+                    </m:r>
+                  </m:sup>
+                </m:sSup>
+              </m:e>
+            </m:d>
+          </m:e>
+          <m:sup>
+            <m:r>
+              <w:rPr>
+                <w:rFonts w:ascii="Cambria Math" w:hAnsi="Cambria Math"/>
+              </w:rPr>
+              <m:t>-1</m:t>
+            </m:r>
+          </m:sup>
+        </m:sSup>
+      </m:oMath>
+      <w:r>
+        <w:t xml:space="preserve"> </w:t>
+      </w:r>
+      <w:r>
+        <w:t>is the normalizing term.</w:t>
+      </w:r>
+      <w:r>
+        <w:t xml:space="preserve"> Note that if the pupil magnification </w:t>
+      </w:r>
+      <m:oMath>
+        <m:sSub>
+          <m:sSubPr>
+            <m:ctrlPr>
+              <w:rPr>
+                <w:rFonts w:ascii="Cambria Math" w:hAnsi="Cambria Math"/>
+                <w:i/>
+              </w:rPr>
+            </m:ctrlPr>
+          </m:sSubPr>
+          <m:e>
+            <m:r>
+              <w:rPr>
+                <w:rFonts w:ascii="Cambria Math" w:hAnsi="Cambria Math"/>
+              </w:rPr>
+              <m:t>m</m:t>
+            </m:r>
+          </m:e>
+          <m:sub>
+            <m:r>
+              <w:rPr>
+                <w:rFonts w:ascii="Cambria Math" w:hAnsi="Cambria Math"/>
+              </w:rPr>
+              <m:t>p</m:t>
+            </m:r>
+          </m:sub>
+        </m:sSub>
+      </m:oMath>
+      <w:r>
+        <w:t xml:space="preserve"> of the lens is equal to one, then </w:t>
+      </w:r>
+      <m:oMath>
+        <m:acc>
+          <m:accPr>
+            <m:chr m:val="́"/>
+            <m:ctrlPr>
+              <w:rPr>
+                <w:rFonts w:ascii="Cambria Math" w:hAnsi="Cambria Math"/>
+              </w:rPr>
+            </m:ctrlPr>
+          </m:accPr>
+          <m:e>
+            <m:r>
+              <m:rPr>
+                <m:sty m:val="bi"/>
+              </m:rPr>
+              <w:rPr>
+                <w:rFonts w:ascii="Cambria Math" w:hAnsi="Cambria Math"/>
+              </w:rPr>
+              <m:t>l</m:t>
+            </m:r>
+          </m:e>
+        </m:acc>
+        <m:r>
+          <w:rPr>
+            <w:rFonts w:ascii="Cambria Math" w:hAnsi="Cambria Math"/>
+          </w:rPr>
+          <m:t>=</m:t>
+        </m:r>
+        <m:r>
+          <m:rPr>
+            <m:sty m:val="bi"/>
+          </m:rPr>
+          <w:rPr>
+            <w:rFonts w:ascii="Cambria Math" w:hAnsi="Cambria Math"/>
+          </w:rPr>
+          <m:t>l</m:t>
+        </m:r>
+      </m:oMath>
+      <w:r>
+        <w:t xml:space="preserve">, which implies that the opening angles of the image and object space perspective cones are equal irrespective of the orientation of the optical axis. </w:t>
+      </w:r>
+      <w:r>
+        <w:t xml:space="preserve">In terms of geometric optics, </w:t>
+      </w:r>
+      <m:oMath>
+        <m:sSub>
+          <m:sSubPr>
+            <m:ctrlPr>
+              <w:rPr>
+                <w:rFonts w:ascii="Cambria Math" w:hAnsi="Cambria Math"/>
+                <w:i/>
+              </w:rPr>
+            </m:ctrlPr>
+          </m:sSubPr>
+          <m:e>
+            <m:r>
+              <w:rPr>
+                <w:rFonts w:ascii="Cambria Math" w:hAnsi="Cambria Math"/>
+              </w:rPr>
+              <m:t>m</m:t>
+            </m:r>
+          </m:e>
+          <m:sub>
+            <m:r>
+              <w:rPr>
+                <w:rFonts w:ascii="Cambria Math" w:hAnsi="Cambria Math"/>
+              </w:rPr>
+              <m:t>p</m:t>
+            </m:r>
+          </m:sub>
+        </m:sSub>
+        <m:r>
+          <w:rPr>
+            <w:rFonts w:ascii="Cambria Math" w:hAnsi="Cambria Math"/>
+          </w:rPr>
+          <m:t>=1</m:t>
+        </m:r>
+      </m:oMath>
+      <w:r>
+        <w:t xml:space="preserve"> also implies that the paraxial entrance and exit pupil planes are coincident with the front and rear principal planes respectively. </w:t>
+      </w:r>
+      <w:r>
+        <w:t xml:space="preserve">Such lenses in which </w:t>
+      </w:r>
+      <m:oMath>
+        <m:sSub>
+          <m:sSubPr>
+            <m:ctrlPr>
+              <w:rPr>
+                <w:rFonts w:ascii="Cambria Math" w:hAnsi="Cambria Math"/>
+                <w:i/>
+              </w:rPr>
+            </m:ctrlPr>
+          </m:sSubPr>
+          <m:e>
+            <m:r>
+              <w:rPr>
+                <w:rFonts w:ascii="Cambria Math" w:hAnsi="Cambria Math"/>
+              </w:rPr>
+              <m:t>m</m:t>
+            </m:r>
+          </m:e>
+          <m:sub>
+            <m:r>
+              <w:rPr>
+                <w:rFonts w:ascii="Cambria Math" w:hAnsi="Cambria Math"/>
+              </w:rPr>
+              <m:t>p</m:t>
+            </m:r>
+          </m:sub>
+        </m:sSub>
+        <m:r>
+          <w:rPr>
+            <w:rFonts w:ascii="Cambria Math" w:hAnsi="Cambria Math"/>
+          </w:rPr>
+          <m:t>=1</m:t>
+        </m:r>
+      </m:oMath>
+      <w:r>
+        <w:t xml:space="preserve"> are called</w:t>
+      </w:r>
+      <w:r>
+        <w:t xml:space="preserve"> symmetric lenses.</w:t>
+      </w:r>
+      <w:r>
+        <w:t xml:space="preserve"> </w:t>
+      </w:r>
+      <w:r>
+        <w:t xml:space="preserve"> </w:t>
+      </w:r>
+      <w:r>
+        <w:t xml:space="preserve"> </w:t>
+      </w:r>
+    </w:p>
+    <w:p>
+      <w:pPr>
+        <w:pStyle w:val="14Head3"/>
+      </w:pPr>
+      <w:r>
+        <w:t>2. Expression of image point for arbitrary orientation of lens and image planes</w:t>
+      </w:r>
+    </w:p>
+    <w:p>
+      <w:pPr>
+        <w:pStyle w:val="10BodyIndent"/>
+      </w:pPr>
+    </w:p>
+    <w:p>
+      <w:pPr>
+        <w:pStyle w:val="10BodyIndent"/>
+      </w:pPr>
+      <w:r>
+        <w:t>Write intro …..</w:t>
+      </w:r>
+      <w:bookmarkStart w:id="12" w:name="_GoBack"/>
+      <w:bookmarkEnd w:id="12"/>
+      <w:r>
+        <w:t xml:space="preserve"> </w:t>
+      </w:r>
+    </w:p>
+    <w:p>
+      <w:pPr>
+        <w:pStyle w:val="10BodyIndent"/>
+        <w:ind w:firstLine="0"/>
+      </w:pPr>
     </w:p>
     <w:p>
       <w:pPr>
@@ -7597,6 +8098,7 @@
         <w:pStyle w:val="12Head1"/>
       </w:pPr>
       <w:r>
+        <w:lastRenderedPageBreak/>
         <w:t>References</w:t>
       </w:r>
     </w:p>
@@ -7963,7 +8465,92 @@
       </w:r>
     </w:p>
   </w:comment>
-  <w:comment w:id="8" w:author="Indranil Sinharoy" w:date="2016-10-04T03:11:00Z" w:initials="INSR">
+  <w:comment w:id="7" w:author="Indranil Sinharoy" w:date="2016-10-05T23:19:00Z" w:initials="INSR">
+    <w:p>
+      <w:pPr>
+        <w:pStyle w:val="Bibliography"/>
+        <w:rPr>
+          <w:sz w:val="22"/>
+          <w:szCs w:val="24"/>
+        </w:rPr>
+      </w:pPr>
+      <w:r>
+        <w:rPr>
+          <w:rStyle w:val="CommentReference"/>
+        </w:rPr>
+        <w:annotationRef/>
+      </w:r>
+      <w:r>
+        <w:rPr>
+          <w:sz w:val="22"/>
+          <w:szCs w:val="24"/>
+        </w:rPr>
+        <w:t xml:space="preserve">R. R. Shannon, </w:t>
+      </w:r>
+      <w:r>
+        <w:rPr>
+          <w:i/>
+          <w:iCs/>
+          <w:sz w:val="22"/>
+          <w:szCs w:val="24"/>
+        </w:rPr>
+        <w:t>The Art and Science of Optical Design</w:t>
+      </w:r>
+      <w:r>
+        <w:rPr>
+          <w:sz w:val="22"/>
+          <w:szCs w:val="24"/>
+        </w:rPr>
+        <w:t>, 1st Edition (Cambridge University Press, 1997).</w:t>
+      </w:r>
+    </w:p>
+    <w:p>
+      <w:pPr>
+        <w:pStyle w:val="Bibliography"/>
+        <w:rPr>
+          <w:sz w:val="22"/>
+          <w:szCs w:val="24"/>
+        </w:rPr>
+      </w:pPr>
+      <w:r>
+        <w:rPr>
+          <w:sz w:val="22"/>
+          <w:szCs w:val="24"/>
+        </w:rPr>
+        <w:t xml:space="preserve">2. </w:t>
+      </w:r>
+      <w:r>
+        <w:rPr>
+          <w:sz w:val="22"/>
+          <w:szCs w:val="24"/>
+        </w:rPr>
+        <w:tab/>
+        <w:t xml:space="preserve">R. Kingslake and R. B. Johnson, </w:t>
+      </w:r>
+      <w:r>
+        <w:rPr>
+          <w:i/>
+          <w:iCs/>
+          <w:sz w:val="22"/>
+          <w:szCs w:val="24"/>
+        </w:rPr>
+        <w:t>Lens Design Fundamentals</w:t>
+      </w:r>
+      <w:r>
+        <w:rPr>
+          <w:sz w:val="22"/>
+          <w:szCs w:val="24"/>
+        </w:rPr>
+        <w:t>, 2nd ed. (Academic Press, 2009).</w:t>
+      </w:r>
+    </w:p>
+    <w:p>
+      <w:pPr>
+        <w:pStyle w:val="CommentText"/>
+      </w:pPr>
+    </w:p>
+  </w:comment>
+  <w:comment w:id="9" w:author="Indranil Sinharoy" w:date="2016-10-04T03:11:00Z" w:initials="INSR">
     <w:p>
       <w:pPr>
         <w:pStyle w:val="CommentText"/>
@@ -7988,6 +8575,7 @@
   <w15:commentEx w15:paraId="371C38E7" w15:done="0"/>
   <w15:commentEx w15:paraId="5BFF99EC" w15:done="0"/>
   <w15:commentEx w15:paraId="090D4736" w15:done="0"/>
+  <w15:commentEx w15:paraId="3F96F018" w15:done="0"/>
   <w15:commentEx w15:paraId="674091D3" w15:done="0"/>
 </w15:commentsEx>
 </file>
@@ -9724,7 +10312,6 @@
   <w:style w:type="character" w:default="1" w:styleId="DefaultParagraphFont">
     <w:name w:val="Default Paragraph Font"/>
     <w:uiPriority w:val="1"/>
-    <w:semiHidden/>
     <w:unhideWhenUsed/>
   </w:style>
   <w:style w:type="table" w:default="1" w:styleId="TableNormal">
@@ -10542,6 +11129,15 @@
       <w:szCs w:val="16"/>
     </w:rPr>
   </w:style>
+  <w:style w:type="paragraph" w:styleId="Bibliography">
+    <w:name w:val="Bibliography"/>
+    <w:basedOn w:val="Normal"/>
+    <w:next w:val="Normal"/>
+    <w:uiPriority w:val="37"/>
+    <w:semiHidden/>
+    <w:unhideWhenUsed/>
+    <w:rsid w:val="007C0E08"/>
+  </w:style>
 </w:styles>
 </file>
 
@@ -10835,7 +11431,7 @@
 </file>
 
 <file path=customXml/itemProps1.xml><?xml version="1.0" encoding="utf-8"?>
-<ds:datastoreItem xmlns:ds="http://schemas.openxmlformats.org/officeDocument/2006/customXml" ds:itemID="{594D4567-FBB5-4D28-999F-13B11460B976}">
+<ds:datastoreItem xmlns:ds="http://schemas.openxmlformats.org/officeDocument/2006/customXml" ds:itemID="{9C90ECFD-72CE-4BDE-B8B1-E8C49C1227AA}">
   <ds:schemaRefs>
     <ds:schemaRef ds:uri="http://schemas.openxmlformats.org/officeDocument/2006/bibliography"/>
   </ds:schemaRefs>

--- a/papers/AppliedOptics_SpecialIssue_ModernImaging/omnifocus_imaging_paper.docx
+++ b/papers/AppliedOptics_SpecialIssue_ModernImaging/omnifocus_imaging_paper.docx
@@ -2323,51 +2323,34 @@
         <w:t xml:space="preserve">). Therefore, Eq. </w:t>
       </w:r>
       <w:r>
-        <w:rPr>
-          <w:rFonts w:asciiTheme="majorHAnsi" w:hAnsiTheme="majorHAnsi"/>
-        </w:rPr>
         <w:fldChar w:fldCharType="begin"/>
       </w:r>
       <w:r>
-        <w:rPr>
-          <w:rFonts w:asciiTheme="majorHAnsi" w:hAnsiTheme="majorHAnsi"/>
-        </w:rPr>
         <w:instrText xml:space="preserve"> REF Eq_01 \h  \* MERGEFORMAT </w:instrText>
       </w:r>
       <w:r>
-        <w:rPr>
-          <w:rFonts w:asciiTheme="majorHAnsi" w:hAnsiTheme="majorHAnsi"/>
-        </w:rPr>
-      </w:r>
-      <w:r>
-        <w:rPr>
-          <w:rFonts w:asciiTheme="majorHAnsi" w:hAnsiTheme="majorHAnsi"/>
-        </w:rPr>
         <w:fldChar w:fldCharType="separate"/>
       </w:r>
       <w:r>
         <w:rPr>
-          <w:rFonts w:asciiTheme="majorHAnsi" w:hAnsiTheme="majorHAnsi" w:cs="Arial"/>
+          <w:rFonts w:cs="Arial"/>
         </w:rPr>
         <w:t>(</w:t>
       </w:r>
       <w:r>
         <w:rPr>
-          <w:rFonts w:asciiTheme="majorHAnsi" w:hAnsiTheme="majorHAnsi" w:cs="Arial"/>
+          <w:rFonts w:cs="Arial"/>
           <w:noProof/>
         </w:rPr>
         <w:t>1</w:t>
       </w:r>
       <w:r>
         <w:rPr>
-          <w:rFonts w:asciiTheme="majorHAnsi" w:hAnsiTheme="majorHAnsi" w:cs="Arial"/>
+          <w:rFonts w:cs="Arial"/>
         </w:rPr>
         <w:t>)</w:t>
       </w:r>
       <w:r>
-        <w:rPr>
-          <w:rFonts w:asciiTheme="majorHAnsi" w:hAnsiTheme="majorHAnsi"/>
-        </w:rPr>
         <w:fldChar w:fldCharType="end"/>
       </w:r>
       <w:r>
@@ -4974,7 +4957,6 @@
     <w:p>
       <w:pPr>
         <w:pStyle w:val="10BodyIndent"/>
-        <w:ind w:firstLine="0"/>
       </w:pPr>
       <w:r>
         <w:t xml:space="preserve">where, </w:t>
@@ -5095,7 +5077,7 @@
       <w:pPr>
         <w:pStyle w:val="10BodyIndent"/>
         <w:rPr>
-          <w:rFonts w:asciiTheme="majorHAnsi" w:eastAsiaTheme="minorEastAsia" w:hAnsiTheme="majorHAnsi"/>
+          <w:rFonts w:eastAsiaTheme="minorEastAsia"/>
         </w:rPr>
       </w:pPr>
       <w:r>
@@ -5345,9 +5327,6 @@
         <w:t xml:space="preserve"> </w:t>
       </w:r>
       <w:r>
-        <w:rPr>
-          <w:rFonts w:asciiTheme="majorHAnsi" w:hAnsiTheme="majorHAnsi"/>
-        </w:rPr>
         <w:t xml:space="preserve">as </w:t>
       </w:r>
       <m:oMath>
@@ -5362,9 +5341,6 @@
         </m:r>
       </m:oMath>
       <w:r>
-        <w:rPr>
-          <w:rFonts w:asciiTheme="majorHAnsi" w:hAnsiTheme="majorHAnsi"/>
-        </w:rPr>
         <w:t xml:space="preserve">. The vector </w:t>
       </w:r>
       <m:oMath>
@@ -5379,9 +5355,6 @@
         </m:r>
       </m:oMath>
       <w:r>
-        <w:rPr>
-          <w:rFonts w:asciiTheme="majorHAnsi" w:hAnsiTheme="majorHAnsi"/>
-        </w:rPr>
         <w:t xml:space="preserve"> in frame </w:t>
       </w:r>
       <m:oMath>
@@ -5410,9 +5383,6 @@
         </m:d>
       </m:oMath>
       <w:r>
-        <w:rPr>
-          <w:rFonts w:asciiTheme="majorHAnsi" w:hAnsiTheme="majorHAnsi"/>
-        </w:rPr>
         <w:t xml:space="preserve"> becomes </w:t>
       </w:r>
       <m:oMath>
@@ -5510,9 +5480,6 @@
         </m:r>
       </m:oMath>
       <w:r>
-        <w:rPr>
-          <w:rFonts w:asciiTheme="majorHAnsi" w:hAnsiTheme="majorHAnsi"/>
-        </w:rPr>
         <w:t>.  As a result,</w:t>
       </w:r>
       <m:oMath>
@@ -5561,9 +5528,6 @@
         </m:sPre>
       </m:oMath>
       <w:r>
-        <w:rPr>
-          <w:rFonts w:asciiTheme="majorHAnsi" w:hAnsiTheme="majorHAnsi"/>
-        </w:rPr>
         <w:t xml:space="preserve">, the z-component of  </w:t>
       </w:r>
       <m:oMath>
@@ -5609,12 +5573,49 @@
         </m:sPre>
       </m:oMath>
       <w:r>
-        <w:rPr>
-          <w:rFonts w:asciiTheme="majorHAnsi" w:hAnsiTheme="majorHAnsi"/>
-        </w:rPr>
         <w:t xml:space="preserve">, becomes </w:t>
       </w:r>
       <m:oMath>
+        <m:sSubSup>
+          <m:sSubSupPr>
+            <m:ctrlPr>
+              <w:rPr>
+                <w:rFonts w:ascii="Cambria Math" w:hAnsi="Cambria Math"/>
+                <w:i/>
+              </w:rPr>
+            </m:ctrlPr>
+          </m:sSubSupPr>
+          <m:e>
+            <m:r>
+              <w:rPr>
+                <w:rFonts w:ascii="Cambria Math" w:hAnsi="Cambria Math"/>
+              </w:rPr>
+              <m:t>n</m:t>
+            </m:r>
+          </m:e>
+          <m:sub>
+            <m:r>
+              <w:rPr>
+                <w:rFonts w:ascii="Cambria Math" w:hAnsi="Cambria Math"/>
+              </w:rPr>
+              <m:t>R</m:t>
+            </m:r>
+          </m:sub>
+          <m:sup>
+            <m:r>
+              <w:rPr>
+                <w:rFonts w:ascii="Cambria Math" w:hAnsi="Cambria Math"/>
+              </w:rPr>
+              <m:t xml:space="preserve"> </m:t>
+            </m:r>
+          </m:sup>
+        </m:sSubSup>
+        <m:r>
+          <w:rPr>
+            <w:rFonts w:ascii="Cambria Math" w:hAnsi="Cambria Math"/>
+          </w:rPr>
+          <m:t>=</m:t>
+        </m:r>
         <m:sSubSup>
           <m:sSubSupPr>
             <m:ctrlPr>
@@ -5680,7 +5681,7 @@
       </m:oMath>
       <w:r>
         <w:rPr>
-          <w:rFonts w:asciiTheme="majorHAnsi" w:eastAsiaTheme="minorEastAsia" w:hAnsiTheme="majorHAnsi"/>
+          <w:rFonts w:eastAsiaTheme="minorEastAsia"/>
         </w:rPr>
         <w:t xml:space="preserve">, where </w:t>
       </w:r>
@@ -5727,7 +5728,7 @@
       </m:oMath>
       <w:r>
         <w:rPr>
-          <w:rFonts w:asciiTheme="majorHAnsi" w:eastAsiaTheme="minorEastAsia" w:hAnsiTheme="majorHAnsi"/>
+          <w:rFonts w:eastAsiaTheme="minorEastAsia"/>
         </w:rPr>
         <w:t xml:space="preserve"> is the third column of </w:t>
       </w:r>
@@ -5797,36 +5798,36 @@
       </m:oMath>
       <w:r>
         <w:rPr>
-          <w:rFonts w:asciiTheme="majorHAnsi" w:eastAsiaTheme="minorEastAsia" w:hAnsiTheme="majorHAnsi"/>
+          <w:rFonts w:eastAsiaTheme="minorEastAsia"/>
         </w:rPr>
         <w:t xml:space="preserve">. </w:t>
       </w:r>
       <w:r>
         <w:rPr>
-          <w:rFonts w:asciiTheme="majorHAnsi" w:eastAsiaTheme="minorEastAsia" w:hAnsiTheme="majorHAnsi"/>
+          <w:rFonts w:eastAsiaTheme="minorEastAsia"/>
         </w:rPr>
         <w:t xml:space="preserve"> Using Eq. </w:t>
       </w:r>
       <w:r>
         <w:rPr>
-          <w:rFonts w:asciiTheme="majorHAnsi" w:eastAsiaTheme="minorEastAsia" w:hAnsiTheme="majorHAnsi"/>
+          <w:rFonts w:eastAsiaTheme="minorEastAsia"/>
         </w:rPr>
         <w:fldChar w:fldCharType="begin"/>
       </w:r>
       <w:r>
         <w:rPr>
-          <w:rFonts w:asciiTheme="majorHAnsi" w:eastAsiaTheme="minorEastAsia" w:hAnsiTheme="majorHAnsi"/>
+          <w:rFonts w:eastAsiaTheme="minorEastAsia"/>
         </w:rPr>
         <w:instrText xml:space="preserve"> REF Eq_05 \h </w:instrText>
       </w:r>
       <w:r>
         <w:rPr>
-          <w:rFonts w:asciiTheme="majorHAnsi" w:eastAsiaTheme="minorEastAsia" w:hAnsiTheme="majorHAnsi"/>
-        </w:rPr>
-      </w:r>
-      <w:r>
-        <w:rPr>
-          <w:rFonts w:asciiTheme="majorHAnsi" w:eastAsiaTheme="minorEastAsia" w:hAnsiTheme="majorHAnsi"/>
+          <w:rFonts w:eastAsiaTheme="minorEastAsia"/>
+        </w:rPr>
+      </w:r>
+      <w:r>
+        <w:rPr>
+          <w:rFonts w:eastAsiaTheme="minorEastAsia"/>
         </w:rPr>
         <w:fldChar w:fldCharType="separate"/>
       </w:r>
@@ -5844,13 +5845,13 @@
       </w:r>
       <w:r>
         <w:rPr>
-          <w:rFonts w:asciiTheme="majorHAnsi" w:eastAsiaTheme="minorEastAsia" w:hAnsiTheme="majorHAnsi"/>
+          <w:rFonts w:eastAsiaTheme="minorEastAsia"/>
         </w:rPr>
         <w:fldChar w:fldCharType="end"/>
       </w:r>
       <w:r>
         <w:rPr>
-          <w:rFonts w:asciiTheme="majorHAnsi" w:eastAsiaTheme="minorEastAsia" w:hAnsiTheme="majorHAnsi"/>
+          <w:rFonts w:eastAsiaTheme="minorEastAsia"/>
         </w:rPr>
         <w:t xml:space="preserve"> we obtain the output direction cosine of the chief ray in frame </w:t>
       </w:r>
@@ -5881,7 +5882,7 @@
       </m:oMath>
       <w:r>
         <w:rPr>
-          <w:rFonts w:asciiTheme="majorHAnsi" w:eastAsiaTheme="minorEastAsia" w:hAnsiTheme="majorHAnsi"/>
+          <w:rFonts w:eastAsiaTheme="minorEastAsia"/>
         </w:rPr>
         <w:t xml:space="preserve"> as:</w:t>
       </w:r>
@@ -5920,11 +5921,8 @@
           <w:p>
             <w:pPr>
               <w:pStyle w:val="10BodyIndent"/>
-              <w:spacing w:line="288" w:lineRule="auto"/>
-              <w:ind w:firstLine="0"/>
-              <w:jc w:val="left"/>
-              <w:rPr>
-                <w:rFonts w:asciiTheme="majorHAnsi" w:eastAsiaTheme="minorEastAsia" w:hAnsiTheme="majorHAnsi"/>
+              <w:rPr>
+                <w:rFonts w:eastAsiaTheme="minorEastAsia"/>
               </w:rPr>
             </w:pPr>
             <m:oMathPara>
@@ -5934,12 +5932,14 @@
                     <m:ctrlPr>
                       <w:rPr>
                         <w:rFonts w:ascii="Cambria Math" w:hAnsi="Cambria Math"/>
-                        <w:i/>
                       </w:rPr>
                     </m:ctrlPr>
                   </m:sPrePr>
                   <m:sub>
                     <m:r>
+                      <m:rPr>
+                        <m:sty m:val="p"/>
+                      </m:rPr>
                       <w:rPr>
                         <w:rFonts w:ascii="Cambria Math" w:hAnsi="Cambria Math"/>
                       </w:rPr>
@@ -5950,6 +5950,7 @@
                     <m:r>
                       <m:rPr>
                         <m:scr m:val="script"/>
+                        <m:sty m:val="p"/>
                       </m:rPr>
                       <w:rPr>
                         <w:rFonts w:ascii="Cambria Math" w:hAnsi="Cambria Math"/>
@@ -5964,7 +5965,6 @@
                         <m:ctrlPr>
                           <w:rPr>
                             <w:rFonts w:ascii="Cambria Math" w:hAnsi="Cambria Math"/>
-                            <w:i/>
                           </w:rPr>
                         </m:ctrlPr>
                       </m:accPr>
@@ -5982,7 +5982,6 @@
                           <w:rPr>
                             <w:rFonts w:ascii="Cambria Math" w:hAnsi="Cambria Math"/>
                             <w:b/>
-                            <w:i/>
                           </w:rPr>
                         </m:ctrlPr>
                       </m:e>
@@ -6094,79 +6093,44 @@
                             </m:r>
                           </m:e>
                         </m:d>
-                        <m:sSup>
-                          <m:sSupPr>
+                        <m:sSubSup>
+                          <m:sSubSupPr>
                             <m:ctrlPr>
                               <w:rPr>
                                 <w:rFonts w:ascii="Cambria Math" w:hAnsi="Cambria Math"/>
+                                <w:i/>
                               </w:rPr>
                             </m:ctrlPr>
-                          </m:sSupPr>
+                          </m:sSubSupPr>
                           <m:e>
-                            <m:d>
-                              <m:dPr>
-                                <m:ctrlPr>
-                                  <w:rPr>
-                                    <w:rFonts w:ascii="Cambria Math" w:hAnsi="Cambria Math"/>
-                                    <w:i/>
-                                    <w:iCs/>
-                                  </w:rPr>
-                                </m:ctrlPr>
-                              </m:dPr>
-                              <m:e>
-                                <m:sPre>
-                                  <m:sPrePr>
-                                    <m:ctrlPr>
-                                      <w:rPr>
-                                        <w:rFonts w:ascii="Cambria Math" w:hAnsi="Cambria Math"/>
-                                        <w:i/>
-                                      </w:rPr>
-                                    </m:ctrlPr>
-                                  </m:sPrePr>
-                                  <m:sub>
-                                    <m:r>
-                                      <w:rPr>
-                                        <w:rFonts w:ascii="Cambria Math" w:hAnsi="Cambria Math"/>
-                                      </w:rPr>
-                                      <m:t xml:space="preserve"> </m:t>
-                                    </m:r>
-                                  </m:sub>
-                                  <m:sup>
-                                    <m:r>
-                                      <m:rPr>
-                                        <m:scr m:val="script"/>
-                                      </m:rPr>
-                                      <w:rPr>
-                                        <w:rFonts w:ascii="Cambria Math" w:hAnsi="Cambria Math"/>
-                                      </w:rPr>
-                                      <m:t>L</m:t>
-                                    </m:r>
-                                  </m:sup>
-                                  <m:e>
-                                    <m:r>
-                                      <w:rPr>
-                                        <w:rFonts w:ascii="Cambria Math" w:hAnsi="Cambria Math"/>
-                                      </w:rPr>
-                                      <m:t>n</m:t>
-                                    </m:r>
-                                  </m:e>
-                                </m:sPre>
-                              </m:e>
-                            </m:d>
+                            <m:r>
+                              <w:rPr>
+                                <w:rFonts w:ascii="Cambria Math" w:hAnsi="Cambria Math"/>
+                              </w:rPr>
+                              <m:t>n</m:t>
+                            </m:r>
                           </m:e>
+                          <m:sub>
+                            <m:r>
+                              <w:rPr>
+                                <w:rFonts w:ascii="Cambria Math" w:hAnsi="Cambria Math"/>
+                              </w:rPr>
+                              <m:t>R</m:t>
+                            </m:r>
+                          </m:sub>
                           <m:sup>
                             <m:r>
-                              <m:rPr>
-                                <m:sty m:val="p"/>
-                              </m:rPr>
                               <w:rPr>
                                 <w:rFonts w:ascii="Cambria Math" w:hAnsi="Cambria Math"/>
                               </w:rPr>
                               <m:t>2</m:t>
                             </m:r>
                           </m:sup>
-                        </m:sSup>
+                        </m:sSubSup>
                         <m:r>
+                          <m:rPr>
+                            <m:sty m:val="p"/>
+                          </m:rPr>
                           <w:rPr>
                             <w:rFonts w:ascii="Cambria Math" w:hAnsi="Cambria Math"/>
                           </w:rPr>
@@ -6206,7 +6170,6 @@
                     <m:ctrlPr>
                       <w:rPr>
                         <w:rFonts w:ascii="Cambria Math" w:hAnsi="Cambria Math"/>
-                        <w:i/>
                       </w:rPr>
                     </m:ctrlPr>
                   </m:sSubSupPr>
@@ -6222,6 +6185,7 @@
                     <m:r>
                       <m:rPr>
                         <m:scr m:val="script"/>
+                        <m:sty m:val="p"/>
                       </m:rPr>
                       <w:rPr>
                         <w:rFonts w:ascii="Cambria Math" w:hAnsi="Cambria Math"/>
@@ -6254,13 +6218,7 @@
                   <w:rPr>
                     <w:rFonts w:ascii="Cambria Math" w:eastAsiaTheme="minorEastAsia" w:hAnsi="Cambria Math"/>
                   </w:rPr>
-                  <m:t xml:space="preserve">  </m:t>
-                </m:r>
-                <m:r>
-                  <w:rPr>
-                    <w:rFonts w:ascii="Cambria Math" w:eastAsiaTheme="minorEastAsia" w:hAnsi="Cambria Math"/>
-                  </w:rPr>
-                  <m:t>.</m:t>
+                  <m:t xml:space="preserve">  .</m:t>
                 </m:r>
               </m:oMath>
             </m:oMathPara>
@@ -6303,32 +6261,17 @@
     <w:p>
       <w:pPr>
         <w:pStyle w:val="10BodyIndent"/>
-        <w:rPr>
-          <w:rFonts w:asciiTheme="majorHAnsi" w:hAnsiTheme="majorHAnsi"/>
-        </w:rPr>
-      </w:pPr>
-      <w:r>
-        <w:rPr>
-          <w:rFonts w:asciiTheme="majorHAnsi" w:eastAsiaTheme="minorEastAsia" w:hAnsiTheme="majorHAnsi"/>
-        </w:rPr>
+      </w:pPr>
+      <w:r>
         <w:t>Finally, we obtain the output direction cosine</w:t>
       </w:r>
       <w:r>
-        <w:rPr>
-          <w:rFonts w:asciiTheme="majorHAnsi" w:eastAsiaTheme="minorEastAsia" w:hAnsiTheme="majorHAnsi"/>
-        </w:rPr>
         <w:t xml:space="preserve"> of the chief ray,</w:t>
       </w:r>
       <w:r>
-        <w:rPr>
-          <w:rFonts w:asciiTheme="majorHAnsi" w:eastAsiaTheme="minorEastAsia" w:hAnsiTheme="majorHAnsi"/>
-        </w:rPr>
         <w:t xml:space="preserve"> </w:t>
       </w:r>
       <w:r>
-        <w:rPr>
-          <w:rFonts w:asciiTheme="majorHAnsi" w:eastAsiaTheme="minorEastAsia" w:hAnsiTheme="majorHAnsi"/>
-        </w:rPr>
         <w:t xml:space="preserve">in the camera frame </w:t>
       </w:r>
       <m:oMath>
@@ -6338,7 +6281,7 @@
             <m:endChr m:val="}"/>
             <m:ctrlPr>
               <w:rPr>
-                <w:rFonts w:ascii="Cambria Math" w:eastAsiaTheme="minorEastAsia" w:hAnsi="Cambria Math"/>
+                <w:rFonts w:ascii="Cambria Math" w:hAnsi="Cambria Math"/>
                 <w:i/>
               </w:rPr>
             </m:ctrlPr>
@@ -6346,7 +6289,7 @@
           <m:e>
             <m:r>
               <w:rPr>
-                <w:rFonts w:ascii="Cambria Math" w:eastAsiaTheme="minorEastAsia" w:hAnsi="Cambria Math"/>
+                <w:rFonts w:ascii="Cambria Math" w:hAnsi="Cambria Math"/>
               </w:rPr>
               <m:t>C</m:t>
             </m:r>
@@ -6354,15 +6297,9 @@
         </m:d>
       </m:oMath>
       <w:r>
-        <w:rPr>
-          <w:rFonts w:asciiTheme="majorHAnsi" w:eastAsiaTheme="minorEastAsia" w:hAnsiTheme="majorHAnsi"/>
-        </w:rPr>
         <w:t>, that emerges from the exit pupil</w:t>
       </w:r>
       <w:r>
-        <w:rPr>
-          <w:rFonts w:asciiTheme="majorHAnsi" w:eastAsiaTheme="minorEastAsia" w:hAnsiTheme="majorHAnsi"/>
-        </w:rPr>
         <w:t xml:space="preserve"> as </w:t>
       </w:r>
       <m:oMath>
@@ -6371,7 +6308,7 @@
             <m:chr m:val="́"/>
             <m:ctrlPr>
               <w:rPr>
-                <w:rFonts w:ascii="Cambria Math" w:eastAsiaTheme="minorEastAsia" w:hAnsi="Cambria Math"/>
+                <w:rFonts w:ascii="Cambria Math" w:hAnsi="Cambria Math"/>
                 <w:i/>
               </w:rPr>
             </m:ctrlPr>
@@ -6382,7 +6319,7 @@
                 <m:sty m:val="bi"/>
               </m:rPr>
               <w:rPr>
-                <w:rFonts w:ascii="Cambria Math" w:eastAsiaTheme="minorEastAsia" w:hAnsi="Cambria Math"/>
+                <w:rFonts w:ascii="Cambria Math" w:hAnsi="Cambria Math"/>
               </w:rPr>
               <m:t>l</m:t>
             </m:r>
@@ -6390,7 +6327,7 @@
         </m:acc>
         <m:r>
           <w:rPr>
-            <w:rFonts w:ascii="Cambria Math" w:eastAsiaTheme="minorEastAsia" w:hAnsi="Cambria Math"/>
+            <w:rFonts w:ascii="Cambria Math" w:hAnsi="Cambria Math"/>
           </w:rPr>
           <m:t>=</m:t>
         </m:r>
@@ -6398,7 +6335,7 @@
           <m:sSubPr>
             <m:ctrlPr>
               <w:rPr>
-                <w:rFonts w:ascii="Cambria Math" w:eastAsiaTheme="minorEastAsia" w:hAnsi="Cambria Math"/>
+                <w:rFonts w:ascii="Cambria Math" w:hAnsi="Cambria Math"/>
                 <w:i/>
               </w:rPr>
             </m:ctrlPr>
@@ -6406,7 +6343,7 @@
           <m:e>
             <m:r>
               <w:rPr>
-                <w:rFonts w:ascii="Cambria Math" w:eastAsiaTheme="minorEastAsia" w:hAnsi="Cambria Math"/>
+                <w:rFonts w:ascii="Cambria Math" w:hAnsi="Cambria Math"/>
               </w:rPr>
               <m:t>R</m:t>
             </m:r>
@@ -6417,7 +6354,7 @@
                 <m:scr m:val="script"/>
               </m:rPr>
               <w:rPr>
-                <w:rFonts w:ascii="Cambria Math" w:eastAsiaTheme="minorEastAsia" w:hAnsi="Cambria Math"/>
+                <w:rFonts w:ascii="Cambria Math" w:hAnsi="Cambria Math"/>
               </w:rPr>
               <m:t>l</m:t>
             </m:r>
@@ -6485,9 +6422,6 @@
         </m:sPre>
       </m:oMath>
       <w:r>
-        <w:rPr>
-          <w:rFonts w:asciiTheme="majorHAnsi" w:eastAsiaTheme="minorEastAsia" w:hAnsiTheme="majorHAnsi"/>
-        </w:rPr>
         <w:t>:</w:t>
       </w:r>
     </w:p>
@@ -6525,12 +6459,6 @@
           <w:p>
             <w:pPr>
               <w:pStyle w:val="10BodyIndent"/>
-              <w:spacing w:line="288" w:lineRule="auto"/>
-              <w:ind w:firstLine="0"/>
-              <w:jc w:val="left"/>
-              <w:rPr>
-                <w:rFonts w:asciiTheme="majorHAnsi" w:hAnsiTheme="majorHAnsi"/>
-              </w:rPr>
             </w:pPr>
             <m:oMathPara>
               <m:oMath>
@@ -6540,7 +6468,6 @@
                     <m:ctrlPr>
                       <w:rPr>
                         <w:rFonts w:ascii="Cambria Math" w:hAnsi="Cambria Math"/>
-                        <w:i/>
                       </w:rPr>
                     </m:ctrlPr>
                   </m:accPr>
@@ -6558,12 +6485,14 @@
                       <w:rPr>
                         <w:rFonts w:ascii="Cambria Math" w:hAnsi="Cambria Math"/>
                         <w:b/>
-                        <w:i/>
                       </w:rPr>
                     </m:ctrlPr>
                   </m:e>
                 </m:acc>
                 <m:r>
+                  <m:rPr>
+                    <m:sty m:val="p"/>
+                  </m:rPr>
                   <w:rPr>
                     <w:rFonts w:ascii="Cambria Math" w:hAnsi="Cambria Math"/>
                   </w:rPr>
@@ -6574,12 +6503,14 @@
                     <m:ctrlPr>
                       <w:rPr>
                         <w:rFonts w:ascii="Cambria Math" w:eastAsiaTheme="minorEastAsia" w:hAnsi="Cambria Math"/>
-                        <w:i/>
                       </w:rPr>
                     </m:ctrlPr>
                   </m:fPr>
                   <m:num>
                     <m:r>
+                      <m:rPr>
+                        <m:sty m:val="p"/>
+                      </m:rPr>
                       <w:rPr>
                         <w:rFonts w:ascii="Cambria Math" w:eastAsiaTheme="minorEastAsia" w:hAnsi="Cambria Math"/>
                       </w:rPr>
@@ -6593,13 +6524,15 @@
                         <m:ctrlPr>
                           <w:rPr>
                             <w:rFonts w:ascii="Cambria Math" w:hAnsi="Cambria Math"/>
-                            <w:i/>
                           </w:rPr>
                         </m:ctrlPr>
                       </m:radPr>
                       <m:deg/>
                       <m:e>
                         <m:r>
+                          <m:rPr>
+                            <m:sty m:val="p"/>
+                          </m:rPr>
                           <w:rPr>
                             <w:rFonts w:ascii="Cambria Math" w:hAnsi="Cambria Math"/>
                           </w:rPr>
@@ -6610,7 +6543,6 @@
                             <m:ctrlPr>
                               <w:rPr>
                                 <w:rFonts w:ascii="Cambria Math" w:hAnsi="Cambria Math"/>
-                                <w:i/>
                               </w:rPr>
                             </m:ctrlPr>
                           </m:dPr>
@@ -6620,7 +6552,6 @@
                                 <m:ctrlPr>
                                   <w:rPr>
                                     <w:rFonts w:ascii="Cambria Math" w:hAnsi="Cambria Math"/>
-                                    <w:i/>
                                   </w:rPr>
                                 </m:ctrlPr>
                               </m:sSubSupPr>
@@ -6642,6 +6573,9 @@
                               </m:sub>
                               <m:sup>
                                 <m:r>
+                                  <m:rPr>
+                                    <m:sty m:val="p"/>
+                                  </m:rPr>
                                   <w:rPr>
                                     <w:rFonts w:ascii="Cambria Math" w:hAnsi="Cambria Math"/>
                                   </w:rPr>
@@ -6650,6 +6584,9 @@
                               </m:sup>
                             </m:sSubSup>
                             <m:r>
+                              <m:rPr>
+                                <m:sty m:val="p"/>
+                              </m:rPr>
                               <w:rPr>
                                 <w:rFonts w:ascii="Cambria Math" w:hAnsi="Cambria Math"/>
                               </w:rPr>
@@ -6657,78 +6594,40 @@
                             </m:r>
                           </m:e>
                         </m:d>
-                        <m:sSup>
-                          <m:sSupPr>
+                        <m:sSubSup>
+                          <m:sSubSupPr>
                             <m:ctrlPr>
                               <w:rPr>
                                 <w:rFonts w:ascii="Cambria Math" w:hAnsi="Cambria Math"/>
+                                <w:i/>
                               </w:rPr>
                             </m:ctrlPr>
-                          </m:sSupPr>
+                          </m:sSubSupPr>
                           <m:e>
-                            <m:d>
-                              <m:dPr>
-                                <m:ctrlPr>
-                                  <w:rPr>
-                                    <w:rFonts w:ascii="Cambria Math" w:hAnsi="Cambria Math"/>
-                                    <w:i/>
-                                    <w:iCs/>
-                                  </w:rPr>
-                                </m:ctrlPr>
-                              </m:dPr>
-                              <m:e>
-                                <m:sPre>
-                                  <m:sPrePr>
-                                    <m:ctrlPr>
-                                      <w:rPr>
-                                        <w:rFonts w:ascii="Cambria Math" w:hAnsi="Cambria Math"/>
-                                        <w:i/>
-                                      </w:rPr>
-                                    </m:ctrlPr>
-                                  </m:sPrePr>
-                                  <m:sub>
-                                    <m:r>
-                                      <w:rPr>
-                                        <w:rFonts w:ascii="Cambria Math" w:hAnsi="Cambria Math"/>
-                                      </w:rPr>
-                                      <m:t xml:space="preserve"> </m:t>
-                                    </m:r>
-                                  </m:sub>
-                                  <m:sup>
-                                    <m:r>
-                                      <m:rPr>
-                                        <m:scr m:val="script"/>
-                                      </m:rPr>
-                                      <w:rPr>
-                                        <w:rFonts w:ascii="Cambria Math" w:hAnsi="Cambria Math"/>
-                                      </w:rPr>
-                                      <m:t>L</m:t>
-                                    </m:r>
-                                  </m:sup>
-                                  <m:e>
-                                    <m:r>
-                                      <w:rPr>
-                                        <w:rFonts w:ascii="Cambria Math" w:hAnsi="Cambria Math"/>
-                                      </w:rPr>
-                                      <m:t>n</m:t>
-                                    </m:r>
-                                  </m:e>
-                                </m:sPre>
-                              </m:e>
-                            </m:d>
+                            <m:r>
+                              <w:rPr>
+                                <w:rFonts w:ascii="Cambria Math" w:hAnsi="Cambria Math"/>
+                              </w:rPr>
+                              <m:t>n</m:t>
+                            </m:r>
                           </m:e>
+                          <m:sub>
+                            <m:r>
+                              <w:rPr>
+                                <w:rFonts w:ascii="Cambria Math" w:hAnsi="Cambria Math"/>
+                              </w:rPr>
+                              <m:t>R</m:t>
+                            </m:r>
+                          </m:sub>
                           <m:sup>
                             <m:r>
-                              <m:rPr>
-                                <m:sty m:val="p"/>
-                              </m:rPr>
                               <w:rPr>
                                 <w:rFonts w:ascii="Cambria Math" w:hAnsi="Cambria Math"/>
                               </w:rPr>
                               <m:t>2</m:t>
                             </m:r>
                           </m:sup>
-                        </m:sSup>
+                        </m:sSubSup>
                       </m:e>
                     </m:rad>
                   </m:den>
@@ -6739,14 +6638,13 @@
                       <w:rPr>
                         <w:rFonts w:ascii="Cambria Math" w:hAnsi="Cambria Math"/>
                         <w:b/>
-                        <w:i/>
                       </w:rPr>
                     </m:ctrlPr>
                   </m:sPrePr>
                   <m:sub>
                     <m:r>
                       <m:rPr>
-                        <m:sty m:val="bi"/>
+                        <m:sty m:val="b"/>
                       </m:rPr>
                       <w:rPr>
                         <w:rFonts w:ascii="Cambria Math" w:hAnsi="Cambria Math"/>
@@ -6756,6 +6654,9 @@
                   </m:sub>
                   <m:sup>
                     <m:r>
+                      <m:rPr>
+                        <m:sty m:val="p"/>
+                      </m:rPr>
                       <w:rPr>
                         <w:rFonts w:ascii="Cambria Math" w:hAnsi="Cambria Math"/>
                       </w:rPr>
@@ -6769,7 +6670,6 @@
                           <w:rPr>
                             <w:rFonts w:ascii="Cambria Math" w:hAnsi="Cambria Math"/>
                             <w:b/>
-                            <w:i/>
                           </w:rPr>
                         </m:ctrlPr>
                       </m:sSubPr>
@@ -6785,6 +6685,7 @@
                         <m:r>
                           <m:rPr>
                             <m:scr m:val="script"/>
+                            <m:sty m:val="p"/>
                           </m:rPr>
                           <w:rPr>
                             <w:rFonts w:ascii="Cambria Math" w:hAnsi="Cambria Math"/>
@@ -6800,7 +6701,6 @@
                     <m:ctrlPr>
                       <w:rPr>
                         <w:rFonts w:ascii="Cambria Math" w:eastAsiaTheme="minorEastAsia" w:hAnsi="Cambria Math"/>
-                        <w:i/>
                       </w:rPr>
                     </m:ctrlPr>
                   </m:sSubPr>
@@ -6826,7 +6726,6 @@
                     <m:ctrlPr>
                       <w:rPr>
                         <w:rFonts w:ascii="Cambria Math" w:eastAsiaTheme="minorEastAsia" w:hAnsi="Cambria Math"/>
-                        <w:i/>
                       </w:rPr>
                     </m:ctrlPr>
                   </m:sSubSupPr>
@@ -6842,6 +6741,7 @@
                     <m:r>
                       <m:rPr>
                         <m:scr m:val="script"/>
+                        <m:sty m:val="p"/>
                       </m:rPr>
                       <w:rPr>
                         <w:rFonts w:ascii="Cambria Math" w:eastAsiaTheme="minorEastAsia" w:hAnsi="Cambria Math"/>
@@ -6868,6 +6768,9 @@
                   <m:t>l</m:t>
                 </m:r>
                 <m:r>
+                  <m:rPr>
+                    <m:sty m:val="p"/>
+                  </m:rPr>
                   <w:rPr>
                     <w:rFonts w:ascii="Cambria Math" w:eastAsiaTheme="minorEastAsia" w:hAnsi="Cambria Math"/>
                   </w:rPr>
@@ -6916,56 +6819,49 @@
     <w:p>
       <w:pPr>
         <w:pStyle w:val="10BodyIndent"/>
-        <w:ind w:firstLine="0"/>
-        <w:rPr>
-          <w:rFonts w:asciiTheme="majorHAnsi" w:hAnsiTheme="majorHAnsi"/>
-        </w:rPr>
-      </w:pPr>
-      <w:r>
-        <w:rPr>
-          <w:rFonts w:asciiTheme="majorHAnsi" w:hAnsiTheme="majorHAnsi"/>
-        </w:rPr>
+      </w:pPr>
+      <w:r>
         <w:t xml:space="preserve">where,  </w:t>
       </w:r>
       <m:oMath>
-        <m:sPre>
-          <m:sPrePr>
+        <m:sSubSup>
+          <m:sSubSupPr>
             <m:ctrlPr>
               <w:rPr>
                 <w:rFonts w:ascii="Cambria Math" w:hAnsi="Cambria Math"/>
                 <w:i/>
               </w:rPr>
             </m:ctrlPr>
-          </m:sPrePr>
+          </m:sSubSupPr>
+          <m:e>
+            <m:r>
+              <w:rPr>
+                <w:rFonts w:ascii="Cambria Math" w:hAnsi="Cambria Math"/>
+              </w:rPr>
+              <m:t>n</m:t>
+            </m:r>
+          </m:e>
           <m:sub>
             <m:r>
               <w:rPr>
                 <w:rFonts w:ascii="Cambria Math" w:hAnsi="Cambria Math"/>
               </w:rPr>
-              <m:t xml:space="preserve"> </m:t>
+              <m:t>R</m:t>
             </m:r>
           </m:sub>
           <m:sup>
             <m:r>
-              <m:rPr>
-                <m:scr m:val="script"/>
-              </m:rPr>
-              <w:rPr>
-                <w:rFonts w:ascii="Cambria Math" w:hAnsi="Cambria Math"/>
-              </w:rPr>
-              <m:t>L</m:t>
+              <w:rPr>
+                <w:rFonts w:ascii="Cambria Math" w:hAnsi="Cambria Math"/>
+              </w:rPr>
+              <m:t>2</m:t>
             </m:r>
           </m:sup>
-          <m:e>
-            <m:r>
-              <w:rPr>
-                <w:rFonts w:ascii="Cambria Math" w:hAnsi="Cambria Math"/>
-              </w:rPr>
-              <m:t>n</m:t>
-            </m:r>
-          </m:e>
-        </m:sPre>
+        </m:sSubSup>
         <m:r>
+          <m:rPr>
+            <m:sty m:val="p"/>
+          </m:rPr>
           <w:rPr>
             <w:rFonts w:ascii="Cambria Math" w:hAnsi="Cambria Math"/>
           </w:rPr>
@@ -6976,7 +6872,6 @@
             <m:ctrlPr>
               <w:rPr>
                 <w:rFonts w:ascii="Cambria Math" w:hAnsi="Cambria Math"/>
-                <w:i/>
               </w:rPr>
             </m:ctrlPr>
           </m:sSubSupPr>
@@ -6994,7 +6889,6 @@
               <w:rPr>
                 <w:rFonts w:ascii="Cambria Math" w:hAnsi="Cambria Math"/>
                 <w:b/>
-                <w:i/>
               </w:rPr>
             </m:ctrlPr>
           </m:e>
@@ -7002,6 +6896,7 @@
             <m:r>
               <m:rPr>
                 <m:scr m:val="script"/>
+                <m:sty m:val="p"/>
               </m:rPr>
               <w:rPr>
                 <w:rFonts w:ascii="Cambria Math" w:hAnsi="Cambria Math"/>
@@ -7009,6 +6904,9 @@
               <m:t>l,</m:t>
             </m:r>
             <m:r>
+              <m:rPr>
+                <m:sty m:val="p"/>
+              </m:rPr>
               <w:rPr>
                 <w:rFonts w:ascii="Cambria Math" w:hAnsi="Cambria Math"/>
               </w:rPr>
@@ -7024,6 +6922,15 @@
             </m:r>
           </m:sup>
         </m:sSubSup>
+        <m:r>
+          <m:rPr>
+            <m:sty m:val="b"/>
+          </m:rPr>
+          <w:rPr>
+            <w:rFonts w:ascii="Cambria Math" w:eastAsiaTheme="minorEastAsia" w:hAnsi="Cambria Math"/>
+          </w:rPr>
+          <m:t xml:space="preserve"> </m:t>
+        </m:r>
         <m:r>
           <m:rPr>
             <m:sty m:val="bi"/>
@@ -7031,13 +6938,10 @@
           <w:rPr>
             <w:rFonts w:ascii="Cambria Math" w:eastAsiaTheme="minorEastAsia" w:hAnsi="Cambria Math"/>
           </w:rPr>
-          <m:t xml:space="preserve"> l</m:t>
+          <m:t>l</m:t>
         </m:r>
       </m:oMath>
       <w:r>
-        <w:rPr>
-          <w:rFonts w:asciiTheme="majorHAnsi" w:hAnsiTheme="majorHAnsi"/>
-        </w:rPr>
         <w:t>.</w:t>
       </w:r>
     </w:p>
@@ -7517,8 +7421,6 @@
       <w:r>
         <w:t>Write intro …..</w:t>
       </w:r>
-      <w:bookmarkStart w:id="12" w:name="_GoBack"/>
-      <w:bookmarkEnd w:id="12"/>
       <w:r>
         <w:t xml:space="preserve"> </w:t>
       </w:r>
@@ -7526,12 +7428,4258 @@
     <w:p>
       <w:pPr>
         <w:pStyle w:val="10BodyIndent"/>
-        <w:ind w:firstLine="0"/>
-      </w:pPr>
+      </w:pPr>
+      <w:r>
+        <w:t xml:space="preserve">If the entrance and exit pupils are located at distances </w:t>
+      </w:r>
+      <m:oMath>
+        <m:sSub>
+          <m:sSubPr>
+            <m:ctrlPr>
+              <w:rPr>
+                <w:rFonts w:ascii="Cambria Math" w:hAnsi="Cambria Math"/>
+                <w:i/>
+              </w:rPr>
+            </m:ctrlPr>
+          </m:sSubPr>
+          <m:e>
+            <m:r>
+              <w:rPr>
+                <w:rFonts w:ascii="Cambria Math" w:hAnsi="Cambria Math"/>
+              </w:rPr>
+              <m:t>d</m:t>
+            </m:r>
+          </m:e>
+          <m:sub>
+            <m:r>
+              <w:rPr>
+                <w:rFonts w:ascii="Cambria Math" w:hAnsi="Cambria Math"/>
+              </w:rPr>
+              <m:t>e</m:t>
+            </m:r>
+          </m:sub>
+        </m:sSub>
+      </m:oMath>
+      <w:r>
+        <w:t xml:space="preserve"> and </w:t>
+      </w:r>
+      <m:oMath>
+        <m:sSub>
+          <m:sSubPr>
+            <m:ctrlPr>
+              <w:rPr>
+                <w:rFonts w:ascii="Cambria Math" w:hAnsi="Cambria Math"/>
+                <w:i/>
+              </w:rPr>
+            </m:ctrlPr>
+          </m:sSubPr>
+          <m:e>
+            <m:acc>
+              <m:accPr>
+                <m:chr m:val="́"/>
+                <m:ctrlPr>
+                  <w:rPr>
+                    <w:rFonts w:ascii="Cambria Math" w:hAnsi="Cambria Math"/>
+                    <w:i/>
+                  </w:rPr>
+                </m:ctrlPr>
+              </m:accPr>
+              <m:e>
+                <m:r>
+                  <w:rPr>
+                    <w:rFonts w:ascii="Cambria Math" w:hAnsi="Cambria Math"/>
+                  </w:rPr>
+                  <m:t>d</m:t>
+                </m:r>
+              </m:e>
+            </m:acc>
+          </m:e>
+          <m:sub>
+            <m:r>
+              <w:rPr>
+                <w:rFonts w:ascii="Cambria Math" w:hAnsi="Cambria Math"/>
+              </w:rPr>
+              <m:t>e</m:t>
+            </m:r>
+          </m:sub>
+        </m:sSub>
+      </m:oMath>
+      <w:r>
+        <w:t xml:space="preserve"> from the pivot (origin of </w:t>
+      </w:r>
+      <m:oMath>
+        <m:d>
+          <m:dPr>
+            <m:begChr m:val="{"/>
+            <m:endChr m:val="}"/>
+            <m:ctrlPr>
+              <w:rPr>
+                <w:rFonts w:ascii="Cambria Math" w:hAnsi="Cambria Math"/>
+                <w:i/>
+              </w:rPr>
+            </m:ctrlPr>
+          </m:dPr>
+          <m:e>
+            <m:r>
+              <w:rPr>
+                <w:rFonts w:ascii="Cambria Math" w:hAnsi="Cambria Math"/>
+              </w:rPr>
+              <m:t>C</m:t>
+            </m:r>
+          </m:e>
+        </m:d>
+      </m:oMath>
+      <w:r>
+        <w:t xml:space="preserve">) along the optical axis, then following rotation of the optical axis, the locations of the entrance and exit pupils in the frame </w:t>
+      </w:r>
+      <m:oMath>
+        <m:d>
+          <m:dPr>
+            <m:begChr m:val="{"/>
+            <m:endChr m:val="}"/>
+            <m:ctrlPr>
+              <w:rPr>
+                <w:rFonts w:ascii="Cambria Math" w:hAnsi="Cambria Math"/>
+                <w:i/>
+              </w:rPr>
+            </m:ctrlPr>
+          </m:dPr>
+          <m:e>
+            <m:r>
+              <w:rPr>
+                <w:rFonts w:ascii="Cambria Math" w:hAnsi="Cambria Math"/>
+              </w:rPr>
+              <m:t>C</m:t>
+            </m:r>
+          </m:e>
+        </m:d>
+      </m:oMath>
+      <w:r>
+        <w:t xml:space="preserve"> is </w:t>
+      </w:r>
+      <m:oMath>
+        <m:sSub>
+          <m:sSubPr>
+            <m:ctrlPr>
+              <w:rPr>
+                <w:rFonts w:ascii="Cambria Math" w:hAnsi="Cambria Math"/>
+                <w:b/>
+                <w:i/>
+              </w:rPr>
+            </m:ctrlPr>
+          </m:sSubPr>
+          <m:e>
+            <m:r>
+              <w:rPr>
+                <w:rFonts w:ascii="Cambria Math" w:hAnsi="Cambria Math"/>
+              </w:rPr>
+              <m:t>R</m:t>
+            </m:r>
+          </m:e>
+          <m:sub>
+            <m:r>
+              <m:rPr>
+                <m:scr m:val="script"/>
+              </m:rPr>
+              <w:rPr>
+                <w:rFonts w:ascii="Cambria Math" w:hAnsi="Cambria Math"/>
+              </w:rPr>
+              <m:t>l</m:t>
+            </m:r>
+          </m:sub>
+        </m:sSub>
+        <m:sSup>
+          <m:sSupPr>
+            <m:ctrlPr>
+              <w:rPr>
+                <w:rFonts w:ascii="Cambria Math" w:hAnsi="Cambria Math"/>
+                <w:i/>
+              </w:rPr>
+            </m:ctrlPr>
+          </m:sSupPr>
+          <m:e>
+            <m:d>
+              <m:dPr>
+                <m:begChr m:val="["/>
+                <m:endChr m:val="]"/>
+                <m:ctrlPr>
+                  <w:rPr>
+                    <w:rFonts w:ascii="Cambria Math" w:hAnsi="Cambria Math"/>
+                    <w:i/>
+                  </w:rPr>
+                </m:ctrlPr>
+              </m:dPr>
+              <m:e>
+                <m:r>
+                  <w:rPr>
+                    <w:rFonts w:ascii="Cambria Math" w:hAnsi="Cambria Math"/>
+                  </w:rPr>
+                  <m:t>0,0,</m:t>
+                </m:r>
+                <m:sSub>
+                  <m:sSubPr>
+                    <m:ctrlPr>
+                      <w:rPr>
+                        <w:rFonts w:ascii="Cambria Math" w:hAnsi="Cambria Math"/>
+                        <w:i/>
+                      </w:rPr>
+                    </m:ctrlPr>
+                  </m:sSubPr>
+                  <m:e>
+                    <m:r>
+                      <w:rPr>
+                        <w:rFonts w:ascii="Cambria Math" w:hAnsi="Cambria Math"/>
+                      </w:rPr>
+                      <m:t>d</m:t>
+                    </m:r>
+                  </m:e>
+                  <m:sub>
+                    <m:r>
+                      <w:rPr>
+                        <w:rFonts w:ascii="Cambria Math" w:hAnsi="Cambria Math"/>
+                      </w:rPr>
+                      <m:t>e</m:t>
+                    </m:r>
+                  </m:sub>
+                </m:sSub>
+              </m:e>
+            </m:d>
+          </m:e>
+          <m:sup>
+            <m:r>
+              <w:rPr>
+                <w:rFonts w:ascii="Cambria Math" w:hAnsi="Cambria Math"/>
+              </w:rPr>
+              <m:t>T</m:t>
+            </m:r>
+          </m:sup>
+        </m:sSup>
+        <m:r>
+          <w:rPr>
+            <w:rFonts w:ascii="Cambria Math" w:hAnsi="Cambria Math"/>
+          </w:rPr>
+          <m:t>=</m:t>
+        </m:r>
+        <m:sSub>
+          <m:sSubPr>
+            <m:ctrlPr>
+              <w:rPr>
+                <w:rFonts w:ascii="Cambria Math" w:hAnsi="Cambria Math"/>
+                <w:i/>
+              </w:rPr>
+            </m:ctrlPr>
+          </m:sSubPr>
+          <m:e>
+            <m:r>
+              <w:rPr>
+                <w:rFonts w:ascii="Cambria Math" w:hAnsi="Cambria Math"/>
+              </w:rPr>
+              <m:t>d</m:t>
+            </m:r>
+          </m:e>
+          <m:sub>
+            <m:r>
+              <w:rPr>
+                <w:rFonts w:ascii="Cambria Math" w:hAnsi="Cambria Math"/>
+              </w:rPr>
+              <m:t>e</m:t>
+            </m:r>
+          </m:sub>
+        </m:sSub>
+        <m:sSub>
+          <m:sSubPr>
+            <m:ctrlPr>
+              <w:rPr>
+                <w:rFonts w:ascii="Cambria Math" w:hAnsi="Cambria Math"/>
+                <w:b/>
+                <w:i/>
+              </w:rPr>
+            </m:ctrlPr>
+          </m:sSubPr>
+          <m:e>
+            <m:r>
+              <m:rPr>
+                <m:sty m:val="bi"/>
+              </m:rPr>
+              <w:rPr>
+                <w:rFonts w:ascii="Cambria Math" w:hAnsi="Cambria Math"/>
+              </w:rPr>
+              <m:t>r</m:t>
+            </m:r>
+          </m:e>
+          <m:sub>
+            <m:r>
+              <m:rPr>
+                <m:scr m:val="script"/>
+              </m:rPr>
+              <w:rPr>
+                <w:rFonts w:ascii="Cambria Math" w:hAnsi="Cambria Math"/>
+              </w:rPr>
+              <m:t>l,</m:t>
+            </m:r>
+            <m:r>
+              <w:rPr>
+                <w:rFonts w:ascii="Cambria Math" w:hAnsi="Cambria Math"/>
+              </w:rPr>
+              <m:t>3</m:t>
+            </m:r>
+          </m:sub>
+        </m:sSub>
+      </m:oMath>
+      <w:r>
+        <w:rPr>
+          <w:b/>
+        </w:rPr>
+        <w:t xml:space="preserve"> </w:t>
+      </w:r>
+      <w:r>
+        <w:t>and</w:t>
+      </w:r>
+      <w:r>
+        <w:rPr>
+          <w:b/>
+        </w:rPr>
+        <w:t xml:space="preserve"> </w:t>
+      </w:r>
+      <m:oMath>
+        <m:sSub>
+          <m:sSubPr>
+            <m:ctrlPr>
+              <w:rPr>
+                <w:rFonts w:ascii="Cambria Math" w:hAnsi="Cambria Math"/>
+                <w:b/>
+                <w:i/>
+              </w:rPr>
+            </m:ctrlPr>
+          </m:sSubPr>
+          <m:e>
+            <m:r>
+              <w:rPr>
+                <w:rFonts w:ascii="Cambria Math" w:hAnsi="Cambria Math"/>
+              </w:rPr>
+              <m:t>R</m:t>
+            </m:r>
+          </m:e>
+          <m:sub>
+            <m:r>
+              <m:rPr>
+                <m:scr m:val="script"/>
+              </m:rPr>
+              <w:rPr>
+                <w:rFonts w:ascii="Cambria Math" w:hAnsi="Cambria Math"/>
+              </w:rPr>
+              <m:t>l</m:t>
+            </m:r>
+          </m:sub>
+        </m:sSub>
+        <m:sSup>
+          <m:sSupPr>
+            <m:ctrlPr>
+              <w:rPr>
+                <w:rFonts w:ascii="Cambria Math" w:hAnsi="Cambria Math"/>
+                <w:i/>
+              </w:rPr>
+            </m:ctrlPr>
+          </m:sSupPr>
+          <m:e>
+            <m:d>
+              <m:dPr>
+                <m:begChr m:val="["/>
+                <m:endChr m:val="]"/>
+                <m:ctrlPr>
+                  <w:rPr>
+                    <w:rFonts w:ascii="Cambria Math" w:hAnsi="Cambria Math"/>
+                    <w:i/>
+                  </w:rPr>
+                </m:ctrlPr>
+              </m:dPr>
+              <m:e>
+                <m:r>
+                  <w:rPr>
+                    <w:rFonts w:ascii="Cambria Math" w:hAnsi="Cambria Math"/>
+                  </w:rPr>
+                  <m:t>0,0,</m:t>
+                </m:r>
+                <m:sSub>
+                  <m:sSubPr>
+                    <m:ctrlPr>
+                      <w:rPr>
+                        <w:rFonts w:ascii="Cambria Math" w:hAnsi="Cambria Math"/>
+                        <w:i/>
+                      </w:rPr>
+                    </m:ctrlPr>
+                  </m:sSubPr>
+                  <m:e>
+                    <m:acc>
+                      <m:accPr>
+                        <m:chr m:val="́"/>
+                        <m:ctrlPr>
+                          <w:rPr>
+                            <w:rFonts w:ascii="Cambria Math" w:hAnsi="Cambria Math"/>
+                            <w:i/>
+                          </w:rPr>
+                        </m:ctrlPr>
+                      </m:accPr>
+                      <m:e>
+                        <m:r>
+                          <w:rPr>
+                            <w:rFonts w:ascii="Cambria Math" w:hAnsi="Cambria Math"/>
+                          </w:rPr>
+                          <m:t>d</m:t>
+                        </m:r>
+                      </m:e>
+                    </m:acc>
+                  </m:e>
+                  <m:sub>
+                    <m:r>
+                      <w:rPr>
+                        <w:rFonts w:ascii="Cambria Math" w:hAnsi="Cambria Math"/>
+                      </w:rPr>
+                      <m:t>e</m:t>
+                    </m:r>
+                  </m:sub>
+                </m:sSub>
+              </m:e>
+            </m:d>
+          </m:e>
+          <m:sup>
+            <m:r>
+              <w:rPr>
+                <w:rFonts w:ascii="Cambria Math" w:hAnsi="Cambria Math"/>
+              </w:rPr>
+              <m:t>T</m:t>
+            </m:r>
+          </m:sup>
+        </m:sSup>
+        <m:r>
+          <w:rPr>
+            <w:rFonts w:ascii="Cambria Math" w:hAnsi="Cambria Math"/>
+          </w:rPr>
+          <m:t>=</m:t>
+        </m:r>
+        <m:sSub>
+          <m:sSubPr>
+            <m:ctrlPr>
+              <w:rPr>
+                <w:rFonts w:ascii="Cambria Math" w:hAnsi="Cambria Math"/>
+                <w:i/>
+              </w:rPr>
+            </m:ctrlPr>
+          </m:sSubPr>
+          <m:e>
+            <m:acc>
+              <m:accPr>
+                <m:chr m:val="́"/>
+                <m:ctrlPr>
+                  <w:rPr>
+                    <w:rFonts w:ascii="Cambria Math" w:hAnsi="Cambria Math"/>
+                    <w:i/>
+                  </w:rPr>
+                </m:ctrlPr>
+              </m:accPr>
+              <m:e>
+                <m:r>
+                  <w:rPr>
+                    <w:rFonts w:ascii="Cambria Math" w:hAnsi="Cambria Math"/>
+                  </w:rPr>
+                  <m:t>d</m:t>
+                </m:r>
+              </m:e>
+            </m:acc>
+          </m:e>
+          <m:sub>
+            <m:r>
+              <w:rPr>
+                <w:rFonts w:ascii="Cambria Math" w:hAnsi="Cambria Math"/>
+              </w:rPr>
+              <m:t>e</m:t>
+            </m:r>
+          </m:sub>
+        </m:sSub>
+        <m:sSub>
+          <m:sSubPr>
+            <m:ctrlPr>
+              <w:rPr>
+                <w:rFonts w:ascii="Cambria Math" w:hAnsi="Cambria Math"/>
+                <w:b/>
+                <w:i/>
+              </w:rPr>
+            </m:ctrlPr>
+          </m:sSubPr>
+          <m:e>
+            <m:r>
+              <m:rPr>
+                <m:sty m:val="bi"/>
+              </m:rPr>
+              <w:rPr>
+                <w:rFonts w:ascii="Cambria Math" w:hAnsi="Cambria Math"/>
+              </w:rPr>
+              <m:t>r</m:t>
+            </m:r>
+          </m:e>
+          <m:sub>
+            <m:r>
+              <m:rPr>
+                <m:scr m:val="script"/>
+              </m:rPr>
+              <w:rPr>
+                <w:rFonts w:ascii="Cambria Math" w:hAnsi="Cambria Math"/>
+              </w:rPr>
+              <m:t>l,</m:t>
+            </m:r>
+            <m:r>
+              <w:rPr>
+                <w:rFonts w:ascii="Cambria Math" w:hAnsi="Cambria Math"/>
+              </w:rPr>
+              <m:t>3</m:t>
+            </m:r>
+          </m:sub>
+        </m:sSub>
+      </m:oMath>
+      <w:r>
+        <w:rPr>
+          <w:b/>
+        </w:rPr>
+        <w:t xml:space="preserve"> </w:t>
+      </w:r>
+      <w:r>
+        <w:t xml:space="preserve">respectively.  Further, </w:t>
+      </w:r>
+      <w:r>
+        <w:t xml:space="preserve">we express the chief ray emerging from the exit pupil as </w:t>
+      </w:r>
+      <m:oMath>
+        <m:r>
+          <m:rPr>
+            <m:sty m:val="bi"/>
+          </m:rPr>
+          <w:rPr>
+            <w:rFonts w:ascii="Cambria Math" w:hAnsi="Cambria Math"/>
+          </w:rPr>
+          <m:t>k</m:t>
+        </m:r>
+        <m:r>
+          <w:rPr>
+            <w:rFonts w:ascii="Cambria Math" w:hAnsi="Cambria Math"/>
+          </w:rPr>
+          <m:t>(λ)</m:t>
+        </m:r>
+        <m:r>
+          <w:rPr>
+            <w:rFonts w:ascii="Cambria Math" w:hAnsi="Cambria Math"/>
+          </w:rPr>
+          <m:t>=</m:t>
+        </m:r>
+        <m:sSub>
+          <m:sSubPr>
+            <m:ctrlPr>
+              <w:rPr>
+                <w:rFonts w:ascii="Cambria Math" w:hAnsi="Cambria Math"/>
+                <w:i/>
+              </w:rPr>
+            </m:ctrlPr>
+          </m:sSubPr>
+          <m:e>
+            <m:acc>
+              <m:accPr>
+                <m:chr m:val="́"/>
+                <m:ctrlPr>
+                  <w:rPr>
+                    <w:rFonts w:ascii="Cambria Math" w:hAnsi="Cambria Math"/>
+                    <w:i/>
+                  </w:rPr>
+                </m:ctrlPr>
+              </m:accPr>
+              <m:e>
+                <m:r>
+                  <w:rPr>
+                    <w:rFonts w:ascii="Cambria Math" w:hAnsi="Cambria Math"/>
+                  </w:rPr>
+                  <m:t>d</m:t>
+                </m:r>
+              </m:e>
+            </m:acc>
+          </m:e>
+          <m:sub>
+            <m:r>
+              <w:rPr>
+                <w:rFonts w:ascii="Cambria Math" w:hAnsi="Cambria Math"/>
+              </w:rPr>
+              <m:t>e</m:t>
+            </m:r>
+          </m:sub>
+        </m:sSub>
+        <m:r>
+          <w:rPr>
+            <w:rFonts w:ascii="Cambria Math" w:hAnsi="Cambria Math"/>
+          </w:rPr>
+          <m:t xml:space="preserve"> </m:t>
+        </m:r>
+        <m:sSub>
+          <m:sSubPr>
+            <m:ctrlPr>
+              <w:rPr>
+                <w:rFonts w:ascii="Cambria Math" w:hAnsi="Cambria Math"/>
+                <w:b/>
+                <w:i/>
+              </w:rPr>
+            </m:ctrlPr>
+          </m:sSubPr>
+          <m:e>
+            <m:r>
+              <m:rPr>
+                <m:sty m:val="bi"/>
+              </m:rPr>
+              <w:rPr>
+                <w:rFonts w:ascii="Cambria Math" w:hAnsi="Cambria Math"/>
+              </w:rPr>
+              <m:t>r</m:t>
+            </m:r>
+          </m:e>
+          <m:sub>
+            <m:r>
+              <m:rPr>
+                <m:scr m:val="script"/>
+              </m:rPr>
+              <w:rPr>
+                <w:rFonts w:ascii="Cambria Math" w:hAnsi="Cambria Math"/>
+              </w:rPr>
+              <m:t>l,</m:t>
+            </m:r>
+            <m:r>
+              <w:rPr>
+                <w:rFonts w:ascii="Cambria Math" w:hAnsi="Cambria Math"/>
+              </w:rPr>
+              <m:t>3</m:t>
+            </m:r>
+          </m:sub>
+        </m:sSub>
+        <m:r>
+          <m:rPr>
+            <m:sty m:val="bi"/>
+          </m:rPr>
+          <w:rPr>
+            <w:rFonts w:ascii="Cambria Math" w:hAnsi="Cambria Math"/>
+          </w:rPr>
+          <m:t>+</m:t>
+        </m:r>
+        <m:r>
+          <w:rPr>
+            <w:rFonts w:ascii="Cambria Math" w:hAnsi="Cambria Math"/>
+          </w:rPr>
+          <m:t>λ</m:t>
+        </m:r>
+        <m:acc>
+          <m:accPr>
+            <m:chr m:val="́"/>
+            <m:ctrlPr>
+              <w:rPr>
+                <w:rFonts w:ascii="Cambria Math" w:hAnsi="Cambria Math"/>
+                <w:i/>
+              </w:rPr>
+            </m:ctrlPr>
+          </m:accPr>
+          <m:e>
+            <m:r>
+              <m:rPr>
+                <m:sty m:val="bi"/>
+              </m:rPr>
+              <w:rPr>
+                <w:rFonts w:ascii="Cambria Math" w:hAnsi="Cambria Math"/>
+              </w:rPr>
+              <m:t>l</m:t>
+            </m:r>
+          </m:e>
+        </m:acc>
+      </m:oMath>
+      <w:r>
+        <w:t xml:space="preserve">, where the parameter </w:t>
+      </w:r>
+      <m:oMath>
+        <m:r>
+          <w:rPr>
+            <w:rFonts w:ascii="Cambria Math" w:hAnsi="Cambria Math"/>
+          </w:rPr>
+          <m:t>λ</m:t>
+        </m:r>
+        <m:r>
+          <m:rPr>
+            <m:scr m:val="double-struck"/>
+          </m:rPr>
+          <w:rPr>
+            <w:rFonts w:ascii="Cambria Math" w:hAnsi="Cambria Math"/>
+          </w:rPr>
+          <m:t>∈R</m:t>
+        </m:r>
+      </m:oMath>
+      <w:r>
+        <w:t xml:space="preserve"> determines the length of the ray. Substituting Eq. </w:t>
+      </w:r>
+      <w:r>
+        <w:fldChar w:fldCharType="begin"/>
+      </w:r>
+      <w:r>
+        <w:instrText xml:space="preserve"> REF Eq_07 \h </w:instrText>
+      </w:r>
+      <w:r>
+        <w:fldChar w:fldCharType="separate"/>
+      </w:r>
+      <w:r>
+        <w:t>(</w:t>
+      </w:r>
+      <w:r>
+        <w:rPr>
+          <w:noProof/>
+        </w:rPr>
+        <w:t>7</w:t>
+      </w:r>
+      <w:r>
+        <w:t>)</w:t>
+      </w:r>
+      <w:r>
+        <w:fldChar w:fldCharType="end"/>
+      </w:r>
+      <w:r>
+        <w:t xml:space="preserve"> for </w:t>
+      </w:r>
+      <m:oMath>
+        <m:acc>
+          <m:accPr>
+            <m:chr m:val="́"/>
+            <m:ctrlPr>
+              <w:rPr>
+                <w:rFonts w:ascii="Cambria Math" w:hAnsi="Cambria Math"/>
+                <w:i/>
+              </w:rPr>
+            </m:ctrlPr>
+          </m:accPr>
+          <m:e>
+            <m:r>
+              <m:rPr>
+                <m:sty m:val="bi"/>
+              </m:rPr>
+              <w:rPr>
+                <w:rFonts w:ascii="Cambria Math" w:hAnsi="Cambria Math"/>
+              </w:rPr>
+              <m:t>l</m:t>
+            </m:r>
+          </m:e>
+        </m:acc>
+      </m:oMath>
+      <w:r>
+        <w:t xml:space="preserve"> we obtain:</w:t>
+      </w:r>
+    </w:p>
+    <w:tbl>
+      <w:tblPr>
+        <w:tblStyle w:val="TableGrid"/>
+        <w:tblW w:w="4956" w:type="pct"/>
+        <w:tblBorders>
+          <w:top w:val="none" w:sz="0" w:space="0" w:color="auto"/>
+          <w:left w:val="none" w:sz="0" w:space="0" w:color="auto"/>
+          <w:bottom w:val="none" w:sz="0" w:space="0" w:color="auto"/>
+          <w:right w:val="none" w:sz="0" w:space="0" w:color="auto"/>
+          <w:insideH w:val="none" w:sz="0" w:space="0" w:color="auto"/>
+          <w:insideV w:val="none" w:sz="0" w:space="0" w:color="auto"/>
+        </w:tblBorders>
+        <w:tblCellMar>
+          <w:top w:w="40" w:type="dxa"/>
+          <w:left w:w="0" w:type="dxa"/>
+          <w:bottom w:w="40" w:type="dxa"/>
+          <w:right w:w="0" w:type="dxa"/>
+        </w:tblCellMar>
+        <w:tblLook w:val="0600" w:firstRow="0" w:lastRow="0" w:firstColumn="0" w:lastColumn="0" w:noHBand="1" w:noVBand="1"/>
+      </w:tblPr>
+      <w:tblGrid>
+        <w:gridCol w:w="4320"/>
+        <w:gridCol w:w="540"/>
+      </w:tblGrid>
+      <w:tr>
+        <w:tc>
+          <w:tcPr>
+            <w:tcW w:w="4320" w:type="dxa"/>
+            <w:shd w:val="clear" w:color="auto" w:fill="auto"/>
+            <w:vAlign w:val="center"/>
+          </w:tcPr>
+          <w:p>
+            <w:pPr>
+              <w:pStyle w:val="10BodyIndent"/>
+              <w:tabs>
+                <w:tab w:val="clear" w:pos="1350"/>
+              </w:tabs>
+              <w:spacing w:line="288" w:lineRule="auto"/>
+              <w:ind w:firstLine="0"/>
+              <w:jc w:val="left"/>
+            </w:pPr>
+            <m:oMathPara>
+              <m:oMath>
+                <m:r>
+                  <m:rPr>
+                    <m:sty m:val="bi"/>
+                  </m:rPr>
+                  <w:rPr>
+                    <w:rFonts w:ascii="Cambria Math" w:hAnsi="Cambria Math"/>
+                  </w:rPr>
+                  <m:t>k</m:t>
+                </m:r>
+                <m:d>
+                  <m:dPr>
+                    <m:ctrlPr>
+                      <w:rPr>
+                        <w:rFonts w:ascii="Cambria Math" w:hAnsi="Cambria Math"/>
+                        <w:i/>
+                      </w:rPr>
+                    </m:ctrlPr>
+                  </m:dPr>
+                  <m:e>
+                    <m:r>
+                      <w:rPr>
+                        <w:rFonts w:ascii="Cambria Math" w:hAnsi="Cambria Math"/>
+                      </w:rPr>
+                      <m:t>λ</m:t>
+                    </m:r>
+                  </m:e>
+                </m:d>
+                <m:r>
+                  <w:rPr>
+                    <w:rFonts w:ascii="Cambria Math" w:hAnsi="Cambria Math"/>
+                  </w:rPr>
+                  <m:t>=</m:t>
+                </m:r>
+                <m:sSub>
+                  <m:sSubPr>
+                    <m:ctrlPr>
+                      <w:rPr>
+                        <w:rFonts w:ascii="Cambria Math" w:hAnsi="Cambria Math"/>
+                        <w:i/>
+                      </w:rPr>
+                    </m:ctrlPr>
+                  </m:sSubPr>
+                  <m:e>
+                    <m:acc>
+                      <m:accPr>
+                        <m:chr m:val="́"/>
+                        <m:ctrlPr>
+                          <w:rPr>
+                            <w:rFonts w:ascii="Cambria Math" w:hAnsi="Cambria Math"/>
+                            <w:i/>
+                          </w:rPr>
+                        </m:ctrlPr>
+                      </m:accPr>
+                      <m:e>
+                        <m:r>
+                          <w:rPr>
+                            <w:rFonts w:ascii="Cambria Math" w:hAnsi="Cambria Math"/>
+                          </w:rPr>
+                          <m:t>d</m:t>
+                        </m:r>
+                      </m:e>
+                    </m:acc>
+                  </m:e>
+                  <m:sub>
+                    <m:r>
+                      <w:rPr>
+                        <w:rFonts w:ascii="Cambria Math" w:hAnsi="Cambria Math"/>
+                      </w:rPr>
+                      <m:t>e</m:t>
+                    </m:r>
+                  </m:sub>
+                </m:sSub>
+                <m:r>
+                  <w:rPr>
+                    <w:rFonts w:ascii="Cambria Math" w:hAnsi="Cambria Math"/>
+                  </w:rPr>
+                  <m:t xml:space="preserve"> </m:t>
+                </m:r>
+                <m:sSub>
+                  <m:sSubPr>
+                    <m:ctrlPr>
+                      <w:rPr>
+                        <w:rFonts w:ascii="Cambria Math" w:hAnsi="Cambria Math"/>
+                        <w:b/>
+                        <w:i/>
+                      </w:rPr>
+                    </m:ctrlPr>
+                  </m:sSubPr>
+                  <m:e>
+                    <m:r>
+                      <m:rPr>
+                        <m:sty m:val="bi"/>
+                      </m:rPr>
+                      <w:rPr>
+                        <w:rFonts w:ascii="Cambria Math" w:hAnsi="Cambria Math"/>
+                      </w:rPr>
+                      <m:t>r</m:t>
+                    </m:r>
+                  </m:e>
+                  <m:sub>
+                    <m:r>
+                      <m:rPr>
+                        <m:scr m:val="script"/>
+                      </m:rPr>
+                      <w:rPr>
+                        <w:rFonts w:ascii="Cambria Math" w:hAnsi="Cambria Math"/>
+                      </w:rPr>
+                      <m:t>l,</m:t>
+                    </m:r>
+                    <m:r>
+                      <w:rPr>
+                        <w:rFonts w:ascii="Cambria Math" w:hAnsi="Cambria Math"/>
+                      </w:rPr>
+                      <m:t>3</m:t>
+                    </m:r>
+                  </m:sub>
+                </m:sSub>
+                <m:r>
+                  <w:rPr>
+                    <w:rFonts w:ascii="Cambria Math" w:eastAsiaTheme="minorEastAsia" w:hAnsi="Cambria Math"/>
+                  </w:rPr>
+                  <m:t>+</m:t>
+                </m:r>
+                <m:f>
+                  <m:fPr>
+                    <m:ctrlPr>
+                      <w:rPr>
+                        <w:rFonts w:ascii="Cambria Math" w:eastAsiaTheme="minorEastAsia" w:hAnsi="Cambria Math"/>
+                        <w:i/>
+                      </w:rPr>
+                    </m:ctrlPr>
+                  </m:fPr>
+                  <m:num>
+                    <m:r>
+                      <w:rPr>
+                        <w:rFonts w:ascii="Cambria Math" w:eastAsiaTheme="minorEastAsia" w:hAnsi="Cambria Math"/>
+                      </w:rPr>
+                      <m:t>λ</m:t>
+                    </m:r>
+                  </m:num>
+                  <m:den>
+                    <m:rad>
+                      <m:radPr>
+                        <m:degHide m:val="1"/>
+                        <m:ctrlPr>
+                          <w:rPr>
+                            <w:rFonts w:ascii="Cambria Math" w:hAnsi="Cambria Math"/>
+                            <w:i/>
+                          </w:rPr>
+                        </m:ctrlPr>
+                      </m:radPr>
+                      <m:deg/>
+                      <m:e>
+                        <m:r>
+                          <w:rPr>
+                            <w:rFonts w:ascii="Cambria Math" w:hAnsi="Cambria Math"/>
+                          </w:rPr>
+                          <m:t>1+</m:t>
+                        </m:r>
+                        <m:d>
+                          <m:dPr>
+                            <m:ctrlPr>
+                              <w:rPr>
+                                <w:rFonts w:ascii="Cambria Math" w:hAnsi="Cambria Math"/>
+                                <w:i/>
+                              </w:rPr>
+                            </m:ctrlPr>
+                          </m:dPr>
+                          <m:e>
+                            <m:sSubSup>
+                              <m:sSubSupPr>
+                                <m:ctrlPr>
+                                  <w:rPr>
+                                    <w:rFonts w:ascii="Cambria Math" w:hAnsi="Cambria Math"/>
+                                    <w:i/>
+                                  </w:rPr>
+                                </m:ctrlPr>
+                              </m:sSubSupPr>
+                              <m:e>
+                                <m:r>
+                                  <w:rPr>
+                                    <w:rFonts w:ascii="Cambria Math" w:hAnsi="Cambria Math"/>
+                                  </w:rPr>
+                                  <m:t>m</m:t>
+                                </m:r>
+                              </m:e>
+                              <m:sub>
+                                <m:r>
+                                  <w:rPr>
+                                    <w:rFonts w:ascii="Cambria Math" w:hAnsi="Cambria Math"/>
+                                  </w:rPr>
+                                  <m:t>p</m:t>
+                                </m:r>
+                              </m:sub>
+                              <m:sup>
+                                <m:r>
+                                  <w:rPr>
+                                    <w:rFonts w:ascii="Cambria Math" w:hAnsi="Cambria Math"/>
+                                  </w:rPr>
+                                  <m:t>2</m:t>
+                                </m:r>
+                              </m:sup>
+                            </m:sSubSup>
+                            <m:r>
+                              <w:rPr>
+                                <w:rFonts w:ascii="Cambria Math" w:hAnsi="Cambria Math"/>
+                              </w:rPr>
+                              <m:t>-1</m:t>
+                            </m:r>
+                          </m:e>
+                        </m:d>
+                        <m:sSubSup>
+                          <m:sSubSupPr>
+                            <m:ctrlPr>
+                              <w:rPr>
+                                <w:rFonts w:ascii="Cambria Math" w:hAnsi="Cambria Math"/>
+                                <w:i/>
+                              </w:rPr>
+                            </m:ctrlPr>
+                          </m:sSubSupPr>
+                          <m:e>
+                            <m:r>
+                              <w:rPr>
+                                <w:rFonts w:ascii="Cambria Math" w:hAnsi="Cambria Math"/>
+                              </w:rPr>
+                              <m:t>n</m:t>
+                            </m:r>
+                          </m:e>
+                          <m:sub>
+                            <m:r>
+                              <w:rPr>
+                                <w:rFonts w:ascii="Cambria Math" w:hAnsi="Cambria Math"/>
+                              </w:rPr>
+                              <m:t>R</m:t>
+                            </m:r>
+                          </m:sub>
+                          <m:sup>
+                            <m:r>
+                              <w:rPr>
+                                <w:rFonts w:ascii="Cambria Math" w:hAnsi="Cambria Math"/>
+                              </w:rPr>
+                              <m:t>2</m:t>
+                            </m:r>
+                          </m:sup>
+                        </m:sSubSup>
+                      </m:e>
+                    </m:rad>
+                  </m:den>
+                </m:f>
+                <m:sPre>
+                  <m:sPrePr>
+                    <m:ctrlPr>
+                      <w:rPr>
+                        <w:rFonts w:ascii="Cambria Math" w:hAnsi="Cambria Math"/>
+                        <w:b/>
+                        <w:i/>
+                      </w:rPr>
+                    </m:ctrlPr>
+                  </m:sPrePr>
+                  <m:sub>
+                    <m:r>
+                      <m:rPr>
+                        <m:sty m:val="bi"/>
+                      </m:rPr>
+                      <w:rPr>
+                        <w:rFonts w:ascii="Cambria Math" w:hAnsi="Cambria Math"/>
+                      </w:rPr>
+                      <m:t xml:space="preserve"> </m:t>
+                    </m:r>
+                  </m:sub>
+                  <m:sup>
+                    <m:r>
+                      <w:rPr>
+                        <w:rFonts w:ascii="Cambria Math" w:hAnsi="Cambria Math"/>
+                      </w:rPr>
+                      <m:t xml:space="preserve"> </m:t>
+                    </m:r>
+                  </m:sup>
+                  <m:e>
+                    <m:sSub>
+                      <m:sSubPr>
+                        <m:ctrlPr>
+                          <w:rPr>
+                            <w:rFonts w:ascii="Cambria Math" w:hAnsi="Cambria Math"/>
+                            <w:b/>
+                            <w:i/>
+                          </w:rPr>
+                        </m:ctrlPr>
+                      </m:sSubPr>
+                      <m:e>
+                        <m:r>
+                          <w:rPr>
+                            <w:rFonts w:ascii="Cambria Math" w:hAnsi="Cambria Math"/>
+                          </w:rPr>
+                          <m:t>R</m:t>
+                        </m:r>
+                      </m:e>
+                      <m:sub>
+                        <m:r>
+                          <m:rPr>
+                            <m:scr m:val="script"/>
+                          </m:rPr>
+                          <w:rPr>
+                            <w:rFonts w:ascii="Cambria Math" w:hAnsi="Cambria Math"/>
+                          </w:rPr>
+                          <m:t>l</m:t>
+                        </m:r>
+                      </m:sub>
+                    </m:sSub>
+                  </m:e>
+                </m:sPre>
+                <m:sSub>
+                  <m:sSubPr>
+                    <m:ctrlPr>
+                      <w:rPr>
+                        <w:rFonts w:ascii="Cambria Math" w:eastAsiaTheme="minorEastAsia" w:hAnsi="Cambria Math"/>
+                        <w:i/>
+                      </w:rPr>
+                    </m:ctrlPr>
+                  </m:sSubPr>
+                  <m:e>
+                    <m:r>
+                      <w:rPr>
+                        <w:rFonts w:ascii="Cambria Math" w:eastAsiaTheme="minorEastAsia" w:hAnsi="Cambria Math"/>
+                      </w:rPr>
+                      <m:t>M</m:t>
+                    </m:r>
+                  </m:e>
+                  <m:sub>
+                    <m:r>
+                      <w:rPr>
+                        <w:rFonts w:ascii="Cambria Math" w:eastAsiaTheme="minorEastAsia" w:hAnsi="Cambria Math"/>
+                      </w:rPr>
+                      <m:t>p</m:t>
+                    </m:r>
+                  </m:sub>
+                </m:sSub>
+                <m:sSubSup>
+                  <m:sSubSupPr>
+                    <m:ctrlPr>
+                      <w:rPr>
+                        <w:rFonts w:ascii="Cambria Math" w:eastAsiaTheme="minorEastAsia" w:hAnsi="Cambria Math"/>
+                        <w:i/>
+                      </w:rPr>
+                    </m:ctrlPr>
+                  </m:sSubSupPr>
+                  <m:e>
+                    <m:r>
+                      <w:rPr>
+                        <w:rFonts w:ascii="Cambria Math" w:eastAsiaTheme="minorEastAsia" w:hAnsi="Cambria Math"/>
+                      </w:rPr>
+                      <m:t>R</m:t>
+                    </m:r>
+                  </m:e>
+                  <m:sub>
+                    <m:r>
+                      <m:rPr>
+                        <m:scr m:val="script"/>
+                      </m:rPr>
+                      <w:rPr>
+                        <w:rFonts w:ascii="Cambria Math" w:eastAsiaTheme="minorEastAsia" w:hAnsi="Cambria Math"/>
+                      </w:rPr>
+                      <m:t>l</m:t>
+                    </m:r>
+                  </m:sub>
+                  <m:sup>
+                    <m:r>
+                      <w:rPr>
+                        <w:rFonts w:ascii="Cambria Math" w:eastAsiaTheme="minorEastAsia" w:hAnsi="Cambria Math"/>
+                      </w:rPr>
+                      <m:t>T</m:t>
+                    </m:r>
+                  </m:sup>
+                </m:sSubSup>
+                <m:r>
+                  <m:rPr>
+                    <m:sty m:val="bi"/>
+                  </m:rPr>
+                  <w:rPr>
+                    <w:rFonts w:ascii="Cambria Math" w:eastAsiaTheme="minorEastAsia" w:hAnsi="Cambria Math"/>
+                  </w:rPr>
+                  <m:t xml:space="preserve">l </m:t>
+                </m:r>
+                <m:r>
+                  <w:rPr>
+                    <w:rFonts w:ascii="Cambria Math" w:eastAsiaTheme="minorEastAsia" w:hAnsi="Cambria Math"/>
+                  </w:rPr>
+                  <m:t>.</m:t>
+                </m:r>
+              </m:oMath>
+            </m:oMathPara>
+          </w:p>
+        </w:tc>
+        <w:bookmarkStart w:id="12" w:name="Eq_08"/>
+        <w:tc>
+          <w:tcPr>
+            <w:tcW w:w="540" w:type="dxa"/>
+            <w:shd w:val="clear" w:color="auto" w:fill="auto"/>
+            <w:vAlign w:val="center"/>
+          </w:tcPr>
+          <w:p>
+            <w:pPr>
+              <w:pStyle w:val="EquationNumberStyle"/>
+            </w:pPr>
+            <w:r>
+              <w:fldChar w:fldCharType="begin"/>
+            </w:r>
+            <w:r>
+              <w:instrText xml:space="preserve"> MACROBUTTON NumberReference \* MERGEFORMAT (</w:instrText>
+            </w:r>
+            <w:fldSimple w:instr=" SEQ EquationNumber \n \* Arabic \* MERGEFORMAT ">
+              <w:r>
+                <w:rPr>
+                  <w:noProof/>
+                </w:rPr>
+                <w:instrText>8</w:instrText>
+              </w:r>
+            </w:fldSimple>
+            <w:r>
+              <w:instrText>)</w:instrText>
+            </w:r>
+            <w:r>
+              <w:fldChar w:fldCharType="end"/>
+            </w:r>
+            <w:bookmarkEnd w:id="12"/>
+          </w:p>
+        </w:tc>
+      </w:tr>
+    </w:tbl>
+    <w:p>
+      <w:pPr>
+        <w:pStyle w:val="10BodyIndent"/>
+      </w:pPr>
+      <w:r>
+        <w:t xml:space="preserve">We would like to determine the expression for </w:t>
+      </w:r>
+      <m:oMath>
+        <m:r>
+          <w:rPr>
+            <w:rFonts w:ascii="Cambria Math" w:hAnsi="Cambria Math"/>
+          </w:rPr>
+          <m:t>λ</m:t>
+        </m:r>
+      </m:oMath>
+      <w:r>
+        <w:t xml:space="preserve"> for which </w:t>
+      </w:r>
+      <m:oMath>
+        <m:r>
+          <m:rPr>
+            <m:sty m:val="bi"/>
+          </m:rPr>
+          <w:rPr>
+            <w:rFonts w:ascii="Cambria Math" w:hAnsi="Cambria Math"/>
+          </w:rPr>
+          <m:t>k</m:t>
+        </m:r>
+        <m:d>
+          <m:dPr>
+            <m:ctrlPr>
+              <w:rPr>
+                <w:rFonts w:ascii="Cambria Math" w:hAnsi="Cambria Math"/>
+                <w:i/>
+              </w:rPr>
+            </m:ctrlPr>
+          </m:dPr>
+          <m:e>
+            <m:r>
+              <w:rPr>
+                <w:rFonts w:ascii="Cambria Math" w:hAnsi="Cambria Math"/>
+              </w:rPr>
+              <m:t>λ</m:t>
+            </m:r>
+          </m:e>
+        </m:d>
+        <m:r>
+          <w:rPr>
+            <w:rFonts w:ascii="Cambria Math" w:hAnsi="Cambria Math"/>
+          </w:rPr>
+          <m:t>=</m:t>
+        </m:r>
+        <m:acc>
+          <m:accPr>
+            <m:chr m:val="́"/>
+            <m:ctrlPr>
+              <w:rPr>
+                <w:rFonts w:ascii="Cambria Math" w:hAnsi="Cambria Math"/>
+                <w:i/>
+              </w:rPr>
+            </m:ctrlPr>
+          </m:accPr>
+          <m:e>
+            <m:r>
+              <m:rPr>
+                <m:nor/>
+              </m:rPr>
+              <w:rPr>
+                <w:rFonts w:ascii="Times New Roman" w:hAnsi="Times New Roman"/>
+                <w:b/>
+              </w:rPr>
+              <m:t>x</m:t>
+            </m:r>
+          </m:e>
+        </m:acc>
+      </m:oMath>
+      <w:r>
+        <w:t xml:space="preserve">. </w:t>
+      </w:r>
+      <w:r>
+        <w:t xml:space="preserve">Let </w:t>
+      </w:r>
+      <m:oMath>
+        <m:sSub>
+          <m:sSubPr>
+            <m:ctrlPr>
+              <w:rPr>
+                <w:rFonts w:ascii="Cambria Math" w:eastAsiaTheme="minorEastAsia" w:hAnsi="Cambria Math"/>
+                <w:i/>
+              </w:rPr>
+            </m:ctrlPr>
+          </m:sSubPr>
+          <m:e>
+            <m:acc>
+              <m:accPr>
+                <m:chr m:val="́"/>
+                <m:ctrlPr>
+                  <w:rPr>
+                    <w:rFonts w:ascii="Cambria Math" w:eastAsiaTheme="minorEastAsia" w:hAnsi="Cambria Math"/>
+                    <w:i/>
+                  </w:rPr>
+                </m:ctrlPr>
+              </m:accPr>
+              <m:e>
+                <m:r>
+                  <w:rPr>
+                    <w:rFonts w:ascii="Cambria Math" w:eastAsiaTheme="minorEastAsia" w:hAnsi="Cambria Math"/>
+                  </w:rPr>
+                  <m:t>z</m:t>
+                </m:r>
+              </m:e>
+            </m:acc>
+          </m:e>
+          <m:sub>
+            <m:r>
+              <w:rPr>
+                <w:rFonts w:ascii="Cambria Math" w:eastAsiaTheme="minorEastAsia" w:hAnsi="Cambria Math"/>
+              </w:rPr>
+              <m:t>o⊥</m:t>
+            </m:r>
+          </m:sub>
+        </m:sSub>
+      </m:oMath>
+      <w:r>
+        <w:t xml:space="preserve"> be the</w:t>
+      </w:r>
+      <w:r>
+        <w:t xml:space="preserve"> perpendicular distance of the image plane</w:t>
+      </w:r>
+      <w:r>
+        <w:t xml:space="preserve">, with surface normal </w:t>
+      </w:r>
+      <m:oMath>
+        <m:sSub>
+          <m:sSubPr>
+            <m:ctrlPr>
+              <w:rPr>
+                <w:rFonts w:ascii="Cambria Math" w:eastAsiaTheme="minorEastAsia" w:hAnsi="Cambria Math"/>
+                <w:i/>
+              </w:rPr>
+            </m:ctrlPr>
+          </m:sSubPr>
+          <m:e>
+            <m:acc>
+              <m:accPr>
+                <m:ctrlPr>
+                  <w:rPr>
+                    <w:rFonts w:ascii="Cambria Math" w:eastAsiaTheme="minorEastAsia" w:hAnsi="Cambria Math"/>
+                    <w:i/>
+                  </w:rPr>
+                </m:ctrlPr>
+              </m:accPr>
+              <m:e>
+                <m:r>
+                  <m:rPr>
+                    <m:sty m:val="bi"/>
+                  </m:rPr>
+                  <w:rPr>
+                    <w:rFonts w:ascii="Cambria Math" w:eastAsiaTheme="minorEastAsia" w:hAnsi="Cambria Math"/>
+                  </w:rPr>
+                  <m:t>n</m:t>
+                </m:r>
+              </m:e>
+            </m:acc>
+          </m:e>
+          <m:sub>
+            <m:r>
+              <w:rPr>
+                <w:rFonts w:ascii="Cambria Math" w:eastAsiaTheme="minorEastAsia" w:hAnsi="Cambria Math"/>
+              </w:rPr>
+              <m:t>i</m:t>
+            </m:r>
+          </m:sub>
+        </m:sSub>
+      </m:oMath>
+      <w:r>
+        <w:t>,</w:t>
+      </w:r>
+      <w:r>
+        <w:t xml:space="preserve"> from</w:t>
+      </w:r>
+      <w:r>
+        <w:t xml:space="preserve"> the origin of</w:t>
+      </w:r>
+      <w:r>
+        <w:t xml:space="preserve"> </w:t>
+      </w:r>
+      <m:oMath>
+        <m:d>
+          <m:dPr>
+            <m:begChr m:val="{"/>
+            <m:endChr m:val="}"/>
+            <m:ctrlPr>
+              <w:rPr>
+                <w:rFonts w:ascii="Cambria Math" w:hAnsi="Cambria Math"/>
+                <w:i/>
+              </w:rPr>
+            </m:ctrlPr>
+          </m:dPr>
+          <m:e>
+            <m:r>
+              <w:rPr>
+                <w:rFonts w:ascii="Cambria Math" w:hAnsi="Cambria Math"/>
+              </w:rPr>
+              <m:t>C</m:t>
+            </m:r>
+          </m:e>
+        </m:d>
+      </m:oMath>
+      <w:r>
+        <w:t>. T</w:t>
+      </w:r>
+      <w:r>
+        <w:t>hen</w:t>
+      </w:r>
+      <w:r>
+        <w:t>,</w:t>
+      </w:r>
+      <w:r>
+        <w:t xml:space="preserve"> </w:t>
+      </w:r>
+      <m:oMath>
+        <m:sSubSup>
+          <m:sSubSupPr>
+            <m:ctrlPr>
+              <w:rPr>
+                <w:rFonts w:ascii="Cambria Math" w:eastAsiaTheme="minorEastAsia" w:hAnsi="Cambria Math"/>
+                <w:i/>
+              </w:rPr>
+            </m:ctrlPr>
+          </m:sSubSupPr>
+          <m:e>
+            <m:acc>
+              <m:accPr>
+                <m:ctrlPr>
+                  <w:rPr>
+                    <w:rFonts w:ascii="Cambria Math" w:eastAsiaTheme="minorEastAsia" w:hAnsi="Cambria Math"/>
+                    <w:i/>
+                  </w:rPr>
+                </m:ctrlPr>
+              </m:accPr>
+              <m:e>
+                <m:r>
+                  <m:rPr>
+                    <m:sty m:val="bi"/>
+                  </m:rPr>
+                  <w:rPr>
+                    <w:rFonts w:ascii="Cambria Math" w:eastAsiaTheme="minorEastAsia" w:hAnsi="Cambria Math"/>
+                  </w:rPr>
+                  <m:t>n</m:t>
+                </m:r>
+              </m:e>
+            </m:acc>
+          </m:e>
+          <m:sub>
+            <m:r>
+              <w:rPr>
+                <w:rFonts w:ascii="Cambria Math" w:eastAsiaTheme="minorEastAsia" w:hAnsi="Cambria Math"/>
+              </w:rPr>
+              <m:t>i</m:t>
+            </m:r>
+          </m:sub>
+          <m:sup>
+            <m:r>
+              <w:rPr>
+                <w:rFonts w:ascii="Cambria Math" w:eastAsiaTheme="minorEastAsia" w:hAnsi="Cambria Math"/>
+              </w:rPr>
+              <m:t>T</m:t>
+            </m:r>
+          </m:sup>
+        </m:sSubSup>
+        <m:acc>
+          <m:accPr>
+            <m:chr m:val="́"/>
+            <m:ctrlPr>
+              <w:rPr>
+                <w:rFonts w:ascii="Cambria Math" w:hAnsi="Cambria Math"/>
+                <w:i/>
+              </w:rPr>
+            </m:ctrlPr>
+          </m:accPr>
+          <m:e>
+            <m:r>
+              <m:rPr>
+                <m:nor/>
+              </m:rPr>
+              <w:rPr>
+                <w:rFonts w:ascii="Times New Roman" w:hAnsi="Times New Roman"/>
+                <w:b/>
+              </w:rPr>
+              <m:t>x</m:t>
+            </m:r>
+          </m:e>
+        </m:acc>
+        <m:r>
+          <w:rPr>
+            <w:rFonts w:ascii="Cambria Math" w:eastAsiaTheme="minorEastAsia" w:hAnsi="Cambria Math"/>
+          </w:rPr>
+          <m:t>=</m:t>
+        </m:r>
+        <m:sSub>
+          <m:sSubPr>
+            <m:ctrlPr>
+              <w:rPr>
+                <w:rFonts w:ascii="Cambria Math" w:eastAsiaTheme="minorEastAsia" w:hAnsi="Cambria Math"/>
+                <w:i/>
+              </w:rPr>
+            </m:ctrlPr>
+          </m:sSubPr>
+          <m:e>
+            <m:acc>
+              <m:accPr>
+                <m:chr m:val="́"/>
+                <m:ctrlPr>
+                  <w:rPr>
+                    <w:rFonts w:ascii="Cambria Math" w:eastAsiaTheme="minorEastAsia" w:hAnsi="Cambria Math"/>
+                    <w:i/>
+                  </w:rPr>
+                </m:ctrlPr>
+              </m:accPr>
+              <m:e>
+                <m:r>
+                  <w:rPr>
+                    <w:rFonts w:ascii="Cambria Math" w:eastAsiaTheme="minorEastAsia" w:hAnsi="Cambria Math"/>
+                  </w:rPr>
+                  <m:t>z</m:t>
+                </m:r>
+              </m:e>
+            </m:acc>
+          </m:e>
+          <m:sub>
+            <m:r>
+              <w:rPr>
+                <w:rFonts w:ascii="Cambria Math" w:eastAsiaTheme="minorEastAsia" w:hAnsi="Cambria Math"/>
+              </w:rPr>
+              <m:t>o⊥</m:t>
+            </m:r>
+          </m:sub>
+        </m:sSub>
+      </m:oMath>
+      <w:r>
+        <w:t xml:space="preserve"> represents the equation of the image plane in </w:t>
+      </w:r>
+      <m:oMath>
+        <m:d>
+          <m:dPr>
+            <m:begChr m:val="{"/>
+            <m:endChr m:val="}"/>
+            <m:ctrlPr>
+              <w:rPr>
+                <w:rFonts w:ascii="Cambria Math" w:hAnsi="Cambria Math"/>
+                <w:i/>
+              </w:rPr>
+            </m:ctrlPr>
+          </m:dPr>
+          <m:e>
+            <m:r>
+              <w:rPr>
+                <w:rFonts w:ascii="Cambria Math" w:hAnsi="Cambria Math"/>
+              </w:rPr>
+              <m:t>C</m:t>
+            </m:r>
+          </m:e>
+        </m:d>
+      </m:oMath>
+      <w:r>
+        <w:t xml:space="preserve"> in Hessian normal form. Therefore, </w:t>
+      </w:r>
+      <w:r>
+        <w:t xml:space="preserve">when </w:t>
+      </w:r>
+      <m:oMath>
+        <m:r>
+          <m:rPr>
+            <m:sty m:val="bi"/>
+          </m:rPr>
+          <w:rPr>
+            <w:rFonts w:ascii="Cambria Math" w:hAnsi="Cambria Math"/>
+          </w:rPr>
+          <m:t>k</m:t>
+        </m:r>
+        <m:d>
+          <m:dPr>
+            <m:ctrlPr>
+              <w:rPr>
+                <w:rFonts w:ascii="Cambria Math" w:hAnsi="Cambria Math"/>
+                <w:i/>
+              </w:rPr>
+            </m:ctrlPr>
+          </m:dPr>
+          <m:e>
+            <m:r>
+              <w:rPr>
+                <w:rFonts w:ascii="Cambria Math" w:hAnsi="Cambria Math"/>
+              </w:rPr>
+              <m:t>λ</m:t>
+            </m:r>
+          </m:e>
+        </m:d>
+        <m:r>
+          <w:rPr>
+            <w:rFonts w:ascii="Cambria Math" w:hAnsi="Cambria Math"/>
+          </w:rPr>
+          <m:t>=</m:t>
+        </m:r>
+        <m:acc>
+          <m:accPr>
+            <m:chr m:val="́"/>
+            <m:ctrlPr>
+              <w:rPr>
+                <w:rFonts w:ascii="Cambria Math" w:hAnsi="Cambria Math"/>
+                <w:i/>
+              </w:rPr>
+            </m:ctrlPr>
+          </m:accPr>
+          <m:e>
+            <m:r>
+              <m:rPr>
+                <m:nor/>
+              </m:rPr>
+              <w:rPr>
+                <w:rFonts w:ascii="Times New Roman" w:hAnsi="Times New Roman"/>
+                <w:b/>
+              </w:rPr>
+              <m:t>x</m:t>
+            </m:r>
+          </m:e>
+        </m:acc>
+      </m:oMath>
+      <w:r>
+        <w:t xml:space="preserve">, </w:t>
+      </w:r>
+      <w:r>
+        <w:t>we obtain:</w:t>
+      </w:r>
+    </w:p>
+    <w:tbl>
+      <w:tblPr>
+        <w:tblStyle w:val="TableGrid"/>
+        <w:tblW w:w="4990" w:type="pct"/>
+        <w:tblBorders>
+          <w:top w:val="none" w:sz="0" w:space="0" w:color="auto"/>
+          <w:left w:val="none" w:sz="0" w:space="0" w:color="auto"/>
+          <w:bottom w:val="none" w:sz="0" w:space="0" w:color="auto"/>
+          <w:right w:val="none" w:sz="0" w:space="0" w:color="auto"/>
+          <w:insideH w:val="none" w:sz="0" w:space="0" w:color="auto"/>
+          <w:insideV w:val="none" w:sz="0" w:space="0" w:color="auto"/>
+        </w:tblBorders>
+        <w:tblCellMar>
+          <w:top w:w="40" w:type="dxa"/>
+          <w:left w:w="0" w:type="dxa"/>
+          <w:bottom w:w="40" w:type="dxa"/>
+          <w:right w:w="0" w:type="dxa"/>
+        </w:tblCellMar>
+        <w:tblLook w:val="0600" w:firstRow="0" w:lastRow="0" w:firstColumn="0" w:lastColumn="0" w:noHBand="1" w:noVBand="1"/>
+      </w:tblPr>
+      <w:tblGrid>
+        <w:gridCol w:w="4173"/>
+        <w:gridCol w:w="720"/>
+      </w:tblGrid>
+      <w:tr>
+        <w:tc>
+          <w:tcPr>
+            <w:tcW w:w="4173" w:type="dxa"/>
+            <w:shd w:val="clear" w:color="auto" w:fill="auto"/>
+            <w:vAlign w:val="center"/>
+          </w:tcPr>
+          <w:p>
+            <w:pPr>
+              <w:pStyle w:val="10BodyIndent"/>
+              <w:spacing w:line="288" w:lineRule="auto"/>
+              <w:ind w:firstLine="0"/>
+              <w:jc w:val="left"/>
+            </w:pPr>
+            <m:oMathPara>
+              <m:oMath>
+                <m:r>
+                  <w:rPr>
+                    <w:rFonts w:ascii="Cambria Math" w:eastAsiaTheme="minorEastAsia" w:hAnsi="Cambria Math"/>
+                  </w:rPr>
+                  <m:t>λ=</m:t>
+                </m:r>
+                <m:f>
+                  <m:fPr>
+                    <m:ctrlPr>
+                      <w:rPr>
+                        <w:rFonts w:ascii="Cambria Math" w:eastAsiaTheme="minorEastAsia" w:hAnsi="Cambria Math"/>
+                        <w:i/>
+                      </w:rPr>
+                    </m:ctrlPr>
+                  </m:fPr>
+                  <m:num>
+                    <m:d>
+                      <m:dPr>
+                        <m:ctrlPr>
+                          <w:rPr>
+                            <w:rFonts w:ascii="Cambria Math" w:eastAsiaTheme="minorEastAsia" w:hAnsi="Cambria Math"/>
+                            <w:i/>
+                          </w:rPr>
+                        </m:ctrlPr>
+                      </m:dPr>
+                      <m:e>
+                        <m:sSub>
+                          <m:sSubPr>
+                            <m:ctrlPr>
+                              <w:rPr>
+                                <w:rFonts w:ascii="Cambria Math" w:eastAsiaTheme="minorEastAsia" w:hAnsi="Cambria Math"/>
+                                <w:i/>
+                              </w:rPr>
+                            </m:ctrlPr>
+                          </m:sSubPr>
+                          <m:e>
+                            <m:acc>
+                              <m:accPr>
+                                <m:chr m:val="́"/>
+                                <m:ctrlPr>
+                                  <w:rPr>
+                                    <w:rFonts w:ascii="Cambria Math" w:eastAsiaTheme="minorEastAsia" w:hAnsi="Cambria Math"/>
+                                    <w:i/>
+                                  </w:rPr>
+                                </m:ctrlPr>
+                              </m:accPr>
+                              <m:e>
+                                <m:r>
+                                  <w:rPr>
+                                    <w:rFonts w:ascii="Cambria Math" w:eastAsiaTheme="minorEastAsia" w:hAnsi="Cambria Math"/>
+                                  </w:rPr>
+                                  <m:t>z</m:t>
+                                </m:r>
+                              </m:e>
+                            </m:acc>
+                          </m:e>
+                          <m:sub>
+                            <m:r>
+                              <w:rPr>
+                                <w:rFonts w:ascii="Cambria Math" w:eastAsiaTheme="minorEastAsia" w:hAnsi="Cambria Math"/>
+                              </w:rPr>
+                              <m:t>o⊥</m:t>
+                            </m:r>
+                          </m:sub>
+                        </m:sSub>
+                        <m:r>
+                          <w:rPr>
+                            <w:rFonts w:ascii="Cambria Math" w:eastAsiaTheme="minorEastAsia" w:hAnsi="Cambria Math"/>
+                          </w:rPr>
+                          <m:t>-</m:t>
+                        </m:r>
+                        <m:sSub>
+                          <m:sSubPr>
+                            <m:ctrlPr>
+                              <w:rPr>
+                                <w:rFonts w:ascii="Cambria Math" w:hAnsi="Cambria Math"/>
+                                <w:i/>
+                              </w:rPr>
+                            </m:ctrlPr>
+                          </m:sSubPr>
+                          <m:e>
+                            <m:acc>
+                              <m:accPr>
+                                <m:chr m:val="́"/>
+                                <m:ctrlPr>
+                                  <w:rPr>
+                                    <w:rFonts w:ascii="Cambria Math" w:hAnsi="Cambria Math"/>
+                                    <w:i/>
+                                  </w:rPr>
+                                </m:ctrlPr>
+                              </m:accPr>
+                              <m:e>
+                                <m:r>
+                                  <w:rPr>
+                                    <w:rFonts w:ascii="Cambria Math" w:hAnsi="Cambria Math"/>
+                                  </w:rPr>
+                                  <m:t>d</m:t>
+                                </m:r>
+                              </m:e>
+                            </m:acc>
+                          </m:e>
+                          <m:sub>
+                            <m:r>
+                              <w:rPr>
+                                <w:rFonts w:ascii="Cambria Math" w:hAnsi="Cambria Math"/>
+                              </w:rPr>
+                              <m:t>e</m:t>
+                            </m:r>
+                          </m:sub>
+                        </m:sSub>
+                        <m:sSubSup>
+                          <m:sSubSupPr>
+                            <m:ctrlPr>
+                              <w:rPr>
+                                <w:rFonts w:ascii="Cambria Math" w:eastAsiaTheme="minorEastAsia" w:hAnsi="Cambria Math"/>
+                                <w:i/>
+                              </w:rPr>
+                            </m:ctrlPr>
+                          </m:sSubSupPr>
+                          <m:e>
+                            <m:acc>
+                              <m:accPr>
+                                <m:ctrlPr>
+                                  <w:rPr>
+                                    <w:rFonts w:ascii="Cambria Math" w:eastAsiaTheme="minorEastAsia" w:hAnsi="Cambria Math"/>
+                                    <w:i/>
+                                  </w:rPr>
+                                </m:ctrlPr>
+                              </m:accPr>
+                              <m:e>
+                                <m:r>
+                                  <m:rPr>
+                                    <m:sty m:val="bi"/>
+                                  </m:rPr>
+                                  <w:rPr>
+                                    <w:rFonts w:ascii="Cambria Math" w:eastAsiaTheme="minorEastAsia" w:hAnsi="Cambria Math"/>
+                                  </w:rPr>
+                                  <m:t>n</m:t>
+                                </m:r>
+                              </m:e>
+                            </m:acc>
+                          </m:e>
+                          <m:sub>
+                            <m:r>
+                              <w:rPr>
+                                <w:rFonts w:ascii="Cambria Math" w:eastAsiaTheme="minorEastAsia" w:hAnsi="Cambria Math"/>
+                              </w:rPr>
+                              <m:t>i</m:t>
+                            </m:r>
+                          </m:sub>
+                          <m:sup>
+                            <m:r>
+                              <w:rPr>
+                                <w:rFonts w:ascii="Cambria Math" w:eastAsiaTheme="minorEastAsia" w:hAnsi="Cambria Math"/>
+                              </w:rPr>
+                              <m:t>T</m:t>
+                            </m:r>
+                          </m:sup>
+                        </m:sSubSup>
+                        <m:r>
+                          <w:rPr>
+                            <w:rFonts w:ascii="Cambria Math" w:hAnsi="Cambria Math"/>
+                          </w:rPr>
+                          <m:t xml:space="preserve"> </m:t>
+                        </m:r>
+                        <m:sSub>
+                          <m:sSubPr>
+                            <m:ctrlPr>
+                              <w:rPr>
+                                <w:rFonts w:ascii="Cambria Math" w:hAnsi="Cambria Math"/>
+                                <w:b/>
+                                <w:i/>
+                              </w:rPr>
+                            </m:ctrlPr>
+                          </m:sSubPr>
+                          <m:e>
+                            <m:r>
+                              <m:rPr>
+                                <m:sty m:val="bi"/>
+                              </m:rPr>
+                              <w:rPr>
+                                <w:rFonts w:ascii="Cambria Math" w:hAnsi="Cambria Math"/>
+                              </w:rPr>
+                              <m:t>r</m:t>
+                            </m:r>
+                          </m:e>
+                          <m:sub>
+                            <m:r>
+                              <m:rPr>
+                                <m:scr m:val="script"/>
+                              </m:rPr>
+                              <w:rPr>
+                                <w:rFonts w:ascii="Cambria Math" w:hAnsi="Cambria Math"/>
+                              </w:rPr>
+                              <m:t>l,</m:t>
+                            </m:r>
+                            <m:r>
+                              <w:rPr>
+                                <w:rFonts w:ascii="Cambria Math" w:hAnsi="Cambria Math"/>
+                              </w:rPr>
+                              <m:t>3</m:t>
+                            </m:r>
+                          </m:sub>
+                        </m:sSub>
+                      </m:e>
+                    </m:d>
+                    <m:rad>
+                      <m:radPr>
+                        <m:degHide m:val="1"/>
+                        <m:ctrlPr>
+                          <w:rPr>
+                            <w:rFonts w:ascii="Cambria Math" w:hAnsi="Cambria Math"/>
+                            <w:i/>
+                          </w:rPr>
+                        </m:ctrlPr>
+                      </m:radPr>
+                      <m:deg/>
+                      <m:e>
+                        <m:r>
+                          <w:rPr>
+                            <w:rFonts w:ascii="Cambria Math" w:hAnsi="Cambria Math"/>
+                          </w:rPr>
+                          <m:t>1+</m:t>
+                        </m:r>
+                        <m:d>
+                          <m:dPr>
+                            <m:ctrlPr>
+                              <w:rPr>
+                                <w:rFonts w:ascii="Cambria Math" w:hAnsi="Cambria Math"/>
+                                <w:i/>
+                              </w:rPr>
+                            </m:ctrlPr>
+                          </m:dPr>
+                          <m:e>
+                            <m:sSubSup>
+                              <m:sSubSupPr>
+                                <m:ctrlPr>
+                                  <w:rPr>
+                                    <w:rFonts w:ascii="Cambria Math" w:hAnsi="Cambria Math"/>
+                                    <w:i/>
+                                  </w:rPr>
+                                </m:ctrlPr>
+                              </m:sSubSupPr>
+                              <m:e>
+                                <m:r>
+                                  <w:rPr>
+                                    <w:rFonts w:ascii="Cambria Math" w:hAnsi="Cambria Math"/>
+                                  </w:rPr>
+                                  <m:t>m</m:t>
+                                </m:r>
+                              </m:e>
+                              <m:sub>
+                                <m:r>
+                                  <w:rPr>
+                                    <w:rFonts w:ascii="Cambria Math" w:hAnsi="Cambria Math"/>
+                                  </w:rPr>
+                                  <m:t>p</m:t>
+                                </m:r>
+                              </m:sub>
+                              <m:sup>
+                                <m:r>
+                                  <w:rPr>
+                                    <w:rFonts w:ascii="Cambria Math" w:hAnsi="Cambria Math"/>
+                                  </w:rPr>
+                                  <m:t>2</m:t>
+                                </m:r>
+                              </m:sup>
+                            </m:sSubSup>
+                            <m:r>
+                              <w:rPr>
+                                <w:rFonts w:ascii="Cambria Math" w:hAnsi="Cambria Math"/>
+                              </w:rPr>
+                              <m:t>-1</m:t>
+                            </m:r>
+                          </m:e>
+                        </m:d>
+                        <m:sSubSup>
+                          <m:sSubSupPr>
+                            <m:ctrlPr>
+                              <w:rPr>
+                                <w:rFonts w:ascii="Cambria Math" w:hAnsi="Cambria Math"/>
+                                <w:i/>
+                              </w:rPr>
+                            </m:ctrlPr>
+                          </m:sSubSupPr>
+                          <m:e>
+                            <m:r>
+                              <w:rPr>
+                                <w:rFonts w:ascii="Cambria Math" w:hAnsi="Cambria Math"/>
+                              </w:rPr>
+                              <m:t>n</m:t>
+                            </m:r>
+                          </m:e>
+                          <m:sub>
+                            <m:r>
+                              <w:rPr>
+                                <w:rFonts w:ascii="Cambria Math" w:hAnsi="Cambria Math"/>
+                              </w:rPr>
+                              <m:t>R</m:t>
+                            </m:r>
+                          </m:sub>
+                          <m:sup>
+                            <m:r>
+                              <w:rPr>
+                                <w:rFonts w:ascii="Cambria Math" w:hAnsi="Cambria Math"/>
+                              </w:rPr>
+                              <m:t>2</m:t>
+                            </m:r>
+                          </m:sup>
+                        </m:sSubSup>
+                      </m:e>
+                    </m:rad>
+                  </m:num>
+                  <m:den>
+                    <m:sSubSup>
+                      <m:sSubSupPr>
+                        <m:ctrlPr>
+                          <w:rPr>
+                            <w:rFonts w:ascii="Cambria Math" w:eastAsiaTheme="minorEastAsia" w:hAnsi="Cambria Math"/>
+                            <w:i/>
+                          </w:rPr>
+                        </m:ctrlPr>
+                      </m:sSubSupPr>
+                      <m:e>
+                        <m:acc>
+                          <m:accPr>
+                            <m:ctrlPr>
+                              <w:rPr>
+                                <w:rFonts w:ascii="Cambria Math" w:eastAsiaTheme="minorEastAsia" w:hAnsi="Cambria Math"/>
+                                <w:i/>
+                              </w:rPr>
+                            </m:ctrlPr>
+                          </m:accPr>
+                          <m:e>
+                            <m:r>
+                              <m:rPr>
+                                <m:sty m:val="bi"/>
+                              </m:rPr>
+                              <w:rPr>
+                                <w:rFonts w:ascii="Cambria Math" w:hAnsi="Cambria Math"/>
+                              </w:rPr>
+                              <m:t>n</m:t>
+                            </m:r>
+                          </m:e>
+                        </m:acc>
+                      </m:e>
+                      <m:sub>
+                        <m:r>
+                          <w:rPr>
+                            <w:rFonts w:ascii="Cambria Math" w:eastAsiaTheme="minorEastAsia" w:hAnsi="Cambria Math"/>
+                          </w:rPr>
+                          <m:t>i</m:t>
+                        </m:r>
+                      </m:sub>
+                      <m:sup>
+                        <m:r>
+                          <w:rPr>
+                            <w:rFonts w:ascii="Cambria Math" w:eastAsiaTheme="minorEastAsia" w:hAnsi="Cambria Math"/>
+                          </w:rPr>
+                          <m:t>T</m:t>
+                        </m:r>
+                      </m:sup>
+                    </m:sSubSup>
+                    <m:sPre>
+                      <m:sPrePr>
+                        <m:ctrlPr>
+                          <w:rPr>
+                            <w:rFonts w:ascii="Cambria Math" w:hAnsi="Cambria Math"/>
+                            <w:b/>
+                            <w:i/>
+                          </w:rPr>
+                        </m:ctrlPr>
+                      </m:sPrePr>
+                      <m:sub>
+                        <m:r>
+                          <m:rPr>
+                            <m:sty m:val="bi"/>
+                          </m:rPr>
+                          <w:rPr>
+                            <w:rFonts w:ascii="Cambria Math" w:hAnsi="Cambria Math"/>
+                          </w:rPr>
+                          <m:t xml:space="preserve"> </m:t>
+                        </m:r>
+                      </m:sub>
+                      <m:sup>
+                        <m:r>
+                          <w:rPr>
+                            <w:rFonts w:ascii="Cambria Math" w:hAnsi="Cambria Math"/>
+                          </w:rPr>
+                          <m:t xml:space="preserve"> </m:t>
+                        </m:r>
+                      </m:sup>
+                      <m:e>
+                        <m:sSub>
+                          <m:sSubPr>
+                            <m:ctrlPr>
+                              <w:rPr>
+                                <w:rFonts w:ascii="Cambria Math" w:hAnsi="Cambria Math"/>
+                                <w:b/>
+                                <w:i/>
+                              </w:rPr>
+                            </m:ctrlPr>
+                          </m:sSubPr>
+                          <m:e>
+                            <m:r>
+                              <w:rPr>
+                                <w:rFonts w:ascii="Cambria Math" w:hAnsi="Cambria Math"/>
+                              </w:rPr>
+                              <m:t>R</m:t>
+                            </m:r>
+                          </m:e>
+                          <m:sub>
+                            <m:r>
+                              <m:rPr>
+                                <m:scr m:val="script"/>
+                              </m:rPr>
+                              <w:rPr>
+                                <w:rFonts w:ascii="Cambria Math" w:hAnsi="Cambria Math"/>
+                              </w:rPr>
+                              <m:t>l</m:t>
+                            </m:r>
+                          </m:sub>
+                        </m:sSub>
+                      </m:e>
+                    </m:sPre>
+                    <m:sSub>
+                      <m:sSubPr>
+                        <m:ctrlPr>
+                          <w:rPr>
+                            <w:rFonts w:ascii="Cambria Math" w:eastAsiaTheme="minorEastAsia" w:hAnsi="Cambria Math"/>
+                            <w:i/>
+                          </w:rPr>
+                        </m:ctrlPr>
+                      </m:sSubPr>
+                      <m:e>
+                        <m:r>
+                          <w:rPr>
+                            <w:rFonts w:ascii="Cambria Math" w:eastAsiaTheme="minorEastAsia" w:hAnsi="Cambria Math"/>
+                          </w:rPr>
+                          <m:t>M</m:t>
+                        </m:r>
+                      </m:e>
+                      <m:sub>
+                        <m:r>
+                          <w:rPr>
+                            <w:rFonts w:ascii="Cambria Math" w:eastAsiaTheme="minorEastAsia" w:hAnsi="Cambria Math"/>
+                          </w:rPr>
+                          <m:t>p</m:t>
+                        </m:r>
+                      </m:sub>
+                    </m:sSub>
+                    <m:sSubSup>
+                      <m:sSubSupPr>
+                        <m:ctrlPr>
+                          <w:rPr>
+                            <w:rFonts w:ascii="Cambria Math" w:eastAsiaTheme="minorEastAsia" w:hAnsi="Cambria Math"/>
+                            <w:i/>
+                          </w:rPr>
+                        </m:ctrlPr>
+                      </m:sSubSupPr>
+                      <m:e>
+                        <m:r>
+                          <w:rPr>
+                            <w:rFonts w:ascii="Cambria Math" w:eastAsiaTheme="minorEastAsia" w:hAnsi="Cambria Math"/>
+                          </w:rPr>
+                          <m:t>R</m:t>
+                        </m:r>
+                      </m:e>
+                      <m:sub>
+                        <m:r>
+                          <m:rPr>
+                            <m:scr m:val="script"/>
+                          </m:rPr>
+                          <w:rPr>
+                            <w:rFonts w:ascii="Cambria Math" w:eastAsiaTheme="minorEastAsia" w:hAnsi="Cambria Math"/>
+                          </w:rPr>
+                          <m:t>l</m:t>
+                        </m:r>
+                      </m:sub>
+                      <m:sup>
+                        <m:r>
+                          <w:rPr>
+                            <w:rFonts w:ascii="Cambria Math" w:eastAsiaTheme="minorEastAsia" w:hAnsi="Cambria Math"/>
+                          </w:rPr>
+                          <m:t>T</m:t>
+                        </m:r>
+                      </m:sup>
+                    </m:sSubSup>
+                    <m:r>
+                      <m:rPr>
+                        <m:sty m:val="bi"/>
+                      </m:rPr>
+                      <w:rPr>
+                        <w:rFonts w:ascii="Cambria Math" w:eastAsiaTheme="minorEastAsia" w:hAnsi="Cambria Math"/>
+                      </w:rPr>
+                      <m:t>l</m:t>
+                    </m:r>
+                  </m:den>
+                </m:f>
+              </m:oMath>
+            </m:oMathPara>
+          </w:p>
+        </w:tc>
+        <w:bookmarkStart w:id="13" w:name="Eq_09"/>
+        <w:tc>
+          <w:tcPr>
+            <w:tcW w:w="720" w:type="dxa"/>
+            <w:shd w:val="clear" w:color="auto" w:fill="auto"/>
+            <w:vAlign w:val="center"/>
+          </w:tcPr>
+          <w:p>
+            <w:pPr>
+              <w:pStyle w:val="EquationNumberStyle"/>
+            </w:pPr>
+            <w:r>
+              <w:fldChar w:fldCharType="begin"/>
+            </w:r>
+            <w:r>
+              <w:instrText xml:space="preserve"> MACROBUTTON NumberReference \* MERGEFORMAT (</w:instrText>
+            </w:r>
+            <w:fldSimple w:instr=" SEQ EquationNumber \n \* Arabic \* MERGEFORMAT ">
+              <w:r>
+                <w:rPr>
+                  <w:noProof/>
+                </w:rPr>
+                <w:instrText>9</w:instrText>
+              </w:r>
+            </w:fldSimple>
+            <w:r>
+              <w:instrText>)</w:instrText>
+            </w:r>
+            <w:r>
+              <w:fldChar w:fldCharType="end"/>
+            </w:r>
+            <w:bookmarkEnd w:id="13"/>
+          </w:p>
+        </w:tc>
+      </w:tr>
+    </w:tbl>
+    <w:p>
+      <w:pPr>
+        <w:pStyle w:val="10BodyIndent"/>
+      </w:pPr>
+      <w:r>
+        <w:t xml:space="preserve">Further, if we represent the orientation of the image plane by </w:t>
+      </w:r>
+      <m:oMath>
+        <m:sSub>
+          <m:sSubPr>
+            <m:ctrlPr>
+              <w:rPr>
+                <w:rFonts w:ascii="Cambria Math" w:hAnsi="Cambria Math"/>
+                <w:i/>
+              </w:rPr>
+            </m:ctrlPr>
+          </m:sSubPr>
+          <m:e>
+            <m:r>
+              <w:rPr>
+                <w:rFonts w:ascii="Cambria Math" w:hAnsi="Cambria Math"/>
+              </w:rPr>
+              <m:t>R</m:t>
+            </m:r>
+          </m:e>
+          <m:sub>
+            <m:r>
+              <w:rPr>
+                <w:rFonts w:ascii="Cambria Math" w:hAnsi="Cambria Math"/>
+              </w:rPr>
+              <m:t>i</m:t>
+            </m:r>
+          </m:sub>
+        </m:sSub>
+        <m:r>
+          <w:rPr>
+            <w:rFonts w:ascii="Cambria Math" w:hAnsi="Cambria Math"/>
+          </w:rPr>
+          <m:t>∈</m:t>
+        </m:r>
+        <m:sSup>
+          <m:sSupPr>
+            <m:ctrlPr>
+              <w:rPr>
+                <w:rFonts w:ascii="Cambria Math" w:hAnsi="Cambria Math"/>
+                <w:i/>
+              </w:rPr>
+            </m:ctrlPr>
+          </m:sSupPr>
+          <m:e>
+            <m:r>
+              <m:rPr>
+                <m:scr m:val="double-struck"/>
+              </m:rPr>
+              <w:rPr>
+                <w:rFonts w:ascii="Cambria Math" w:hAnsi="Cambria Math"/>
+              </w:rPr>
+              <m:t>R</m:t>
+            </m:r>
+          </m:e>
+          <m:sup>
+            <m:r>
+              <w:rPr>
+                <w:rFonts w:ascii="Cambria Math" w:hAnsi="Cambria Math"/>
+              </w:rPr>
+              <m:t>3×3</m:t>
+            </m:r>
+          </m:sup>
+        </m:sSup>
+      </m:oMath>
+      <w:r>
+        <w:t xml:space="preserve">, then </w:t>
+      </w:r>
+      <m:oMath>
+        <m:sSub>
+          <m:sSubPr>
+            <m:ctrlPr>
+              <w:rPr>
+                <w:rFonts w:ascii="Cambria Math" w:eastAsiaTheme="minorEastAsia" w:hAnsi="Cambria Math"/>
+                <w:i/>
+              </w:rPr>
+            </m:ctrlPr>
+          </m:sSubPr>
+          <m:e>
+            <m:acc>
+              <m:accPr>
+                <m:ctrlPr>
+                  <w:rPr>
+                    <w:rFonts w:ascii="Cambria Math" w:eastAsiaTheme="minorEastAsia" w:hAnsi="Cambria Math"/>
+                    <w:i/>
+                  </w:rPr>
+                </m:ctrlPr>
+              </m:accPr>
+              <m:e>
+                <m:r>
+                  <m:rPr>
+                    <m:sty m:val="bi"/>
+                  </m:rPr>
+                  <w:rPr>
+                    <w:rFonts w:ascii="Cambria Math" w:eastAsiaTheme="minorEastAsia" w:hAnsi="Cambria Math"/>
+                  </w:rPr>
+                  <m:t>n</m:t>
+                </m:r>
+              </m:e>
+            </m:acc>
+          </m:e>
+          <m:sub>
+            <m:r>
+              <w:rPr>
+                <w:rFonts w:ascii="Cambria Math" w:eastAsiaTheme="minorEastAsia" w:hAnsi="Cambria Math"/>
+              </w:rPr>
+              <m:t>i</m:t>
+            </m:r>
+          </m:sub>
+        </m:sSub>
+        <m:r>
+          <w:rPr>
+            <w:rFonts w:ascii="Cambria Math" w:eastAsiaTheme="minorEastAsia" w:hAnsi="Cambria Math"/>
+          </w:rPr>
+          <m:t>=</m:t>
+        </m:r>
+        <m:sSub>
+          <m:sSubPr>
+            <m:ctrlPr>
+              <w:rPr>
+                <w:rFonts w:ascii="Cambria Math" w:eastAsiaTheme="minorEastAsia" w:hAnsi="Cambria Math"/>
+                <w:i/>
+              </w:rPr>
+            </m:ctrlPr>
+          </m:sSubPr>
+          <m:e>
+            <m:r>
+              <w:rPr>
+                <w:rFonts w:ascii="Cambria Math" w:eastAsiaTheme="minorEastAsia" w:hAnsi="Cambria Math"/>
+              </w:rPr>
+              <m:t>R</m:t>
+            </m:r>
+          </m:e>
+          <m:sub>
+            <m:r>
+              <w:rPr>
+                <w:rFonts w:ascii="Cambria Math" w:eastAsiaTheme="minorEastAsia" w:hAnsi="Cambria Math"/>
+              </w:rPr>
+              <m:t>i</m:t>
+            </m:r>
+          </m:sub>
+        </m:sSub>
+        <m:r>
+          <w:rPr>
+            <w:rFonts w:ascii="Cambria Math" w:eastAsiaTheme="minorEastAsia" w:hAnsi="Cambria Math"/>
+          </w:rPr>
+          <m:t xml:space="preserve"> </m:t>
+        </m:r>
+        <m:sSup>
+          <m:sSupPr>
+            <m:ctrlPr>
+              <w:rPr>
+                <w:rFonts w:ascii="Cambria Math" w:eastAsiaTheme="minorEastAsia" w:hAnsi="Cambria Math"/>
+                <w:i/>
+              </w:rPr>
+            </m:ctrlPr>
+          </m:sSupPr>
+          <m:e>
+            <m:d>
+              <m:dPr>
+                <m:begChr m:val="["/>
+                <m:endChr m:val="]"/>
+                <m:ctrlPr>
+                  <w:rPr>
+                    <w:rFonts w:ascii="Cambria Math" w:eastAsiaTheme="minorEastAsia" w:hAnsi="Cambria Math"/>
+                    <w:i/>
+                  </w:rPr>
+                </m:ctrlPr>
+              </m:dPr>
+              <m:e>
+                <m:r>
+                  <w:rPr>
+                    <w:rFonts w:ascii="Cambria Math" w:eastAsiaTheme="minorEastAsia" w:hAnsi="Cambria Math"/>
+                  </w:rPr>
+                  <m:t>0,0,1</m:t>
+                </m:r>
+              </m:e>
+            </m:d>
+          </m:e>
+          <m:sup>
+            <m:r>
+              <w:rPr>
+                <w:rFonts w:ascii="Cambria Math" w:eastAsiaTheme="minorEastAsia" w:hAnsi="Cambria Math"/>
+              </w:rPr>
+              <m:t>T</m:t>
+            </m:r>
+          </m:sup>
+        </m:sSup>
+      </m:oMath>
+      <w:r>
+        <w:t xml:space="preserve">. Also, since the point </w:t>
+      </w:r>
+      <m:oMath>
+        <m:d>
+          <m:dPr>
+            <m:ctrlPr>
+              <w:rPr>
+                <w:rFonts w:ascii="Cambria Math" w:hAnsi="Cambria Math"/>
+                <w:i/>
+              </w:rPr>
+            </m:ctrlPr>
+          </m:dPr>
+          <m:e>
+            <m:r>
+              <w:rPr>
+                <w:rFonts w:ascii="Cambria Math" w:hAnsi="Cambria Math"/>
+              </w:rPr>
+              <m:t xml:space="preserve">0, 0, </m:t>
+            </m:r>
+            <m:sSub>
+              <m:sSubPr>
+                <m:ctrlPr>
+                  <w:rPr>
+                    <w:rFonts w:ascii="Cambria Math" w:hAnsi="Cambria Math"/>
+                    <w:i/>
+                  </w:rPr>
+                </m:ctrlPr>
+              </m:sSubPr>
+              <m:e>
+                <m:acc>
+                  <m:accPr>
+                    <m:chr m:val="́"/>
+                    <m:ctrlPr>
+                      <w:rPr>
+                        <w:rFonts w:ascii="Cambria Math" w:hAnsi="Cambria Math"/>
+                        <w:i/>
+                      </w:rPr>
+                    </m:ctrlPr>
+                  </m:accPr>
+                  <m:e>
+                    <m:r>
+                      <w:rPr>
+                        <w:rFonts w:ascii="Cambria Math" w:hAnsi="Cambria Math"/>
+                      </w:rPr>
+                      <m:t>z</m:t>
+                    </m:r>
+                  </m:e>
+                </m:acc>
+              </m:e>
+              <m:sub>
+                <m:r>
+                  <w:rPr>
+                    <w:rFonts w:ascii="Cambria Math" w:hAnsi="Cambria Math"/>
+                  </w:rPr>
+                  <m:t>o</m:t>
+                </m:r>
+              </m:sub>
+            </m:sSub>
+          </m:e>
+        </m:d>
+      </m:oMath>
+      <w:r>
+        <w:t xml:space="preserve"> lies on the image plane, we can write </w:t>
+      </w:r>
+      <m:oMath>
+        <m:sSub>
+          <m:sSubPr>
+            <m:ctrlPr>
+              <w:rPr>
+                <w:rFonts w:ascii="Cambria Math" w:eastAsiaTheme="minorEastAsia" w:hAnsi="Cambria Math"/>
+                <w:i/>
+              </w:rPr>
+            </m:ctrlPr>
+          </m:sSubPr>
+          <m:e>
+            <m:acc>
+              <m:accPr>
+                <m:chr m:val="́"/>
+                <m:ctrlPr>
+                  <w:rPr>
+                    <w:rFonts w:ascii="Cambria Math" w:eastAsiaTheme="minorEastAsia" w:hAnsi="Cambria Math"/>
+                    <w:i/>
+                  </w:rPr>
+                </m:ctrlPr>
+              </m:accPr>
+              <m:e>
+                <m:r>
+                  <w:rPr>
+                    <w:rFonts w:ascii="Cambria Math" w:eastAsiaTheme="minorEastAsia" w:hAnsi="Cambria Math"/>
+                  </w:rPr>
+                  <m:t>z</m:t>
+                </m:r>
+              </m:e>
+            </m:acc>
+          </m:e>
+          <m:sub>
+            <m:r>
+              <w:rPr>
+                <w:rFonts w:ascii="Cambria Math" w:eastAsiaTheme="minorEastAsia" w:hAnsi="Cambria Math"/>
+              </w:rPr>
+              <m:t>o⊥</m:t>
+            </m:r>
+          </m:sub>
+        </m:sSub>
+        <m:r>
+          <w:rPr>
+            <w:rFonts w:ascii="Cambria Math" w:eastAsiaTheme="minorEastAsia" w:hAnsi="Cambria Math"/>
+          </w:rPr>
+          <m:t>=</m:t>
+        </m:r>
+        <m:sSubSup>
+          <m:sSubSupPr>
+            <m:ctrlPr>
+              <w:rPr>
+                <w:rFonts w:ascii="Cambria Math" w:eastAsiaTheme="minorEastAsia" w:hAnsi="Cambria Math"/>
+                <w:i/>
+              </w:rPr>
+            </m:ctrlPr>
+          </m:sSubSupPr>
+          <m:e>
+            <m:acc>
+              <m:accPr>
+                <m:ctrlPr>
+                  <w:rPr>
+                    <w:rFonts w:ascii="Cambria Math" w:eastAsiaTheme="minorEastAsia" w:hAnsi="Cambria Math"/>
+                    <w:i/>
+                  </w:rPr>
+                </m:ctrlPr>
+              </m:accPr>
+              <m:e>
+                <m:r>
+                  <m:rPr>
+                    <m:sty m:val="bi"/>
+                  </m:rPr>
+                  <w:rPr>
+                    <w:rFonts w:ascii="Cambria Math" w:eastAsiaTheme="minorEastAsia" w:hAnsi="Cambria Math"/>
+                  </w:rPr>
+                  <m:t>n</m:t>
+                </m:r>
+              </m:e>
+            </m:acc>
+          </m:e>
+          <m:sub>
+            <m:r>
+              <w:rPr>
+                <w:rFonts w:ascii="Cambria Math" w:eastAsiaTheme="minorEastAsia" w:hAnsi="Cambria Math"/>
+              </w:rPr>
+              <m:t>i</m:t>
+            </m:r>
+          </m:sub>
+          <m:sup>
+            <m:r>
+              <w:rPr>
+                <w:rFonts w:ascii="Cambria Math" w:eastAsiaTheme="minorEastAsia" w:hAnsi="Cambria Math"/>
+              </w:rPr>
+              <m:t xml:space="preserve"> </m:t>
+            </m:r>
+          </m:sup>
+        </m:sSubSup>
+        <m:r>
+          <w:rPr>
+            <w:rFonts w:ascii="Cambria Math" w:eastAsiaTheme="minorEastAsia" w:hAnsi="Cambria Math"/>
+          </w:rPr>
+          <m:t xml:space="preserve"> . </m:t>
+        </m:r>
+        <m:d>
+          <m:dPr>
+            <m:begChr m:val="〈"/>
+            <m:endChr m:val="〉"/>
+            <m:ctrlPr>
+              <w:rPr>
+                <w:rFonts w:ascii="Cambria Math" w:hAnsi="Cambria Math"/>
+                <w:i/>
+              </w:rPr>
+            </m:ctrlPr>
+          </m:dPr>
+          <m:e>
+            <m:r>
+              <w:rPr>
+                <w:rFonts w:ascii="Cambria Math" w:hAnsi="Cambria Math"/>
+              </w:rPr>
+              <m:t>0</m:t>
+            </m:r>
+            <m:r>
+              <w:rPr>
+                <w:rFonts w:ascii="Cambria Math" w:hAnsi="Cambria Math"/>
+              </w:rPr>
+              <m:t xml:space="preserve">, </m:t>
+            </m:r>
+            <m:r>
+              <w:rPr>
+                <w:rFonts w:ascii="Cambria Math" w:hAnsi="Cambria Math"/>
+              </w:rPr>
+              <m:t>0</m:t>
+            </m:r>
+            <m:r>
+              <w:rPr>
+                <w:rFonts w:ascii="Cambria Math" w:hAnsi="Cambria Math"/>
+              </w:rPr>
+              <m:t xml:space="preserve">, </m:t>
+            </m:r>
+            <m:sSub>
+              <m:sSubPr>
+                <m:ctrlPr>
+                  <w:rPr>
+                    <w:rFonts w:ascii="Cambria Math" w:hAnsi="Cambria Math"/>
+                    <w:i/>
+                  </w:rPr>
+                </m:ctrlPr>
+              </m:sSubPr>
+              <m:e>
+                <m:acc>
+                  <m:accPr>
+                    <m:chr m:val="́"/>
+                    <m:ctrlPr>
+                      <w:rPr>
+                        <w:rFonts w:ascii="Cambria Math" w:hAnsi="Cambria Math"/>
+                        <w:i/>
+                      </w:rPr>
+                    </m:ctrlPr>
+                  </m:accPr>
+                  <m:e>
+                    <m:r>
+                      <w:rPr>
+                        <w:rFonts w:ascii="Cambria Math" w:hAnsi="Cambria Math"/>
+                      </w:rPr>
+                      <m:t>z</m:t>
+                    </m:r>
+                  </m:e>
+                </m:acc>
+              </m:e>
+              <m:sub>
+                <m:r>
+                  <w:rPr>
+                    <w:rFonts w:ascii="Cambria Math" w:hAnsi="Cambria Math"/>
+                  </w:rPr>
+                  <m:t>o</m:t>
+                </m:r>
+              </m:sub>
+            </m:sSub>
+          </m:e>
+        </m:d>
+        <m:r>
+          <w:rPr>
+            <w:rFonts w:ascii="Cambria Math" w:hAnsi="Cambria Math"/>
+          </w:rPr>
+          <m:t>=</m:t>
+        </m:r>
+        <m:sSub>
+          <m:sSubPr>
+            <m:ctrlPr>
+              <w:rPr>
+                <w:rFonts w:ascii="Cambria Math" w:eastAsiaTheme="minorEastAsia" w:hAnsi="Cambria Math"/>
+                <w:i/>
+              </w:rPr>
+            </m:ctrlPr>
+          </m:sSubPr>
+          <m:e>
+            <m:acc>
+              <m:accPr>
+                <m:ctrlPr>
+                  <w:rPr>
+                    <w:rFonts w:ascii="Cambria Math" w:eastAsiaTheme="minorEastAsia" w:hAnsi="Cambria Math"/>
+                    <w:i/>
+                  </w:rPr>
+                </m:ctrlPr>
+              </m:accPr>
+              <m:e>
+                <m:r>
+                  <m:rPr>
+                    <m:sty m:val="bi"/>
+                  </m:rPr>
+                  <w:rPr>
+                    <w:rFonts w:ascii="Cambria Math" w:eastAsiaTheme="minorEastAsia" w:hAnsi="Cambria Math"/>
+                  </w:rPr>
+                  <m:t>n</m:t>
+                </m:r>
+              </m:e>
+            </m:acc>
+          </m:e>
+          <m:sub>
+            <m:r>
+              <w:rPr>
+                <w:rFonts w:ascii="Cambria Math" w:eastAsiaTheme="minorEastAsia" w:hAnsi="Cambria Math"/>
+              </w:rPr>
+              <m:t>i</m:t>
+            </m:r>
+          </m:sub>
+        </m:sSub>
+        <m:d>
+          <m:dPr>
+            <m:ctrlPr>
+              <w:rPr>
+                <w:rFonts w:ascii="Cambria Math" w:eastAsiaTheme="minorEastAsia" w:hAnsi="Cambria Math"/>
+                <w:i/>
+              </w:rPr>
+            </m:ctrlPr>
+          </m:dPr>
+          <m:e>
+            <m:r>
+              <w:rPr>
+                <w:rFonts w:ascii="Cambria Math" w:eastAsiaTheme="minorEastAsia" w:hAnsi="Cambria Math"/>
+              </w:rPr>
+              <m:t>3</m:t>
+            </m:r>
+          </m:e>
+        </m:d>
+        <m:sSub>
+          <m:sSubPr>
+            <m:ctrlPr>
+              <w:rPr>
+                <w:rFonts w:ascii="Cambria Math" w:hAnsi="Cambria Math"/>
+                <w:i/>
+              </w:rPr>
+            </m:ctrlPr>
+          </m:sSubPr>
+          <m:e>
+            <m:acc>
+              <m:accPr>
+                <m:chr m:val="́"/>
+                <m:ctrlPr>
+                  <w:rPr>
+                    <w:rFonts w:ascii="Cambria Math" w:hAnsi="Cambria Math"/>
+                    <w:i/>
+                  </w:rPr>
+                </m:ctrlPr>
+              </m:accPr>
+              <m:e>
+                <m:r>
+                  <w:rPr>
+                    <w:rFonts w:ascii="Cambria Math" w:hAnsi="Cambria Math"/>
+                  </w:rPr>
+                  <m:t>z</m:t>
+                </m:r>
+              </m:e>
+            </m:acc>
+          </m:e>
+          <m:sub>
+            <m:r>
+              <w:rPr>
+                <w:rFonts w:ascii="Cambria Math" w:hAnsi="Cambria Math"/>
+              </w:rPr>
+              <m:t>o</m:t>
+            </m:r>
+          </m:sub>
+        </m:sSub>
+      </m:oMath>
+      <w:r>
+        <w:t xml:space="preserve">. </w:t>
+      </w:r>
+      <w:r>
+        <w:t xml:space="preserve">    </w:t>
+      </w:r>
+      <w:r>
+        <w:t xml:space="preserve"> </w:t>
+      </w:r>
     </w:p>
     <w:p>
       <w:pPr>
         <w:pStyle w:val="10BodyIndent"/>
+      </w:pPr>
+      <w:r>
+        <w:t xml:space="preserve">Substituting Eq. </w:t>
+      </w:r>
+      <w:r>
+        <w:fldChar w:fldCharType="begin"/>
+      </w:r>
+      <w:r>
+        <w:instrText xml:space="preserve"> REF Eq_09 \h </w:instrText>
+      </w:r>
+      <w:r>
+        <w:fldChar w:fldCharType="separate"/>
+      </w:r>
+      <w:r>
+        <w:t>(</w:t>
+      </w:r>
+      <w:r>
+        <w:rPr>
+          <w:noProof/>
+        </w:rPr>
+        <w:t>9</w:t>
+      </w:r>
+      <w:r>
+        <w:t>)</w:t>
+      </w:r>
+      <w:r>
+        <w:fldChar w:fldCharType="end"/>
+      </w:r>
+      <w:r>
+        <w:t xml:space="preserve"> into Eq. </w:t>
+      </w:r>
+      <w:r>
+        <w:fldChar w:fldCharType="begin"/>
+      </w:r>
+      <w:r>
+        <w:instrText xml:space="preserve"> REF Eq_08 \h </w:instrText>
+      </w:r>
+      <w:r>
+        <w:fldChar w:fldCharType="separate"/>
+      </w:r>
+      <w:r>
+        <w:t>(</w:t>
+      </w:r>
+      <w:r>
+        <w:rPr>
+          <w:noProof/>
+        </w:rPr>
+        <w:t>8</w:t>
+      </w:r>
+      <w:r>
+        <w:t>)</w:t>
+      </w:r>
+      <w:r>
+        <w:fldChar w:fldCharType="end"/>
+      </w:r>
+      <w:r>
+        <w:t xml:space="preserve"> and using </w:t>
+      </w:r>
+      <m:oMath>
+        <m:sSub>
+          <m:sSubPr>
+            <m:ctrlPr>
+              <w:rPr>
+                <w:rFonts w:ascii="Cambria Math" w:eastAsiaTheme="minorEastAsia" w:hAnsi="Cambria Math"/>
+                <w:i/>
+              </w:rPr>
+            </m:ctrlPr>
+          </m:sSubPr>
+          <m:e>
+            <m:acc>
+              <m:accPr>
+                <m:chr m:val="́"/>
+                <m:ctrlPr>
+                  <w:rPr>
+                    <w:rFonts w:ascii="Cambria Math" w:eastAsiaTheme="minorEastAsia" w:hAnsi="Cambria Math"/>
+                    <w:i/>
+                  </w:rPr>
+                </m:ctrlPr>
+              </m:accPr>
+              <m:e>
+                <m:r>
+                  <w:rPr>
+                    <w:rFonts w:ascii="Cambria Math" w:eastAsiaTheme="minorEastAsia" w:hAnsi="Cambria Math"/>
+                  </w:rPr>
+                  <m:t>z</m:t>
+                </m:r>
+              </m:e>
+            </m:acc>
+          </m:e>
+          <m:sub>
+            <m:r>
+              <w:rPr>
+                <w:rFonts w:ascii="Cambria Math" w:eastAsiaTheme="minorEastAsia" w:hAnsi="Cambria Math"/>
+              </w:rPr>
+              <m:t>o⊥</m:t>
+            </m:r>
+          </m:sub>
+        </m:sSub>
+        <m:r>
+          <w:rPr>
+            <w:rFonts w:ascii="Cambria Math" w:eastAsiaTheme="minorEastAsia" w:hAnsi="Cambria Math"/>
+          </w:rPr>
+          <m:t>=</m:t>
+        </m:r>
+        <m:sSub>
+          <m:sSubPr>
+            <m:ctrlPr>
+              <w:rPr>
+                <w:rFonts w:ascii="Cambria Math" w:eastAsiaTheme="minorEastAsia" w:hAnsi="Cambria Math"/>
+                <w:i/>
+              </w:rPr>
+            </m:ctrlPr>
+          </m:sSubPr>
+          <m:e>
+            <m:acc>
+              <m:accPr>
+                <m:ctrlPr>
+                  <w:rPr>
+                    <w:rFonts w:ascii="Cambria Math" w:eastAsiaTheme="minorEastAsia" w:hAnsi="Cambria Math"/>
+                    <w:i/>
+                  </w:rPr>
+                </m:ctrlPr>
+              </m:accPr>
+              <m:e>
+                <m:r>
+                  <m:rPr>
+                    <m:sty m:val="bi"/>
+                  </m:rPr>
+                  <w:rPr>
+                    <w:rFonts w:ascii="Cambria Math" w:eastAsiaTheme="minorEastAsia" w:hAnsi="Cambria Math"/>
+                  </w:rPr>
+                  <m:t>n</m:t>
+                </m:r>
+              </m:e>
+            </m:acc>
+          </m:e>
+          <m:sub>
+            <m:r>
+              <w:rPr>
+                <w:rFonts w:ascii="Cambria Math" w:eastAsiaTheme="minorEastAsia" w:hAnsi="Cambria Math"/>
+              </w:rPr>
+              <m:t>i</m:t>
+            </m:r>
+          </m:sub>
+        </m:sSub>
+        <m:d>
+          <m:dPr>
+            <m:ctrlPr>
+              <w:rPr>
+                <w:rFonts w:ascii="Cambria Math" w:eastAsiaTheme="minorEastAsia" w:hAnsi="Cambria Math"/>
+                <w:i/>
+              </w:rPr>
+            </m:ctrlPr>
+          </m:dPr>
+          <m:e>
+            <m:r>
+              <w:rPr>
+                <w:rFonts w:ascii="Cambria Math" w:eastAsiaTheme="minorEastAsia" w:hAnsi="Cambria Math"/>
+              </w:rPr>
+              <m:t>3</m:t>
+            </m:r>
+          </m:e>
+        </m:d>
+        <m:sSub>
+          <m:sSubPr>
+            <m:ctrlPr>
+              <w:rPr>
+                <w:rFonts w:ascii="Cambria Math" w:hAnsi="Cambria Math"/>
+                <w:i/>
+              </w:rPr>
+            </m:ctrlPr>
+          </m:sSubPr>
+          <m:e>
+            <m:acc>
+              <m:accPr>
+                <m:chr m:val="́"/>
+                <m:ctrlPr>
+                  <w:rPr>
+                    <w:rFonts w:ascii="Cambria Math" w:hAnsi="Cambria Math"/>
+                    <w:i/>
+                  </w:rPr>
+                </m:ctrlPr>
+              </m:accPr>
+              <m:e>
+                <m:r>
+                  <w:rPr>
+                    <w:rFonts w:ascii="Cambria Math" w:hAnsi="Cambria Math"/>
+                  </w:rPr>
+                  <m:t>z</m:t>
+                </m:r>
+              </m:e>
+            </m:acc>
+          </m:e>
+          <m:sub>
+            <m:r>
+              <w:rPr>
+                <w:rFonts w:ascii="Cambria Math" w:hAnsi="Cambria Math"/>
+              </w:rPr>
+              <m:t>o</m:t>
+            </m:r>
+          </m:sub>
+        </m:sSub>
+      </m:oMath>
+      <w:r>
+        <w:t xml:space="preserve"> we obtain the expression for the image point </w:t>
+      </w:r>
+      <m:oMath>
+        <m:acc>
+          <m:accPr>
+            <m:chr m:val="́"/>
+            <m:ctrlPr>
+              <w:rPr>
+                <w:rFonts w:ascii="Cambria Math" w:hAnsi="Cambria Math"/>
+                <w:i/>
+              </w:rPr>
+            </m:ctrlPr>
+          </m:accPr>
+          <m:e>
+            <m:r>
+              <m:rPr>
+                <m:nor/>
+              </m:rPr>
+              <w:rPr>
+                <w:rFonts w:ascii="Times New Roman" w:hAnsi="Times New Roman"/>
+                <w:b/>
+              </w:rPr>
+              <m:t>x</m:t>
+            </m:r>
+            <m:ctrlPr>
+              <w:rPr>
+                <w:rFonts w:ascii="Cambria Math" w:hAnsi="Cambria Math"/>
+                <w:b/>
+                <w:i/>
+              </w:rPr>
+            </m:ctrlPr>
+          </m:e>
+        </m:acc>
+      </m:oMath>
+      <w:r>
+        <w:t xml:space="preserve"> as:</w:t>
+      </w:r>
+    </w:p>
+    <w:tbl>
+      <w:tblPr>
+        <w:tblStyle w:val="TableGrid"/>
+        <w:tblW w:w="4956" w:type="pct"/>
+        <w:tblBorders>
+          <w:top w:val="none" w:sz="0" w:space="0" w:color="auto"/>
+          <w:left w:val="none" w:sz="0" w:space="0" w:color="auto"/>
+          <w:bottom w:val="none" w:sz="0" w:space="0" w:color="auto"/>
+          <w:right w:val="none" w:sz="0" w:space="0" w:color="auto"/>
+          <w:insideH w:val="none" w:sz="0" w:space="0" w:color="auto"/>
+          <w:insideV w:val="none" w:sz="0" w:space="0" w:color="auto"/>
+        </w:tblBorders>
+        <w:tblCellMar>
+          <w:top w:w="40" w:type="dxa"/>
+          <w:left w:w="0" w:type="dxa"/>
+          <w:bottom w:w="40" w:type="dxa"/>
+          <w:right w:w="0" w:type="dxa"/>
+        </w:tblCellMar>
+        <w:tblLook w:val="0600" w:firstRow="0" w:lastRow="0" w:firstColumn="0" w:lastColumn="0" w:noHBand="1" w:noVBand="1"/>
+      </w:tblPr>
+      <w:tblGrid>
+        <w:gridCol w:w="4320"/>
+        <w:gridCol w:w="540"/>
+      </w:tblGrid>
+      <w:tr>
+        <w:tc>
+          <w:tcPr>
+            <w:tcW w:w="4320" w:type="dxa"/>
+            <w:shd w:val="clear" w:color="auto" w:fill="auto"/>
+            <w:vAlign w:val="center"/>
+          </w:tcPr>
+          <w:p>
+            <w:pPr>
+              <w:pStyle w:val="10BodyIndent"/>
+              <w:spacing w:line="288" w:lineRule="auto"/>
+              <w:ind w:firstLine="0"/>
+              <w:jc w:val="left"/>
+            </w:pPr>
+            <m:oMathPara>
+              <m:oMath>
+                <m:acc>
+                  <m:accPr>
+                    <m:chr m:val="́"/>
+                    <m:ctrlPr>
+                      <w:rPr>
+                        <w:rFonts w:ascii="Cambria Math" w:hAnsi="Cambria Math"/>
+                        <w:i/>
+                      </w:rPr>
+                    </m:ctrlPr>
+                  </m:accPr>
+                  <m:e>
+                    <m:r>
+                      <m:rPr>
+                        <m:nor/>
+                      </m:rPr>
+                      <w:rPr>
+                        <w:rFonts w:ascii="Times New Roman" w:hAnsi="Times New Roman"/>
+                        <w:b/>
+                      </w:rPr>
+                      <m:t>x</m:t>
+                    </m:r>
+                    <m:ctrlPr>
+                      <w:rPr>
+                        <w:rFonts w:ascii="Cambria Math" w:hAnsi="Cambria Math"/>
+                        <w:b/>
+                        <w:i/>
+                      </w:rPr>
+                    </m:ctrlPr>
+                  </m:e>
+                </m:acc>
+                <m:r>
+                  <w:rPr>
+                    <w:rFonts w:ascii="Cambria Math" w:hAnsi="Cambria Math"/>
+                  </w:rPr>
+                  <m:t>=</m:t>
+                </m:r>
+                <m:sSub>
+                  <m:sSubPr>
+                    <m:ctrlPr>
+                      <w:rPr>
+                        <w:rFonts w:ascii="Cambria Math" w:hAnsi="Cambria Math"/>
+                        <w:i/>
+                      </w:rPr>
+                    </m:ctrlPr>
+                  </m:sSubPr>
+                  <m:e>
+                    <m:acc>
+                      <m:accPr>
+                        <m:chr m:val="́"/>
+                        <m:ctrlPr>
+                          <w:rPr>
+                            <w:rFonts w:ascii="Cambria Math" w:hAnsi="Cambria Math"/>
+                            <w:i/>
+                          </w:rPr>
+                        </m:ctrlPr>
+                      </m:accPr>
+                      <m:e>
+                        <m:r>
+                          <w:rPr>
+                            <w:rFonts w:ascii="Cambria Math" w:hAnsi="Cambria Math"/>
+                          </w:rPr>
+                          <m:t>d</m:t>
+                        </m:r>
+                      </m:e>
+                    </m:acc>
+                  </m:e>
+                  <m:sub>
+                    <m:r>
+                      <w:rPr>
+                        <w:rFonts w:ascii="Cambria Math" w:hAnsi="Cambria Math"/>
+                      </w:rPr>
+                      <m:t>e</m:t>
+                    </m:r>
+                  </m:sub>
+                </m:sSub>
+                <m:r>
+                  <w:rPr>
+                    <w:rFonts w:ascii="Cambria Math" w:hAnsi="Cambria Math"/>
+                  </w:rPr>
+                  <m:t xml:space="preserve"> </m:t>
+                </m:r>
+                <m:sSub>
+                  <m:sSubPr>
+                    <m:ctrlPr>
+                      <w:rPr>
+                        <w:rFonts w:ascii="Cambria Math" w:hAnsi="Cambria Math"/>
+                        <w:b/>
+                        <w:i/>
+                      </w:rPr>
+                    </m:ctrlPr>
+                  </m:sSubPr>
+                  <m:e>
+                    <m:r>
+                      <m:rPr>
+                        <m:sty m:val="bi"/>
+                      </m:rPr>
+                      <w:rPr>
+                        <w:rFonts w:ascii="Cambria Math" w:hAnsi="Cambria Math"/>
+                      </w:rPr>
+                      <m:t>r</m:t>
+                    </m:r>
+                  </m:e>
+                  <m:sub>
+                    <m:r>
+                      <m:rPr>
+                        <m:scr m:val="script"/>
+                      </m:rPr>
+                      <w:rPr>
+                        <w:rFonts w:ascii="Cambria Math" w:hAnsi="Cambria Math"/>
+                      </w:rPr>
+                      <m:t>l,</m:t>
+                    </m:r>
+                    <m:r>
+                      <w:rPr>
+                        <w:rFonts w:ascii="Cambria Math" w:hAnsi="Cambria Math"/>
+                      </w:rPr>
+                      <m:t>3</m:t>
+                    </m:r>
+                  </m:sub>
+                </m:sSub>
+                <m:r>
+                  <w:rPr>
+                    <w:rFonts w:ascii="Cambria Math" w:eastAsiaTheme="minorEastAsia" w:hAnsi="Cambria Math"/>
+                  </w:rPr>
+                  <m:t>+</m:t>
+                </m:r>
+                <m:f>
+                  <m:fPr>
+                    <m:ctrlPr>
+                      <w:rPr>
+                        <w:rFonts w:ascii="Cambria Math" w:eastAsiaTheme="minorEastAsia" w:hAnsi="Cambria Math"/>
+                        <w:i/>
+                      </w:rPr>
+                    </m:ctrlPr>
+                  </m:fPr>
+                  <m:num>
+                    <m:d>
+                      <m:dPr>
+                        <m:ctrlPr>
+                          <w:rPr>
+                            <w:rFonts w:ascii="Cambria Math" w:eastAsiaTheme="minorEastAsia" w:hAnsi="Cambria Math"/>
+                            <w:i/>
+                          </w:rPr>
+                        </m:ctrlPr>
+                      </m:dPr>
+                      <m:e>
+                        <m:sSub>
+                          <m:sSubPr>
+                            <m:ctrlPr>
+                              <w:rPr>
+                                <w:rFonts w:ascii="Cambria Math" w:eastAsiaTheme="minorEastAsia" w:hAnsi="Cambria Math"/>
+                                <w:i/>
+                              </w:rPr>
+                            </m:ctrlPr>
+                          </m:sSubPr>
+                          <m:e>
+                            <m:acc>
+                              <m:accPr>
+                                <m:ctrlPr>
+                                  <w:rPr>
+                                    <w:rFonts w:ascii="Cambria Math" w:eastAsiaTheme="minorEastAsia" w:hAnsi="Cambria Math"/>
+                                    <w:i/>
+                                  </w:rPr>
+                                </m:ctrlPr>
+                              </m:accPr>
+                              <m:e>
+                                <m:r>
+                                  <m:rPr>
+                                    <m:sty m:val="bi"/>
+                                  </m:rPr>
+                                  <w:rPr>
+                                    <w:rFonts w:ascii="Cambria Math" w:eastAsiaTheme="minorEastAsia" w:hAnsi="Cambria Math"/>
+                                  </w:rPr>
+                                  <m:t>n</m:t>
+                                </m:r>
+                              </m:e>
+                            </m:acc>
+                          </m:e>
+                          <m:sub>
+                            <m:r>
+                              <w:rPr>
+                                <w:rFonts w:ascii="Cambria Math" w:eastAsiaTheme="minorEastAsia" w:hAnsi="Cambria Math"/>
+                              </w:rPr>
+                              <m:t>i</m:t>
+                            </m:r>
+                          </m:sub>
+                        </m:sSub>
+                        <m:d>
+                          <m:dPr>
+                            <m:ctrlPr>
+                              <w:rPr>
+                                <w:rFonts w:ascii="Cambria Math" w:eastAsiaTheme="minorEastAsia" w:hAnsi="Cambria Math"/>
+                                <w:i/>
+                              </w:rPr>
+                            </m:ctrlPr>
+                          </m:dPr>
+                          <m:e>
+                            <m:r>
+                              <w:rPr>
+                                <w:rFonts w:ascii="Cambria Math" w:eastAsiaTheme="minorEastAsia" w:hAnsi="Cambria Math"/>
+                              </w:rPr>
+                              <m:t>3</m:t>
+                            </m:r>
+                          </m:e>
+                        </m:d>
+                        <m:sSub>
+                          <m:sSubPr>
+                            <m:ctrlPr>
+                              <w:rPr>
+                                <w:rFonts w:ascii="Cambria Math" w:hAnsi="Cambria Math"/>
+                                <w:i/>
+                              </w:rPr>
+                            </m:ctrlPr>
+                          </m:sSubPr>
+                          <m:e>
+                            <m:acc>
+                              <m:accPr>
+                                <m:chr m:val="́"/>
+                                <m:ctrlPr>
+                                  <w:rPr>
+                                    <w:rFonts w:ascii="Cambria Math" w:hAnsi="Cambria Math"/>
+                                    <w:i/>
+                                  </w:rPr>
+                                </m:ctrlPr>
+                              </m:accPr>
+                              <m:e>
+                                <m:r>
+                                  <w:rPr>
+                                    <w:rFonts w:ascii="Cambria Math" w:hAnsi="Cambria Math"/>
+                                  </w:rPr>
+                                  <m:t>z</m:t>
+                                </m:r>
+                              </m:e>
+                            </m:acc>
+                          </m:e>
+                          <m:sub>
+                            <m:r>
+                              <w:rPr>
+                                <w:rFonts w:ascii="Cambria Math" w:hAnsi="Cambria Math"/>
+                              </w:rPr>
+                              <m:t>o</m:t>
+                            </m:r>
+                          </m:sub>
+                        </m:sSub>
+                        <m:r>
+                          <w:rPr>
+                            <w:rFonts w:ascii="Cambria Math" w:eastAsiaTheme="minorEastAsia" w:hAnsi="Cambria Math"/>
+                          </w:rPr>
+                          <m:t>-</m:t>
+                        </m:r>
+                        <m:sSub>
+                          <m:sSubPr>
+                            <m:ctrlPr>
+                              <w:rPr>
+                                <w:rFonts w:ascii="Cambria Math" w:hAnsi="Cambria Math"/>
+                                <w:i/>
+                              </w:rPr>
+                            </m:ctrlPr>
+                          </m:sSubPr>
+                          <m:e>
+                            <m:acc>
+                              <m:accPr>
+                                <m:chr m:val="́"/>
+                                <m:ctrlPr>
+                                  <w:rPr>
+                                    <w:rFonts w:ascii="Cambria Math" w:hAnsi="Cambria Math"/>
+                                    <w:i/>
+                                  </w:rPr>
+                                </m:ctrlPr>
+                              </m:accPr>
+                              <m:e>
+                                <m:r>
+                                  <w:rPr>
+                                    <w:rFonts w:ascii="Cambria Math" w:hAnsi="Cambria Math"/>
+                                  </w:rPr>
+                                  <m:t>d</m:t>
+                                </m:r>
+                              </m:e>
+                            </m:acc>
+                          </m:e>
+                          <m:sub>
+                            <m:r>
+                              <w:rPr>
+                                <w:rFonts w:ascii="Cambria Math" w:hAnsi="Cambria Math"/>
+                              </w:rPr>
+                              <m:t>e</m:t>
+                            </m:r>
+                          </m:sub>
+                        </m:sSub>
+                        <m:r>
+                          <w:rPr>
+                            <w:rFonts w:ascii="Cambria Math" w:hAnsi="Cambria Math"/>
+                          </w:rPr>
+                          <m:t xml:space="preserve"> </m:t>
+                        </m:r>
+                        <m:sSubSup>
+                          <m:sSubSupPr>
+                            <m:ctrlPr>
+                              <w:rPr>
+                                <w:rFonts w:ascii="Cambria Math" w:eastAsiaTheme="minorEastAsia" w:hAnsi="Cambria Math"/>
+                                <w:i/>
+                              </w:rPr>
+                            </m:ctrlPr>
+                          </m:sSubSupPr>
+                          <m:e>
+                            <m:acc>
+                              <m:accPr>
+                                <m:ctrlPr>
+                                  <w:rPr>
+                                    <w:rFonts w:ascii="Cambria Math" w:eastAsiaTheme="minorEastAsia" w:hAnsi="Cambria Math"/>
+                                    <w:i/>
+                                  </w:rPr>
+                                </m:ctrlPr>
+                              </m:accPr>
+                              <m:e>
+                                <m:r>
+                                  <m:rPr>
+                                    <m:sty m:val="bi"/>
+                                  </m:rPr>
+                                  <w:rPr>
+                                    <w:rFonts w:ascii="Cambria Math" w:eastAsiaTheme="minorEastAsia" w:hAnsi="Cambria Math"/>
+                                  </w:rPr>
+                                  <m:t>n</m:t>
+                                </m:r>
+                              </m:e>
+                            </m:acc>
+                          </m:e>
+                          <m:sub>
+                            <m:r>
+                              <w:rPr>
+                                <w:rFonts w:ascii="Cambria Math" w:eastAsiaTheme="minorEastAsia" w:hAnsi="Cambria Math"/>
+                              </w:rPr>
+                              <m:t>i</m:t>
+                            </m:r>
+                          </m:sub>
+                          <m:sup>
+                            <m:r>
+                              <w:rPr>
+                                <w:rFonts w:ascii="Cambria Math" w:eastAsiaTheme="minorEastAsia" w:hAnsi="Cambria Math"/>
+                              </w:rPr>
+                              <m:t>T</m:t>
+                            </m:r>
+                          </m:sup>
+                        </m:sSubSup>
+                        <m:r>
+                          <w:rPr>
+                            <w:rFonts w:ascii="Cambria Math" w:hAnsi="Cambria Math"/>
+                          </w:rPr>
+                          <m:t xml:space="preserve"> </m:t>
+                        </m:r>
+                        <m:sSub>
+                          <m:sSubPr>
+                            <m:ctrlPr>
+                              <w:rPr>
+                                <w:rFonts w:ascii="Cambria Math" w:hAnsi="Cambria Math"/>
+                                <w:b/>
+                                <w:i/>
+                              </w:rPr>
+                            </m:ctrlPr>
+                          </m:sSubPr>
+                          <m:e>
+                            <m:r>
+                              <m:rPr>
+                                <m:sty m:val="bi"/>
+                              </m:rPr>
+                              <w:rPr>
+                                <w:rFonts w:ascii="Cambria Math" w:hAnsi="Cambria Math"/>
+                              </w:rPr>
+                              <m:t>r</m:t>
+                            </m:r>
+                          </m:e>
+                          <m:sub>
+                            <m:r>
+                              <m:rPr>
+                                <m:scr m:val="script"/>
+                              </m:rPr>
+                              <w:rPr>
+                                <w:rFonts w:ascii="Cambria Math" w:hAnsi="Cambria Math"/>
+                              </w:rPr>
+                              <m:t>l,</m:t>
+                            </m:r>
+                            <m:r>
+                              <w:rPr>
+                                <w:rFonts w:ascii="Cambria Math" w:hAnsi="Cambria Math"/>
+                              </w:rPr>
+                              <m:t>3</m:t>
+                            </m:r>
+                          </m:sub>
+                        </m:sSub>
+                      </m:e>
+                    </m:d>
+                  </m:num>
+                  <m:den>
+                    <m:sSubSup>
+                      <m:sSubSupPr>
+                        <m:ctrlPr>
+                          <w:rPr>
+                            <w:rFonts w:ascii="Cambria Math" w:eastAsiaTheme="minorEastAsia" w:hAnsi="Cambria Math"/>
+                            <w:i/>
+                          </w:rPr>
+                        </m:ctrlPr>
+                      </m:sSubSupPr>
+                      <m:e>
+                        <m:acc>
+                          <m:accPr>
+                            <m:ctrlPr>
+                              <w:rPr>
+                                <w:rFonts w:ascii="Cambria Math" w:eastAsiaTheme="minorEastAsia" w:hAnsi="Cambria Math"/>
+                                <w:i/>
+                              </w:rPr>
+                            </m:ctrlPr>
+                          </m:accPr>
+                          <m:e>
+                            <m:r>
+                              <m:rPr>
+                                <m:sty m:val="bi"/>
+                              </m:rPr>
+                              <w:rPr>
+                                <w:rFonts w:ascii="Cambria Math" w:eastAsiaTheme="minorEastAsia" w:hAnsi="Cambria Math"/>
+                              </w:rPr>
+                              <m:t>n</m:t>
+                            </m:r>
+                          </m:e>
+                        </m:acc>
+                      </m:e>
+                      <m:sub>
+                        <m:r>
+                          <w:rPr>
+                            <w:rFonts w:ascii="Cambria Math" w:eastAsiaTheme="minorEastAsia" w:hAnsi="Cambria Math"/>
+                          </w:rPr>
+                          <m:t>i</m:t>
+                        </m:r>
+                      </m:sub>
+                      <m:sup>
+                        <m:r>
+                          <w:rPr>
+                            <w:rFonts w:ascii="Cambria Math" w:eastAsiaTheme="minorEastAsia" w:hAnsi="Cambria Math"/>
+                          </w:rPr>
+                          <m:t>T</m:t>
+                        </m:r>
+                      </m:sup>
+                    </m:sSubSup>
+                    <m:sPre>
+                      <m:sPrePr>
+                        <m:ctrlPr>
+                          <w:rPr>
+                            <w:rFonts w:ascii="Cambria Math" w:hAnsi="Cambria Math"/>
+                            <w:b/>
+                            <w:i/>
+                          </w:rPr>
+                        </m:ctrlPr>
+                      </m:sPrePr>
+                      <m:sub>
+                        <m:r>
+                          <m:rPr>
+                            <m:sty m:val="bi"/>
+                          </m:rPr>
+                          <w:rPr>
+                            <w:rFonts w:ascii="Cambria Math" w:hAnsi="Cambria Math"/>
+                          </w:rPr>
+                          <m:t xml:space="preserve"> </m:t>
+                        </m:r>
+                      </m:sub>
+                      <m:sup>
+                        <m:r>
+                          <w:rPr>
+                            <w:rFonts w:ascii="Cambria Math" w:hAnsi="Cambria Math"/>
+                          </w:rPr>
+                          <m:t xml:space="preserve"> </m:t>
+                        </m:r>
+                      </m:sup>
+                      <m:e>
+                        <m:sSub>
+                          <m:sSubPr>
+                            <m:ctrlPr>
+                              <w:rPr>
+                                <w:rFonts w:ascii="Cambria Math" w:hAnsi="Cambria Math"/>
+                                <w:b/>
+                                <w:i/>
+                              </w:rPr>
+                            </m:ctrlPr>
+                          </m:sSubPr>
+                          <m:e>
+                            <m:r>
+                              <w:rPr>
+                                <w:rFonts w:ascii="Cambria Math" w:hAnsi="Cambria Math"/>
+                              </w:rPr>
+                              <m:t>R</m:t>
+                            </m:r>
+                          </m:e>
+                          <m:sub>
+                            <m:r>
+                              <m:rPr>
+                                <m:scr m:val="script"/>
+                              </m:rPr>
+                              <w:rPr>
+                                <w:rFonts w:ascii="Cambria Math" w:hAnsi="Cambria Math"/>
+                              </w:rPr>
+                              <m:t>l</m:t>
+                            </m:r>
+                          </m:sub>
+                        </m:sSub>
+                      </m:e>
+                    </m:sPre>
+                    <m:sSub>
+                      <m:sSubPr>
+                        <m:ctrlPr>
+                          <w:rPr>
+                            <w:rFonts w:ascii="Cambria Math" w:eastAsiaTheme="minorEastAsia" w:hAnsi="Cambria Math"/>
+                            <w:i/>
+                          </w:rPr>
+                        </m:ctrlPr>
+                      </m:sSubPr>
+                      <m:e>
+                        <m:r>
+                          <w:rPr>
+                            <w:rFonts w:ascii="Cambria Math" w:eastAsiaTheme="minorEastAsia" w:hAnsi="Cambria Math"/>
+                          </w:rPr>
+                          <m:t>M</m:t>
+                        </m:r>
+                      </m:e>
+                      <m:sub>
+                        <m:r>
+                          <w:rPr>
+                            <w:rFonts w:ascii="Cambria Math" w:eastAsiaTheme="minorEastAsia" w:hAnsi="Cambria Math"/>
+                          </w:rPr>
+                          <m:t>p</m:t>
+                        </m:r>
+                      </m:sub>
+                    </m:sSub>
+                    <m:sSubSup>
+                      <m:sSubSupPr>
+                        <m:ctrlPr>
+                          <w:rPr>
+                            <w:rFonts w:ascii="Cambria Math" w:eastAsiaTheme="minorEastAsia" w:hAnsi="Cambria Math"/>
+                            <w:i/>
+                          </w:rPr>
+                        </m:ctrlPr>
+                      </m:sSubSupPr>
+                      <m:e>
+                        <m:r>
+                          <w:rPr>
+                            <w:rFonts w:ascii="Cambria Math" w:eastAsiaTheme="minorEastAsia" w:hAnsi="Cambria Math"/>
+                          </w:rPr>
+                          <m:t>R</m:t>
+                        </m:r>
+                      </m:e>
+                      <m:sub>
+                        <m:r>
+                          <m:rPr>
+                            <m:scr m:val="script"/>
+                          </m:rPr>
+                          <w:rPr>
+                            <w:rFonts w:ascii="Cambria Math" w:eastAsiaTheme="minorEastAsia" w:hAnsi="Cambria Math"/>
+                          </w:rPr>
+                          <m:t>l</m:t>
+                        </m:r>
+                      </m:sub>
+                      <m:sup>
+                        <m:r>
+                          <w:rPr>
+                            <w:rFonts w:ascii="Cambria Math" w:eastAsiaTheme="minorEastAsia" w:hAnsi="Cambria Math"/>
+                          </w:rPr>
+                          <m:t>T</m:t>
+                        </m:r>
+                      </m:sup>
+                    </m:sSubSup>
+                    <m:r>
+                      <m:rPr>
+                        <m:sty m:val="bi"/>
+                      </m:rPr>
+                      <w:rPr>
+                        <w:rFonts w:ascii="Cambria Math" w:eastAsiaTheme="minorEastAsia" w:hAnsi="Cambria Math"/>
+                      </w:rPr>
+                      <m:t>l</m:t>
+                    </m:r>
+                  </m:den>
+                </m:f>
+                <m:sPre>
+                  <m:sPrePr>
+                    <m:ctrlPr>
+                      <w:rPr>
+                        <w:rFonts w:ascii="Cambria Math" w:hAnsi="Cambria Math"/>
+                        <w:b/>
+                        <w:i/>
+                      </w:rPr>
+                    </m:ctrlPr>
+                  </m:sPrePr>
+                  <m:sub>
+                    <m:r>
+                      <m:rPr>
+                        <m:sty m:val="bi"/>
+                      </m:rPr>
+                      <w:rPr>
+                        <w:rFonts w:ascii="Cambria Math" w:hAnsi="Cambria Math"/>
+                      </w:rPr>
+                      <m:t xml:space="preserve"> </m:t>
+                    </m:r>
+                  </m:sub>
+                  <m:sup>
+                    <m:r>
+                      <w:rPr>
+                        <w:rFonts w:ascii="Cambria Math" w:hAnsi="Cambria Math"/>
+                      </w:rPr>
+                      <m:t xml:space="preserve"> </m:t>
+                    </m:r>
+                  </m:sup>
+                  <m:e>
+                    <m:sSub>
+                      <m:sSubPr>
+                        <m:ctrlPr>
+                          <w:rPr>
+                            <w:rFonts w:ascii="Cambria Math" w:hAnsi="Cambria Math"/>
+                            <w:b/>
+                            <w:i/>
+                          </w:rPr>
+                        </m:ctrlPr>
+                      </m:sSubPr>
+                      <m:e>
+                        <m:r>
+                          <w:rPr>
+                            <w:rFonts w:ascii="Cambria Math" w:hAnsi="Cambria Math"/>
+                          </w:rPr>
+                          <m:t>R</m:t>
+                        </m:r>
+                      </m:e>
+                      <m:sub>
+                        <m:r>
+                          <m:rPr>
+                            <m:scr m:val="script"/>
+                          </m:rPr>
+                          <w:rPr>
+                            <w:rFonts w:ascii="Cambria Math" w:hAnsi="Cambria Math"/>
+                          </w:rPr>
+                          <m:t>l</m:t>
+                        </m:r>
+                      </m:sub>
+                    </m:sSub>
+                  </m:e>
+                </m:sPre>
+                <m:sSub>
+                  <m:sSubPr>
+                    <m:ctrlPr>
+                      <w:rPr>
+                        <w:rFonts w:ascii="Cambria Math" w:eastAsiaTheme="minorEastAsia" w:hAnsi="Cambria Math"/>
+                        <w:i/>
+                      </w:rPr>
+                    </m:ctrlPr>
+                  </m:sSubPr>
+                  <m:e>
+                    <m:r>
+                      <w:rPr>
+                        <w:rFonts w:ascii="Cambria Math" w:eastAsiaTheme="minorEastAsia" w:hAnsi="Cambria Math"/>
+                      </w:rPr>
+                      <m:t>M</m:t>
+                    </m:r>
+                  </m:e>
+                  <m:sub>
+                    <m:r>
+                      <w:rPr>
+                        <w:rFonts w:ascii="Cambria Math" w:eastAsiaTheme="minorEastAsia" w:hAnsi="Cambria Math"/>
+                      </w:rPr>
+                      <m:t>p</m:t>
+                    </m:r>
+                  </m:sub>
+                </m:sSub>
+                <m:sSubSup>
+                  <m:sSubSupPr>
+                    <m:ctrlPr>
+                      <w:rPr>
+                        <w:rFonts w:ascii="Cambria Math" w:eastAsiaTheme="minorEastAsia" w:hAnsi="Cambria Math"/>
+                        <w:i/>
+                      </w:rPr>
+                    </m:ctrlPr>
+                  </m:sSubSupPr>
+                  <m:e>
+                    <m:r>
+                      <w:rPr>
+                        <w:rFonts w:ascii="Cambria Math" w:eastAsiaTheme="minorEastAsia" w:hAnsi="Cambria Math"/>
+                      </w:rPr>
+                      <m:t>R</m:t>
+                    </m:r>
+                  </m:e>
+                  <m:sub>
+                    <m:r>
+                      <m:rPr>
+                        <m:scr m:val="script"/>
+                      </m:rPr>
+                      <w:rPr>
+                        <w:rFonts w:ascii="Cambria Math" w:eastAsiaTheme="minorEastAsia" w:hAnsi="Cambria Math"/>
+                      </w:rPr>
+                      <m:t>l</m:t>
+                    </m:r>
+                  </m:sub>
+                  <m:sup>
+                    <m:r>
+                      <w:rPr>
+                        <w:rFonts w:ascii="Cambria Math" w:eastAsiaTheme="minorEastAsia" w:hAnsi="Cambria Math"/>
+                      </w:rPr>
+                      <m:t>T</m:t>
+                    </m:r>
+                  </m:sup>
+                </m:sSubSup>
+                <m:r>
+                  <m:rPr>
+                    <m:sty m:val="bi"/>
+                  </m:rPr>
+                  <w:rPr>
+                    <w:rFonts w:ascii="Cambria Math" w:eastAsiaTheme="minorEastAsia" w:hAnsi="Cambria Math"/>
+                  </w:rPr>
+                  <m:t xml:space="preserve">l </m:t>
+                </m:r>
+                <m:r>
+                  <w:rPr>
+                    <w:rFonts w:ascii="Cambria Math" w:eastAsiaTheme="minorEastAsia" w:hAnsi="Cambria Math"/>
+                  </w:rPr>
+                  <m:t>.</m:t>
+                </m:r>
+              </m:oMath>
+            </m:oMathPara>
+          </w:p>
+        </w:tc>
+        <w:bookmarkStart w:id="14" w:name="Eq_10"/>
+        <w:tc>
+          <w:tcPr>
+            <w:tcW w:w="540" w:type="dxa"/>
+            <w:shd w:val="clear" w:color="auto" w:fill="auto"/>
+            <w:vAlign w:val="center"/>
+          </w:tcPr>
+          <w:p>
+            <w:pPr>
+              <w:pStyle w:val="EquationNumberStyle"/>
+            </w:pPr>
+            <w:r>
+              <w:fldChar w:fldCharType="begin"/>
+            </w:r>
+            <w:r>
+              <w:instrText xml:space="preserve"> MACROBUTTON NumberReference \* MERGEFORMAT (</w:instrText>
+            </w:r>
+            <w:fldSimple w:instr=" SEQ EquationNumber \n \* Arabic \* MERGEFORMAT ">
+              <w:r>
+                <w:rPr>
+                  <w:noProof/>
+                </w:rPr>
+                <w:instrText>10</w:instrText>
+              </w:r>
+            </w:fldSimple>
+            <w:r>
+              <w:instrText>)</w:instrText>
+            </w:r>
+            <w:r>
+              <w:fldChar w:fldCharType="end"/>
+            </w:r>
+            <w:bookmarkEnd w:id="14"/>
+          </w:p>
+        </w:tc>
+      </w:tr>
+    </w:tbl>
+    <w:p>
+      <w:pPr>
+        <w:pStyle w:val="10BodyIndent"/>
+      </w:pPr>
+      <w:r>
+        <w:t xml:space="preserve">Let the location of the entrance pupil in </w:t>
+      </w:r>
+      <m:oMath>
+        <m:d>
+          <m:dPr>
+            <m:begChr m:val="{"/>
+            <m:endChr m:val="}"/>
+            <m:ctrlPr>
+              <w:rPr>
+                <w:rFonts w:ascii="Cambria Math" w:hAnsi="Cambria Math"/>
+                <w:i/>
+              </w:rPr>
+            </m:ctrlPr>
+          </m:dPr>
+          <m:e>
+            <m:r>
+              <w:rPr>
+                <w:rFonts w:ascii="Cambria Math" w:hAnsi="Cambria Math"/>
+              </w:rPr>
+              <m:t>C</m:t>
+            </m:r>
+          </m:e>
+        </m:d>
+      </m:oMath>
+      <w:r>
+        <w:t xml:space="preserve"> be </w:t>
+      </w:r>
+      <m:oMath>
+        <m:sSub>
+          <m:sSubPr>
+            <m:ctrlPr>
+              <w:rPr>
+                <w:rFonts w:ascii="Cambria Math" w:eastAsiaTheme="minorEastAsia" w:hAnsi="Cambria Math"/>
+                <w:i/>
+              </w:rPr>
+            </m:ctrlPr>
+          </m:sSubPr>
+          <m:e>
+            <m:r>
+              <m:rPr>
+                <m:nor/>
+              </m:rPr>
+              <w:rPr>
+                <w:rFonts w:ascii="Times New Roman" w:hAnsi="Times New Roman"/>
+                <w:b/>
+              </w:rPr>
+              <m:t>x</m:t>
+            </m:r>
+          </m:e>
+          <m:sub>
+            <m:r>
+              <w:rPr>
+                <w:rFonts w:ascii="Cambria Math" w:eastAsiaTheme="minorEastAsia" w:hAnsi="Cambria Math"/>
+              </w:rPr>
+              <m:t>e</m:t>
+            </m:r>
+          </m:sub>
+        </m:sSub>
+        <m:r>
+          <w:rPr>
+            <w:rFonts w:ascii="Cambria Math" w:eastAsiaTheme="minorEastAsia" w:hAnsi="Cambria Math"/>
+          </w:rPr>
+          <m:t>.</m:t>
+        </m:r>
+      </m:oMath>
+      <w:r>
+        <w:t xml:space="preserve"> Then,  </w:t>
+      </w:r>
+    </w:p>
+    <w:p>
+      <w:pPr>
+        <w:pStyle w:val="10BodyIndent"/>
+      </w:pPr>
+    </w:p>
+    <w:p>
+      <w:pPr>
+        <w:pStyle w:val="10BodyIndent"/>
+      </w:pPr>
+    </w:p>
+    <w:p>
+      <w:pPr>
+        <w:pStyle w:val="10BodyIndent"/>
+        <w:rPr>
+          <w:b/>
+        </w:rPr>
+      </w:pPr>
+    </w:p>
+    <w:p>
+      <w:pPr>
+        <w:pStyle w:val="10BodyIndent"/>
+        <w:rPr>
+          <w:b/>
+        </w:rPr>
+      </w:pPr>
+      <w:bookmarkStart w:id="15" w:name="_GoBack"/>
+      <w:bookmarkEnd w:id="15"/>
+    </w:p>
+    <w:p>
+      <w:pPr>
+        <w:pStyle w:val="10BodyIndent"/>
+        <w:rPr>
+          <w:b/>
+        </w:rPr>
+      </w:pPr>
+    </w:p>
+    <w:p>
+      <w:pPr>
+        <w:pStyle w:val="10BodyIndent"/>
+        <w:rPr>
+          <w:b/>
+        </w:rPr>
+      </w:pPr>
+    </w:p>
+    <w:p>
+      <w:pPr>
+        <w:pStyle w:val="10BodyIndent"/>
+        <w:rPr>
+          <w:b/>
+        </w:rPr>
+      </w:pPr>
+    </w:p>
+    <w:p>
+      <w:pPr>
+        <w:pStyle w:val="10BodyIndent"/>
+        <w:rPr>
+          <w:b/>
+        </w:rPr>
+      </w:pPr>
+    </w:p>
+    <w:p>
+      <w:pPr>
+        <w:pStyle w:val="10BodyIndent"/>
+        <w:rPr>
+          <w:b/>
+        </w:rPr>
+      </w:pPr>
+    </w:p>
+    <w:p>
+      <w:pPr>
+        <w:pStyle w:val="10BodyIndent"/>
+        <w:rPr>
+          <w:b/>
+        </w:rPr>
+      </w:pPr>
+    </w:p>
+    <w:p>
+      <w:pPr>
+        <w:pStyle w:val="10BodyIndent"/>
+        <w:rPr>
+          <w:b/>
+        </w:rPr>
+      </w:pPr>
+    </w:p>
+    <w:p>
+      <w:pPr>
+        <w:pStyle w:val="10BodyIndent"/>
+        <w:rPr>
+          <w:b/>
+        </w:rPr>
+      </w:pPr>
+    </w:p>
+    <w:p>
+      <w:pPr>
+        <w:pStyle w:val="10BodyIndent"/>
+        <w:rPr>
+          <w:b/>
+        </w:rPr>
+      </w:pPr>
+    </w:p>
+    <w:p>
+      <w:pPr>
+        <w:pStyle w:val="10BodyIndent"/>
+        <w:rPr>
+          <w:b/>
+        </w:rPr>
+      </w:pPr>
+    </w:p>
+    <w:p>
+      <w:pPr>
+        <w:pStyle w:val="10BodyIndent"/>
+        <w:rPr>
+          <w:b/>
+        </w:rPr>
+      </w:pPr>
+    </w:p>
+    <w:p>
+      <w:pPr>
+        <w:pStyle w:val="10BodyIndent"/>
+        <w:rPr>
+          <w:b/>
+        </w:rPr>
+      </w:pPr>
+    </w:p>
+    <w:p>
+      <w:pPr>
+        <w:pStyle w:val="10BodyIndent"/>
+        <w:rPr>
+          <w:b/>
+        </w:rPr>
+      </w:pPr>
+    </w:p>
+    <w:p>
+      <w:pPr>
+        <w:pStyle w:val="10BodyIndent"/>
+        <w:rPr>
+          <w:b/>
+        </w:rPr>
+      </w:pPr>
+    </w:p>
+    <w:p>
+      <w:pPr>
+        <w:pStyle w:val="10BodyIndent"/>
+        <w:rPr>
+          <w:b/>
+        </w:rPr>
+      </w:pPr>
+    </w:p>
+    <w:p>
+      <w:pPr>
+        <w:pStyle w:val="10BodyIndent"/>
+        <w:rPr>
+          <w:b/>
+        </w:rPr>
+      </w:pPr>
+    </w:p>
+    <w:p>
+      <w:pPr>
+        <w:pStyle w:val="10BodyIndent"/>
+        <w:rPr>
+          <w:b/>
+        </w:rPr>
+      </w:pPr>
+    </w:p>
+    <w:p>
+      <w:pPr>
+        <w:pStyle w:val="10BodyIndent"/>
+        <w:rPr>
+          <w:b/>
+        </w:rPr>
+      </w:pPr>
+    </w:p>
+    <w:p>
+      <w:pPr>
+        <w:pStyle w:val="10BodyIndent"/>
+        <w:rPr>
+          <w:b/>
+        </w:rPr>
+      </w:pPr>
+    </w:p>
+    <w:p>
+      <w:pPr>
+        <w:pStyle w:val="10BodyIndent"/>
+        <w:rPr>
+          <w:b/>
+        </w:rPr>
+      </w:pPr>
+    </w:p>
+    <w:p>
+      <w:pPr>
+        <w:pStyle w:val="10BodyIndent"/>
+        <w:rPr>
+          <w:b/>
+        </w:rPr>
+      </w:pPr>
+    </w:p>
+    <w:p>
+      <w:pPr>
+        <w:pStyle w:val="10BodyIndent"/>
+        <w:rPr>
+          <w:b/>
+        </w:rPr>
+      </w:pPr>
+    </w:p>
+    <w:p>
+      <w:pPr>
+        <w:pStyle w:val="10BodyIndent"/>
+        <w:rPr>
+          <w:b/>
+        </w:rPr>
+      </w:pPr>
+    </w:p>
+    <w:p>
+      <w:pPr>
+        <w:pStyle w:val="10BodyIndent"/>
+        <w:rPr>
+          <w:b/>
+        </w:rPr>
+      </w:pPr>
+    </w:p>
+    <w:p>
+      <w:pPr>
+        <w:pStyle w:val="10BodyIndent"/>
+        <w:rPr>
+          <w:b/>
+        </w:rPr>
+      </w:pPr>
+    </w:p>
+    <w:p>
+      <w:pPr>
+        <w:pStyle w:val="10BodyIndent"/>
+        <w:rPr>
+          <w:b/>
+        </w:rPr>
+      </w:pPr>
+    </w:p>
+    <w:p>
+      <w:pPr>
+        <w:pStyle w:val="10BodyIndent"/>
+        <w:rPr>
+          <w:b/>
+        </w:rPr>
+      </w:pPr>
+    </w:p>
+    <w:p>
+      <w:pPr>
+        <w:pStyle w:val="10BodyIndent"/>
+        <w:rPr>
+          <w:b/>
+        </w:rPr>
+      </w:pPr>
+    </w:p>
+    <w:p>
+      <w:pPr>
+        <w:pStyle w:val="10BodyIndent"/>
+        <w:rPr>
+          <w:b/>
+        </w:rPr>
+      </w:pPr>
+    </w:p>
+    <w:p>
+      <w:pPr>
+        <w:pStyle w:val="10BodyIndent"/>
+        <w:rPr>
+          <w:b/>
+        </w:rPr>
+      </w:pPr>
+    </w:p>
+    <w:p>
+      <w:pPr>
+        <w:pStyle w:val="10BodyIndent"/>
+        <w:rPr>
+          <w:b/>
+        </w:rPr>
+      </w:pPr>
+    </w:p>
+    <w:p>
+      <w:pPr>
+        <w:pStyle w:val="10BodyIndent"/>
+        <w:rPr>
+          <w:b/>
+        </w:rPr>
+      </w:pPr>
+    </w:p>
+    <w:p>
+      <w:pPr>
+        <w:pStyle w:val="10BodyIndent"/>
+        <w:rPr>
+          <w:b/>
+        </w:rPr>
+      </w:pPr>
+    </w:p>
+    <w:p>
+      <w:pPr>
+        <w:pStyle w:val="10BodyIndent"/>
+        <w:rPr>
+          <w:b/>
+        </w:rPr>
+      </w:pPr>
+    </w:p>
+    <w:p>
+      <w:pPr>
+        <w:pStyle w:val="10BodyIndent"/>
+        <w:rPr>
+          <w:b/>
+        </w:rPr>
+      </w:pPr>
+    </w:p>
+    <w:p>
+      <w:pPr>
+        <w:pStyle w:val="10BodyIndent"/>
+        <w:rPr>
+          <w:b/>
+        </w:rPr>
+      </w:pPr>
+    </w:p>
+    <w:p>
+      <w:pPr>
+        <w:pStyle w:val="10BodyIndent"/>
+        <w:rPr>
+          <w:b/>
+        </w:rPr>
+      </w:pPr>
+    </w:p>
+    <w:p>
+      <w:pPr>
+        <w:pStyle w:val="10BodyIndent"/>
+        <w:rPr>
+          <w:b/>
+        </w:rPr>
+      </w:pPr>
+    </w:p>
+    <w:p>
+      <w:pPr>
+        <w:pStyle w:val="10BodyIndent"/>
+        <w:rPr>
+          <w:b/>
+        </w:rPr>
+      </w:pPr>
+    </w:p>
+    <w:p>
+      <w:pPr>
+        <w:pStyle w:val="10BodyIndent"/>
+        <w:rPr>
+          <w:b/>
+        </w:rPr>
+      </w:pPr>
+    </w:p>
+    <w:p>
+      <w:pPr>
+        <w:pStyle w:val="10BodyIndent"/>
+        <w:rPr>
+          <w:b/>
+        </w:rPr>
       </w:pPr>
     </w:p>
     <w:p>
@@ -8022,7 +12170,10 @@
         <w:t xml:space="preserve">Funding sources and acknowledgments. </w:t>
       </w:r>
       <w:r>
-        <w:t>Formal funding sources should be listed in a separate paragraph block before any other acknowledgment information. Funding sources and any associated grant numbers should match the information entered into the Prism manuscript system. Funders should be listed without any introductory language or use of labels (do not use labels such as “grant no.”). Here is an example:</w:t>
+        <w:t xml:space="preserve">Formal funding sources should be listed in a separate paragraph block before any other acknowledgment information. Funding sources and any associated grant numbers should match the information entered into the Prism </w:t>
+      </w:r>
+      <w:r>
+        <w:t>manuscript system. Funders should be listed without any introductory language or use of labels (do not use labels such as “grant no.”). Here is an example:</w:t>
       </w:r>
     </w:p>
     <w:p>
@@ -8098,7 +12249,6 @@
         <w:pStyle w:val="12Head1"/>
       </w:pPr>
       <w:r>
-        <w:lastRenderedPageBreak/>
         <w:t>References</w:t>
       </w:r>
     </w:p>
@@ -10312,6 +14462,7 @@
   <w:style w:type="character" w:default="1" w:styleId="DefaultParagraphFont">
     <w:name w:val="Default Paragraph Font"/>
     <w:uiPriority w:val="1"/>
+    <w:semiHidden/>
     <w:unhideWhenUsed/>
   </w:style>
   <w:style w:type="table" w:default="1" w:styleId="TableNormal">
@@ -10516,7 +14667,7 @@
     <w:link w:val="10BodyIndentChar"/>
     <w:autoRedefine/>
     <w:qFormat/>
-    <w:rsid w:val="008938C6"/>
+    <w:rsid w:val="00D61831"/>
     <w:pPr>
       <w:tabs>
         <w:tab w:val="left" w:pos="1350"/>
@@ -10527,7 +14678,7 @@
       <w:ind w:firstLine="187"/>
     </w:pPr>
     <w:rPr>
-      <w:rFonts w:eastAsia="Malgun Gothic"/>
+      <w:rFonts w:asciiTheme="majorHAnsi" w:eastAsia="Malgun Gothic" w:hAnsiTheme="majorHAnsi"/>
     </w:rPr>
   </w:style>
   <w:style w:type="paragraph" w:customStyle="1" w:styleId="10Acknowledgments">
@@ -10724,9 +14875,9 @@
   <w:style w:type="character" w:customStyle="1" w:styleId="10BodyIndentChar">
     <w:name w:val="10 Body Indent Char"/>
     <w:link w:val="10BodyIndent"/>
-    <w:rsid w:val="008938C6"/>
+    <w:rsid w:val="00D61831"/>
     <w:rPr>
-      <w:rFonts w:ascii="Cambria" w:eastAsia="Malgun Gothic" w:hAnsi="Cambria"/>
+      <w:rFonts w:asciiTheme="majorHAnsi" w:eastAsia="Malgun Gothic" w:hAnsiTheme="majorHAnsi"/>
       <w:spacing w:val="-8"/>
       <w:sz w:val="18"/>
       <w:szCs w:val="16"/>
@@ -11431,7 +15582,7 @@
 </file>
 
 <file path=customXml/itemProps1.xml><?xml version="1.0" encoding="utf-8"?>
-<ds:datastoreItem xmlns:ds="http://schemas.openxmlformats.org/officeDocument/2006/customXml" ds:itemID="{9C90ECFD-72CE-4BDE-B8B1-E8C49C1227AA}">
+<ds:datastoreItem xmlns:ds="http://schemas.openxmlformats.org/officeDocument/2006/customXml" ds:itemID="{7815FA11-609B-4735-B505-44FB36535116}">
   <ds:schemaRefs>
     <ds:schemaRef ds:uri="http://schemas.openxmlformats.org/officeDocument/2006/bibliography"/>
   </ds:schemaRefs>

--- a/papers/AppliedOptics_SpecialIssue_ModernImaging/omnifocus_imaging_paper.docx
+++ b/papers/AppliedOptics_SpecialIssue_ModernImaging/omnifocus_imaging_paper.docx
@@ -7406,7 +7406,25 @@
         <w:pStyle w:val="14Head3"/>
       </w:pPr>
       <w:r>
-        <w:t>2. Expression of image point for arbitrary orientation of lens and image planes</w:t>
+        <w:t xml:space="preserve">2. </w:t>
+      </w:r>
+      <w:r>
+        <w:t>Expression for image</w:t>
+      </w:r>
+      <w:r>
+        <w:t xml:space="preserve"> </w:t>
+      </w:r>
+      <w:r>
+        <w:t xml:space="preserve">coordinate </w:t>
+      </w:r>
+      <w:r>
+        <w:t xml:space="preserve">for arbitrary orientation of lens and </w:t>
+      </w:r>
+      <w:r>
+        <w:t>sensor</w:t>
+      </w:r>
+      <w:r>
+        <w:t xml:space="preserve"> planes</w:t>
       </w:r>
     </w:p>
     <w:p>
@@ -7419,7 +7437,19 @@
         <w:pStyle w:val="10BodyIndent"/>
       </w:pPr>
       <w:r>
-        <w:t>Write intro …..</w:t>
+        <w:t xml:space="preserve">[TO DO] </w:t>
+      </w:r>
+      <w:r>
+        <w:t xml:space="preserve">Write </w:t>
+      </w:r>
+      <w:r>
+        <w:t xml:space="preserve">short </w:t>
+      </w:r>
+      <w:r>
+        <w:t>intro</w:t>
+      </w:r>
+      <w:r>
+        <w:t xml:space="preserve">duction for this section. </w:t>
       </w:r>
       <w:r>
         <w:t xml:space="preserve"> </w:t>
@@ -7430,7 +7460,12 @@
         <w:pStyle w:val="10BodyIndent"/>
       </w:pPr>
       <w:r>
-        <w:t xml:space="preserve">If the entrance and exit pupils are located at distances </w:t>
+        <w:t>If the entrance and exit pupils are l</w:t>
+      </w:r>
+      <w:bookmarkStart w:id="12" w:name="_GoBack"/>
+      <w:bookmarkEnd w:id="12"/>
+      <w:r>
+        <w:t xml:space="preserve">ocated at distances </w:t>
       </w:r>
       <m:oMath>
         <m:sSub>
@@ -7962,13 +7997,7 @@
           <w:rPr>
             <w:rFonts w:ascii="Cambria Math" w:hAnsi="Cambria Math"/>
           </w:rPr>
-          <m:t>(λ)</m:t>
-        </m:r>
-        <m:r>
-          <w:rPr>
-            <w:rFonts w:ascii="Cambria Math" w:hAnsi="Cambria Math"/>
-          </w:rPr>
-          <m:t>=</m:t>
+          <m:t>(λ)=</m:t>
         </m:r>
         <m:sSub>
           <m:sSubPr>
@@ -8606,7 +8635,7 @@
             </m:oMathPara>
           </w:p>
         </w:tc>
-        <w:bookmarkStart w:id="12" w:name="Eq_08"/>
+        <w:bookmarkStart w:id="13" w:name="Eq_08"/>
         <w:tc>
           <w:tcPr>
             <w:tcW w:w="540" w:type="dxa"/>
@@ -8637,7 +8666,7 @@
             <w:r>
               <w:fldChar w:fldCharType="end"/>
             </w:r>
-            <w:bookmarkEnd w:id="12"/>
+            <w:bookmarkEnd w:id="13"/>
           </w:p>
         </w:tc>
       </w:tr>
@@ -9621,7 +9650,7 @@
             </m:oMathPara>
           </w:p>
         </w:tc>
-        <w:bookmarkStart w:id="13" w:name="Eq_09"/>
+        <w:bookmarkStart w:id="14" w:name="Eq_09"/>
         <w:tc>
           <w:tcPr>
             <w:tcW w:w="720" w:type="dxa"/>
@@ -9652,7 +9681,7 @@
             <w:r>
               <w:fldChar w:fldCharType="end"/>
             </w:r>
-            <w:bookmarkEnd w:id="13"/>
+            <w:bookmarkEnd w:id="14"/>
           </w:p>
         </w:tc>
       </w:tr>
@@ -10033,25 +10062,7 @@
               <w:rPr>
                 <w:rFonts w:ascii="Cambria Math" w:hAnsi="Cambria Math"/>
               </w:rPr>
-              <m:t>0</m:t>
-            </m:r>
-            <m:r>
-              <w:rPr>
-                <w:rFonts w:ascii="Cambria Math" w:hAnsi="Cambria Math"/>
-              </w:rPr>
-              <m:t xml:space="preserve">, </m:t>
-            </m:r>
-            <m:r>
-              <w:rPr>
-                <w:rFonts w:ascii="Cambria Math" w:hAnsi="Cambria Math"/>
-              </w:rPr>
-              <m:t>0</m:t>
-            </m:r>
-            <m:r>
-              <w:rPr>
-                <w:rFonts w:ascii="Cambria Math" w:hAnsi="Cambria Math"/>
-              </w:rPr>
-              <m:t xml:space="preserve">, </m:t>
+              <m:t xml:space="preserve">0, 0, </m:t>
             </m:r>
             <m:sSub>
               <m:sSubPr>
@@ -11216,7 +11227,7 @@
             </m:oMathPara>
           </w:p>
         </w:tc>
-        <w:bookmarkStart w:id="14" w:name="Eq_10"/>
+        <w:bookmarkStart w:id="15" w:name="Eq_10"/>
         <w:tc>
           <w:tcPr>
             <w:tcW w:w="540" w:type="dxa"/>
@@ -11247,7 +11258,7 @@
             <w:r>
               <w:fldChar w:fldCharType="end"/>
             </w:r>
-            <w:bookmarkEnd w:id="14"/>
+            <w:bookmarkEnd w:id="15"/>
           </w:p>
         </w:tc>
       </w:tr>
@@ -11312,6 +11323,76 @@
                 <w:rFonts w:ascii="Cambria Math" w:eastAsiaTheme="minorEastAsia" w:hAnsi="Cambria Math"/>
               </w:rPr>
               <m:t>e</m:t>
+            </m:r>
+          </m:sub>
+        </m:sSub>
+        <m:r>
+          <w:rPr>
+            <w:rFonts w:ascii="Cambria Math" w:eastAsiaTheme="minorEastAsia" w:hAnsi="Cambria Math"/>
+          </w:rPr>
+          <m:t>=</m:t>
+        </m:r>
+        <m:sSub>
+          <m:sSubPr>
+            <m:ctrlPr>
+              <w:rPr>
+                <w:rFonts w:ascii="Cambria Math" w:eastAsiaTheme="minorEastAsia" w:hAnsi="Cambria Math"/>
+                <w:i/>
+              </w:rPr>
+            </m:ctrlPr>
+          </m:sSubPr>
+          <m:e>
+            <m:r>
+              <w:rPr>
+                <w:rFonts w:ascii="Cambria Math" w:eastAsiaTheme="minorEastAsia" w:hAnsi="Cambria Math"/>
+              </w:rPr>
+              <m:t>d</m:t>
+            </m:r>
+          </m:e>
+          <m:sub>
+            <m:r>
+              <w:rPr>
+                <w:rFonts w:ascii="Cambria Math" w:eastAsiaTheme="minorEastAsia" w:hAnsi="Cambria Math"/>
+              </w:rPr>
+              <m:t>e</m:t>
+            </m:r>
+          </m:sub>
+        </m:sSub>
+        <m:sSub>
+          <m:sSubPr>
+            <m:ctrlPr>
+              <w:rPr>
+                <w:rFonts w:ascii="Cambria Math" w:eastAsiaTheme="minorEastAsia" w:hAnsi="Cambria Math"/>
+                <w:i/>
+              </w:rPr>
+            </m:ctrlPr>
+          </m:sSubPr>
+          <m:e>
+            <m:r>
+              <m:rPr>
+                <m:sty m:val="bi"/>
+              </m:rPr>
+              <w:rPr>
+                <w:rFonts w:ascii="Cambria Math" w:eastAsiaTheme="minorEastAsia" w:hAnsi="Cambria Math"/>
+              </w:rPr>
+              <m:t>r</m:t>
+            </m:r>
+          </m:e>
+          <m:sub>
+            <m:r>
+              <m:rPr>
+                <m:scr m:val="script"/>
+              </m:rPr>
+              <w:rPr>
+                <w:rFonts w:ascii="Cambria Math" w:eastAsiaTheme="minorEastAsia" w:hAnsi="Cambria Math"/>
+              </w:rPr>
+              <m:t>l,</m:t>
+            </m:r>
+            <m:r>
+              <w:rPr>
+                <w:rFonts w:ascii="Cambria Math" w:eastAsiaTheme="minorEastAsia" w:hAnsi="Cambria Math"/>
+              </w:rPr>
+              <m:t>3</m:t>
             </m:r>
           </m:sub>
         </m:sSub>
@@ -11323,13 +11404,3306 @@
         </m:r>
       </m:oMath>
       <w:r>
-        <w:t xml:space="preserve"> Then,  </w:t>
+        <w:t xml:space="preserve"> </w:t>
+      </w:r>
+      <w:r>
+        <w:t xml:space="preserve">We express </w:t>
+      </w:r>
+      <m:oMath>
+        <m:r>
+          <m:rPr>
+            <m:sty m:val="bi"/>
+          </m:rPr>
+          <w:rPr>
+            <w:rFonts w:ascii="Cambria Math" w:hAnsi="Cambria Math"/>
+          </w:rPr>
+          <m:t>l</m:t>
+        </m:r>
+      </m:oMath>
+      <w:r>
+        <w:t xml:space="preserve"> in terms of </w:t>
+      </w:r>
+      <m:oMath>
+        <m:r>
+          <m:rPr>
+            <m:nor/>
+          </m:rPr>
+          <w:rPr>
+            <w:rFonts w:ascii="Times New Roman" w:hAnsi="Times New Roman"/>
+            <w:b/>
+          </w:rPr>
+          <m:t>x</m:t>
+        </m:r>
+      </m:oMath>
+      <w:r>
+        <w:t xml:space="preserve"> and </w:t>
+      </w:r>
+      <m:oMath>
+        <m:sSub>
+          <m:sSubPr>
+            <m:ctrlPr>
+              <w:rPr>
+                <w:rFonts w:ascii="Cambria Math" w:eastAsiaTheme="minorEastAsia" w:hAnsi="Cambria Math"/>
+                <w:i/>
+              </w:rPr>
+            </m:ctrlPr>
+          </m:sSubPr>
+          <m:e>
+            <m:r>
+              <m:rPr>
+                <m:nor/>
+              </m:rPr>
+              <w:rPr>
+                <w:rFonts w:ascii="Times New Roman" w:hAnsi="Times New Roman"/>
+                <w:b/>
+              </w:rPr>
+              <m:t>x</m:t>
+            </m:r>
+          </m:e>
+          <m:sub>
+            <m:r>
+              <w:rPr>
+                <w:rFonts w:ascii="Cambria Math" w:eastAsiaTheme="minorEastAsia" w:hAnsi="Cambria Math"/>
+              </w:rPr>
+              <m:t>e</m:t>
+            </m:r>
+          </m:sub>
+        </m:sSub>
+      </m:oMath>
+      <w:r>
+        <w:t xml:space="preserve"> as </w:t>
+      </w:r>
+      <m:oMath>
+        <m:r>
+          <m:rPr>
+            <m:sty m:val="bi"/>
+          </m:rPr>
+          <w:rPr>
+            <w:rFonts w:ascii="Cambria Math" w:hAnsi="Cambria Math"/>
+          </w:rPr>
+          <m:t>l</m:t>
+        </m:r>
+        <m:r>
+          <w:rPr>
+            <w:rFonts w:ascii="Cambria Math" w:hAnsi="Cambria Math"/>
+          </w:rPr>
+          <m:t>=-</m:t>
+        </m:r>
+        <m:d>
+          <m:dPr>
+            <m:ctrlPr>
+              <w:rPr>
+                <w:rFonts w:ascii="Cambria Math" w:hAnsi="Cambria Math"/>
+                <w:i/>
+              </w:rPr>
+            </m:ctrlPr>
+          </m:dPr>
+          <m:e>
+            <m:r>
+              <m:rPr>
+                <m:nor/>
+              </m:rPr>
+              <w:rPr>
+                <w:rFonts w:ascii="Times New Roman" w:hAnsi="Times New Roman"/>
+                <w:b/>
+              </w:rPr>
+              <m:t>x</m:t>
+            </m:r>
+            <m:sSub>
+              <m:sSubPr>
+                <m:ctrlPr>
+                  <w:rPr>
+                    <w:rFonts w:ascii="Cambria Math" w:hAnsi="Cambria Math"/>
+                    <w:i/>
+                    <w:sz w:val="24"/>
+                    <w:szCs w:val="24"/>
+                  </w:rPr>
+                </m:ctrlPr>
+              </m:sSubPr>
+              <m:e>
+                <m:r>
+                  <w:rPr>
+                    <w:rFonts w:ascii="Cambria Math" w:hAnsi="Cambria Math"/>
+                  </w:rPr>
+                  <m:t>-d</m:t>
+                </m:r>
+              </m:e>
+              <m:sub>
+                <m:r>
+                  <w:rPr>
+                    <w:rFonts w:ascii="Cambria Math" w:hAnsi="Cambria Math"/>
+                  </w:rPr>
+                  <m:t>e</m:t>
+                </m:r>
+              </m:sub>
+            </m:sSub>
+            <m:sSub>
+              <m:sSubPr>
+                <m:ctrlPr>
+                  <w:rPr>
+                    <w:rFonts w:ascii="Cambria Math" w:hAnsi="Cambria Math"/>
+                    <w:b/>
+                    <w:i/>
+                    <w:sz w:val="24"/>
+                    <w:szCs w:val="24"/>
+                  </w:rPr>
+                </m:ctrlPr>
+              </m:sSubPr>
+              <m:e>
+                <m:r>
+                  <m:rPr>
+                    <m:sty m:val="bi"/>
+                  </m:rPr>
+                  <w:rPr>
+                    <w:rFonts w:ascii="Cambria Math" w:hAnsi="Cambria Math"/>
+                  </w:rPr>
+                  <m:t>r</m:t>
+                </m:r>
+              </m:e>
+              <m:sub>
+                <m:r>
+                  <m:rPr>
+                    <m:scr m:val="script"/>
+                  </m:rPr>
+                  <w:rPr>
+                    <w:rFonts w:ascii="Cambria Math" w:hAnsi="Cambria Math"/>
+                  </w:rPr>
+                  <m:t>l,</m:t>
+                </m:r>
+                <m:r>
+                  <w:rPr>
+                    <w:rFonts w:ascii="Cambria Math" w:hAnsi="Cambria Math"/>
+                  </w:rPr>
+                  <m:t>3</m:t>
+                </m:r>
+              </m:sub>
+            </m:sSub>
+          </m:e>
+        </m:d>
+        <m:r>
+          <w:rPr>
+            <w:rFonts w:ascii="Cambria Math" w:hAnsi="Cambria Math"/>
+          </w:rPr>
+          <m:t>/(</m:t>
+        </m:r>
+        <m:d>
+          <m:dPr>
+            <m:begChr m:val="‖"/>
+            <m:endChr m:val="‖"/>
+            <m:ctrlPr>
+              <w:rPr>
+                <w:rFonts w:ascii="Cambria Math" w:hAnsi="Cambria Math"/>
+                <w:i/>
+              </w:rPr>
+            </m:ctrlPr>
+          </m:dPr>
+          <m:e>
+            <m:sSub>
+              <m:sSubPr>
+                <m:ctrlPr>
+                  <w:rPr>
+                    <w:rFonts w:ascii="Cambria Math" w:eastAsiaTheme="minorEastAsia" w:hAnsi="Cambria Math"/>
+                    <w:i/>
+                  </w:rPr>
+                </m:ctrlPr>
+              </m:sSubPr>
+              <m:e>
+                <m:r>
+                  <m:rPr>
+                    <m:nor/>
+                  </m:rPr>
+                  <w:rPr>
+                    <w:rFonts w:ascii="Times New Roman" w:hAnsi="Times New Roman"/>
+                    <w:b/>
+                  </w:rPr>
+                  <m:t>x</m:t>
+                </m:r>
+              </m:e>
+              <m:sub>
+                <m:r>
+                  <w:rPr>
+                    <w:rFonts w:ascii="Cambria Math" w:eastAsiaTheme="minorEastAsia" w:hAnsi="Cambria Math"/>
+                  </w:rPr>
+                  <m:t>e</m:t>
+                </m:r>
+              </m:sub>
+            </m:sSub>
+            <m:r>
+              <w:rPr>
+                <w:rFonts w:ascii="Cambria Math" w:eastAsiaTheme="minorEastAsia" w:hAnsi="Cambria Math"/>
+              </w:rPr>
+              <m:t>-</m:t>
+            </m:r>
+            <m:r>
+              <m:rPr>
+                <m:nor/>
+              </m:rPr>
+              <w:rPr>
+                <w:rFonts w:ascii="Times New Roman" w:hAnsi="Times New Roman"/>
+                <w:b/>
+              </w:rPr>
+              <m:t>x</m:t>
+            </m:r>
+          </m:e>
+        </m:d>
+        <m:r>
+          <w:rPr>
+            <w:rFonts w:ascii="Cambria Math" w:hAnsi="Cambria Math"/>
+          </w:rPr>
+          <m:t>)</m:t>
+        </m:r>
+      </m:oMath>
+      <w:r>
+        <w:t xml:space="preserve">. Substituting </w:t>
+      </w:r>
+      <m:oMath>
+        <m:r>
+          <m:rPr>
+            <m:sty m:val="bi"/>
+          </m:rPr>
+          <w:rPr>
+            <w:rFonts w:ascii="Cambria Math" w:hAnsi="Cambria Math"/>
+          </w:rPr>
+          <m:t>l</m:t>
+        </m:r>
+      </m:oMath>
+      <w:r>
+        <w:t xml:space="preserve"> into Eq. </w:t>
+      </w:r>
+      <w:r>
+        <w:fldChar w:fldCharType="begin"/>
+      </w:r>
+      <w:r>
+        <w:instrText xml:space="preserve"> REF Eq_10 \h </w:instrText>
+      </w:r>
+      <w:r>
+        <w:fldChar w:fldCharType="separate"/>
+      </w:r>
+      <w:r>
+        <w:t>(</w:t>
+      </w:r>
+      <w:r>
+        <w:rPr>
+          <w:noProof/>
+        </w:rPr>
+        <w:t>10</w:t>
+      </w:r>
+      <w:r>
+        <w:t>)</w:t>
+      </w:r>
+      <w:r>
+        <w:fldChar w:fldCharType="end"/>
+      </w:r>
+      <w:r>
+        <w:t xml:space="preserve"> yields</w:t>
+      </w:r>
+      <w:r>
+        <w:t>:</w:t>
       </w:r>
     </w:p>
+    <w:tbl>
+      <w:tblPr>
+        <w:tblStyle w:val="TableGrid"/>
+        <w:tblW w:w="4956" w:type="pct"/>
+        <w:tblBorders>
+          <w:top w:val="none" w:sz="0" w:space="0" w:color="auto"/>
+          <w:left w:val="none" w:sz="0" w:space="0" w:color="auto"/>
+          <w:bottom w:val="none" w:sz="0" w:space="0" w:color="auto"/>
+          <w:right w:val="none" w:sz="0" w:space="0" w:color="auto"/>
+          <w:insideH w:val="none" w:sz="0" w:space="0" w:color="auto"/>
+          <w:insideV w:val="none" w:sz="0" w:space="0" w:color="auto"/>
+        </w:tblBorders>
+        <w:tblCellMar>
+          <w:top w:w="40" w:type="dxa"/>
+          <w:left w:w="0" w:type="dxa"/>
+          <w:bottom w:w="40" w:type="dxa"/>
+          <w:right w:w="0" w:type="dxa"/>
+        </w:tblCellMar>
+        <w:tblLook w:val="0600" w:firstRow="0" w:lastRow="0" w:firstColumn="0" w:lastColumn="0" w:noHBand="1" w:noVBand="1"/>
+      </w:tblPr>
+      <w:tblGrid>
+        <w:gridCol w:w="4464"/>
+        <w:gridCol w:w="396"/>
+      </w:tblGrid>
+      <w:tr>
+        <w:tc>
+          <w:tcPr>
+            <w:tcW w:w="4464" w:type="dxa"/>
+            <w:shd w:val="clear" w:color="auto" w:fill="auto"/>
+            <w:vAlign w:val="center"/>
+          </w:tcPr>
+          <w:p>
+            <w:pPr>
+              <w:pStyle w:val="10BodyIndent"/>
+              <w:spacing w:line="288" w:lineRule="auto"/>
+              <w:ind w:firstLine="0"/>
+              <w:jc w:val="left"/>
+              <w:rPr>
+                <w:szCs w:val="18"/>
+              </w:rPr>
+            </w:pPr>
+            <m:oMathPara>
+              <m:oMath>
+                <m:m>
+                  <m:mPr>
+                    <m:mcs>
+                      <m:mc>
+                        <m:mcPr>
+                          <m:count m:val="1"/>
+                          <m:mcJc m:val="center"/>
+                        </m:mcPr>
+                      </m:mc>
+                    </m:mcs>
+                    <m:ctrlPr>
+                      <w:rPr>
+                        <w:rFonts w:ascii="Cambria Math" w:hAnsi="Cambria Math"/>
+                        <w:i/>
+                        <w:szCs w:val="18"/>
+                      </w:rPr>
+                    </m:ctrlPr>
+                  </m:mPr>
+                  <m:mr>
+                    <m:e>
+                      <m:acc>
+                        <m:accPr>
+                          <m:chr m:val="́"/>
+                          <m:ctrlPr>
+                            <w:rPr>
+                              <w:rFonts w:ascii="Cambria Math" w:hAnsi="Cambria Math"/>
+                              <w:i/>
+                              <w:szCs w:val="18"/>
+                            </w:rPr>
+                          </m:ctrlPr>
+                        </m:accPr>
+                        <m:e>
+                          <m:r>
+                            <m:rPr>
+                              <m:nor/>
+                            </m:rPr>
+                            <w:rPr>
+                              <w:rFonts w:ascii="Times New Roman" w:hAnsi="Times New Roman"/>
+                              <w:b/>
+                            </w:rPr>
+                            <m:t>x</m:t>
+                          </m:r>
+                          <m:ctrlPr>
+                            <w:rPr>
+                              <w:rFonts w:ascii="Cambria Math" w:hAnsi="Cambria Math"/>
+                              <w:b/>
+                              <w:i/>
+                              <w:szCs w:val="18"/>
+                            </w:rPr>
+                          </m:ctrlPr>
+                        </m:e>
+                      </m:acc>
+                      <m:r>
+                        <w:rPr>
+                          <w:rFonts w:ascii="Cambria Math" w:hAnsi="Cambria Math"/>
+                          <w:szCs w:val="18"/>
+                        </w:rPr>
+                        <m:t>=</m:t>
+                      </m:r>
+                      <m:sSub>
+                        <m:sSubPr>
+                          <m:ctrlPr>
+                            <w:rPr>
+                              <w:rFonts w:ascii="Cambria Math" w:hAnsi="Cambria Math"/>
+                              <w:i/>
+                              <w:szCs w:val="18"/>
+                            </w:rPr>
+                          </m:ctrlPr>
+                        </m:sSubPr>
+                        <m:e>
+                          <m:acc>
+                            <m:accPr>
+                              <m:chr m:val="́"/>
+                              <m:ctrlPr>
+                                <w:rPr>
+                                  <w:rFonts w:ascii="Cambria Math" w:hAnsi="Cambria Math"/>
+                                  <w:i/>
+                                  <w:szCs w:val="18"/>
+                                </w:rPr>
+                              </m:ctrlPr>
+                            </m:accPr>
+                            <m:e>
+                              <m:r>
+                                <w:rPr>
+                                  <w:rFonts w:ascii="Cambria Math" w:hAnsi="Cambria Math"/>
+                                  <w:szCs w:val="18"/>
+                                </w:rPr>
+                                <m:t>d</m:t>
+                              </m:r>
+                            </m:e>
+                          </m:acc>
+                        </m:e>
+                        <m:sub>
+                          <m:r>
+                            <w:rPr>
+                              <w:rFonts w:ascii="Cambria Math" w:hAnsi="Cambria Math"/>
+                              <w:szCs w:val="18"/>
+                            </w:rPr>
+                            <m:t>e</m:t>
+                          </m:r>
+                        </m:sub>
+                      </m:sSub>
+                      <m:sSub>
+                        <m:sSubPr>
+                          <m:ctrlPr>
+                            <w:rPr>
+                              <w:rFonts w:ascii="Cambria Math" w:hAnsi="Cambria Math"/>
+                              <w:b/>
+                              <w:i/>
+                              <w:szCs w:val="18"/>
+                            </w:rPr>
+                          </m:ctrlPr>
+                        </m:sSubPr>
+                        <m:e>
+                          <m:r>
+                            <m:rPr>
+                              <m:sty m:val="bi"/>
+                            </m:rPr>
+                            <w:rPr>
+                              <w:rFonts w:ascii="Cambria Math" w:hAnsi="Cambria Math"/>
+                              <w:szCs w:val="18"/>
+                            </w:rPr>
+                            <m:t>r</m:t>
+                          </m:r>
+                        </m:e>
+                        <m:sub>
+                          <m:r>
+                            <m:rPr>
+                              <m:scr m:val="script"/>
+                            </m:rPr>
+                            <w:rPr>
+                              <w:rFonts w:ascii="Cambria Math" w:hAnsi="Cambria Math"/>
+                              <w:szCs w:val="18"/>
+                            </w:rPr>
+                            <m:t>l,</m:t>
+                          </m:r>
+                          <m:r>
+                            <w:rPr>
+                              <w:rFonts w:ascii="Cambria Math" w:hAnsi="Cambria Math"/>
+                              <w:szCs w:val="18"/>
+                            </w:rPr>
+                            <m:t>3</m:t>
+                          </m:r>
+                        </m:sub>
+                      </m:sSub>
+                      <m:r>
+                        <w:rPr>
+                          <w:rFonts w:ascii="Cambria Math" w:eastAsia="Cambria Math" w:hAnsi="Cambria Math"/>
+                          <w:szCs w:val="18"/>
+                        </w:rPr>
+                        <m:t>+</m:t>
+                      </m:r>
+                      <m:f>
+                        <m:fPr>
+                          <m:ctrlPr>
+                            <w:rPr>
+                              <w:rFonts w:ascii="Cambria Math" w:eastAsiaTheme="minorEastAsia" w:hAnsi="Cambria Math"/>
+                              <w:i/>
+                              <w:szCs w:val="18"/>
+                            </w:rPr>
+                          </m:ctrlPr>
+                        </m:fPr>
+                        <m:num>
+                          <m:d>
+                            <m:dPr>
+                              <m:ctrlPr>
+                                <w:rPr>
+                                  <w:rFonts w:ascii="Cambria Math" w:eastAsiaTheme="minorEastAsia" w:hAnsi="Cambria Math"/>
+                                  <w:i/>
+                                  <w:szCs w:val="18"/>
+                                </w:rPr>
+                              </m:ctrlPr>
+                            </m:dPr>
+                            <m:e>
+                              <m:sSub>
+                                <m:sSubPr>
+                                  <m:ctrlPr>
+                                    <w:rPr>
+                                      <w:rFonts w:ascii="Cambria Math" w:eastAsiaTheme="minorEastAsia" w:hAnsi="Cambria Math"/>
+                                      <w:i/>
+                                      <w:szCs w:val="18"/>
+                                    </w:rPr>
+                                  </m:ctrlPr>
+                                </m:sSubPr>
+                                <m:e>
+                                  <m:acc>
+                                    <m:accPr>
+                                      <m:ctrlPr>
+                                        <w:rPr>
+                                          <w:rFonts w:ascii="Cambria Math" w:eastAsiaTheme="minorEastAsia" w:hAnsi="Cambria Math"/>
+                                          <w:i/>
+                                          <w:szCs w:val="18"/>
+                                        </w:rPr>
+                                      </m:ctrlPr>
+                                    </m:accPr>
+                                    <m:e>
+                                      <m:r>
+                                        <m:rPr>
+                                          <m:sty m:val="bi"/>
+                                        </m:rPr>
+                                        <w:rPr>
+                                          <w:rFonts w:ascii="Cambria Math" w:eastAsiaTheme="minorEastAsia" w:hAnsi="Cambria Math"/>
+                                          <w:szCs w:val="18"/>
+                                        </w:rPr>
+                                        <m:t>n</m:t>
+                                      </m:r>
+                                    </m:e>
+                                  </m:acc>
+                                </m:e>
+                                <m:sub>
+                                  <m:r>
+                                    <w:rPr>
+                                      <w:rFonts w:ascii="Cambria Math" w:eastAsiaTheme="minorEastAsia" w:hAnsi="Cambria Math"/>
+                                      <w:szCs w:val="18"/>
+                                    </w:rPr>
+                                    <m:t>i</m:t>
+                                  </m:r>
+                                </m:sub>
+                              </m:sSub>
+                              <m:d>
+                                <m:dPr>
+                                  <m:ctrlPr>
+                                    <w:rPr>
+                                      <w:rFonts w:ascii="Cambria Math" w:eastAsiaTheme="minorEastAsia" w:hAnsi="Cambria Math"/>
+                                      <w:i/>
+                                      <w:szCs w:val="18"/>
+                                    </w:rPr>
+                                  </m:ctrlPr>
+                                </m:dPr>
+                                <m:e>
+                                  <m:r>
+                                    <w:rPr>
+                                      <w:rFonts w:ascii="Cambria Math" w:eastAsiaTheme="minorEastAsia" w:hAnsi="Cambria Math"/>
+                                      <w:szCs w:val="18"/>
+                                    </w:rPr>
+                                    <m:t>3</m:t>
+                                  </m:r>
+                                </m:e>
+                              </m:d>
+                              <m:sSub>
+                                <m:sSubPr>
+                                  <m:ctrlPr>
+                                    <w:rPr>
+                                      <w:rFonts w:ascii="Cambria Math" w:hAnsi="Cambria Math"/>
+                                      <w:i/>
+                                      <w:szCs w:val="18"/>
+                                    </w:rPr>
+                                  </m:ctrlPr>
+                                </m:sSubPr>
+                                <m:e>
+                                  <m:acc>
+                                    <m:accPr>
+                                      <m:chr m:val="́"/>
+                                      <m:ctrlPr>
+                                        <w:rPr>
+                                          <w:rFonts w:ascii="Cambria Math" w:hAnsi="Cambria Math"/>
+                                          <w:i/>
+                                          <w:szCs w:val="18"/>
+                                        </w:rPr>
+                                      </m:ctrlPr>
+                                    </m:accPr>
+                                    <m:e>
+                                      <m:r>
+                                        <w:rPr>
+                                          <w:rFonts w:ascii="Cambria Math" w:hAnsi="Cambria Math"/>
+                                          <w:szCs w:val="18"/>
+                                        </w:rPr>
+                                        <m:t>z</m:t>
+                                      </m:r>
+                                    </m:e>
+                                  </m:acc>
+                                </m:e>
+                                <m:sub>
+                                  <m:r>
+                                    <w:rPr>
+                                      <w:rFonts w:ascii="Cambria Math" w:hAnsi="Cambria Math"/>
+                                      <w:szCs w:val="18"/>
+                                    </w:rPr>
+                                    <m:t>o</m:t>
+                                  </m:r>
+                                </m:sub>
+                              </m:sSub>
+                              <m:r>
+                                <w:rPr>
+                                  <w:rFonts w:ascii="Cambria Math" w:eastAsiaTheme="minorEastAsia" w:hAnsi="Cambria Math"/>
+                                  <w:szCs w:val="18"/>
+                                </w:rPr>
+                                <m:t>-</m:t>
+                              </m:r>
+                              <m:sSub>
+                                <m:sSubPr>
+                                  <m:ctrlPr>
+                                    <w:rPr>
+                                      <w:rFonts w:ascii="Cambria Math" w:hAnsi="Cambria Math"/>
+                                      <w:i/>
+                                      <w:szCs w:val="18"/>
+                                    </w:rPr>
+                                  </m:ctrlPr>
+                                </m:sSubPr>
+                                <m:e>
+                                  <m:acc>
+                                    <m:accPr>
+                                      <m:chr m:val="́"/>
+                                      <m:ctrlPr>
+                                        <w:rPr>
+                                          <w:rFonts w:ascii="Cambria Math" w:hAnsi="Cambria Math"/>
+                                          <w:i/>
+                                          <w:szCs w:val="18"/>
+                                        </w:rPr>
+                                      </m:ctrlPr>
+                                    </m:accPr>
+                                    <m:e>
+                                      <m:r>
+                                        <w:rPr>
+                                          <w:rFonts w:ascii="Cambria Math" w:hAnsi="Cambria Math"/>
+                                          <w:szCs w:val="18"/>
+                                        </w:rPr>
+                                        <m:t>d</m:t>
+                                      </m:r>
+                                    </m:e>
+                                  </m:acc>
+                                </m:e>
+                                <m:sub>
+                                  <m:r>
+                                    <w:rPr>
+                                      <w:rFonts w:ascii="Cambria Math" w:hAnsi="Cambria Math"/>
+                                      <w:szCs w:val="18"/>
+                                    </w:rPr>
+                                    <m:t>e</m:t>
+                                  </m:r>
+                                </m:sub>
+                              </m:sSub>
+                              <m:sSubSup>
+                                <m:sSubSupPr>
+                                  <m:ctrlPr>
+                                    <w:rPr>
+                                      <w:rFonts w:ascii="Cambria Math" w:eastAsiaTheme="minorEastAsia" w:hAnsi="Cambria Math"/>
+                                      <w:i/>
+                                      <w:szCs w:val="18"/>
+                                    </w:rPr>
+                                  </m:ctrlPr>
+                                </m:sSubSupPr>
+                                <m:e>
+                                  <m:acc>
+                                    <m:accPr>
+                                      <m:ctrlPr>
+                                        <w:rPr>
+                                          <w:rFonts w:ascii="Cambria Math" w:eastAsiaTheme="minorEastAsia" w:hAnsi="Cambria Math"/>
+                                          <w:i/>
+                                          <w:szCs w:val="18"/>
+                                        </w:rPr>
+                                      </m:ctrlPr>
+                                    </m:accPr>
+                                    <m:e>
+                                      <m:r>
+                                        <m:rPr>
+                                          <m:sty m:val="bi"/>
+                                        </m:rPr>
+                                        <w:rPr>
+                                          <w:rFonts w:ascii="Cambria Math" w:eastAsiaTheme="minorEastAsia" w:hAnsi="Cambria Math"/>
+                                          <w:szCs w:val="18"/>
+                                        </w:rPr>
+                                        <m:t>n</m:t>
+                                      </m:r>
+                                    </m:e>
+                                  </m:acc>
+                                </m:e>
+                                <m:sub>
+                                  <m:r>
+                                    <w:rPr>
+                                      <w:rFonts w:ascii="Cambria Math" w:eastAsiaTheme="minorEastAsia" w:hAnsi="Cambria Math"/>
+                                      <w:szCs w:val="18"/>
+                                    </w:rPr>
+                                    <m:t>i</m:t>
+                                  </m:r>
+                                </m:sub>
+                                <m:sup>
+                                  <m:r>
+                                    <w:rPr>
+                                      <w:rFonts w:ascii="Cambria Math" w:eastAsiaTheme="minorEastAsia" w:hAnsi="Cambria Math"/>
+                                      <w:szCs w:val="18"/>
+                                    </w:rPr>
+                                    <m:t>T</m:t>
+                                  </m:r>
+                                </m:sup>
+                              </m:sSubSup>
+                              <m:r>
+                                <w:rPr>
+                                  <w:rFonts w:ascii="Cambria Math" w:hAnsi="Cambria Math"/>
+                                  <w:szCs w:val="18"/>
+                                </w:rPr>
+                                <m:t xml:space="preserve"> </m:t>
+                              </m:r>
+                              <m:sSub>
+                                <m:sSubPr>
+                                  <m:ctrlPr>
+                                    <w:rPr>
+                                      <w:rFonts w:ascii="Cambria Math" w:hAnsi="Cambria Math"/>
+                                      <w:b/>
+                                      <w:i/>
+                                      <w:szCs w:val="18"/>
+                                    </w:rPr>
+                                  </m:ctrlPr>
+                                </m:sSubPr>
+                                <m:e>
+                                  <m:r>
+                                    <m:rPr>
+                                      <m:sty m:val="bi"/>
+                                    </m:rPr>
+                                    <w:rPr>
+                                      <w:rFonts w:ascii="Cambria Math" w:hAnsi="Cambria Math"/>
+                                      <w:szCs w:val="18"/>
+                                    </w:rPr>
+                                    <m:t>r</m:t>
+                                  </m:r>
+                                </m:e>
+                                <m:sub>
+                                  <m:r>
+                                    <m:rPr>
+                                      <m:scr m:val="script"/>
+                                    </m:rPr>
+                                    <w:rPr>
+                                      <w:rFonts w:ascii="Cambria Math" w:hAnsi="Cambria Math"/>
+                                      <w:szCs w:val="18"/>
+                                    </w:rPr>
+                                    <m:t>l,</m:t>
+                                  </m:r>
+                                  <m:r>
+                                    <w:rPr>
+                                      <w:rFonts w:ascii="Cambria Math" w:hAnsi="Cambria Math"/>
+                                      <w:szCs w:val="18"/>
+                                    </w:rPr>
+                                    <m:t>3</m:t>
+                                  </m:r>
+                                </m:sub>
+                              </m:sSub>
+                            </m:e>
+                          </m:d>
+                        </m:num>
+                        <m:den>
+                          <m:sSubSup>
+                            <m:sSubSupPr>
+                              <m:ctrlPr>
+                                <w:rPr>
+                                  <w:rFonts w:ascii="Cambria Math" w:eastAsiaTheme="minorEastAsia" w:hAnsi="Cambria Math"/>
+                                  <w:i/>
+                                  <w:szCs w:val="18"/>
+                                </w:rPr>
+                              </m:ctrlPr>
+                            </m:sSubSupPr>
+                            <m:e>
+                              <m:acc>
+                                <m:accPr>
+                                  <m:ctrlPr>
+                                    <w:rPr>
+                                      <w:rFonts w:ascii="Cambria Math" w:eastAsiaTheme="minorEastAsia" w:hAnsi="Cambria Math"/>
+                                      <w:i/>
+                                      <w:szCs w:val="18"/>
+                                    </w:rPr>
+                                  </m:ctrlPr>
+                                </m:accPr>
+                                <m:e>
+                                  <m:r>
+                                    <m:rPr>
+                                      <m:sty m:val="bi"/>
+                                    </m:rPr>
+                                    <w:rPr>
+                                      <w:rFonts w:ascii="Cambria Math" w:eastAsiaTheme="minorEastAsia" w:hAnsi="Cambria Math"/>
+                                      <w:szCs w:val="18"/>
+                                    </w:rPr>
+                                    <m:t>n</m:t>
+                                  </m:r>
+                                </m:e>
+                              </m:acc>
+                            </m:e>
+                            <m:sub>
+                              <m:r>
+                                <w:rPr>
+                                  <w:rFonts w:ascii="Cambria Math" w:eastAsiaTheme="minorEastAsia" w:hAnsi="Cambria Math"/>
+                                  <w:szCs w:val="18"/>
+                                </w:rPr>
+                                <m:t>i</m:t>
+                              </m:r>
+                            </m:sub>
+                            <m:sup>
+                              <m:r>
+                                <w:rPr>
+                                  <w:rFonts w:ascii="Cambria Math" w:eastAsiaTheme="minorEastAsia" w:hAnsi="Cambria Math"/>
+                                  <w:szCs w:val="18"/>
+                                </w:rPr>
+                                <m:t>T</m:t>
+                              </m:r>
+                            </m:sup>
+                          </m:sSubSup>
+                          <m:sPre>
+                            <m:sPrePr>
+                              <m:ctrlPr>
+                                <w:rPr>
+                                  <w:rFonts w:ascii="Cambria Math" w:hAnsi="Cambria Math"/>
+                                  <w:b/>
+                                  <w:i/>
+                                  <w:szCs w:val="18"/>
+                                </w:rPr>
+                              </m:ctrlPr>
+                            </m:sPrePr>
+                            <m:sub>
+                              <m:r>
+                                <m:rPr>
+                                  <m:sty m:val="bi"/>
+                                </m:rPr>
+                                <w:rPr>
+                                  <w:rFonts w:ascii="Cambria Math" w:hAnsi="Cambria Math"/>
+                                  <w:szCs w:val="18"/>
+                                </w:rPr>
+                                <m:t xml:space="preserve"> </m:t>
+                              </m:r>
+                            </m:sub>
+                            <m:sup>
+                              <m:r>
+                                <w:rPr>
+                                  <w:rFonts w:ascii="Cambria Math" w:hAnsi="Cambria Math"/>
+                                  <w:szCs w:val="18"/>
+                                </w:rPr>
+                                <m:t xml:space="preserve"> </m:t>
+                              </m:r>
+                            </m:sup>
+                            <m:e>
+                              <m:sSub>
+                                <m:sSubPr>
+                                  <m:ctrlPr>
+                                    <w:rPr>
+                                      <w:rFonts w:ascii="Cambria Math" w:hAnsi="Cambria Math"/>
+                                      <w:b/>
+                                      <w:i/>
+                                      <w:szCs w:val="18"/>
+                                    </w:rPr>
+                                  </m:ctrlPr>
+                                </m:sSubPr>
+                                <m:e>
+                                  <m:r>
+                                    <w:rPr>
+                                      <w:rFonts w:ascii="Cambria Math" w:hAnsi="Cambria Math"/>
+                                      <w:szCs w:val="18"/>
+                                    </w:rPr>
+                                    <m:t>R</m:t>
+                                  </m:r>
+                                </m:e>
+                                <m:sub>
+                                  <m:r>
+                                    <m:rPr>
+                                      <m:scr m:val="script"/>
+                                    </m:rPr>
+                                    <w:rPr>
+                                      <w:rFonts w:ascii="Cambria Math" w:hAnsi="Cambria Math"/>
+                                      <w:szCs w:val="18"/>
+                                    </w:rPr>
+                                    <m:t>l</m:t>
+                                  </m:r>
+                                </m:sub>
+                              </m:sSub>
+                            </m:e>
+                          </m:sPre>
+                          <m:sSub>
+                            <m:sSubPr>
+                              <m:ctrlPr>
+                                <w:rPr>
+                                  <w:rFonts w:ascii="Cambria Math" w:eastAsiaTheme="minorEastAsia" w:hAnsi="Cambria Math"/>
+                                  <w:i/>
+                                  <w:szCs w:val="18"/>
+                                </w:rPr>
+                              </m:ctrlPr>
+                            </m:sSubPr>
+                            <m:e>
+                              <m:r>
+                                <w:rPr>
+                                  <w:rFonts w:ascii="Cambria Math" w:eastAsiaTheme="minorEastAsia" w:hAnsi="Cambria Math"/>
+                                  <w:szCs w:val="18"/>
+                                </w:rPr>
+                                <m:t>M</m:t>
+                              </m:r>
+                            </m:e>
+                            <m:sub>
+                              <m:r>
+                                <w:rPr>
+                                  <w:rFonts w:ascii="Cambria Math" w:eastAsiaTheme="minorEastAsia" w:hAnsi="Cambria Math"/>
+                                  <w:szCs w:val="18"/>
+                                </w:rPr>
+                                <m:t>p</m:t>
+                              </m:r>
+                            </m:sub>
+                          </m:sSub>
+                          <m:sSubSup>
+                            <m:sSubSupPr>
+                              <m:ctrlPr>
+                                <w:rPr>
+                                  <w:rFonts w:ascii="Cambria Math" w:eastAsiaTheme="minorEastAsia" w:hAnsi="Cambria Math"/>
+                                  <w:i/>
+                                  <w:szCs w:val="18"/>
+                                </w:rPr>
+                              </m:ctrlPr>
+                            </m:sSubSupPr>
+                            <m:e>
+                              <m:r>
+                                <w:rPr>
+                                  <w:rFonts w:ascii="Cambria Math" w:eastAsiaTheme="minorEastAsia" w:hAnsi="Cambria Math"/>
+                                  <w:szCs w:val="18"/>
+                                </w:rPr>
+                                <m:t>R</m:t>
+                              </m:r>
+                            </m:e>
+                            <m:sub>
+                              <m:r>
+                                <m:rPr>
+                                  <m:scr m:val="script"/>
+                                </m:rPr>
+                                <w:rPr>
+                                  <w:rFonts w:ascii="Cambria Math" w:eastAsiaTheme="minorEastAsia" w:hAnsi="Cambria Math"/>
+                                  <w:szCs w:val="18"/>
+                                </w:rPr>
+                                <m:t>l</m:t>
+                              </m:r>
+                            </m:sub>
+                            <m:sup>
+                              <m:r>
+                                <w:rPr>
+                                  <w:rFonts w:ascii="Cambria Math" w:eastAsiaTheme="minorEastAsia" w:hAnsi="Cambria Math"/>
+                                  <w:szCs w:val="18"/>
+                                </w:rPr>
+                                <m:t>T</m:t>
+                              </m:r>
+                            </m:sup>
+                          </m:sSubSup>
+                          <m:d>
+                            <m:dPr>
+                              <m:ctrlPr>
+                                <w:rPr>
+                                  <w:rFonts w:ascii="Cambria Math" w:eastAsiaTheme="minorEastAsia" w:hAnsi="Cambria Math"/>
+                                  <w:i/>
+                                  <w:szCs w:val="18"/>
+                                </w:rPr>
+                              </m:ctrlPr>
+                            </m:dPr>
+                            <m:e>
+                              <m:r>
+                                <m:rPr>
+                                  <m:nor/>
+                                </m:rPr>
+                                <w:rPr>
+                                  <w:rFonts w:ascii="Times New Roman" w:hAnsi="Times New Roman"/>
+                                  <w:b/>
+                                </w:rPr>
+                                <m:t>x</m:t>
+                              </m:r>
+                              <m:r>
+                                <w:rPr>
+                                  <w:rFonts w:ascii="Cambria Math" w:hAnsi="Cambria Math"/>
+                                  <w:szCs w:val="18"/>
+                                </w:rPr>
+                                <m:t>-</m:t>
+                              </m:r>
+                              <m:sSub>
+                                <m:sSubPr>
+                                  <m:ctrlPr>
+                                    <w:rPr>
+                                      <w:rFonts w:ascii="Cambria Math" w:hAnsi="Cambria Math"/>
+                                      <w:i/>
+                                      <w:szCs w:val="18"/>
+                                    </w:rPr>
+                                  </m:ctrlPr>
+                                </m:sSubPr>
+                                <m:e>
+                                  <m:r>
+                                    <w:rPr>
+                                      <w:rFonts w:ascii="Cambria Math" w:hAnsi="Cambria Math"/>
+                                      <w:szCs w:val="18"/>
+                                    </w:rPr>
+                                    <m:t>d</m:t>
+                                  </m:r>
+                                </m:e>
+                                <m:sub>
+                                  <m:r>
+                                    <w:rPr>
+                                      <w:rFonts w:ascii="Cambria Math" w:hAnsi="Cambria Math"/>
+                                      <w:szCs w:val="18"/>
+                                    </w:rPr>
+                                    <m:t>e</m:t>
+                                  </m:r>
+                                </m:sub>
+                              </m:sSub>
+                              <m:sSub>
+                                <m:sSubPr>
+                                  <m:ctrlPr>
+                                    <w:rPr>
+                                      <w:rFonts w:ascii="Cambria Math" w:hAnsi="Cambria Math"/>
+                                      <w:b/>
+                                      <w:i/>
+                                      <w:szCs w:val="18"/>
+                                    </w:rPr>
+                                  </m:ctrlPr>
+                                </m:sSubPr>
+                                <m:e>
+                                  <m:r>
+                                    <m:rPr>
+                                      <m:sty m:val="bi"/>
+                                    </m:rPr>
+                                    <w:rPr>
+                                      <w:rFonts w:ascii="Cambria Math" w:hAnsi="Cambria Math"/>
+                                      <w:szCs w:val="18"/>
+                                    </w:rPr>
+                                    <m:t>r</m:t>
+                                  </m:r>
+                                </m:e>
+                                <m:sub>
+                                  <m:r>
+                                    <m:rPr>
+                                      <m:scr m:val="script"/>
+                                    </m:rPr>
+                                    <w:rPr>
+                                      <w:rFonts w:ascii="Cambria Math" w:hAnsi="Cambria Math"/>
+                                      <w:szCs w:val="18"/>
+                                    </w:rPr>
+                                    <m:t>l,</m:t>
+                                  </m:r>
+                                  <m:r>
+                                    <w:rPr>
+                                      <w:rFonts w:ascii="Cambria Math" w:hAnsi="Cambria Math"/>
+                                      <w:szCs w:val="18"/>
+                                    </w:rPr>
+                                    <m:t>3</m:t>
+                                  </m:r>
+                                </m:sub>
+                              </m:sSub>
+                            </m:e>
+                          </m:d>
+                        </m:den>
+                      </m:f>
+                      <m:sSub>
+                        <m:sSubPr>
+                          <m:ctrlPr>
+                            <w:rPr>
+                              <w:rFonts w:ascii="Cambria Math" w:hAnsi="Cambria Math"/>
+                              <w:b/>
+                              <w:i/>
+                              <w:szCs w:val="18"/>
+                            </w:rPr>
+                          </m:ctrlPr>
+                        </m:sSubPr>
+                        <m:e>
+                          <m:r>
+                            <w:rPr>
+                              <w:rFonts w:ascii="Cambria Math" w:hAnsi="Cambria Math"/>
+                              <w:szCs w:val="18"/>
+                            </w:rPr>
+                            <m:t>R</m:t>
+                          </m:r>
+                        </m:e>
+                        <m:sub>
+                          <m:r>
+                            <m:rPr>
+                              <m:scr m:val="script"/>
+                            </m:rPr>
+                            <w:rPr>
+                              <w:rFonts w:ascii="Cambria Math" w:hAnsi="Cambria Math"/>
+                              <w:szCs w:val="18"/>
+                            </w:rPr>
+                            <m:t>l</m:t>
+                          </m:r>
+                        </m:sub>
+                      </m:sSub>
+                      <m:sSub>
+                        <m:sSubPr>
+                          <m:ctrlPr>
+                            <w:rPr>
+                              <w:rFonts w:ascii="Cambria Math" w:eastAsiaTheme="minorEastAsia" w:hAnsi="Cambria Math"/>
+                              <w:i/>
+                              <w:szCs w:val="18"/>
+                            </w:rPr>
+                          </m:ctrlPr>
+                        </m:sSubPr>
+                        <m:e>
+                          <m:r>
+                            <w:rPr>
+                              <w:rFonts w:ascii="Cambria Math" w:eastAsiaTheme="minorEastAsia" w:hAnsi="Cambria Math"/>
+                              <w:szCs w:val="18"/>
+                            </w:rPr>
+                            <m:t>M</m:t>
+                          </m:r>
+                        </m:e>
+                        <m:sub>
+                          <m:r>
+                            <w:rPr>
+                              <w:rFonts w:ascii="Cambria Math" w:eastAsiaTheme="minorEastAsia" w:hAnsi="Cambria Math"/>
+                              <w:szCs w:val="18"/>
+                            </w:rPr>
+                            <m:t>p</m:t>
+                          </m:r>
+                        </m:sub>
+                      </m:sSub>
+                      <m:sSubSup>
+                        <m:sSubSupPr>
+                          <m:ctrlPr>
+                            <w:rPr>
+                              <w:rFonts w:ascii="Cambria Math" w:eastAsiaTheme="minorEastAsia" w:hAnsi="Cambria Math"/>
+                              <w:i/>
+                              <w:szCs w:val="18"/>
+                            </w:rPr>
+                          </m:ctrlPr>
+                        </m:sSubSupPr>
+                        <m:e>
+                          <m:r>
+                            <w:rPr>
+                              <w:rFonts w:ascii="Cambria Math" w:eastAsiaTheme="minorEastAsia" w:hAnsi="Cambria Math"/>
+                              <w:szCs w:val="18"/>
+                            </w:rPr>
+                            <m:t>R</m:t>
+                          </m:r>
+                        </m:e>
+                        <m:sub>
+                          <m:r>
+                            <m:rPr>
+                              <m:scr m:val="script"/>
+                            </m:rPr>
+                            <w:rPr>
+                              <w:rFonts w:ascii="Cambria Math" w:eastAsiaTheme="minorEastAsia" w:hAnsi="Cambria Math"/>
+                              <w:szCs w:val="18"/>
+                            </w:rPr>
+                            <m:t>l</m:t>
+                          </m:r>
+                        </m:sub>
+                        <m:sup>
+                          <m:r>
+                            <w:rPr>
+                              <w:rFonts w:ascii="Cambria Math" w:eastAsiaTheme="minorEastAsia" w:hAnsi="Cambria Math"/>
+                              <w:szCs w:val="18"/>
+                            </w:rPr>
+                            <m:t>T</m:t>
+                          </m:r>
+                        </m:sup>
+                      </m:sSubSup>
+                      <m:d>
+                        <m:dPr>
+                          <m:ctrlPr>
+                            <w:rPr>
+                              <w:rFonts w:ascii="Cambria Math" w:eastAsiaTheme="minorEastAsia" w:hAnsi="Cambria Math"/>
+                              <w:i/>
+                              <w:szCs w:val="18"/>
+                            </w:rPr>
+                          </m:ctrlPr>
+                        </m:dPr>
+                        <m:e>
+                          <m:r>
+                            <m:rPr>
+                              <m:nor/>
+                            </m:rPr>
+                            <w:rPr>
+                              <w:rFonts w:ascii="Times New Roman" w:hAnsi="Times New Roman"/>
+                              <w:b/>
+                            </w:rPr>
+                            <m:t>x</m:t>
+                          </m:r>
+                          <m:r>
+                            <w:rPr>
+                              <w:rFonts w:ascii="Cambria Math" w:hAnsi="Cambria Math"/>
+                              <w:szCs w:val="18"/>
+                            </w:rPr>
+                            <m:t>-</m:t>
+                          </m:r>
+                          <m:sSub>
+                            <m:sSubPr>
+                              <m:ctrlPr>
+                                <w:rPr>
+                                  <w:rFonts w:ascii="Cambria Math" w:hAnsi="Cambria Math"/>
+                                  <w:i/>
+                                  <w:szCs w:val="18"/>
+                                </w:rPr>
+                              </m:ctrlPr>
+                            </m:sSubPr>
+                            <m:e>
+                              <m:r>
+                                <w:rPr>
+                                  <w:rFonts w:ascii="Cambria Math" w:hAnsi="Cambria Math"/>
+                                  <w:szCs w:val="18"/>
+                                </w:rPr>
+                                <m:t>d</m:t>
+                              </m:r>
+                            </m:e>
+                            <m:sub>
+                              <m:r>
+                                <w:rPr>
+                                  <w:rFonts w:ascii="Cambria Math" w:hAnsi="Cambria Math"/>
+                                  <w:szCs w:val="18"/>
+                                </w:rPr>
+                                <m:t>e</m:t>
+                              </m:r>
+                            </m:sub>
+                          </m:sSub>
+                          <m:sSub>
+                            <m:sSubPr>
+                              <m:ctrlPr>
+                                <w:rPr>
+                                  <w:rFonts w:ascii="Cambria Math" w:hAnsi="Cambria Math"/>
+                                  <w:b/>
+                                  <w:i/>
+                                  <w:szCs w:val="18"/>
+                                </w:rPr>
+                              </m:ctrlPr>
+                            </m:sSubPr>
+                            <m:e>
+                              <m:r>
+                                <m:rPr>
+                                  <m:sty m:val="bi"/>
+                                </m:rPr>
+                                <w:rPr>
+                                  <w:rFonts w:ascii="Cambria Math" w:hAnsi="Cambria Math"/>
+                                  <w:szCs w:val="18"/>
+                                </w:rPr>
+                                <m:t>r</m:t>
+                              </m:r>
+                            </m:e>
+                            <m:sub>
+                              <m:r>
+                                <m:rPr>
+                                  <m:scr m:val="script"/>
+                                </m:rPr>
+                                <w:rPr>
+                                  <w:rFonts w:ascii="Cambria Math" w:hAnsi="Cambria Math"/>
+                                  <w:szCs w:val="18"/>
+                                </w:rPr>
+                                <m:t>l,</m:t>
+                              </m:r>
+                              <m:r>
+                                <w:rPr>
+                                  <w:rFonts w:ascii="Cambria Math" w:hAnsi="Cambria Math"/>
+                                  <w:szCs w:val="18"/>
+                                </w:rPr>
+                                <m:t>3</m:t>
+                              </m:r>
+                            </m:sub>
+                          </m:sSub>
+                        </m:e>
+                      </m:d>
+                    </m:e>
+                  </m:mr>
+                  <m:mr>
+                    <m:e>
+                      <m:r>
+                        <w:rPr>
+                          <w:rFonts w:ascii="Cambria Math" w:hAnsi="Cambria Math"/>
+                          <w:szCs w:val="18"/>
+                        </w:rPr>
+                        <m:t xml:space="preserve"> </m:t>
+                      </m:r>
+                    </m:e>
+                  </m:mr>
+                </m:m>
+              </m:oMath>
+            </m:oMathPara>
+          </w:p>
+        </w:tc>
+        <w:bookmarkStart w:id="16" w:name="Eq_11"/>
+        <w:tc>
+          <w:tcPr>
+            <w:tcW w:w="396" w:type="dxa"/>
+            <w:shd w:val="clear" w:color="auto" w:fill="auto"/>
+            <w:vAlign w:val="center"/>
+          </w:tcPr>
+          <w:p>
+            <w:pPr>
+              <w:pStyle w:val="EquationNumberStyle"/>
+            </w:pPr>
+            <w:r>
+              <w:fldChar w:fldCharType="begin"/>
+            </w:r>
+            <w:r>
+              <w:instrText xml:space="preserve"> MACROBUTTON NumberReference \* MERGEFORMAT (</w:instrText>
+            </w:r>
+            <w:fldSimple w:instr=" SEQ EquationNumber \n \* Arabic \* MERGEFORMAT ">
+              <w:r>
+                <w:rPr>
+                  <w:noProof/>
+                </w:rPr>
+                <w:instrText>11</w:instrText>
+              </w:r>
+            </w:fldSimple>
+            <w:r>
+              <w:instrText>)</w:instrText>
+            </w:r>
+            <w:r>
+              <w:fldChar w:fldCharType="end"/>
+            </w:r>
+            <w:bookmarkEnd w:id="16"/>
+          </w:p>
+        </w:tc>
+      </w:tr>
+    </w:tbl>
     <w:p>
       <w:pPr>
         <w:pStyle w:val="10BodyIndent"/>
       </w:pPr>
+      <w:r>
+        <w:t>T</w:t>
+      </w:r>
+      <w:r>
+        <w:t xml:space="preserve">he </w:t>
+      </w:r>
+      <w:r>
+        <w:t xml:space="preserve">Eq. </w:t>
+      </w:r>
+      <w:r>
+        <w:fldChar w:fldCharType="begin"/>
+      </w:r>
+      <w:r>
+        <w:instrText xml:space="preserve"> REF Eq_11 \h </w:instrText>
+      </w:r>
+      <w:r>
+        <w:fldChar w:fldCharType="separate"/>
+      </w:r>
+      <w:r>
+        <w:t>(</w:t>
+      </w:r>
+      <w:r>
+        <w:rPr>
+          <w:noProof/>
+        </w:rPr>
+        <w:t>11</w:t>
+      </w:r>
+      <w:r>
+        <w:t>)</w:t>
+      </w:r>
+      <w:r>
+        <w:fldChar w:fldCharType="end"/>
+      </w:r>
+      <w:r>
+        <w:t xml:space="preserve"> expresses</w:t>
+      </w:r>
+      <w:r>
+        <w:t xml:space="preserve"> </w:t>
+      </w:r>
+      <w:r>
+        <w:t xml:space="preserve">the image point </w:t>
+      </w:r>
+      <m:oMath>
+        <m:acc>
+          <m:accPr>
+            <m:chr m:val="́"/>
+            <m:ctrlPr>
+              <w:rPr>
+                <w:rFonts w:ascii="Cambria Math" w:hAnsi="Cambria Math"/>
+                <w:i/>
+              </w:rPr>
+            </m:ctrlPr>
+          </m:accPr>
+          <m:e>
+            <m:r>
+              <m:rPr>
+                <m:nor/>
+              </m:rPr>
+              <w:rPr>
+                <w:rFonts w:ascii="Times New Roman" w:hAnsi="Times New Roman"/>
+                <w:b/>
+              </w:rPr>
+              <m:t>x</m:t>
+            </m:r>
+            <m:ctrlPr>
+              <w:rPr>
+                <w:rFonts w:ascii="Cambria Math" w:hAnsi="Cambria Math"/>
+                <w:b/>
+                <w:i/>
+              </w:rPr>
+            </m:ctrlPr>
+          </m:e>
+        </m:acc>
+      </m:oMath>
+      <w:r>
+        <w:rPr>
+          <w:b/>
+        </w:rPr>
+        <w:t xml:space="preserve"> </w:t>
+      </w:r>
+      <w:r>
+        <w:t xml:space="preserve">in the </w:t>
+      </w:r>
+      <w:r>
+        <w:t>the camera frame</w:t>
+      </w:r>
+      <w:r>
+        <w:t xml:space="preserve">. It is more useful to represent </w:t>
+      </w:r>
+      <m:oMath>
+        <m:acc>
+          <m:accPr>
+            <m:chr m:val="́"/>
+            <m:ctrlPr>
+              <w:rPr>
+                <w:rFonts w:ascii="Cambria Math" w:hAnsi="Cambria Math"/>
+                <w:i/>
+              </w:rPr>
+            </m:ctrlPr>
+          </m:accPr>
+          <m:e>
+            <m:r>
+              <m:rPr>
+                <m:nor/>
+              </m:rPr>
+              <w:rPr>
+                <w:rFonts w:ascii="Times New Roman" w:hAnsi="Times New Roman"/>
+                <w:b/>
+              </w:rPr>
+              <m:t>x</m:t>
+            </m:r>
+            <m:ctrlPr>
+              <w:rPr>
+                <w:rFonts w:ascii="Cambria Math" w:hAnsi="Cambria Math"/>
+                <w:b/>
+                <w:i/>
+              </w:rPr>
+            </m:ctrlPr>
+          </m:e>
+        </m:acc>
+      </m:oMath>
+      <w:r>
+        <w:t xml:space="preserve"> in the two-dimensional image frame </w:t>
+      </w:r>
+      <m:oMath>
+        <m:d>
+          <m:dPr>
+            <m:begChr m:val="{"/>
+            <m:endChr m:val="}"/>
+            <m:ctrlPr>
+              <w:rPr>
+                <w:rFonts w:ascii="Cambria Math" w:hAnsi="Cambria Math"/>
+                <w:i/>
+              </w:rPr>
+            </m:ctrlPr>
+          </m:dPr>
+          <m:e>
+            <m:r>
+              <w:rPr>
+                <w:rFonts w:ascii="Cambria Math" w:hAnsi="Cambria Math"/>
+              </w:rPr>
+              <m:t>I</m:t>
+            </m:r>
+          </m:e>
+        </m:d>
+      </m:oMath>
+      <w:r>
+        <w:t>.</w:t>
+      </w:r>
+      <w:r>
+        <w:t xml:space="preserve"> If </w:t>
+      </w:r>
+      <m:oMath>
+        <m:sSub>
+          <m:sSubPr>
+            <m:ctrlPr>
+              <w:rPr>
+                <w:rFonts w:ascii="Cambria Math" w:hAnsi="Cambria Math"/>
+                <w:i/>
+              </w:rPr>
+            </m:ctrlPr>
+          </m:sSubPr>
+          <m:e>
+            <m:r>
+              <m:rPr>
+                <m:sty m:val="bi"/>
+              </m:rPr>
+              <w:rPr>
+                <w:rFonts w:ascii="Cambria Math" w:hAnsi="Cambria Math"/>
+              </w:rPr>
+              <m:t>t</m:t>
+            </m:r>
+          </m:e>
+          <m:sub>
+            <m:r>
+              <w:rPr>
+                <w:rFonts w:ascii="Cambria Math" w:hAnsi="Cambria Math"/>
+              </w:rPr>
+              <m:t>i</m:t>
+            </m:r>
+          </m:sub>
+        </m:sSub>
+        <m:r>
+          <w:rPr>
+            <w:rFonts w:ascii="Cambria Math" w:hAnsi="Cambria Math"/>
+          </w:rPr>
+          <m:t>=</m:t>
+        </m:r>
+        <m:sSup>
+          <m:sSupPr>
+            <m:ctrlPr>
+              <w:rPr>
+                <w:rFonts w:ascii="Cambria Math" w:hAnsi="Cambria Math"/>
+                <w:i/>
+              </w:rPr>
+            </m:ctrlPr>
+          </m:sSupPr>
+          <m:e>
+            <m:d>
+              <m:dPr>
+                <m:begChr m:val="["/>
+                <m:endChr m:val="]"/>
+                <m:ctrlPr>
+                  <w:rPr>
+                    <w:rFonts w:ascii="Cambria Math" w:hAnsi="Cambria Math"/>
+                    <w:i/>
+                  </w:rPr>
+                </m:ctrlPr>
+              </m:dPr>
+              <m:e>
+                <m:r>
+                  <w:rPr>
+                    <w:rFonts w:ascii="Cambria Math" w:hAnsi="Cambria Math"/>
+                  </w:rPr>
+                  <m:t>0,0,</m:t>
+                </m:r>
+                <m:sSub>
+                  <m:sSubPr>
+                    <m:ctrlPr>
+                      <w:rPr>
+                        <w:rFonts w:ascii="Cambria Math" w:hAnsi="Cambria Math"/>
+                        <w:i/>
+                      </w:rPr>
+                    </m:ctrlPr>
+                  </m:sSubPr>
+                  <m:e>
+                    <m:acc>
+                      <m:accPr>
+                        <m:chr m:val="́"/>
+                        <m:ctrlPr>
+                          <w:rPr>
+                            <w:rFonts w:ascii="Cambria Math" w:hAnsi="Cambria Math"/>
+                            <w:i/>
+                          </w:rPr>
+                        </m:ctrlPr>
+                      </m:accPr>
+                      <m:e>
+                        <m:r>
+                          <w:rPr>
+                            <w:rFonts w:ascii="Cambria Math" w:hAnsi="Cambria Math"/>
+                          </w:rPr>
+                          <m:t>z</m:t>
+                        </m:r>
+                      </m:e>
+                    </m:acc>
+                  </m:e>
+                  <m:sub>
+                    <m:r>
+                      <w:rPr>
+                        <w:rFonts w:ascii="Cambria Math" w:hAnsi="Cambria Math"/>
+                      </w:rPr>
+                      <m:t>o</m:t>
+                    </m:r>
+                  </m:sub>
+                </m:sSub>
+              </m:e>
+            </m:d>
+          </m:e>
+          <m:sup>
+            <m:r>
+              <w:rPr>
+                <w:rFonts w:ascii="Cambria Math" w:hAnsi="Cambria Math"/>
+              </w:rPr>
+              <m:t>T</m:t>
+            </m:r>
+          </m:sup>
+        </m:sSup>
+      </m:oMath>
+      <w:r>
+        <w:t xml:space="preserve">,  </w:t>
+      </w:r>
+      <m:oMath>
+        <m:sPre>
+          <m:sPrePr>
+            <m:ctrlPr>
+              <w:rPr>
+                <w:rFonts w:ascii="Cambria Math" w:hAnsi="Cambria Math"/>
+                <w:i/>
+              </w:rPr>
+            </m:ctrlPr>
+          </m:sPrePr>
+          <m:sub>
+            <m:r>
+              <w:rPr>
+                <w:rFonts w:ascii="Cambria Math" w:hAnsi="Cambria Math"/>
+              </w:rPr>
+              <m:t xml:space="preserve"> </m:t>
+            </m:r>
+          </m:sub>
+          <m:sup>
+            <m:r>
+              <w:rPr>
+                <w:rFonts w:ascii="Cambria Math" w:hAnsi="Cambria Math"/>
+              </w:rPr>
+              <m:t>C</m:t>
+            </m:r>
+          </m:sup>
+          <m:e>
+            <m:acc>
+              <m:accPr>
+                <m:chr m:val="́"/>
+                <m:ctrlPr>
+                  <w:rPr>
+                    <w:rFonts w:ascii="Cambria Math" w:hAnsi="Cambria Math"/>
+                    <w:i/>
+                    <w:szCs w:val="18"/>
+                  </w:rPr>
+                </m:ctrlPr>
+              </m:accPr>
+              <m:e>
+                <m:r>
+                  <m:rPr>
+                    <m:nor/>
+                  </m:rPr>
+                  <w:rPr>
+                    <w:rFonts w:ascii="Times New Roman" w:hAnsi="Times New Roman"/>
+                    <w:b/>
+                  </w:rPr>
+                  <m:t>x</m:t>
+                </m:r>
+                <m:ctrlPr>
+                  <w:rPr>
+                    <w:rFonts w:ascii="Cambria Math" w:hAnsi="Cambria Math"/>
+                    <w:b/>
+                    <w:i/>
+                    <w:szCs w:val="18"/>
+                  </w:rPr>
+                </m:ctrlPr>
+              </m:e>
+            </m:acc>
+          </m:e>
+        </m:sPre>
+      </m:oMath>
+      <w:r>
+        <w:t xml:space="preserve"> be the image coordinates in camera frame </w:t>
+      </w:r>
+      <m:oMath>
+        <m:d>
+          <m:dPr>
+            <m:begChr m:val="{"/>
+            <m:endChr m:val="}"/>
+            <m:ctrlPr>
+              <w:rPr>
+                <w:rFonts w:ascii="Cambria Math" w:hAnsi="Cambria Math"/>
+                <w:i/>
+              </w:rPr>
+            </m:ctrlPr>
+          </m:dPr>
+          <m:e>
+            <m:r>
+              <w:rPr>
+                <w:rFonts w:ascii="Cambria Math" w:hAnsi="Cambria Math"/>
+              </w:rPr>
+              <m:t>C</m:t>
+            </m:r>
+          </m:e>
+        </m:d>
+      </m:oMath>
+      <w:r>
+        <w:t xml:space="preserve">, and </w:t>
+      </w:r>
+      <m:oMath>
+        <m:sPre>
+          <m:sPrePr>
+            <m:ctrlPr>
+              <w:rPr>
+                <w:rFonts w:ascii="Cambria Math" w:hAnsi="Cambria Math"/>
+                <w:i/>
+              </w:rPr>
+            </m:ctrlPr>
+          </m:sPrePr>
+          <m:sub>
+            <m:r>
+              <w:rPr>
+                <w:rFonts w:ascii="Cambria Math" w:hAnsi="Cambria Math"/>
+              </w:rPr>
+              <m:t xml:space="preserve"> </m:t>
+            </m:r>
+          </m:sub>
+          <m:sup>
+            <m:r>
+              <w:rPr>
+                <w:rFonts w:ascii="Cambria Math" w:hAnsi="Cambria Math"/>
+              </w:rPr>
+              <m:t>I</m:t>
+            </m:r>
+          </m:sup>
+          <m:e>
+            <m:acc>
+              <m:accPr>
+                <m:chr m:val="́"/>
+                <m:ctrlPr>
+                  <w:rPr>
+                    <w:rFonts w:ascii="Cambria Math" w:hAnsi="Cambria Math"/>
+                    <w:i/>
+                    <w:szCs w:val="18"/>
+                  </w:rPr>
+                </m:ctrlPr>
+              </m:accPr>
+              <m:e>
+                <m:r>
+                  <m:rPr>
+                    <m:nor/>
+                  </m:rPr>
+                  <w:rPr>
+                    <w:rFonts w:ascii="Times New Roman" w:hAnsi="Times New Roman"/>
+                    <w:b/>
+                  </w:rPr>
+                  <m:t>x</m:t>
+                </m:r>
+                <m:ctrlPr>
+                  <w:rPr>
+                    <w:rFonts w:ascii="Cambria Math" w:hAnsi="Cambria Math"/>
+                    <w:b/>
+                    <w:i/>
+                    <w:szCs w:val="18"/>
+                  </w:rPr>
+                </m:ctrlPr>
+              </m:e>
+            </m:acc>
+          </m:e>
+        </m:sPre>
+      </m:oMath>
+      <w:r>
+        <w:t xml:space="preserve"> be the </w:t>
+      </w:r>
+      <w:r>
+        <w:t xml:space="preserve">equivalent </w:t>
+      </w:r>
+      <w:r>
+        <w:t xml:space="preserve">image </w:t>
+      </w:r>
+      <w:r>
+        <w:t>coordinate</w:t>
+      </w:r>
+      <w:r>
+        <w:t xml:space="preserve"> in frame </w:t>
+      </w:r>
+      <m:oMath>
+        <m:d>
+          <m:dPr>
+            <m:begChr m:val="{"/>
+            <m:endChr m:val="}"/>
+            <m:ctrlPr>
+              <w:rPr>
+                <w:rFonts w:ascii="Cambria Math" w:hAnsi="Cambria Math"/>
+                <w:i/>
+              </w:rPr>
+            </m:ctrlPr>
+          </m:dPr>
+          <m:e>
+            <m:r>
+              <w:rPr>
+                <w:rFonts w:ascii="Cambria Math" w:hAnsi="Cambria Math"/>
+              </w:rPr>
+              <m:t>I</m:t>
+            </m:r>
+          </m:e>
+        </m:d>
+      </m:oMath>
+      <w:r>
+        <w:t xml:space="preserve">, </w:t>
+      </w:r>
+      <w:r>
+        <w:t xml:space="preserve">then </w:t>
+      </w:r>
+      <m:oMath>
+        <m:sPre>
+          <m:sPrePr>
+            <m:ctrlPr>
+              <w:rPr>
+                <w:rFonts w:ascii="Cambria Math" w:hAnsi="Cambria Math"/>
+                <w:i/>
+              </w:rPr>
+            </m:ctrlPr>
+          </m:sPrePr>
+          <m:sub>
+            <m:r>
+              <w:rPr>
+                <w:rFonts w:ascii="Cambria Math" w:hAnsi="Cambria Math"/>
+              </w:rPr>
+              <m:t xml:space="preserve"> </m:t>
+            </m:r>
+          </m:sub>
+          <m:sup>
+            <m:r>
+              <w:rPr>
+                <w:rFonts w:ascii="Cambria Math" w:hAnsi="Cambria Math"/>
+              </w:rPr>
+              <m:t>I</m:t>
+            </m:r>
+          </m:sup>
+          <m:e>
+            <m:acc>
+              <m:accPr>
+                <m:chr m:val="́"/>
+                <m:ctrlPr>
+                  <w:rPr>
+                    <w:rFonts w:ascii="Cambria Math" w:hAnsi="Cambria Math"/>
+                    <w:i/>
+                    <w:szCs w:val="18"/>
+                  </w:rPr>
+                </m:ctrlPr>
+              </m:accPr>
+              <m:e>
+                <m:r>
+                  <m:rPr>
+                    <m:nor/>
+                  </m:rPr>
+                  <w:rPr>
+                    <w:rFonts w:ascii="Times New Roman" w:hAnsi="Times New Roman"/>
+                    <w:b/>
+                  </w:rPr>
+                  <m:t>x</m:t>
+                </m:r>
+                <m:ctrlPr>
+                  <w:rPr>
+                    <w:rFonts w:ascii="Cambria Math" w:hAnsi="Cambria Math"/>
+                    <w:b/>
+                    <w:i/>
+                    <w:szCs w:val="18"/>
+                  </w:rPr>
+                </m:ctrlPr>
+              </m:e>
+            </m:acc>
+          </m:e>
+        </m:sPre>
+        <m:r>
+          <w:rPr>
+            <w:rFonts w:ascii="Cambria Math" w:hAnsi="Cambria Math"/>
+          </w:rPr>
+          <m:t>=</m:t>
+        </m:r>
+        <m:sSubSup>
+          <m:sSubSupPr>
+            <m:ctrlPr>
+              <w:rPr>
+                <w:rFonts w:ascii="Cambria Math" w:hAnsi="Cambria Math"/>
+                <w:i/>
+              </w:rPr>
+            </m:ctrlPr>
+          </m:sSubSupPr>
+          <m:e>
+            <m:r>
+              <w:rPr>
+                <w:rFonts w:ascii="Cambria Math" w:hAnsi="Cambria Math"/>
+              </w:rPr>
+              <m:t>R</m:t>
+            </m:r>
+          </m:e>
+          <m:sub>
+            <m:r>
+              <w:rPr>
+                <w:rFonts w:ascii="Cambria Math" w:hAnsi="Cambria Math"/>
+              </w:rPr>
+              <m:t>i</m:t>
+            </m:r>
+          </m:sub>
+          <m:sup>
+            <m:r>
+              <w:rPr>
+                <w:rFonts w:ascii="Cambria Math" w:hAnsi="Cambria Math"/>
+              </w:rPr>
+              <m:t>T</m:t>
+            </m:r>
+          </m:sup>
+        </m:sSubSup>
+        <m:d>
+          <m:dPr>
+            <m:ctrlPr>
+              <w:rPr>
+                <w:rFonts w:ascii="Cambria Math" w:hAnsi="Cambria Math"/>
+                <w:i/>
+              </w:rPr>
+            </m:ctrlPr>
+          </m:dPr>
+          <m:e>
+            <m:sPre>
+              <m:sPrePr>
+                <m:ctrlPr>
+                  <w:rPr>
+                    <w:rFonts w:ascii="Cambria Math" w:hAnsi="Cambria Math"/>
+                    <w:i/>
+                  </w:rPr>
+                </m:ctrlPr>
+              </m:sPrePr>
+              <m:sub>
+                <m:r>
+                  <w:rPr>
+                    <w:rFonts w:ascii="Cambria Math" w:hAnsi="Cambria Math"/>
+                  </w:rPr>
+                  <m:t xml:space="preserve"> </m:t>
+                </m:r>
+              </m:sub>
+              <m:sup>
+                <m:r>
+                  <w:rPr>
+                    <w:rFonts w:ascii="Cambria Math" w:hAnsi="Cambria Math"/>
+                  </w:rPr>
+                  <m:t>C</m:t>
+                </m:r>
+              </m:sup>
+              <m:e>
+                <m:acc>
+                  <m:accPr>
+                    <m:chr m:val="́"/>
+                    <m:ctrlPr>
+                      <w:rPr>
+                        <w:rFonts w:ascii="Cambria Math" w:hAnsi="Cambria Math"/>
+                        <w:i/>
+                        <w:szCs w:val="18"/>
+                      </w:rPr>
+                    </m:ctrlPr>
+                  </m:accPr>
+                  <m:e>
+                    <m:r>
+                      <m:rPr>
+                        <m:nor/>
+                      </m:rPr>
+                      <w:rPr>
+                        <w:rFonts w:ascii="Times New Roman" w:hAnsi="Times New Roman"/>
+                        <w:b/>
+                      </w:rPr>
+                      <m:t>x</m:t>
+                    </m:r>
+                    <m:ctrlPr>
+                      <w:rPr>
+                        <w:rFonts w:ascii="Cambria Math" w:hAnsi="Cambria Math"/>
+                        <w:b/>
+                        <w:i/>
+                        <w:szCs w:val="18"/>
+                      </w:rPr>
+                    </m:ctrlPr>
+                  </m:e>
+                </m:acc>
+              </m:e>
+            </m:sPre>
+            <m:r>
+              <w:rPr>
+                <w:rFonts w:ascii="Cambria Math" w:hAnsi="Cambria Math"/>
+              </w:rPr>
+              <m:t>-</m:t>
+            </m:r>
+            <m:sSub>
+              <m:sSubPr>
+                <m:ctrlPr>
+                  <w:rPr>
+                    <w:rFonts w:ascii="Cambria Math" w:hAnsi="Cambria Math"/>
+                    <w:i/>
+                  </w:rPr>
+                </m:ctrlPr>
+              </m:sSubPr>
+              <m:e>
+                <m:r>
+                  <m:rPr>
+                    <m:sty m:val="bi"/>
+                  </m:rPr>
+                  <w:rPr>
+                    <w:rFonts w:ascii="Cambria Math" w:hAnsi="Cambria Math"/>
+                  </w:rPr>
+                  <m:t>t</m:t>
+                </m:r>
+              </m:e>
+              <m:sub>
+                <m:r>
+                  <w:rPr>
+                    <w:rFonts w:ascii="Cambria Math" w:hAnsi="Cambria Math"/>
+                  </w:rPr>
+                  <m:t>i</m:t>
+                </m:r>
+              </m:sub>
+            </m:sSub>
+          </m:e>
+        </m:d>
+      </m:oMath>
+      <w:r>
+        <w:t xml:space="preserve">.  Therefore, </w:t>
+      </w:r>
+      <w:r>
+        <w:t>the expression for the image point in the two-dimensional sensor coordinates when the lens and sensor planes are free to rotate about their own pivots follows as:</w:t>
+      </w:r>
+    </w:p>
+    <w:tbl>
+      <w:tblPr>
+        <w:tblStyle w:val="TableGrid"/>
+        <w:tblpPr w:leftFromText="187" w:rightFromText="187" w:vertAnchor="text" w:horzAnchor="margin" w:tblpXSpec="center" w:tblpY="1"/>
+        <w:tblOverlap w:val="never"/>
+        <w:tblW w:w="10371" w:type="pct"/>
+        <w:tblBorders>
+          <w:top w:val="none" w:sz="0" w:space="0" w:color="auto"/>
+          <w:left w:val="none" w:sz="0" w:space="0" w:color="auto"/>
+          <w:bottom w:val="none" w:sz="0" w:space="0" w:color="auto"/>
+          <w:right w:val="none" w:sz="0" w:space="0" w:color="auto"/>
+          <w:insideH w:val="none" w:sz="0" w:space="0" w:color="auto"/>
+          <w:insideV w:val="none" w:sz="0" w:space="0" w:color="auto"/>
+        </w:tblBorders>
+        <w:tblCellMar>
+          <w:top w:w="40" w:type="dxa"/>
+          <w:left w:w="0" w:type="dxa"/>
+          <w:bottom w:w="40" w:type="dxa"/>
+          <w:right w:w="0" w:type="dxa"/>
+        </w:tblCellMar>
+        <w:tblLook w:val="0600" w:firstRow="0" w:lastRow="0" w:firstColumn="0" w:lastColumn="0" w:noHBand="1" w:noVBand="1"/>
+      </w:tblPr>
+      <w:tblGrid>
+        <w:gridCol w:w="9270"/>
+        <w:gridCol w:w="900"/>
+      </w:tblGrid>
+      <w:tr>
+        <w:tc>
+          <w:tcPr>
+            <w:tcW w:w="9270" w:type="dxa"/>
+            <w:shd w:val="clear" w:color="auto" w:fill="auto"/>
+            <w:vAlign w:val="center"/>
+          </w:tcPr>
+          <w:p>
+            <w:pPr>
+              <w:pStyle w:val="10BodyIndent"/>
+              <w:spacing w:line="288" w:lineRule="auto"/>
+              <w:ind w:firstLine="0"/>
+              <w:jc w:val="left"/>
+            </w:pPr>
+            <m:oMathPara>
+              <m:oMath>
+                <m:m>
+                  <m:mPr>
+                    <m:mcs>
+                      <m:mc>
+                        <m:mcPr>
+                          <m:count m:val="1"/>
+                          <m:mcJc m:val="center"/>
+                        </m:mcPr>
+                      </m:mc>
+                    </m:mcs>
+                    <m:ctrlPr>
+                      <w:rPr>
+                        <w:rFonts w:ascii="Cambria Math" w:hAnsi="Cambria Math"/>
+                        <w:i/>
+                      </w:rPr>
+                    </m:ctrlPr>
+                  </m:mPr>
+                  <m:mr>
+                    <m:e>
+                      <m:sPre>
+                        <m:sPrePr>
+                          <m:ctrlPr>
+                            <w:rPr>
+                              <w:rFonts w:ascii="Cambria Math" w:hAnsi="Cambria Math"/>
+                              <w:i/>
+                            </w:rPr>
+                          </m:ctrlPr>
+                        </m:sPrePr>
+                        <m:sub>
+                          <m:r>
+                            <w:rPr>
+                              <w:rFonts w:ascii="Cambria Math" w:hAnsi="Cambria Math"/>
+                            </w:rPr>
+                            <m:t xml:space="preserve"> </m:t>
+                          </m:r>
+                        </m:sub>
+                        <m:sup>
+                          <m:r>
+                            <w:rPr>
+                              <w:rFonts w:ascii="Cambria Math" w:hAnsi="Cambria Math"/>
+                            </w:rPr>
+                            <m:t>I</m:t>
+                          </m:r>
+                        </m:sup>
+                        <m:e>
+                          <m:acc>
+                            <m:accPr>
+                              <m:chr m:val="́"/>
+                              <m:ctrlPr>
+                                <w:rPr>
+                                  <w:rFonts w:ascii="Cambria Math" w:hAnsi="Cambria Math"/>
+                                  <w:i/>
+                                  <w:szCs w:val="18"/>
+                                </w:rPr>
+                              </m:ctrlPr>
+                            </m:accPr>
+                            <m:e>
+                              <m:r>
+                                <m:rPr>
+                                  <m:nor/>
+                                </m:rPr>
+                                <w:rPr>
+                                  <w:rFonts w:ascii="Times New Roman" w:hAnsi="Times New Roman"/>
+                                  <w:b/>
+                                </w:rPr>
+                                <m:t>x</m:t>
+                              </m:r>
+                              <m:ctrlPr>
+                                <w:rPr>
+                                  <w:rFonts w:ascii="Cambria Math" w:hAnsi="Cambria Math"/>
+                                  <w:b/>
+                                  <w:i/>
+                                  <w:szCs w:val="18"/>
+                                </w:rPr>
+                              </m:ctrlPr>
+                            </m:e>
+                          </m:acc>
+                        </m:e>
+                      </m:sPre>
+                      <m:r>
+                        <w:rPr>
+                          <w:rFonts w:ascii="Cambria Math" w:hAnsi="Cambria Math"/>
+                          <w:szCs w:val="18"/>
+                        </w:rPr>
+                        <m:t>=</m:t>
+                      </m:r>
+                      <m:sSubSup>
+                        <m:sSubSupPr>
+                          <m:ctrlPr>
+                            <w:rPr>
+                              <w:rFonts w:ascii="Cambria Math" w:eastAsia="Cambria Math" w:hAnsi="Cambria Math"/>
+                              <w:i/>
+                              <w:szCs w:val="18"/>
+                            </w:rPr>
+                          </m:ctrlPr>
+                        </m:sSubSupPr>
+                        <m:e>
+                          <m:r>
+                            <w:rPr>
+                              <w:rFonts w:ascii="Cambria Math" w:hAnsi="Cambria Math"/>
+                              <w:szCs w:val="18"/>
+                            </w:rPr>
+                            <m:t>R</m:t>
+                          </m:r>
+                          <m:ctrlPr>
+                            <w:rPr>
+                              <w:rFonts w:ascii="Cambria Math" w:hAnsi="Cambria Math"/>
+                              <w:i/>
+                              <w:szCs w:val="18"/>
+                            </w:rPr>
+                          </m:ctrlPr>
+                        </m:e>
+                        <m:sub>
+                          <m:r>
+                            <w:rPr>
+                              <w:rFonts w:ascii="Cambria Math" w:hAnsi="Cambria Math"/>
+                              <w:szCs w:val="18"/>
+                            </w:rPr>
+                            <m:t>i</m:t>
+                          </m:r>
+                          <m:ctrlPr>
+                            <w:rPr>
+                              <w:rFonts w:ascii="Cambria Math" w:hAnsi="Cambria Math"/>
+                              <w:i/>
+                              <w:szCs w:val="18"/>
+                            </w:rPr>
+                          </m:ctrlPr>
+                        </m:sub>
+                        <m:sup>
+                          <m:r>
+                            <w:rPr>
+                              <w:rFonts w:ascii="Cambria Math" w:eastAsia="Cambria Math" w:hAnsi="Cambria Math"/>
+                              <w:szCs w:val="18"/>
+                            </w:rPr>
+                            <m:t>T</m:t>
+                          </m:r>
+                        </m:sup>
+                      </m:sSubSup>
+                      <m:d>
+                        <m:dPr>
+                          <m:ctrlPr>
+                            <w:rPr>
+                              <w:rFonts w:ascii="Cambria Math" w:eastAsia="Cambria Math" w:hAnsi="Cambria Math"/>
+                              <w:i/>
+                              <w:szCs w:val="18"/>
+                            </w:rPr>
+                          </m:ctrlPr>
+                        </m:dPr>
+                        <m:e>
+                          <m:sSub>
+                            <m:sSubPr>
+                              <m:ctrlPr>
+                                <w:rPr>
+                                  <w:rFonts w:ascii="Cambria Math" w:hAnsi="Cambria Math"/>
+                                  <w:i/>
+                                  <w:szCs w:val="18"/>
+                                </w:rPr>
+                              </m:ctrlPr>
+                            </m:sSubPr>
+                            <m:e>
+                              <m:acc>
+                                <m:accPr>
+                                  <m:chr m:val="́"/>
+                                  <m:ctrlPr>
+                                    <w:rPr>
+                                      <w:rFonts w:ascii="Cambria Math" w:hAnsi="Cambria Math"/>
+                                      <w:i/>
+                                      <w:szCs w:val="18"/>
+                                    </w:rPr>
+                                  </m:ctrlPr>
+                                </m:accPr>
+                                <m:e>
+                                  <m:r>
+                                    <w:rPr>
+                                      <w:rFonts w:ascii="Cambria Math" w:hAnsi="Cambria Math"/>
+                                      <w:szCs w:val="18"/>
+                                    </w:rPr>
+                                    <m:t>d</m:t>
+                                  </m:r>
+                                </m:e>
+                              </m:acc>
+                            </m:e>
+                            <m:sub>
+                              <m:r>
+                                <w:rPr>
+                                  <w:rFonts w:ascii="Cambria Math" w:hAnsi="Cambria Math"/>
+                                  <w:szCs w:val="18"/>
+                                </w:rPr>
+                                <m:t>e</m:t>
+                              </m:r>
+                            </m:sub>
+                          </m:sSub>
+                          <m:sSub>
+                            <m:sSubPr>
+                              <m:ctrlPr>
+                                <w:rPr>
+                                  <w:rFonts w:ascii="Cambria Math" w:hAnsi="Cambria Math"/>
+                                  <w:b/>
+                                  <w:i/>
+                                  <w:szCs w:val="18"/>
+                                </w:rPr>
+                              </m:ctrlPr>
+                            </m:sSubPr>
+                            <m:e>
+                              <m:r>
+                                <m:rPr>
+                                  <m:sty m:val="bi"/>
+                                </m:rPr>
+                                <w:rPr>
+                                  <w:rFonts w:ascii="Cambria Math" w:hAnsi="Cambria Math"/>
+                                  <w:szCs w:val="18"/>
+                                </w:rPr>
+                                <m:t>r</m:t>
+                              </m:r>
+                            </m:e>
+                            <m:sub>
+                              <m:r>
+                                <m:rPr>
+                                  <m:scr m:val="script"/>
+                                </m:rPr>
+                                <w:rPr>
+                                  <w:rFonts w:ascii="Cambria Math" w:hAnsi="Cambria Math"/>
+                                  <w:szCs w:val="18"/>
+                                </w:rPr>
+                                <m:t>l,</m:t>
+                              </m:r>
+                              <m:r>
+                                <w:rPr>
+                                  <w:rFonts w:ascii="Cambria Math" w:hAnsi="Cambria Math"/>
+                                  <w:szCs w:val="18"/>
+                                </w:rPr>
+                                <m:t>3</m:t>
+                              </m:r>
+                            </m:sub>
+                          </m:sSub>
+                          <m:r>
+                            <w:rPr>
+                              <w:rFonts w:ascii="Cambria Math" w:eastAsia="Cambria Math" w:hAnsi="Cambria Math"/>
+                              <w:szCs w:val="18"/>
+                            </w:rPr>
+                            <m:t>-</m:t>
+                          </m:r>
+                          <m:sSub>
+                            <m:sSubPr>
+                              <m:ctrlPr>
+                                <w:rPr>
+                                  <w:rFonts w:ascii="Cambria Math" w:eastAsia="Cambria Math" w:hAnsi="Cambria Math"/>
+                                  <w:i/>
+                                  <w:szCs w:val="18"/>
+                                </w:rPr>
+                              </m:ctrlPr>
+                            </m:sSubPr>
+                            <m:e>
+                              <m:r>
+                                <m:rPr>
+                                  <m:sty m:val="bi"/>
+                                </m:rPr>
+                                <w:rPr>
+                                  <w:rFonts w:ascii="Cambria Math" w:eastAsia="Cambria Math" w:hAnsi="Cambria Math"/>
+                                  <w:szCs w:val="18"/>
+                                </w:rPr>
+                                <m:t>t</m:t>
+                              </m:r>
+                            </m:e>
+                            <m:sub>
+                              <m:r>
+                                <w:rPr>
+                                  <w:rFonts w:ascii="Cambria Math" w:eastAsia="Cambria Math" w:hAnsi="Cambria Math"/>
+                                  <w:szCs w:val="18"/>
+                                </w:rPr>
+                                <m:t>i</m:t>
+                              </m:r>
+                            </m:sub>
+                          </m:sSub>
+                        </m:e>
+                      </m:d>
+                      <m:r>
+                        <w:rPr>
+                          <w:rFonts w:ascii="Cambria Math" w:eastAsia="Cambria Math" w:hAnsi="Cambria Math"/>
+                          <w:szCs w:val="18"/>
+                        </w:rPr>
+                        <m:t>+</m:t>
+                      </m:r>
+                      <m:f>
+                        <m:fPr>
+                          <m:ctrlPr>
+                            <w:rPr>
+                              <w:rFonts w:ascii="Cambria Math" w:eastAsiaTheme="minorEastAsia" w:hAnsi="Cambria Math"/>
+                              <w:i/>
+                              <w:szCs w:val="18"/>
+                            </w:rPr>
+                          </m:ctrlPr>
+                        </m:fPr>
+                        <m:num>
+                          <m:d>
+                            <m:dPr>
+                              <m:ctrlPr>
+                                <w:rPr>
+                                  <w:rFonts w:ascii="Cambria Math" w:eastAsiaTheme="minorEastAsia" w:hAnsi="Cambria Math"/>
+                                  <w:i/>
+                                  <w:szCs w:val="18"/>
+                                </w:rPr>
+                              </m:ctrlPr>
+                            </m:dPr>
+                            <m:e>
+                              <m:sSub>
+                                <m:sSubPr>
+                                  <m:ctrlPr>
+                                    <w:rPr>
+                                      <w:rFonts w:ascii="Cambria Math" w:eastAsiaTheme="minorEastAsia" w:hAnsi="Cambria Math"/>
+                                      <w:i/>
+                                      <w:szCs w:val="18"/>
+                                    </w:rPr>
+                                  </m:ctrlPr>
+                                </m:sSubPr>
+                                <m:e>
+                                  <m:acc>
+                                    <m:accPr>
+                                      <m:ctrlPr>
+                                        <w:rPr>
+                                          <w:rFonts w:ascii="Cambria Math" w:eastAsiaTheme="minorEastAsia" w:hAnsi="Cambria Math"/>
+                                          <w:i/>
+                                          <w:szCs w:val="18"/>
+                                        </w:rPr>
+                                      </m:ctrlPr>
+                                    </m:accPr>
+                                    <m:e>
+                                      <m:r>
+                                        <m:rPr>
+                                          <m:sty m:val="bi"/>
+                                        </m:rPr>
+                                        <w:rPr>
+                                          <w:rFonts w:ascii="Cambria Math" w:eastAsiaTheme="minorEastAsia" w:hAnsi="Cambria Math"/>
+                                          <w:szCs w:val="18"/>
+                                        </w:rPr>
+                                        <m:t>n</m:t>
+                                      </m:r>
+                                    </m:e>
+                                  </m:acc>
+                                </m:e>
+                                <m:sub>
+                                  <m:r>
+                                    <w:rPr>
+                                      <w:rFonts w:ascii="Cambria Math" w:eastAsiaTheme="minorEastAsia" w:hAnsi="Cambria Math"/>
+                                      <w:szCs w:val="18"/>
+                                    </w:rPr>
+                                    <m:t>i</m:t>
+                                  </m:r>
+                                </m:sub>
+                              </m:sSub>
+                              <m:d>
+                                <m:dPr>
+                                  <m:ctrlPr>
+                                    <w:rPr>
+                                      <w:rFonts w:ascii="Cambria Math" w:eastAsiaTheme="minorEastAsia" w:hAnsi="Cambria Math"/>
+                                      <w:i/>
+                                      <w:szCs w:val="18"/>
+                                    </w:rPr>
+                                  </m:ctrlPr>
+                                </m:dPr>
+                                <m:e>
+                                  <m:r>
+                                    <w:rPr>
+                                      <w:rFonts w:ascii="Cambria Math" w:eastAsiaTheme="minorEastAsia" w:hAnsi="Cambria Math"/>
+                                      <w:szCs w:val="18"/>
+                                    </w:rPr>
+                                    <m:t>3</m:t>
+                                  </m:r>
+                                </m:e>
+                              </m:d>
+                              <m:sSub>
+                                <m:sSubPr>
+                                  <m:ctrlPr>
+                                    <w:rPr>
+                                      <w:rFonts w:ascii="Cambria Math" w:hAnsi="Cambria Math"/>
+                                      <w:i/>
+                                      <w:szCs w:val="18"/>
+                                    </w:rPr>
+                                  </m:ctrlPr>
+                                </m:sSubPr>
+                                <m:e>
+                                  <m:acc>
+                                    <m:accPr>
+                                      <m:chr m:val="́"/>
+                                      <m:ctrlPr>
+                                        <w:rPr>
+                                          <w:rFonts w:ascii="Cambria Math" w:hAnsi="Cambria Math"/>
+                                          <w:i/>
+                                          <w:szCs w:val="18"/>
+                                        </w:rPr>
+                                      </m:ctrlPr>
+                                    </m:accPr>
+                                    <m:e>
+                                      <m:r>
+                                        <w:rPr>
+                                          <w:rFonts w:ascii="Cambria Math" w:hAnsi="Cambria Math"/>
+                                          <w:szCs w:val="18"/>
+                                        </w:rPr>
+                                        <m:t>z</m:t>
+                                      </m:r>
+                                    </m:e>
+                                  </m:acc>
+                                </m:e>
+                                <m:sub>
+                                  <m:r>
+                                    <w:rPr>
+                                      <w:rFonts w:ascii="Cambria Math" w:hAnsi="Cambria Math"/>
+                                      <w:szCs w:val="18"/>
+                                    </w:rPr>
+                                    <m:t>o</m:t>
+                                  </m:r>
+                                </m:sub>
+                              </m:sSub>
+                              <m:r>
+                                <w:rPr>
+                                  <w:rFonts w:ascii="Cambria Math" w:eastAsiaTheme="minorEastAsia" w:hAnsi="Cambria Math"/>
+                                  <w:szCs w:val="18"/>
+                                </w:rPr>
+                                <m:t>-</m:t>
+                              </m:r>
+                              <m:sSub>
+                                <m:sSubPr>
+                                  <m:ctrlPr>
+                                    <w:rPr>
+                                      <w:rFonts w:ascii="Cambria Math" w:hAnsi="Cambria Math"/>
+                                      <w:i/>
+                                      <w:szCs w:val="18"/>
+                                    </w:rPr>
+                                  </m:ctrlPr>
+                                </m:sSubPr>
+                                <m:e>
+                                  <m:acc>
+                                    <m:accPr>
+                                      <m:chr m:val="́"/>
+                                      <m:ctrlPr>
+                                        <w:rPr>
+                                          <w:rFonts w:ascii="Cambria Math" w:hAnsi="Cambria Math"/>
+                                          <w:i/>
+                                          <w:szCs w:val="18"/>
+                                        </w:rPr>
+                                      </m:ctrlPr>
+                                    </m:accPr>
+                                    <m:e>
+                                      <m:r>
+                                        <w:rPr>
+                                          <w:rFonts w:ascii="Cambria Math" w:hAnsi="Cambria Math"/>
+                                          <w:szCs w:val="18"/>
+                                        </w:rPr>
+                                        <m:t>d</m:t>
+                                      </m:r>
+                                    </m:e>
+                                  </m:acc>
+                                </m:e>
+                                <m:sub>
+                                  <m:r>
+                                    <w:rPr>
+                                      <w:rFonts w:ascii="Cambria Math" w:hAnsi="Cambria Math"/>
+                                      <w:szCs w:val="18"/>
+                                    </w:rPr>
+                                    <m:t>e</m:t>
+                                  </m:r>
+                                </m:sub>
+                              </m:sSub>
+                              <m:sSubSup>
+                                <m:sSubSupPr>
+                                  <m:ctrlPr>
+                                    <w:rPr>
+                                      <w:rFonts w:ascii="Cambria Math" w:eastAsiaTheme="minorEastAsia" w:hAnsi="Cambria Math"/>
+                                      <w:i/>
+                                      <w:szCs w:val="18"/>
+                                    </w:rPr>
+                                  </m:ctrlPr>
+                                </m:sSubSupPr>
+                                <m:e>
+                                  <m:acc>
+                                    <m:accPr>
+                                      <m:ctrlPr>
+                                        <w:rPr>
+                                          <w:rFonts w:ascii="Cambria Math" w:eastAsiaTheme="minorEastAsia" w:hAnsi="Cambria Math"/>
+                                          <w:i/>
+                                          <w:szCs w:val="18"/>
+                                        </w:rPr>
+                                      </m:ctrlPr>
+                                    </m:accPr>
+                                    <m:e>
+                                      <m:r>
+                                        <m:rPr>
+                                          <m:sty m:val="bi"/>
+                                        </m:rPr>
+                                        <w:rPr>
+                                          <w:rFonts w:ascii="Cambria Math" w:eastAsiaTheme="minorEastAsia" w:hAnsi="Cambria Math"/>
+                                          <w:szCs w:val="18"/>
+                                        </w:rPr>
+                                        <m:t>n</m:t>
+                                      </m:r>
+                                    </m:e>
+                                  </m:acc>
+                                </m:e>
+                                <m:sub>
+                                  <m:r>
+                                    <w:rPr>
+                                      <w:rFonts w:ascii="Cambria Math" w:eastAsiaTheme="minorEastAsia" w:hAnsi="Cambria Math"/>
+                                      <w:szCs w:val="18"/>
+                                    </w:rPr>
+                                    <m:t>i</m:t>
+                                  </m:r>
+                                </m:sub>
+                                <m:sup>
+                                  <m:r>
+                                    <w:rPr>
+                                      <w:rFonts w:ascii="Cambria Math" w:eastAsiaTheme="minorEastAsia" w:hAnsi="Cambria Math"/>
+                                      <w:szCs w:val="18"/>
+                                    </w:rPr>
+                                    <m:t>T</m:t>
+                                  </m:r>
+                                </m:sup>
+                              </m:sSubSup>
+                              <m:r>
+                                <w:rPr>
+                                  <w:rFonts w:ascii="Cambria Math" w:hAnsi="Cambria Math"/>
+                                  <w:szCs w:val="18"/>
+                                </w:rPr>
+                                <m:t xml:space="preserve"> </m:t>
+                              </m:r>
+                              <m:sSub>
+                                <m:sSubPr>
+                                  <m:ctrlPr>
+                                    <w:rPr>
+                                      <w:rFonts w:ascii="Cambria Math" w:hAnsi="Cambria Math"/>
+                                      <w:b/>
+                                      <w:i/>
+                                      <w:szCs w:val="18"/>
+                                    </w:rPr>
+                                  </m:ctrlPr>
+                                </m:sSubPr>
+                                <m:e>
+                                  <m:r>
+                                    <m:rPr>
+                                      <m:sty m:val="bi"/>
+                                    </m:rPr>
+                                    <w:rPr>
+                                      <w:rFonts w:ascii="Cambria Math" w:hAnsi="Cambria Math"/>
+                                      <w:szCs w:val="18"/>
+                                    </w:rPr>
+                                    <m:t>r</m:t>
+                                  </m:r>
+                                </m:e>
+                                <m:sub>
+                                  <m:r>
+                                    <m:rPr>
+                                      <m:scr m:val="script"/>
+                                    </m:rPr>
+                                    <w:rPr>
+                                      <w:rFonts w:ascii="Cambria Math" w:hAnsi="Cambria Math"/>
+                                      <w:szCs w:val="18"/>
+                                    </w:rPr>
+                                    <m:t>l,</m:t>
+                                  </m:r>
+                                  <m:r>
+                                    <w:rPr>
+                                      <w:rFonts w:ascii="Cambria Math" w:hAnsi="Cambria Math"/>
+                                      <w:szCs w:val="18"/>
+                                    </w:rPr>
+                                    <m:t>3</m:t>
+                                  </m:r>
+                                </m:sub>
+                              </m:sSub>
+                            </m:e>
+                          </m:d>
+                        </m:num>
+                        <m:den>
+                          <m:sSubSup>
+                            <m:sSubSupPr>
+                              <m:ctrlPr>
+                                <w:rPr>
+                                  <w:rFonts w:ascii="Cambria Math" w:eastAsiaTheme="minorEastAsia" w:hAnsi="Cambria Math"/>
+                                  <w:i/>
+                                  <w:szCs w:val="18"/>
+                                </w:rPr>
+                              </m:ctrlPr>
+                            </m:sSubSupPr>
+                            <m:e>
+                              <m:acc>
+                                <m:accPr>
+                                  <m:ctrlPr>
+                                    <w:rPr>
+                                      <w:rFonts w:ascii="Cambria Math" w:eastAsiaTheme="minorEastAsia" w:hAnsi="Cambria Math"/>
+                                      <w:i/>
+                                      <w:szCs w:val="18"/>
+                                    </w:rPr>
+                                  </m:ctrlPr>
+                                </m:accPr>
+                                <m:e>
+                                  <m:r>
+                                    <m:rPr>
+                                      <m:sty m:val="bi"/>
+                                    </m:rPr>
+                                    <w:rPr>
+                                      <w:rFonts w:ascii="Cambria Math" w:eastAsiaTheme="minorEastAsia" w:hAnsi="Cambria Math"/>
+                                      <w:szCs w:val="18"/>
+                                    </w:rPr>
+                                    <m:t>n</m:t>
+                                  </m:r>
+                                </m:e>
+                              </m:acc>
+                            </m:e>
+                            <m:sub>
+                              <m:r>
+                                <w:rPr>
+                                  <w:rFonts w:ascii="Cambria Math" w:eastAsiaTheme="minorEastAsia" w:hAnsi="Cambria Math"/>
+                                  <w:szCs w:val="18"/>
+                                </w:rPr>
+                                <m:t>i</m:t>
+                              </m:r>
+                            </m:sub>
+                            <m:sup>
+                              <m:r>
+                                <w:rPr>
+                                  <w:rFonts w:ascii="Cambria Math" w:eastAsiaTheme="minorEastAsia" w:hAnsi="Cambria Math"/>
+                                  <w:szCs w:val="18"/>
+                                </w:rPr>
+                                <m:t>T</m:t>
+                              </m:r>
+                            </m:sup>
+                          </m:sSubSup>
+                          <m:sPre>
+                            <m:sPrePr>
+                              <m:ctrlPr>
+                                <w:rPr>
+                                  <w:rFonts w:ascii="Cambria Math" w:hAnsi="Cambria Math"/>
+                                  <w:b/>
+                                  <w:i/>
+                                  <w:szCs w:val="18"/>
+                                </w:rPr>
+                              </m:ctrlPr>
+                            </m:sPrePr>
+                            <m:sub>
+                              <m:r>
+                                <m:rPr>
+                                  <m:sty m:val="bi"/>
+                                </m:rPr>
+                                <w:rPr>
+                                  <w:rFonts w:ascii="Cambria Math" w:hAnsi="Cambria Math"/>
+                                  <w:szCs w:val="18"/>
+                                </w:rPr>
+                                <m:t xml:space="preserve"> </m:t>
+                              </m:r>
+                            </m:sub>
+                            <m:sup>
+                              <m:r>
+                                <w:rPr>
+                                  <w:rFonts w:ascii="Cambria Math" w:hAnsi="Cambria Math"/>
+                                  <w:szCs w:val="18"/>
+                                </w:rPr>
+                                <m:t xml:space="preserve"> </m:t>
+                              </m:r>
+                            </m:sup>
+                            <m:e>
+                              <m:sSub>
+                                <m:sSubPr>
+                                  <m:ctrlPr>
+                                    <w:rPr>
+                                      <w:rFonts w:ascii="Cambria Math" w:hAnsi="Cambria Math"/>
+                                      <w:b/>
+                                      <w:i/>
+                                      <w:szCs w:val="18"/>
+                                    </w:rPr>
+                                  </m:ctrlPr>
+                                </m:sSubPr>
+                                <m:e>
+                                  <m:r>
+                                    <w:rPr>
+                                      <w:rFonts w:ascii="Cambria Math" w:hAnsi="Cambria Math"/>
+                                      <w:szCs w:val="18"/>
+                                    </w:rPr>
+                                    <m:t>R</m:t>
+                                  </m:r>
+                                </m:e>
+                                <m:sub>
+                                  <m:r>
+                                    <m:rPr>
+                                      <m:scr m:val="script"/>
+                                    </m:rPr>
+                                    <w:rPr>
+                                      <w:rFonts w:ascii="Cambria Math" w:hAnsi="Cambria Math"/>
+                                      <w:szCs w:val="18"/>
+                                    </w:rPr>
+                                    <m:t>l</m:t>
+                                  </m:r>
+                                </m:sub>
+                              </m:sSub>
+                            </m:e>
+                          </m:sPre>
+                          <m:sSub>
+                            <m:sSubPr>
+                              <m:ctrlPr>
+                                <w:rPr>
+                                  <w:rFonts w:ascii="Cambria Math" w:eastAsiaTheme="minorEastAsia" w:hAnsi="Cambria Math"/>
+                                  <w:i/>
+                                  <w:szCs w:val="18"/>
+                                </w:rPr>
+                              </m:ctrlPr>
+                            </m:sSubPr>
+                            <m:e>
+                              <m:r>
+                                <w:rPr>
+                                  <w:rFonts w:ascii="Cambria Math" w:eastAsiaTheme="minorEastAsia" w:hAnsi="Cambria Math"/>
+                                  <w:szCs w:val="18"/>
+                                </w:rPr>
+                                <m:t>M</m:t>
+                              </m:r>
+                            </m:e>
+                            <m:sub>
+                              <m:r>
+                                <w:rPr>
+                                  <w:rFonts w:ascii="Cambria Math" w:eastAsiaTheme="minorEastAsia" w:hAnsi="Cambria Math"/>
+                                  <w:szCs w:val="18"/>
+                                </w:rPr>
+                                <m:t>p</m:t>
+                              </m:r>
+                            </m:sub>
+                          </m:sSub>
+                          <m:sSubSup>
+                            <m:sSubSupPr>
+                              <m:ctrlPr>
+                                <w:rPr>
+                                  <w:rFonts w:ascii="Cambria Math" w:eastAsiaTheme="minorEastAsia" w:hAnsi="Cambria Math"/>
+                                  <w:i/>
+                                  <w:szCs w:val="18"/>
+                                </w:rPr>
+                              </m:ctrlPr>
+                            </m:sSubSupPr>
+                            <m:e>
+                              <m:r>
+                                <w:rPr>
+                                  <w:rFonts w:ascii="Cambria Math" w:eastAsiaTheme="minorEastAsia" w:hAnsi="Cambria Math"/>
+                                  <w:szCs w:val="18"/>
+                                </w:rPr>
+                                <m:t>R</m:t>
+                              </m:r>
+                            </m:e>
+                            <m:sub>
+                              <m:r>
+                                <m:rPr>
+                                  <m:scr m:val="script"/>
+                                </m:rPr>
+                                <w:rPr>
+                                  <w:rFonts w:ascii="Cambria Math" w:eastAsiaTheme="minorEastAsia" w:hAnsi="Cambria Math"/>
+                                  <w:szCs w:val="18"/>
+                                </w:rPr>
+                                <m:t>l</m:t>
+                              </m:r>
+                            </m:sub>
+                            <m:sup>
+                              <m:r>
+                                <w:rPr>
+                                  <w:rFonts w:ascii="Cambria Math" w:eastAsiaTheme="minorEastAsia" w:hAnsi="Cambria Math"/>
+                                  <w:szCs w:val="18"/>
+                                </w:rPr>
+                                <m:t>T</m:t>
+                              </m:r>
+                            </m:sup>
+                          </m:sSubSup>
+                          <m:d>
+                            <m:dPr>
+                              <m:ctrlPr>
+                                <w:rPr>
+                                  <w:rFonts w:ascii="Cambria Math" w:eastAsiaTheme="minorEastAsia" w:hAnsi="Cambria Math"/>
+                                  <w:i/>
+                                  <w:szCs w:val="18"/>
+                                </w:rPr>
+                              </m:ctrlPr>
+                            </m:dPr>
+                            <m:e>
+                              <m:sPre>
+                                <m:sPrePr>
+                                  <m:ctrlPr>
+                                    <w:rPr>
+                                      <w:rFonts w:ascii="Cambria Math" w:hAnsi="Cambria Math"/>
+                                      <w:i/>
+                                      <w:szCs w:val="18"/>
+                                    </w:rPr>
+                                  </m:ctrlPr>
+                                </m:sPrePr>
+                                <m:sub>
+                                  <m:r>
+                                    <w:rPr>
+                                      <w:rFonts w:ascii="Cambria Math" w:hAnsi="Cambria Math"/>
+                                      <w:szCs w:val="18"/>
+                                    </w:rPr>
+                                    <m:t xml:space="preserve"> </m:t>
+                                  </m:r>
+                                </m:sub>
+                                <m:sup>
+                                  <m:r>
+                                    <w:rPr>
+                                      <w:rFonts w:ascii="Cambria Math" w:hAnsi="Cambria Math"/>
+                                      <w:szCs w:val="18"/>
+                                    </w:rPr>
+                                    <m:t>C</m:t>
+                                  </m:r>
+                                </m:sup>
+                                <m:e>
+                                  <m:r>
+                                    <m:rPr>
+                                      <m:nor/>
+                                    </m:rPr>
+                                    <w:rPr>
+                                      <w:rFonts w:ascii="Times New Roman" w:hAnsi="Times New Roman"/>
+                                      <w:b/>
+                                    </w:rPr>
+                                    <m:t>x</m:t>
+                                  </m:r>
+                                </m:e>
+                              </m:sPre>
+                              <m:r>
+                                <w:rPr>
+                                  <w:rFonts w:ascii="Cambria Math" w:hAnsi="Cambria Math"/>
+                                  <w:szCs w:val="18"/>
+                                </w:rPr>
+                                <m:t>-</m:t>
+                              </m:r>
+                              <m:sSub>
+                                <m:sSubPr>
+                                  <m:ctrlPr>
+                                    <w:rPr>
+                                      <w:rFonts w:ascii="Cambria Math" w:hAnsi="Cambria Math"/>
+                                      <w:i/>
+                                      <w:szCs w:val="18"/>
+                                    </w:rPr>
+                                  </m:ctrlPr>
+                                </m:sSubPr>
+                                <m:e>
+                                  <m:r>
+                                    <w:rPr>
+                                      <w:rFonts w:ascii="Cambria Math" w:hAnsi="Cambria Math"/>
+                                      <w:szCs w:val="18"/>
+                                    </w:rPr>
+                                    <m:t>d</m:t>
+                                  </m:r>
+                                </m:e>
+                                <m:sub>
+                                  <m:r>
+                                    <w:rPr>
+                                      <w:rFonts w:ascii="Cambria Math" w:hAnsi="Cambria Math"/>
+                                      <w:szCs w:val="18"/>
+                                    </w:rPr>
+                                    <m:t>e</m:t>
+                                  </m:r>
+                                </m:sub>
+                              </m:sSub>
+                              <m:sSub>
+                                <m:sSubPr>
+                                  <m:ctrlPr>
+                                    <w:rPr>
+                                      <w:rFonts w:ascii="Cambria Math" w:hAnsi="Cambria Math"/>
+                                      <w:b/>
+                                      <w:i/>
+                                      <w:szCs w:val="18"/>
+                                    </w:rPr>
+                                  </m:ctrlPr>
+                                </m:sSubPr>
+                                <m:e>
+                                  <m:r>
+                                    <m:rPr>
+                                      <m:sty m:val="bi"/>
+                                    </m:rPr>
+                                    <w:rPr>
+                                      <w:rFonts w:ascii="Cambria Math" w:hAnsi="Cambria Math"/>
+                                      <w:szCs w:val="18"/>
+                                    </w:rPr>
+                                    <m:t>r</m:t>
+                                  </m:r>
+                                </m:e>
+                                <m:sub>
+                                  <m:r>
+                                    <m:rPr>
+                                      <m:scr m:val="script"/>
+                                    </m:rPr>
+                                    <w:rPr>
+                                      <w:rFonts w:ascii="Cambria Math" w:hAnsi="Cambria Math"/>
+                                      <w:szCs w:val="18"/>
+                                    </w:rPr>
+                                    <m:t>l,</m:t>
+                                  </m:r>
+                                  <m:r>
+                                    <w:rPr>
+                                      <w:rFonts w:ascii="Cambria Math" w:hAnsi="Cambria Math"/>
+                                      <w:szCs w:val="18"/>
+                                    </w:rPr>
+                                    <m:t>3</m:t>
+                                  </m:r>
+                                </m:sub>
+                              </m:sSub>
+                            </m:e>
+                          </m:d>
+                        </m:den>
+                      </m:f>
+                      <m:sSubSup>
+                        <m:sSubSupPr>
+                          <m:ctrlPr>
+                            <w:rPr>
+                              <w:rFonts w:ascii="Cambria Math" w:eastAsiaTheme="minorEastAsia" w:hAnsi="Cambria Math"/>
+                              <w:i/>
+                              <w:szCs w:val="18"/>
+                            </w:rPr>
+                          </m:ctrlPr>
+                        </m:sSubSupPr>
+                        <m:e>
+                          <m:r>
+                            <w:rPr>
+                              <w:rFonts w:ascii="Cambria Math" w:eastAsiaTheme="minorEastAsia" w:hAnsi="Cambria Math"/>
+                              <w:szCs w:val="18"/>
+                            </w:rPr>
+                            <m:t>R</m:t>
+                          </m:r>
+                        </m:e>
+                        <m:sub>
+                          <m:r>
+                            <w:rPr>
+                              <w:rFonts w:ascii="Cambria Math" w:eastAsiaTheme="minorEastAsia" w:hAnsi="Cambria Math"/>
+                              <w:szCs w:val="18"/>
+                            </w:rPr>
+                            <m:t>i</m:t>
+                          </m:r>
+                        </m:sub>
+                        <m:sup>
+                          <m:r>
+                            <w:rPr>
+                              <w:rFonts w:ascii="Cambria Math" w:eastAsiaTheme="minorEastAsia" w:hAnsi="Cambria Math"/>
+                              <w:szCs w:val="18"/>
+                            </w:rPr>
+                            <m:t>T</m:t>
+                          </m:r>
+                        </m:sup>
+                      </m:sSubSup>
+                      <m:sSub>
+                        <m:sSubPr>
+                          <m:ctrlPr>
+                            <w:rPr>
+                              <w:rFonts w:ascii="Cambria Math" w:hAnsi="Cambria Math"/>
+                              <w:b/>
+                              <w:i/>
+                              <w:szCs w:val="18"/>
+                            </w:rPr>
+                          </m:ctrlPr>
+                        </m:sSubPr>
+                        <m:e>
+                          <m:r>
+                            <w:rPr>
+                              <w:rFonts w:ascii="Cambria Math" w:hAnsi="Cambria Math"/>
+                              <w:szCs w:val="18"/>
+                            </w:rPr>
+                            <m:t>R</m:t>
+                          </m:r>
+                        </m:e>
+                        <m:sub>
+                          <m:r>
+                            <m:rPr>
+                              <m:scr m:val="script"/>
+                            </m:rPr>
+                            <w:rPr>
+                              <w:rFonts w:ascii="Cambria Math" w:hAnsi="Cambria Math"/>
+                              <w:szCs w:val="18"/>
+                            </w:rPr>
+                            <m:t>l</m:t>
+                          </m:r>
+                        </m:sub>
+                      </m:sSub>
+                      <m:sSub>
+                        <m:sSubPr>
+                          <m:ctrlPr>
+                            <w:rPr>
+                              <w:rFonts w:ascii="Cambria Math" w:eastAsiaTheme="minorEastAsia" w:hAnsi="Cambria Math"/>
+                              <w:i/>
+                              <w:szCs w:val="18"/>
+                            </w:rPr>
+                          </m:ctrlPr>
+                        </m:sSubPr>
+                        <m:e>
+                          <m:r>
+                            <w:rPr>
+                              <w:rFonts w:ascii="Cambria Math" w:eastAsiaTheme="minorEastAsia" w:hAnsi="Cambria Math"/>
+                              <w:szCs w:val="18"/>
+                            </w:rPr>
+                            <m:t>M</m:t>
+                          </m:r>
+                        </m:e>
+                        <m:sub>
+                          <m:r>
+                            <w:rPr>
+                              <w:rFonts w:ascii="Cambria Math" w:eastAsiaTheme="minorEastAsia" w:hAnsi="Cambria Math"/>
+                              <w:szCs w:val="18"/>
+                            </w:rPr>
+                            <m:t>p</m:t>
+                          </m:r>
+                        </m:sub>
+                      </m:sSub>
+                      <m:sSubSup>
+                        <m:sSubSupPr>
+                          <m:ctrlPr>
+                            <w:rPr>
+                              <w:rFonts w:ascii="Cambria Math" w:eastAsiaTheme="minorEastAsia" w:hAnsi="Cambria Math"/>
+                              <w:i/>
+                              <w:szCs w:val="18"/>
+                            </w:rPr>
+                          </m:ctrlPr>
+                        </m:sSubSupPr>
+                        <m:e>
+                          <m:r>
+                            <w:rPr>
+                              <w:rFonts w:ascii="Cambria Math" w:eastAsiaTheme="minorEastAsia" w:hAnsi="Cambria Math"/>
+                              <w:szCs w:val="18"/>
+                            </w:rPr>
+                            <m:t>R</m:t>
+                          </m:r>
+                        </m:e>
+                        <m:sub>
+                          <m:r>
+                            <m:rPr>
+                              <m:scr m:val="script"/>
+                            </m:rPr>
+                            <w:rPr>
+                              <w:rFonts w:ascii="Cambria Math" w:eastAsiaTheme="minorEastAsia" w:hAnsi="Cambria Math"/>
+                              <w:szCs w:val="18"/>
+                            </w:rPr>
+                            <m:t>l</m:t>
+                          </m:r>
+                        </m:sub>
+                        <m:sup>
+                          <m:r>
+                            <w:rPr>
+                              <w:rFonts w:ascii="Cambria Math" w:eastAsiaTheme="minorEastAsia" w:hAnsi="Cambria Math"/>
+                              <w:szCs w:val="18"/>
+                            </w:rPr>
+                            <m:t>T</m:t>
+                          </m:r>
+                        </m:sup>
+                      </m:sSubSup>
+                      <m:d>
+                        <m:dPr>
+                          <m:ctrlPr>
+                            <w:rPr>
+                              <w:rFonts w:ascii="Cambria Math" w:eastAsiaTheme="minorEastAsia" w:hAnsi="Cambria Math"/>
+                              <w:i/>
+                              <w:szCs w:val="18"/>
+                            </w:rPr>
+                          </m:ctrlPr>
+                        </m:dPr>
+                        <m:e>
+                          <m:sPre>
+                            <m:sPrePr>
+                              <m:ctrlPr>
+                                <w:rPr>
+                                  <w:rFonts w:ascii="Cambria Math" w:hAnsi="Cambria Math"/>
+                                  <w:i/>
+                                  <w:szCs w:val="18"/>
+                                </w:rPr>
+                              </m:ctrlPr>
+                            </m:sPrePr>
+                            <m:sub>
+                              <m:r>
+                                <w:rPr>
+                                  <w:rFonts w:ascii="Cambria Math" w:hAnsi="Cambria Math"/>
+                                  <w:szCs w:val="18"/>
+                                </w:rPr>
+                                <m:t xml:space="preserve"> </m:t>
+                              </m:r>
+                            </m:sub>
+                            <m:sup>
+                              <m:r>
+                                <w:rPr>
+                                  <w:rFonts w:ascii="Cambria Math" w:hAnsi="Cambria Math"/>
+                                  <w:szCs w:val="18"/>
+                                </w:rPr>
+                                <m:t>C</m:t>
+                              </m:r>
+                            </m:sup>
+                            <m:e>
+                              <m:r>
+                                <m:rPr>
+                                  <m:nor/>
+                                </m:rPr>
+                                <w:rPr>
+                                  <w:rFonts w:ascii="Times New Roman" w:hAnsi="Times New Roman"/>
+                                  <w:b/>
+                                </w:rPr>
+                                <m:t>x</m:t>
+                              </m:r>
+                            </m:e>
+                          </m:sPre>
+                          <m:r>
+                            <w:rPr>
+                              <w:rFonts w:ascii="Cambria Math" w:hAnsi="Cambria Math"/>
+                              <w:szCs w:val="18"/>
+                            </w:rPr>
+                            <m:t>-</m:t>
+                          </m:r>
+                          <m:sSub>
+                            <m:sSubPr>
+                              <m:ctrlPr>
+                                <w:rPr>
+                                  <w:rFonts w:ascii="Cambria Math" w:hAnsi="Cambria Math"/>
+                                  <w:i/>
+                                  <w:szCs w:val="18"/>
+                                </w:rPr>
+                              </m:ctrlPr>
+                            </m:sSubPr>
+                            <m:e>
+                              <m:r>
+                                <w:rPr>
+                                  <w:rFonts w:ascii="Cambria Math" w:hAnsi="Cambria Math"/>
+                                  <w:szCs w:val="18"/>
+                                </w:rPr>
+                                <m:t>d</m:t>
+                              </m:r>
+                            </m:e>
+                            <m:sub>
+                              <m:r>
+                                <w:rPr>
+                                  <w:rFonts w:ascii="Cambria Math" w:hAnsi="Cambria Math"/>
+                                  <w:szCs w:val="18"/>
+                                </w:rPr>
+                                <m:t>e</m:t>
+                              </m:r>
+                            </m:sub>
+                          </m:sSub>
+                          <m:sSub>
+                            <m:sSubPr>
+                              <m:ctrlPr>
+                                <w:rPr>
+                                  <w:rFonts w:ascii="Cambria Math" w:hAnsi="Cambria Math"/>
+                                  <w:b/>
+                                  <w:i/>
+                                  <w:szCs w:val="18"/>
+                                </w:rPr>
+                              </m:ctrlPr>
+                            </m:sSubPr>
+                            <m:e>
+                              <m:r>
+                                <m:rPr>
+                                  <m:sty m:val="bi"/>
+                                </m:rPr>
+                                <w:rPr>
+                                  <w:rFonts w:ascii="Cambria Math" w:hAnsi="Cambria Math"/>
+                                  <w:szCs w:val="18"/>
+                                </w:rPr>
+                                <m:t>r</m:t>
+                              </m:r>
+                            </m:e>
+                            <m:sub>
+                              <m:r>
+                                <m:rPr>
+                                  <m:scr m:val="script"/>
+                                </m:rPr>
+                                <w:rPr>
+                                  <w:rFonts w:ascii="Cambria Math" w:hAnsi="Cambria Math"/>
+                                  <w:szCs w:val="18"/>
+                                </w:rPr>
+                                <m:t>l,</m:t>
+                              </m:r>
+                              <m:r>
+                                <w:rPr>
+                                  <w:rFonts w:ascii="Cambria Math" w:hAnsi="Cambria Math"/>
+                                  <w:szCs w:val="18"/>
+                                </w:rPr>
+                                <m:t>3</m:t>
+                              </m:r>
+                            </m:sub>
+                          </m:sSub>
+                        </m:e>
+                      </m:d>
+                    </m:e>
+                  </m:mr>
+                  <m:mr>
+                    <m:e>
+                      <m:r>
+                        <w:rPr>
+                          <w:rFonts w:ascii="Cambria Math" w:hAnsi="Cambria Math"/>
+                        </w:rPr>
+                        <m:t xml:space="preserve"> </m:t>
+                      </m:r>
+                    </m:e>
+                  </m:mr>
+                </m:m>
+              </m:oMath>
+            </m:oMathPara>
+          </w:p>
+        </w:tc>
+        <w:tc>
+          <w:tcPr>
+            <w:tcW w:w="900" w:type="dxa"/>
+            <w:shd w:val="clear" w:color="auto" w:fill="auto"/>
+            <w:vAlign w:val="center"/>
+          </w:tcPr>
+          <w:p>
+            <w:pPr>
+              <w:pStyle w:val="EquationNumberStyle"/>
+            </w:pPr>
+            <w:r>
+              <w:fldChar w:fldCharType="begin"/>
+            </w:r>
+            <w:r>
+              <w:instrText xml:space="preserve"> MACROBUTTON NumberReference \* MERGEFORMAT (</w:instrText>
+            </w:r>
+            <w:fldSimple w:instr=" SEQ EquationNumber \n \* Arabic \* MERGEFORMAT ">
+              <w:r>
+                <w:rPr>
+                  <w:noProof/>
+                </w:rPr>
+                <w:instrText>12</w:instrText>
+              </w:r>
+            </w:fldSimple>
+            <w:r>
+              <w:instrText>)</w:instrText>
+            </w:r>
+            <w:r>
+              <w:fldChar w:fldCharType="end"/>
+            </w:r>
+          </w:p>
+        </w:tc>
+      </w:tr>
+    </w:tbl>
+    <w:p>
+      <w:pPr>
+        <w:pStyle w:val="10BodyIndent"/>
+      </w:pPr>
+      <w:r>
+        <w:lastRenderedPageBreak/>
+        <w:t xml:space="preserve">  </w:t>
+      </w:r>
+      <w:r>
+        <w:t xml:space="preserve"> </w:t>
+      </w:r>
+      <w:r>
+        <w:t xml:space="preserve"> </w:t>
+      </w:r>
     </w:p>
     <w:p>
       <w:pPr>
@@ -11343,16 +14717,6 @@
           <w:b/>
         </w:rPr>
       </w:pPr>
-    </w:p>
-    <w:p>
-      <w:pPr>
-        <w:pStyle w:val="10BodyIndent"/>
-        <w:rPr>
-          <w:b/>
-        </w:rPr>
-      </w:pPr>
-      <w:bookmarkStart w:id="15" w:name="_GoBack"/>
-      <w:bookmarkEnd w:id="15"/>
     </w:p>
     <w:p>
       <w:pPr>
@@ -12170,10 +15534,7 @@
         <w:t xml:space="preserve">Funding sources and acknowledgments. </w:t>
       </w:r>
       <w:r>
-        <w:t xml:space="preserve">Formal funding sources should be listed in a separate paragraph block before any other acknowledgment information. Funding sources and any associated grant numbers should match the information entered into the Prism </w:t>
-      </w:r>
-      <w:r>
-        <w:t>manuscript system. Funders should be listed without any introductory language or use of labels (do not use labels such as “grant no.”). Here is an example:</w:t>
+        <w:t>Formal funding sources should be listed in a separate paragraph block before any other acknowledgment information. Funding sources and any associated grant numbers should match the information entered into the Prism manuscript system. Funders should be listed without any introductory language or use of labels (do not use labels such as “grant no.”). Here is an example:</w:t>
       </w:r>
     </w:p>
     <w:p>
@@ -15582,7 +18943,7 @@
 </file>
 
 <file path=customXml/itemProps1.xml><?xml version="1.0" encoding="utf-8"?>
-<ds:datastoreItem xmlns:ds="http://schemas.openxmlformats.org/officeDocument/2006/customXml" ds:itemID="{7815FA11-609B-4735-B505-44FB36535116}">
+<ds:datastoreItem xmlns:ds="http://schemas.openxmlformats.org/officeDocument/2006/customXml" ds:itemID="{39E86E50-0DB7-4EF8-A38B-2D3653458485}">
   <ds:schemaRefs>
     <ds:schemaRef ds:uri="http://schemas.openxmlformats.org/officeDocument/2006/bibliography"/>
   </ds:schemaRefs>

--- a/papers/AppliedOptics_SpecialIssue_ModernImaging/omnifocus_imaging_paper.docx
+++ b/papers/AppliedOptics_SpecialIssue_ModernImaging/omnifocus_imaging_paper.docx
@@ -30423,74 +30423,38 @@
     <w:p>
       <w:pPr>
         <w:pStyle w:val="10BodyIndent"/>
-        <w:rPr>
-          <w:szCs w:val="18"/>
-        </w:rPr>
       </w:pPr>
       <w:r>
-        <w:rPr>
-          <w:szCs w:val="18"/>
-        </w:rPr>
         <w:t>In Scheimpflug imaging the lens or the sensor or both are rotated, which induces a rotation of the plane of sharp focus allowing scenes with significant depths</w:t>
       </w:r>
       <w:r>
-        <w:rPr>
-          <w:szCs w:val="18"/>
-        </w:rPr>
         <w:t xml:space="preserve"> </w:t>
       </w:r>
       <w:r>
-        <w:rPr>
-          <w:szCs w:val="18"/>
-        </w:rPr>
         <w:t>(</w:t>
       </w:r>
       <w:r>
-        <w:rPr>
-          <w:szCs w:val="18"/>
-        </w:rPr>
         <w:t>or object planes that are tilted</w:t>
       </w:r>
       <w:r>
-        <w:rPr>
-          <w:szCs w:val="18"/>
-        </w:rPr>
         <w:t>)</w:t>
       </w:r>
       <w:r>
-        <w:rPr>
-          <w:szCs w:val="18"/>
-        </w:rPr>
         <w:t xml:space="preserve"> to be in focus</w:t>
       </w:r>
       <w:r>
-        <w:rPr>
-          <w:szCs w:val="18"/>
-        </w:rPr>
         <w:t xml:space="preserve"> </w:t>
       </w:r>
       <w:r>
-        <w:rPr>
-          <w:szCs w:val="18"/>
-        </w:rPr>
         <w:t>at the image plane</w:t>
       </w:r>
       <w:r>
-        <w:rPr>
-          <w:szCs w:val="18"/>
-        </w:rPr>
         <w:t xml:space="preserve"> [ref]</w:t>
       </w:r>
       <w:r>
-        <w:rPr>
-          <w:szCs w:val="18"/>
-        </w:rPr>
         <w:t>.</w:t>
       </w:r>
       <w:r>
-        <w:rPr>
-          <w:szCs w:val="18"/>
-        </w:rPr>
         <w:t xml:space="preserve"> </w:t>
       </w:r>
     </w:p>
@@ -30546,12 +30510,7 @@
         <w:t xml:space="preserve">The DOF region in Scheimpflug imaging is still limited to a small region (approximately a wedge) around the plane of sharp focus. In focus stacking, </w:t>
       </w:r>
       <w:r>
-        <w:t>significant portions of each DOF region extends perpendicular to the optical axis of the lens and bey</w:t>
-      </w:r>
-      <w:bookmarkStart w:id="35" w:name="_GoBack"/>
-      <w:bookmarkEnd w:id="35"/>
-      <w:r>
-        <w:t xml:space="preserve">ond the field-of-view of the camera, resulting in suboptimal utilization. </w:t>
+        <w:t xml:space="preserve">significant portions of each DOF region extends perpendicular to the optical axis of the lens and beyond the field-of-view of the camera, resulting in suboptimal utilization. </w:t>
       </w:r>
     </w:p>
     <w:p>
@@ -30724,10 +30683,7 @@
         <w:t xml:space="preserve"> from the images.</w:t>
       </w:r>
       <w:r>
-        <w:t xml:space="preserve"> </w:t>
-      </w:r>
-      <w:r>
-        <w:t>The degree of accuracy of image registration directly influences the quality of the synthesized image.</w:t>
+        <w:t xml:space="preserve"> The degree of accuracy of image registration directly influences the quality of the synthesized image.</w:t>
       </w:r>
       <w:r>
         <w:t xml:space="preserve"> </w:t>
@@ -30801,6 +30757,12 @@
         <w:rPr>
           <w:highlight w:val="yellow"/>
         </w:rPr>
+        <w:t xml:space="preserve"> … may be the use of elastic registration …</w:t>
+      </w:r>
+      <w:r>
+        <w:rPr>
+          <w:highlight w:val="yellow"/>
+        </w:rPr>
         <w:t>]</w:t>
       </w:r>
       <w:r>
@@ -30854,13 +30816,7 @@
         <w:t>s</w:t>
       </w:r>
       <w:r>
-        <w:t xml:space="preserve"> </w:t>
-      </w:r>
-      <w:r>
-        <w:t>in the stack</w:t>
-      </w:r>
-      <w:r>
-        <w:t xml:space="preserve"> </w:t>
+        <w:t xml:space="preserve"> in the stack </w:t>
       </w:r>
       <w:r>
         <w:t>are</w:t>
@@ -30894,6 +30850,12 @@
             </m:ctrlPr>
           </m:dPr>
           <m:e>
+            <m:r>
+              <w:rPr>
+                <w:rFonts w:ascii="Cambria Math" w:hAnsi="Cambria Math"/>
+              </w:rPr>
+              <m:t>δ</m:t>
+            </m:r>
             <m:r>
               <w:rPr>
                 <w:rFonts w:ascii="Cambria Math" w:hAnsi="Cambria Math"/>
@@ -31049,6 +31011,15 @@
             <w:kern w:val="24"/>
             <w:szCs w:val="18"/>
           </w:rPr>
+          <m:t>δ</m:t>
+        </m:r>
+        <m:r>
+          <w:rPr>
+            <w:rFonts w:ascii="Cambria Math" w:hAnsi="Cambria Math"/>
+            <w:color w:val="000000" w:themeColor="text1"/>
+            <w:kern w:val="24"/>
+            <w:szCs w:val="18"/>
+          </w:rPr>
           <m:t>α</m:t>
         </m:r>
       </m:oMath>
@@ -31382,21 +31353,19 @@
         </m:r>
       </m:oMath>
       <w:r>
-        <w:t>-axis and the reference image (</w:t>
-      </w:r>
-      <m:oMath>
-        <m:r>
-          <w:rPr>
-            <w:rFonts w:ascii="Cambria Math" w:hAnsi="Cambria Math"/>
-          </w:rPr>
-          <m:t>α=0</m:t>
-        </m:r>
-      </m:oMath>
-      <w:r>
-        <w:t>), reduces to a simple similarity transformation consisting only scaling and translation components</w:t>
-      </w:r>
-      <w:r>
-        <w:t xml:space="preserve">. The mapping between </w:t>
+        <w:t>-axis and the reference image</w:t>
+      </w:r>
+      <w:r>
+        <w:t xml:space="preserve"> that is obtained under not lens tilt</w:t>
+      </w:r>
+      <w:r>
+        <w:t>, reduces to a simple similarity transformation consisting only scaling and translation components</w:t>
+      </w:r>
+      <w:r>
+        <w:t>. This</w:t>
+      </w:r>
+      <w:r>
+        <w:t xml:space="preserve"> mapping between </w:t>
       </w:r>
       <m:oMath>
         <m:sSub>
@@ -31569,8 +31538,6 @@
           <w:p>
             <w:pPr>
               <w:pStyle w:val="10BodyIndent"/>
-              <w:spacing w:line="288" w:lineRule="auto"/>
-              <w:jc w:val="left"/>
             </w:pPr>
             <m:oMathPara>
               <m:oMath>
@@ -31578,12 +31545,7 @@
                   <m:eqArrPr>
                     <m:ctrlPr>
                       <w:rPr>
-                        <w:rFonts w:ascii="Cambria Math" w:hAnsi="Cambria Math" w:cstheme="minorBidi"/>
-                        <w:i/>
-                        <w:iCs/>
-                        <w:color w:val="000000" w:themeColor="text1"/>
-                        <w:kern w:val="24"/>
-                        <w:szCs w:val="18"/>
+                        <w:rFonts w:ascii="Cambria Math" w:hAnsi="Cambria Math"/>
                       </w:rPr>
                     </m:ctrlPr>
                   </m:eqArrPr>
@@ -31592,12 +31554,7 @@
                       <m:sSubPr>
                         <m:ctrlPr>
                           <w:rPr>
-                            <w:rFonts w:ascii="Cambria Math" w:hAnsi="Cambria Math" w:cstheme="minorBidi"/>
-                            <w:i/>
-                            <w:iCs/>
-                            <w:color w:val="000000" w:themeColor="text1"/>
-                            <w:kern w:val="24"/>
-                            <w:szCs w:val="18"/>
+                            <w:rFonts w:ascii="Cambria Math" w:hAnsi="Cambria Math"/>
                           </w:rPr>
                         </m:ctrlPr>
                       </m:sSubPr>
@@ -31607,11 +31564,7 @@
                             <m:chr m:val="́"/>
                             <m:ctrlPr>
                               <w:rPr>
-                                <w:rFonts w:ascii="Cambria Math" w:hAnsi="Cambria Math" w:cstheme="minorBidi"/>
-                                <w:iCs/>
-                                <w:color w:val="000000" w:themeColor="text1"/>
-                                <w:kern w:val="24"/>
-                                <w:szCs w:val="18"/>
+                                <w:rFonts w:ascii="Cambria Math" w:hAnsi="Cambria Math"/>
                               </w:rPr>
                             </m:ctrlPr>
                           </m:accPr>
@@ -31623,10 +31576,6 @@
                               <w:rPr>
                                 <w:rFonts w:ascii="Times New Roman" w:hAnsi="Times New Roman"/>
                                 <w:b/>
-                                <w:iCs/>
-                                <w:color w:val="000000" w:themeColor="text1"/>
-                                <w:kern w:val="24"/>
-                                <w:szCs w:val="18"/>
                               </w:rPr>
                               <m:t>x</m:t>
                             </m:r>
@@ -31636,21 +31585,18 @@
                       <m:sub>
                         <m:r>
                           <w:rPr>
-                            <w:rFonts w:ascii="Cambria Math" w:hAnsi="Cambria Math" w:cstheme="minorBidi"/>
-                            <w:color w:val="000000" w:themeColor="text1"/>
-                            <w:kern w:val="24"/>
-                            <w:szCs w:val="18"/>
+                            <w:rFonts w:ascii="Cambria Math" w:hAnsi="Cambria Math"/>
                           </w:rPr>
                           <m:t>n</m:t>
                         </m:r>
                       </m:sub>
                     </m:sSub>
                     <m:r>
+                      <m:rPr>
+                        <m:sty m:val="p"/>
+                      </m:rPr>
                       <w:rPr>
-                        <w:rFonts w:ascii="Cambria Math" w:hAnsi="Cambria Math" w:cstheme="minorBidi"/>
-                        <w:color w:val="000000" w:themeColor="text1"/>
-                        <w:kern w:val="24"/>
-                        <w:szCs w:val="18"/>
+                        <w:rFonts w:ascii="Cambria Math" w:hAnsi="Cambria Math"/>
                       </w:rPr>
                       <m:t>=</m:t>
                     </m:r>
@@ -31658,12 +31604,7 @@
                       <m:limLowPr>
                         <m:ctrlPr>
                           <w:rPr>
-                            <w:rFonts w:ascii="Cambria Math" w:hAnsi="Cambria Math" w:cstheme="minorBidi"/>
-                            <w:i/>
-                            <w:iCs/>
-                            <w:color w:val="000000" w:themeColor="text1"/>
-                            <w:kern w:val="24"/>
-                            <w:szCs w:val="18"/>
+                            <w:rFonts w:ascii="Cambria Math" w:hAnsi="Cambria Math"/>
                           </w:rPr>
                         </m:ctrlPr>
                       </m:limLowPr>
@@ -31672,12 +31613,7 @@
                           <m:groupChrPr>
                             <m:ctrlPr>
                               <w:rPr>
-                                <w:rFonts w:ascii="Cambria Math" w:hAnsi="Cambria Math" w:cstheme="minorBidi"/>
-                                <w:i/>
-                                <w:iCs/>
-                                <w:color w:val="000000" w:themeColor="text1"/>
-                                <w:kern w:val="24"/>
-                                <w:szCs w:val="18"/>
+                                <w:rFonts w:ascii="Cambria Math" w:hAnsi="Cambria Math"/>
                               </w:rPr>
                             </m:ctrlPr>
                           </m:groupChrPr>
@@ -31688,12 +31624,7 @@
                                 <m:endChr m:val="]"/>
                                 <m:ctrlPr>
                                   <w:rPr>
-                                    <w:rFonts w:ascii="Cambria Math" w:hAnsi="Cambria Math" w:cstheme="minorBidi"/>
-                                    <w:i/>
-                                    <w:iCs/>
-                                    <w:color w:val="000000" w:themeColor="text1"/>
-                                    <w:kern w:val="24"/>
-                                    <w:szCs w:val="18"/>
+                                    <w:rFonts w:ascii="Cambria Math" w:hAnsi="Cambria Math"/>
                                   </w:rPr>
                                 </m:ctrlPr>
                               </m:dPr>
@@ -31710,12 +31641,7 @@
                                     </m:mcs>
                                     <m:ctrlPr>
                                       <w:rPr>
-                                        <w:rFonts w:ascii="Cambria Math" w:hAnsi="Cambria Math" w:cstheme="minorBidi"/>
-                                        <w:i/>
-                                        <w:iCs/>
-                                        <w:color w:val="000000" w:themeColor="text1"/>
-                                        <w:kern w:val="24"/>
-                                        <w:szCs w:val="18"/>
+                                        <w:rFonts w:ascii="Cambria Math" w:hAnsi="Cambria Math"/>
                                       </w:rPr>
                                     </m:ctrlPr>
                                   </m:mPr>
@@ -31725,12 +31651,7 @@
                                         <m:fPr>
                                           <m:ctrlPr>
                                             <w:rPr>
-                                              <w:rFonts w:ascii="Cambria Math" w:hAnsi="Cambria Math" w:cstheme="minorBidi"/>
-                                              <w:i/>
-                                              <w:iCs/>
-                                              <w:color w:val="000000" w:themeColor="text1"/>
-                                              <w:kern w:val="24"/>
-                                              <w:szCs w:val="18"/>
+                                              <w:rFonts w:ascii="Cambria Math" w:hAnsi="Cambria Math"/>
                                             </w:rPr>
                                           </m:ctrlPr>
                                         </m:fPr>
@@ -31739,22 +31660,14 @@
                                             <m:dPr>
                                               <m:ctrlPr>
                                                 <w:rPr>
-                                                  <w:rFonts w:ascii="Cambria Math" w:hAnsi="Cambria Math" w:cstheme="minorBidi"/>
-                                                  <w:i/>
-                                                  <w:iCs/>
-                                                  <w:color w:val="000000" w:themeColor="text1"/>
-                                                  <w:kern w:val="24"/>
-                                                  <w:szCs w:val="18"/>
+                                                  <w:rFonts w:ascii="Cambria Math" w:hAnsi="Cambria Math"/>
                                                 </w:rPr>
                                               </m:ctrlPr>
                                             </m:dPr>
                                             <m:e>
                                               <m:r>
                                                 <w:rPr>
-                                                  <w:rFonts w:ascii="Cambria Math" w:hAnsi="Cambria Math" w:cstheme="minorBidi"/>
-                                                  <w:color w:val="000000" w:themeColor="text1"/>
-                                                  <w:kern w:val="24"/>
-                                                  <w:szCs w:val="18"/>
+                                                  <w:rFonts w:ascii="Cambria Math" w:hAnsi="Cambria Math"/>
                                                 </w:rPr>
                                                 <m:t>d</m:t>
                                               </m:r>
@@ -31762,22 +31675,14 @@
                                                 <m:funcPr>
                                                   <m:ctrlPr>
                                                     <w:rPr>
-                                                      <w:rFonts w:ascii="Cambria Math" w:hAnsi="Cambria Math" w:cstheme="minorBidi"/>
-                                                      <w:i/>
-                                                      <w:iCs/>
-                                                      <w:color w:val="000000" w:themeColor="text1"/>
-                                                      <w:kern w:val="24"/>
-                                                      <w:szCs w:val="18"/>
+                                                      <w:rFonts w:ascii="Cambria Math" w:hAnsi="Cambria Math"/>
                                                     </w:rPr>
                                                   </m:ctrlPr>
                                                 </m:funcPr>
                                                 <m:fName>
                                                   <m:r>
                                                     <w:rPr>
-                                                      <w:rFonts w:ascii="Cambria Math" w:hAnsi="Cambria Math" w:cstheme="minorBidi"/>
-                                                      <w:color w:val="000000" w:themeColor="text1"/>
-                                                      <w:kern w:val="24"/>
-                                                      <w:szCs w:val="18"/>
+                                                      <w:rFonts w:ascii="Cambria Math" w:hAnsi="Cambria Math"/>
                                                     </w:rPr>
                                                     <m:t>cos</m:t>
                                                   </m:r>
@@ -31785,21 +31690,18 @@
                                                 <m:e>
                                                   <m:r>
                                                     <w:rPr>
-                                                      <w:rFonts w:ascii="Cambria Math" w:hAnsi="Cambria Math" w:cstheme="minorBidi"/>
-                                                      <w:color w:val="000000" w:themeColor="text1"/>
-                                                      <w:kern w:val="24"/>
-                                                      <w:szCs w:val="18"/>
+                                                      <w:rFonts w:ascii="Cambria Math" w:hAnsi="Cambria Math"/>
                                                     </w:rPr>
                                                     <m:t>α</m:t>
                                                   </m:r>
                                                 </m:e>
                                               </m:func>
                                               <m:r>
+                                                <m:rPr>
+                                                  <m:sty m:val="p"/>
+                                                </m:rPr>
                                                 <w:rPr>
-                                                  <w:rFonts w:ascii="Cambria Math" w:hAnsi="Cambria Math" w:cstheme="minorBidi"/>
-                                                  <w:color w:val="000000" w:themeColor="text1"/>
-                                                  <w:kern w:val="24"/>
-                                                  <w:szCs w:val="18"/>
+                                                  <w:rFonts w:ascii="Cambria Math" w:hAnsi="Cambria Math"/>
                                                 </w:rPr>
                                                 <m:t>-</m:t>
                                               </m:r>
@@ -31807,12 +31709,7 @@
                                                 <m:sSubPr>
                                                   <m:ctrlPr>
                                                     <w:rPr>
-                                                      <w:rFonts w:ascii="Cambria Math" w:hAnsi="Cambria Math" w:cstheme="minorBidi"/>
-                                                      <w:i/>
-                                                      <w:iCs/>
-                                                      <w:color w:val="000000" w:themeColor="text1"/>
-                                                      <w:kern w:val="24"/>
-                                                      <w:szCs w:val="18"/>
+                                                      <w:rFonts w:ascii="Cambria Math" w:hAnsi="Cambria Math"/>
                                                     </w:rPr>
                                                   </m:ctrlPr>
                                                 </m:sSubPr>
@@ -31822,22 +31719,14 @@
                                                       <m:chr m:val="́"/>
                                                       <m:ctrlPr>
                                                         <w:rPr>
-                                                          <w:rFonts w:ascii="Cambria Math" w:hAnsi="Cambria Math" w:cstheme="minorBidi"/>
-                                                          <w:i/>
-                                                          <w:iCs/>
-                                                          <w:color w:val="000000" w:themeColor="text1"/>
-                                                          <w:kern w:val="24"/>
-                                                          <w:szCs w:val="18"/>
+                                                          <w:rFonts w:ascii="Cambria Math" w:hAnsi="Cambria Math"/>
                                                         </w:rPr>
                                                       </m:ctrlPr>
                                                     </m:accPr>
                                                     <m:e>
                                                       <m:r>
                                                         <w:rPr>
-                                                          <w:rFonts w:ascii="Cambria Math" w:hAnsi="Cambria Math" w:cstheme="minorBidi"/>
-                                                          <w:color w:val="000000" w:themeColor="text1"/>
-                                                          <w:kern w:val="24"/>
-                                                          <w:szCs w:val="18"/>
+                                                          <w:rFonts w:ascii="Cambria Math" w:hAnsi="Cambria Math"/>
                                                         </w:rPr>
                                                         <m:t>z</m:t>
                                                       </m:r>
@@ -31847,10 +31736,7 @@
                                                 <m:sub>
                                                   <m:r>
                                                     <w:rPr>
-                                                      <w:rFonts w:ascii="Cambria Math" w:hAnsi="Cambria Math" w:cstheme="minorBidi"/>
-                                                      <w:color w:val="000000" w:themeColor="text1"/>
-                                                      <w:kern w:val="24"/>
-                                                      <w:szCs w:val="18"/>
+                                                      <w:rFonts w:ascii="Cambria Math" w:hAnsi="Cambria Math"/>
                                                     </w:rPr>
                                                     <m:t>o</m:t>
                                                   </m:r>
@@ -31862,23 +31748,24 @@
                                         <m:den>
                                           <m:r>
                                             <w:rPr>
-                                              <w:rFonts w:ascii="Cambria Math" w:hAnsi="Cambria Math" w:cstheme="minorBidi"/>
-                                              <w:color w:val="000000" w:themeColor="text1"/>
-                                              <w:kern w:val="24"/>
-                                              <w:szCs w:val="18"/>
+                                              <w:rFonts w:ascii="Cambria Math" w:hAnsi="Cambria Math"/>
                                             </w:rPr>
-                                            <m:t>d-</m:t>
+                                            <m:t>d</m:t>
+                                          </m:r>
+                                          <m:r>
+                                            <m:rPr>
+                                              <m:sty m:val="p"/>
+                                            </m:rPr>
+                                            <w:rPr>
+                                              <w:rFonts w:ascii="Cambria Math" w:hAnsi="Cambria Math"/>
+                                            </w:rPr>
+                                            <m:t>-</m:t>
                                           </m:r>
                                           <m:sSub>
                                             <m:sSubPr>
                                               <m:ctrlPr>
                                                 <w:rPr>
-                                                  <w:rFonts w:ascii="Cambria Math" w:hAnsi="Cambria Math" w:cstheme="minorBidi"/>
-                                                  <w:i/>
-                                                  <w:iCs/>
-                                                  <w:color w:val="000000" w:themeColor="text1"/>
-                                                  <w:kern w:val="24"/>
-                                                  <w:szCs w:val="18"/>
+                                                  <w:rFonts w:ascii="Cambria Math" w:hAnsi="Cambria Math"/>
                                                 </w:rPr>
                                               </m:ctrlPr>
                                             </m:sSubPr>
@@ -31888,22 +31775,14 @@
                                                   <m:chr m:val="́"/>
                                                   <m:ctrlPr>
                                                     <w:rPr>
-                                                      <w:rFonts w:ascii="Cambria Math" w:hAnsi="Cambria Math" w:cstheme="minorBidi"/>
-                                                      <w:i/>
-                                                      <w:iCs/>
-                                                      <w:color w:val="000000" w:themeColor="text1"/>
-                                                      <w:kern w:val="24"/>
-                                                      <w:szCs w:val="18"/>
+                                                      <w:rFonts w:ascii="Cambria Math" w:hAnsi="Cambria Math"/>
                                                     </w:rPr>
                                                   </m:ctrlPr>
                                                 </m:accPr>
                                                 <m:e>
                                                   <m:r>
                                                     <w:rPr>
-                                                      <w:rFonts w:ascii="Cambria Math" w:hAnsi="Cambria Math" w:cstheme="minorBidi"/>
-                                                      <w:color w:val="000000" w:themeColor="text1"/>
-                                                      <w:kern w:val="24"/>
-                                                      <w:szCs w:val="18"/>
+                                                      <w:rFonts w:ascii="Cambria Math" w:hAnsi="Cambria Math"/>
                                                     </w:rPr>
                                                     <m:t>z</m:t>
                                                   </m:r>
@@ -31913,10 +31792,197 @@
                                             <m:sub>
                                               <m:r>
                                                 <w:rPr>
-                                                  <w:rFonts w:ascii="Cambria Math" w:hAnsi="Cambria Math" w:cstheme="minorBidi"/>
-                                                  <w:color w:val="000000" w:themeColor="text1"/>
-                                                  <w:kern w:val="24"/>
-                                                  <w:szCs w:val="18"/>
+                                                  <w:rFonts w:ascii="Cambria Math" w:hAnsi="Cambria Math"/>
+                                                </w:rPr>
+                                                <m:t>o</m:t>
+                                              </m:r>
+                                            </m:sub>
+                                          </m:sSub>
+                                        </m:den>
+                                      </m:f>
+                                    </m:e>
+                                    <m:e>
+                                      <m:r>
+                                        <m:rPr>
+                                          <m:sty m:val="p"/>
+                                        </m:rPr>
+                                        <w:rPr>
+                                          <w:rFonts w:ascii="Cambria Math" w:hAnsi="Cambria Math"/>
+                                        </w:rPr>
+                                        <m:t>0</m:t>
+                                      </m:r>
+                                    </m:e>
+                                    <m:e>
+                                      <m:r>
+                                        <m:rPr>
+                                          <m:sty m:val="p"/>
+                                        </m:rPr>
+                                        <w:rPr>
+                                          <w:rFonts w:ascii="Cambria Math" w:hAnsi="Cambria Math"/>
+                                        </w:rPr>
+                                        <m:t>0</m:t>
+                                      </m:r>
+                                    </m:e>
+                                  </m:mr>
+                                  <m:mr>
+                                    <m:e>
+                                      <m:r>
+                                        <m:rPr>
+                                          <m:sty m:val="p"/>
+                                        </m:rPr>
+                                        <w:rPr>
+                                          <w:rFonts w:ascii="Cambria Math" w:hAnsi="Cambria Math"/>
+                                        </w:rPr>
+                                        <m:t>0</m:t>
+                                      </m:r>
+                                    </m:e>
+                                    <m:e>
+                                      <m:f>
+                                        <m:fPr>
+                                          <m:ctrlPr>
+                                            <w:rPr>
+                                              <w:rFonts w:ascii="Cambria Math" w:hAnsi="Cambria Math"/>
+                                            </w:rPr>
+                                          </m:ctrlPr>
+                                        </m:fPr>
+                                        <m:num>
+                                          <m:d>
+                                            <m:dPr>
+                                              <m:ctrlPr>
+                                                <w:rPr>
+                                                  <w:rFonts w:ascii="Cambria Math" w:hAnsi="Cambria Math"/>
+                                                </w:rPr>
+                                              </m:ctrlPr>
+                                            </m:dPr>
+                                            <m:e>
+                                              <m:r>
+                                                <w:rPr>
+                                                  <w:rFonts w:ascii="Cambria Math" w:hAnsi="Cambria Math"/>
+                                                </w:rPr>
+                                                <m:t>d</m:t>
+                                              </m:r>
+                                              <m:func>
+                                                <m:funcPr>
+                                                  <m:ctrlPr>
+                                                    <w:rPr>
+                                                      <w:rFonts w:ascii="Cambria Math" w:hAnsi="Cambria Math"/>
+                                                    </w:rPr>
+                                                  </m:ctrlPr>
+                                                </m:funcPr>
+                                                <m:fName>
+                                                  <m:r>
+                                                    <w:rPr>
+                                                      <w:rFonts w:ascii="Cambria Math" w:hAnsi="Cambria Math"/>
+                                                    </w:rPr>
+                                                    <m:t>cos</m:t>
+                                                  </m:r>
+                                                </m:fName>
+                                                <m:e>
+                                                  <m:r>
+                                                    <w:rPr>
+                                                      <w:rFonts w:ascii="Cambria Math" w:hAnsi="Cambria Math"/>
+                                                    </w:rPr>
+                                                    <m:t>α</m:t>
+                                                  </m:r>
+                                                </m:e>
+                                              </m:func>
+                                              <m:r>
+                                                <m:rPr>
+                                                  <m:sty m:val="p"/>
+                                                </m:rPr>
+                                                <w:rPr>
+                                                  <w:rFonts w:ascii="Cambria Math" w:hAnsi="Cambria Math"/>
+                                                </w:rPr>
+                                                <m:t>-</m:t>
+                                              </m:r>
+                                              <m:sSub>
+                                                <m:sSubPr>
+                                                  <m:ctrlPr>
+                                                    <w:rPr>
+                                                      <w:rFonts w:ascii="Cambria Math" w:hAnsi="Cambria Math"/>
+                                                    </w:rPr>
+                                                  </m:ctrlPr>
+                                                </m:sSubPr>
+                                                <m:e>
+                                                  <m:acc>
+                                                    <m:accPr>
+                                                      <m:chr m:val="́"/>
+                                                      <m:ctrlPr>
+                                                        <w:rPr>
+                                                          <w:rFonts w:ascii="Cambria Math" w:hAnsi="Cambria Math"/>
+                                                        </w:rPr>
+                                                      </m:ctrlPr>
+                                                    </m:accPr>
+                                                    <m:e>
+                                                      <m:r>
+                                                        <w:rPr>
+                                                          <w:rFonts w:ascii="Cambria Math" w:hAnsi="Cambria Math"/>
+                                                        </w:rPr>
+                                                        <m:t>z</m:t>
+                                                      </m:r>
+                                                    </m:e>
+                                                  </m:acc>
+                                                </m:e>
+                                                <m:sub>
+                                                  <m:r>
+                                                    <w:rPr>
+                                                      <w:rFonts w:ascii="Cambria Math" w:hAnsi="Cambria Math"/>
+                                                    </w:rPr>
+                                                    <m:t>o</m:t>
+                                                  </m:r>
+                                                </m:sub>
+                                              </m:sSub>
+                                            </m:e>
+                                          </m:d>
+                                        </m:num>
+                                        <m:den>
+                                          <m:r>
+                                            <w:rPr>
+                                              <w:rFonts w:ascii="Cambria Math" w:hAnsi="Cambria Math"/>
+                                            </w:rPr>
+                                            <m:t>d</m:t>
+                                          </m:r>
+                                          <m:r>
+                                            <m:rPr>
+                                              <m:sty m:val="p"/>
+                                            </m:rPr>
+                                            <w:rPr>
+                                              <w:rFonts w:ascii="Cambria Math" w:hAnsi="Cambria Math"/>
+                                            </w:rPr>
+                                            <m:t>-</m:t>
+                                          </m:r>
+                                          <m:sSub>
+                                            <m:sSubPr>
+                                              <m:ctrlPr>
+                                                <w:rPr>
+                                                  <w:rFonts w:ascii="Cambria Math" w:hAnsi="Cambria Math"/>
+                                                </w:rPr>
+                                              </m:ctrlPr>
+                                            </m:sSubPr>
+                                            <m:e>
+                                              <m:acc>
+                                                <m:accPr>
+                                                  <m:chr m:val="́"/>
+                                                  <m:ctrlPr>
+                                                    <w:rPr>
+                                                      <w:rFonts w:ascii="Cambria Math" w:hAnsi="Cambria Math"/>
+                                                    </w:rPr>
+                                                  </m:ctrlPr>
+                                                </m:accPr>
+                                                <m:e>
+                                                  <m:r>
+                                                    <w:rPr>
+                                                      <w:rFonts w:ascii="Cambria Math" w:hAnsi="Cambria Math"/>
+                                                    </w:rPr>
+                                                    <m:t>z</m:t>
+                                                  </m:r>
+                                                </m:e>
+                                              </m:acc>
+                                            </m:e>
+                                            <m:sub>
+                                              <m:r>
+                                                <w:rPr>
+                                                  <w:rFonts w:ascii="Cambria Math" w:hAnsi="Cambria Math"/>
                                                 </w:rPr>
                                                 <m:t>o</m:t>
                                               </m:r>
@@ -31928,250 +31994,7 @@
                                     <m:e>
                                       <m:r>
                                         <w:rPr>
-                                          <w:rFonts w:ascii="Cambria Math" w:hAnsi="Cambria Math" w:cstheme="minorBidi"/>
-                                          <w:color w:val="000000" w:themeColor="text1"/>
-                                          <w:kern w:val="24"/>
-                                          <w:szCs w:val="18"/>
-                                        </w:rPr>
-                                        <m:t>0</m:t>
-                                      </m:r>
-                                    </m:e>
-                                    <m:e>
-                                      <m:r>
-                                        <w:rPr>
-                                          <w:rFonts w:ascii="Cambria Math" w:hAnsi="Cambria Math" w:cstheme="minorBidi"/>
-                                          <w:color w:val="000000" w:themeColor="text1"/>
-                                          <w:kern w:val="24"/>
-                                          <w:szCs w:val="18"/>
-                                        </w:rPr>
-                                        <m:t>0</m:t>
-                                      </m:r>
-                                    </m:e>
-                                  </m:mr>
-                                  <m:mr>
-                                    <m:e>
-                                      <m:r>
-                                        <w:rPr>
-                                          <w:rFonts w:ascii="Cambria Math" w:hAnsi="Cambria Math" w:cstheme="minorBidi"/>
-                                          <w:color w:val="000000" w:themeColor="text1"/>
-                                          <w:kern w:val="24"/>
-                                          <w:szCs w:val="18"/>
-                                        </w:rPr>
-                                        <m:t>0</m:t>
-                                      </m:r>
-                                    </m:e>
-                                    <m:e>
-                                      <m:f>
-                                        <m:fPr>
-                                          <m:ctrlPr>
-                                            <w:rPr>
-                                              <w:rFonts w:ascii="Cambria Math" w:hAnsi="Cambria Math" w:cstheme="minorBidi"/>
-                                              <w:i/>
-                                              <w:iCs/>
-                                              <w:color w:val="000000" w:themeColor="text1"/>
-                                              <w:kern w:val="24"/>
-                                              <w:szCs w:val="18"/>
-                                            </w:rPr>
-                                          </m:ctrlPr>
-                                        </m:fPr>
-                                        <m:num>
-                                          <m:d>
-                                            <m:dPr>
-                                              <m:ctrlPr>
-                                                <w:rPr>
-                                                  <w:rFonts w:ascii="Cambria Math" w:hAnsi="Cambria Math" w:cstheme="minorBidi"/>
-                                                  <w:i/>
-                                                  <w:iCs/>
-                                                  <w:color w:val="000000" w:themeColor="text1"/>
-                                                  <w:kern w:val="24"/>
-                                                  <w:szCs w:val="18"/>
-                                                </w:rPr>
-                                              </m:ctrlPr>
-                                            </m:dPr>
-                                            <m:e>
-                                              <m:r>
-                                                <w:rPr>
-                                                  <w:rFonts w:ascii="Cambria Math" w:hAnsi="Cambria Math" w:cstheme="minorBidi"/>
-                                                  <w:color w:val="000000" w:themeColor="text1"/>
-                                                  <w:kern w:val="24"/>
-                                                  <w:szCs w:val="18"/>
-                                                </w:rPr>
-                                                <m:t>d</m:t>
-                                              </m:r>
-                                              <m:func>
-                                                <m:funcPr>
-                                                  <m:ctrlPr>
-                                                    <w:rPr>
-                                                      <w:rFonts w:ascii="Cambria Math" w:hAnsi="Cambria Math" w:cstheme="minorBidi"/>
-                                                      <w:i/>
-                                                      <w:iCs/>
-                                                      <w:color w:val="000000" w:themeColor="text1"/>
-                                                      <w:kern w:val="24"/>
-                                                      <w:szCs w:val="18"/>
-                                                    </w:rPr>
-                                                  </m:ctrlPr>
-                                                </m:funcPr>
-                                                <m:fName>
-                                                  <m:r>
-                                                    <w:rPr>
-                                                      <w:rFonts w:ascii="Cambria Math" w:hAnsi="Cambria Math" w:cstheme="minorBidi"/>
-                                                      <w:color w:val="000000" w:themeColor="text1"/>
-                                                      <w:kern w:val="24"/>
-                                                      <w:szCs w:val="18"/>
-                                                    </w:rPr>
-                                                    <m:t>cos</m:t>
-                                                  </m:r>
-                                                </m:fName>
-                                                <m:e>
-                                                  <m:r>
-                                                    <w:rPr>
-                                                      <w:rFonts w:ascii="Cambria Math" w:hAnsi="Cambria Math" w:cstheme="minorBidi"/>
-                                                      <w:color w:val="000000" w:themeColor="text1"/>
-                                                      <w:kern w:val="24"/>
-                                                      <w:szCs w:val="18"/>
-                                                    </w:rPr>
-                                                    <m:t>α</m:t>
-                                                  </m:r>
-                                                </m:e>
-                                              </m:func>
-                                              <m:r>
-                                                <w:rPr>
-                                                  <w:rFonts w:ascii="Cambria Math" w:hAnsi="Cambria Math" w:cstheme="minorBidi"/>
-                                                  <w:color w:val="000000" w:themeColor="text1"/>
-                                                  <w:kern w:val="24"/>
-                                                  <w:szCs w:val="18"/>
-                                                </w:rPr>
-                                                <m:t>-</m:t>
-                                              </m:r>
-                                              <m:sSub>
-                                                <m:sSubPr>
-                                                  <m:ctrlPr>
-                                                    <w:rPr>
-                                                      <w:rFonts w:ascii="Cambria Math" w:hAnsi="Cambria Math" w:cstheme="minorBidi"/>
-                                                      <w:i/>
-                                                      <w:iCs/>
-                                                      <w:color w:val="000000" w:themeColor="text1"/>
-                                                      <w:kern w:val="24"/>
-                                                      <w:szCs w:val="18"/>
-                                                    </w:rPr>
-                                                  </m:ctrlPr>
-                                                </m:sSubPr>
-                                                <m:e>
-                                                  <m:acc>
-                                                    <m:accPr>
-                                                      <m:chr m:val="́"/>
-                                                      <m:ctrlPr>
-                                                        <w:rPr>
-                                                          <w:rFonts w:ascii="Cambria Math" w:hAnsi="Cambria Math" w:cstheme="minorBidi"/>
-                                                          <w:i/>
-                                                          <w:iCs/>
-                                                          <w:color w:val="000000" w:themeColor="text1"/>
-                                                          <w:kern w:val="24"/>
-                                                          <w:szCs w:val="18"/>
-                                                        </w:rPr>
-                                                      </m:ctrlPr>
-                                                    </m:accPr>
-                                                    <m:e>
-                                                      <m:r>
-                                                        <w:rPr>
-                                                          <w:rFonts w:ascii="Cambria Math" w:hAnsi="Cambria Math" w:cstheme="minorBidi"/>
-                                                          <w:color w:val="000000" w:themeColor="text1"/>
-                                                          <w:kern w:val="24"/>
-                                                          <w:szCs w:val="18"/>
-                                                        </w:rPr>
-                                                        <m:t>z</m:t>
-                                                      </m:r>
-                                                    </m:e>
-                                                  </m:acc>
-                                                </m:e>
-                                                <m:sub>
-                                                  <m:r>
-                                                    <w:rPr>
-                                                      <w:rFonts w:ascii="Cambria Math" w:hAnsi="Cambria Math" w:cstheme="minorBidi"/>
-                                                      <w:color w:val="000000" w:themeColor="text1"/>
-                                                      <w:kern w:val="24"/>
-                                                      <w:szCs w:val="18"/>
-                                                    </w:rPr>
-                                                    <m:t>o</m:t>
-                                                  </m:r>
-                                                </m:sub>
-                                              </m:sSub>
-                                            </m:e>
-                                          </m:d>
-                                        </m:num>
-                                        <m:den>
-                                          <m:r>
-                                            <w:rPr>
-                                              <w:rFonts w:ascii="Cambria Math" w:hAnsi="Cambria Math" w:cstheme="minorBidi"/>
-                                              <w:color w:val="000000" w:themeColor="text1"/>
-                                              <w:kern w:val="24"/>
-                                              <w:szCs w:val="18"/>
-                                            </w:rPr>
-                                            <m:t>d-</m:t>
-                                          </m:r>
-                                          <m:sSub>
-                                            <m:sSubPr>
-                                              <m:ctrlPr>
-                                                <w:rPr>
-                                                  <w:rFonts w:ascii="Cambria Math" w:hAnsi="Cambria Math" w:cstheme="minorBidi"/>
-                                                  <w:i/>
-                                                  <w:iCs/>
-                                                  <w:color w:val="000000" w:themeColor="text1"/>
-                                                  <w:kern w:val="24"/>
-                                                  <w:szCs w:val="18"/>
-                                                </w:rPr>
-                                              </m:ctrlPr>
-                                            </m:sSubPr>
-                                            <m:e>
-                                              <m:acc>
-                                                <m:accPr>
-                                                  <m:chr m:val="́"/>
-                                                  <m:ctrlPr>
-                                                    <w:rPr>
-                                                      <w:rFonts w:ascii="Cambria Math" w:hAnsi="Cambria Math" w:cstheme="minorBidi"/>
-                                                      <w:i/>
-                                                      <w:iCs/>
-                                                      <w:color w:val="000000" w:themeColor="text1"/>
-                                                      <w:kern w:val="24"/>
-                                                      <w:szCs w:val="18"/>
-                                                    </w:rPr>
-                                                  </m:ctrlPr>
-                                                </m:accPr>
-                                                <m:e>
-                                                  <m:r>
-                                                    <w:rPr>
-                                                      <w:rFonts w:ascii="Cambria Math" w:hAnsi="Cambria Math" w:cstheme="minorBidi"/>
-                                                      <w:color w:val="000000" w:themeColor="text1"/>
-                                                      <w:kern w:val="24"/>
-                                                      <w:szCs w:val="18"/>
-                                                    </w:rPr>
-                                                    <m:t>z</m:t>
-                                                  </m:r>
-                                                </m:e>
-                                              </m:acc>
-                                            </m:e>
-                                            <m:sub>
-                                              <m:r>
-                                                <w:rPr>
-                                                  <w:rFonts w:ascii="Cambria Math" w:hAnsi="Cambria Math" w:cstheme="minorBidi"/>
-                                                  <w:color w:val="000000" w:themeColor="text1"/>
-                                                  <w:kern w:val="24"/>
-                                                  <w:szCs w:val="18"/>
-                                                </w:rPr>
-                                                <m:t>o</m:t>
-                                              </m:r>
-                                            </m:sub>
-                                          </m:sSub>
-                                        </m:den>
-                                      </m:f>
-                                    </m:e>
-                                    <m:e>
-                                      <m:r>
-                                        <w:rPr>
-                                          <w:rFonts w:ascii="Cambria Math" w:hAnsi="Cambria Math" w:cstheme="minorBidi"/>
-                                          <w:color w:val="000000" w:themeColor="text1"/>
-                                          <w:kern w:val="24"/>
-                                          <w:szCs w:val="18"/>
+                                          <w:rFonts w:ascii="Cambria Math" w:hAnsi="Cambria Math"/>
                                         </w:rPr>
                                         <m:t>d</m:t>
                                       </m:r>
@@ -32179,22 +32002,14 @@
                                         <m:funcPr>
                                           <m:ctrlPr>
                                             <w:rPr>
-                                              <w:rFonts w:ascii="Cambria Math" w:hAnsi="Cambria Math" w:cstheme="minorBidi"/>
-                                              <w:i/>
-                                              <w:iCs/>
-                                              <w:color w:val="000000" w:themeColor="text1"/>
-                                              <w:kern w:val="24"/>
-                                              <w:szCs w:val="18"/>
+                                              <w:rFonts w:ascii="Cambria Math" w:hAnsi="Cambria Math"/>
                                             </w:rPr>
                                           </m:ctrlPr>
                                         </m:funcPr>
                                         <m:fName>
                                           <m:r>
                                             <w:rPr>
-                                              <w:rFonts w:ascii="Cambria Math" w:hAnsi="Cambria Math" w:cstheme="minorBidi"/>
-                                              <w:color w:val="000000" w:themeColor="text1"/>
-                                              <w:kern w:val="24"/>
-                                              <w:szCs w:val="18"/>
+                                              <w:rFonts w:ascii="Cambria Math" w:hAnsi="Cambria Math"/>
                                             </w:rPr>
                                             <m:t>sin</m:t>
                                           </m:r>
@@ -32202,10 +32017,7 @@
                                         <m:e>
                                           <m:r>
                                             <w:rPr>
-                                              <w:rFonts w:ascii="Cambria Math" w:hAnsi="Cambria Math" w:cstheme="minorBidi"/>
-                                              <w:color w:val="000000" w:themeColor="text1"/>
-                                              <w:kern w:val="24"/>
-                                              <w:szCs w:val="18"/>
+                                              <w:rFonts w:ascii="Cambria Math" w:hAnsi="Cambria Math"/>
                                             </w:rPr>
                                             <m:t>α</m:t>
                                           </m:r>
@@ -32216,33 +32028,33 @@
                                   <m:mr>
                                     <m:e>
                                       <m:r>
+                                        <m:rPr>
+                                          <m:sty m:val="p"/>
+                                        </m:rPr>
                                         <w:rPr>
-                                          <w:rFonts w:ascii="Cambria Math" w:hAnsi="Cambria Math" w:cstheme="minorBidi"/>
-                                          <w:color w:val="000000" w:themeColor="text1"/>
-                                          <w:kern w:val="24"/>
-                                          <w:szCs w:val="18"/>
+                                          <w:rFonts w:ascii="Cambria Math" w:hAnsi="Cambria Math"/>
                                         </w:rPr>
                                         <m:t>0</m:t>
                                       </m:r>
                                     </m:e>
                                     <m:e>
                                       <m:r>
+                                        <m:rPr>
+                                          <m:sty m:val="p"/>
+                                        </m:rPr>
                                         <w:rPr>
-                                          <w:rFonts w:ascii="Cambria Math" w:hAnsi="Cambria Math" w:cstheme="minorBidi"/>
-                                          <w:color w:val="000000" w:themeColor="text1"/>
-                                          <w:kern w:val="24"/>
-                                          <w:szCs w:val="18"/>
+                                          <w:rFonts w:ascii="Cambria Math" w:hAnsi="Cambria Math"/>
                                         </w:rPr>
                                         <m:t>0</m:t>
                                       </m:r>
                                     </m:e>
                                     <m:e>
                                       <m:r>
+                                        <m:rPr>
+                                          <m:sty m:val="p"/>
+                                        </m:rPr>
                                         <w:rPr>
-                                          <w:rFonts w:ascii="Cambria Math" w:hAnsi="Cambria Math" w:cstheme="minorBidi"/>
-                                          <w:color w:val="000000" w:themeColor="text1"/>
-                                          <w:kern w:val="24"/>
-                                          <w:szCs w:val="18"/>
+                                          <w:rFonts w:ascii="Cambria Math" w:hAnsi="Cambria Math"/>
                                         </w:rPr>
                                         <m:t>1</m:t>
                                       </m:r>
@@ -32259,43 +32071,20 @@
                           <m:rPr>
                             <m:nor/>
                           </m:rPr>
-                          <w:rPr>
-                            <w:rFonts w:ascii="Cambria Math" w:hAnsi="Cambria Math" w:cstheme="minorBidi"/>
-                            <w:iCs/>
-                            <w:color w:val="000000" w:themeColor="text1"/>
-                            <w:kern w:val="24"/>
-                            <w:szCs w:val="18"/>
-                          </w:rPr>
-                          <m:t>Inter-</m:t>
+                          <m:t xml:space="preserve">Inter-image homography, </m:t>
                         </m:r>
                         <m:r>
                           <m:rPr>
-                            <m:nor/>
+                            <m:sty m:val="p"/>
                           </m:rPr>
                           <w:rPr>
-                            <w:rFonts w:ascii="Cambria Math" w:hAnsi="Cambria Math" w:cstheme="minorBidi"/>
-                            <w:iCs/>
-                            <w:color w:val="000000" w:themeColor="text1"/>
-                            <w:kern w:val="24"/>
-                            <w:szCs w:val="18"/>
-                          </w:rPr>
-                          <m:t xml:space="preserve">image homography, </m:t>
-                        </m:r>
-                        <m:r>
-                          <w:rPr>
-                            <w:rFonts w:ascii="Cambria Math" w:hAnsi="Cambria Math" w:cstheme="minorBidi"/>
-                            <w:color w:val="000000" w:themeColor="text1"/>
-                            <w:kern w:val="24"/>
-                            <w:szCs w:val="18"/>
+                            <w:rFonts w:ascii="Cambria Math" w:hAnsi="Cambria Math"/>
                           </w:rPr>
                           <m:t xml:space="preserve"> </m:t>
                         </m:r>
                         <m:r>
                           <w:rPr>
-                            <w:rFonts w:ascii="Cambria Math" w:hAnsi="Cambria Math" w:cstheme="minorBidi"/>
-                            <w:color w:val="000000" w:themeColor="text1"/>
-                            <w:kern w:val="24"/>
-                            <w:szCs w:val="18"/>
+                            <w:rFonts w:ascii="Cambria Math" w:hAnsi="Cambria Math"/>
                           </w:rPr>
                           <m:t>H</m:t>
                         </m:r>
@@ -32303,22 +32092,14 @@
                           <m:dPr>
                             <m:ctrlPr>
                               <w:rPr>
-                                <w:rFonts w:ascii="Cambria Math" w:hAnsi="Cambria Math" w:cstheme="minorBidi"/>
-                                <w:i/>
-                                <w:iCs/>
-                                <w:color w:val="000000" w:themeColor="text1"/>
-                                <w:kern w:val="24"/>
-                                <w:szCs w:val="18"/>
+                                <w:rFonts w:ascii="Cambria Math" w:hAnsi="Cambria Math"/>
                               </w:rPr>
                             </m:ctrlPr>
                           </m:dPr>
                           <m:e>
                             <m:r>
                               <w:rPr>
-                                <w:rFonts w:ascii="Cambria Math" w:hAnsi="Cambria Math" w:cstheme="minorBidi"/>
-                                <w:color w:val="000000" w:themeColor="text1"/>
-                                <w:kern w:val="24"/>
-                                <w:szCs w:val="18"/>
+                                <w:rFonts w:ascii="Cambria Math" w:hAnsi="Cambria Math"/>
                               </w:rPr>
                               <m:t>α</m:t>
                             </m:r>
@@ -32330,12 +32111,7 @@
                       <m:sSubPr>
                         <m:ctrlPr>
                           <w:rPr>
-                            <w:rFonts w:ascii="Cambria Math" w:hAnsi="Cambria Math" w:cstheme="minorBidi"/>
-                            <w:i/>
-                            <w:iCs/>
-                            <w:color w:val="000000" w:themeColor="text1"/>
-                            <w:kern w:val="24"/>
-                            <w:szCs w:val="18"/>
+                            <w:rFonts w:ascii="Cambria Math" w:hAnsi="Cambria Math"/>
                           </w:rPr>
                         </m:ctrlPr>
                       </m:sSubPr>
@@ -32345,11 +32121,7 @@
                             <m:chr m:val="́"/>
                             <m:ctrlPr>
                               <w:rPr>
-                                <w:rFonts w:ascii="Cambria Math" w:hAnsi="Cambria Math" w:cstheme="minorBidi"/>
-                                <w:iCs/>
-                                <w:color w:val="000000" w:themeColor="text1"/>
-                                <w:kern w:val="24"/>
-                                <w:szCs w:val="18"/>
+                                <w:rFonts w:ascii="Cambria Math" w:hAnsi="Cambria Math"/>
                               </w:rPr>
                             </m:ctrlPr>
                           </m:accPr>
@@ -32361,10 +32133,6 @@
                               <w:rPr>
                                 <w:rFonts w:ascii="Times New Roman" w:hAnsi="Times New Roman"/>
                                 <w:b/>
-                                <w:iCs/>
-                                <w:color w:val="000000" w:themeColor="text1"/>
-                                <w:kern w:val="24"/>
-                                <w:szCs w:val="18"/>
                               </w:rPr>
                               <m:t>x</m:t>
                             </m:r>
@@ -32373,11 +32141,11 @@
                       </m:e>
                       <m:sub>
                         <m:r>
+                          <m:rPr>
+                            <m:sty m:val="p"/>
+                          </m:rPr>
                           <w:rPr>
-                            <w:rFonts w:ascii="Cambria Math" w:hAnsi="Cambria Math" w:cstheme="minorBidi"/>
-                            <w:color w:val="000000" w:themeColor="text1"/>
-                            <w:kern w:val="24"/>
-                            <w:szCs w:val="18"/>
+                            <w:rFonts w:ascii="Cambria Math" w:hAnsi="Cambria Math"/>
                           </w:rPr>
                           <m:t>0</m:t>
                         </m:r>
@@ -32386,11 +32154,11 @@
                   </m:e>
                   <m:e>
                     <m:r>
+                      <m:rPr>
+                        <m:sty m:val="p"/>
+                      </m:rPr>
                       <w:rPr>
-                        <w:rFonts w:ascii="Cambria Math" w:hAnsi="Cambria Math" w:cstheme="minorBidi"/>
-                        <w:color w:val="000000" w:themeColor="text1"/>
-                        <w:kern w:val="24"/>
-                        <w:szCs w:val="18"/>
+                        <w:rFonts w:ascii="Cambria Math" w:hAnsi="Cambria Math"/>
                       </w:rPr>
                       <m:t>&amp; </m:t>
                     </m:r>
@@ -32448,10 +32216,6 @@
               <w:rPr>
                 <w:rFonts w:ascii="Cambria Math" w:hAnsi="Cambria Math" w:cstheme="minorBidi"/>
                 <w:i/>
-                <w:iCs/>
-                <w:color w:val="000000" w:themeColor="text1"/>
-                <w:kern w:val="24"/>
-                <w:szCs w:val="18"/>
               </w:rPr>
             </m:ctrlPr>
           </m:sSubPr>
@@ -32462,10 +32226,6 @@
                 <m:ctrlPr>
                   <w:rPr>
                     <w:rFonts w:ascii="Cambria Math" w:hAnsi="Cambria Math" w:cstheme="minorBidi"/>
-                    <w:iCs/>
-                    <w:color w:val="000000" w:themeColor="text1"/>
-                    <w:kern w:val="24"/>
-                    <w:szCs w:val="18"/>
                   </w:rPr>
                 </m:ctrlPr>
               </m:accPr>
@@ -32477,10 +32237,6 @@
                   <w:rPr>
                     <w:rFonts w:ascii="Times New Roman" w:hAnsi="Times New Roman"/>
                     <w:b/>
-                    <w:iCs/>
-                    <w:color w:val="000000" w:themeColor="text1"/>
-                    <w:kern w:val="24"/>
-                    <w:szCs w:val="18"/>
                   </w:rPr>
                   <m:t>x</m:t>
                 </m:r>
@@ -32491,9 +32247,6 @@
             <m:r>
               <w:rPr>
                 <w:rFonts w:ascii="Cambria Math" w:hAnsi="Cambria Math" w:cstheme="minorBidi"/>
-                <w:color w:val="000000" w:themeColor="text1"/>
-                <w:kern w:val="24"/>
-                <w:szCs w:val="18"/>
               </w:rPr>
               <m:t>0</m:t>
             </m:r>
@@ -32501,32 +32254,17 @@
         </m:sSub>
       </m:oMath>
       <w:r>
-        <w:rPr>
-          <w:iCs/>
-          <w:color w:val="000000" w:themeColor="text1"/>
-          <w:kern w:val="24"/>
-          <w:szCs w:val="18"/>
-        </w:rPr>
         <w:t xml:space="preserve"> is the image point in the reference image (</w:t>
       </w:r>
       <m:oMath>
         <m:r>
           <w:rPr>
             <w:rFonts w:ascii="Cambria Math" w:hAnsi="Cambria Math"/>
-            <w:color w:val="000000" w:themeColor="text1"/>
-            <w:kern w:val="24"/>
-            <w:szCs w:val="18"/>
           </w:rPr>
           <m:t>α=0</m:t>
         </m:r>
       </m:oMath>
       <w:r>
-        <w:rPr>
-          <w:iCs/>
-          <w:color w:val="000000" w:themeColor="text1"/>
-          <w:kern w:val="24"/>
-          <w:szCs w:val="18"/>
-        </w:rPr>
         <w:t xml:space="preserve">), </w:t>
       </w:r>
       <m:oMath>
@@ -32536,10 +32274,6 @@
               <w:rPr>
                 <w:rFonts w:ascii="Cambria Math" w:hAnsi="Cambria Math" w:cstheme="minorBidi"/>
                 <w:i/>
-                <w:iCs/>
-                <w:color w:val="000000" w:themeColor="text1"/>
-                <w:kern w:val="24"/>
-                <w:szCs w:val="18"/>
               </w:rPr>
             </m:ctrlPr>
           </m:sSubPr>
@@ -32550,10 +32284,6 @@
                 <m:ctrlPr>
                   <w:rPr>
                     <w:rFonts w:ascii="Cambria Math" w:hAnsi="Cambria Math" w:cstheme="minorBidi"/>
-                    <w:iCs/>
-                    <w:color w:val="000000" w:themeColor="text1"/>
-                    <w:kern w:val="24"/>
-                    <w:szCs w:val="18"/>
                   </w:rPr>
                 </m:ctrlPr>
               </m:accPr>
@@ -32565,10 +32295,6 @@
                   <w:rPr>
                     <w:rFonts w:ascii="Times New Roman" w:hAnsi="Times New Roman"/>
                     <w:b/>
-                    <w:iCs/>
-                    <w:color w:val="000000" w:themeColor="text1"/>
-                    <w:kern w:val="24"/>
-                    <w:szCs w:val="18"/>
                   </w:rPr>
                   <m:t>x</m:t>
                 </m:r>
@@ -32579,9 +32305,6 @@
             <m:r>
               <w:rPr>
                 <w:rFonts w:ascii="Cambria Math" w:hAnsi="Cambria Math" w:cstheme="minorBidi"/>
-                <w:color w:val="000000" w:themeColor="text1"/>
-                <w:kern w:val="24"/>
-                <w:szCs w:val="18"/>
               </w:rPr>
               <m:t>n</m:t>
             </m:r>
@@ -32589,79 +32312,28 @@
         </m:sSub>
       </m:oMath>
       <w:r>
-        <w:rPr>
-          <w:iCs/>
-          <w:color w:val="000000" w:themeColor="text1"/>
-          <w:kern w:val="24"/>
-          <w:szCs w:val="18"/>
-        </w:rPr>
-        <w:t xml:space="preserve"> is the </w:t>
-      </w:r>
-      <w:r>
-        <w:rPr>
-          <w:iCs/>
-          <w:color w:val="000000" w:themeColor="text1"/>
-          <w:kern w:val="24"/>
-          <w:szCs w:val="18"/>
-        </w:rPr>
-        <w:t xml:space="preserve">corresponding </w:t>
-      </w:r>
-      <w:r>
-        <w:rPr>
-          <w:iCs/>
-          <w:color w:val="000000" w:themeColor="text1"/>
-          <w:kern w:val="24"/>
-          <w:szCs w:val="18"/>
-        </w:rPr>
-        <w:t xml:space="preserve">image point obtained under lens rotation </w:t>
+        <w:t xml:space="preserve"> is the corresponding image point obtained under lens rotation </w:t>
       </w:r>
       <m:oMath>
         <m:r>
           <w:rPr>
             <w:rFonts w:ascii="Cambria Math" w:hAnsi="Cambria Math"/>
-            <w:color w:val="000000" w:themeColor="text1"/>
-            <w:kern w:val="24"/>
-            <w:szCs w:val="18"/>
           </w:rPr>
           <m:t>α</m:t>
         </m:r>
       </m:oMath>
       <w:r>
-        <w:rPr>
-          <w:iCs/>
-          <w:color w:val="000000" w:themeColor="text1"/>
-          <w:kern w:val="24"/>
-          <w:szCs w:val="18"/>
-        </w:rPr>
-        <w:t xml:space="preserve">, </w:t>
-      </w:r>
-      <w:r>
-        <w:rPr>
-          <w:iCs/>
-          <w:color w:val="000000" w:themeColor="text1"/>
-          <w:kern w:val="24"/>
-          <w:szCs w:val="18"/>
-        </w:rPr>
-        <w:t xml:space="preserve"> </w:t>
+        <w:t xml:space="preserve">,  </w:t>
       </w:r>
       <m:oMath>
         <m:r>
           <w:rPr>
             <w:rFonts w:ascii="Cambria Math" w:hAnsi="Cambria Math"/>
-            <w:color w:val="000000" w:themeColor="text1"/>
-            <w:kern w:val="24"/>
-            <w:szCs w:val="18"/>
           </w:rPr>
           <m:t>d</m:t>
         </m:r>
       </m:oMath>
       <w:r>
-        <w:rPr>
-          <w:iCs/>
-          <w:color w:val="000000" w:themeColor="text1"/>
-          <w:kern w:val="24"/>
-          <w:szCs w:val="18"/>
-        </w:rPr>
         <w:t xml:space="preserve"> is the distance of the exit pupil center from the entrance pupil center (the pivot point in this case) along the optical axis, and </w:t>
       </w:r>
       <m:oMath>
@@ -32671,10 +32343,6 @@
               <w:rPr>
                 <w:rFonts w:ascii="Cambria Math" w:hAnsi="Cambria Math"/>
                 <w:i/>
-                <w:iCs/>
-                <w:color w:val="000000" w:themeColor="text1"/>
-                <w:kern w:val="24"/>
-                <w:szCs w:val="18"/>
               </w:rPr>
             </m:ctrlPr>
           </m:sSubPr>
@@ -32686,10 +32354,6 @@
                   <w:rPr>
                     <w:rFonts w:ascii="Cambria Math" w:hAnsi="Cambria Math"/>
                     <w:i/>
-                    <w:iCs/>
-                    <w:color w:val="000000" w:themeColor="text1"/>
-                    <w:kern w:val="24"/>
-                    <w:szCs w:val="18"/>
                   </w:rPr>
                 </m:ctrlPr>
               </m:accPr>
@@ -32697,9 +32361,6 @@
                 <m:r>
                   <w:rPr>
                     <w:rFonts w:ascii="Cambria Math" w:hAnsi="Cambria Math"/>
-                    <w:color w:val="000000" w:themeColor="text1"/>
-                    <w:kern w:val="24"/>
-                    <w:szCs w:val="18"/>
                   </w:rPr>
                   <m:t>z</m:t>
                 </m:r>
@@ -32710,9 +32371,6 @@
             <m:r>
               <w:rPr>
                 <w:rFonts w:ascii="Cambria Math" w:hAnsi="Cambria Math"/>
-                <w:color w:val="000000" w:themeColor="text1"/>
-                <w:kern w:val="24"/>
-                <w:szCs w:val="18"/>
               </w:rPr>
               <m:t>o</m:t>
             </m:r>
@@ -32720,22 +32378,76 @@
         </m:sSub>
       </m:oMath>
       <w:r>
-        <w:rPr>
-          <w:iCs/>
-          <w:color w:val="000000" w:themeColor="text1"/>
-          <w:kern w:val="24"/>
-          <w:szCs w:val="18"/>
-        </w:rPr>
-        <w:t xml:space="preserve"> is the location of the image plane’s pivot </w:t>
-      </w:r>
-      <w:r>
-        <w:rPr>
-          <w:iCs/>
-          <w:color w:val="000000" w:themeColor="text1"/>
-          <w:kern w:val="24"/>
-          <w:szCs w:val="18"/>
-        </w:rPr>
-        <w:t xml:space="preserve"> </w:t>
+        <w:t xml:space="preserve"> is the location of the image plane’s pivot</w:t>
+      </w:r>
+      <w:r>
+        <w:t xml:space="preserve"> in </w:t>
+      </w:r>
+      <m:oMath>
+        <m:d>
+          <m:dPr>
+            <m:begChr m:val="{"/>
+            <m:endChr m:val="}"/>
+            <m:ctrlPr>
+              <w:rPr>
+                <w:rFonts w:ascii="Cambria Math" w:hAnsi="Cambria Math"/>
+                <w:i/>
+              </w:rPr>
+            </m:ctrlPr>
+          </m:dPr>
+          <m:e>
+            <m:r>
+              <w:rPr>
+                <w:rFonts w:ascii="Cambria Math" w:hAnsi="Cambria Math"/>
+              </w:rPr>
+              <m:t>C</m:t>
+            </m:r>
+          </m:e>
+        </m:d>
+      </m:oMath>
+      <w:r>
+        <w:t xml:space="preserve">. Note that we are not necessarily require to physically capture a reference image with </w:t>
+      </w:r>
+      <m:oMath>
+        <m:r>
+          <w:rPr>
+            <w:rFonts w:ascii="Cambria Math" w:hAnsi="Cambria Math"/>
+          </w:rPr>
+          <m:t>α=</m:t>
+        </m:r>
+        <m:sSup>
+          <m:sSupPr>
+            <m:ctrlPr>
+              <w:rPr>
+                <w:rFonts w:ascii="Cambria Math" w:hAnsi="Cambria Math"/>
+                <w:i/>
+              </w:rPr>
+            </m:ctrlPr>
+          </m:sSupPr>
+          <m:e>
+            <m:r>
+              <w:rPr>
+                <w:rFonts w:ascii="Cambria Math" w:hAnsi="Cambria Math"/>
+              </w:rPr>
+              <m:t>0</m:t>
+            </m:r>
+          </m:e>
+          <m:sup>
+            <m:r>
+              <w:rPr>
+                <w:rFonts w:ascii="Cambria Math" w:hAnsi="Cambria Math"/>
+              </w:rPr>
+              <m:t>o</m:t>
+            </m:r>
+          </m:sup>
+        </m:sSup>
+      </m:oMath>
+      <w:r>
+        <w:t xml:space="preserve">, but because we can </w:t>
+      </w:r>
+      <w:r>
+        <w:lastRenderedPageBreak/>
+        <w:t xml:space="preserve">analytically register the images, we just choose align all images to nominal lens orientation. </w:t>
       </w:r>
     </w:p>
     <w:p>
@@ -32743,13 +32455,7 @@
         <w:pStyle w:val="10BodyIndent"/>
       </w:pPr>
       <w:r>
-        <w:t xml:space="preserve">      </w:t>
-      </w:r>
-      <w:r>
-        <w:t xml:space="preserve">   </w:t>
-      </w:r>
-      <w:r>
-        <w:t xml:space="preserve">  </w:t>
+        <w:t xml:space="preserve">In the following subsection, we verify the above theory of ominifocus image synthesis using a simulation in Zemax.   </w:t>
       </w:r>
       <w:r>
         <w:t xml:space="preserve"> </w:t>
@@ -32757,16 +32463,6 @@
       <w:r>
         <w:t xml:space="preserve"> </w:t>
       </w:r>
-    </w:p>
-    <w:p>
-      <w:pPr>
-        <w:pStyle w:val="10BodyIndent"/>
-      </w:pPr>
-    </w:p>
-    <w:p>
-      <w:pPr>
-        <w:pStyle w:val="10BodyIndent"/>
-      </w:pPr>
     </w:p>
     <w:p>
       <w:pPr>
@@ -32780,6 +32476,8 @@
       <w:pPr>
         <w:pStyle w:val="13Head2"/>
       </w:pPr>
+      <w:bookmarkStart w:id="35" w:name="_GoBack"/>
+      <w:bookmarkEnd w:id="35"/>
     </w:p>
     <w:p>
       <w:pPr>
@@ -32818,13 +32516,7 @@
         <w:pStyle w:val="10BodyIndent"/>
       </w:pPr>
       <w:r>
-        <w:t>[write about what happens if parameters d and z are not known ….</w:t>
-      </w:r>
-      <w:r>
-        <w:t xml:space="preserve"> In equation 22</w:t>
-      </w:r>
-      <w:r>
-        <w:t>]</w:t>
+        <w:t>[write about what happens if parameters d and z are not known …. In equation 22]</w:t>
       </w:r>
     </w:p>
     <w:p>
@@ -33107,13 +32799,7 @@
         <w:rPr>
           <w:noProof/>
         </w:rPr>
-        <w:t xml:space="preserve">Mention that the equations doesn't model the "Shift" of the lens or sensor plane .... because that just results in </w:t>
-      </w:r>
-      <w:r>
-        <w:rPr>
-          <w:noProof/>
-        </w:rPr>
-        <w:t>a transverse shift of the image ... and easy to incorporate</w:t>
+        <w:t>Mention that the equations doesn't model the "Shift" of the lens or sensor plane .... because that just results in a transverse shift of the image ... and easy to incorporate</w:t>
       </w:r>
       <w:r>
         <w:t xml:space="preserve"> </w:t>
@@ -36258,7 +35944,7 @@
     <w:link w:val="10BodyIndentChar"/>
     <w:autoRedefine/>
     <w:qFormat/>
-    <w:rsid w:val="00EA79EE"/>
+    <w:rsid w:val="00A40202"/>
     <w:pPr>
       <w:tabs>
         <w:tab w:val="left" w:pos="1350"/>
@@ -36461,7 +36147,7 @@
   <w:style w:type="character" w:customStyle="1" w:styleId="10BodyIndentChar">
     <w:name w:val="10 Body Indent Char"/>
     <w:link w:val="10BodyIndent"/>
-    <w:rsid w:val="00EA79EE"/>
+    <w:rsid w:val="00A40202"/>
     <w:rPr>
       <w:rFonts w:ascii="Cambria" w:eastAsiaTheme="minorEastAsia" w:hAnsi="Cambria"/>
       <w:spacing w:val="-8"/>
@@ -37214,7 +36900,7 @@
 </file>
 
 <file path=customXml/itemProps1.xml><?xml version="1.0" encoding="utf-8"?>
-<ds:datastoreItem xmlns:ds="http://schemas.openxmlformats.org/officeDocument/2006/customXml" ds:itemID="{D8D98EFB-D878-490A-9590-49A1A350146F}">
+<ds:datastoreItem xmlns:ds="http://schemas.openxmlformats.org/officeDocument/2006/customXml" ds:itemID="{C4FE6FE1-F048-4C4E-86A2-492B413376D0}">
   <ds:schemaRefs>
     <ds:schemaRef ds:uri="http://schemas.openxmlformats.org/officeDocument/2006/bibliography"/>
   </ds:schemaRefs>

--- a/papers/AppliedOptics_SpecialIssue_ModernImaging/omnifocus_imaging_paper.docx
+++ b/papers/AppliedOptics_SpecialIssue_ModernImaging/omnifocus_imaging_paper.docx
@@ -16,12 +16,6 @@
         <w:rPr>
           <w:noProof/>
         </w:rPr>
-        <w:t xml:space="preserve">Pupil based </w:t>
-      </w:r>
-      <w:r>
-        <w:rPr>
-          <w:noProof/>
-        </w:rPr>
         <w:t>Scheimpf</w:t>
       </w:r>
       <w:r>
@@ -34,7 +28,7 @@
         <w:rPr>
           <w:noProof/>
         </w:rPr>
-        <w:t>Camera Model</w:t>
+        <w:t>Camera</w:t>
       </w:r>
     </w:p>
     <w:p>
@@ -420,7 +414,12 @@
         <w:t xml:space="preserve"> lens </w:t>
       </w:r>
       <w:r>
-        <w:t>along the image plane. The lens</w:t>
+        <w:t>along the image plane. The len</w:t>
+      </w:r>
+      <w:bookmarkStart w:id="2" w:name="_GoBack"/>
+      <w:bookmarkEnd w:id="2"/>
+      <w:r>
+        <w:t>s</w:t>
       </w:r>
       <w:r>
         <w:t xml:space="preserve"> is</w:t>
@@ -1254,10 +1253,7 @@
         <w:t xml:space="preserve"> (projection)</w:t>
       </w:r>
       <w:r>
-        <w:t xml:space="preserve"> of the object point on </w:t>
-      </w:r>
-      <w:r>
-        <w:t>the optical axis</w:t>
+        <w:t xml:space="preserve"> of the object point on the optical axis</w:t>
       </w:r>
       <w:r>
         <w:t xml:space="preserve"> and travels</w:t>
@@ -1311,7 +1307,10 @@
         </m:r>
       </m:oMath>
       <w:r>
-        <w:t xml:space="preserve"> with the optical axis. In the image space, let us suppose, the marginal ray from the edge of the exit pupil at height </w:t>
+        <w:t xml:space="preserve"> with the optical axis. In the image space, let </w:t>
+      </w:r>
+      <w:r>
+        <w:t xml:space="preserve">us suppose, the marginal ray from the edge of the exit pupil at height </w:t>
       </w:r>
       <m:oMath>
         <m:sSub>
@@ -1903,7 +1902,7 @@
             </m:oMathPara>
           </w:p>
         </w:tc>
-        <w:bookmarkStart w:id="2" w:name="Eq_01"/>
+        <w:bookmarkStart w:id="3" w:name="Eq_01"/>
         <w:tc>
           <w:tcPr>
             <w:tcW w:w="720" w:type="dxa"/>
@@ -1934,7 +1933,7 @@
             <w:r>
               <w:fldChar w:fldCharType="end"/>
             </w:r>
-            <w:bookmarkEnd w:id="2"/>
+            <w:bookmarkEnd w:id="3"/>
           </w:p>
         </w:tc>
       </w:tr>
@@ -2124,40 +2123,6 @@
       <w:r>
         <w:t xml:space="preserve"> [</w:t>
       </w:r>
-      <w:commentRangeStart w:id="3"/>
-      <w:r>
-        <w:t>ref</w:t>
-      </w:r>
-      <w:commentRangeEnd w:id="3"/>
-      <w:r>
-        <w:rPr>
-          <w:rStyle w:val="CommentReference"/>
-          <w:rFonts w:ascii="Calibri" w:eastAsia="Times New Roman" w:hAnsi="Calibri"/>
-          <w:spacing w:val="0"/>
-        </w:rPr>
-        <w:commentReference w:id="3"/>
-      </w:r>
-      <w:r>
-        <w:t xml:space="preserve">]. Further, </w:t>
-      </w:r>
-      <w:r>
-        <w:t>according to</w:t>
-      </w:r>
-      <w:r>
-        <w:t xml:space="preserve"> the</w:t>
-      </w:r>
-      <w:r>
-        <w:t xml:space="preserve"> </w:t>
-      </w:r>
-      <w:r>
-        <w:rPr>
-          <w:i/>
-        </w:rPr>
-        <w:t>Lagrange invariant</w:t>
-      </w:r>
-      <w:r>
-        <w:t xml:space="preserve"> property [</w:t>
-      </w:r>
       <w:commentRangeStart w:id="4"/>
       <w:r>
         <w:t>ref</w:t>
@@ -2170,6 +2135,40 @@
           <w:spacing w:val="0"/>
         </w:rPr>
         <w:commentReference w:id="4"/>
+      </w:r>
+      <w:r>
+        <w:t xml:space="preserve">]. Further, </w:t>
+      </w:r>
+      <w:r>
+        <w:t>according to</w:t>
+      </w:r>
+      <w:r>
+        <w:t xml:space="preserve"> the</w:t>
+      </w:r>
+      <w:r>
+        <w:t xml:space="preserve"> </w:t>
+      </w:r>
+      <w:r>
+        <w:rPr>
+          <w:i/>
+        </w:rPr>
+        <w:t>Lagrange invariant</w:t>
+      </w:r>
+      <w:r>
+        <w:t xml:space="preserve"> property [</w:t>
+      </w:r>
+      <w:commentRangeStart w:id="5"/>
+      <w:r>
+        <w:t>ref</w:t>
+      </w:r>
+      <w:commentRangeEnd w:id="5"/>
+      <w:r>
+        <w:rPr>
+          <w:rStyle w:val="CommentReference"/>
+          <w:rFonts w:ascii="Calibri" w:eastAsia="Times New Roman" w:hAnsi="Calibri"/>
+          <w:spacing w:val="0"/>
+        </w:rPr>
+        <w:commentReference w:id="5"/>
       </w:r>
       <w:r>
         <w:t>] of the two rays (</w:t>
@@ -2497,7 +2496,7 @@
             </m:oMathPara>
           </w:p>
         </w:tc>
-        <w:bookmarkStart w:id="5" w:name="Eq_02"/>
+        <w:bookmarkStart w:id="6" w:name="Eq_02"/>
         <w:tc>
           <w:tcPr>
             <w:tcW w:w="720" w:type="dxa"/>
@@ -2528,7 +2527,7 @@
             <w:r>
               <w:fldChar w:fldCharType="end"/>
             </w:r>
-            <w:bookmarkEnd w:id="5"/>
+            <w:bookmarkEnd w:id="6"/>
           </w:p>
         </w:tc>
       </w:tr>
@@ -2576,18 +2575,18 @@
       <w:r>
         <w:t xml:space="preserve"> in [</w:t>
       </w:r>
-      <w:commentRangeStart w:id="6"/>
+      <w:commentRangeStart w:id="7"/>
       <w:r>
         <w:t>ref</w:t>
       </w:r>
-      <w:commentRangeEnd w:id="6"/>
+      <w:commentRangeEnd w:id="7"/>
       <w:r>
         <w:rPr>
           <w:rStyle w:val="CommentReference"/>
           <w:rFonts w:ascii="Calibri" w:eastAsia="Times New Roman" w:hAnsi="Calibri"/>
           <w:spacing w:val="0"/>
         </w:rPr>
-        <w:commentReference w:id="6"/>
+        <w:commentReference w:id="7"/>
       </w:r>
       <w:r>
         <w:t xml:space="preserve">] using a different approach, </w:t>
@@ -3692,7 +3691,7 @@
             </m:oMathPara>
           </w:p>
         </w:tc>
-        <w:bookmarkStart w:id="7" w:name="Eq_03"/>
+        <w:bookmarkStart w:id="8" w:name="Eq_03"/>
         <w:tc>
           <w:tcPr>
             <w:tcW w:w="720" w:type="dxa"/>
@@ -3723,7 +3722,7 @@
             <w:r>
               <w:fldChar w:fldCharType="end"/>
             </w:r>
-            <w:bookmarkEnd w:id="7"/>
+            <w:bookmarkEnd w:id="8"/>
           </w:p>
         </w:tc>
       </w:tr>
@@ -3733,7 +3732,6 @@
         <w:pStyle w:val="10BodyIndent"/>
       </w:pPr>
       <w:r>
-        <w:lastRenderedPageBreak/>
         <w:t>Following</w:t>
       </w:r>
       <w:r>
@@ -3832,18 +3830,18 @@
       <w:r>
         <w:t>) [</w:t>
       </w:r>
-      <w:commentRangeStart w:id="8"/>
+      <w:commentRangeStart w:id="9"/>
       <w:r>
         <w:t>ref</w:t>
       </w:r>
-      <w:commentRangeEnd w:id="8"/>
+      <w:commentRangeEnd w:id="9"/>
       <w:r>
         <w:rPr>
           <w:rStyle w:val="CommentReference"/>
           <w:rFonts w:ascii="Calibri" w:eastAsia="Times New Roman" w:hAnsi="Calibri"/>
           <w:spacing w:val="0"/>
         </w:rPr>
-        <w:commentReference w:id="8"/>
+        <w:commentReference w:id="9"/>
       </w:r>
       <w:r>
         <w:t>], we obtain:</w:t>
@@ -4393,7 +4391,7 @@
             </m:oMathPara>
           </w:p>
         </w:tc>
-        <w:bookmarkStart w:id="9" w:name="Eq_04"/>
+        <w:bookmarkStart w:id="10" w:name="Eq_04"/>
         <w:tc>
           <w:tcPr>
             <w:tcW w:w="720" w:type="dxa"/>
@@ -4424,7 +4422,7 @@
             <w:r>
               <w:fldChar w:fldCharType="end"/>
             </w:r>
-            <w:bookmarkEnd w:id="9"/>
+            <w:bookmarkEnd w:id="10"/>
           </w:p>
         </w:tc>
       </w:tr>
@@ -4445,143 +4443,171 @@
         <w:t xml:space="preserve"> </w:t>
       </w:r>
     </w:p>
+    <w:tbl>
+      <w:tblPr>
+        <w:tblStyle w:val="TableGrid"/>
+        <w:tblpPr w:leftFromText="187" w:rightFromText="187" w:topFromText="72" w:bottomFromText="72" w:vertAnchor="text" w:tblpY="1"/>
+        <w:tblOverlap w:val="never"/>
+        <w:tblW w:w="10170" w:type="dxa"/>
+        <w:tblBorders>
+          <w:top w:val="none" w:sz="0" w:space="0" w:color="auto"/>
+          <w:left w:val="none" w:sz="0" w:space="0" w:color="auto"/>
+          <w:bottom w:val="none" w:sz="0" w:space="0" w:color="auto"/>
+          <w:right w:val="none" w:sz="0" w:space="0" w:color="auto"/>
+          <w:insideH w:val="none" w:sz="0" w:space="0" w:color="auto"/>
+          <w:insideV w:val="none" w:sz="0" w:space="0" w:color="auto"/>
+        </w:tblBorders>
+        <w:tblLayout w:type="fixed"/>
+        <w:tblLook w:val="04A0" w:firstRow="1" w:lastRow="0" w:firstColumn="1" w:lastColumn="0" w:noHBand="0" w:noVBand="1"/>
+      </w:tblPr>
+      <w:tblGrid>
+        <w:gridCol w:w="10170"/>
+      </w:tblGrid>
+      <w:tr>
+        <w:tc>
+          <w:tcPr>
+            <w:tcW w:w="10170" w:type="dxa"/>
+          </w:tcPr>
+          <w:p>
+            <w:pPr>
+              <w:pStyle w:val="10BodyIndent"/>
+            </w:pPr>
+            <w:r>
+              <w:rPr>
+                <w:noProof/>
+              </w:rPr>
+              <w:drawing>
+                <wp:inline distT="0" distB="0" distL="0" distR="0" wp14:anchorId="0893AC67" wp14:editId="338E8A44">
+                  <wp:extent cx="6400241" cy="1942621"/>
+                  <wp:effectExtent l="0" t="0" r="635" b="635"/>
+                  <wp:docPr id="3" name="Picture 3"/>
+                  <wp:cNvGraphicFramePr>
+                    <a:graphicFrameLocks xmlns:a="http://schemas.openxmlformats.org/drawingml/2006/main" noChangeAspect="1"/>
+                  </wp:cNvGraphicFramePr>
+                  <a:graphic xmlns:a="http://schemas.openxmlformats.org/drawingml/2006/main">
+                    <a:graphicData uri="http://schemas.openxmlformats.org/drawingml/2006/picture">
+                      <pic:pic xmlns:pic="http://schemas.openxmlformats.org/drawingml/2006/picture">
+                        <pic:nvPicPr>
+                          <pic:cNvPr id="3" name="Figure_3_6_mod_for_AO_v2.png"/>
+                          <pic:cNvPicPr/>
+                        </pic:nvPicPr>
+                        <pic:blipFill>
+                          <a:blip r:embed="rId11">
+                            <a:extLst>
+                              <a:ext uri="{28A0092B-C50C-407E-A947-70E740481C1C}">
+                                <a14:useLocalDpi xmlns:a14="http://schemas.microsoft.com/office/drawing/2010/main" val="0"/>
+                              </a:ext>
+                            </a:extLst>
+                          </a:blip>
+                          <a:stretch>
+                            <a:fillRect/>
+                          </a:stretch>
+                        </pic:blipFill>
+                        <pic:spPr>
+                          <a:xfrm>
+                            <a:off x="0" y="0"/>
+                            <a:ext cx="6400241" cy="1942621"/>
+                          </a:xfrm>
+                          <a:prstGeom prst="rect">
+                            <a:avLst/>
+                          </a:prstGeom>
+                        </pic:spPr>
+                      </pic:pic>
+                    </a:graphicData>
+                  </a:graphic>
+                </wp:inline>
+              </w:drawing>
+            </w:r>
+          </w:p>
+        </w:tc>
+      </w:tr>
+      <w:tr>
+        <w:tc>
+          <w:tcPr>
+            <w:tcW w:w="10170" w:type="dxa"/>
+            <w:tcBorders>
+              <w:bottom w:val="single" w:sz="4" w:space="0" w:color="auto"/>
+            </w:tcBorders>
+          </w:tcPr>
+          <w:p>
+            <w:pPr>
+              <w:pStyle w:val="10BodyIndent"/>
+              <w:spacing w:after="40"/>
+            </w:pPr>
+            <w:commentRangeStart w:id="11"/>
+            <w:r>
+              <w:t xml:space="preserve">Fig. 1.  </w:t>
+            </w:r>
+            <w:commentRangeEnd w:id="11"/>
+            <w:r>
+              <w:rPr>
+                <w:rStyle w:val="CommentReference"/>
+                <w:rFonts w:ascii="Calibri" w:hAnsi="Calibri"/>
+                <w:spacing w:val="0"/>
+              </w:rPr>
+              <w:commentReference w:id="11"/>
+            </w:r>
+            <w:r>
+              <w:t xml:space="preserve">Schematic of the general optical system with the lens pivoted at </w:t>
+            </w:r>
+            <m:oMath>
+              <m:d>
+                <m:dPr>
+                  <m:begChr m:val="{"/>
+                  <m:endChr m:val="}"/>
+                  <m:ctrlPr>
+                    <w:rPr>
+                      <w:rFonts w:ascii="Cambria Math" w:hAnsi="Cambria Math"/>
+                      <w:i/>
+                    </w:rPr>
+                  </m:ctrlPr>
+                </m:dPr>
+                <m:e>
+                  <m:r>
+                    <w:rPr>
+                      <w:rFonts w:ascii="Cambria Math" w:hAnsi="Cambria Math"/>
+                    </w:rPr>
+                    <m:t>C</m:t>
+                  </m:r>
+                </m:e>
+              </m:d>
+            </m:oMath>
+            <w:r>
+              <w:t xml:space="preserve"> and the image plane pivoted at </w:t>
+            </w:r>
+            <m:oMath>
+              <m:d>
+                <m:dPr>
+                  <m:begChr m:val="{"/>
+                  <m:endChr m:val="}"/>
+                  <m:ctrlPr>
+                    <w:rPr>
+                      <w:rFonts w:ascii="Cambria Math" w:hAnsi="Cambria Math"/>
+                      <w:i/>
+                    </w:rPr>
+                  </m:ctrlPr>
+                </m:dPr>
+                <m:e>
+                  <m:r>
+                    <w:rPr>
+                      <w:rFonts w:ascii="Cambria Math" w:hAnsi="Cambria Math"/>
+                    </w:rPr>
+                    <m:t>I</m:t>
+                  </m:r>
+                </m:e>
+              </m:d>
+            </m:oMath>
+            <w:r>
+              <w:t>.</w:t>
+            </w:r>
+          </w:p>
+        </w:tc>
+      </w:tr>
+    </w:tbl>
     <w:p>
       <w:pPr>
-        <w:pStyle w:val="19FigureCaption"/>
+        <w:pStyle w:val="10BodyIndent"/>
       </w:pPr>
-      <w:r>
-        <w:rPr>
-          <w:noProof/>
-        </w:rPr>
-        <w:drawing>
-          <wp:inline distT="0" distB="0" distL="0" distR="0" wp14:anchorId="646985D0" wp14:editId="354005C9">
-            <wp:extent cx="3118104" cy="1560826"/>
-            <wp:effectExtent l="0" t="0" r="6350" b="1905"/>
-            <wp:docPr id="2" name="Picture 2"/>
-            <wp:cNvGraphicFramePr>
-              <a:graphicFrameLocks xmlns:a="http://schemas.openxmlformats.org/drawingml/2006/main" noChangeAspect="1"/>
-            </wp:cNvGraphicFramePr>
-            <a:graphic xmlns:a="http://schemas.openxmlformats.org/drawingml/2006/main">
-              <a:graphicData uri="http://schemas.openxmlformats.org/drawingml/2006/picture">
-                <pic:pic xmlns:pic="http://schemas.openxmlformats.org/drawingml/2006/picture">
-                  <pic:nvPicPr>
-                    <pic:cNvPr id="0" name="Picture 2" descr="optica-2-5-472-2"/>
-                    <pic:cNvPicPr>
-                      <a:picLocks noChangeAspect="1" noChangeArrowheads="1"/>
-                    </pic:cNvPicPr>
-                  </pic:nvPicPr>
-                  <pic:blipFill>
-                    <a:blip r:embed="rId11" cstate="print">
-                      <a:extLst>
-                        <a:ext uri="{28A0092B-C50C-407E-A947-70E740481C1C}">
-                          <a14:useLocalDpi xmlns:a14="http://schemas.microsoft.com/office/drawing/2010/main" val="0"/>
-                        </a:ext>
-                      </a:extLst>
-                    </a:blip>
-                    <a:stretch>
-                      <a:fillRect/>
-                    </a:stretch>
-                  </pic:blipFill>
-                  <pic:spPr bwMode="auto">
-                    <a:xfrm>
-                      <a:off x="0" y="0"/>
-                      <a:ext cx="3118104" cy="1560826"/>
-                    </a:xfrm>
-                    <a:prstGeom prst="rect">
-                      <a:avLst/>
-                    </a:prstGeom>
-                    <a:noFill/>
-                    <a:ln>
-                      <a:noFill/>
-                    </a:ln>
-                  </pic:spPr>
-                </pic:pic>
-              </a:graphicData>
-            </a:graphic>
-          </wp:inline>
-        </w:drawing>
-      </w:r>
-      <w:r>
-        <w:t xml:space="preserve"> </w:t>
-      </w:r>
-      <w:commentRangeStart w:id="10"/>
-      <w:r>
-        <w:t xml:space="preserve">Fig. 1.  </w:t>
-      </w:r>
-      <w:commentRangeEnd w:id="10"/>
-      <w:r>
-        <w:rPr>
-          <w:rStyle w:val="CommentReference"/>
-          <w:rFonts w:ascii="Calibri" w:hAnsi="Calibri" w:cs="Times New Roman"/>
-          <w:spacing w:val="0"/>
-        </w:rPr>
-        <w:commentReference w:id="10"/>
-      </w:r>
-      <w:r>
-        <w:t>Schematic</w:t>
-      </w:r>
-      <w:r>
-        <w:t xml:space="preserve"> of the general optical system with the lens pivoted at</w:t>
-      </w:r>
-      <w:r>
-        <w:t xml:space="preserve"> </w:t>
-      </w:r>
-      <m:oMath>
-        <m:d>
-          <m:dPr>
-            <m:begChr m:val="{"/>
-            <m:endChr m:val="}"/>
-            <m:ctrlPr>
-              <w:rPr>
-                <w:rFonts w:ascii="Cambria Math" w:hAnsi="Cambria Math"/>
-                <w:i/>
-              </w:rPr>
-            </m:ctrlPr>
-          </m:dPr>
-          <m:e>
-            <m:r>
-              <w:rPr>
-                <w:rFonts w:ascii="Cambria Math" w:hAnsi="Cambria Math"/>
-              </w:rPr>
-              <m:t>C</m:t>
-            </m:r>
-          </m:e>
-        </m:d>
-      </m:oMath>
-      <w:r>
-        <w:t xml:space="preserve"> </w:t>
-      </w:r>
-      <w:r>
-        <w:t>and the image plane pivoted at</w:t>
-      </w:r>
-      <w:r>
-        <w:t xml:space="preserve"> </w:t>
-      </w:r>
-      <m:oMath>
-        <m:d>
-          <m:dPr>
-            <m:begChr m:val="{"/>
-            <m:endChr m:val="}"/>
-            <m:ctrlPr>
-              <w:rPr>
-                <w:rFonts w:ascii="Cambria Math" w:hAnsi="Cambria Math"/>
-                <w:i/>
-              </w:rPr>
-            </m:ctrlPr>
-          </m:dPr>
-          <m:e>
-            <m:r>
-              <w:rPr>
-                <w:rFonts w:ascii="Cambria Math" w:hAnsi="Cambria Math"/>
-              </w:rPr>
-              <m:t>I</m:t>
-            </m:r>
-          </m:e>
-        </m:d>
-      </m:oMath>
-      <w:r>
-        <w:t>.</w:t>
-      </w:r>
     </w:p>
     <w:p>
       <w:pPr>
@@ -4875,7 +4901,7 @@
             </m:oMathPara>
           </w:p>
         </w:tc>
-        <w:bookmarkStart w:id="11" w:name="Eq_05"/>
+        <w:bookmarkStart w:id="12" w:name="Eq_05"/>
         <w:tc>
           <w:tcPr>
             <w:tcW w:w="720" w:type="dxa"/>
@@ -4906,7 +4932,7 @@
             <w:r>
               <w:fldChar w:fldCharType="end"/>
             </w:r>
-            <w:bookmarkEnd w:id="11"/>
+            <w:bookmarkEnd w:id="12"/>
           </w:p>
         </w:tc>
       </w:tr>
@@ -6696,7 +6722,7 @@
             </m:oMathPara>
           </w:p>
         </w:tc>
-        <w:bookmarkStart w:id="12" w:name="Eq_07"/>
+        <w:bookmarkStart w:id="13" w:name="Eq_07"/>
         <w:tc>
           <w:tcPr>
             <w:tcW w:w="720" w:type="dxa"/>
@@ -6727,7 +6753,7 @@
             <w:r>
               <w:fldChar w:fldCharType="end"/>
             </w:r>
-            <w:bookmarkEnd w:id="12"/>
+            <w:bookmarkEnd w:id="13"/>
           </w:p>
         </w:tc>
       </w:tr>
@@ -7222,7 +7248,10 @@
         </m:r>
       </m:oMath>
       <w:r>
-        <w:t xml:space="preserve">, which implies that the opening angles of the image and object space perspective cones are equal irrespective of the orientation of the optical axis. </w:t>
+        <w:t xml:space="preserve">, which implies that the opening angles of the image and object space perspective cones </w:t>
+      </w:r>
+      <w:r>
+        <w:t xml:space="preserve">are equal irrespective of the orientation of the optical axis. </w:t>
       </w:r>
       <w:r>
         <w:t xml:space="preserve">In terms of geometric optics, </w:t>
@@ -7321,7 +7350,7 @@
       <w:pPr>
         <w:pStyle w:val="14Head3"/>
       </w:pPr>
-      <w:bookmarkStart w:id="13" w:name="Sec_2_A_2"/>
+      <w:bookmarkStart w:id="14" w:name="Sec_2_A_2"/>
       <w:r>
         <w:t xml:space="preserve">2. </w:t>
       </w:r>
@@ -7344,7 +7373,7 @@
         <w:t xml:space="preserve"> planes</w:t>
       </w:r>
     </w:p>
-    <w:bookmarkEnd w:id="13"/>
+    <w:bookmarkEnd w:id="14"/>
     <w:p>
       <w:pPr>
         <w:pStyle w:val="10BodyIndent"/>
@@ -8571,7 +8600,7 @@
             </m:oMathPara>
           </w:p>
         </w:tc>
-        <w:bookmarkStart w:id="14" w:name="Eq_08"/>
+        <w:bookmarkStart w:id="15" w:name="Eq_08"/>
         <w:tc>
           <w:tcPr>
             <w:tcW w:w="540" w:type="dxa"/>
@@ -8602,7 +8631,7 @@
             <w:r>
               <w:fldChar w:fldCharType="end"/>
             </w:r>
-            <w:bookmarkEnd w:id="14"/>
+            <w:bookmarkEnd w:id="15"/>
           </w:p>
         </w:tc>
       </w:tr>
@@ -9606,7 +9635,7 @@
             </m:oMathPara>
           </w:p>
         </w:tc>
-        <w:bookmarkStart w:id="15" w:name="Eq_09"/>
+        <w:bookmarkStart w:id="16" w:name="Eq_09"/>
         <w:tc>
           <w:tcPr>
             <w:tcW w:w="720" w:type="dxa"/>
@@ -9637,7 +9666,7 @@
             <w:r>
               <w:fldChar w:fldCharType="end"/>
             </w:r>
-            <w:bookmarkEnd w:id="15"/>
+            <w:bookmarkEnd w:id="16"/>
           </w:p>
         </w:tc>
       </w:tr>
@@ -9901,18 +9930,18 @@
       <w:r>
         <w:t xml:space="preserve"> lies on the image plane, we can </w:t>
       </w:r>
-      <w:commentRangeStart w:id="16"/>
+      <w:commentRangeStart w:id="17"/>
       <w:r>
         <w:t>write</w:t>
       </w:r>
-      <w:commentRangeEnd w:id="16"/>
+      <w:commentRangeEnd w:id="17"/>
       <w:r>
         <w:rPr>
           <w:rStyle w:val="CommentReference"/>
           <w:rFonts w:ascii="Calibri" w:eastAsia="Times New Roman" w:hAnsi="Calibri"/>
           <w:spacing w:val="0"/>
         </w:rPr>
-        <w:commentReference w:id="16"/>
+        <w:commentReference w:id="17"/>
       </w:r>
       <w:r>
         <w:t xml:space="preserve"> </w:t>
@@ -11218,7 +11247,7 @@
             </m:oMathPara>
           </w:p>
         </w:tc>
-        <w:bookmarkStart w:id="17" w:name="Eq_10"/>
+        <w:bookmarkStart w:id="18" w:name="Eq_10"/>
         <w:tc>
           <w:tcPr>
             <w:tcW w:w="540" w:type="dxa"/>
@@ -11249,7 +11278,7 @@
             <w:r>
               <w:fldChar w:fldCharType="end"/>
             </w:r>
-            <w:bookmarkEnd w:id="17"/>
+            <w:bookmarkEnd w:id="18"/>
           </w:p>
         </w:tc>
       </w:tr>
@@ -12606,7 +12635,7 @@
             </m:oMathPara>
           </w:p>
         </w:tc>
-        <w:bookmarkStart w:id="18" w:name="Eq_11"/>
+        <w:bookmarkStart w:id="19" w:name="Eq_11"/>
         <w:tc>
           <w:tcPr>
             <w:tcW w:w="396" w:type="dxa"/>
@@ -12637,7 +12666,7 @@
             <w:r>
               <w:fldChar w:fldCharType="end"/>
             </w:r>
-            <w:bookmarkEnd w:id="18"/>
+            <w:bookmarkEnd w:id="19"/>
           </w:p>
         </w:tc>
       </w:tr>
@@ -14441,7 +14470,7 @@
             </m:oMathPara>
           </w:p>
         </w:tc>
-        <w:bookmarkStart w:id="19" w:name="Eq_12"/>
+        <w:bookmarkStart w:id="20" w:name="Eq_12"/>
         <w:tc>
           <w:tcPr>
             <w:tcW w:w="900" w:type="dxa"/>
@@ -14476,7 +14505,7 @@
             <w:r>
               <w:fldChar w:fldCharType="end"/>
             </w:r>
-            <w:bookmarkEnd w:id="19"/>
+            <w:bookmarkEnd w:id="20"/>
           </w:p>
         </w:tc>
       </w:tr>
@@ -14667,18 +14696,18 @@
       <w:r>
         <w:t xml:space="preserve"> [</w:t>
       </w:r>
-      <w:commentRangeStart w:id="20"/>
+      <w:commentRangeStart w:id="21"/>
       <w:r>
         <w:t>ref</w:t>
       </w:r>
-      <w:commentRangeEnd w:id="20"/>
+      <w:commentRangeEnd w:id="21"/>
       <w:r>
         <w:rPr>
           <w:rStyle w:val="CommentReference"/>
           <w:rFonts w:ascii="Calibri" w:eastAsia="Times New Roman" w:hAnsi="Calibri"/>
           <w:spacing w:val="0"/>
         </w:rPr>
-        <w:commentReference w:id="20"/>
+        <w:commentReference w:id="21"/>
       </w:r>
       <w:r>
         <w:t>] as shown</w:t>
@@ -14928,7 +14957,7 @@
             </m:oMathPara>
           </w:p>
         </w:tc>
-        <w:bookmarkStart w:id="21" w:name="Eq_13"/>
+        <w:bookmarkStart w:id="22" w:name="Eq_13"/>
         <w:tc>
           <w:tcPr>
             <w:tcW w:w="720" w:type="dxa"/>
@@ -14959,7 +14988,7 @@
             <w:r>
               <w:fldChar w:fldCharType="end"/>
             </w:r>
-            <w:bookmarkEnd w:id="21"/>
+            <w:bookmarkEnd w:id="22"/>
           </w:p>
         </w:tc>
       </w:tr>
@@ -15194,18 +15223,18 @@
       <w:r>
         <w:t xml:space="preserve">Then, the object plane normal, following rotation, is the </w:t>
       </w:r>
-      <w:commentRangeStart w:id="22"/>
+      <w:commentRangeStart w:id="23"/>
       <w:r>
         <w:t>vector</w:t>
       </w:r>
-      <w:commentRangeEnd w:id="22"/>
+      <w:commentRangeEnd w:id="23"/>
       <w:r>
         <w:rPr>
           <w:rStyle w:val="CommentReference"/>
           <w:rFonts w:ascii="Calibri" w:eastAsia="Times New Roman" w:hAnsi="Calibri"/>
           <w:spacing w:val="0"/>
         </w:rPr>
-        <w:commentReference w:id="22"/>
+        <w:commentReference w:id="23"/>
       </w:r>
       <w:r>
         <w:rPr>
@@ -15695,18 +15724,18 @@
       <w:r>
         <w:t xml:space="preserve"> </w:t>
       </w:r>
-      <w:commentRangeStart w:id="23"/>
+      <w:commentRangeStart w:id="24"/>
       <w:r>
         <w:t>as</w:t>
       </w:r>
-      <w:commentRangeEnd w:id="23"/>
+      <w:commentRangeEnd w:id="24"/>
       <w:r>
         <w:rPr>
           <w:rStyle w:val="CommentReference"/>
           <w:rFonts w:ascii="Calibri" w:eastAsia="Times New Roman" w:hAnsi="Calibri"/>
           <w:spacing w:val="0"/>
         </w:rPr>
-        <w:commentReference w:id="23"/>
+        <w:commentReference w:id="24"/>
       </w:r>
       <w:r>
         <w:t>:</w:t>
@@ -16129,7 +16158,7 @@
             </m:oMathPara>
           </w:p>
         </w:tc>
-        <w:bookmarkStart w:id="24" w:name="Eq_14"/>
+        <w:bookmarkStart w:id="25" w:name="Eq_14"/>
         <w:tc>
           <w:tcPr>
             <w:tcW w:w="720" w:type="dxa"/>
@@ -16160,7 +16189,7 @@
             <w:r>
               <w:fldChar w:fldCharType="end"/>
             </w:r>
-            <w:bookmarkEnd w:id="24"/>
+            <w:bookmarkEnd w:id="25"/>
           </w:p>
         </w:tc>
       </w:tr>
@@ -16751,7 +16780,7 @@
             </m:oMathPara>
           </w:p>
         </w:tc>
-        <w:bookmarkStart w:id="25" w:name="Eq_15"/>
+        <w:bookmarkStart w:id="26" w:name="Eq_15"/>
         <w:tc>
           <w:tcPr>
             <w:tcW w:w="720" w:type="dxa"/>
@@ -16782,7 +16811,7 @@
             <w:r>
               <w:fldChar w:fldCharType="end"/>
             </w:r>
-            <w:bookmarkEnd w:id="25"/>
+            <w:bookmarkEnd w:id="26"/>
           </w:p>
         </w:tc>
       </w:tr>
@@ -18658,7 +18687,7 @@
             </m:oMathPara>
           </w:p>
         </w:tc>
-        <w:bookmarkStart w:id="26" w:name="Eq_16"/>
+        <w:bookmarkStart w:id="27" w:name="Eq_16"/>
         <w:tc>
           <w:tcPr>
             <w:tcW w:w="720" w:type="dxa"/>
@@ -18689,7 +18718,7 @@
             <w:r>
               <w:fldChar w:fldCharType="end"/>
             </w:r>
-            <w:bookmarkEnd w:id="26"/>
+            <w:bookmarkEnd w:id="27"/>
           </w:p>
         </w:tc>
       </w:tr>
@@ -20086,7 +20115,7 @@
             </m:oMathPara>
           </w:p>
         </w:tc>
-        <w:bookmarkStart w:id="27" w:name="Eq_17"/>
+        <w:bookmarkStart w:id="28" w:name="Eq_17"/>
         <w:tc>
           <w:tcPr>
             <w:tcW w:w="720" w:type="dxa"/>
@@ -20117,7 +20146,7 @@
             <w:r>
               <w:fldChar w:fldCharType="end"/>
             </w:r>
-            <w:bookmarkEnd w:id="27"/>
+            <w:bookmarkEnd w:id="28"/>
           </w:p>
         </w:tc>
       </w:tr>
@@ -21988,7 +22017,7 @@
             </m:oMathPara>
           </w:p>
         </w:tc>
-        <w:bookmarkStart w:id="28" w:name="Eq_18"/>
+        <w:bookmarkStart w:id="29" w:name="Eq_18"/>
         <w:tc>
           <w:tcPr>
             <w:tcW w:w="720" w:type="dxa"/>
@@ -22019,7 +22048,7 @@
             <w:r>
               <w:fldChar w:fldCharType="end"/>
             </w:r>
-            <w:bookmarkEnd w:id="28"/>
+            <w:bookmarkEnd w:id="29"/>
           </w:p>
         </w:tc>
       </w:tr>
@@ -23984,7 +24013,7 @@
             </m:oMathPara>
           </w:p>
         </w:tc>
-        <w:bookmarkStart w:id="29" w:name="Eq_19"/>
+        <w:bookmarkStart w:id="30" w:name="Eq_19"/>
         <w:tc>
           <w:tcPr>
             <w:tcW w:w="720" w:type="dxa"/>
@@ -24015,7 +24044,7 @@
             <w:r>
               <w:fldChar w:fldCharType="end"/>
             </w:r>
-            <w:bookmarkEnd w:id="29"/>
+            <w:bookmarkEnd w:id="30"/>
           </w:p>
         </w:tc>
       </w:tr>
@@ -24587,6 +24616,7 @@
         <w:rPr>
           <w:noProof/>
         </w:rPr>
+        <w:lastRenderedPageBreak/>
         <w:drawing>
           <wp:inline distT="0" distB="0" distL="0" distR="0" wp14:anchorId="6856322D" wp14:editId="75A14A8E">
             <wp:extent cx="2651760" cy="2995118"/>
@@ -24640,9 +24670,8 @@
       <w:pPr>
         <w:pStyle w:val="19FigureCaption"/>
       </w:pPr>
-      <w:commentRangeStart w:id="30"/>
-      <w:r>
-        <w:lastRenderedPageBreak/>
+      <w:commentRangeStart w:id="31"/>
+      <w:r>
         <w:t xml:space="preserve">Fig. </w:t>
       </w:r>
       <w:r>
@@ -24651,14 +24680,14 @@
       <w:r>
         <w:t xml:space="preserve">.  </w:t>
       </w:r>
-      <w:commentRangeEnd w:id="30"/>
+      <w:commentRangeEnd w:id="31"/>
       <w:r>
         <w:rPr>
           <w:rStyle w:val="CommentReference"/>
           <w:rFonts w:ascii="Calibri" w:hAnsi="Calibri" w:cs="Times New Roman"/>
           <w:spacing w:val="0"/>
         </w:rPr>
-        <w:commentReference w:id="30"/>
+        <w:commentReference w:id="31"/>
       </w:r>
       <w:r>
         <w:rPr>
@@ -27207,7 +27236,7 @@
             </m:oMathPara>
           </w:p>
         </w:tc>
-        <w:bookmarkStart w:id="31" w:name="Eq_20"/>
+        <w:bookmarkStart w:id="32" w:name="Eq_20"/>
         <w:tc>
           <w:tcPr>
             <w:tcW w:w="720" w:type="dxa"/>
@@ -27238,7 +27267,7 @@
             <w:r>
               <w:fldChar w:fldCharType="end"/>
             </w:r>
-            <w:bookmarkEnd w:id="31"/>
+            <w:bookmarkEnd w:id="32"/>
           </w:p>
         </w:tc>
       </w:tr>
@@ -27699,7 +27728,7 @@
             </m:oMathPara>
           </w:p>
         </w:tc>
-        <w:bookmarkStart w:id="32" w:name="Eq_21"/>
+        <w:bookmarkStart w:id="33" w:name="Eq_21"/>
         <w:tc>
           <w:tcPr>
             <w:tcW w:w="720" w:type="dxa"/>
@@ -27730,7 +27759,7 @@
             <w:r>
               <w:fldChar w:fldCharType="end"/>
             </w:r>
-            <w:bookmarkEnd w:id="32"/>
+            <w:bookmarkEnd w:id="33"/>
           </w:p>
         </w:tc>
       </w:tr>
@@ -27826,18 +27855,18 @@
           <m:t>=2</m:t>
         </m:r>
       </m:oMath>
-      <w:commentRangeStart w:id="33"/>
+      <w:commentRangeStart w:id="34"/>
       <w:r>
         <w:t xml:space="preserve">. </w:t>
       </w:r>
-      <w:commentRangeEnd w:id="33"/>
+      <w:commentRangeEnd w:id="34"/>
       <w:r>
         <w:rPr>
           <w:rStyle w:val="CommentReference"/>
           <w:rFonts w:ascii="Calibri" w:eastAsia="Times New Roman" w:hAnsi="Calibri"/>
           <w:spacing w:val="0"/>
         </w:rPr>
-        <w:commentReference w:id="33"/>
+        <w:commentReference w:id="34"/>
       </w:r>
       <w:r>
         <w:t xml:space="preserve"> </w:t>
@@ -28617,12 +28646,11 @@
             <w:pPr>
               <w:pStyle w:val="15TableTitle"/>
             </w:pPr>
-            <w:bookmarkStart w:id="34" w:name="Table_4_2"/>
-            <w:r>
-              <w:lastRenderedPageBreak/>
+            <w:bookmarkStart w:id="35" w:name="Table_4_2"/>
+            <w:r>
               <w:t>Table 2</w:t>
             </w:r>
-            <w:bookmarkEnd w:id="34"/>
+            <w:bookmarkEnd w:id="35"/>
             <w:r>
               <w:t>.</w:t>
             </w:r>
@@ -30578,7 +30606,10 @@
         <w:t>.</w:t>
       </w:r>
       <w:r>
-        <w:t xml:space="preserve"> Our technique relies on capturing multiple images of the scene while rotating a lens about the entrance pupil.</w:t>
+        <w:t xml:space="preserve"> Our technique relies on capturing multiple images of the scene while rotating a lens about the entrance </w:t>
+      </w:r>
+      <w:r>
+        <w:t>pupil.</w:t>
       </w:r>
       <w:r>
         <w:t xml:space="preserve"> </w:t>
@@ -30854,13 +30885,7 @@
               <w:rPr>
                 <w:rFonts w:ascii="Cambria Math" w:hAnsi="Cambria Math"/>
               </w:rPr>
-              <m:t>δ</m:t>
-            </m:r>
-            <m:r>
-              <w:rPr>
-                <w:rFonts w:ascii="Cambria Math" w:hAnsi="Cambria Math"/>
-              </w:rPr>
-              <m:t>α</m:t>
+              <m:t>δα</m:t>
             </m:r>
           </m:e>
         </m:d>
@@ -31011,16 +31036,7 @@
             <w:kern w:val="24"/>
             <w:szCs w:val="18"/>
           </w:rPr>
-          <m:t>δ</m:t>
-        </m:r>
-        <m:r>
-          <w:rPr>
-            <w:rFonts w:ascii="Cambria Math" w:hAnsi="Cambria Math"/>
-            <w:color w:val="000000" w:themeColor="text1"/>
-            <w:kern w:val="24"/>
-            <w:szCs w:val="18"/>
-          </w:rPr>
-          <m:t>α</m:t>
+          <m:t>δα</m:t>
         </m:r>
       </m:oMath>
       <w:r>
@@ -32168,6 +32184,7 @@
             </m:oMathPara>
           </w:p>
         </w:tc>
+        <w:bookmarkStart w:id="36" w:name="Eq_22"/>
         <w:tc>
           <w:tcPr>
             <w:tcW w:w="720" w:type="dxa"/>
@@ -32198,6 +32215,7 @@
             <w:r>
               <w:fldChar w:fldCharType="end"/>
             </w:r>
+            <w:bookmarkEnd w:id="36"/>
           </w:p>
         </w:tc>
       </w:tr>
@@ -32443,11 +32461,7 @@
         </m:sSup>
       </m:oMath>
       <w:r>
-        <w:t xml:space="preserve">, but because we can </w:t>
-      </w:r>
-      <w:r>
-        <w:lastRenderedPageBreak/>
-        <w:t xml:space="preserve">analytically register the images, we just choose align all images to nominal lens orientation. </w:t>
+        <w:t xml:space="preserve">, but because we can analytically register the images, we just choose align all images to nominal lens orientation. </w:t>
       </w:r>
     </w:p>
     <w:p>
@@ -32455,6 +32469,7 @@
         <w:pStyle w:val="10BodyIndent"/>
       </w:pPr>
       <w:r>
+        <w:lastRenderedPageBreak/>
         <w:t xml:space="preserve">In the following subsection, we verify the above theory of ominifocus image synthesis using a simulation in Zemax.   </w:t>
       </w:r>
       <w:r>
@@ -32474,10 +32489,804 @@
     </w:p>
     <w:p>
       <w:pPr>
-        <w:pStyle w:val="13Head2"/>
+        <w:pStyle w:val="10BodyIndent"/>
       </w:pPr>
-      <w:bookmarkStart w:id="35" w:name="_GoBack"/>
-      <w:bookmarkEnd w:id="35"/>
+      <w:r>
+        <w:t xml:space="preserve">Fig. 3(a) shows a schematic of the </w:t>
+      </w:r>
+      <w:r>
+        <w:t xml:space="preserve">image </w:t>
+      </w:r>
+      <w:r>
+        <w:t xml:space="preserve">simulation </w:t>
+      </w:r>
+      <w:r>
+        <w:t>setup</w:t>
+      </w:r>
+      <w:r>
+        <w:t xml:space="preserve"> in Zemax. </w:t>
+      </w:r>
+      <w:r>
+        <w:t xml:space="preserve">We </w:t>
+      </w:r>
+      <w:r>
+        <w:t>implemented</w:t>
+      </w:r>
+      <w:r>
+        <w:t xml:space="preserve"> a</w:t>
+      </w:r>
+      <w:r>
+        <w:t xml:space="preserve"> </w:t>
+      </w:r>
+      <w:r>
+        <w:t>F</w:t>
+      </w:r>
+      <w:r>
+        <w:t>/2.5 thick lens</w:t>
+      </w:r>
+      <w:r>
+        <w:t xml:space="preserve"> model</w:t>
+      </w:r>
+      <w:r>
+        <w:t xml:space="preserve"> using two paraxial surfaces of focal lengths </w:t>
+      </w:r>
+      <m:oMath>
+        <m:sSub>
+          <m:sSubPr>
+            <m:ctrlPr>
+              <w:rPr>
+                <w:rFonts w:ascii="Cambria Math" w:hAnsi="Cambria Math"/>
+                <w:i/>
+              </w:rPr>
+            </m:ctrlPr>
+          </m:sSubPr>
+          <m:e>
+            <m:r>
+              <w:rPr>
+                <w:rFonts w:ascii="Cambria Math" w:hAnsi="Cambria Math"/>
+              </w:rPr>
+              <m:t>f</m:t>
+            </m:r>
+          </m:e>
+          <m:sub>
+            <m:r>
+              <w:rPr>
+                <w:rFonts w:ascii="Cambria Math" w:hAnsi="Cambria Math"/>
+              </w:rPr>
+              <m:t>1</m:t>
+            </m:r>
+          </m:sub>
+        </m:sSub>
+      </m:oMath>
+      <w:r>
+        <w:t xml:space="preserve"> = </w:t>
+      </w:r>
+      <w:r>
+        <w:t xml:space="preserve">40 </w:t>
+      </w:r>
+      <w:r>
+        <w:rPr>
+          <w:i/>
+        </w:rPr>
+        <w:t>mm</w:t>
+      </w:r>
+      <w:r>
+        <w:t xml:space="preserve"> and </w:t>
+      </w:r>
+      <m:oMath>
+        <m:sSub>
+          <m:sSubPr>
+            <m:ctrlPr>
+              <w:rPr>
+                <w:rFonts w:ascii="Cambria Math" w:hAnsi="Cambria Math"/>
+                <w:i/>
+              </w:rPr>
+            </m:ctrlPr>
+          </m:sSubPr>
+          <m:e>
+            <m:r>
+              <w:rPr>
+                <w:rFonts w:ascii="Cambria Math" w:hAnsi="Cambria Math"/>
+              </w:rPr>
+              <m:t>f</m:t>
+            </m:r>
+          </m:e>
+          <m:sub>
+            <m:r>
+              <w:rPr>
+                <w:rFonts w:ascii="Cambria Math" w:hAnsi="Cambria Math"/>
+              </w:rPr>
+              <m:t>2</m:t>
+            </m:r>
+          </m:sub>
+        </m:sSub>
+      </m:oMath>
+      <w:r>
+        <w:t xml:space="preserve"> = </w:t>
+      </w:r>
+      <w:r>
+        <w:t xml:space="preserve">30 </w:t>
+      </w:r>
+      <w:r>
+        <w:rPr>
+          <w:i/>
+        </w:rPr>
+        <w:t>mm</w:t>
+      </w:r>
+      <w:r>
+        <w:t xml:space="preserve"> with </w:t>
+      </w:r>
+      <m:oMath>
+        <m:r>
+          <w:rPr>
+            <w:rFonts w:ascii="Cambria Math" w:hAnsi="Cambria Math"/>
+          </w:rPr>
+          <m:t>s</m:t>
+        </m:r>
+      </m:oMath>
+      <w:r>
+        <w:t xml:space="preserve"> = </w:t>
+      </w:r>
+      <w:r>
+        <w:t xml:space="preserve">20 </w:t>
+      </w:r>
+      <w:r>
+        <w:rPr>
+          <w:i/>
+        </w:rPr>
+        <w:t>mm</w:t>
+      </w:r>
+      <w:r>
+        <w:t xml:space="preserve"> separation, resulting in</w:t>
+      </w:r>
+      <w:r>
+        <w:t xml:space="preserve"> an effective focal length </w:t>
+      </w:r>
+      <m:oMath>
+        <m:r>
+          <w:rPr>
+            <w:rFonts w:ascii="Cambria Math" w:hAnsi="Cambria Math"/>
+          </w:rPr>
+          <m:t>f</m:t>
+        </m:r>
+      </m:oMath>
+      <w:r>
+        <w:t xml:space="preserve"> = 24 </w:t>
+      </w:r>
+      <w:r>
+        <w:rPr>
+          <w:i/>
+        </w:rPr>
+        <w:t>mm</w:t>
+      </w:r>
+      <w:r>
+        <w:rPr>
+          <w:i/>
+        </w:rPr>
+        <w:t xml:space="preserve"> </w:t>
+      </w:r>
+      <w:r>
+        <w:t>(</w:t>
+      </w:r>
+      <w:r>
+        <w:t xml:space="preserve"> </w:t>
+      </w:r>
+      <w:r>
+        <w:t xml:space="preserve"> </w:t>
+      </w:r>
+      <m:oMath>
+        <m:r>
+          <w:rPr>
+            <w:rFonts w:ascii="Cambria Math" w:hAnsi="Cambria Math"/>
+          </w:rPr>
+          <m:t>1/f=1/</m:t>
+        </m:r>
+        <m:sSub>
+          <m:sSubPr>
+            <m:ctrlPr>
+              <w:rPr>
+                <w:rFonts w:ascii="Cambria Math" w:hAnsi="Cambria Math"/>
+                <w:i/>
+              </w:rPr>
+            </m:ctrlPr>
+          </m:sSubPr>
+          <m:e>
+            <m:r>
+              <w:rPr>
+                <w:rFonts w:ascii="Cambria Math" w:hAnsi="Cambria Math"/>
+              </w:rPr>
+              <m:t>f</m:t>
+            </m:r>
+          </m:e>
+          <m:sub>
+            <m:r>
+              <w:rPr>
+                <w:rFonts w:ascii="Cambria Math" w:hAnsi="Cambria Math"/>
+              </w:rPr>
+              <m:t>1</m:t>
+            </m:r>
+          </m:sub>
+        </m:sSub>
+        <m:r>
+          <w:rPr>
+            <w:rFonts w:ascii="Cambria Math" w:hAnsi="Cambria Math"/>
+          </w:rPr>
+          <m:t>+1/</m:t>
+        </m:r>
+        <m:sSub>
+          <m:sSubPr>
+            <m:ctrlPr>
+              <w:rPr>
+                <w:rFonts w:ascii="Cambria Math" w:hAnsi="Cambria Math"/>
+                <w:i/>
+              </w:rPr>
+            </m:ctrlPr>
+          </m:sSubPr>
+          <m:e>
+            <m:r>
+              <w:rPr>
+                <w:rFonts w:ascii="Cambria Math" w:hAnsi="Cambria Math"/>
+              </w:rPr>
+              <m:t>f</m:t>
+            </m:r>
+          </m:e>
+          <m:sub>
+            <m:r>
+              <w:rPr>
+                <w:rFonts w:ascii="Cambria Math" w:hAnsi="Cambria Math"/>
+              </w:rPr>
+              <m:t>2</m:t>
+            </m:r>
+          </m:sub>
+        </m:sSub>
+        <m:r>
+          <w:rPr>
+            <w:rFonts w:ascii="Cambria Math" w:hAnsi="Cambria Math"/>
+          </w:rPr>
+          <m:t>-s/(</m:t>
+        </m:r>
+        <m:sSub>
+          <m:sSubPr>
+            <m:ctrlPr>
+              <w:rPr>
+                <w:rFonts w:ascii="Cambria Math" w:hAnsi="Cambria Math"/>
+                <w:i/>
+              </w:rPr>
+            </m:ctrlPr>
+          </m:sSubPr>
+          <m:e>
+            <m:r>
+              <w:rPr>
+                <w:rFonts w:ascii="Cambria Math" w:hAnsi="Cambria Math"/>
+              </w:rPr>
+              <m:t>f</m:t>
+            </m:r>
+          </m:e>
+          <m:sub>
+            <m:r>
+              <w:rPr>
+                <w:rFonts w:ascii="Cambria Math" w:hAnsi="Cambria Math"/>
+              </w:rPr>
+              <m:t>1</m:t>
+            </m:r>
+          </m:sub>
+        </m:sSub>
+        <m:sSub>
+          <m:sSubPr>
+            <m:ctrlPr>
+              <w:rPr>
+                <w:rFonts w:ascii="Cambria Math" w:hAnsi="Cambria Math"/>
+                <w:i/>
+              </w:rPr>
+            </m:ctrlPr>
+          </m:sSubPr>
+          <m:e>
+            <m:r>
+              <w:rPr>
+                <w:rFonts w:ascii="Cambria Math" w:hAnsi="Cambria Math"/>
+              </w:rPr>
+              <m:t>f</m:t>
+            </m:r>
+          </m:e>
+          <m:sub>
+            <m:r>
+              <w:rPr>
+                <w:rFonts w:ascii="Cambria Math" w:hAnsi="Cambria Math"/>
+              </w:rPr>
+              <m:t>2</m:t>
+            </m:r>
+          </m:sub>
+        </m:sSub>
+        <m:r>
+          <w:rPr>
+            <w:rFonts w:ascii="Cambria Math" w:hAnsi="Cambria Math"/>
+          </w:rPr>
+          <m:t>)</m:t>
+        </m:r>
+      </m:oMath>
+      <w:r>
+        <w:t>).</w:t>
+      </w:r>
+      <w:r>
+        <w:t xml:space="preserve"> </w:t>
+      </w:r>
+      <w:r>
+        <w:t>A</w:t>
+      </w:r>
+      <w:r>
+        <w:t xml:space="preserve"> </w:t>
+      </w:r>
+      <w:r>
+        <w:t xml:space="preserve">circular </w:t>
+      </w:r>
+      <w:r>
+        <w:t>stop</w:t>
+      </w:r>
+      <w:r>
+        <w:t xml:space="preserve"> (diameter =</w:t>
+      </w:r>
+      <w:r>
+        <w:t xml:space="preserve"> </w:t>
+      </w:r>
+      <w:r>
+        <w:t xml:space="preserve">7.14 </w:t>
+      </w:r>
+      <w:r>
+        <w:rPr>
+          <w:i/>
+        </w:rPr>
+        <w:t>mm</w:t>
+      </w:r>
+      <w:r>
+        <w:t>)</w:t>
+      </w:r>
+      <w:r>
+        <w:t xml:space="preserve"> </w:t>
+      </w:r>
+      <w:r>
+        <w:t xml:space="preserve">surface </w:t>
+      </w:r>
+      <w:r>
+        <w:t>was placed</w:t>
+      </w:r>
+      <w:r>
+        <w:t xml:space="preserve"> behind the first paraxial surface</w:t>
+      </w:r>
+      <w:r>
+        <w:t xml:space="preserve"> at a distance</w:t>
+      </w:r>
+      <w:r>
+        <w:t xml:space="preserve"> </w:t>
+      </w:r>
+      <m:oMath>
+        <m:r>
+          <w:rPr>
+            <w:rFonts w:ascii="Cambria Math" w:hAnsi="Cambria Math"/>
+          </w:rPr>
+          <m:t>a</m:t>
+        </m:r>
+      </m:oMath>
+      <w:r>
+        <w:t xml:space="preserve"> = </w:t>
+      </w:r>
+      <w:r>
+        <w:t xml:space="preserve">11.43 </w:t>
+      </w:r>
+      <w:r>
+        <w:rPr>
+          <w:i/>
+        </w:rPr>
+        <w:t>mm</w:t>
+      </w:r>
+      <w:r>
+        <w:t>,</w:t>
+      </w:r>
+      <w:r>
+        <w:t xml:space="preserve"> </w:t>
+      </w:r>
+      <w:r>
+        <w:t>resulting i</w:t>
+      </w:r>
+      <w:r>
+        <w:t xml:space="preserve">n a pupil magnification </w:t>
+      </w:r>
+      <m:oMath>
+        <m:sSub>
+          <m:sSubPr>
+            <m:ctrlPr>
+              <w:rPr>
+                <w:rFonts w:ascii="Cambria Math" w:hAnsi="Cambria Math"/>
+                <w:i/>
+              </w:rPr>
+            </m:ctrlPr>
+          </m:sSubPr>
+          <m:e>
+            <m:r>
+              <w:rPr>
+                <w:rFonts w:ascii="Cambria Math" w:hAnsi="Cambria Math"/>
+              </w:rPr>
+              <m:t>m</m:t>
+            </m:r>
+          </m:e>
+          <m:sub>
+            <m:r>
+              <w:rPr>
+                <w:rFonts w:ascii="Cambria Math" w:hAnsi="Cambria Math"/>
+              </w:rPr>
+              <m:t>p</m:t>
+            </m:r>
+          </m:sub>
+        </m:sSub>
+        <m:r>
+          <w:rPr>
+            <w:rFonts w:ascii="Cambria Math" w:hAnsi="Cambria Math"/>
+          </w:rPr>
+          <m:t>=1</m:t>
+        </m:r>
+      </m:oMath>
+      <w:r>
+        <w:t xml:space="preserve"> </w:t>
+      </w:r>
+      <w:r>
+        <w:t>(</w:t>
+      </w:r>
+      <m:oMath>
+        <m:sSub>
+          <m:sSubPr>
+            <m:ctrlPr>
+              <w:rPr>
+                <w:rFonts w:ascii="Cambria Math" w:hAnsi="Cambria Math"/>
+                <w:i/>
+              </w:rPr>
+            </m:ctrlPr>
+          </m:sSubPr>
+          <m:e>
+            <m:r>
+              <w:rPr>
+                <w:rFonts w:ascii="Cambria Math" w:hAnsi="Cambria Math"/>
+              </w:rPr>
+              <m:t>m</m:t>
+            </m:r>
+          </m:e>
+          <m:sub>
+            <m:r>
+              <w:rPr>
+                <w:rFonts w:ascii="Cambria Math" w:hAnsi="Cambria Math"/>
+              </w:rPr>
+              <m:t>p</m:t>
+            </m:r>
+          </m:sub>
+        </m:sSub>
+        <m:r>
+          <w:rPr>
+            <w:rFonts w:ascii="Cambria Math" w:hAnsi="Cambria Math"/>
+          </w:rPr>
+          <m:t>=(</m:t>
+        </m:r>
+        <m:sSub>
+          <m:sSubPr>
+            <m:ctrlPr>
+              <w:rPr>
+                <w:rFonts w:ascii="Cambria Math" w:hAnsi="Cambria Math"/>
+                <w:i/>
+              </w:rPr>
+            </m:ctrlPr>
+          </m:sSubPr>
+          <m:e>
+            <m:r>
+              <w:rPr>
+                <w:rFonts w:ascii="Cambria Math" w:hAnsi="Cambria Math"/>
+              </w:rPr>
+              <m:t>f</m:t>
+            </m:r>
+          </m:e>
+          <m:sub>
+            <m:r>
+              <w:rPr>
+                <w:rFonts w:ascii="Cambria Math" w:hAnsi="Cambria Math"/>
+              </w:rPr>
+              <m:t>2</m:t>
+            </m:r>
+          </m:sub>
+        </m:sSub>
+        <m:r>
+          <w:rPr>
+            <w:rFonts w:ascii="Cambria Math" w:hAnsi="Cambria Math"/>
+          </w:rPr>
+          <m:t>/</m:t>
+        </m:r>
+        <m:sSub>
+          <m:sSubPr>
+            <m:ctrlPr>
+              <w:rPr>
+                <w:rFonts w:ascii="Cambria Math" w:hAnsi="Cambria Math"/>
+                <w:i/>
+              </w:rPr>
+            </m:ctrlPr>
+          </m:sSubPr>
+          <m:e>
+            <m:r>
+              <w:rPr>
+                <w:rFonts w:ascii="Cambria Math" w:hAnsi="Cambria Math"/>
+              </w:rPr>
+              <m:t>f</m:t>
+            </m:r>
+          </m:e>
+          <m:sub>
+            <m:r>
+              <w:rPr>
+                <w:rFonts w:ascii="Cambria Math" w:hAnsi="Cambria Math"/>
+              </w:rPr>
+              <m:t>1</m:t>
+            </m:r>
+          </m:sub>
+        </m:sSub>
+        <m:r>
+          <w:rPr>
+            <w:rFonts w:ascii="Cambria Math" w:hAnsi="Cambria Math"/>
+          </w:rPr>
+          <m:t>)((a-</m:t>
+        </m:r>
+        <m:sSub>
+          <m:sSubPr>
+            <m:ctrlPr>
+              <w:rPr>
+                <w:rFonts w:ascii="Cambria Math" w:hAnsi="Cambria Math"/>
+                <w:i/>
+              </w:rPr>
+            </m:ctrlPr>
+          </m:sSubPr>
+          <m:e>
+            <m:r>
+              <w:rPr>
+                <w:rFonts w:ascii="Cambria Math" w:hAnsi="Cambria Math"/>
+              </w:rPr>
+              <m:t>f</m:t>
+            </m:r>
+          </m:e>
+          <m:sub>
+            <m:r>
+              <w:rPr>
+                <w:rFonts w:ascii="Cambria Math" w:hAnsi="Cambria Math"/>
+              </w:rPr>
+              <m:t>1</m:t>
+            </m:r>
+          </m:sub>
+        </m:sSub>
+        <m:r>
+          <w:rPr>
+            <w:rFonts w:ascii="Cambria Math" w:hAnsi="Cambria Math"/>
+          </w:rPr>
+          <m:t>)/(s-a-</m:t>
+        </m:r>
+        <m:sSub>
+          <m:sSubPr>
+            <m:ctrlPr>
+              <w:rPr>
+                <w:rFonts w:ascii="Cambria Math" w:hAnsi="Cambria Math"/>
+                <w:i/>
+              </w:rPr>
+            </m:ctrlPr>
+          </m:sSubPr>
+          <m:e>
+            <m:r>
+              <w:rPr>
+                <w:rFonts w:ascii="Cambria Math" w:hAnsi="Cambria Math"/>
+              </w:rPr>
+              <m:t>f</m:t>
+            </m:r>
+          </m:e>
+          <m:sub>
+            <m:r>
+              <w:rPr>
+                <w:rFonts w:ascii="Cambria Math" w:hAnsi="Cambria Math"/>
+              </w:rPr>
+              <m:t>2</m:t>
+            </m:r>
+          </m:sub>
+        </m:sSub>
+        <m:r>
+          <w:rPr>
+            <w:rFonts w:ascii="Cambria Math" w:hAnsi="Cambria Math"/>
+          </w:rPr>
+          <m:t>))</m:t>
+        </m:r>
+      </m:oMath>
+      <w:r>
+        <w:t xml:space="preserve"> )</w:t>
+      </w:r>
+      <w:r>
+        <w:t>.</w:t>
+      </w:r>
+      <w:r>
+        <w:t xml:space="preserve"> </w:t>
+      </w:r>
+      <w:r>
+        <w:t>For tilting the object and lens independently, we set the object surface type as “Tilted”, and bracketed all surfaces associated with the lens within coordinate breaks.</w:t>
+      </w:r>
+    </w:p>
+    <w:p>
+      <w:pPr>
+        <w:pStyle w:val="10BodyIndent"/>
+      </w:pPr>
+      <w:r>
+        <w:t xml:space="preserve">The </w:t>
+      </w:r>
+      <w:r>
+        <w:t>I</w:t>
+      </w:r>
+      <w:r>
+        <w:t xml:space="preserve">mage </w:t>
+      </w:r>
+      <w:r>
+        <w:t>S</w:t>
+      </w:r>
+      <w:r>
+        <w:t xml:space="preserve">imulation </w:t>
+      </w:r>
+      <w:r>
+        <w:t xml:space="preserve">analysis </w:t>
+      </w:r>
+      <w:r>
+        <w:t xml:space="preserve">tool </w:t>
+      </w:r>
+      <w:r>
+        <w:t xml:space="preserve">in Sequential Mode </w:t>
+      </w:r>
+      <w:r>
+        <w:t xml:space="preserve">in Zemax is powerful and offers a large set of tuning parameters. However, in order to produce a representative simulation, the parameters must be chosen carefully </w:t>
+      </w:r>
+      <w:r>
+        <w:t>based on the objective</w:t>
+      </w:r>
+      <w:r>
+        <w:t xml:space="preserve"> of the </w:t>
+      </w:r>
+      <w:r>
+        <w:t xml:space="preserve">experiment. The most important parameters within the context of the current simulation are: (1) Field height of the source </w:t>
+      </w:r>
+      <w:r>
+        <w:t>bitmap</w:t>
+      </w:r>
+      <w:r>
+        <w:t xml:space="preserve">, (2) Oversampling factor (if required), (3) Pupil sampling, (4) Image sampling, </w:t>
+      </w:r>
+      <w:r>
+        <w:t xml:space="preserve">(5) Aberrations, (6) Reference, </w:t>
+      </w:r>
+      <w:r>
+        <w:t>(</w:t>
+      </w:r>
+      <w:r>
+        <w:t>7</w:t>
+      </w:r>
+      <w:r>
+        <w:t xml:space="preserve">) </w:t>
+      </w:r>
+      <w:r>
+        <w:t>P</w:t>
+      </w:r>
+      <w:r>
+        <w:t>ixel size, and (</w:t>
+      </w:r>
+      <w:r>
+        <w:t>8</w:t>
+      </w:r>
+      <w:r>
+        <w:t xml:space="preserve">) </w:t>
+      </w:r>
+      <w:r>
+        <w:t>X P</w:t>
+      </w:r>
+      <w:r>
+        <w:t xml:space="preserve">ixels and </w:t>
+      </w:r>
+      <w:r>
+        <w:t>Y P</w:t>
+      </w:r>
+      <w:r>
+        <w:t>ixels.</w:t>
+      </w:r>
+      <w:r>
+        <w:t xml:space="preserve"> </w:t>
+      </w:r>
+      <w:r>
+        <w:t>The image simulation process in Zemax essentially consists of the three steps</w:t>
+      </w:r>
+      <w:r>
+        <w:t xml:space="preserve"> [</w:t>
+      </w:r>
+      <w:commentRangeStart w:id="37"/>
+      <w:r>
+        <w:t>ref</w:t>
+      </w:r>
+      <w:commentRangeEnd w:id="37"/>
+      <w:r>
+        <w:rPr>
+          <w:rStyle w:val="CommentReference"/>
+          <w:rFonts w:ascii="Calibri" w:eastAsia="Times New Roman" w:hAnsi="Calibri"/>
+          <w:spacing w:val="0"/>
+        </w:rPr>
+        <w:commentReference w:id="37"/>
+      </w:r>
+      <w:r>
+        <w:t>]</w:t>
+      </w:r>
+      <w:r>
+        <w:t>: (a) The source bitmap image is convolved with a</w:t>
+      </w:r>
+      <w:r>
+        <w:t xml:space="preserve"> </w:t>
+      </w:r>
+      <w:r>
+        <w:t>PSF grid (space variant and accounts for optical aberrations) generated in the object space whose fidelity depends on the set field height, oversampling factor and number of pixels; (b) The convolved image</w:t>
+      </w:r>
+      <w:r>
+        <w:t>,</w:t>
+      </w:r>
+      <w:r>
+        <w:t xml:space="preserve"> in the object space</w:t>
+      </w:r>
+      <w:r>
+        <w:t>,</w:t>
+      </w:r>
+      <w:r>
+        <w:t xml:space="preserve"> is transferred to the image space to account for geometric distortions and system magnification; and (c) </w:t>
+      </w:r>
+      <w:r>
+        <w:t xml:space="preserve">The sampling effects of a discrete detector </w:t>
+      </w:r>
+      <w:r>
+        <w:t>is</w:t>
+      </w:r>
+      <w:r>
+        <w:t xml:space="preserve"> simulated based on the set pixel size and detector size (inferred from pixel size and number of pixels). </w:t>
+      </w:r>
+      <w:r>
+        <w:t>Since the paraxial surfaces are devoid of any aberrations</w:t>
+      </w:r>
+      <w:r>
+        <w:t>,</w:t>
+      </w:r>
+      <w:r>
+        <w:t xml:space="preserve"> we inserted</w:t>
+      </w:r>
+      <w:r>
+        <w:t xml:space="preserve"> a Zernike Standard Phase surface at the location of the exit pupil</w:t>
+      </w:r>
+      <w:r>
+        <w:t xml:space="preserve"> to introduce</w:t>
+      </w:r>
+      <w:r>
+        <w:t xml:space="preserve"> slight spherical aberration. The small amount of spherical aberration</w:t>
+      </w:r>
+      <w:r>
+        <w:t xml:space="preserve"> also</w:t>
+      </w:r>
+      <w:r>
+        <w:t xml:space="preserve"> increased the spot size of the PSFs</w:t>
+      </w:r>
+      <w:r>
+        <w:t xml:space="preserve"> ensuring adequate pixels to represent each PSF. Additionally, we set </w:t>
+      </w:r>
+      <w:r>
+        <w:t>sufficiently fine pupil sampling</w:t>
+      </w:r>
+      <w:r>
+        <w:t xml:space="preserve"> and image sampling</w:t>
+      </w:r>
+      <w:r>
+        <w:t xml:space="preserve"> (</w:t>
+      </w:r>
+      <w:r>
+        <w:t xml:space="preserve">both </w:t>
+      </w:r>
+      <w:r>
+        <w:t xml:space="preserve">64 x 64) </w:t>
+      </w:r>
+      <w:r>
+        <w:t>that influences how accurately the PSFs represent system aberrations.</w:t>
+      </w:r>
     </w:p>
     <w:p>
       <w:pPr>
@@ -32486,10 +33295,187 @@
     </w:p>
     <w:p>
       <w:pPr>
-        <w:pStyle w:val="12Head1"/>
+        <w:pStyle w:val="10BodyIndent"/>
       </w:pPr>
       <w:r>
-        <w:t>5. DISCUSSION AND CONCLUSION</w:t>
+        <w:t>The three-dimensional scene consists</w:t>
+      </w:r>
+      <w:r>
+        <w:t xml:space="preserve"> of </w:t>
+      </w:r>
+      <w:r>
+        <w:t>three playing cards</w:t>
+      </w:r>
+      <w:r>
+        <w:t xml:space="preserve"> (64 </w:t>
+      </w:r>
+      <w:r>
+        <w:rPr>
+          <w:i/>
+        </w:rPr>
+        <w:t>mm</w:t>
+      </w:r>
+      <w:r>
+        <w:t xml:space="preserve"> x 89 </w:t>
+      </w:r>
+      <w:r>
+        <w:rPr>
+          <w:i/>
+        </w:rPr>
+        <w:t>mm</w:t>
+      </w:r>
+      <w:r>
+        <w:t>)</w:t>
+      </w:r>
+      <w:r>
+        <w:t xml:space="preserve"> placed at 800</w:t>
+      </w:r>
+      <w:r>
+        <w:t xml:space="preserve"> </w:t>
+      </w:r>
+      <m:oMath>
+        <m:r>
+          <w:rPr>
+            <w:rFonts w:ascii="Cambria Math" w:hAnsi="Cambria Math"/>
+          </w:rPr>
+          <m:t>mm</m:t>
+        </m:r>
+      </m:oMath>
+      <w:r>
+        <w:t>, 1000</w:t>
+      </w:r>
+      <w:r>
+        <w:t xml:space="preserve"> </w:t>
+      </w:r>
+      <m:oMath>
+        <m:r>
+          <w:rPr>
+            <w:rFonts w:ascii="Cambria Math" w:hAnsi="Cambria Math"/>
+          </w:rPr>
+          <m:t>mm</m:t>
+        </m:r>
+      </m:oMath>
+      <w:r>
+        <w:t xml:space="preserve"> and 1200</w:t>
+      </w:r>
+      <w:r>
+        <w:t xml:space="preserve"> </w:t>
+      </w:r>
+      <m:oMath>
+        <m:r>
+          <w:rPr>
+            <w:rFonts w:ascii="Cambria Math" w:hAnsi="Cambria Math"/>
+          </w:rPr>
+          <m:t>mm</m:t>
+        </m:r>
+      </m:oMath>
+      <w:r>
+        <w:t xml:space="preserve"> from the lens’ vertex</w:t>
+      </w:r>
+      <w:r>
+        <w:t xml:space="preserve"> (before rotating the lens)</w:t>
+      </w:r>
+      <w:r>
+        <w:t>.</w:t>
+      </w:r>
+      <w:r>
+        <w:t xml:space="preserve"> </w:t>
+      </w:r>
+      <w:r>
+        <w:t xml:space="preserve">However, </w:t>
+      </w:r>
+      <w:r>
+        <w:t xml:space="preserve">the </w:t>
+      </w:r>
+      <w:r>
+        <w:t>Image S</w:t>
+      </w:r>
+      <w:r>
+        <w:t>imulation tool was not designed</w:t>
+      </w:r>
+      <w:r>
+        <w:t xml:space="preserve"> </w:t>
+      </w:r>
+      <w:r>
+        <w:t>to</w:t>
+      </w:r>
+      <w:r>
+        <w:t xml:space="preserve"> simul</w:t>
+      </w:r>
+      <w:r>
+        <w:t>ate</w:t>
+      </w:r>
+      <w:r>
+        <w:t xml:space="preserve"> </w:t>
+      </w:r>
+      <w:r>
+        <w:t>imaging</w:t>
+      </w:r>
+      <w:r>
+        <w:t xml:space="preserve"> three-dimensional scenes. Therefore, we </w:t>
+      </w:r>
+      <w:r>
+        <w:t>run the</w:t>
+      </w:r>
+      <w:r>
+        <w:t xml:space="preserve"> </w:t>
+      </w:r>
+      <w:r>
+        <w:t xml:space="preserve">image simulation for each depth </w:t>
+      </w:r>
+      <w:r>
+        <w:t>plane (three), with identical settings and integrate the outputs of each simulation into a single image. A</w:t>
+      </w:r>
+      <w:r>
+        <w:t>n obvious</w:t>
+      </w:r>
+      <w:r>
+        <w:t xml:space="preserve"> shortcoming of the simple integration process is that it </w:t>
+      </w:r>
+      <w:r>
+        <w:t>fails</w:t>
+      </w:r>
+      <w:r>
+        <w:t xml:space="preserve"> to accurately simulate imaging portions of the scene where objects overlap in the image space. To avoid this problem, we spatially separated the three cards </w:t>
+      </w:r>
+      <w:r>
+        <w:t>along the transverse direction</w:t>
+      </w:r>
+      <w:r>
+        <w:t xml:space="preserve"> (using </w:t>
+      </w:r>
+      <w:r>
+        <w:t>appropriate</w:t>
+      </w:r>
+      <w:r>
+        <w:t xml:space="preserve"> fields setting in Zemax)</w:t>
+      </w:r>
+      <w:r>
+        <w:t xml:space="preserve"> such that their images (following blurring) does not overlap in the image plane</w:t>
+      </w:r>
+      <w:r>
+        <w:t xml:space="preserve"> (by picking ‘Vertex’ as the reference under detector settings)</w:t>
+      </w:r>
+      <w:r>
+        <w:t xml:space="preserve">. This </w:t>
+      </w:r>
+      <w:r>
+        <w:t>limitation</w:t>
+      </w:r>
+      <w:r>
+        <w:t xml:space="preserve"> (and the workaround) does not, however, detract from the main purpose of the simulation—to test the feasibility of synthesizing </w:t>
+      </w:r>
+      <w:r>
+        <w:t xml:space="preserve">an </w:t>
+      </w:r>
+      <w:r>
+        <w:t>omnifocus imag</w:t>
+      </w:r>
+      <w:r>
+        <w:t>e</w:t>
+      </w:r>
+      <w:r>
+        <w:t xml:space="preserve"> from a series of images captured under lens tilts. </w:t>
       </w:r>
     </w:p>
     <w:p>
@@ -32497,27 +33483,974 @@
         <w:pStyle w:val="10BodyIndent"/>
       </w:pPr>
       <w:r>
-        <w:t xml:space="preserve">Discuss the structure of the inter-image homography if the pupil magnification is not one. </w:t>
-      </w:r>
-      <w:r>
-        <w:t xml:space="preserve"> (parallax) …. And discuss a possible strategy for registration.</w:t>
+        <w:t xml:space="preserve">To simulate imaging of </w:t>
+      </w:r>
+      <w:r>
+        <w:t>a</w:t>
+      </w:r>
+      <w:r>
+        <w:t xml:space="preserve"> scene consisting of </w:t>
+      </w:r>
+      <m:oMath>
+        <m:r>
+          <w:rPr>
+            <w:rFonts w:ascii="Cambria Math" w:hAnsi="Cambria Math"/>
+          </w:rPr>
+          <m:t>m</m:t>
+        </m:r>
+      </m:oMath>
+      <w:r>
+        <w:t xml:space="preserve"> depth planes for </w:t>
+      </w:r>
+      <m:oMath>
+        <m:r>
+          <w:rPr>
+            <w:rFonts w:ascii="Cambria Math" w:hAnsi="Cambria Math"/>
+          </w:rPr>
+          <m:t>n</m:t>
+        </m:r>
+      </m:oMath>
+      <w:r>
+        <w:t xml:space="preserve"> orientations of the lens, we</w:t>
+      </w:r>
+      <w:r>
+        <w:t xml:space="preserve"> need to </w:t>
+      </w:r>
+      <w:r>
+        <w:t>execute</w:t>
+      </w:r>
+      <w:r>
+        <w:t xml:space="preserve"> the Image Simulation tool </w:t>
+      </w:r>
+      <w:r>
+        <w:t xml:space="preserve"> </w:t>
+      </w:r>
+      <m:oMath>
+        <m:r>
+          <w:rPr>
+            <w:rFonts w:ascii="Cambria Math" w:hAnsi="Cambria Math"/>
+          </w:rPr>
+          <m:t>m×n</m:t>
+        </m:r>
+      </m:oMath>
+      <w:r>
+        <w:t xml:space="preserve"> times while setting the appropriate simulation parameters and integrating the </w:t>
+      </w:r>
+      <m:oMath>
+        <m:r>
+          <w:rPr>
+            <w:rFonts w:ascii="Cambria Math" w:hAnsi="Cambria Math"/>
+          </w:rPr>
+          <m:t>m</m:t>
+        </m:r>
+      </m:oMath>
+      <w:r>
+        <w:t xml:space="preserve"> outputs for every orientation</w:t>
+      </w:r>
+      <w:r>
+        <w:t>.</w:t>
+      </w:r>
+      <w:r>
+        <w:t xml:space="preserve"> We used PyZDDE [ref] </w:t>
+      </w:r>
+      <w:r>
+        <w:t>to automate the</w:t>
+      </w:r>
+      <w:r>
+        <w:t xml:space="preserve"> </w:t>
+      </w:r>
+      <w:r>
+        <w:t xml:space="preserve">entire </w:t>
+      </w:r>
+      <w:r>
+        <w:t xml:space="preserve">process of tilting the lens about the </w:t>
+      </w:r>
+      <m:oMath>
+        <m:r>
+          <w:rPr>
+            <w:rFonts w:ascii="Cambria Math" w:hAnsi="Cambria Math"/>
+          </w:rPr>
+          <m:t>x</m:t>
+        </m:r>
+      </m:oMath>
+      <w:r>
+        <w:t>-axis pivoted at the center of the entrance pupil</w:t>
+      </w:r>
+      <w:r>
+        <w:t xml:space="preserve"> to </w:t>
+      </w:r>
+      <w:r>
+        <w:t>create a s</w:t>
+      </w:r>
+      <w:r>
+        <w:t>equence</w:t>
+      </w:r>
+      <w:r>
+        <w:t xml:space="preserve"> of </w:t>
+      </w:r>
+      <w:r>
+        <w:t>13</w:t>
+      </w:r>
+      <w:r>
+        <w:t xml:space="preserve"> </w:t>
+      </w:r>
+      <w:r>
+        <w:t xml:space="preserve">images between </w:t>
+      </w:r>
+      <m:oMath>
+        <m:r>
+          <w:rPr>
+            <w:rFonts w:ascii="Cambria Math" w:hAnsi="Cambria Math"/>
+          </w:rPr>
+          <m:t>±8°</m:t>
+        </m:r>
+      </m:oMath>
+      <w:r>
+        <w:t xml:space="preserve">. </w:t>
       </w:r>
     </w:p>
     <w:p>
       <w:pPr>
         <w:pStyle w:val="10BodyIndent"/>
       </w:pPr>
-      <w:r>
-        <w:t>Discuss the situation if we need to increase the DOF of scheimpflug imaging (within a small zone).</w:t>
-      </w:r>
     </w:p>
     <w:p>
       <w:pPr>
         <w:pStyle w:val="10BodyIndent"/>
       </w:pPr>
-      <w:r>
-        <w:t>[write about what happens if parameters d and z are not known …. In equation 22]</w:t>
-      </w:r>
+    </w:p>
+    <w:p>
+      <w:pPr>
+        <w:pStyle w:val="10BodyIndent"/>
+      </w:pPr>
+      <w:r>
+        <w:t xml:space="preserve">Fig. 3(b) </w:t>
+      </w:r>
+      <w:r>
+        <w:t>shows</w:t>
+      </w:r>
+      <w:r>
+        <w:t xml:space="preserve"> the </w:t>
+      </w:r>
+      <w:r>
+        <w:t>integrated image</w:t>
+      </w:r>
+      <w:r>
+        <w:t xml:space="preserve"> of the scene for</w:t>
+      </w:r>
+      <w:r>
+        <w:t xml:space="preserve"> lens tilt angle</w:t>
+      </w:r>
+      <w:r>
+        <w:t xml:space="preserve"> </w:t>
+      </w:r>
+      <m:oMath>
+        <m:r>
+          <w:rPr>
+            <w:rFonts w:ascii="Cambria Math" w:hAnsi="Cambria Math"/>
+          </w:rPr>
+          <m:t>α=-8°</m:t>
+        </m:r>
+      </m:oMath>
+      <w:r>
+        <w:t xml:space="preserve">. </w:t>
+      </w:r>
+      <w:r>
+        <w:t>Note</w:t>
+      </w:r>
+      <w:r>
+        <w:t xml:space="preserve"> the</w:t>
+      </w:r>
+      <w:r>
+        <w:t xml:space="preserve"> transverse shift (downwards) of the image field. </w:t>
+      </w:r>
+      <w:r>
+        <w:t xml:space="preserve"> </w:t>
+      </w:r>
+      <w:r>
+        <w:t>Although not apparent in the figure, the individual</w:t>
+      </w:r>
+      <w:r>
+        <w:t xml:space="preserve"> images of the three cards </w:t>
+      </w:r>
+      <w:r>
+        <w:t>in the image plane</w:t>
+      </w:r>
+      <w:r>
+        <w:t xml:space="preserve"> are</w:t>
+      </w:r>
+      <w:r>
+        <w:t xml:space="preserve"> vertically shifted and de-magnified by </w:t>
+      </w:r>
+      <w:r>
+        <w:t xml:space="preserve">exactly </w:t>
+      </w:r>
+      <w:r>
+        <w:t>the same amount, as predicted by Eq.</w:t>
+      </w:r>
+      <w:r>
+        <w:t xml:space="preserve"> </w:t>
+      </w:r>
+      <w:r>
+        <w:fldChar w:fldCharType="begin"/>
+      </w:r>
+      <w:r>
+        <w:instrText xml:space="preserve"> REF Eq_22 \h </w:instrText>
+      </w:r>
+      <w:r>
+        <w:fldChar w:fldCharType="separate"/>
+      </w:r>
+      <w:r>
+        <w:t>(</w:t>
+      </w:r>
+      <w:r>
+        <w:rPr>
+          <w:noProof/>
+        </w:rPr>
+        <w:t>22</w:t>
+      </w:r>
+      <w:r>
+        <w:t>)</w:t>
+      </w:r>
+      <w:r>
+        <w:fldChar w:fldCharType="end"/>
+      </w:r>
+      <w:r>
+        <w:t>. The in-focus regions</w:t>
+      </w:r>
+      <w:r>
+        <w:t xml:space="preserve"> in this image</w:t>
+      </w:r>
+      <w:r>
+        <w:t xml:space="preserve">, </w:t>
+      </w:r>
+      <w:r>
+        <w:t xml:space="preserve">detected using a Laplacian of Gaussian (LoG) filter, are shown in Fig. 3(c). </w:t>
+      </w:r>
+      <w:r>
+        <w:t>Note that no single plane is in complete focus, but parts of each plane that lie within the wedge shaped DOF surrounding the tilted plane of sharp focus form sharp regions in the image plane. T</w:t>
+      </w:r>
+      <w:r>
+        <w:t xml:space="preserve">he </w:t>
+      </w:r>
+      <w:r>
+        <w:t>13</w:t>
+      </w:r>
+      <w:r>
+        <w:t xml:space="preserve"> </w:t>
+      </w:r>
+      <w:r>
+        <w:t>images</w:t>
+      </w:r>
+      <w:r>
+        <w:t xml:space="preserve"> </w:t>
+      </w:r>
+      <w:r>
+        <w:t xml:space="preserve">were analytically registered (geometric transformation) </w:t>
+      </w:r>
+      <w:r>
+        <w:t xml:space="preserve">using the </w:t>
+      </w:r>
+      <w:r>
+        <w:t xml:space="preserve">inter-image homography matrix </w:t>
+      </w:r>
+      <m:oMath>
+        <m:r>
+          <w:rPr>
+            <w:rFonts w:ascii="Cambria Math" w:hAnsi="Cambria Math"/>
+          </w:rPr>
+          <m:t>H</m:t>
+        </m:r>
+        <m:d>
+          <m:dPr>
+            <m:ctrlPr>
+              <w:rPr>
+                <w:rFonts w:ascii="Cambria Math" w:hAnsi="Cambria Math"/>
+                <w:i/>
+              </w:rPr>
+            </m:ctrlPr>
+          </m:dPr>
+          <m:e>
+            <m:r>
+              <w:rPr>
+                <w:rFonts w:ascii="Cambria Math" w:hAnsi="Cambria Math"/>
+              </w:rPr>
+              <m:t>α</m:t>
+            </m:r>
+          </m:e>
+        </m:d>
+      </m:oMath>
+      <w:r>
+        <w:t xml:space="preserve"> shown in Eq. </w:t>
+      </w:r>
+      <w:r>
+        <w:fldChar w:fldCharType="begin"/>
+      </w:r>
+      <w:r>
+        <w:instrText xml:space="preserve"> REF Eq_22 \h </w:instrText>
+      </w:r>
+      <w:r>
+        <w:fldChar w:fldCharType="separate"/>
+      </w:r>
+      <w:r>
+        <w:t>(</w:t>
+      </w:r>
+      <w:r>
+        <w:rPr>
+          <w:noProof/>
+        </w:rPr>
+        <w:t>22</w:t>
+      </w:r>
+      <w:r>
+        <w:t>)</w:t>
+      </w:r>
+      <w:r>
+        <w:fldChar w:fldCharType="end"/>
+      </w:r>
+      <w:r>
+        <w:t xml:space="preserve">.  </w:t>
+      </w:r>
+      <w:r>
+        <w:t>Following registration,</w:t>
+      </w:r>
+      <w:r>
+        <w:t xml:space="preserve"> </w:t>
+      </w:r>
+      <w:r>
+        <w:t>a composite image was created by</w:t>
+      </w:r>
+      <w:r>
+        <w:t xml:space="preserve"> </w:t>
+      </w:r>
+      <w:r>
+        <w:t>blending the in-focus regions (</w:t>
+      </w:r>
+      <w:r>
+        <w:t>detected using</w:t>
+      </w:r>
+      <w:r>
+        <w:t xml:space="preserve"> LoG) </w:t>
+      </w:r>
+      <w:r>
+        <w:t>from the images</w:t>
+      </w:r>
+      <w:r>
+        <w:t xml:space="preserve">. Fig. 3(d) shows the synthesized image in which </w:t>
+      </w:r>
+      <w:r>
+        <w:t>the complete scene consisting of three depth plane</w:t>
+      </w:r>
+      <w:r>
+        <w:t xml:space="preserve"> </w:t>
+      </w:r>
+      <w:r>
+        <w:t xml:space="preserve">is </w:t>
+      </w:r>
+      <w:r>
+        <w:t xml:space="preserve">in focus. Fig. 3(e) shows the degree of focus on the three planes in the composite image </w:t>
+      </w:r>
+      <w:r>
+        <w:t>measured</w:t>
+      </w:r>
+      <w:r>
+        <w:t xml:space="preserve"> using the LoG filter. </w:t>
+      </w:r>
+      <w:r>
+        <w:t xml:space="preserve"> </w:t>
+      </w:r>
+      <w:r>
+        <w:t xml:space="preserve"> </w:t>
+      </w:r>
+    </w:p>
+    <w:p>
+      <w:pPr>
+        <w:pStyle w:val="10BodyIndent"/>
+      </w:pPr>
+    </w:p>
+    <w:p>
+      <w:pPr>
+        <w:pStyle w:val="10BodyIndent"/>
+      </w:pPr>
+    </w:p>
+    <w:p>
+      <w:pPr>
+        <w:pStyle w:val="10BodyIndent"/>
+      </w:pPr>
+    </w:p>
+    <w:p>
+      <w:pPr>
+        <w:pStyle w:val="10BodyIndent"/>
+      </w:pPr>
+    </w:p>
+    <w:p>
+      <w:pPr>
+        <w:pStyle w:val="10BodyIndent"/>
+      </w:pPr>
+    </w:p>
+    <w:p>
+      <w:pPr>
+        <w:pStyle w:val="10BodyIndent"/>
+      </w:pPr>
+    </w:p>
+    <w:p>
+      <w:pPr>
+        <w:pStyle w:val="10BodyIndent"/>
+      </w:pPr>
+    </w:p>
+    <w:p>
+      <w:pPr>
+        <w:pStyle w:val="10BodyIndent"/>
+      </w:pPr>
+    </w:p>
+    <w:p>
+      <w:pPr>
+        <w:pStyle w:val="10BodyIndent"/>
+      </w:pPr>
+    </w:p>
+    <w:p>
+      <w:pPr>
+        <w:pStyle w:val="10BodyIndent"/>
+      </w:pPr>
+    </w:p>
+    <w:p>
+      <w:pPr>
+        <w:pStyle w:val="10BodyIndent"/>
+      </w:pPr>
+    </w:p>
+    <w:p>
+      <w:pPr>
+        <w:pStyle w:val="10BodyIndent"/>
+      </w:pPr>
+    </w:p>
+    <w:p>
+      <w:pPr>
+        <w:pStyle w:val="10BodyIndent"/>
+      </w:pPr>
+    </w:p>
+    <w:p>
+      <w:pPr>
+        <w:pStyle w:val="10BodyIndent"/>
+      </w:pPr>
+    </w:p>
+    <w:p>
+      <w:pPr>
+        <w:pStyle w:val="10BodyIndent"/>
+      </w:pPr>
+    </w:p>
+    <w:p>
+      <w:pPr>
+        <w:pStyle w:val="10BodyIndent"/>
+      </w:pPr>
+    </w:p>
+    <w:p>
+      <w:pPr>
+        <w:pStyle w:val="10BodyIndent"/>
+      </w:pPr>
+    </w:p>
+    <w:p>
+      <w:pPr>
+        <w:pStyle w:val="10BodyIndent"/>
+      </w:pPr>
+    </w:p>
+    <w:p>
+      <w:pPr>
+        <w:pStyle w:val="10BodyIndent"/>
+      </w:pPr>
+    </w:p>
+    <w:p>
+      <w:pPr>
+        <w:pStyle w:val="10BodyIndent"/>
+      </w:pPr>
+    </w:p>
+    <w:p>
+      <w:pPr>
+        <w:pStyle w:val="10BodyIndent"/>
+      </w:pPr>
+    </w:p>
+    <w:p>
+      <w:pPr>
+        <w:pStyle w:val="10BodyIndent"/>
+      </w:pPr>
+    </w:p>
+    <w:p>
+      <w:pPr>
+        <w:pStyle w:val="10BodyIndent"/>
+      </w:pPr>
+    </w:p>
+    <w:p>
+      <w:pPr>
+        <w:pStyle w:val="10BodyIndent"/>
+      </w:pPr>
+    </w:p>
+    <w:p>
+      <w:pPr>
+        <w:pStyle w:val="10BodyIndent"/>
+      </w:pPr>
+    </w:p>
+    <w:p>
+      <w:pPr>
+        <w:pStyle w:val="10BodyIndent"/>
+      </w:pPr>
+    </w:p>
+    <w:p>
+      <w:pPr>
+        <w:pStyle w:val="10BodyIndent"/>
+      </w:pPr>
+    </w:p>
+    <w:p>
+      <w:pPr>
+        <w:pStyle w:val="10BodyIndent"/>
+      </w:pPr>
+    </w:p>
+    <w:p>
+      <w:pPr>
+        <w:pStyle w:val="10BodyIndent"/>
+      </w:pPr>
+    </w:p>
+    <w:p>
+      <w:pPr>
+        <w:pStyle w:val="10BodyIndent"/>
+      </w:pPr>
+    </w:p>
+    <w:p>
+      <w:pPr>
+        <w:pStyle w:val="10BodyIndent"/>
+      </w:pPr>
+    </w:p>
+    <w:p>
+      <w:pPr>
+        <w:pStyle w:val="10BodyIndent"/>
+      </w:pPr>
+    </w:p>
+    <w:p>
+      <w:pPr>
+        <w:pStyle w:val="10BodyIndent"/>
+      </w:pPr>
+    </w:p>
+    <w:p>
+      <w:pPr>
+        <w:pStyle w:val="10BodyIndent"/>
+      </w:pPr>
+    </w:p>
+    <w:p>
+      <w:pPr>
+        <w:pStyle w:val="10BodyIndent"/>
+      </w:pPr>
+    </w:p>
+    <w:p>
+      <w:pPr>
+        <w:pStyle w:val="10BodyIndent"/>
+      </w:pPr>
+    </w:p>
+    <w:p>
+      <w:pPr>
+        <w:pStyle w:val="10BodyIndent"/>
+      </w:pPr>
+    </w:p>
+    <w:p>
+      <w:pPr>
+        <w:pStyle w:val="10BodyIndent"/>
+      </w:pPr>
+    </w:p>
+    <w:p>
+      <w:pPr>
+        <w:pStyle w:val="10BodyIndent"/>
+      </w:pPr>
+    </w:p>
+    <w:p>
+      <w:pPr>
+        <w:pStyle w:val="10BodyIndent"/>
+      </w:pPr>
+    </w:p>
+    <w:p>
+      <w:pPr>
+        <w:pStyle w:val="10BodyIndent"/>
+      </w:pPr>
+    </w:p>
+    <w:p>
+      <w:pPr>
+        <w:pStyle w:val="10BodyIndent"/>
+      </w:pPr>
+    </w:p>
+    <w:p>
+      <w:pPr>
+        <w:pStyle w:val="10BodyIndent"/>
+      </w:pPr>
+    </w:p>
+    <w:p>
+      <w:pPr>
+        <w:pStyle w:val="10BodyIndent"/>
+      </w:pPr>
+    </w:p>
+    <w:p>
+      <w:pPr>
+        <w:pStyle w:val="10BodyIndent"/>
+      </w:pPr>
+    </w:p>
+    <w:p>
+      <w:pPr>
+        <w:pStyle w:val="10BodyIndent"/>
+      </w:pPr>
+    </w:p>
+    <w:p>
+      <w:pPr>
+        <w:pStyle w:val="10BodyIndent"/>
+      </w:pPr>
+    </w:p>
+    <w:p>
+      <w:pPr>
+        <w:pStyle w:val="10BodyIndent"/>
+      </w:pPr>
+    </w:p>
+    <w:p>
+      <w:pPr>
+        <w:pStyle w:val="10BodyIndent"/>
+      </w:pPr>
+    </w:p>
+    <w:p>
+      <w:pPr>
+        <w:pStyle w:val="10BodyIndent"/>
+      </w:pPr>
+    </w:p>
+    <w:p>
+      <w:pPr>
+        <w:pStyle w:val="10BodyIndent"/>
+      </w:pPr>
+    </w:p>
+    <w:p>
+      <w:pPr>
+        <w:pStyle w:val="10BodyIndent"/>
+      </w:pPr>
+    </w:p>
+    <w:p>
+      <w:pPr>
+        <w:pStyle w:val="10BodyIndent"/>
+      </w:pPr>
+    </w:p>
+    <w:p>
+      <w:pPr>
+        <w:pStyle w:val="10BodyIndent"/>
+      </w:pPr>
+    </w:p>
+    <w:p>
+      <w:pPr>
+        <w:pStyle w:val="10BodyIndent"/>
+      </w:pPr>
+    </w:p>
+    <w:p>
+      <w:pPr>
+        <w:pStyle w:val="10BodyIndent"/>
+      </w:pPr>
+    </w:p>
+    <w:p>
+      <w:pPr>
+        <w:pStyle w:val="10BodyIndent"/>
+      </w:pPr>
+    </w:p>
+    <w:p>
+      <w:pPr>
+        <w:pStyle w:val="10BodyIndent"/>
+      </w:pPr>
+    </w:p>
+    <w:p>
+      <w:pPr>
+        <w:pStyle w:val="10BodyIndent"/>
+      </w:pPr>
+    </w:p>
+    <w:p>
+      <w:pPr>
+        <w:pStyle w:val="10BodyIndent"/>
+      </w:pPr>
+    </w:p>
+    <w:p>
+      <w:pPr>
+        <w:pStyle w:val="10BodyIndent"/>
+      </w:pPr>
+    </w:p>
+    <w:p>
+      <w:pPr>
+        <w:pStyle w:val="10BodyIndent"/>
+      </w:pPr>
+    </w:p>
+    <w:p>
+      <w:pPr>
+        <w:pStyle w:val="10BodyIndent"/>
+      </w:pPr>
+    </w:p>
+    <w:p>
+      <w:pPr>
+        <w:pStyle w:val="10BodyIndent"/>
+      </w:pPr>
+    </w:p>
+    <w:p>
+      <w:pPr>
+        <w:pStyle w:val="10BodyIndent"/>
+      </w:pPr>
+    </w:p>
+    <w:p>
+      <w:pPr>
+        <w:pStyle w:val="10BodyIndent"/>
+      </w:pPr>
+    </w:p>
+    <w:p>
+      <w:pPr>
+        <w:pStyle w:val="10BodyIndent"/>
+      </w:pPr>
+    </w:p>
+    <w:p>
+      <w:pPr>
+        <w:pStyle w:val="10BodyIndent"/>
+      </w:pPr>
+    </w:p>
+    <w:p>
+      <w:pPr>
+        <w:pStyle w:val="10BodyIndent"/>
+      </w:pPr>
+    </w:p>
+    <w:p>
+      <w:pPr>
+        <w:pStyle w:val="10BodyIndent"/>
+      </w:pPr>
+    </w:p>
+    <w:p>
+      <w:pPr>
+        <w:pStyle w:val="10BodyIndent"/>
+      </w:pPr>
+    </w:p>
+    <w:p>
+      <w:pPr>
+        <w:pStyle w:val="10BodyIndent"/>
+      </w:pPr>
+    </w:p>
+    <w:p>
+      <w:pPr>
+        <w:pStyle w:val="10BodyIndent"/>
+      </w:pPr>
+    </w:p>
+    <w:p>
+      <w:pPr>
+        <w:pStyle w:val="10BodyIndent"/>
+      </w:pPr>
+    </w:p>
+    <w:p>
+      <w:pPr>
+        <w:pStyle w:val="10BodyIndent"/>
+      </w:pPr>
+    </w:p>
+    <w:tbl>
+      <w:tblPr>
+        <w:tblStyle w:val="TableGrid"/>
+        <w:tblpPr w:leftFromText="187" w:rightFromText="187" w:topFromText="72" w:bottomFromText="72" w:vertAnchor="text" w:tblpY="1"/>
+        <w:tblOverlap w:val="never"/>
+        <w:tblW w:w="10170" w:type="dxa"/>
+        <w:tblBorders>
+          <w:top w:val="none" w:sz="0" w:space="0" w:color="auto"/>
+          <w:left w:val="none" w:sz="0" w:space="0" w:color="auto"/>
+          <w:bottom w:val="none" w:sz="0" w:space="0" w:color="auto"/>
+          <w:right w:val="none" w:sz="0" w:space="0" w:color="auto"/>
+          <w:insideH w:val="none" w:sz="0" w:space="0" w:color="auto"/>
+          <w:insideV w:val="none" w:sz="0" w:space="0" w:color="auto"/>
+        </w:tblBorders>
+        <w:tblLayout w:type="fixed"/>
+        <w:tblLook w:val="04A0" w:firstRow="1" w:lastRow="0" w:firstColumn="1" w:lastColumn="0" w:noHBand="0" w:noVBand="1"/>
+      </w:tblPr>
+      <w:tblGrid>
+        <w:gridCol w:w="10170"/>
+      </w:tblGrid>
+      <w:tr>
+        <w:tc>
+          <w:tcPr>
+            <w:tcW w:w="10170" w:type="dxa"/>
+          </w:tcPr>
+          <w:p>
+            <w:pPr>
+              <w:pStyle w:val="10BodyIndent"/>
+              <w:jc w:val="center"/>
+            </w:pPr>
+            <w:r>
+              <w:rPr>
+                <w:noProof/>
+              </w:rPr>
+              <w:drawing>
+                <wp:inline distT="0" distB="0" distL="0" distR="0" wp14:anchorId="41271CD8" wp14:editId="44A65258">
+                  <wp:extent cx="4754879" cy="3937962"/>
+                  <wp:effectExtent l="0" t="0" r="0" b="5715"/>
+                  <wp:docPr id="4" name="Picture 4"/>
+                  <wp:cNvGraphicFramePr>
+                    <a:graphicFrameLocks xmlns:a="http://schemas.openxmlformats.org/drawingml/2006/main" noChangeAspect="1"/>
+                  </wp:cNvGraphicFramePr>
+                  <a:graphic xmlns:a="http://schemas.openxmlformats.org/drawingml/2006/main">
+                    <a:graphicData uri="http://schemas.openxmlformats.org/drawingml/2006/picture">
+                      <pic:pic xmlns:pic="http://schemas.openxmlformats.org/drawingml/2006/picture">
+                        <pic:nvPicPr>
+                          <pic:cNvPr id="3" name="Figure_3_6_mod_for_AO_v2.png"/>
+                          <pic:cNvPicPr/>
+                        </pic:nvPicPr>
+                        <pic:blipFill>
+                          <a:blip r:embed="rId13">
+                            <a:extLst>
+                              <a:ext uri="{28A0092B-C50C-407E-A947-70E740481C1C}">
+                                <a14:useLocalDpi xmlns:a14="http://schemas.microsoft.com/office/drawing/2010/main" val="0"/>
+                              </a:ext>
+                            </a:extLst>
+                          </a:blip>
+                          <a:stretch>
+                            <a:fillRect/>
+                          </a:stretch>
+                        </pic:blipFill>
+                        <pic:spPr>
+                          <a:xfrm>
+                            <a:off x="0" y="0"/>
+                            <a:ext cx="4754879" cy="3937962"/>
+                          </a:xfrm>
+                          <a:prstGeom prst="rect">
+                            <a:avLst/>
+                          </a:prstGeom>
+                        </pic:spPr>
+                      </pic:pic>
+                    </a:graphicData>
+                  </a:graphic>
+                </wp:inline>
+              </w:drawing>
+            </w:r>
+          </w:p>
+        </w:tc>
+      </w:tr>
+      <w:tr>
+        <w:tc>
+          <w:tcPr>
+            <w:tcW w:w="10170" w:type="dxa"/>
+            <w:tcBorders>
+              <w:bottom w:val="single" w:sz="4" w:space="0" w:color="auto"/>
+            </w:tcBorders>
+          </w:tcPr>
+          <w:p>
+            <w:pPr>
+              <w:pStyle w:val="10BodyIndent"/>
+              <w:spacing w:after="40"/>
+            </w:pPr>
+            <w:commentRangeStart w:id="38"/>
+            <w:r>
+              <w:t xml:space="preserve">Fig. </w:t>
+            </w:r>
+            <w:r>
+              <w:t>3</w:t>
+            </w:r>
+            <w:r>
+              <w:t xml:space="preserve">. </w:t>
+            </w:r>
+            <w:commentRangeEnd w:id="38"/>
+            <w:r>
+              <w:rPr>
+                <w:rStyle w:val="CommentReference"/>
+                <w:rFonts w:ascii="Calibri" w:hAnsi="Calibri"/>
+                <w:spacing w:val="0"/>
+              </w:rPr>
+              <w:commentReference w:id="38"/>
+            </w:r>
+            <w:r>
+              <w:t xml:space="preserve">Image simulation using Zemax and PyZDDE: (a) </w:t>
+            </w:r>
+            <w:r>
+              <w:t>schematic of s</w:t>
+            </w:r>
+            <w:r>
+              <w:t>etup</w:t>
+            </w:r>
+            <w:r>
+              <w:t>,</w:t>
+            </w:r>
+            <w:r>
+              <w:t xml:space="preserve"> (b) </w:t>
+            </w:r>
+            <w:r>
+              <w:t>captured image</w:t>
+            </w:r>
+            <w:r>
+              <w:t xml:space="preserve"> for</w:t>
+            </w:r>
+            <w:r>
+              <w:t xml:space="preserve"> </w:t>
+            </w:r>
+            <m:oMath>
+              <m:r>
+                <w:rPr>
+                  <w:rFonts w:ascii="Cambria Math" w:hAnsi="Cambria Math"/>
+                </w:rPr>
+                <m:t>α=-8</m:t>
+              </m:r>
+              <m:r>
+                <m:rPr>
+                  <m:sty m:val="bi"/>
+                </m:rPr>
+                <w:rPr>
+                  <w:rFonts w:ascii="Cambria Math" w:hAnsi="Cambria Math"/>
+                </w:rPr>
+                <m:t>°</m:t>
+              </m:r>
+            </m:oMath>
+            <w:r>
+              <w:t>,</w:t>
+            </w:r>
+            <w:r>
+              <w:t xml:space="preserve"> (c) </w:t>
+            </w:r>
+            <w:r>
+              <w:t>f</w:t>
+            </w:r>
+            <w:r>
+              <w:t xml:space="preserve">ocus-measure using </w:t>
+            </w:r>
+            <w:r>
+              <w:t>Laplacian of Gaussian (</w:t>
+            </w:r>
+            <w:r>
+              <w:t>LoG</w:t>
+            </w:r>
+            <w:r>
+              <w:t>)</w:t>
+            </w:r>
+            <w:r>
+              <w:t xml:space="preserve"> filter</w:t>
+            </w:r>
+            <w:r>
+              <w:t xml:space="preserve"> showing the regions in focus,</w:t>
+            </w:r>
+            <w:r>
+              <w:t xml:space="preserve"> (d) </w:t>
+            </w:r>
+            <w:r>
+              <w:t>r</w:t>
+            </w:r>
+            <w:r>
+              <w:t>esulting composite image</w:t>
+            </w:r>
+            <w:r>
+              <w:t>, and</w:t>
+            </w:r>
+            <w:r>
+              <w:t xml:space="preserve"> (e) </w:t>
+            </w:r>
+            <w:r>
+              <w:t>f</w:t>
+            </w:r>
+            <w:r>
+              <w:t>ocus-measure of composite image</w:t>
+            </w:r>
+            <w:r>
+              <w:t xml:space="preserve"> showing all three depths in focus</w:t>
+            </w:r>
+            <w:r>
+              <w:t>.</w:t>
+            </w:r>
+          </w:p>
+        </w:tc>
+      </w:tr>
+    </w:tbl>
+    <w:p>
+      <w:pPr>
+        <w:pStyle w:val="10BodyIndent"/>
+      </w:pPr>
     </w:p>
     <w:p>
       <w:pPr>
@@ -32549,6 +34482,66 @@
         <w:pStyle w:val="12Head1"/>
       </w:pPr>
       <w:r>
+        <w:t>5. DISCUSSION AND CONCLUSION</w:t>
+      </w:r>
+    </w:p>
+    <w:p>
+      <w:pPr>
+        <w:pStyle w:val="10BodyIndent"/>
+      </w:pPr>
+      <w:r>
+        <w:t xml:space="preserve">Discuss the structure of the inter-image homography if the pupil magnification is not one. </w:t>
+      </w:r>
+      <w:r>
+        <w:t xml:space="preserve"> (parallax) …. And discuss a possible strategy for registration.</w:t>
+      </w:r>
+    </w:p>
+    <w:p>
+      <w:pPr>
+        <w:pStyle w:val="10BodyIndent"/>
+      </w:pPr>
+      <w:r>
+        <w:t>Discuss the situation if we need to increase the DOF of scheimpflug imaging (within a small zone).</w:t>
+      </w:r>
+    </w:p>
+    <w:p>
+      <w:pPr>
+        <w:pStyle w:val="10BodyIndent"/>
+      </w:pPr>
+      <w:r>
+        <w:t>[write about what happens if parameters d and z are not known …. In equation 22]</w:t>
+      </w:r>
+    </w:p>
+    <w:p>
+      <w:pPr>
+        <w:pStyle w:val="10BodyIndent"/>
+      </w:pPr>
+    </w:p>
+    <w:p>
+      <w:pPr>
+        <w:pStyle w:val="10BodyIndent"/>
+      </w:pPr>
+    </w:p>
+    <w:p>
+      <w:pPr>
+        <w:pStyle w:val="10BodyIndent"/>
+      </w:pPr>
+    </w:p>
+    <w:p>
+      <w:pPr>
+        <w:pStyle w:val="10BodyIndent"/>
+      </w:pPr>
+    </w:p>
+    <w:p>
+      <w:pPr>
+        <w:pStyle w:val="10BodyIndent"/>
+      </w:pPr>
+    </w:p>
+    <w:p>
+      <w:pPr>
+        <w:pStyle w:val="12Head1"/>
+      </w:pPr>
+      <w:r>
         <w:t>References</w:t>
       </w:r>
     </w:p>
@@ -32991,7 +34984,7 @@
       </w:r>
     </w:p>
   </w:comment>
-  <w:comment w:id="3" w:author="Indranil Sinharoy" w:date="2016-10-05T10:34:00Z" w:initials="INSR">
+  <w:comment w:id="4" w:author="Indranil Sinharoy" w:date="2016-10-05T10:34:00Z" w:initials="INSR">
     <w:p>
       <w:pPr>
         <w:pStyle w:val="CommentText"/>
@@ -33111,7 +35104,7 @@
       </w:pPr>
     </w:p>
   </w:comment>
-  <w:comment w:id="4" w:author="Indranil Sinharoy" w:date="2016-10-05T11:35:00Z" w:initials="INSR">
+  <w:comment w:id="5" w:author="Indranil Sinharoy" w:date="2016-10-05T11:35:00Z" w:initials="INSR">
     <w:p>
       <w:pPr>
         <w:pStyle w:val="CommentText"/>
@@ -33143,7 +35136,7 @@
       </w:pPr>
     </w:p>
   </w:comment>
-  <w:comment w:id="6" w:author="Indranil Sinharoy" w:date="2016-10-05T12:20:00Z" w:initials="INSR">
+  <w:comment w:id="7" w:author="Indranil Sinharoy" w:date="2016-10-05T12:20:00Z" w:initials="INSR">
     <w:p>
       <w:pPr>
         <w:pStyle w:val="CommentText"/>
@@ -33176,7 +35169,7 @@
       </w:r>
     </w:p>
   </w:comment>
-  <w:comment w:id="8" w:author="Indranil Sinharoy" w:date="2016-10-05T23:19:00Z" w:initials="INSR">
+  <w:comment w:id="9" w:author="Indranil Sinharoy" w:date="2016-10-05T23:19:00Z" w:initials="INSR">
     <w:p>
       <w:pPr>
         <w:pStyle w:val="Bibliography"/>
@@ -33261,7 +35254,7 @@
       </w:pPr>
     </w:p>
   </w:comment>
-  <w:comment w:id="10" w:author="Indranil Sinharoy" w:date="2016-10-04T03:11:00Z" w:initials="INSR">
+  <w:comment w:id="11" w:author="Indranil Sinharoy" w:date="2016-10-04T03:11:00Z" w:initials="INSR">
     <w:p>
       <w:pPr>
         <w:pStyle w:val="CommentText"/>
@@ -33277,7 +35270,7 @@
       </w:r>
     </w:p>
   </w:comment>
-  <w:comment w:id="16" w:author="Indranil Sinharoy" w:date="2016-10-07T19:23:00Z" w:initials="INSR">
+  <w:comment w:id="17" w:author="Indranil Sinharoy" w:date="2016-10-07T19:23:00Z" w:initials="INSR">
     <w:p>
       <w:pPr>
         <w:pStyle w:val="CommentText"/>
@@ -33601,7 +35594,7 @@
       </m:oMath>
     </w:p>
   </w:comment>
-  <w:comment w:id="20" w:author="Indranil Sinharoy" w:date="2016-10-07T16:34:00Z" w:initials="INSR">
+  <w:comment w:id="21" w:author="Indranil Sinharoy" w:date="2016-10-07T16:34:00Z" w:initials="INSR">
     <w:p>
       <w:pPr>
         <w:pStyle w:val="CommentText"/>
@@ -33613,11 +35606,11 @@
         <w:annotationRef/>
       </w:r>
       <w:r>
-        <w:t>Handbook of machine vision.</w:t>
+        <w:t>Ref. Handbook of machine vision, Prasanna’s Thesis</w:t>
       </w:r>
     </w:p>
   </w:comment>
-  <w:comment w:id="22" w:author="Indranil Sinharoy" w:date="2016-10-07T19:21:00Z" w:initials="INSR">
+  <w:comment w:id="23" w:author="Indranil Sinharoy" w:date="2016-10-07T19:21:00Z" w:initials="INSR">
     <w:p>
       <w:pPr>
         <w:pStyle w:val="CommentText"/>
@@ -33684,7 +35677,7 @@
       </m:oMath>
     </w:p>
   </w:comment>
-  <w:comment w:id="23" w:author="Indranil Sinharoy" w:date="2016-10-07T19:21:00Z" w:initials="INSR">
+  <w:comment w:id="24" w:author="Indranil Sinharoy" w:date="2016-10-07T19:21:00Z" w:initials="INSR">
     <w:p>
       <w:pPr>
         <w:pStyle w:val="CommentText"/>
@@ -33758,7 +35751,7 @@
       </w:r>
     </w:p>
   </w:comment>
-  <w:comment w:id="30" w:author="Indranil Sinharoy" w:date="2016-10-04T03:11:00Z" w:initials="INSR">
+  <w:comment w:id="31" w:author="Indranil Sinharoy" w:date="2016-10-04T03:11:00Z" w:initials="INSR">
     <w:p>
       <w:pPr>
         <w:pStyle w:val="CommentText"/>
@@ -33774,7 +35767,7 @@
       </w:r>
     </w:p>
   </w:comment>
-  <w:comment w:id="33" w:author="Indranil Sinharoy" w:date="2016-10-08T13:05:00Z" w:initials="INSR">
+  <w:comment w:id="34" w:author="Indranil Sinharoy" w:date="2016-10-08T13:05:00Z" w:initials="INSR">
     <w:p>
       <w:pPr>
         <w:pStyle w:val="CommentText"/>
@@ -33799,6 +35792,38 @@
       <w:pPr>
         <w:pStyle w:val="CommentText"/>
       </w:pPr>
+    </w:p>
+  </w:comment>
+  <w:comment w:id="37" w:author="Indranil Sinharoy" w:date="2016-10-11T14:29:00Z" w:initials="INSR">
+    <w:p>
+      <w:pPr>
+        <w:pStyle w:val="CommentText"/>
+      </w:pPr>
+      <w:r>
+        <w:rPr>
+          <w:rStyle w:val="CommentReference"/>
+        </w:rPr>
+        <w:annotationRef/>
+      </w:r>
+      <w:r>
+        <w:t>Zemax manual</w:t>
+      </w:r>
+    </w:p>
+  </w:comment>
+  <w:comment w:id="38" w:author="Indranil Sinharoy" w:date="2016-10-04T03:11:00Z" w:initials="INSR">
+    <w:p>
+      <w:pPr>
+        <w:pStyle w:val="CommentText"/>
+      </w:pPr>
+      <w:r>
+        <w:rPr>
+          <w:rStyle w:val="CommentReference"/>
+        </w:rPr>
+        <w:annotationRef/>
+      </w:r>
+      <w:r>
+        <w:t xml:space="preserve">Add the object plane to the figure as in figure 4.1 in the thesis, create two columns of notations, and span the figure into two columns. </w:t>
+      </w:r>
     </w:p>
   </w:comment>
 </w:comments>
@@ -33812,13 +35837,15 @@
   <w15:commentEx w15:paraId="5BFF99EC" w15:done="0"/>
   <w15:commentEx w15:paraId="090D4736" w15:done="0"/>
   <w15:commentEx w15:paraId="3F96F018" w15:done="0"/>
-  <w15:commentEx w15:paraId="674091D3" w15:done="0"/>
+  <w15:commentEx w15:paraId="4B7D824A" w15:done="0"/>
   <w15:commentEx w15:paraId="497746CE" w15:done="0"/>
   <w15:commentEx w15:paraId="06FC379B" w15:done="0"/>
   <w15:commentEx w15:paraId="07626248" w15:done="0"/>
   <w15:commentEx w15:paraId="395B8AD4" w15:done="0"/>
   <w15:commentEx w15:paraId="390E3DF1" w15:done="0"/>
   <w15:commentEx w15:paraId="0D86AC0C" w15:done="0"/>
+  <w15:commentEx w15:paraId="1A86B612" w15:done="0"/>
+  <w15:commentEx w15:paraId="19823B8B" w15:done="0"/>
 </w15:commentsEx>
 </file>
 
@@ -36900,7 +38927,7 @@
 </file>
 
 <file path=customXml/itemProps1.xml><?xml version="1.0" encoding="utf-8"?>
-<ds:datastoreItem xmlns:ds="http://schemas.openxmlformats.org/officeDocument/2006/customXml" ds:itemID="{C4FE6FE1-F048-4C4E-86A2-492B413376D0}">
+<ds:datastoreItem xmlns:ds="http://schemas.openxmlformats.org/officeDocument/2006/customXml" ds:itemID="{C5317370-1B8B-4A04-95BB-49DA17FF64BE}">
   <ds:schemaRefs>
     <ds:schemaRef ds:uri="http://schemas.openxmlformats.org/officeDocument/2006/bibliography"/>
   </ds:schemaRefs>

--- a/papers/AppliedOptics_SpecialIssue_ModernImaging/omnifocus_imaging_paper.docx
+++ b/papers/AppliedOptics_SpecialIssue_ModernImaging/omnifocus_imaging_paper.docx
@@ -391,6 +391,7 @@
     <w:p>
       <w:pPr>
         <w:pStyle w:val="10BodyIndent"/>
+        <w:ind w:firstLine="0"/>
       </w:pPr>
       <w:r>
         <w:t>The</w:t>
@@ -414,12 +415,7 @@
         <w:t xml:space="preserve"> lens </w:t>
       </w:r>
       <w:r>
-        <w:t>along the image plane. The len</w:t>
-      </w:r>
-      <w:bookmarkStart w:id="2" w:name="_GoBack"/>
-      <w:bookmarkEnd w:id="2"/>
-      <w:r>
-        <w:t>s</w:t>
+        <w:t>along the image plane. The lens</w:t>
       </w:r>
       <w:r>
         <w:t xml:space="preserve"> is</w:t>
@@ -1902,7 +1898,7 @@
             </m:oMathPara>
           </w:p>
         </w:tc>
-        <w:bookmarkStart w:id="3" w:name="Eq_01"/>
+        <w:bookmarkStart w:id="2" w:name="Eq_01"/>
         <w:tc>
           <w:tcPr>
             <w:tcW w:w="720" w:type="dxa"/>
@@ -1933,7 +1929,7 @@
             <w:r>
               <w:fldChar w:fldCharType="end"/>
             </w:r>
-            <w:bookmarkEnd w:id="3"/>
+            <w:bookmarkEnd w:id="2"/>
           </w:p>
         </w:tc>
       </w:tr>
@@ -2123,6 +2119,40 @@
       <w:r>
         <w:t xml:space="preserve"> [</w:t>
       </w:r>
+      <w:commentRangeStart w:id="3"/>
+      <w:r>
+        <w:t>ref</w:t>
+      </w:r>
+      <w:commentRangeEnd w:id="3"/>
+      <w:r>
+        <w:rPr>
+          <w:rStyle w:val="CommentReference"/>
+          <w:rFonts w:ascii="Calibri" w:eastAsia="Times New Roman" w:hAnsi="Calibri"/>
+          <w:spacing w:val="0"/>
+        </w:rPr>
+        <w:commentReference w:id="3"/>
+      </w:r>
+      <w:r>
+        <w:t xml:space="preserve">]. Further, </w:t>
+      </w:r>
+      <w:r>
+        <w:t>according to</w:t>
+      </w:r>
+      <w:r>
+        <w:t xml:space="preserve"> the</w:t>
+      </w:r>
+      <w:r>
+        <w:t xml:space="preserve"> </w:t>
+      </w:r>
+      <w:r>
+        <w:rPr>
+          <w:i/>
+        </w:rPr>
+        <w:t>Lagrange invariant</w:t>
+      </w:r>
+      <w:r>
+        <w:t xml:space="preserve"> property [</w:t>
+      </w:r>
       <w:commentRangeStart w:id="4"/>
       <w:r>
         <w:t>ref</w:t>
@@ -2135,40 +2165,6 @@
           <w:spacing w:val="0"/>
         </w:rPr>
         <w:commentReference w:id="4"/>
-      </w:r>
-      <w:r>
-        <w:t xml:space="preserve">]. Further, </w:t>
-      </w:r>
-      <w:r>
-        <w:t>according to</w:t>
-      </w:r>
-      <w:r>
-        <w:t xml:space="preserve"> the</w:t>
-      </w:r>
-      <w:r>
-        <w:t xml:space="preserve"> </w:t>
-      </w:r>
-      <w:r>
-        <w:rPr>
-          <w:i/>
-        </w:rPr>
-        <w:t>Lagrange invariant</w:t>
-      </w:r>
-      <w:r>
-        <w:t xml:space="preserve"> property [</w:t>
-      </w:r>
-      <w:commentRangeStart w:id="5"/>
-      <w:r>
-        <w:t>ref</w:t>
-      </w:r>
-      <w:commentRangeEnd w:id="5"/>
-      <w:r>
-        <w:rPr>
-          <w:rStyle w:val="CommentReference"/>
-          <w:rFonts w:ascii="Calibri" w:eastAsia="Times New Roman" w:hAnsi="Calibri"/>
-          <w:spacing w:val="0"/>
-        </w:rPr>
-        <w:commentReference w:id="5"/>
       </w:r>
       <w:r>
         <w:t>] of the two rays (</w:t>
@@ -2496,7 +2492,7 @@
             </m:oMathPara>
           </w:p>
         </w:tc>
-        <w:bookmarkStart w:id="6" w:name="Eq_02"/>
+        <w:bookmarkStart w:id="5" w:name="Eq_02"/>
         <w:tc>
           <w:tcPr>
             <w:tcW w:w="720" w:type="dxa"/>
@@ -2527,7 +2523,7 @@
             <w:r>
               <w:fldChar w:fldCharType="end"/>
             </w:r>
-            <w:bookmarkEnd w:id="6"/>
+            <w:bookmarkEnd w:id="5"/>
           </w:p>
         </w:tc>
       </w:tr>
@@ -2575,18 +2571,18 @@
       <w:r>
         <w:t xml:space="preserve"> in [</w:t>
       </w:r>
-      <w:commentRangeStart w:id="7"/>
+      <w:commentRangeStart w:id="6"/>
       <w:r>
         <w:t>ref</w:t>
       </w:r>
-      <w:commentRangeEnd w:id="7"/>
+      <w:commentRangeEnd w:id="6"/>
       <w:r>
         <w:rPr>
           <w:rStyle w:val="CommentReference"/>
           <w:rFonts w:ascii="Calibri" w:eastAsia="Times New Roman" w:hAnsi="Calibri"/>
           <w:spacing w:val="0"/>
         </w:rPr>
-        <w:commentReference w:id="7"/>
+        <w:commentReference w:id="6"/>
       </w:r>
       <w:r>
         <w:t xml:space="preserve">] using a different approach, </w:t>
@@ -3691,7 +3687,7 @@
             </m:oMathPara>
           </w:p>
         </w:tc>
-        <w:bookmarkStart w:id="8" w:name="Eq_03"/>
+        <w:bookmarkStart w:id="7" w:name="Eq_03"/>
         <w:tc>
           <w:tcPr>
             <w:tcW w:w="720" w:type="dxa"/>
@@ -3722,7 +3718,7 @@
             <w:r>
               <w:fldChar w:fldCharType="end"/>
             </w:r>
-            <w:bookmarkEnd w:id="8"/>
+            <w:bookmarkEnd w:id="7"/>
           </w:p>
         </w:tc>
       </w:tr>
@@ -3830,18 +3826,18 @@
       <w:r>
         <w:t>) [</w:t>
       </w:r>
-      <w:commentRangeStart w:id="9"/>
+      <w:commentRangeStart w:id="8"/>
       <w:r>
         <w:t>ref</w:t>
       </w:r>
-      <w:commentRangeEnd w:id="9"/>
+      <w:commentRangeEnd w:id="8"/>
       <w:r>
         <w:rPr>
           <w:rStyle w:val="CommentReference"/>
           <w:rFonts w:ascii="Calibri" w:eastAsia="Times New Roman" w:hAnsi="Calibri"/>
           <w:spacing w:val="0"/>
         </w:rPr>
-        <w:commentReference w:id="9"/>
+        <w:commentReference w:id="8"/>
       </w:r>
       <w:r>
         <w:t>], we obtain:</w:t>
@@ -4391,7 +4387,7 @@
             </m:oMathPara>
           </w:p>
         </w:tc>
-        <w:bookmarkStart w:id="10" w:name="Eq_04"/>
+        <w:bookmarkStart w:id="9" w:name="Eq_04"/>
         <w:tc>
           <w:tcPr>
             <w:tcW w:w="720" w:type="dxa"/>
@@ -4422,7 +4418,7 @@
             <w:r>
               <w:fldChar w:fldCharType="end"/>
             </w:r>
-            <w:bookmarkEnd w:id="10"/>
+            <w:bookmarkEnd w:id="9"/>
           </w:p>
         </w:tc>
       </w:tr>
@@ -4532,20 +4528,20 @@
           <w:p>
             <w:pPr>
               <w:pStyle w:val="10BodyIndent"/>
-              <w:spacing w:after="40"/>
+              <w:ind w:firstLine="0"/>
             </w:pPr>
-            <w:commentRangeStart w:id="11"/>
+            <w:commentRangeStart w:id="10"/>
             <w:r>
               <w:t xml:space="preserve">Fig. 1.  </w:t>
             </w:r>
-            <w:commentRangeEnd w:id="11"/>
+            <w:commentRangeEnd w:id="10"/>
             <w:r>
               <w:rPr>
                 <w:rStyle w:val="CommentReference"/>
                 <w:rFonts w:ascii="Calibri" w:hAnsi="Calibri"/>
                 <w:spacing w:val="0"/>
               </w:rPr>
-              <w:commentReference w:id="11"/>
+              <w:commentReference w:id="10"/>
             </w:r>
             <w:r>
               <w:t xml:space="preserve">Schematic of the general optical system with the lens pivoted at </w:t>
@@ -4901,7 +4897,7 @@
             </m:oMathPara>
           </w:p>
         </w:tc>
-        <w:bookmarkStart w:id="12" w:name="Eq_05"/>
+        <w:bookmarkStart w:id="11" w:name="Eq_05"/>
         <w:tc>
           <w:tcPr>
             <w:tcW w:w="720" w:type="dxa"/>
@@ -4932,7 +4928,7 @@
             <w:r>
               <w:fldChar w:fldCharType="end"/>
             </w:r>
-            <w:bookmarkEnd w:id="12"/>
+            <w:bookmarkEnd w:id="11"/>
           </w:p>
         </w:tc>
       </w:tr>
@@ -6722,7 +6718,7 @@
             </m:oMathPara>
           </w:p>
         </w:tc>
-        <w:bookmarkStart w:id="13" w:name="Eq_07"/>
+        <w:bookmarkStart w:id="12" w:name="Eq_07"/>
         <w:tc>
           <w:tcPr>
             <w:tcW w:w="720" w:type="dxa"/>
@@ -6753,7 +6749,7 @@
             <w:r>
               <w:fldChar w:fldCharType="end"/>
             </w:r>
-            <w:bookmarkEnd w:id="13"/>
+            <w:bookmarkEnd w:id="12"/>
           </w:p>
         </w:tc>
       </w:tr>
@@ -7350,7 +7346,7 @@
       <w:pPr>
         <w:pStyle w:val="14Head3"/>
       </w:pPr>
-      <w:bookmarkStart w:id="14" w:name="Sec_2_A_2"/>
+      <w:bookmarkStart w:id="13" w:name="Sec_2_A_2"/>
       <w:r>
         <w:t xml:space="preserve">2. </w:t>
       </w:r>
@@ -7373,7 +7369,7 @@
         <w:t xml:space="preserve"> planes</w:t>
       </w:r>
     </w:p>
-    <w:bookmarkEnd w:id="14"/>
+    <w:bookmarkEnd w:id="13"/>
     <w:p>
       <w:pPr>
         <w:pStyle w:val="10BodyIndent"/>
@@ -8600,7 +8596,7 @@
             </m:oMathPara>
           </w:p>
         </w:tc>
-        <w:bookmarkStart w:id="15" w:name="Eq_08"/>
+        <w:bookmarkStart w:id="14" w:name="Eq_08"/>
         <w:tc>
           <w:tcPr>
             <w:tcW w:w="540" w:type="dxa"/>
@@ -8631,7 +8627,7 @@
             <w:r>
               <w:fldChar w:fldCharType="end"/>
             </w:r>
-            <w:bookmarkEnd w:id="15"/>
+            <w:bookmarkEnd w:id="14"/>
           </w:p>
         </w:tc>
       </w:tr>
@@ -9635,7 +9631,7 @@
             </m:oMathPara>
           </w:p>
         </w:tc>
-        <w:bookmarkStart w:id="16" w:name="Eq_09"/>
+        <w:bookmarkStart w:id="15" w:name="Eq_09"/>
         <w:tc>
           <w:tcPr>
             <w:tcW w:w="720" w:type="dxa"/>
@@ -9666,7 +9662,7 @@
             <w:r>
               <w:fldChar w:fldCharType="end"/>
             </w:r>
-            <w:bookmarkEnd w:id="16"/>
+            <w:bookmarkEnd w:id="15"/>
           </w:p>
         </w:tc>
       </w:tr>
@@ -9930,18 +9926,18 @@
       <w:r>
         <w:t xml:space="preserve"> lies on the image plane, we can </w:t>
       </w:r>
-      <w:commentRangeStart w:id="17"/>
+      <w:commentRangeStart w:id="16"/>
       <w:r>
         <w:t>write</w:t>
       </w:r>
-      <w:commentRangeEnd w:id="17"/>
+      <w:commentRangeEnd w:id="16"/>
       <w:r>
         <w:rPr>
           <w:rStyle w:val="CommentReference"/>
           <w:rFonts w:ascii="Calibri" w:eastAsia="Times New Roman" w:hAnsi="Calibri"/>
           <w:spacing w:val="0"/>
         </w:rPr>
-        <w:commentReference w:id="17"/>
+        <w:commentReference w:id="16"/>
       </w:r>
       <w:r>
         <w:t xml:space="preserve"> </w:t>
@@ -11247,7 +11243,7 @@
             </m:oMathPara>
           </w:p>
         </w:tc>
-        <w:bookmarkStart w:id="18" w:name="Eq_10"/>
+        <w:bookmarkStart w:id="17" w:name="Eq_10"/>
         <w:tc>
           <w:tcPr>
             <w:tcW w:w="540" w:type="dxa"/>
@@ -11278,7 +11274,7 @@
             <w:r>
               <w:fldChar w:fldCharType="end"/>
             </w:r>
-            <w:bookmarkEnd w:id="18"/>
+            <w:bookmarkEnd w:id="17"/>
           </w:p>
         </w:tc>
       </w:tr>
@@ -11736,8 +11732,8 @@
         <w:tblLook w:val="0600" w:firstRow="0" w:lastRow="0" w:firstColumn="0" w:lastColumn="0" w:noHBand="1" w:noVBand="1"/>
       </w:tblPr>
       <w:tblGrid>
-        <w:gridCol w:w="4464"/>
-        <w:gridCol w:w="396"/>
+        <w:gridCol w:w="4400"/>
+        <w:gridCol w:w="492"/>
       </w:tblGrid>
       <w:tr>
         <w:tc>
@@ -12635,7 +12631,7 @@
             </m:oMathPara>
           </w:p>
         </w:tc>
-        <w:bookmarkStart w:id="19" w:name="Eq_11"/>
+        <w:bookmarkStart w:id="18" w:name="Eq_11"/>
         <w:tc>
           <w:tcPr>
             <w:tcW w:w="396" w:type="dxa"/>
@@ -12666,7 +12662,7 @@
             <w:r>
               <w:fldChar w:fldCharType="end"/>
             </w:r>
-            <w:bookmarkEnd w:id="19"/>
+            <w:bookmarkEnd w:id="18"/>
           </w:p>
         </w:tc>
       </w:tr>
@@ -14470,7 +14466,7 @@
             </m:oMathPara>
           </w:p>
         </w:tc>
-        <w:bookmarkStart w:id="20" w:name="Eq_12"/>
+        <w:bookmarkStart w:id="19" w:name="Eq_12"/>
         <w:tc>
           <w:tcPr>
             <w:tcW w:w="900" w:type="dxa"/>
@@ -14505,7 +14501,7 @@
             <w:r>
               <w:fldChar w:fldCharType="end"/>
             </w:r>
-            <w:bookmarkEnd w:id="20"/>
+            <w:bookmarkEnd w:id="19"/>
           </w:p>
         </w:tc>
       </w:tr>
@@ -14556,11 +14552,7 @@
     <w:p>
       <w:pPr>
         <w:pStyle w:val="10BodyIndent"/>
-      </w:pPr>
-    </w:p>
-    <w:p>
-      <w:pPr>
-        <w:pStyle w:val="10BodyIndent"/>
+        <w:ind w:firstLine="0"/>
       </w:pPr>
       <w:r>
         <w:t>Hitherto, we have expressed the coordinates of the image point corresponding to a</w:t>
@@ -14696,18 +14688,18 @@
       <w:r>
         <w:t xml:space="preserve"> [</w:t>
       </w:r>
-      <w:commentRangeStart w:id="21"/>
+      <w:commentRangeStart w:id="20"/>
       <w:r>
         <w:t>ref</w:t>
       </w:r>
-      <w:commentRangeEnd w:id="21"/>
+      <w:commentRangeEnd w:id="20"/>
       <w:r>
         <w:rPr>
           <w:rStyle w:val="CommentReference"/>
           <w:rFonts w:ascii="Calibri" w:eastAsia="Times New Roman" w:hAnsi="Calibri"/>
           <w:spacing w:val="0"/>
         </w:rPr>
-        <w:commentReference w:id="21"/>
+        <w:commentReference w:id="20"/>
       </w:r>
       <w:r>
         <w:t>] as shown</w:t>
@@ -14957,7 +14949,7 @@
             </m:oMathPara>
           </w:p>
         </w:tc>
-        <w:bookmarkStart w:id="22" w:name="Eq_13"/>
+        <w:bookmarkStart w:id="21" w:name="Eq_13"/>
         <w:tc>
           <w:tcPr>
             <w:tcW w:w="720" w:type="dxa"/>
@@ -14988,7 +14980,7 @@
             <w:r>
               <w:fldChar w:fldCharType="end"/>
             </w:r>
-            <w:bookmarkEnd w:id="22"/>
+            <w:bookmarkEnd w:id="21"/>
           </w:p>
         </w:tc>
       </w:tr>
@@ -15223,18 +15215,18 @@
       <w:r>
         <w:t xml:space="preserve">Then, the object plane normal, following rotation, is the </w:t>
       </w:r>
-      <w:commentRangeStart w:id="23"/>
+      <w:commentRangeStart w:id="22"/>
       <w:r>
         <w:t>vector</w:t>
       </w:r>
-      <w:commentRangeEnd w:id="23"/>
+      <w:commentRangeEnd w:id="22"/>
       <w:r>
         <w:rPr>
           <w:rStyle w:val="CommentReference"/>
           <w:rFonts w:ascii="Calibri" w:eastAsia="Times New Roman" w:hAnsi="Calibri"/>
           <w:spacing w:val="0"/>
         </w:rPr>
-        <w:commentReference w:id="23"/>
+        <w:commentReference w:id="22"/>
       </w:r>
       <w:r>
         <w:rPr>
@@ -15724,18 +15716,18 @@
       <w:r>
         <w:t xml:space="preserve"> </w:t>
       </w:r>
-      <w:commentRangeStart w:id="24"/>
+      <w:commentRangeStart w:id="23"/>
       <w:r>
         <w:t>as</w:t>
       </w:r>
-      <w:commentRangeEnd w:id="24"/>
+      <w:commentRangeEnd w:id="23"/>
       <w:r>
         <w:rPr>
           <w:rStyle w:val="CommentReference"/>
           <w:rFonts w:ascii="Calibri" w:eastAsia="Times New Roman" w:hAnsi="Calibri"/>
           <w:spacing w:val="0"/>
         </w:rPr>
-        <w:commentReference w:id="24"/>
+        <w:commentReference w:id="23"/>
       </w:r>
       <w:r>
         <w:t>:</w:t>
@@ -16158,7 +16150,7 @@
             </m:oMathPara>
           </w:p>
         </w:tc>
-        <w:bookmarkStart w:id="25" w:name="Eq_14"/>
+        <w:bookmarkStart w:id="24" w:name="Eq_14"/>
         <w:tc>
           <w:tcPr>
             <w:tcW w:w="720" w:type="dxa"/>
@@ -16189,7 +16181,7 @@
             <w:r>
               <w:fldChar w:fldCharType="end"/>
             </w:r>
-            <w:bookmarkEnd w:id="25"/>
+            <w:bookmarkEnd w:id="24"/>
           </w:p>
         </w:tc>
       </w:tr>
@@ -16197,6 +16189,7 @@
     <w:p>
       <w:pPr>
         <w:pStyle w:val="10BodyIndent"/>
+        <w:ind w:firstLine="0"/>
       </w:pPr>
       <w:r>
         <w:t xml:space="preserve">and </w:t>
@@ -16780,7 +16773,7 @@
             </m:oMathPara>
           </w:p>
         </w:tc>
-        <w:bookmarkStart w:id="26" w:name="Eq_15"/>
+        <w:bookmarkStart w:id="25" w:name="Eq_15"/>
         <w:tc>
           <w:tcPr>
             <w:tcW w:w="720" w:type="dxa"/>
@@ -16811,7 +16804,7 @@
             <w:r>
               <w:fldChar w:fldCharType="end"/>
             </w:r>
-            <w:bookmarkEnd w:id="26"/>
+            <w:bookmarkEnd w:id="25"/>
           </w:p>
         </w:tc>
       </w:tr>
@@ -18687,7 +18680,7 @@
             </m:oMathPara>
           </w:p>
         </w:tc>
-        <w:bookmarkStart w:id="27" w:name="Eq_16"/>
+        <w:bookmarkStart w:id="26" w:name="Eq_16"/>
         <w:tc>
           <w:tcPr>
             <w:tcW w:w="720" w:type="dxa"/>
@@ -18718,7 +18711,7 @@
             <w:r>
               <w:fldChar w:fldCharType="end"/>
             </w:r>
-            <w:bookmarkEnd w:id="27"/>
+            <w:bookmarkEnd w:id="26"/>
           </w:p>
         </w:tc>
       </w:tr>
@@ -20115,7 +20108,7 @@
             </m:oMathPara>
           </w:p>
         </w:tc>
-        <w:bookmarkStart w:id="28" w:name="Eq_17"/>
+        <w:bookmarkStart w:id="27" w:name="Eq_17"/>
         <w:tc>
           <w:tcPr>
             <w:tcW w:w="720" w:type="dxa"/>
@@ -20146,7 +20139,7 @@
             <w:r>
               <w:fldChar w:fldCharType="end"/>
             </w:r>
-            <w:bookmarkEnd w:id="28"/>
+            <w:bookmarkEnd w:id="27"/>
           </w:p>
         </w:tc>
       </w:tr>
@@ -22017,7 +22010,7 @@
             </m:oMathPara>
           </w:p>
         </w:tc>
-        <w:bookmarkStart w:id="29" w:name="Eq_18"/>
+        <w:bookmarkStart w:id="28" w:name="Eq_18"/>
         <w:tc>
           <w:tcPr>
             <w:tcW w:w="720" w:type="dxa"/>
@@ -22048,7 +22041,7 @@
             <w:r>
               <w:fldChar w:fldCharType="end"/>
             </w:r>
-            <w:bookmarkEnd w:id="29"/>
+            <w:bookmarkEnd w:id="28"/>
           </w:p>
         </w:tc>
       </w:tr>
@@ -24013,7 +24006,7 @@
             </m:oMathPara>
           </w:p>
         </w:tc>
-        <w:bookmarkStart w:id="30" w:name="Eq_19"/>
+        <w:bookmarkStart w:id="29" w:name="Eq_19"/>
         <w:tc>
           <w:tcPr>
             <w:tcW w:w="720" w:type="dxa"/>
@@ -24044,7 +24037,7 @@
             <w:r>
               <w:fldChar w:fldCharType="end"/>
             </w:r>
-            <w:bookmarkEnd w:id="30"/>
+            <w:bookmarkEnd w:id="29"/>
           </w:p>
         </w:tc>
       </w:tr>
@@ -24464,6 +24457,7 @@
     <w:p>
       <w:pPr>
         <w:pStyle w:val="10BodyIndent"/>
+        <w:ind w:firstLine="0"/>
       </w:pPr>
       <w:r>
         <w:t xml:space="preserve">We verified the accuracy of the imaging equation Eq. </w:t>
@@ -24670,7 +24664,7 @@
       <w:pPr>
         <w:pStyle w:val="19FigureCaption"/>
       </w:pPr>
-      <w:commentRangeStart w:id="31"/>
+      <w:commentRangeStart w:id="30"/>
       <w:r>
         <w:t xml:space="preserve">Fig. </w:t>
       </w:r>
@@ -24680,14 +24674,14 @@
       <w:r>
         <w:t xml:space="preserve">.  </w:t>
       </w:r>
-      <w:commentRangeEnd w:id="31"/>
+      <w:commentRangeEnd w:id="30"/>
       <w:r>
         <w:rPr>
           <w:rStyle w:val="CommentReference"/>
           <w:rFonts w:ascii="Calibri" w:hAnsi="Calibri" w:cs="Times New Roman"/>
           <w:spacing w:val="0"/>
         </w:rPr>
-        <w:commentReference w:id="31"/>
+        <w:commentReference w:id="30"/>
       </w:r>
       <w:r>
         <w:rPr>
@@ -24837,6 +24831,8 @@
           <w:p>
             <w:pPr>
               <w:pStyle w:val="15TableTitle"/>
+              <w:ind w:firstLine="0"/>
+              <w:jc w:val="left"/>
             </w:pPr>
             <w:r>
               <w:t xml:space="preserve">Table 1. </w:t>
@@ -26566,6 +26562,7 @@
     <w:p>
       <w:pPr>
         <w:pStyle w:val="10BodyIndent"/>
+        <w:ind w:firstLine="0"/>
       </w:pPr>
       <w:r>
         <w:t>While several object, lens and image plane relat</w:t>
@@ -27236,7 +27233,7 @@
             </m:oMathPara>
           </w:p>
         </w:tc>
-        <w:bookmarkStart w:id="32" w:name="Eq_20"/>
+        <w:bookmarkStart w:id="31" w:name="Eq_20"/>
         <w:tc>
           <w:tcPr>
             <w:tcW w:w="720" w:type="dxa"/>
@@ -27267,7 +27264,7 @@
             <w:r>
               <w:fldChar w:fldCharType="end"/>
             </w:r>
-            <w:bookmarkEnd w:id="32"/>
+            <w:bookmarkEnd w:id="31"/>
           </w:p>
         </w:tc>
       </w:tr>
@@ -27275,6 +27272,7 @@
     <w:p>
       <w:pPr>
         <w:pStyle w:val="10BodyIndent"/>
+        <w:ind w:firstLine="0"/>
       </w:pPr>
       <w:r>
         <w:t>and</w:t>
@@ -27728,7 +27726,7 @@
             </m:oMathPara>
           </w:p>
         </w:tc>
-        <w:bookmarkStart w:id="33" w:name="Eq_21"/>
+        <w:bookmarkStart w:id="32" w:name="Eq_21"/>
         <w:tc>
           <w:tcPr>
             <w:tcW w:w="720" w:type="dxa"/>
@@ -27759,7 +27757,7 @@
             <w:r>
               <w:fldChar w:fldCharType="end"/>
             </w:r>
-            <w:bookmarkEnd w:id="33"/>
+            <w:bookmarkEnd w:id="32"/>
           </w:p>
         </w:tc>
       </w:tr>
@@ -27855,18 +27853,18 @@
           <m:t>=2</m:t>
         </m:r>
       </m:oMath>
-      <w:commentRangeStart w:id="34"/>
+      <w:commentRangeStart w:id="33"/>
       <w:r>
         <w:t xml:space="preserve">. </w:t>
       </w:r>
-      <w:commentRangeEnd w:id="34"/>
+      <w:commentRangeEnd w:id="33"/>
       <w:r>
         <w:rPr>
           <w:rStyle w:val="CommentReference"/>
           <w:rFonts w:ascii="Calibri" w:eastAsia="Times New Roman" w:hAnsi="Calibri"/>
           <w:spacing w:val="0"/>
         </w:rPr>
-        <w:commentReference w:id="34"/>
+        <w:commentReference w:id="33"/>
       </w:r>
       <w:r>
         <w:t xml:space="preserve"> </w:t>
@@ -28645,12 +28643,14 @@
           <w:p>
             <w:pPr>
               <w:pStyle w:val="15TableTitle"/>
+              <w:ind w:firstLine="0"/>
+              <w:jc w:val="left"/>
             </w:pPr>
-            <w:bookmarkStart w:id="35" w:name="Table_4_2"/>
+            <w:bookmarkStart w:id="34" w:name="Table_4_2"/>
             <w:r>
               <w:t>Table 2</w:t>
             </w:r>
-            <w:bookmarkEnd w:id="35"/>
+            <w:bookmarkEnd w:id="34"/>
             <w:r>
               <w:t>.</w:t>
             </w:r>
@@ -29697,14 +29697,14 @@
               <w:spacing w:before="80" w:line="240" w:lineRule="auto"/>
               <w:ind w:left="158" w:hanging="187"/>
               <w:rPr>
-                <w:rFonts w:asciiTheme="majorHAnsi" w:eastAsiaTheme="minorEastAsia" w:hAnsiTheme="majorHAnsi" w:cs="Times New Roman"/>
+                <w:rFonts w:ascii="Cambria" w:eastAsiaTheme="minorEastAsia" w:hAnsi="Cambria" w:cs="Times New Roman"/>
                 <w:sz w:val="16"/>
                 <w:szCs w:val="18"/>
               </w:rPr>
             </w:pPr>
             <w:r>
               <w:rPr>
-                <w:rFonts w:asciiTheme="majorHAnsi" w:eastAsiaTheme="minorEastAsia" w:hAnsiTheme="majorHAnsi" w:cs="Times New Roman"/>
+                <w:rFonts w:ascii="Cambria" w:eastAsiaTheme="minorEastAsia" w:hAnsi="Cambria" w:cs="Times New Roman"/>
                 <w:sz w:val="16"/>
                 <w:szCs w:val="18"/>
               </w:rPr>
@@ -29725,7 +29725,7 @@
             </m:oMath>
             <w:r>
               <w:rPr>
-                <w:rFonts w:asciiTheme="majorHAnsi" w:eastAsiaTheme="minorEastAsia" w:hAnsiTheme="majorHAnsi" w:cs="Times New Roman"/>
+                <w:rFonts w:ascii="Cambria" w:eastAsiaTheme="minorEastAsia" w:hAnsi="Cambria" w:cs="Times New Roman"/>
                 <w:sz w:val="16"/>
                 <w:szCs w:val="18"/>
               </w:rPr>
@@ -29733,7 +29733,7 @@
             </w:r>
             <w:r>
               <w:rPr>
-                <w:rFonts w:asciiTheme="majorHAnsi" w:eastAsiaTheme="minorEastAsia" w:hAnsiTheme="majorHAnsi" w:cs="Times New Roman"/>
+                <w:rFonts w:ascii="Cambria" w:eastAsiaTheme="minorEastAsia" w:hAnsi="Cambria" w:cs="Times New Roman"/>
                 <w:sz w:val="16"/>
                 <w:szCs w:val="18"/>
               </w:rPr>
@@ -29751,7 +29751,7 @@
             </m:oMath>
             <w:r>
               <w:rPr>
-                <w:rFonts w:asciiTheme="majorHAnsi" w:eastAsiaTheme="minorEastAsia" w:hAnsiTheme="majorHAnsi" w:cs="Times New Roman"/>
+                <w:rFonts w:ascii="Cambria" w:eastAsiaTheme="minorEastAsia" w:hAnsi="Cambria" w:cs="Times New Roman"/>
                 <w:sz w:val="16"/>
                 <w:szCs w:val="18"/>
               </w:rPr>
@@ -29759,7 +29759,7 @@
             </w:r>
             <w:r>
               <w:rPr>
-                <w:rFonts w:asciiTheme="majorHAnsi" w:eastAsiaTheme="minorEastAsia" w:hAnsiTheme="majorHAnsi" w:cs="Times New Roman"/>
+                <w:rFonts w:ascii="Cambria" w:eastAsiaTheme="minorEastAsia" w:hAnsi="Cambria" w:cs="Times New Roman"/>
                 <w:sz w:val="16"/>
                 <w:szCs w:val="18"/>
               </w:rPr>
@@ -29776,14 +29776,14 @@
               <w:spacing w:before="80" w:line="240" w:lineRule="auto"/>
               <w:ind w:left="158" w:hanging="187"/>
               <w:rPr>
-                <w:rFonts w:asciiTheme="majorHAnsi" w:eastAsiaTheme="minorEastAsia" w:hAnsiTheme="majorHAnsi" w:cs="Times New Roman"/>
+                <w:rFonts w:ascii="Cambria" w:eastAsiaTheme="minorEastAsia" w:hAnsi="Cambria" w:cs="Times New Roman"/>
                 <w:sz w:val="16"/>
                 <w:szCs w:val="18"/>
               </w:rPr>
             </w:pPr>
             <w:r>
               <w:rPr>
-                <w:rFonts w:asciiTheme="majorHAnsi" w:eastAsiaTheme="minorEastAsia" w:hAnsiTheme="majorHAnsi" w:cs="Times New Roman"/>
+                <w:rFonts w:ascii="Cambria" w:eastAsiaTheme="minorEastAsia" w:hAnsi="Cambria" w:cs="Times New Roman"/>
                 <w:sz w:val="16"/>
                 <w:szCs w:val="18"/>
               </w:rPr>
@@ -29804,7 +29804,7 @@
             </m:oMath>
             <w:r>
               <w:rPr>
-                <w:rFonts w:asciiTheme="majorHAnsi" w:eastAsiaTheme="minorEastAsia" w:hAnsiTheme="majorHAnsi" w:cs="Times New Roman"/>
+                <w:rFonts w:ascii="Cambria" w:eastAsiaTheme="minorEastAsia" w:hAnsi="Cambria" w:cs="Times New Roman"/>
                 <w:sz w:val="16"/>
                 <w:szCs w:val="18"/>
               </w:rPr>
@@ -29812,7 +29812,7 @@
             </w:r>
             <w:r>
               <w:rPr>
-                <w:rFonts w:asciiTheme="majorHAnsi" w:eastAsiaTheme="minorEastAsia" w:hAnsiTheme="majorHAnsi" w:cs="Times New Roman"/>
+                <w:rFonts w:ascii="Cambria" w:eastAsiaTheme="minorEastAsia" w:hAnsi="Cambria" w:cs="Times New Roman"/>
                 <w:sz w:val="16"/>
                 <w:szCs w:val="18"/>
               </w:rPr>
@@ -29830,7 +29830,7 @@
             </m:oMath>
             <w:r>
               <w:rPr>
-                <w:rFonts w:asciiTheme="majorHAnsi" w:eastAsiaTheme="minorEastAsia" w:hAnsiTheme="majorHAnsi" w:cs="Times New Roman"/>
+                <w:rFonts w:ascii="Cambria" w:eastAsiaTheme="minorEastAsia" w:hAnsi="Cambria" w:cs="Times New Roman"/>
                 <w:sz w:val="16"/>
                 <w:szCs w:val="18"/>
               </w:rPr>
@@ -29838,7 +29838,7 @@
             </w:r>
             <w:r>
               <w:rPr>
-                <w:rFonts w:asciiTheme="majorHAnsi" w:eastAsiaTheme="minorEastAsia" w:hAnsiTheme="majorHAnsi" w:cs="Times New Roman"/>
+                <w:rFonts w:ascii="Cambria" w:eastAsiaTheme="minorEastAsia" w:hAnsi="Cambria" w:cs="Times New Roman"/>
                 <w:sz w:val="16"/>
                 <w:szCs w:val="18"/>
               </w:rPr>
@@ -29846,7 +29846,7 @@
             </w:r>
             <w:r>
               <w:rPr>
-                <w:rFonts w:asciiTheme="majorHAnsi" w:eastAsiaTheme="minorEastAsia" w:hAnsiTheme="majorHAnsi" w:cs="Times New Roman"/>
+                <w:rFonts w:ascii="Cambria" w:eastAsiaTheme="minorEastAsia" w:hAnsi="Cambria" w:cs="Times New Roman"/>
                 <w:sz w:val="16"/>
                 <w:szCs w:val="18"/>
               </w:rPr>
@@ -29854,7 +29854,7 @@
             </w:r>
             <w:r>
               <w:rPr>
-                <w:rFonts w:asciiTheme="majorHAnsi" w:eastAsiaTheme="minorEastAsia" w:hAnsiTheme="majorHAnsi" w:cs="Times New Roman"/>
+                <w:rFonts w:ascii="Cambria" w:eastAsiaTheme="minorEastAsia" w:hAnsi="Cambria" w:cs="Times New Roman"/>
                 <w:sz w:val="16"/>
                 <w:szCs w:val="18"/>
               </w:rPr>
@@ -29871,14 +29871,14 @@
               <w:spacing w:before="80" w:line="240" w:lineRule="auto"/>
               <w:ind w:left="158" w:hanging="187"/>
               <w:rPr>
-                <w:rFonts w:asciiTheme="majorHAnsi" w:eastAsiaTheme="minorEastAsia" w:hAnsiTheme="majorHAnsi" w:cs="Times New Roman"/>
+                <w:rFonts w:ascii="Cambria" w:eastAsiaTheme="minorEastAsia" w:hAnsi="Cambria" w:cs="Times New Roman"/>
                 <w:sz w:val="16"/>
                 <w:szCs w:val="18"/>
               </w:rPr>
             </w:pPr>
             <w:r>
               <w:rPr>
-                <w:rFonts w:asciiTheme="majorHAnsi" w:eastAsiaTheme="minorEastAsia" w:hAnsiTheme="majorHAnsi" w:cs="Times New Roman"/>
+                <w:rFonts w:ascii="Cambria" w:eastAsiaTheme="minorEastAsia" w:hAnsi="Cambria" w:cs="Times New Roman"/>
                 <w:sz w:val="16"/>
                 <w:szCs w:val="18"/>
               </w:rPr>
@@ -29939,7 +29939,7 @@
             </m:oMath>
             <w:r>
               <w:rPr>
-                <w:rFonts w:asciiTheme="majorHAnsi" w:eastAsiaTheme="minorEastAsia" w:hAnsiTheme="majorHAnsi" w:cs="Times New Roman"/>
+                <w:rFonts w:ascii="Cambria" w:eastAsiaTheme="minorEastAsia" w:hAnsi="Cambria" w:cs="Times New Roman"/>
                 <w:sz w:val="16"/>
                 <w:szCs w:val="18"/>
               </w:rPr>
@@ -29947,7 +29947,7 @@
             </w:r>
             <w:r>
               <w:rPr>
-                <w:rFonts w:asciiTheme="majorHAnsi" w:eastAsiaTheme="minorEastAsia" w:hAnsiTheme="majorHAnsi" w:cs="Times New Roman"/>
+                <w:rFonts w:ascii="Cambria" w:eastAsiaTheme="minorEastAsia" w:hAnsi="Cambria" w:cs="Times New Roman"/>
                 <w:sz w:val="16"/>
                 <w:szCs w:val="18"/>
               </w:rPr>
@@ -29955,7 +29955,7 @@
             </w:r>
             <w:r>
               <w:rPr>
-                <w:rFonts w:asciiTheme="majorHAnsi" w:eastAsiaTheme="minorEastAsia" w:hAnsiTheme="majorHAnsi" w:cs="Times New Roman"/>
+                <w:rFonts w:ascii="Cambria" w:eastAsiaTheme="minorEastAsia" w:hAnsi="Cambria" w:cs="Times New Roman"/>
                 <w:sz w:val="16"/>
                 <w:szCs w:val="18"/>
               </w:rPr>
@@ -29972,14 +29972,14 @@
               <w:spacing w:before="80" w:line="240" w:lineRule="auto"/>
               <w:ind w:left="158" w:hanging="187"/>
               <w:rPr>
-                <w:rFonts w:asciiTheme="majorHAnsi" w:eastAsiaTheme="minorEastAsia" w:hAnsiTheme="majorHAnsi" w:cs="Times New Roman"/>
+                <w:rFonts w:ascii="Cambria" w:eastAsiaTheme="minorEastAsia" w:hAnsi="Cambria" w:cs="Times New Roman"/>
                 <w:sz w:val="16"/>
                 <w:szCs w:val="18"/>
               </w:rPr>
             </w:pPr>
             <w:r>
               <w:rPr>
-                <w:rFonts w:asciiTheme="majorHAnsi" w:eastAsiaTheme="minorEastAsia" w:hAnsiTheme="majorHAnsi" w:cs="Times New Roman"/>
+                <w:rFonts w:ascii="Cambria" w:eastAsiaTheme="minorEastAsia" w:hAnsi="Cambria" w:cs="Times New Roman"/>
                 <w:sz w:val="16"/>
                 <w:szCs w:val="18"/>
               </w:rPr>
@@ -30000,7 +30000,7 @@
             </m:oMath>
             <w:r>
               <w:rPr>
-                <w:rFonts w:asciiTheme="majorHAnsi" w:eastAsiaTheme="minorEastAsia" w:hAnsiTheme="majorHAnsi" w:cs="Times New Roman"/>
+                <w:rFonts w:ascii="Cambria" w:eastAsiaTheme="minorEastAsia" w:hAnsi="Cambria" w:cs="Times New Roman"/>
                 <w:sz w:val="16"/>
                 <w:szCs w:val="18"/>
               </w:rPr>
@@ -30008,7 +30008,7 @@
             </w:r>
             <w:r>
               <w:rPr>
-                <w:rFonts w:asciiTheme="majorHAnsi" w:eastAsiaTheme="minorEastAsia" w:hAnsiTheme="majorHAnsi" w:cs="Times New Roman"/>
+                <w:rFonts w:ascii="Cambria" w:eastAsiaTheme="minorEastAsia" w:hAnsi="Cambria" w:cs="Times New Roman"/>
                 <w:sz w:val="16"/>
                 <w:szCs w:val="16"/>
               </w:rPr>
@@ -30016,7 +30016,7 @@
             </w:r>
             <w:r>
               <w:rPr>
-                <w:rFonts w:asciiTheme="majorHAnsi" w:eastAsiaTheme="minorEastAsia" w:hAnsiTheme="majorHAnsi" w:cs="Times New Roman"/>
+                <w:rFonts w:ascii="Cambria" w:eastAsiaTheme="minorEastAsia" w:hAnsi="Cambria" w:cs="Times New Roman"/>
                 <w:sz w:val="16"/>
                 <w:szCs w:val="16"/>
               </w:rPr>
@@ -30024,7 +30024,7 @@
             </w:r>
             <w:r>
               <w:rPr>
-                <w:rFonts w:asciiTheme="majorHAnsi" w:eastAsiaTheme="minorEastAsia" w:hAnsiTheme="majorHAnsi" w:cs="Times New Roman"/>
+                <w:rFonts w:ascii="Cambria" w:eastAsiaTheme="minorEastAsia" w:hAnsi="Cambria" w:cs="Times New Roman"/>
                 <w:sz w:val="16"/>
                 <w:szCs w:val="16"/>
               </w:rPr>
@@ -30032,7 +30032,7 @@
             </w:r>
             <w:r>
               <w:rPr>
-                <w:rFonts w:asciiTheme="majorHAnsi" w:eastAsiaTheme="minorEastAsia" w:hAnsiTheme="majorHAnsi" w:cs="Times New Roman"/>
+                <w:rFonts w:ascii="Cambria" w:eastAsiaTheme="minorEastAsia" w:hAnsi="Cambria" w:cs="Times New Roman"/>
                 <w:sz w:val="16"/>
                 <w:szCs w:val="16"/>
               </w:rPr>
@@ -30040,14 +30040,14 @@
             </w:r>
             <w:r>
               <w:rPr>
-                <w:rFonts w:asciiTheme="majorHAnsi" w:eastAsiaTheme="minorEastAsia" w:hAnsiTheme="majorHAnsi" w:cs="Times New Roman"/>
+                <w:rFonts w:ascii="Cambria" w:eastAsiaTheme="minorEastAsia" w:hAnsi="Cambria" w:cs="Times New Roman"/>
                 <w:sz w:val="16"/>
                 <w:szCs w:val="16"/>
               </w:rPr>
             </w:r>
             <w:r>
               <w:rPr>
-                <w:rFonts w:asciiTheme="majorHAnsi" w:eastAsiaTheme="minorEastAsia" w:hAnsiTheme="majorHAnsi" w:cs="Times New Roman"/>
+                <w:rFonts w:ascii="Cambria" w:eastAsiaTheme="minorEastAsia" w:hAnsi="Cambria" w:cs="Times New Roman"/>
                 <w:sz w:val="16"/>
                 <w:szCs w:val="16"/>
               </w:rPr>
@@ -30055,7 +30055,7 @@
             </w:r>
             <w:r>
               <w:rPr>
-                <w:rFonts w:asciiTheme="majorHAnsi" w:hAnsiTheme="majorHAnsi"/>
+                <w:rFonts w:ascii="Cambria" w:hAnsi="Cambria"/>
                 <w:sz w:val="16"/>
                 <w:szCs w:val="16"/>
               </w:rPr>
@@ -30063,7 +30063,7 @@
             </w:r>
             <w:r>
               <w:rPr>
-                <w:rFonts w:asciiTheme="majorHAnsi" w:hAnsiTheme="majorHAnsi"/>
+                <w:rFonts w:ascii="Cambria" w:hAnsi="Cambria"/>
                 <w:noProof/>
                 <w:sz w:val="16"/>
                 <w:szCs w:val="16"/>
@@ -30072,7 +30072,7 @@
             </w:r>
             <w:r>
               <w:rPr>
-                <w:rFonts w:asciiTheme="majorHAnsi" w:hAnsiTheme="majorHAnsi"/>
+                <w:rFonts w:ascii="Cambria" w:hAnsi="Cambria"/>
                 <w:sz w:val="16"/>
                 <w:szCs w:val="16"/>
               </w:rPr>
@@ -30080,7 +30080,7 @@
             </w:r>
             <w:r>
               <w:rPr>
-                <w:rFonts w:asciiTheme="majorHAnsi" w:eastAsiaTheme="minorEastAsia" w:hAnsiTheme="majorHAnsi" w:cs="Times New Roman"/>
+                <w:rFonts w:ascii="Cambria" w:eastAsiaTheme="minorEastAsia" w:hAnsi="Cambria" w:cs="Times New Roman"/>
                 <w:sz w:val="16"/>
                 <w:szCs w:val="16"/>
               </w:rPr>
@@ -30088,7 +30088,7 @@
             </w:r>
             <w:r>
               <w:rPr>
-                <w:rFonts w:asciiTheme="majorHAnsi" w:eastAsiaTheme="minorEastAsia" w:hAnsiTheme="majorHAnsi" w:cs="Times New Roman"/>
+                <w:rFonts w:ascii="Cambria" w:eastAsiaTheme="minorEastAsia" w:hAnsi="Cambria" w:cs="Times New Roman"/>
                 <w:sz w:val="16"/>
                 <w:szCs w:val="16"/>
               </w:rPr>
@@ -30096,7 +30096,7 @@
             </w:r>
             <w:r>
               <w:rPr>
-                <w:rFonts w:asciiTheme="majorHAnsi" w:eastAsiaTheme="minorEastAsia" w:hAnsiTheme="majorHAnsi" w:cs="Times New Roman"/>
+                <w:rFonts w:ascii="Cambria" w:eastAsiaTheme="minorEastAsia" w:hAnsi="Cambria" w:cs="Times New Roman"/>
                 <w:sz w:val="16"/>
                 <w:szCs w:val="18"/>
               </w:rPr>
@@ -30117,7 +30117,7 @@
             </m:oMath>
             <w:r>
               <w:rPr>
-                <w:rFonts w:asciiTheme="majorHAnsi" w:eastAsiaTheme="minorEastAsia" w:hAnsiTheme="majorHAnsi" w:cs="Times New Roman"/>
+                <w:rFonts w:ascii="Cambria" w:eastAsiaTheme="minorEastAsia" w:hAnsi="Cambria" w:cs="Times New Roman"/>
                 <w:sz w:val="16"/>
                 <w:szCs w:val="18"/>
               </w:rPr>
@@ -30141,7 +30141,7 @@
             </w:pPr>
             <w:r>
               <w:rPr>
-                <w:rFonts w:asciiTheme="majorHAnsi" w:eastAsiaTheme="minorEastAsia" w:hAnsiTheme="majorHAnsi" w:cs="Times New Roman"/>
+                <w:rFonts w:ascii="Cambria" w:eastAsiaTheme="minorEastAsia" w:hAnsi="Cambria" w:cs="Times New Roman"/>
                 <w:sz w:val="16"/>
                 <w:szCs w:val="18"/>
               </w:rPr>
@@ -30202,7 +30202,7 @@
             </m:oMath>
             <w:r>
               <w:rPr>
-                <w:rFonts w:asciiTheme="majorHAnsi" w:eastAsiaTheme="minorEastAsia" w:hAnsiTheme="majorHAnsi" w:cs="Times New Roman"/>
+                <w:rFonts w:ascii="Cambria" w:eastAsiaTheme="minorEastAsia" w:hAnsi="Cambria" w:cs="Times New Roman"/>
                 <w:sz w:val="16"/>
                 <w:szCs w:val="18"/>
               </w:rPr>
@@ -30223,7 +30223,7 @@
             </m:oMath>
             <w:r>
               <w:rPr>
-                <w:rFonts w:asciiTheme="majorHAnsi" w:eastAsiaTheme="minorEastAsia" w:hAnsiTheme="majorHAnsi" w:cs="Times New Roman"/>
+                <w:rFonts w:ascii="Cambria" w:eastAsiaTheme="minorEastAsia" w:hAnsi="Cambria" w:cs="Times New Roman"/>
                 <w:sz w:val="16"/>
                 <w:szCs w:val="18"/>
               </w:rPr>
@@ -30291,6 +30291,7 @@
     <w:p>
       <w:pPr>
         <w:pStyle w:val="10BodyIndent"/>
+        <w:ind w:firstLine="0"/>
       </w:pPr>
       <w:r>
         <w:t xml:space="preserve">We can infer several insights about the geometric properties of the image formed in a Scheimpflug camera from Eq. </w:t>
@@ -30725,13 +30726,13 @@
         <w:pStyle w:val="10BodyIndent"/>
       </w:pPr>
       <w:r>
-        <w:t xml:space="preserve">In general, a rotation of the lens about a pivot </w:t>
-      </w:r>
-      <w:r>
-        <w:t xml:space="preserve">located </w:t>
-      </w:r>
-      <w:r>
-        <w:t xml:space="preserve">along the optical axis results in a </w:t>
+        <w:t>In general, a rotation of the lens about a</w:t>
+      </w:r>
+      <w:r>
+        <w:t xml:space="preserve"> pivot</w:t>
+      </w:r>
+      <w:r>
+        <w:t xml:space="preserve"> along the optical axis results in a </w:t>
       </w:r>
       <w:r>
         <w:t>complex depth</w:t>
@@ -30743,7 +30744,13 @@
         <w:t>dependent warping of the image field</w:t>
       </w:r>
       <w:r>
-        <w:t xml:space="preserve">. Specifically, </w:t>
+        <w:t xml:space="preserve">. </w:t>
+      </w:r>
+      <w:r>
+        <w:t>In particular</w:t>
+      </w:r>
+      <w:r>
+        <w:t xml:space="preserve">, </w:t>
       </w:r>
       <w:r>
         <w:t xml:space="preserve">the </w:t>
@@ -30761,43 +30768,31 @@
         <w:t>depth</w:t>
       </w:r>
       <w:r>
-        <w:t xml:space="preserve"> in the object space—a phenomenon known </w:t>
-      </w:r>
-      <w:r>
-        <w:t xml:space="preserve">as parallax. </w:t>
-      </w:r>
-      <w:r>
-        <w:rPr>
-          <w:highlight w:val="yellow"/>
-        </w:rPr>
-        <w:t>[write about such registration and point out accuracy problems</w:t>
-      </w:r>
-      <w:r>
-        <w:rPr>
-          <w:highlight w:val="yellow"/>
-        </w:rPr>
-        <w:t xml:space="preserve"> … local operation, iterative algorithms etc.</w:t>
-      </w:r>
-      <w:r>
-        <w:rPr>
-          <w:highlight w:val="yellow"/>
-        </w:rPr>
-        <w:t xml:space="preserve"> … feature based aligning will have problem because of invalirable blurring in parts of the image</w:t>
-      </w:r>
-      <w:r>
-        <w:rPr>
-          <w:highlight w:val="yellow"/>
-        </w:rPr>
-        <w:t xml:space="preserve"> … may be the use of elastic registration …</w:t>
-      </w:r>
-      <w:r>
-        <w:rPr>
-          <w:highlight w:val="yellow"/>
-        </w:rPr>
-        <w:t>]</w:t>
-      </w:r>
-      <w:r>
-        <w:t xml:space="preserve">   </w:t>
+        <w:t xml:space="preserve"> in the object space. In other words, different parts of the scene warp by different amount when the lens is rotated. This phenomenon</w:t>
+      </w:r>
+      <w:r>
+        <w:t xml:space="preserve"> </w:t>
+      </w:r>
+      <w:r>
+        <w:t>called</w:t>
+      </w:r>
+      <w:r>
+        <w:t xml:space="preserve"> </w:t>
+      </w:r>
+      <w:r>
+        <w:t xml:space="preserve">the </w:t>
+      </w:r>
+      <w:r>
+        <w:t>parallax</w:t>
+      </w:r>
+      <w:r>
+        <w:t xml:space="preserve"> effect</w:t>
+      </w:r>
+      <w:r>
+        <w:t>.</w:t>
+      </w:r>
+      <w:r>
+        <w:t xml:space="preserve"> Although, there are algorithms for registering images of the same scene exhibiting local variations, the methods are typically iterative in nature, and there are fundamental limits to the achievable registration accuracy [ref], especially in the presence of noise and non-geometric distortions such as defocus blur. </w:t>
       </w:r>
     </w:p>
     <w:p>
@@ -30823,16 +30818,31 @@
         <w:t xml:space="preserve">the </w:t>
       </w:r>
       <w:r>
+        <w:t xml:space="preserve">image field </w:t>
+      </w:r>
+      <w:r>
         <w:t>warping</w:t>
       </w:r>
       <w:r>
-        <w:t xml:space="preserve"> of the image field is independent of the scene </w:t>
-      </w:r>
-      <w:r>
-        <w:t>depth, and</w:t>
-      </w:r>
-      <w:r>
-        <w:t xml:space="preserve"> purely from a geometric standpoint,</w:t>
+        <w:t xml:space="preserve"> is independent of the scene </w:t>
+      </w:r>
+      <w:r>
+        <w:t>depth and</w:t>
+      </w:r>
+      <w:r>
+        <w:t xml:space="preserve"> </w:t>
+      </w:r>
+      <w:r>
+        <w:t xml:space="preserve">the distortion of the image field is global in nature. Moreover, </w:t>
+      </w:r>
+      <w:r>
+        <w:t xml:space="preserve">from a </w:t>
+      </w:r>
+      <w:r>
+        <w:t xml:space="preserve">purely </w:t>
+      </w:r>
+      <w:r>
+        <w:t>geometric standpoint,</w:t>
       </w:r>
       <w:r>
         <w:t xml:space="preserve"> </w:t>
@@ -32184,7 +32194,7 @@
             </m:oMathPara>
           </w:p>
         </w:tc>
-        <w:bookmarkStart w:id="36" w:name="Eq_22"/>
+        <w:bookmarkStart w:id="35" w:name="Eq_22"/>
         <w:tc>
           <w:tcPr>
             <w:tcW w:w="720" w:type="dxa"/>
@@ -32215,7 +32225,7 @@
             <w:r>
               <w:fldChar w:fldCharType="end"/>
             </w:r>
-            <w:bookmarkEnd w:id="36"/>
+            <w:bookmarkEnd w:id="35"/>
           </w:p>
         </w:tc>
       </w:tr>
@@ -32223,6 +32233,7 @@
     <w:p>
       <w:pPr>
         <w:pStyle w:val="10BodyIndent"/>
+        <w:ind w:firstLine="0"/>
       </w:pPr>
       <w:r>
         <w:t xml:space="preserve">where, </w:t>
@@ -32424,7 +32435,11 @@
         </m:d>
       </m:oMath>
       <w:r>
-        <w:t xml:space="preserve">. Note that we are not necessarily require to physically capture a reference image with </w:t>
+        <w:t xml:space="preserve">. Note that we are not necessarily require to </w:t>
+      </w:r>
+      <w:r>
+        <w:lastRenderedPageBreak/>
+        <w:t xml:space="preserve">physically capture a reference image with </w:t>
       </w:r>
       <m:oMath>
         <m:r>
@@ -32469,8 +32484,49 @@
         <w:pStyle w:val="10BodyIndent"/>
       </w:pPr>
       <w:r>
-        <w:lastRenderedPageBreak/>
-        <w:t xml:space="preserve">In the following subsection, we verify the above theory of ominifocus image synthesis using a simulation in Zemax.   </w:t>
+        <w:t xml:space="preserve">In the following subsection, we verify the above theory of ominifocus image synthesis using a simulation in Zemax. </w:t>
+      </w:r>
+      <w:r>
+        <w:t>Please note that our goal in the followi</w:t>
+      </w:r>
+      <w:r>
+        <w:t>ng section is not to present</w:t>
+      </w:r>
+      <w:r>
+        <w:t xml:space="preserve"> </w:t>
+      </w:r>
+      <w:r>
+        <w:t>a new or best possible</w:t>
+      </w:r>
+      <w:r>
+        <w:t xml:space="preserve"> algorithm</w:t>
+      </w:r>
+      <w:r>
+        <w:t xml:space="preserve"> for detecting </w:t>
+      </w:r>
+      <w:r>
+        <w:t xml:space="preserve">and fusing </w:t>
+      </w:r>
+      <w:r>
+        <w:t xml:space="preserve">focused regions </w:t>
+      </w:r>
+      <w:r>
+        <w:t>from</w:t>
+      </w:r>
+      <w:r>
+        <w:t xml:space="preserve"> the images in </w:t>
+      </w:r>
+      <w:r>
+        <w:t xml:space="preserve">the stack but rather to present another method of overcoming the depth of field problem which we believe has some advantages over existing methods.  </w:t>
+      </w:r>
+      <w:r>
+        <w:t xml:space="preserve"> </w:t>
+      </w:r>
+      <w:r>
+        <w:t xml:space="preserve">  </w:t>
+      </w:r>
+      <w:r>
+        <w:t xml:space="preserve">  </w:t>
       </w:r>
       <w:r>
         <w:t xml:space="preserve"> </w:t>
@@ -32490,6 +32546,7 @@
     <w:p>
       <w:pPr>
         <w:pStyle w:val="10BodyIndent"/>
+        <w:ind w:firstLine="0"/>
       </w:pPr>
       <w:r>
         <w:t xml:space="preserve">Fig. 3(a) shows a schematic of the </w:t>
@@ -33196,18 +33253,18 @@
       <w:r>
         <w:t xml:space="preserve"> [</w:t>
       </w:r>
-      <w:commentRangeStart w:id="37"/>
+      <w:commentRangeStart w:id="36"/>
       <w:r>
         <w:t>ref</w:t>
       </w:r>
-      <w:commentRangeEnd w:id="37"/>
+      <w:commentRangeEnd w:id="36"/>
       <w:r>
         <w:rPr>
           <w:rStyle w:val="CommentReference"/>
           <w:rFonts w:ascii="Calibri" w:eastAsia="Times New Roman" w:hAnsi="Calibri"/>
           <w:spacing w:val="0"/>
         </w:rPr>
-        <w:commentReference w:id="37"/>
+        <w:commentReference w:id="36"/>
       </w:r>
       <w:r>
         <w:t>]</w:t>
@@ -33258,7 +33315,12 @@
         <w:t xml:space="preserve"> to introduce</w:t>
       </w:r>
       <w:r>
-        <w:t xml:space="preserve"> slight spherical aberration. The small amount of spherical aberration</w:t>
+        <w:t xml:space="preserve"> slight spherical aberration. The small amount of spherical aberrat</w:t>
+      </w:r>
+      <w:bookmarkStart w:id="37" w:name="_GoBack"/>
+      <w:bookmarkEnd w:id="37"/>
+      <w:r>
+        <w:t>ion</w:t>
       </w:r>
       <w:r>
         <w:t xml:space="preserve"> also</w:t>
@@ -33287,11 +33349,6 @@
       <w:r>
         <w:t>that influences how accurately the PSFs represent system aberrations.</w:t>
       </w:r>
-    </w:p>
-    <w:p>
-      <w:pPr>
-        <w:pStyle w:val="10BodyIndent"/>
-      </w:pPr>
     </w:p>
     <w:p>
       <w:pPr>
@@ -33608,16 +33665,6 @@
       <w:r>
         <w:t xml:space="preserve">. </w:t>
       </w:r>
-    </w:p>
-    <w:p>
-      <w:pPr>
-        <w:pStyle w:val="10BodyIndent"/>
-      </w:pPr>
-    </w:p>
-    <w:p>
-      <w:pPr>
-        <w:pStyle w:val="10BodyIndent"/>
-      </w:pPr>
     </w:p>
     <w:p>
       <w:pPr>
@@ -33889,338 +33936,39 @@
     </w:p>
     <w:p>
       <w:pPr>
+        <w:pStyle w:val="12Head1"/>
+      </w:pPr>
+      <w:r>
+        <w:t>5. DISCUSSION AND CONCLUSION</w:t>
+      </w:r>
+    </w:p>
+    <w:p>
+      <w:pPr>
         <w:pStyle w:val="10BodyIndent"/>
+        <w:ind w:firstLine="0"/>
       </w:pPr>
+      <w:r>
+        <w:t xml:space="preserve">Discuss the structure of the inter-image homography if the pupil magnification is not one. </w:t>
+      </w:r>
+      <w:r>
+        <w:t xml:space="preserve"> (parallax) …. And discuss a possible strategy for registration.</w:t>
+      </w:r>
     </w:p>
     <w:p>
       <w:pPr>
         <w:pStyle w:val="10BodyIndent"/>
       </w:pPr>
+      <w:r>
+        <w:t>Discuss the situation if we need to increase the DOF of scheimpflug imaging (within a small zone).</w:t>
+      </w:r>
     </w:p>
     <w:p>
       <w:pPr>
         <w:pStyle w:val="10BodyIndent"/>
       </w:pPr>
-    </w:p>
-    <w:p>
-      <w:pPr>
-        <w:pStyle w:val="10BodyIndent"/>
-      </w:pPr>
-    </w:p>
-    <w:p>
-      <w:pPr>
-        <w:pStyle w:val="10BodyIndent"/>
-      </w:pPr>
-    </w:p>
-    <w:p>
-      <w:pPr>
-        <w:pStyle w:val="10BodyIndent"/>
-      </w:pPr>
-    </w:p>
-    <w:p>
-      <w:pPr>
-        <w:pStyle w:val="10BodyIndent"/>
-      </w:pPr>
-    </w:p>
-    <w:p>
-      <w:pPr>
-        <w:pStyle w:val="10BodyIndent"/>
-      </w:pPr>
-    </w:p>
-    <w:p>
-      <w:pPr>
-        <w:pStyle w:val="10BodyIndent"/>
-      </w:pPr>
-    </w:p>
-    <w:p>
-      <w:pPr>
-        <w:pStyle w:val="10BodyIndent"/>
-      </w:pPr>
-    </w:p>
-    <w:p>
-      <w:pPr>
-        <w:pStyle w:val="10BodyIndent"/>
-      </w:pPr>
-    </w:p>
-    <w:p>
-      <w:pPr>
-        <w:pStyle w:val="10BodyIndent"/>
-      </w:pPr>
-    </w:p>
-    <w:p>
-      <w:pPr>
-        <w:pStyle w:val="10BodyIndent"/>
-      </w:pPr>
-    </w:p>
-    <w:p>
-      <w:pPr>
-        <w:pStyle w:val="10BodyIndent"/>
-      </w:pPr>
-    </w:p>
-    <w:p>
-      <w:pPr>
-        <w:pStyle w:val="10BodyIndent"/>
-      </w:pPr>
-    </w:p>
-    <w:p>
-      <w:pPr>
-        <w:pStyle w:val="10BodyIndent"/>
-      </w:pPr>
-    </w:p>
-    <w:p>
-      <w:pPr>
-        <w:pStyle w:val="10BodyIndent"/>
-      </w:pPr>
-    </w:p>
-    <w:p>
-      <w:pPr>
-        <w:pStyle w:val="10BodyIndent"/>
-      </w:pPr>
-    </w:p>
-    <w:p>
-      <w:pPr>
-        <w:pStyle w:val="10BodyIndent"/>
-      </w:pPr>
-    </w:p>
-    <w:p>
-      <w:pPr>
-        <w:pStyle w:val="10BodyIndent"/>
-      </w:pPr>
-    </w:p>
-    <w:p>
-      <w:pPr>
-        <w:pStyle w:val="10BodyIndent"/>
-      </w:pPr>
-    </w:p>
-    <w:p>
-      <w:pPr>
-        <w:pStyle w:val="10BodyIndent"/>
-      </w:pPr>
-    </w:p>
-    <w:p>
-      <w:pPr>
-        <w:pStyle w:val="10BodyIndent"/>
-      </w:pPr>
-    </w:p>
-    <w:p>
-      <w:pPr>
-        <w:pStyle w:val="10BodyIndent"/>
-      </w:pPr>
-    </w:p>
-    <w:p>
-      <w:pPr>
-        <w:pStyle w:val="10BodyIndent"/>
-      </w:pPr>
-    </w:p>
-    <w:p>
-      <w:pPr>
-        <w:pStyle w:val="10BodyIndent"/>
-      </w:pPr>
-    </w:p>
-    <w:p>
-      <w:pPr>
-        <w:pStyle w:val="10BodyIndent"/>
-      </w:pPr>
-    </w:p>
-    <w:p>
-      <w:pPr>
-        <w:pStyle w:val="10BodyIndent"/>
-      </w:pPr>
-    </w:p>
-    <w:p>
-      <w:pPr>
-        <w:pStyle w:val="10BodyIndent"/>
-      </w:pPr>
-    </w:p>
-    <w:p>
-      <w:pPr>
-        <w:pStyle w:val="10BodyIndent"/>
-      </w:pPr>
-    </w:p>
-    <w:p>
-      <w:pPr>
-        <w:pStyle w:val="10BodyIndent"/>
-      </w:pPr>
-    </w:p>
-    <w:p>
-      <w:pPr>
-        <w:pStyle w:val="10BodyIndent"/>
-      </w:pPr>
-    </w:p>
-    <w:p>
-      <w:pPr>
-        <w:pStyle w:val="10BodyIndent"/>
-      </w:pPr>
-    </w:p>
-    <w:p>
-      <w:pPr>
-        <w:pStyle w:val="10BodyIndent"/>
-      </w:pPr>
-    </w:p>
-    <w:p>
-      <w:pPr>
-        <w:pStyle w:val="10BodyIndent"/>
-      </w:pPr>
-    </w:p>
-    <w:p>
-      <w:pPr>
-        <w:pStyle w:val="10BodyIndent"/>
-      </w:pPr>
-    </w:p>
-    <w:p>
-      <w:pPr>
-        <w:pStyle w:val="10BodyIndent"/>
-      </w:pPr>
-    </w:p>
-    <w:p>
-      <w:pPr>
-        <w:pStyle w:val="10BodyIndent"/>
-      </w:pPr>
-    </w:p>
-    <w:p>
-      <w:pPr>
-        <w:pStyle w:val="10BodyIndent"/>
-      </w:pPr>
-    </w:p>
-    <w:p>
-      <w:pPr>
-        <w:pStyle w:val="10BodyIndent"/>
-      </w:pPr>
-    </w:p>
-    <w:p>
-      <w:pPr>
-        <w:pStyle w:val="10BodyIndent"/>
-      </w:pPr>
-    </w:p>
-    <w:p>
-      <w:pPr>
-        <w:pStyle w:val="10BodyIndent"/>
-      </w:pPr>
-    </w:p>
-    <w:p>
-      <w:pPr>
-        <w:pStyle w:val="10BodyIndent"/>
-      </w:pPr>
-    </w:p>
-    <w:p>
-      <w:pPr>
-        <w:pStyle w:val="10BodyIndent"/>
-      </w:pPr>
-    </w:p>
-    <w:p>
-      <w:pPr>
-        <w:pStyle w:val="10BodyIndent"/>
-      </w:pPr>
-    </w:p>
-    <w:p>
-      <w:pPr>
-        <w:pStyle w:val="10BodyIndent"/>
-      </w:pPr>
-    </w:p>
-    <w:p>
-      <w:pPr>
-        <w:pStyle w:val="10BodyIndent"/>
-      </w:pPr>
-    </w:p>
-    <w:p>
-      <w:pPr>
-        <w:pStyle w:val="10BodyIndent"/>
-      </w:pPr>
-    </w:p>
-    <w:p>
-      <w:pPr>
-        <w:pStyle w:val="10BodyIndent"/>
-      </w:pPr>
-    </w:p>
-    <w:p>
-      <w:pPr>
-        <w:pStyle w:val="10BodyIndent"/>
-      </w:pPr>
-    </w:p>
-    <w:p>
-      <w:pPr>
-        <w:pStyle w:val="10BodyIndent"/>
-      </w:pPr>
-    </w:p>
-    <w:p>
-      <w:pPr>
-        <w:pStyle w:val="10BodyIndent"/>
-      </w:pPr>
-    </w:p>
-    <w:p>
-      <w:pPr>
-        <w:pStyle w:val="10BodyIndent"/>
-      </w:pPr>
-    </w:p>
-    <w:p>
-      <w:pPr>
-        <w:pStyle w:val="10BodyIndent"/>
-      </w:pPr>
-    </w:p>
-    <w:p>
-      <w:pPr>
-        <w:pStyle w:val="10BodyIndent"/>
-      </w:pPr>
-    </w:p>
-    <w:p>
-      <w:pPr>
-        <w:pStyle w:val="10BodyIndent"/>
-      </w:pPr>
-    </w:p>
-    <w:p>
-      <w:pPr>
-        <w:pStyle w:val="10BodyIndent"/>
-      </w:pPr>
-    </w:p>
-    <w:p>
-      <w:pPr>
-        <w:pStyle w:val="10BodyIndent"/>
-      </w:pPr>
-    </w:p>
-    <w:p>
-      <w:pPr>
-        <w:pStyle w:val="10BodyIndent"/>
-      </w:pPr>
-    </w:p>
-    <w:p>
-      <w:pPr>
-        <w:pStyle w:val="10BodyIndent"/>
-      </w:pPr>
-    </w:p>
-    <w:p>
-      <w:pPr>
-        <w:pStyle w:val="10BodyIndent"/>
-      </w:pPr>
-    </w:p>
-    <w:p>
-      <w:pPr>
-        <w:pStyle w:val="10BodyIndent"/>
-      </w:pPr>
-    </w:p>
-    <w:p>
-      <w:pPr>
-        <w:pStyle w:val="10BodyIndent"/>
-      </w:pPr>
-    </w:p>
-    <w:p>
-      <w:pPr>
-        <w:pStyle w:val="10BodyIndent"/>
-      </w:pPr>
-    </w:p>
-    <w:p>
-      <w:pPr>
-        <w:pStyle w:val="10BodyIndent"/>
-      </w:pPr>
-    </w:p>
-    <w:p>
-      <w:pPr>
-        <w:pStyle w:val="10BodyIndent"/>
-      </w:pPr>
-    </w:p>
-    <w:p>
-      <w:pPr>
-        <w:pStyle w:val="10BodyIndent"/>
-      </w:pPr>
+      <w:r>
+        <w:t>[write about what happens if parameters d and z are not known …. In equation 22]</w:t>
+      </w:r>
     </w:p>
     <w:p>
       <w:pPr>
@@ -34240,7 +33988,7 @@
     <w:tbl>
       <w:tblPr>
         <w:tblStyle w:val="TableGrid"/>
-        <w:tblpPr w:leftFromText="187" w:rightFromText="187" w:topFromText="72" w:bottomFromText="72" w:vertAnchor="text" w:tblpY="1"/>
+        <w:tblpPr w:leftFromText="187" w:rightFromText="187" w:topFromText="72" w:bottomFromText="72" w:vertAnchor="text" w:horzAnchor="margin" w:tblpY="-64"/>
         <w:tblOverlap w:val="never"/>
         <w:tblW w:w="10170" w:type="dxa"/>
         <w:tblBorders>
@@ -34265,14 +34013,15 @@
           <w:p>
             <w:pPr>
               <w:pStyle w:val="10BodyIndent"/>
-              <w:jc w:val="center"/>
+              <w:ind w:firstLine="0"/>
             </w:pPr>
             <w:r>
               <w:rPr>
                 <w:noProof/>
               </w:rPr>
+              <w:lastRenderedPageBreak/>
               <w:drawing>
-                <wp:inline distT="0" distB="0" distL="0" distR="0" wp14:anchorId="41271CD8" wp14:editId="44A65258">
+                <wp:inline distT="0" distB="0" distL="0" distR="0" wp14:anchorId="72DD93CD" wp14:editId="397C0FCA">
                   <wp:extent cx="4754879" cy="3937962"/>
                   <wp:effectExtent l="0" t="0" r="0" b="5715"/>
                   <wp:docPr id="4" name="Picture 4"/>
@@ -34327,7 +34076,7 @@
           <w:p>
             <w:pPr>
               <w:pStyle w:val="10BodyIndent"/>
-              <w:spacing w:after="40"/>
+              <w:ind w:firstLine="0"/>
             </w:pPr>
             <w:commentRangeStart w:id="38"/>
             <w:r>
@@ -34447,86 +34196,6 @@
         </w:tc>
       </w:tr>
     </w:tbl>
-    <w:p>
-      <w:pPr>
-        <w:pStyle w:val="10BodyIndent"/>
-      </w:pPr>
-    </w:p>
-    <w:p>
-      <w:pPr>
-        <w:pStyle w:val="10BodyIndent"/>
-      </w:pPr>
-    </w:p>
-    <w:p>
-      <w:pPr>
-        <w:pStyle w:val="10BodyIndent"/>
-      </w:pPr>
-    </w:p>
-    <w:p>
-      <w:pPr>
-        <w:pStyle w:val="10BodyIndent"/>
-      </w:pPr>
-    </w:p>
-    <w:p>
-      <w:pPr>
-        <w:pStyle w:val="10BodyIndent"/>
-      </w:pPr>
-    </w:p>
-    <w:p>
-      <w:pPr>
-        <w:pStyle w:val="10BodyIndent"/>
-      </w:pPr>
-    </w:p>
-    <w:p>
-      <w:pPr>
-        <w:pStyle w:val="12Head1"/>
-      </w:pPr>
-      <w:r>
-        <w:t>5. DISCUSSION AND CONCLUSION</w:t>
-      </w:r>
-    </w:p>
-    <w:p>
-      <w:pPr>
-        <w:pStyle w:val="10BodyIndent"/>
-      </w:pPr>
-      <w:r>
-        <w:t xml:space="preserve">Discuss the structure of the inter-image homography if the pupil magnification is not one. </w:t>
-      </w:r>
-      <w:r>
-        <w:t xml:space="preserve"> (parallax) …. And discuss a possible strategy for registration.</w:t>
-      </w:r>
-    </w:p>
-    <w:p>
-      <w:pPr>
-        <w:pStyle w:val="10BodyIndent"/>
-      </w:pPr>
-      <w:r>
-        <w:t>Discuss the situation if we need to increase the DOF of scheimpflug imaging (within a small zone).</w:t>
-      </w:r>
-    </w:p>
-    <w:p>
-      <w:pPr>
-        <w:pStyle w:val="10BodyIndent"/>
-      </w:pPr>
-      <w:r>
-        <w:t>[write about what happens if parameters d and z are not known …. In equation 22]</w:t>
-      </w:r>
-    </w:p>
-    <w:p>
-      <w:pPr>
-        <w:pStyle w:val="10BodyIndent"/>
-      </w:pPr>
-    </w:p>
-    <w:p>
-      <w:pPr>
-        <w:pStyle w:val="10BodyIndent"/>
-      </w:pPr>
-    </w:p>
-    <w:p>
-      <w:pPr>
-        <w:pStyle w:val="10BodyIndent"/>
-      </w:pPr>
-    </w:p>
     <w:p>
       <w:pPr>
         <w:pStyle w:val="10BodyIndent"/>
@@ -34984,7 +34653,7 @@
       </w:r>
     </w:p>
   </w:comment>
-  <w:comment w:id="4" w:author="Indranil Sinharoy" w:date="2016-10-05T10:34:00Z" w:initials="INSR">
+  <w:comment w:id="3" w:author="Indranil Sinharoy" w:date="2016-10-05T10:34:00Z" w:initials="INSR">
     <w:p>
       <w:pPr>
         <w:pStyle w:val="CommentText"/>
@@ -35104,7 +34773,7 @@
       </w:pPr>
     </w:p>
   </w:comment>
-  <w:comment w:id="5" w:author="Indranil Sinharoy" w:date="2016-10-05T11:35:00Z" w:initials="INSR">
+  <w:comment w:id="4" w:author="Indranil Sinharoy" w:date="2016-10-05T11:35:00Z" w:initials="INSR">
     <w:p>
       <w:pPr>
         <w:pStyle w:val="CommentText"/>
@@ -35136,7 +34805,7 @@
       </w:pPr>
     </w:p>
   </w:comment>
-  <w:comment w:id="7" w:author="Indranil Sinharoy" w:date="2016-10-05T12:20:00Z" w:initials="INSR">
+  <w:comment w:id="6" w:author="Indranil Sinharoy" w:date="2016-10-05T12:20:00Z" w:initials="INSR">
     <w:p>
       <w:pPr>
         <w:pStyle w:val="CommentText"/>
@@ -35169,7 +34838,7 @@
       </w:r>
     </w:p>
   </w:comment>
-  <w:comment w:id="9" w:author="Indranil Sinharoy" w:date="2016-10-05T23:19:00Z" w:initials="INSR">
+  <w:comment w:id="8" w:author="Indranil Sinharoy" w:date="2016-10-05T23:19:00Z" w:initials="INSR">
     <w:p>
       <w:pPr>
         <w:pStyle w:val="Bibliography"/>
@@ -35254,7 +34923,7 @@
       </w:pPr>
     </w:p>
   </w:comment>
-  <w:comment w:id="11" w:author="Indranil Sinharoy" w:date="2016-10-04T03:11:00Z" w:initials="INSR">
+  <w:comment w:id="10" w:author="Indranil Sinharoy" w:date="2016-10-04T03:11:00Z" w:initials="INSR">
     <w:p>
       <w:pPr>
         <w:pStyle w:val="CommentText"/>
@@ -35270,7 +34939,7 @@
       </w:r>
     </w:p>
   </w:comment>
-  <w:comment w:id="17" w:author="Indranil Sinharoy" w:date="2016-10-07T19:23:00Z" w:initials="INSR">
+  <w:comment w:id="16" w:author="Indranil Sinharoy" w:date="2016-10-07T19:23:00Z" w:initials="INSR">
     <w:p>
       <w:pPr>
         <w:pStyle w:val="CommentText"/>
@@ -35594,7 +35263,7 @@
       </m:oMath>
     </w:p>
   </w:comment>
-  <w:comment w:id="21" w:author="Indranil Sinharoy" w:date="2016-10-07T16:34:00Z" w:initials="INSR">
+  <w:comment w:id="20" w:author="Indranil Sinharoy" w:date="2016-10-07T16:34:00Z" w:initials="INSR">
     <w:p>
       <w:pPr>
         <w:pStyle w:val="CommentText"/>
@@ -35610,7 +35279,7 @@
       </w:r>
     </w:p>
   </w:comment>
-  <w:comment w:id="23" w:author="Indranil Sinharoy" w:date="2016-10-07T19:21:00Z" w:initials="INSR">
+  <w:comment w:id="22" w:author="Indranil Sinharoy" w:date="2016-10-07T19:21:00Z" w:initials="INSR">
     <w:p>
       <w:pPr>
         <w:pStyle w:val="CommentText"/>
@@ -35677,7 +35346,7 @@
       </m:oMath>
     </w:p>
   </w:comment>
-  <w:comment w:id="24" w:author="Indranil Sinharoy" w:date="2016-10-07T19:21:00Z" w:initials="INSR">
+  <w:comment w:id="23" w:author="Indranil Sinharoy" w:date="2016-10-07T19:21:00Z" w:initials="INSR">
     <w:p>
       <w:pPr>
         <w:pStyle w:val="CommentText"/>
@@ -35751,7 +35420,7 @@
       </w:r>
     </w:p>
   </w:comment>
-  <w:comment w:id="31" w:author="Indranil Sinharoy" w:date="2016-10-04T03:11:00Z" w:initials="INSR">
+  <w:comment w:id="30" w:author="Indranil Sinharoy" w:date="2016-10-04T03:11:00Z" w:initials="INSR">
     <w:p>
       <w:pPr>
         <w:pStyle w:val="CommentText"/>
@@ -35767,7 +35436,7 @@
       </w:r>
     </w:p>
   </w:comment>
-  <w:comment w:id="34" w:author="Indranil Sinharoy" w:date="2016-10-08T13:05:00Z" w:initials="INSR">
+  <w:comment w:id="33" w:author="Indranil Sinharoy" w:date="2016-10-08T13:05:00Z" w:initials="INSR">
     <w:p>
       <w:pPr>
         <w:pStyle w:val="CommentText"/>
@@ -35794,7 +35463,7 @@
       </w:pPr>
     </w:p>
   </w:comment>
-  <w:comment w:id="37" w:author="Indranil Sinharoy" w:date="2016-10-11T14:29:00Z" w:initials="INSR">
+  <w:comment w:id="36" w:author="Indranil Sinharoy" w:date="2016-10-11T14:29:00Z" w:initials="INSR">
     <w:p>
       <w:pPr>
         <w:pStyle w:val="CommentText"/>
@@ -35845,7 +35514,7 @@
   <w15:commentEx w15:paraId="390E3DF1" w15:done="0"/>
   <w15:commentEx w15:paraId="0D86AC0C" w15:done="0"/>
   <w15:commentEx w15:paraId="1A86B612" w15:done="0"/>
-  <w15:commentEx w15:paraId="19823B8B" w15:done="0"/>
+  <w15:commentEx w15:paraId="67769D02" w15:done="0"/>
 </w15:commentsEx>
 </file>
 
@@ -37971,7 +37640,7 @@
     <w:link w:val="10BodyIndentChar"/>
     <w:autoRedefine/>
     <w:qFormat/>
-    <w:rsid w:val="00A40202"/>
+    <w:rsid w:val="00ED44A3"/>
     <w:pPr>
       <w:tabs>
         <w:tab w:val="left" w:pos="1350"/>
@@ -37979,6 +37648,7 @@
       <w:autoSpaceDE w:val="0"/>
       <w:autoSpaceDN w:val="0"/>
       <w:adjustRightInd w:val="0"/>
+      <w:ind w:firstLine="187"/>
     </w:pPr>
     <w:rPr>
       <w:rFonts w:eastAsiaTheme="minorEastAsia"/>
@@ -38174,7 +37844,7 @@
   <w:style w:type="character" w:customStyle="1" w:styleId="10BodyIndentChar">
     <w:name w:val="10 Body Indent Char"/>
     <w:link w:val="10BodyIndent"/>
-    <w:rsid w:val="00A40202"/>
+    <w:rsid w:val="00ED44A3"/>
     <w:rPr>
       <w:rFonts w:ascii="Cambria" w:eastAsiaTheme="minorEastAsia" w:hAnsi="Cambria"/>
       <w:spacing w:val="-8"/>
@@ -38927,7 +38597,7 @@
 </file>
 
 <file path=customXml/itemProps1.xml><?xml version="1.0" encoding="utf-8"?>
-<ds:datastoreItem xmlns:ds="http://schemas.openxmlformats.org/officeDocument/2006/customXml" ds:itemID="{C5317370-1B8B-4A04-95BB-49DA17FF64BE}">
+<ds:datastoreItem xmlns:ds="http://schemas.openxmlformats.org/officeDocument/2006/customXml" ds:itemID="{21D0FA9D-9301-42F8-A5DA-7099A5CD568D}">
   <ds:schemaRefs>
     <ds:schemaRef ds:uri="http://schemas.openxmlformats.org/officeDocument/2006/bibliography"/>
   </ds:schemaRefs>

--- a/papers/AppliedOptics_SpecialIssue_ModernImaging/omnifocus_imaging_paper.docx
+++ b/papers/AppliedOptics_SpecialIssue_ModernImaging/omnifocus_imaging_paper.docx
@@ -1,6 +1,6 @@
 
 <file path=word/document.xml><?xml version="1.0" encoding="utf-8"?>
-<w:document xmlns:wpc="http://schemas.microsoft.com/office/word/2010/wordprocessingCanvas" xmlns:cx="http://schemas.microsoft.com/office/drawing/2014/chartex" xmlns:cx1="http://schemas.microsoft.com/office/drawing/2015/9/8/chartex" xmlns:cx2="http://schemas.microsoft.com/office/drawing/2015/10/21/chartex" xmlns:mc="http://schemas.openxmlformats.org/markup-compatibility/2006" xmlns:o="urn:schemas-microsoft-com:office:office" xmlns:r="http://schemas.openxmlformats.org/officeDocument/2006/relationships" xmlns:m="http://schemas.openxmlformats.org/officeDocument/2006/math" xmlns:v="urn:schemas-microsoft-com:vml" xmlns:wp14="http://schemas.microsoft.com/office/word/2010/wordprocessingDrawing" xmlns:wp="http://schemas.openxmlformats.org/drawingml/2006/wordprocessingDrawing" xmlns:w10="urn:schemas-microsoft-com:office:word" xmlns:w="http://schemas.openxmlformats.org/wordprocessingml/2006/main" xmlns:w14="http://schemas.microsoft.com/office/word/2010/wordml" xmlns:w15="http://schemas.microsoft.com/office/word/2012/wordml" xmlns:w16se="http://schemas.microsoft.com/office/word/2015/wordml/symex" xmlns:wpg="http://schemas.microsoft.com/office/word/2010/wordprocessingGroup" xmlns:wpi="http://schemas.microsoft.com/office/word/2010/wordprocessingInk" xmlns:wne="http://schemas.microsoft.com/office/word/2006/wordml" xmlns:wps="http://schemas.microsoft.com/office/word/2010/wordprocessingShape" mc:Ignorable="w14 w15 w16se wp14">
+<w:document xmlns:wpc="http://schemas.microsoft.com/office/word/2010/wordprocessingCanvas" xmlns:cx="http://schemas.microsoft.com/office/drawing/2014/chartex" xmlns:cx1="http://schemas.microsoft.com/office/drawing/2015/9/8/chartex" xmlns:cx2="http://schemas.microsoft.com/office/drawing/2015/10/21/chartex" xmlns:cx3="http://schemas.microsoft.com/office/drawing/2016/5/9/chartex" xmlns:cx4="http://schemas.microsoft.com/office/drawing/2016/5/10/chartex" xmlns:cx5="http://schemas.microsoft.com/office/drawing/2016/5/11/chartex" xmlns:mc="http://schemas.openxmlformats.org/markup-compatibility/2006" xmlns:o="urn:schemas-microsoft-com:office:office" xmlns:r="http://schemas.openxmlformats.org/officeDocument/2006/relationships" xmlns:m="http://schemas.openxmlformats.org/officeDocument/2006/math" xmlns:v="urn:schemas-microsoft-com:vml" xmlns:wp14="http://schemas.microsoft.com/office/word/2010/wordprocessingDrawing" xmlns:wp="http://schemas.openxmlformats.org/drawingml/2006/wordprocessingDrawing" xmlns:w10="urn:schemas-microsoft-com:office:word" xmlns:w="http://schemas.openxmlformats.org/wordprocessingml/2006/main" xmlns:w14="http://schemas.microsoft.com/office/word/2010/wordml" xmlns:w15="http://schemas.microsoft.com/office/word/2012/wordml" xmlns:w16se="http://schemas.microsoft.com/office/word/2015/wordml/symex" xmlns:wpg="http://schemas.microsoft.com/office/word/2010/wordprocessingGroup" xmlns:wpi="http://schemas.microsoft.com/office/word/2010/wordprocessingInk" xmlns:wne="http://schemas.microsoft.com/office/word/2006/wordml" xmlns:wps="http://schemas.microsoft.com/office/word/2010/wordprocessingShape" mc:Ignorable="w14 w15 w16se wp14">
   <w:body>
     <w:p>
       <w:pPr>
@@ -74,7 +74,13 @@
         <w:pStyle w:val="OSAAuthorAffliation"/>
       </w:pPr>
       <w:r>
-        <w:t xml:space="preserve">Department of Electrical Engineering, Lyle School of Engineering, Southern Methodist University, Dallas, Texas, </w:t>
+        <w:rPr>
+          <w:noProof/>
+        </w:rPr>
+        <w:t>Department of Electrical Engineering, Lyle School of Engineering,</w:t>
+      </w:r>
+      <w:r>
+        <w:t xml:space="preserve"> Southern Methodist University, Dallas, Texas, </w:t>
       </w:r>
       <w:r>
         <w:t>75275</w:t>
@@ -97,61 +103,103 @@
     <w:p>
       <w:pPr>
         <w:pStyle w:val="OSAHistoryline"/>
+        <w:rPr>
+          <w:noProof/>
+        </w:rPr>
       </w:pPr>
       <w:r>
+        <w:rPr>
+          <w:noProof/>
+        </w:rPr>
         <w:t>Received XX Month</w:t>
       </w:r>
       <w:r>
+        <w:rPr>
+          <w:noProof/>
+        </w:rPr>
         <w:t xml:space="preserve"> XXXX; revised </w:t>
       </w:r>
       <w:r>
+        <w:rPr>
+          <w:noProof/>
+        </w:rPr>
         <w:t xml:space="preserve">XX </w:t>
       </w:r>
       <w:r>
+        <w:rPr>
+          <w:noProof/>
+        </w:rPr>
         <w:t>M</w:t>
       </w:r>
       <w:r>
+        <w:rPr>
+          <w:noProof/>
+        </w:rPr>
         <w:t>onth</w:t>
       </w:r>
       <w:r>
+        <w:rPr>
+          <w:noProof/>
+        </w:rPr>
         <w:t xml:space="preserve">, XXXX; accepted </w:t>
       </w:r>
       <w:r>
+        <w:rPr>
+          <w:noProof/>
+        </w:rPr>
         <w:t>XX Month</w:t>
       </w:r>
       <w:r>
+        <w:rPr>
+          <w:noProof/>
+        </w:rPr>
         <w:t xml:space="preserve"> </w:t>
       </w:r>
       <w:r>
+        <w:rPr>
+          <w:noProof/>
+        </w:rPr>
         <w:t xml:space="preserve">XXXX; posted </w:t>
       </w:r>
       <w:r>
+        <w:rPr>
+          <w:noProof/>
+        </w:rPr>
         <w:t xml:space="preserve">XX Month </w:t>
       </w:r>
       <w:r>
-        <w:t xml:space="preserve">XXXX (Doc. ID XXXXX); </w:t>
-      </w:r>
-      <w:r>
-        <w:t>published</w:t>
-      </w:r>
-      <w:r>
-        <w:t xml:space="preserve"> </w:t>
-      </w:r>
-      <w:r>
+        <w:rPr>
+          <w:noProof/>
+        </w:rPr>
+        <w:t xml:space="preserve">XXXX (Doc. ID XXXXX); published </w:t>
+      </w:r>
+      <w:r>
+        <w:rPr>
+          <w:noProof/>
+        </w:rPr>
         <w:t>XX Month</w:t>
       </w:r>
       <w:r>
+        <w:rPr>
+          <w:noProof/>
+        </w:rPr>
         <w:t xml:space="preserve"> XXXX</w:t>
       </w:r>
     </w:p>
     <w:p>
       <w:pPr>
         <w:pStyle w:val="OSABody"/>
+        <w:rPr>
+          <w:noProof/>
+        </w:rPr>
       </w:pPr>
     </w:p>
     <w:p>
       <w:pPr>
         <w:pStyle w:val="10BodyIndent"/>
+        <w:rPr>
+          <w:noProof/>
+        </w:rPr>
         <w:sectPr>
           <w:pgSz w:w="12240" w:h="15840" w:code="1"/>
           <w:pgMar w:top="1080" w:right="994" w:bottom="1267" w:left="994" w:header="720" w:footer="720" w:gutter="0"/>
@@ -163,15 +211,30 @@
     <w:p>
       <w:pPr>
         <w:pStyle w:val="OSAAbstract"/>
+        <w:rPr>
+          <w:noProof/>
+        </w:rPr>
       </w:pPr>
       <w:r>
+        <w:rPr>
+          <w:noProof/>
+        </w:rPr>
         <w:t xml:space="preserve">This template can be used to prepare a </w:t>
       </w:r>
       <w:r>
+        <w:rPr>
+          <w:noProof/>
+        </w:rPr>
         <w:t xml:space="preserve">research </w:t>
       </w:r>
       <w:r>
-        <w:t xml:space="preserve">article for submission to </w:t>
+        <w:rPr>
+          <w:noProof/>
+        </w:rPr>
+        <w:t>article for submission to</w:t>
+      </w:r>
+      <w:r>
+        <w:t xml:space="preserve"> </w:t>
       </w:r>
       <w:r>
         <w:rPr>
@@ -212,12 +275,21 @@
         <w:t>5</w:t>
       </w:r>
       <w:r>
-        <w:t xml:space="preserve"> Optical Society of America</w:t>
+        <w:t xml:space="preserve"> </w:t>
+      </w:r>
+      <w:r>
+        <w:rPr>
+          <w:noProof/>
+        </w:rPr>
+        <w:t>Optical Society of America</w:t>
       </w:r>
     </w:p>
     <w:p>
       <w:pPr>
         <w:pStyle w:val="OCISCodes"/>
+        <w:rPr>
+          <w:noProof/>
+        </w:rPr>
         <w:sectPr>
           <w:type w:val="continuous"/>
           <w:pgSz w:w="12240" w:h="15840" w:code="1"/>
@@ -230,44 +302,71 @@
     <w:p>
       <w:pPr>
         <w:pStyle w:val="OCISCodes"/>
+        <w:rPr>
+          <w:noProof/>
+        </w:rPr>
       </w:pPr>
       <w:r>
         <w:rPr>
           <w:b/>
+          <w:noProof/>
         </w:rPr>
         <w:t xml:space="preserve">OCIS </w:t>
       </w:r>
       <w:r>
         <w:rPr>
           <w:b/>
+          <w:noProof/>
         </w:rPr>
         <w:t>codes</w:t>
       </w:r>
       <w:r>
         <w:rPr>
           <w:b/>
+          <w:noProof/>
         </w:rPr>
         <w:t>:</w:t>
       </w:r>
       <w:r>
+        <w:rPr>
+          <w:noProof/>
+        </w:rPr>
         <w:t xml:space="preserve"> (140.3490) Lasers, distributed-feedback</w:t>
       </w:r>
       <w:r>
+        <w:rPr>
+          <w:noProof/>
+        </w:rPr>
         <w:t>;</w:t>
       </w:r>
       <w:r>
+        <w:rPr>
+          <w:noProof/>
+        </w:rPr>
         <w:t xml:space="preserve"> (060.2420) Fibers, polarization-maintaining</w:t>
       </w:r>
       <w:r>
+        <w:rPr>
+          <w:noProof/>
+        </w:rPr>
         <w:t>;</w:t>
       </w:r>
       <w:r>
+        <w:rPr>
+          <w:noProof/>
+        </w:rPr>
         <w:t xml:space="preserve"> (060.3735) Fiber Bragg gratings</w:t>
       </w:r>
       <w:r>
+        <w:rPr>
+          <w:noProof/>
+        </w:rPr>
         <w:t>;</w:t>
       </w:r>
       <w:r>
+        <w:rPr>
+          <w:noProof/>
+        </w:rPr>
         <w:t xml:space="preserve"> (060.2370) Fiber optics sensors. </w:t>
       </w:r>
     </w:p>
@@ -276,7 +375,13 @@
         <w:pStyle w:val="DOI"/>
       </w:pPr>
       <w:r>
-        <w:t>http://dx.doi.org/10.1364/</w:t>
+        <w:rPr>
+          <w:noProof/>
+        </w:rPr>
+        <w:t>http://dx.doi.org/10.1364</w:t>
+      </w:r>
+      <w:r>
+        <w:t>/</w:t>
       </w:r>
       <w:r>
         <w:t>AO</w:t>
@@ -406,31 +511,52 @@
         <w:t xml:space="preserve">in Fig. 1 </w:t>
       </w:r>
       <w:r>
-        <w:t>represents a camera in terms of</w:t>
-      </w:r>
-      <w:r>
-        <w:t xml:space="preserve"> the paraxial pupil planes of a</w:t>
-      </w:r>
-      <w:r>
-        <w:t xml:space="preserve"> lens </w:t>
-      </w:r>
-      <w:r>
-        <w:t>along the image plane. The lens</w:t>
-      </w:r>
-      <w:r>
-        <w:t xml:space="preserve"> is</w:t>
-      </w:r>
-      <w:r>
-        <w:t xml:space="preserve"> pivoted</w:t>
-      </w:r>
-      <w:r>
-        <w:t xml:space="preserve"> </w:t>
-      </w:r>
-      <w:r>
-        <w:t>the</w:t>
-      </w:r>
-      <w:r>
-        <w:t xml:space="preserve"> point</w:t>
+        <w:t xml:space="preserve">represents a </w:t>
+      </w:r>
+      <w:r>
+        <w:t xml:space="preserve">general </w:t>
+      </w:r>
+      <w:r>
+        <w:t xml:space="preserve">camera </w:t>
+      </w:r>
+      <w:r>
+        <w:rPr>
+          <w:noProof/>
+        </w:rPr>
+        <w:t>ab</w:t>
+      </w:r>
+      <w:r>
+        <w:rPr>
+          <w:noProof/>
+        </w:rPr>
+        <w:t>stracted by the</w:t>
+      </w:r>
+      <w:r>
+        <w:t xml:space="preserve"> paraxial pupil planes </w:t>
+      </w:r>
+      <w:r>
+        <w:t xml:space="preserve">and </w:t>
+      </w:r>
+      <w:r>
+        <w:rPr>
+          <w:noProof/>
+        </w:rPr>
+        <w:t xml:space="preserve">a </w:t>
+      </w:r>
+      <w:r>
+        <w:rPr>
+          <w:noProof/>
+        </w:rPr>
+        <w:t>sensor</w:t>
+      </w:r>
+      <w:r>
+        <w:t xml:space="preserve"> plane. </w:t>
+      </w:r>
+      <w:r>
+        <w:t xml:space="preserve">The </w:t>
+      </w:r>
+      <w:r>
+        <w:t>point</w:t>
       </w:r>
       <w:r>
         <w:t xml:space="preserve"> </w:t>
@@ -457,13 +583,41 @@
         </m:d>
       </m:oMath>
       <w:r>
+        <w:t xml:space="preserve"> pivots the lens about which the optical axis is free to rotate about both </w:t>
+      </w:r>
+      <m:oMath>
+        <m:r>
+          <w:rPr>
+            <w:rFonts w:ascii="Cambria Math" w:hAnsi="Cambria Math"/>
+          </w:rPr>
+          <m:t>x</m:t>
+        </m:r>
+      </m:oMath>
+      <w:r>
+        <w:t xml:space="preserve">- and </w:t>
+      </w:r>
+      <m:oMath>
+        <m:r>
+          <w:rPr>
+            <w:rFonts w:ascii="Cambria Math" w:hAnsi="Cambria Math"/>
+          </w:rPr>
+          <m:t>y</m:t>
+        </m:r>
+      </m:oMath>
+      <w:r>
+        <w:t>-axes</w:t>
+      </w:r>
+      <w:r>
         <w:t>.</w:t>
       </w:r>
       <w:r>
         <w:t xml:space="preserve"> </w:t>
       </w:r>
       <w:r>
-        <w:t xml:space="preserve">We have overloaded the notation </w:t>
+        <w:t>To avoid using an excessive set of symbols, w</w:t>
+      </w:r>
+      <w:r>
+        <w:t xml:space="preserve">e have overloaded the notation </w:t>
       </w:r>
       <m:oMath>
         <m:d>
@@ -493,46 +647,25 @@
         <w:t xml:space="preserve">to also represent the </w:t>
       </w:r>
       <w:r>
+        <w:t xml:space="preserve">camera </w:t>
+      </w:r>
+      <w:r>
         <w:t>coordinate frame</w:t>
       </w:r>
       <w:r>
-        <w:t xml:space="preserve"> of the camera</w:t>
-      </w:r>
-      <w:r>
-        <w:t>.</w:t>
-      </w:r>
-      <w:r>
-        <w:t xml:space="preserve">  </w:t>
-      </w:r>
-      <w:r>
-        <w:t xml:space="preserve">The pivot of the lens (equivalently, the optical axis) is the origin of </w:t>
-      </w:r>
-      <m:oMath>
-        <m:d>
-          <m:dPr>
-            <m:begChr m:val="{"/>
-            <m:endChr m:val="}"/>
-            <m:ctrlPr>
-              <w:rPr>
-                <w:rFonts w:ascii="Cambria Math" w:hAnsi="Cambria Math"/>
-              </w:rPr>
-            </m:ctrlPr>
-          </m:dPr>
-          <m:e>
-            <m:r>
-              <w:rPr>
-                <w:rFonts w:ascii="Cambria Math" w:hAnsi="Cambria Math"/>
-              </w:rPr>
-              <m:t>C</m:t>
-            </m:r>
-          </m:e>
-        </m:d>
-      </m:oMath>
+        <w:t>, and its origin</w:t>
+      </w:r>
       <w:r>
         <w:t xml:space="preserve">.  </w:t>
       </w:r>
       <w:r>
-        <w:t>The centers of paraxial entrance and exit pupils—represented by</w:t>
+        <w:t xml:space="preserve">The centers of </w:t>
+      </w:r>
+      <w:r>
+        <w:t xml:space="preserve">the </w:t>
+      </w:r>
+      <w:r>
+        <w:t>paraxial entrance and exit pupils—represented by</w:t>
       </w:r>
       <w:r>
         <w:t xml:space="preserve"> </w:t>
@@ -764,76 +897,16 @@
         <w:t xml:space="preserve"> respectively. </w:t>
       </w:r>
       <w:r>
-        <w:t xml:space="preserve">The image plane is pivoted about at </w:t>
-      </w:r>
-      <w:r>
-        <w:t>the</w:t>
-      </w:r>
-      <w:r>
-        <w:t xml:space="preserve"> point </w:t>
-      </w:r>
-      <m:oMath>
-        <m:r>
-          <m:rPr>
-            <m:sty m:val="p"/>
-          </m:rPr>
-          <w:rPr>
-            <w:rFonts w:ascii="Cambria Math" w:hAnsi="Cambria Math"/>
-          </w:rPr>
-          <m:t xml:space="preserve">(0, 0, </m:t>
-        </m:r>
-        <m:sSub>
-          <m:sSubPr>
-            <m:ctrlPr>
-              <w:rPr>
-                <w:rFonts w:ascii="Cambria Math" w:hAnsi="Cambria Math"/>
-              </w:rPr>
-            </m:ctrlPr>
-          </m:sSubPr>
-          <m:e>
-            <m:acc>
-              <m:accPr>
-                <m:chr m:val="́"/>
-                <m:ctrlPr>
-                  <w:rPr>
-                    <w:rFonts w:ascii="Cambria Math" w:hAnsi="Cambria Math"/>
-                  </w:rPr>
-                </m:ctrlPr>
-              </m:accPr>
-              <m:e>
-                <m:r>
-                  <w:rPr>
-                    <w:rFonts w:ascii="Cambria Math" w:hAnsi="Cambria Math"/>
-                  </w:rPr>
-                  <m:t>z</m:t>
-                </m:r>
-              </m:e>
-            </m:acc>
-          </m:e>
-          <m:sub>
-            <m:r>
-              <w:rPr>
-                <w:rFonts w:ascii="Cambria Math" w:hAnsi="Cambria Math"/>
-              </w:rPr>
-              <m:t>o</m:t>
-            </m:r>
-          </m:sub>
-        </m:sSub>
-        <m:r>
-          <m:rPr>
-            <m:sty m:val="p"/>
-          </m:rPr>
-          <w:rPr>
-            <w:rFonts w:ascii="Cambria Math" w:hAnsi="Cambria Math"/>
-          </w:rPr>
-          <m:t>)</m:t>
-        </m:r>
-      </m:oMath>
-      <w:r>
-        <w:t xml:space="preserve"> in</w:t>
-      </w:r>
-      <w:r>
-        <w:t xml:space="preserve"> the camera frame</w:t>
+        <w:t xml:space="preserve">The image plane </w:t>
+      </w:r>
+      <w:r>
+        <w:t>pivot</w:t>
+      </w:r>
+      <w:r>
+        <w:t>, represented by</w:t>
+      </w:r>
+      <w:r>
+        <w:t xml:space="preserve"> another overloaded notation</w:t>
       </w:r>
       <w:r>
         <w:t xml:space="preserve"> </w:t>
@@ -854,28 +927,146 @@
               <w:rPr>
                 <w:rFonts w:ascii="Cambria Math" w:hAnsi="Cambria Math"/>
               </w:rPr>
-              <m:t>C</m:t>
+              <m:t>I</m:t>
             </m:r>
           </m:e>
         </m:d>
       </m:oMath>
       <w:r>
-        <w:t>.</w:t>
+        <w:t>,</w:t>
       </w:r>
       <w:r>
         <w:t xml:space="preserve"> </w:t>
       </w:r>
       <w:r>
-        <w:t xml:space="preserve"> </w:t>
-      </w:r>
-      <w:r>
-        <w:t>This point,</w:t>
-      </w:r>
-      <w:r>
-        <w:t xml:space="preserve"> </w:t>
-      </w:r>
-      <w:r>
-        <w:t>represented by</w:t>
+        <w:t>is</w:t>
+      </w:r>
+      <w:r>
+        <w:t xml:space="preserve"> at </w:t>
+      </w:r>
+      <m:oMath>
+        <m:sSub>
+          <m:sSubPr>
+            <m:ctrlPr>
+              <w:rPr>
+                <w:rFonts w:ascii="Cambria Math" w:hAnsi="Cambria Math"/>
+                <w:i/>
+              </w:rPr>
+            </m:ctrlPr>
+          </m:sSubPr>
+          <m:e>
+            <m:r>
+              <m:rPr>
+                <m:sty m:val="bi"/>
+              </m:rPr>
+              <w:rPr>
+                <w:rFonts w:ascii="Cambria Math" w:hAnsi="Cambria Math"/>
+              </w:rPr>
+              <m:t>t</m:t>
+            </m:r>
+          </m:e>
+          <m:sub>
+            <m:r>
+              <w:rPr>
+                <w:rFonts w:ascii="Cambria Math" w:hAnsi="Cambria Math"/>
+              </w:rPr>
+              <m:t>i</m:t>
+            </m:r>
+          </m:sub>
+        </m:sSub>
+        <m:r>
+          <w:rPr>
+            <w:rFonts w:ascii="Cambria Math" w:hAnsi="Cambria Math"/>
+          </w:rPr>
+          <m:t>=</m:t>
+        </m:r>
+        <m:sSup>
+          <m:sSupPr>
+            <m:ctrlPr>
+              <w:rPr>
+                <w:rFonts w:ascii="Cambria Math" w:hAnsi="Cambria Math"/>
+              </w:rPr>
+            </m:ctrlPr>
+          </m:sSupPr>
+          <m:e>
+            <m:d>
+              <m:dPr>
+                <m:begChr m:val="["/>
+                <m:endChr m:val="]"/>
+                <m:ctrlPr>
+                  <w:rPr>
+                    <w:rFonts w:ascii="Cambria Math" w:hAnsi="Cambria Math"/>
+                  </w:rPr>
+                </m:ctrlPr>
+              </m:dPr>
+              <m:e>
+                <m:r>
+                  <m:rPr>
+                    <m:sty m:val="p"/>
+                  </m:rPr>
+                  <w:rPr>
+                    <w:rFonts w:ascii="Cambria Math" w:hAnsi="Cambria Math"/>
+                  </w:rPr>
+                  <m:t xml:space="preserve">0, 0, </m:t>
+                </m:r>
+                <m:sSub>
+                  <m:sSubPr>
+                    <m:ctrlPr>
+                      <w:rPr>
+                        <w:rFonts w:ascii="Cambria Math" w:hAnsi="Cambria Math"/>
+                      </w:rPr>
+                    </m:ctrlPr>
+                  </m:sSubPr>
+                  <m:e>
+                    <m:acc>
+                      <m:accPr>
+                        <m:chr m:val="́"/>
+                        <m:ctrlPr>
+                          <w:rPr>
+                            <w:rFonts w:ascii="Cambria Math" w:hAnsi="Cambria Math"/>
+                          </w:rPr>
+                        </m:ctrlPr>
+                      </m:accPr>
+                      <m:e>
+                        <m:r>
+                          <w:rPr>
+                            <w:rFonts w:ascii="Cambria Math" w:hAnsi="Cambria Math"/>
+                          </w:rPr>
+                          <m:t>z</m:t>
+                        </m:r>
+                      </m:e>
+                    </m:acc>
+                  </m:e>
+                  <m:sub>
+                    <m:r>
+                      <w:rPr>
+                        <w:rFonts w:ascii="Cambria Math" w:hAnsi="Cambria Math"/>
+                      </w:rPr>
+                      <m:t>o</m:t>
+                    </m:r>
+                  </m:sub>
+                </m:sSub>
+              </m:e>
+            </m:d>
+          </m:e>
+          <m:sup>
+            <m:r>
+              <m:rPr>
+                <m:sty m:val="p"/>
+              </m:rPr>
+              <w:rPr>
+                <w:rFonts w:ascii="Cambria Math" w:hAnsi="Cambria Math"/>
+              </w:rPr>
+              <m:t>T</m:t>
+            </m:r>
+          </m:sup>
+        </m:sSup>
+      </m:oMath>
+      <w:r>
+        <w:t xml:space="preserve"> in</w:t>
+      </w:r>
+      <w:r>
+        <w:t xml:space="preserve"> the camera frame</w:t>
       </w:r>
       <w:r>
         <w:t xml:space="preserve"> </w:t>
@@ -896,16 +1087,28 @@
               <w:rPr>
                 <w:rFonts w:ascii="Cambria Math" w:hAnsi="Cambria Math"/>
               </w:rPr>
-              <m:t>I</m:t>
+              <m:t>C</m:t>
             </m:r>
           </m:e>
         </m:d>
       </m:oMath>
       <w:r>
+        <w:t>.</w:t>
+      </w:r>
+      <w:r>
         <w:t xml:space="preserve"> </w:t>
       </w:r>
       <w:r>
-        <w:t xml:space="preserve">is the origin of the two-dimensional image coordinate frame, also represented by </w:t>
+        <w:t xml:space="preserve"> </w:t>
+      </w:r>
+      <w:r>
+        <w:t xml:space="preserve">It </w:t>
+      </w:r>
+      <w:r>
+        <w:t>is the origin of the two-dim</w:t>
+      </w:r>
+      <w:r>
+        <w:t xml:space="preserve">ensional image coordinate frame </w:t>
       </w:r>
       <m:oMath>
         <m:d>
@@ -915,6 +1118,7 @@
             <m:ctrlPr>
               <w:rPr>
                 <w:rFonts w:ascii="Cambria Math" w:hAnsi="Cambria Math"/>
+                <w:i/>
               </w:rPr>
             </m:ctrlPr>
           </m:dPr>
@@ -935,7 +1139,13 @@
         <w:t xml:space="preserve"> </w:t>
       </w:r>
       <w:r>
-        <w:t>The figure also depicts two rays from the object space to the image space that are fundamental to geometric optics modeling—the chief ray and the marginal ray.</w:t>
+        <w:t xml:space="preserve">The figure also </w:t>
+      </w:r>
+      <w:r>
+        <w:t>illustrates</w:t>
+      </w:r>
+      <w:r>
+        <w:t xml:space="preserve"> two rays from the object space to the image space that are fundamental to geometric optics—the chief ray and the marginal ray.</w:t>
       </w:r>
     </w:p>
     <w:p>
@@ -975,7 +1185,13 @@
         <w:t xml:space="preserve">in the object space </w:t>
       </w:r>
       <w:r>
-        <w:t xml:space="preserve">with direction cosine </w:t>
+        <w:t>with</w:t>
+      </w:r>
+      <w:r>
+        <w:t xml:space="preserve"> normalized</w:t>
+      </w:r>
+      <w:r>
+        <w:t xml:space="preserve"> direction cosine </w:t>
       </w:r>
       <m:oMath>
         <m:r>
@@ -1018,7 +1234,13 @@
         <w:t>e</w:t>
       </w:r>
       <w:r>
-        <w:t xml:space="preserve">merges from the exit pupil </w:t>
+        <w:t>merges from the</w:t>
+      </w:r>
+      <w:r>
+        <w:t xml:space="preserve"> center of the</w:t>
+      </w:r>
+      <w:r>
+        <w:t xml:space="preserve"> exit pupil </w:t>
       </w:r>
       <m:oMath>
         <m:acc>
@@ -1042,7 +1264,13 @@
         </m:acc>
       </m:oMath>
       <w:r>
-        <w:t xml:space="preserve"> with direction cosine </w:t>
+        <w:t xml:space="preserve"> with</w:t>
+      </w:r>
+      <w:r>
+        <w:t xml:space="preserve"> normalized</w:t>
+      </w:r>
+      <w:r>
+        <w:t xml:space="preserve"> direction cosine </w:t>
       </w:r>
       <m:oMath>
         <m:acc>
@@ -1069,7 +1297,13 @@
         </m:acc>
       </m:oMath>
       <w:r>
-        <w:t xml:space="preserve">, and intersects the image plane at </w:t>
+        <w:t xml:space="preserve">, and intersects the </w:t>
+      </w:r>
+      <w:r>
+        <w:t>sensor</w:t>
+      </w:r>
+      <w:r>
+        <w:t xml:space="preserve"> plane at </w:t>
       </w:r>
       <m:oMath>
         <m:acc>
@@ -1096,7 +1330,7 @@
         </m:acc>
       </m:oMath>
       <w:r>
-        <w:t xml:space="preserve">.  Are the input and out direction cosine vectors </w:t>
+        <w:t xml:space="preserve">.  Are </w:t>
       </w:r>
       <m:oMath>
         <m:r>
@@ -1110,7 +1344,10 @@
         </m:r>
       </m:oMath>
       <w:r>
-        <w:t xml:space="preserve"> and </w:t>
+        <w:t xml:space="preserve"> and</w:t>
+      </w:r>
+      <w:r>
+        <w:t xml:space="preserve"> </w:t>
       </w:r>
       <m:oMath>
         <m:acc>
@@ -1137,7 +1374,13 @@
         </m:acc>
       </m:oMath>
       <w:r>
-        <w:t xml:space="preserve"> equal? In other words, suppose the chief ray in the object and image space </w:t>
+        <w:t xml:space="preserve"> </w:t>
+      </w:r>
+      <w:r>
+        <w:t>equal</w:t>
+      </w:r>
+      <w:r>
+        <w:t xml:space="preserve">? In other words, suppose the chief ray in the object and image space </w:t>
       </w:r>
       <w:r>
         <w:t>makes</w:t>
@@ -1178,7 +1421,13 @@
         </m:acc>
       </m:oMath>
       <w:r>
-        <w:t xml:space="preserve"> with the optical axis, then is </w:t>
+        <w:t xml:space="preserve"> with the optical axis, then </w:t>
+      </w:r>
+      <w:r>
+        <w:t>does</w:t>
+      </w:r>
+      <w:r>
+        <w:t xml:space="preserve"> </w:t>
       </w:r>
       <m:oMath>
         <m:r>
@@ -1213,7 +1462,53 @@
         </m:acc>
       </m:oMath>
       <w:r>
-        <w:t xml:space="preserve"> have the same absolute value? To answer this question, we consider the marginal rays</w:t>
+        <w:t xml:space="preserve"> have the same absolute value? </w:t>
+      </w:r>
+    </w:p>
+    <w:p>
+      <w:pPr>
+        <w:pStyle w:val="10BodyIndent"/>
+      </w:pPr>
+      <w:r>
+        <w:t xml:space="preserve">To </w:t>
+      </w:r>
+      <w:r>
+        <w:t xml:space="preserve">find the relationship between </w:t>
+      </w:r>
+      <m:oMath>
+        <m:r>
+          <w:rPr>
+            <w:rFonts w:ascii="Cambria Math" w:hAnsi="Cambria Math"/>
+          </w:rPr>
+          <m:t>ω</m:t>
+        </m:r>
+      </m:oMath>
+      <w:r>
+        <w:t xml:space="preserve"> and </w:t>
+      </w:r>
+      <m:oMath>
+        <m:acc>
+          <m:accPr>
+            <m:chr m:val="́"/>
+            <m:ctrlPr>
+              <w:rPr>
+                <w:rFonts w:ascii="Cambria Math" w:hAnsi="Cambria Math"/>
+                <w:i/>
+              </w:rPr>
+            </m:ctrlPr>
+          </m:accPr>
+          <m:e>
+            <m:r>
+              <w:rPr>
+                <w:rFonts w:ascii="Cambria Math" w:hAnsi="Cambria Math"/>
+              </w:rPr>
+              <m:t>ω</m:t>
+            </m:r>
+          </m:e>
+        </m:acc>
+      </m:oMath>
+      <w:r>
+        <w:t>, we consider the marginal rays</w:t>
       </w:r>
       <w:r>
         <w:t xml:space="preserve"> and the pupils</w:t>
@@ -1249,7 +1544,27 @@
         <w:t xml:space="preserve"> (projection)</w:t>
       </w:r>
       <w:r>
-        <w:t xml:space="preserve"> of the object point on the optical axis</w:t>
+        <w:t xml:space="preserve"> of the object point</w:t>
+      </w:r>
+      <w:r>
+        <w:t xml:space="preserve"> </w:t>
+      </w:r>
+      <m:oMath>
+        <m:r>
+          <m:rPr>
+            <m:nor/>
+          </m:rPr>
+          <w:rPr>
+            <w:b/>
+          </w:rPr>
+          <m:t>x</m:t>
+        </m:r>
+      </m:oMath>
+      <w:r>
+        <w:t xml:space="preserve"> on the optical </w:t>
+      </w:r>
+      <w:r>
+        <w:t>axis</w:t>
       </w:r>
       <w:r>
         <w:t xml:space="preserve"> and travels</w:t>
@@ -1303,10 +1618,19 @@
         </m:r>
       </m:oMath>
       <w:r>
-        <w:t xml:space="preserve"> with the optical axis. In the image space, let </w:t>
-      </w:r>
-      <w:r>
-        <w:t xml:space="preserve">us suppose, the marginal ray from the edge of the exit pupil at height </w:t>
+        <w:t xml:space="preserve"> with the optical axis. In the image space, let us suppose, the marginal ray</w:t>
+      </w:r>
+      <w:r>
+        <w:t>, which</w:t>
+      </w:r>
+      <w:r>
+        <w:t xml:space="preserve"> </w:t>
+      </w:r>
+      <w:r>
+        <w:t xml:space="preserve">travels </w:t>
+      </w:r>
+      <w:r>
+        <w:t xml:space="preserve">from the edge of the exit pupil at height </w:t>
       </w:r>
       <m:oMath>
         <m:sSub>
@@ -1377,7 +1701,13 @@
         </m:acc>
       </m:oMath>
       <w:r>
-        <w:t xml:space="preserve"> on the optical axis makes an angle </w:t>
+        <w:t xml:space="preserve"> on the optical axis</w:t>
+      </w:r>
+      <w:r>
+        <w:t>,</w:t>
+      </w:r>
+      <w:r>
+        <w:t xml:space="preserve"> makes an angle </w:t>
       </w:r>
       <m:oMath>
         <m:acc>
@@ -1576,13 +1906,7 @@
         <w:t xml:space="preserve"> (generally the case in macroscopic imaging),</w:t>
       </w:r>
       <w:r>
-        <w:t xml:space="preserve"> th</w:t>
-      </w:r>
-      <w:r>
-        <w:t>e</w:t>
-      </w:r>
-      <w:r>
-        <w:t xml:space="preserve">n </w:t>
+        <w:t xml:space="preserve"> </w:t>
       </w:r>
       <w:r>
         <w:t>we obtain</w:t>
@@ -1915,14 +2239,27 @@
             <w:r>
               <w:instrText xml:space="preserve"> MACROBUTTON NumberReference \* MERGEFORMAT (</w:instrText>
             </w:r>
-            <w:fldSimple w:instr=" SEQ EquationNumber \n \* Arabic \* MERGEFORMAT ">
-              <w:r>
-                <w:rPr>
-                  <w:noProof/>
-                </w:rPr>
-                <w:instrText>1</w:instrText>
-              </w:r>
-            </w:fldSimple>
+            <w:r>
+              <w:fldChar w:fldCharType="begin"/>
+            </w:r>
+            <w:r>
+              <w:instrText xml:space="preserve"> SEQ EquationNumber \n \* Arabic \* MERGEFORMAT </w:instrText>
+            </w:r>
+            <w:r>
+              <w:fldChar w:fldCharType="separate"/>
+            </w:r>
+            <w:r>
+              <w:rPr>
+                <w:noProof/>
+              </w:rPr>
+              <w:instrText>1</w:instrText>
+            </w:r>
+            <w:r>
+              <w:rPr>
+                <w:noProof/>
+              </w:rPr>
+              <w:fldChar w:fldCharType="end"/>
+            </w:r>
             <w:r>
               <w:instrText>)</w:instrText>
             </w:r>
@@ -1937,6 +2274,9 @@
     <w:p>
       <w:pPr>
         <w:pStyle w:val="10BodyIndent"/>
+        <w:rPr>
+          <w:noProof/>
+        </w:rPr>
       </w:pPr>
       <w:r>
         <w:t xml:space="preserve">Note although the image point </w:t>
@@ -1966,7 +2306,147 @@
         </m:acc>
       </m:oMath>
       <w:r>
-        <w:t xml:space="preserve">, by definition, lie on the image plane, its projection on the the optical axis lie on the image plane only in the special case when the optical axis is perpendicular to the image plane.     </w:t>
+        <w:t xml:space="preserve">, by definition, lie </w:t>
+      </w:r>
+      <w:r>
+        <w:rPr>
+          <w:noProof/>
+        </w:rPr>
+        <w:t>in</w:t>
+      </w:r>
+      <w:r>
+        <w:rPr>
+          <w:noProof/>
+        </w:rPr>
+        <w:t xml:space="preserve"> the </w:t>
+      </w:r>
+      <w:r>
+        <w:rPr>
+          <w:noProof/>
+        </w:rPr>
+        <w:t>sensor</w:t>
+      </w:r>
+      <w:r>
+        <w:t xml:space="preserve"> plane, its projection on the</w:t>
+      </w:r>
+      <w:r>
+        <w:rPr>
+          <w:noProof/>
+        </w:rPr>
+        <w:t xml:space="preserve"> optical</w:t>
+      </w:r>
+      <w:r>
+        <w:t xml:space="preserve"> axis</w:t>
+      </w:r>
+      <w:r>
+        <w:t xml:space="preserve"> may not. </w:t>
+      </w:r>
+      <w:r>
+        <w:rPr>
+          <w:noProof/>
+        </w:rPr>
+        <w:t xml:space="preserve">The projection of </w:t>
+      </w:r>
+      <m:oMath>
+        <m:acc>
+          <m:accPr>
+            <m:chr m:val="́"/>
+            <m:ctrlPr>
+              <w:rPr>
+                <w:rFonts w:ascii="Cambria Math" w:hAnsi="Cambria Math"/>
+                <w:i/>
+                <w:noProof/>
+              </w:rPr>
+            </m:ctrlPr>
+          </m:accPr>
+          <m:e>
+            <m:r>
+              <m:rPr>
+                <m:nor/>
+              </m:rPr>
+              <w:rPr>
+                <w:b/>
+                <w:noProof/>
+              </w:rPr>
+              <m:t>x</m:t>
+            </m:r>
+          </m:e>
+        </m:acc>
+      </m:oMath>
+      <w:r>
+        <w:rPr>
+          <w:noProof/>
+        </w:rPr>
+        <w:t xml:space="preserve"> </w:t>
+      </w:r>
+      <w:r>
+        <w:rPr>
+          <w:noProof/>
+        </w:rPr>
+        <w:t>on</w:t>
+      </w:r>
+      <w:r>
+        <w:rPr>
+          <w:noProof/>
+        </w:rPr>
+        <w:t xml:space="preserve"> the optical axis</w:t>
+      </w:r>
+      <w:r>
+        <w:rPr>
+          <w:noProof/>
+        </w:rPr>
+        <w:t xml:space="preserve"> </w:t>
+      </w:r>
+      <w:r>
+        <w:rPr>
+          <w:noProof/>
+        </w:rPr>
+        <w:t>will be in</w:t>
+      </w:r>
+      <w:r>
+        <w:rPr>
+          <w:noProof/>
+        </w:rPr>
+        <w:t xml:space="preserve"> the </w:t>
+      </w:r>
+      <w:r>
+        <w:rPr>
+          <w:noProof/>
+        </w:rPr>
+        <w:t>sensor</w:t>
+      </w:r>
+      <w:r>
+        <w:t xml:space="preserve"> plane only in the special case when the </w:t>
+      </w:r>
+      <w:r>
+        <w:rPr>
+          <w:noProof/>
+        </w:rPr>
+        <w:t xml:space="preserve">optical axis is </w:t>
+      </w:r>
+      <w:r>
+        <w:rPr>
+          <w:noProof/>
+        </w:rPr>
+        <w:t>normal</w:t>
+      </w:r>
+      <w:r>
+        <w:rPr>
+          <w:noProof/>
+        </w:rPr>
+        <w:t xml:space="preserve"> to the </w:t>
+      </w:r>
+      <w:r>
+        <w:rPr>
+          <w:noProof/>
+        </w:rPr>
+        <w:t>sensor</w:t>
+      </w:r>
+      <w:r>
+        <w:rPr>
+          <w:noProof/>
+        </w:rPr>
+        <w:t xml:space="preserve"> plane.     </w:t>
       </w:r>
     </w:p>
     <w:p>
@@ -1974,7 +2454,13 @@
         <w:pStyle w:val="10BodyIndent"/>
       </w:pPr>
       <w:r>
-        <w:t xml:space="preserve">Now, </w:t>
+        <w:rPr>
+          <w:noProof/>
+        </w:rPr>
+        <w:t>Now,</w:t>
+      </w:r>
+      <w:r>
+        <w:t xml:space="preserve"> </w:t>
       </w:r>
       <m:oMath>
         <m:sSub>
@@ -2509,14 +2995,30 @@
             <w:r>
               <w:instrText xml:space="preserve"> MACROBUTTON NumberReference \* MERGEFORMAT (</w:instrText>
             </w:r>
-            <w:fldSimple w:instr=" SEQ EquationNumber \n \* Arabic \* MERGEFORMAT ">
-              <w:r>
-                <w:rPr>
-                  <w:noProof/>
-                </w:rPr>
-                <w:instrText>2</w:instrText>
-              </w:r>
-            </w:fldSimple>
+            <w:r>
+              <w:fldChar w:fldCharType="begin"/>
+            </w:r>
+            <w:r>
+              <w:instrText xml:space="preserve"> SEQ EquationNumber \n \* Arabic \* MERGEFO</w:instrText>
+            </w:r>
+            <w:r>
+              <w:instrText xml:space="preserve">RMAT </w:instrText>
+            </w:r>
+            <w:r>
+              <w:fldChar w:fldCharType="separate"/>
+            </w:r>
+            <w:r>
+              <w:rPr>
+                <w:noProof/>
+              </w:rPr>
+              <w:instrText>2</w:instrText>
+            </w:r>
+            <w:r>
+              <w:rPr>
+                <w:noProof/>
+              </w:rPr>
+              <w:fldChar w:fldCharType="end"/>
+            </w:r>
             <w:r>
               <w:instrText>)</w:instrText>
             </w:r>
@@ -2588,7 +3090,22 @@
         <w:t xml:space="preserve">] using a different approach, </w:t>
       </w:r>
       <w:r>
-        <w:t>implies that the angle of emergence of the pencil of chief rays from the exit pupil towards the image plane depends on the pupil magnification.</w:t>
+        <w:t xml:space="preserve">implies that the angle of emergence of the pencil of </w:t>
+      </w:r>
+      <w:r>
+        <w:rPr>
+          <w:noProof/>
+        </w:rPr>
+        <w:t>chief</w:t>
+      </w:r>
+      <w:r>
+        <w:t xml:space="preserve"> rays from the exit pupil towards the </w:t>
+      </w:r>
+      <w:r>
+        <w:t>sensor</w:t>
+      </w:r>
+      <w:r>
+        <w:t xml:space="preserve"> plane depends on the pupil magnification.</w:t>
       </w:r>
     </w:p>
     <w:p>
@@ -2762,26 +3279,46 @@
           </w:rPr>
           <m:t>=</m:t>
         </m:r>
-        <m:d>
-          <m:dPr>
-            <m:begChr m:val="〈"/>
-            <m:endChr m:val="〉"/>
+        <m:sSup>
+          <m:sSupPr>
             <m:ctrlPr>
               <w:rPr>
                 <w:rFonts w:ascii="Cambria Math" w:hAnsi="Cambria Math"/>
                 <w:i/>
               </w:rPr>
             </m:ctrlPr>
-          </m:dPr>
+          </m:sSupPr>
           <m:e>
+            <m:d>
+              <m:dPr>
+                <m:begChr m:val="["/>
+                <m:endChr m:val="]"/>
+                <m:ctrlPr>
+                  <w:rPr>
+                    <w:rFonts w:ascii="Cambria Math" w:hAnsi="Cambria Math"/>
+                    <w:i/>
+                  </w:rPr>
+                </m:ctrlPr>
+              </m:dPr>
+              <m:e>
+                <m:r>
+                  <w:rPr>
+                    <w:rFonts w:ascii="Cambria Math" w:hAnsi="Cambria Math"/>
+                  </w:rPr>
+                  <m:t>l, m, n</m:t>
+                </m:r>
+              </m:e>
+            </m:d>
+          </m:e>
+          <m:sup>
             <m:r>
               <w:rPr>
                 <w:rFonts w:ascii="Cambria Math" w:hAnsi="Cambria Math"/>
               </w:rPr>
-              <m:t>l, m, n</m:t>
+              <m:t>T</m:t>
             </m:r>
-          </m:e>
-        </m:d>
+          </m:sup>
+        </m:sSup>
       </m:oMath>
       <w:r>
         <w:t xml:space="preserve"> and </w:t>
@@ -2815,92 +3352,118 @@
           </w:rPr>
           <m:t>=</m:t>
         </m:r>
-        <m:d>
-          <m:dPr>
-            <m:begChr m:val="〈"/>
-            <m:endChr m:val="〉"/>
+        <m:sSup>
+          <m:sSupPr>
             <m:ctrlPr>
               <w:rPr>
                 <w:rFonts w:ascii="Cambria Math" w:hAnsi="Cambria Math"/>
                 <w:i/>
               </w:rPr>
             </m:ctrlPr>
-          </m:dPr>
+          </m:sSupPr>
           <m:e>
-            <m:acc>
-              <m:accPr>
-                <m:chr m:val="́"/>
+            <m:d>
+              <m:dPr>
+                <m:begChr m:val="["/>
+                <m:endChr m:val="]"/>
                 <m:ctrlPr>
                   <w:rPr>
                     <w:rFonts w:ascii="Cambria Math" w:hAnsi="Cambria Math"/>
                     <w:i/>
                   </w:rPr>
                 </m:ctrlPr>
-              </m:accPr>
+              </m:dPr>
               <m:e>
+                <m:acc>
+                  <m:accPr>
+                    <m:chr m:val="́"/>
+                    <m:ctrlPr>
+                      <w:rPr>
+                        <w:rFonts w:ascii="Cambria Math" w:hAnsi="Cambria Math"/>
+                        <w:i/>
+                      </w:rPr>
+                    </m:ctrlPr>
+                  </m:accPr>
+                  <m:e>
+                    <m:r>
+                      <w:rPr>
+                        <w:rFonts w:ascii="Cambria Math" w:hAnsi="Cambria Math"/>
+                      </w:rPr>
+                      <m:t>l</m:t>
+                    </m:r>
+                  </m:e>
+                </m:acc>
                 <m:r>
                   <w:rPr>
                     <w:rFonts w:ascii="Cambria Math" w:hAnsi="Cambria Math"/>
                   </w:rPr>
-                  <m:t>l</m:t>
+                  <m:t xml:space="preserve">, </m:t>
                 </m:r>
-              </m:e>
-            </m:acc>
-            <m:r>
-              <w:rPr>
-                <w:rFonts w:ascii="Cambria Math" w:hAnsi="Cambria Math"/>
-              </w:rPr>
-              <m:t xml:space="preserve">, </m:t>
-            </m:r>
-            <m:acc>
-              <m:accPr>
-                <m:chr m:val="́"/>
-                <m:ctrlPr>
-                  <w:rPr>
-                    <w:rFonts w:ascii="Cambria Math" w:hAnsi="Cambria Math"/>
-                    <w:i/>
-                  </w:rPr>
-                </m:ctrlPr>
-              </m:accPr>
-              <m:e>
+                <m:acc>
+                  <m:accPr>
+                    <m:chr m:val="́"/>
+                    <m:ctrlPr>
+                      <w:rPr>
+                        <w:rFonts w:ascii="Cambria Math" w:hAnsi="Cambria Math"/>
+                        <w:i/>
+                      </w:rPr>
+                    </m:ctrlPr>
+                  </m:accPr>
+                  <m:e>
+                    <m:r>
+                      <w:rPr>
+                        <w:rFonts w:ascii="Cambria Math" w:hAnsi="Cambria Math"/>
+                      </w:rPr>
+                      <m:t>m</m:t>
+                    </m:r>
+                  </m:e>
+                </m:acc>
                 <m:r>
                   <w:rPr>
                     <w:rFonts w:ascii="Cambria Math" w:hAnsi="Cambria Math"/>
                   </w:rPr>
-                  <m:t>m</m:t>
+                  <m:t xml:space="preserve">, </m:t>
                 </m:r>
+                <m:acc>
+                  <m:accPr>
+                    <m:chr m:val="́"/>
+                    <m:ctrlPr>
+                      <w:rPr>
+                        <w:rFonts w:ascii="Cambria Math" w:hAnsi="Cambria Math"/>
+                        <w:i/>
+                      </w:rPr>
+                    </m:ctrlPr>
+                  </m:accPr>
+                  <m:e>
+                    <m:r>
+                      <w:rPr>
+                        <w:rFonts w:ascii="Cambria Math" w:hAnsi="Cambria Math"/>
+                      </w:rPr>
+                      <m:t>n</m:t>
+                    </m:r>
+                  </m:e>
+                </m:acc>
               </m:e>
-            </m:acc>
+            </m:d>
+          </m:e>
+          <m:sup>
             <m:r>
               <w:rPr>
                 <w:rFonts w:ascii="Cambria Math" w:hAnsi="Cambria Math"/>
               </w:rPr>
-              <m:t xml:space="preserve">, </m:t>
+              <m:t>T</m:t>
             </m:r>
-            <m:acc>
-              <m:accPr>
-                <m:chr m:val="́"/>
-                <m:ctrlPr>
-                  <w:rPr>
-                    <w:rFonts w:ascii="Cambria Math" w:hAnsi="Cambria Math"/>
-                    <w:i/>
-                  </w:rPr>
-                </m:ctrlPr>
-              </m:accPr>
-              <m:e>
-                <m:r>
-                  <w:rPr>
-                    <w:rFonts w:ascii="Cambria Math" w:hAnsi="Cambria Math"/>
-                  </w:rPr>
-                  <m:t>n</m:t>
-                </m:r>
-              </m:e>
-            </m:acc>
-          </m:e>
-        </m:d>
+          </m:sup>
+        </m:sSup>
       </m:oMath>
       <w:r>
-        <w:t xml:space="preserve">, then we </w:t>
+        <w:t>, then we</w:t>
+      </w:r>
+      <w:r>
+        <w:t xml:space="preserve"> can</w:t>
+      </w:r>
+      <w:r>
+        <w:t xml:space="preserve"> </w:t>
       </w:r>
       <w:r>
         <w:t>obtain</w:t>
@@ -2930,8 +3493,8 @@
         <w:tblLook w:val="0600" w:firstRow="0" w:lastRow="0" w:firstColumn="0" w:lastColumn="0" w:noHBand="1" w:noVBand="1"/>
       </w:tblPr>
       <w:tblGrid>
-        <w:gridCol w:w="4173"/>
-        <w:gridCol w:w="720"/>
+        <w:gridCol w:w="4303"/>
+        <w:gridCol w:w="590"/>
       </w:tblGrid>
       <w:tr>
         <w:tc>
@@ -2982,55 +3545,46 @@
                         </w:rPr>
                         <m:t>=</m:t>
                       </m:r>
-                      <m:d>
-                        <m:dPr>
-                          <m:begChr m:val="〈"/>
-                          <m:endChr m:val="〉"/>
+                      <m:sSup>
+                        <m:sSupPr>
                           <m:ctrlPr>
                             <w:rPr>
                               <w:rFonts w:ascii="Cambria Math" w:hAnsi="Cambria Math"/>
+                              <w:i/>
                             </w:rPr>
                           </m:ctrlPr>
-                        </m:dPr>
+                        </m:sSupPr>
                         <m:e>
+                          <m:d>
+                            <m:dPr>
+                              <m:begChr m:val="["/>
+                              <m:endChr m:val="]"/>
+                              <m:ctrlPr>
+                                <w:rPr>
+                                  <w:rFonts w:ascii="Cambria Math" w:hAnsi="Cambria Math"/>
+                                  <w:i/>
+                                </w:rPr>
+                              </m:ctrlPr>
+                            </m:dPr>
+                            <m:e>
+                              <m:r>
+                                <w:rPr>
+                                  <w:rFonts w:ascii="Cambria Math" w:hAnsi="Cambria Math"/>
+                                </w:rPr>
+                                <m:t>l, m, n</m:t>
+                              </m:r>
+                            </m:e>
+                          </m:d>
+                        </m:e>
+                        <m:sup>
                           <m:r>
                             <w:rPr>
                               <w:rFonts w:ascii="Cambria Math" w:hAnsi="Cambria Math"/>
                             </w:rPr>
-                            <m:t>l</m:t>
+                            <m:t>T</m:t>
                           </m:r>
-                          <m:r>
-                            <m:rPr>
-                              <m:sty m:val="p"/>
-                            </m:rPr>
-                            <w:rPr>
-                              <w:rFonts w:ascii="Cambria Math" w:hAnsi="Cambria Math"/>
-                            </w:rPr>
-                            <m:t xml:space="preserve">, </m:t>
-                          </m:r>
-                          <m:r>
-                            <w:rPr>
-                              <w:rFonts w:ascii="Cambria Math" w:hAnsi="Cambria Math"/>
-                            </w:rPr>
-                            <m:t>m</m:t>
-                          </m:r>
-                          <m:r>
-                            <m:rPr>
-                              <m:sty m:val="p"/>
-                            </m:rPr>
-                            <w:rPr>
-                              <w:rFonts w:ascii="Cambria Math" w:hAnsi="Cambria Math"/>
-                            </w:rPr>
-                            <m:t xml:space="preserve">, </m:t>
-                          </m:r>
-                          <m:r>
-                            <w:rPr>
-                              <w:rFonts w:ascii="Cambria Math" w:hAnsi="Cambria Math"/>
-                            </w:rPr>
-                            <m:t>n</m:t>
-                          </m:r>
-                        </m:e>
-                      </m:d>
+                        </m:sup>
+                      </m:sSup>
                       <m:r>
                         <m:rPr>
                           <m:sty m:val="p"/>
@@ -3040,26 +3594,104 @@
                         </w:rPr>
                         <m:t>=</m:t>
                       </m:r>
-                      <m:d>
-                        <m:dPr>
-                          <m:begChr m:val="〈"/>
-                          <m:endChr m:val="〉"/>
+                      <m:sSup>
+                        <m:sSupPr>
                           <m:ctrlPr>
                             <w:rPr>
                               <w:rFonts w:ascii="Cambria Math" w:hAnsi="Cambria Math"/>
                             </w:rPr>
                           </m:ctrlPr>
-                        </m:dPr>
+                        </m:sSupPr>
                         <m:e>
-                          <m:func>
-                            <m:funcPr>
+                          <m:d>
+                            <m:dPr>
+                              <m:begChr m:val="["/>
+                              <m:endChr m:val="]"/>
                               <m:ctrlPr>
                                 <w:rPr>
                                   <w:rFonts w:ascii="Cambria Math" w:hAnsi="Cambria Math"/>
                                 </w:rPr>
                               </m:ctrlPr>
-                            </m:funcPr>
-                            <m:fName>
+                            </m:dPr>
+                            <m:e>
+                              <m:func>
+                                <m:funcPr>
+                                  <m:ctrlPr>
+                                    <w:rPr>
+                                      <w:rFonts w:ascii="Cambria Math" w:hAnsi="Cambria Math"/>
+                                    </w:rPr>
+                                  </m:ctrlPr>
+                                </m:funcPr>
+                                <m:fName>
+                                  <m:r>
+                                    <m:rPr>
+                                      <m:sty m:val="p"/>
+                                    </m:rPr>
+                                    <w:rPr>
+                                      <w:rFonts w:ascii="Cambria Math" w:hAnsi="Cambria Math"/>
+                                    </w:rPr>
+                                    <m:t>cos</m:t>
+                                  </m:r>
+                                </m:fName>
+                                <m:e>
+                                  <m:d>
+                                    <m:dPr>
+                                      <m:ctrlPr>
+                                        <w:rPr>
+                                          <w:rFonts w:ascii="Cambria Math" w:hAnsi="Cambria Math"/>
+                                        </w:rPr>
+                                      </m:ctrlPr>
+                                    </m:dPr>
+                                    <m:e>
+                                      <m:r>
+                                        <w:rPr>
+                                          <w:rFonts w:ascii="Cambria Math" w:hAnsi="Cambria Math"/>
+                                        </w:rPr>
+                                        <m:t>ϕ</m:t>
+                                      </m:r>
+                                    </m:e>
+                                  </m:d>
+                                </m:e>
+                              </m:func>
+                              <m:func>
+                                <m:funcPr>
+                                  <m:ctrlPr>
+                                    <w:rPr>
+                                      <w:rFonts w:ascii="Cambria Math" w:hAnsi="Cambria Math"/>
+                                    </w:rPr>
+                                  </m:ctrlPr>
+                                </m:funcPr>
+                                <m:fName>
+                                  <m:r>
+                                    <m:rPr>
+                                      <m:sty m:val="p"/>
+                                    </m:rPr>
+                                    <w:rPr>
+                                      <w:rFonts w:ascii="Cambria Math" w:hAnsi="Cambria Math"/>
+                                    </w:rPr>
+                                    <m:t>sin</m:t>
+                                  </m:r>
+                                </m:fName>
+                                <m:e>
+                                  <m:d>
+                                    <m:dPr>
+                                      <m:ctrlPr>
+                                        <w:rPr>
+                                          <w:rFonts w:ascii="Cambria Math" w:hAnsi="Cambria Math"/>
+                                        </w:rPr>
+                                      </m:ctrlPr>
+                                    </m:dPr>
+                                    <m:e>
+                                      <m:r>
+                                        <w:rPr>
+                                          <w:rFonts w:ascii="Cambria Math" w:hAnsi="Cambria Math"/>
+                                        </w:rPr>
+                                        <m:t>ω</m:t>
+                                      </m:r>
+                                    </m:e>
+                                  </m:d>
+                                </m:e>
+                              </m:func>
                               <m:r>
                                 <m:rPr>
                                   <m:sty m:val="p"/>
@@ -3067,38 +3699,86 @@
                                 <w:rPr>
                                   <w:rFonts w:ascii="Cambria Math" w:hAnsi="Cambria Math"/>
                                 </w:rPr>
-                                <m:t>cos</m:t>
+                                <m:t xml:space="preserve">, </m:t>
                               </m:r>
-                            </m:fName>
-                            <m:e>
-                              <m:d>
-                                <m:dPr>
+                              <m:func>
+                                <m:funcPr>
                                   <m:ctrlPr>
                                     <w:rPr>
                                       <w:rFonts w:ascii="Cambria Math" w:hAnsi="Cambria Math"/>
                                     </w:rPr>
                                   </m:ctrlPr>
-                                </m:dPr>
-                                <m:e>
+                                </m:funcPr>
+                                <m:fName>
                                   <m:r>
+                                    <m:rPr>
+                                      <m:sty m:val="p"/>
+                                    </m:rPr>
                                     <w:rPr>
                                       <w:rFonts w:ascii="Cambria Math" w:hAnsi="Cambria Math"/>
                                     </w:rPr>
-                                    <m:t>ϕ</m:t>
+                                    <m:t>sin</m:t>
                                   </m:r>
+                                </m:fName>
+                                <m:e>
+                                  <m:d>
+                                    <m:dPr>
+                                      <m:ctrlPr>
+                                        <w:rPr>
+                                          <w:rFonts w:ascii="Cambria Math" w:hAnsi="Cambria Math"/>
+                                        </w:rPr>
+                                      </m:ctrlPr>
+                                    </m:dPr>
+                                    <m:e>
+                                      <m:r>
+                                        <w:rPr>
+                                          <w:rFonts w:ascii="Cambria Math" w:hAnsi="Cambria Math"/>
+                                        </w:rPr>
+                                        <m:t>ϕ</m:t>
+                                      </m:r>
+                                    </m:e>
+                                  </m:d>
                                 </m:e>
-                              </m:d>
-                            </m:e>
-                          </m:func>
-                          <m:func>
-                            <m:funcPr>
-                              <m:ctrlPr>
-                                <w:rPr>
-                                  <w:rFonts w:ascii="Cambria Math" w:hAnsi="Cambria Math"/>
-                                </w:rPr>
-                              </m:ctrlPr>
-                            </m:funcPr>
-                            <m:fName>
+                              </m:func>
+                              <m:func>
+                                <m:funcPr>
+                                  <m:ctrlPr>
+                                    <w:rPr>
+                                      <w:rFonts w:ascii="Cambria Math" w:hAnsi="Cambria Math"/>
+                                    </w:rPr>
+                                  </m:ctrlPr>
+                                </m:funcPr>
+                                <m:fName>
+                                  <m:r>
+                                    <m:rPr>
+                                      <m:sty m:val="p"/>
+                                    </m:rPr>
+                                    <w:rPr>
+                                      <w:rFonts w:ascii="Cambria Math" w:hAnsi="Cambria Math"/>
+                                    </w:rPr>
+                                    <m:t>sin</m:t>
+                                  </m:r>
+                                </m:fName>
+                                <m:e>
+                                  <m:d>
+                                    <m:dPr>
+                                      <m:ctrlPr>
+                                        <w:rPr>
+                                          <w:rFonts w:ascii="Cambria Math" w:hAnsi="Cambria Math"/>
+                                        </w:rPr>
+                                      </m:ctrlPr>
+                                    </m:dPr>
+                                    <m:e>
+                                      <m:r>
+                                        <w:rPr>
+                                          <w:rFonts w:ascii="Cambria Math" w:hAnsi="Cambria Math"/>
+                                        </w:rPr>
+                                        <m:t>ω</m:t>
+                                      </m:r>
+                                    </m:e>
+                                  </m:d>
+                                </m:e>
+                              </m:func>
                               <m:r>
                                 <m:rPr>
                                   <m:sty m:val="p"/>
@@ -3106,29 +3786,51 @@
                                 <w:rPr>
                                   <w:rFonts w:ascii="Cambria Math" w:hAnsi="Cambria Math"/>
                                 </w:rPr>
-                                <m:t>sin</m:t>
+                                <m:t xml:space="preserve">, </m:t>
                               </m:r>
-                            </m:fName>
-                            <m:e>
-                              <m:d>
-                                <m:dPr>
+                              <m:func>
+                                <m:funcPr>
                                   <m:ctrlPr>
                                     <w:rPr>
                                       <w:rFonts w:ascii="Cambria Math" w:hAnsi="Cambria Math"/>
                                     </w:rPr>
                                   </m:ctrlPr>
-                                </m:dPr>
-                                <m:e>
+                                </m:funcPr>
+                                <m:fName>
                                   <m:r>
+                                    <m:rPr>
+                                      <m:sty m:val="p"/>
+                                    </m:rPr>
                                     <w:rPr>
                                       <w:rFonts w:ascii="Cambria Math" w:hAnsi="Cambria Math"/>
                                     </w:rPr>
-                                    <m:t>ω</m:t>
+                                    <m:t>cos</m:t>
                                   </m:r>
+                                </m:fName>
+                                <m:e>
+                                  <m:d>
+                                    <m:dPr>
+                                      <m:ctrlPr>
+                                        <w:rPr>
+                                          <w:rFonts w:ascii="Cambria Math" w:hAnsi="Cambria Math"/>
+                                        </w:rPr>
+                                      </m:ctrlPr>
+                                    </m:dPr>
+                                    <m:e>
+                                      <m:r>
+                                        <w:rPr>
+                                          <w:rFonts w:ascii="Cambria Math" w:hAnsi="Cambria Math"/>
+                                        </w:rPr>
+                                        <m:t>ω</m:t>
+                                      </m:r>
+                                    </m:e>
+                                  </m:d>
                                 </m:e>
-                              </m:d>
+                              </m:func>
                             </m:e>
-                          </m:func>
+                          </m:d>
+                        </m:e>
+                        <m:sup>
                           <m:r>
                             <m:rPr>
                               <m:sty m:val="p"/>
@@ -3136,136 +3838,10 @@
                             <w:rPr>
                               <w:rFonts w:ascii="Cambria Math" w:hAnsi="Cambria Math"/>
                             </w:rPr>
-                            <m:t xml:space="preserve">, </m:t>
+                            <m:t>T</m:t>
                           </m:r>
-                          <m:func>
-                            <m:funcPr>
-                              <m:ctrlPr>
-                                <w:rPr>
-                                  <w:rFonts w:ascii="Cambria Math" w:hAnsi="Cambria Math"/>
-                                </w:rPr>
-                              </m:ctrlPr>
-                            </m:funcPr>
-                            <m:fName>
-                              <m:r>
-                                <m:rPr>
-                                  <m:sty m:val="p"/>
-                                </m:rPr>
-                                <w:rPr>
-                                  <w:rFonts w:ascii="Cambria Math" w:hAnsi="Cambria Math"/>
-                                </w:rPr>
-                                <m:t>sin</m:t>
-                              </m:r>
-                            </m:fName>
-                            <m:e>
-                              <m:d>
-                                <m:dPr>
-                                  <m:ctrlPr>
-                                    <w:rPr>
-                                      <w:rFonts w:ascii="Cambria Math" w:hAnsi="Cambria Math"/>
-                                    </w:rPr>
-                                  </m:ctrlPr>
-                                </m:dPr>
-                                <m:e>
-                                  <m:r>
-                                    <w:rPr>
-                                      <w:rFonts w:ascii="Cambria Math" w:hAnsi="Cambria Math"/>
-                                    </w:rPr>
-                                    <m:t>ϕ</m:t>
-                                  </m:r>
-                                </m:e>
-                              </m:d>
-                            </m:e>
-                          </m:func>
-                          <m:func>
-                            <m:funcPr>
-                              <m:ctrlPr>
-                                <w:rPr>
-                                  <w:rFonts w:ascii="Cambria Math" w:hAnsi="Cambria Math"/>
-                                </w:rPr>
-                              </m:ctrlPr>
-                            </m:funcPr>
-                            <m:fName>
-                              <m:r>
-                                <m:rPr>
-                                  <m:sty m:val="p"/>
-                                </m:rPr>
-                                <w:rPr>
-                                  <w:rFonts w:ascii="Cambria Math" w:hAnsi="Cambria Math"/>
-                                </w:rPr>
-                                <m:t>sin</m:t>
-                              </m:r>
-                            </m:fName>
-                            <m:e>
-                              <m:d>
-                                <m:dPr>
-                                  <m:ctrlPr>
-                                    <w:rPr>
-                                      <w:rFonts w:ascii="Cambria Math" w:hAnsi="Cambria Math"/>
-                                    </w:rPr>
-                                  </m:ctrlPr>
-                                </m:dPr>
-                                <m:e>
-                                  <m:r>
-                                    <w:rPr>
-                                      <w:rFonts w:ascii="Cambria Math" w:hAnsi="Cambria Math"/>
-                                    </w:rPr>
-                                    <m:t>ω</m:t>
-                                  </m:r>
-                                </m:e>
-                              </m:d>
-                            </m:e>
-                          </m:func>
-                          <m:r>
-                            <m:rPr>
-                              <m:sty m:val="p"/>
-                            </m:rPr>
-                            <w:rPr>
-                              <w:rFonts w:ascii="Cambria Math" w:hAnsi="Cambria Math"/>
-                            </w:rPr>
-                            <m:t xml:space="preserve">, </m:t>
-                          </m:r>
-                          <m:func>
-                            <m:funcPr>
-                              <m:ctrlPr>
-                                <w:rPr>
-                                  <w:rFonts w:ascii="Cambria Math" w:hAnsi="Cambria Math"/>
-                                </w:rPr>
-                              </m:ctrlPr>
-                            </m:funcPr>
-                            <m:fName>
-                              <m:r>
-                                <m:rPr>
-                                  <m:sty m:val="p"/>
-                                </m:rPr>
-                                <w:rPr>
-                                  <w:rFonts w:ascii="Cambria Math" w:hAnsi="Cambria Math"/>
-                                </w:rPr>
-                                <m:t>cos</m:t>
-                              </m:r>
-                            </m:fName>
-                            <m:e>
-                              <m:d>
-                                <m:dPr>
-                                  <m:ctrlPr>
-                                    <w:rPr>
-                                      <w:rFonts w:ascii="Cambria Math" w:hAnsi="Cambria Math"/>
-                                    </w:rPr>
-                                  </m:ctrlPr>
-                                </m:dPr>
-                                <m:e>
-                                  <m:r>
-                                    <w:rPr>
-                                      <w:rFonts w:ascii="Cambria Math" w:hAnsi="Cambria Math"/>
-                                    </w:rPr>
-                                    <m:t>ω</m:t>
-                                  </m:r>
-                                </m:e>
-                              </m:d>
-                            </m:e>
-                          </m:func>
-                        </m:e>
-                      </m:d>
+                        </m:sup>
+                      </m:sSup>
                     </m:e>
                   </m:mr>
                   <m:mr>
@@ -3300,91 +3876,109 @@
                         </w:rPr>
                         <m:t>=</m:t>
                       </m:r>
-                      <m:d>
-                        <m:dPr>
-                          <m:begChr m:val="〈"/>
-                          <m:endChr m:val="〉"/>
+                      <m:sSup>
+                        <m:sSupPr>
                           <m:ctrlPr>
                             <w:rPr>
                               <w:rFonts w:ascii="Cambria Math" w:hAnsi="Cambria Math"/>
+                              <w:i/>
                             </w:rPr>
                           </m:ctrlPr>
-                        </m:dPr>
+                        </m:sSupPr>
                         <m:e>
-                          <m:acc>
-                            <m:accPr>
-                              <m:chr m:val="́"/>
+                          <m:d>
+                            <m:dPr>
+                              <m:begChr m:val="["/>
+                              <m:endChr m:val="]"/>
                               <m:ctrlPr>
                                 <w:rPr>
                                   <w:rFonts w:ascii="Cambria Math" w:hAnsi="Cambria Math"/>
+                                  <w:i/>
                                 </w:rPr>
                               </m:ctrlPr>
-                            </m:accPr>
+                            </m:dPr>
                             <m:e>
+                              <m:acc>
+                                <m:accPr>
+                                  <m:chr m:val="́"/>
+                                  <m:ctrlPr>
+                                    <w:rPr>
+                                      <w:rFonts w:ascii="Cambria Math" w:hAnsi="Cambria Math"/>
+                                      <w:i/>
+                                    </w:rPr>
+                                  </m:ctrlPr>
+                                </m:accPr>
+                                <m:e>
+                                  <m:r>
+                                    <w:rPr>
+                                      <w:rFonts w:ascii="Cambria Math" w:hAnsi="Cambria Math"/>
+                                    </w:rPr>
+                                    <m:t>l</m:t>
+                                  </m:r>
+                                </m:e>
+                              </m:acc>
                               <m:r>
                                 <w:rPr>
                                   <w:rFonts w:ascii="Cambria Math" w:hAnsi="Cambria Math"/>
                                 </w:rPr>
-                                <m:t>l</m:t>
+                                <m:t xml:space="preserve">, </m:t>
                               </m:r>
-                            </m:e>
-                          </m:acc>
-                          <m:r>
-                            <m:rPr>
-                              <m:sty m:val="p"/>
-                            </m:rPr>
-                            <w:rPr>
-                              <w:rFonts w:ascii="Cambria Math" w:hAnsi="Cambria Math"/>
-                            </w:rPr>
-                            <m:t xml:space="preserve">, </m:t>
-                          </m:r>
-                          <m:acc>
-                            <m:accPr>
-                              <m:chr m:val="́"/>
-                              <m:ctrlPr>
-                                <w:rPr>
-                                  <w:rFonts w:ascii="Cambria Math" w:hAnsi="Cambria Math"/>
-                                </w:rPr>
-                              </m:ctrlPr>
-                            </m:accPr>
-                            <m:e>
+                              <m:acc>
+                                <m:accPr>
+                                  <m:chr m:val="́"/>
+                                  <m:ctrlPr>
+                                    <w:rPr>
+                                      <w:rFonts w:ascii="Cambria Math" w:hAnsi="Cambria Math"/>
+                                      <w:i/>
+                                    </w:rPr>
+                                  </m:ctrlPr>
+                                </m:accPr>
+                                <m:e>
+                                  <m:r>
+                                    <w:rPr>
+                                      <w:rFonts w:ascii="Cambria Math" w:hAnsi="Cambria Math"/>
+                                    </w:rPr>
+                                    <m:t>m</m:t>
+                                  </m:r>
+                                </m:e>
+                              </m:acc>
                               <m:r>
                                 <w:rPr>
                                   <w:rFonts w:ascii="Cambria Math" w:hAnsi="Cambria Math"/>
                                 </w:rPr>
-                                <m:t>m</m:t>
+                                <m:t xml:space="preserve">, </m:t>
                               </m:r>
+                              <m:acc>
+                                <m:accPr>
+                                  <m:chr m:val="́"/>
+                                  <m:ctrlPr>
+                                    <w:rPr>
+                                      <w:rFonts w:ascii="Cambria Math" w:hAnsi="Cambria Math"/>
+                                      <w:i/>
+                                    </w:rPr>
+                                  </m:ctrlPr>
+                                </m:accPr>
+                                <m:e>
+                                  <m:r>
+                                    <w:rPr>
+                                      <w:rFonts w:ascii="Cambria Math" w:hAnsi="Cambria Math"/>
+                                    </w:rPr>
+                                    <m:t>n</m:t>
+                                  </m:r>
+                                </m:e>
+                              </m:acc>
                             </m:e>
-                          </m:acc>
+                          </m:d>
+                        </m:e>
+                        <m:sup>
                           <m:r>
-                            <m:rPr>
-                              <m:sty m:val="p"/>
-                            </m:rPr>
                             <w:rPr>
                               <w:rFonts w:ascii="Cambria Math" w:hAnsi="Cambria Math"/>
                             </w:rPr>
-                            <m:t xml:space="preserve">, </m:t>
+                            <m:t>T</m:t>
                           </m:r>
-                          <m:acc>
-                            <m:accPr>
-                              <m:chr m:val="́"/>
-                              <m:ctrlPr>
-                                <w:rPr>
-                                  <w:rFonts w:ascii="Cambria Math" w:hAnsi="Cambria Math"/>
-                                </w:rPr>
-                              </m:ctrlPr>
-                            </m:accPr>
-                            <m:e>
-                              <m:r>
-                                <w:rPr>
-                                  <w:rFonts w:ascii="Cambria Math" w:hAnsi="Cambria Math"/>
-                                </w:rPr>
-                                <m:t>n</m:t>
-                              </m:r>
-                            </m:e>
-                          </m:acc>
-                        </m:e>
-                      </m:d>
+                        </m:sup>
+                      </m:sSup>
                       <m:r>
                         <m:rPr>
                           <m:sty m:val="p"/>
@@ -3394,26 +3988,128 @@
                         </w:rPr>
                         <m:t>=</m:t>
                       </m:r>
-                      <m:d>
-                        <m:dPr>
-                          <m:begChr m:val="〈"/>
-                          <m:endChr m:val="〉"/>
+                      <m:sSup>
+                        <m:sSupPr>
                           <m:ctrlPr>
                             <w:rPr>
                               <w:rFonts w:ascii="Cambria Math" w:hAnsi="Cambria Math"/>
                             </w:rPr>
                           </m:ctrlPr>
-                        </m:dPr>
+                        </m:sSupPr>
                         <m:e>
-                          <m:func>
-                            <m:funcPr>
+                          <m:d>
+                            <m:dPr>
+                              <m:begChr m:val="["/>
+                              <m:endChr m:val="]"/>
                               <m:ctrlPr>
                                 <w:rPr>
                                   <w:rFonts w:ascii="Cambria Math" w:hAnsi="Cambria Math"/>
                                 </w:rPr>
                               </m:ctrlPr>
-                            </m:funcPr>
-                            <m:fName>
+                            </m:dPr>
+                            <m:e>
+                              <m:func>
+                                <m:funcPr>
+                                  <m:ctrlPr>
+                                    <w:rPr>
+                                      <w:rFonts w:ascii="Cambria Math" w:hAnsi="Cambria Math"/>
+                                    </w:rPr>
+                                  </m:ctrlPr>
+                                </m:funcPr>
+                                <m:fName>
+                                  <m:r>
+                                    <m:rPr>
+                                      <m:sty m:val="p"/>
+                                    </m:rPr>
+                                    <w:rPr>
+                                      <w:rFonts w:ascii="Cambria Math" w:hAnsi="Cambria Math"/>
+                                    </w:rPr>
+                                    <m:t>cos</m:t>
+                                  </m:r>
+                                </m:fName>
+                                <m:e>
+                                  <m:d>
+                                    <m:dPr>
+                                      <m:ctrlPr>
+                                        <w:rPr>
+                                          <w:rFonts w:ascii="Cambria Math" w:hAnsi="Cambria Math"/>
+                                        </w:rPr>
+                                      </m:ctrlPr>
+                                    </m:dPr>
+                                    <m:e>
+                                      <m:acc>
+                                        <m:accPr>
+                                          <m:chr m:val="́"/>
+                                          <m:ctrlPr>
+                                            <w:rPr>
+                                              <w:rFonts w:ascii="Cambria Math" w:hAnsi="Cambria Math"/>
+                                            </w:rPr>
+                                          </m:ctrlPr>
+                                        </m:accPr>
+                                        <m:e>
+                                          <m:r>
+                                            <w:rPr>
+                                              <w:rFonts w:ascii="Cambria Math" w:hAnsi="Cambria Math"/>
+                                            </w:rPr>
+                                            <m:t>ϕ</m:t>
+                                          </m:r>
+                                        </m:e>
+                                      </m:acc>
+                                    </m:e>
+                                  </m:d>
+                                </m:e>
+                              </m:func>
+                              <m:func>
+                                <m:funcPr>
+                                  <m:ctrlPr>
+                                    <w:rPr>
+                                      <w:rFonts w:ascii="Cambria Math" w:hAnsi="Cambria Math"/>
+                                    </w:rPr>
+                                  </m:ctrlPr>
+                                </m:funcPr>
+                                <m:fName>
+                                  <m:r>
+                                    <m:rPr>
+                                      <m:sty m:val="p"/>
+                                    </m:rPr>
+                                    <w:rPr>
+                                      <w:rFonts w:ascii="Cambria Math" w:hAnsi="Cambria Math"/>
+                                    </w:rPr>
+                                    <m:t>sin</m:t>
+                                  </m:r>
+                                </m:fName>
+                                <m:e>
+                                  <m:d>
+                                    <m:dPr>
+                                      <m:ctrlPr>
+                                        <w:rPr>
+                                          <w:rFonts w:ascii="Cambria Math" w:hAnsi="Cambria Math"/>
+                                        </w:rPr>
+                                      </m:ctrlPr>
+                                    </m:dPr>
+                                    <m:e>
+                                      <m:acc>
+                                        <m:accPr>
+                                          <m:chr m:val="́"/>
+                                          <m:ctrlPr>
+                                            <w:rPr>
+                                              <w:rFonts w:ascii="Cambria Math" w:hAnsi="Cambria Math"/>
+                                            </w:rPr>
+                                          </m:ctrlPr>
+                                        </m:accPr>
+                                        <m:e>
+                                          <m:r>
+                                            <w:rPr>
+                                              <w:rFonts w:ascii="Cambria Math" w:hAnsi="Cambria Math"/>
+                                            </w:rPr>
+                                            <m:t>ω</m:t>
+                                          </m:r>
+                                        </m:e>
+                                      </m:acc>
+                                    </m:e>
+                                  </m:d>
+                                </m:e>
+                              </m:func>
                               <m:r>
                                 <m:rPr>
                                   <m:sty m:val="p"/>
@@ -3421,50 +4117,110 @@
                                 <w:rPr>
                                   <w:rFonts w:ascii="Cambria Math" w:hAnsi="Cambria Math"/>
                                 </w:rPr>
-                                <m:t>cos</m:t>
+                                <m:t xml:space="preserve">, </m:t>
                               </m:r>
-                            </m:fName>
-                            <m:e>
-                              <m:d>
-                                <m:dPr>
+                              <m:func>
+                                <m:funcPr>
                                   <m:ctrlPr>
                                     <w:rPr>
                                       <w:rFonts w:ascii="Cambria Math" w:hAnsi="Cambria Math"/>
                                     </w:rPr>
                                   </m:ctrlPr>
-                                </m:dPr>
+                                </m:funcPr>
+                                <m:fName>
+                                  <m:r>
+                                    <m:rPr>
+                                      <m:sty m:val="p"/>
+                                    </m:rPr>
+                                    <w:rPr>
+                                      <w:rFonts w:ascii="Cambria Math" w:hAnsi="Cambria Math"/>
+                                    </w:rPr>
+                                    <m:t>sin</m:t>
+                                  </m:r>
+                                </m:fName>
                                 <m:e>
-                                  <m:acc>
-                                    <m:accPr>
-                                      <m:chr m:val="́"/>
+                                  <m:d>
+                                    <m:dPr>
                                       <m:ctrlPr>
                                         <w:rPr>
                                           <w:rFonts w:ascii="Cambria Math" w:hAnsi="Cambria Math"/>
                                         </w:rPr>
                                       </m:ctrlPr>
-                                    </m:accPr>
+                                    </m:dPr>
                                     <m:e>
-                                      <m:r>
+                                      <m:acc>
+                                        <m:accPr>
+                                          <m:chr m:val="́"/>
+                                          <m:ctrlPr>
+                                            <w:rPr>
+                                              <w:rFonts w:ascii="Cambria Math" w:hAnsi="Cambria Math"/>
+                                            </w:rPr>
+                                          </m:ctrlPr>
+                                        </m:accPr>
+                                        <m:e>
+                                          <m:r>
+                                            <w:rPr>
+                                              <w:rFonts w:ascii="Cambria Math" w:hAnsi="Cambria Math"/>
+                                            </w:rPr>
+                                            <m:t>ϕ</m:t>
+                                          </m:r>
+                                        </m:e>
+                                      </m:acc>
+                                    </m:e>
+                                  </m:d>
+                                </m:e>
+                              </m:func>
+                              <m:func>
+                                <m:funcPr>
+                                  <m:ctrlPr>
+                                    <w:rPr>
+                                      <w:rFonts w:ascii="Cambria Math" w:hAnsi="Cambria Math"/>
+                                    </w:rPr>
+                                  </m:ctrlPr>
+                                </m:funcPr>
+                                <m:fName>
+                                  <m:r>
+                                    <m:rPr>
+                                      <m:sty m:val="p"/>
+                                    </m:rPr>
+                                    <w:rPr>
+                                      <w:rFonts w:ascii="Cambria Math" w:hAnsi="Cambria Math"/>
+                                    </w:rPr>
+                                    <m:t>sin</m:t>
+                                  </m:r>
+                                </m:fName>
+                                <m:e>
+                                  <m:d>
+                                    <m:dPr>
+                                      <m:ctrlPr>
                                         <w:rPr>
                                           <w:rFonts w:ascii="Cambria Math" w:hAnsi="Cambria Math"/>
                                         </w:rPr>
-                                        <m:t>ϕ</m:t>
-                                      </m:r>
+                                      </m:ctrlPr>
+                                    </m:dPr>
+                                    <m:e>
+                                      <m:acc>
+                                        <m:accPr>
+                                          <m:chr m:val="́"/>
+                                          <m:ctrlPr>
+                                            <w:rPr>
+                                              <w:rFonts w:ascii="Cambria Math" w:hAnsi="Cambria Math"/>
+                                            </w:rPr>
+                                          </m:ctrlPr>
+                                        </m:accPr>
+                                        <m:e>
+                                          <m:r>
+                                            <w:rPr>
+                                              <w:rFonts w:ascii="Cambria Math" w:hAnsi="Cambria Math"/>
+                                            </w:rPr>
+                                            <m:t>ω</m:t>
+                                          </m:r>
+                                        </m:e>
+                                      </m:acc>
                                     </m:e>
-                                  </m:acc>
+                                  </m:d>
                                 </m:e>
-                              </m:d>
-                            </m:e>
-                          </m:func>
-                          <m:func>
-                            <m:funcPr>
-                              <m:ctrlPr>
-                                <w:rPr>
-                                  <w:rFonts w:ascii="Cambria Math" w:hAnsi="Cambria Math"/>
-                                </w:rPr>
-                              </m:ctrlPr>
-                            </m:funcPr>
-                            <m:fName>
+                              </m:func>
                               <m:r>
                                 <m:rPr>
                                   <m:sty m:val="p"/>
@@ -3472,41 +4228,63 @@
                                 <w:rPr>
                                   <w:rFonts w:ascii="Cambria Math" w:hAnsi="Cambria Math"/>
                                 </w:rPr>
-                                <m:t>sin</m:t>
+                                <m:t xml:space="preserve">, </m:t>
                               </m:r>
-                            </m:fName>
-                            <m:e>
-                              <m:d>
-                                <m:dPr>
+                              <m:func>
+                                <m:funcPr>
                                   <m:ctrlPr>
                                     <w:rPr>
                                       <w:rFonts w:ascii="Cambria Math" w:hAnsi="Cambria Math"/>
                                     </w:rPr>
                                   </m:ctrlPr>
-                                </m:dPr>
+                                </m:funcPr>
+                                <m:fName>
+                                  <m:r>
+                                    <m:rPr>
+                                      <m:sty m:val="p"/>
+                                    </m:rPr>
+                                    <w:rPr>
+                                      <w:rFonts w:ascii="Cambria Math" w:hAnsi="Cambria Math"/>
+                                    </w:rPr>
+                                    <m:t>cos</m:t>
+                                  </m:r>
+                                </m:fName>
                                 <m:e>
-                                  <m:acc>
-                                    <m:accPr>
-                                      <m:chr m:val="́"/>
+                                  <m:d>
+                                    <m:dPr>
                                       <m:ctrlPr>
                                         <w:rPr>
                                           <w:rFonts w:ascii="Cambria Math" w:hAnsi="Cambria Math"/>
                                         </w:rPr>
                                       </m:ctrlPr>
-                                    </m:accPr>
+                                    </m:dPr>
                                     <m:e>
-                                      <m:r>
-                                        <w:rPr>
-                                          <w:rFonts w:ascii="Cambria Math" w:hAnsi="Cambria Math"/>
-                                        </w:rPr>
-                                        <m:t>ω</m:t>
-                                      </m:r>
+                                      <m:acc>
+                                        <m:accPr>
+                                          <m:chr m:val="́"/>
+                                          <m:ctrlPr>
+                                            <w:rPr>
+                                              <w:rFonts w:ascii="Cambria Math" w:hAnsi="Cambria Math"/>
+                                            </w:rPr>
+                                          </m:ctrlPr>
+                                        </m:accPr>
+                                        <m:e>
+                                          <m:r>
+                                            <w:rPr>
+                                              <w:rFonts w:ascii="Cambria Math" w:hAnsi="Cambria Math"/>
+                                            </w:rPr>
+                                            <m:t>ω</m:t>
+                                          </m:r>
+                                        </m:e>
+                                      </m:acc>
                                     </m:e>
-                                  </m:acc>
+                                  </m:d>
                                 </m:e>
-                              </m:d>
+                              </m:func>
                             </m:e>
-                          </m:func>
+                          </m:d>
+                        </m:e>
+                        <m:sup>
                           <m:r>
                             <m:rPr>
                               <m:sty m:val="p"/>
@@ -3514,172 +4292,10 @@
                             <w:rPr>
                               <w:rFonts w:ascii="Cambria Math" w:hAnsi="Cambria Math"/>
                             </w:rPr>
-                            <m:t xml:space="preserve">, </m:t>
+                            <m:t>T</m:t>
                           </m:r>
-                          <m:func>
-                            <m:funcPr>
-                              <m:ctrlPr>
-                                <w:rPr>
-                                  <w:rFonts w:ascii="Cambria Math" w:hAnsi="Cambria Math"/>
-                                </w:rPr>
-                              </m:ctrlPr>
-                            </m:funcPr>
-                            <m:fName>
-                              <m:r>
-                                <m:rPr>
-                                  <m:sty m:val="p"/>
-                                </m:rPr>
-                                <w:rPr>
-                                  <w:rFonts w:ascii="Cambria Math" w:hAnsi="Cambria Math"/>
-                                </w:rPr>
-                                <m:t>sin</m:t>
-                              </m:r>
-                            </m:fName>
-                            <m:e>
-                              <m:d>
-                                <m:dPr>
-                                  <m:ctrlPr>
-                                    <w:rPr>
-                                      <w:rFonts w:ascii="Cambria Math" w:hAnsi="Cambria Math"/>
-                                    </w:rPr>
-                                  </m:ctrlPr>
-                                </m:dPr>
-                                <m:e>
-                                  <m:acc>
-                                    <m:accPr>
-                                      <m:chr m:val="́"/>
-                                      <m:ctrlPr>
-                                        <w:rPr>
-                                          <w:rFonts w:ascii="Cambria Math" w:hAnsi="Cambria Math"/>
-                                        </w:rPr>
-                                      </m:ctrlPr>
-                                    </m:accPr>
-                                    <m:e>
-                                      <m:r>
-                                        <w:rPr>
-                                          <w:rFonts w:ascii="Cambria Math" w:hAnsi="Cambria Math"/>
-                                        </w:rPr>
-                                        <m:t>ϕ</m:t>
-                                      </m:r>
-                                    </m:e>
-                                  </m:acc>
-                                </m:e>
-                              </m:d>
-                            </m:e>
-                          </m:func>
-                          <m:func>
-                            <m:funcPr>
-                              <m:ctrlPr>
-                                <w:rPr>
-                                  <w:rFonts w:ascii="Cambria Math" w:hAnsi="Cambria Math"/>
-                                </w:rPr>
-                              </m:ctrlPr>
-                            </m:funcPr>
-                            <m:fName>
-                              <m:r>
-                                <m:rPr>
-                                  <m:sty m:val="p"/>
-                                </m:rPr>
-                                <w:rPr>
-                                  <w:rFonts w:ascii="Cambria Math" w:hAnsi="Cambria Math"/>
-                                </w:rPr>
-                                <m:t>sin</m:t>
-                              </m:r>
-                            </m:fName>
-                            <m:e>
-                              <m:d>
-                                <m:dPr>
-                                  <m:ctrlPr>
-                                    <w:rPr>
-                                      <w:rFonts w:ascii="Cambria Math" w:hAnsi="Cambria Math"/>
-                                    </w:rPr>
-                                  </m:ctrlPr>
-                                </m:dPr>
-                                <m:e>
-                                  <m:acc>
-                                    <m:accPr>
-                                      <m:chr m:val="́"/>
-                                      <m:ctrlPr>
-                                        <w:rPr>
-                                          <w:rFonts w:ascii="Cambria Math" w:hAnsi="Cambria Math"/>
-                                        </w:rPr>
-                                      </m:ctrlPr>
-                                    </m:accPr>
-                                    <m:e>
-                                      <m:r>
-                                        <w:rPr>
-                                          <w:rFonts w:ascii="Cambria Math" w:hAnsi="Cambria Math"/>
-                                        </w:rPr>
-                                        <m:t>ω</m:t>
-                                      </m:r>
-                                    </m:e>
-                                  </m:acc>
-                                </m:e>
-                              </m:d>
-                            </m:e>
-                          </m:func>
-                          <m:r>
-                            <m:rPr>
-                              <m:sty m:val="p"/>
-                            </m:rPr>
-                            <w:rPr>
-                              <w:rFonts w:ascii="Cambria Math" w:hAnsi="Cambria Math"/>
-                            </w:rPr>
-                            <m:t xml:space="preserve">, </m:t>
-                          </m:r>
-                          <m:func>
-                            <m:funcPr>
-                              <m:ctrlPr>
-                                <w:rPr>
-                                  <w:rFonts w:ascii="Cambria Math" w:hAnsi="Cambria Math"/>
-                                </w:rPr>
-                              </m:ctrlPr>
-                            </m:funcPr>
-                            <m:fName>
-                              <m:r>
-                                <m:rPr>
-                                  <m:sty m:val="p"/>
-                                </m:rPr>
-                                <w:rPr>
-                                  <w:rFonts w:ascii="Cambria Math" w:hAnsi="Cambria Math"/>
-                                </w:rPr>
-                                <m:t>cos</m:t>
-                              </m:r>
-                            </m:fName>
-                            <m:e>
-                              <m:d>
-                                <m:dPr>
-                                  <m:ctrlPr>
-                                    <w:rPr>
-                                      <w:rFonts w:ascii="Cambria Math" w:hAnsi="Cambria Math"/>
-                                    </w:rPr>
-                                  </m:ctrlPr>
-                                </m:dPr>
-                                <m:e>
-                                  <m:acc>
-                                    <m:accPr>
-                                      <m:chr m:val="́"/>
-                                      <m:ctrlPr>
-                                        <w:rPr>
-                                          <w:rFonts w:ascii="Cambria Math" w:hAnsi="Cambria Math"/>
-                                        </w:rPr>
-                                      </m:ctrlPr>
-                                    </m:accPr>
-                                    <m:e>
-                                      <m:r>
-                                        <w:rPr>
-                                          <w:rFonts w:ascii="Cambria Math" w:hAnsi="Cambria Math"/>
-                                        </w:rPr>
-                                        <m:t>ω</m:t>
-                                      </m:r>
-                                    </m:e>
-                                  </m:acc>
-                                </m:e>
-                              </m:d>
-                            </m:e>
-                          </m:func>
-                        </m:e>
-                      </m:d>
+                        </m:sup>
+                      </m:sSup>
                     </m:e>
                   </m:mr>
                 </m:m>
@@ -3704,14 +4320,27 @@
             <w:r>
               <w:instrText xml:space="preserve"> MACROBUTTON NumberReference \* MERGEFORMAT (</w:instrText>
             </w:r>
-            <w:fldSimple w:instr=" SEQ EquationNumber \n \* Arabic \* MERGEFORMAT ">
-              <w:r>
-                <w:rPr>
-                  <w:noProof/>
-                </w:rPr>
-                <w:instrText>3</w:instrText>
-              </w:r>
-            </w:fldSimple>
+            <w:r>
+              <w:fldChar w:fldCharType="begin"/>
+            </w:r>
+            <w:r>
+              <w:instrText xml:space="preserve"> SEQ EquationNumber \n \* Arabic \* MERGEFORMAT </w:instrText>
+            </w:r>
+            <w:r>
+              <w:fldChar w:fldCharType="separate"/>
+            </w:r>
+            <w:r>
+              <w:rPr>
+                <w:noProof/>
+              </w:rPr>
+              <w:instrText>3</w:instrText>
+            </w:r>
+            <w:r>
+              <w:rPr>
+                <w:noProof/>
+              </w:rPr>
+              <w:fldChar w:fldCharType="end"/>
+            </w:r>
             <w:r>
               <w:instrText>)</w:instrText>
             </w:r>
@@ -3728,6 +4357,7 @@
         <w:pStyle w:val="10BodyIndent"/>
       </w:pPr>
       <w:r>
+        <w:lastRenderedPageBreak/>
         <w:t>Following</w:t>
       </w:r>
       <w:r>
@@ -3794,7 +4424,34 @@
         <w:t xml:space="preserve">  </w:t>
       </w:r>
       <w:r>
-        <w:t xml:space="preserve">and the fact that the chief ray in the object and image space is confined to the same meridional plane (i.e., </w:t>
+        <w:rPr>
+          <w:noProof/>
+        </w:rPr>
+        <w:t>and the</w:t>
+      </w:r>
+      <w:r>
+        <w:t xml:space="preserve"> fact that the chief ray in the object and image space </w:t>
+      </w:r>
+      <w:r>
+        <w:rPr>
+          <w:noProof/>
+        </w:rPr>
+        <w:t xml:space="preserve">is </w:t>
+      </w:r>
+      <w:r>
+        <w:rPr>
+          <w:noProof/>
+        </w:rPr>
+        <w:t xml:space="preserve">always </w:t>
+      </w:r>
+      <w:r>
+        <w:rPr>
+          <w:noProof/>
+        </w:rPr>
+        <w:t>confined</w:t>
+      </w:r>
+      <w:r>
+        <w:t xml:space="preserve"> to the same meridional plane (i.e., </w:t>
       </w:r>
       <m:oMath>
         <m:acc>
@@ -4404,14 +5061,27 @@
             <w:r>
               <w:instrText xml:space="preserve"> MACROBUTTON NumberReference \* MERGEFORMAT (</w:instrText>
             </w:r>
-            <w:fldSimple w:instr=" SEQ EquationNumber \n \* Arabic \* MERGEFORMAT ">
-              <w:r>
-                <w:rPr>
-                  <w:noProof/>
-                </w:rPr>
-                <w:instrText>4</w:instrText>
-              </w:r>
-            </w:fldSimple>
+            <w:r>
+              <w:fldChar w:fldCharType="begin"/>
+            </w:r>
+            <w:r>
+              <w:instrText xml:space="preserve"> SEQ EquationNumber \n \* Arabic \* MERGEFORMAT </w:instrText>
+            </w:r>
+            <w:r>
+              <w:fldChar w:fldCharType="separate"/>
+            </w:r>
+            <w:r>
+              <w:rPr>
+                <w:noProof/>
+              </w:rPr>
+              <w:instrText>4</w:instrText>
+            </w:r>
+            <w:r>
+              <w:rPr>
+                <w:noProof/>
+              </w:rPr>
+              <w:fldChar w:fldCharType="end"/>
+            </w:r>
             <w:r>
               <w:instrText>)</w:instrText>
             </w:r>
@@ -4569,7 +5239,16 @@
               </m:d>
             </m:oMath>
             <w:r>
-              <w:t xml:space="preserve"> and the image plane pivoted at </w:t>
+              <w:t>,</w:t>
+            </w:r>
+            <w:r>
+              <w:t xml:space="preserve"> the </w:t>
+            </w:r>
+            <w:r>
+              <w:t>sensor</w:t>
+            </w:r>
+            <w:r>
+              <w:t xml:space="preserve"> plane pivoted at </w:t>
             </w:r>
             <m:oMath>
               <m:d>
@@ -4589,6 +5268,31 @@
                       <w:rFonts w:ascii="Cambria Math" w:hAnsi="Cambria Math"/>
                     </w:rPr>
                     <m:t>I</m:t>
+                  </m:r>
+                </m:e>
+              </m:d>
+            </m:oMath>
+            <w:r>
+              <w:t xml:space="preserve">, and the object plane pivoted at </w:t>
+            </w:r>
+            <m:oMath>
+              <m:d>
+                <m:dPr>
+                  <m:begChr m:val="{"/>
+                  <m:endChr m:val="}"/>
+                  <m:ctrlPr>
+                    <w:rPr>
+                      <w:rFonts w:ascii="Cambria Math" w:hAnsi="Cambria Math"/>
+                      <w:i/>
+                    </w:rPr>
+                  </m:ctrlPr>
+                </m:dPr>
+                <m:e>
+                  <m:r>
+                    <w:rPr>
+                      <w:rFonts w:ascii="Cambria Math" w:hAnsi="Cambria Math"/>
+                    </w:rPr>
+                    <m:t>O</m:t>
                   </m:r>
                 </m:e>
               </m:d>
@@ -4914,14 +5618,27 @@
             <w:r>
               <w:instrText xml:space="preserve"> MACROBUTTON NumberReference \* MERGEFORMAT (</w:instrText>
             </w:r>
-            <w:fldSimple w:instr=" SEQ EquationNumber \n \* Arabic \* MERGEFORMAT ">
-              <w:r>
-                <w:rPr>
-                  <w:noProof/>
-                </w:rPr>
-                <w:instrText>5</w:instrText>
-              </w:r>
-            </w:fldSimple>
+            <w:r>
+              <w:fldChar w:fldCharType="begin"/>
+            </w:r>
+            <w:r>
+              <w:instrText xml:space="preserve"> SEQ EquationNumber \n \* Arabic \* MERGEFORMAT </w:instrText>
+            </w:r>
+            <w:r>
+              <w:fldChar w:fldCharType="separate"/>
+            </w:r>
+            <w:r>
+              <w:rPr>
+                <w:noProof/>
+              </w:rPr>
+              <w:instrText>5</w:instrText>
+            </w:r>
+            <w:r>
+              <w:rPr>
+                <w:noProof/>
+              </w:rPr>
+              <w:fldChar w:fldCharType="end"/>
+            </w:r>
             <w:r>
               <w:instrText>)</w:instrText>
             </w:r>
@@ -4936,6 +5653,7 @@
     <w:p>
       <w:pPr>
         <w:pStyle w:val="10BodyIndent"/>
+        <w:ind w:firstLine="0"/>
       </w:pPr>
       <w:r>
         <w:t xml:space="preserve">where, </w:t>
@@ -5046,7 +5764,13 @@
         <w:fldChar w:fldCharType="end"/>
       </w:r>
       <w:r>
-        <w:t xml:space="preserve"> since the ray emerging from the exit pupil travels in the direction of positive z-axis towards the image plane.  </w:t>
+        <w:t xml:space="preserve"> since the ray emerging from the exit pupil travels in the direction of positive z-axis towards the </w:t>
+      </w:r>
+      <w:r>
+        <w:t>sensor</w:t>
+      </w:r>
+      <w:r>
+        <w:t xml:space="preserve"> plane.  </w:t>
       </w:r>
       <w:r>
         <w:t xml:space="preserve"> </w:t>
@@ -6178,14 +6902,27 @@
             <w:r>
               <w:instrText xml:space="preserve"> MACROBUTTON NumberReference \* MERGEFORMAT (</w:instrText>
             </w:r>
-            <w:fldSimple w:instr=" SEQ EquationNumber \n \* Arabic \* MERGEFORMAT ">
-              <w:r>
-                <w:rPr>
-                  <w:noProof/>
-                </w:rPr>
-                <w:instrText>6</w:instrText>
-              </w:r>
-            </w:fldSimple>
+            <w:r>
+              <w:fldChar w:fldCharType="begin"/>
+            </w:r>
+            <w:r>
+              <w:instrText xml:space="preserve"> SEQ EquationNumber \n \* Arabic \* MERGEFORMAT </w:instrText>
+            </w:r>
+            <w:r>
+              <w:fldChar w:fldCharType="separate"/>
+            </w:r>
+            <w:r>
+              <w:rPr>
+                <w:noProof/>
+              </w:rPr>
+              <w:instrText>6</w:instrText>
+            </w:r>
+            <w:r>
+              <w:rPr>
+                <w:noProof/>
+              </w:rPr>
+              <w:fldChar w:fldCharType="end"/>
+            </w:r>
             <w:r>
               <w:instrText>)</w:instrText>
             </w:r>
@@ -6735,14 +7472,27 @@
             <w:r>
               <w:instrText xml:space="preserve"> MACROBUTTON NumberReference \* MERGEFORMAT (</w:instrText>
             </w:r>
-            <w:fldSimple w:instr=" SEQ EquationNumber \n \* Arabic \* MERGEFORMAT ">
-              <w:r>
-                <w:rPr>
-                  <w:noProof/>
-                </w:rPr>
-                <w:instrText>7</w:instrText>
-              </w:r>
-            </w:fldSimple>
+            <w:r>
+              <w:fldChar w:fldCharType="begin"/>
+            </w:r>
+            <w:r>
+              <w:instrText xml:space="preserve"> SEQ EquationNumber \n \* Arabic \* MERGEFORMAT </w:instrText>
+            </w:r>
+            <w:r>
+              <w:fldChar w:fldCharType="separate"/>
+            </w:r>
+            <w:r>
+              <w:rPr>
+                <w:noProof/>
+              </w:rPr>
+              <w:instrText>7</w:instrText>
+            </w:r>
+            <w:r>
+              <w:rPr>
+                <w:noProof/>
+              </w:rPr>
+              <w:fldChar w:fldCharType="end"/>
+            </w:r>
             <w:r>
               <w:instrText>)</w:instrText>
             </w:r>
@@ -7244,10 +7994,7 @@
         </m:r>
       </m:oMath>
       <w:r>
-        <w:t xml:space="preserve">, which implies that the opening angles of the image and object space perspective cones </w:t>
-      </w:r>
-      <w:r>
-        <w:t xml:space="preserve">are equal irrespective of the orientation of the optical axis. </w:t>
+        <w:t xml:space="preserve">, which implies that the opening angles of the image and object space perspective cones are equal irrespective of the orientation of the optical axis. </w:t>
       </w:r>
       <w:r>
         <w:t xml:space="preserve">In terms of geometric optics, </w:t>
@@ -7351,13 +8098,34 @@
         <w:t xml:space="preserve">2. </w:t>
       </w:r>
       <w:r>
-        <w:t>Expression for image</w:t>
+        <w:t xml:space="preserve">Expression </w:t>
+      </w:r>
+      <w:r>
+        <w:rPr>
+          <w:noProof/>
+        </w:rPr>
+        <w:t>of</w:t>
+      </w:r>
+      <w:r>
+        <w:t xml:space="preserve"> image</w:t>
       </w:r>
       <w:r>
         <w:t xml:space="preserve"> </w:t>
       </w:r>
       <w:r>
-        <w:t xml:space="preserve">coordinate </w:t>
+        <w:rPr>
+          <w:noProof/>
+        </w:rPr>
+        <w:t>coordinate</w:t>
+      </w:r>
+      <w:r>
+        <w:rPr>
+          <w:noProof/>
+        </w:rPr>
+        <w:t>s</w:t>
+      </w:r>
+      <w:r>
+        <w:t xml:space="preserve"> </w:t>
       </w:r>
       <w:r>
         <w:t xml:space="preserve">for arbitrary orientation of lens and </w:t>
@@ -7383,16 +8151,37 @@
         <w:t xml:space="preserve">[TO DO] </w:t>
       </w:r>
       <w:r>
-        <w:t xml:space="preserve">Write </w:t>
-      </w:r>
-      <w:r>
-        <w:t xml:space="preserve">short </w:t>
+        <w:t>Write</w:t>
+      </w:r>
+      <w:r>
+        <w:t xml:space="preserve"> a</w:t>
+      </w:r>
+      <w:r>
+        <w:t xml:space="preserve"> </w:t>
+      </w:r>
+      <w:r>
+        <w:rPr>
+          <w:noProof/>
+        </w:rPr>
+        <w:t>short</w:t>
+      </w:r>
+      <w:r>
+        <w:t xml:space="preserve"> </w:t>
       </w:r>
       <w:r>
         <w:t>intro</w:t>
       </w:r>
       <w:r>
-        <w:t xml:space="preserve">duction for this section. </w:t>
+        <w:t xml:space="preserve">duction </w:t>
+      </w:r>
+      <w:r>
+        <w:rPr>
+          <w:noProof/>
+        </w:rPr>
+        <w:t>to</w:t>
+      </w:r>
+      <w:r>
+        <w:t xml:space="preserve"> this section. </w:t>
       </w:r>
       <w:r>
         <w:t xml:space="preserve"> </w:t>
@@ -7403,7 +8192,16 @@
         <w:pStyle w:val="10BodyIndent"/>
       </w:pPr>
       <w:r>
-        <w:t xml:space="preserve">If the entrance and exit pupils are located at distances </w:t>
+        <w:t xml:space="preserve">If the entrance and exit pupils </w:t>
+      </w:r>
+      <w:r>
+        <w:rPr>
+          <w:noProof/>
+        </w:rPr>
+        <w:t>are located</w:t>
+      </w:r>
+      <w:r>
+        <w:t xml:space="preserve"> at distances </w:t>
       </w:r>
       <m:oMath>
         <m:sSub>
@@ -7503,7 +8301,13 @@
         </m:d>
       </m:oMath>
       <w:r>
-        <w:t xml:space="preserve">) along the optical axis, then following rotation of the optical axis, the locations of the entrance and exit pupils in the frame </w:t>
+        <w:t>) along the optical axis, then following rotation of the optical axis, the locations of the</w:t>
+      </w:r>
+      <w:r>
+        <w:t xml:space="preserve"> entrance and exit pupils in</w:t>
+      </w:r>
+      <w:r>
+        <w:t xml:space="preserve"> frame </w:t>
       </w:r>
       <m:oMath>
         <m:d>
@@ -7528,7 +8332,13 @@
         </m:d>
       </m:oMath>
       <w:r>
-        <w:t xml:space="preserve"> is </w:t>
+        <w:t xml:space="preserve"> </w:t>
+      </w:r>
+      <w:r>
+        <w:t>becomes</w:t>
+      </w:r>
+      <w:r>
+        <w:t xml:space="preserve"> </w:t>
       </w:r>
       <m:oMath>
         <m:sSub>
@@ -8179,7 +8989,7 @@
                     <m:sty m:val="bi"/>
                   </m:rPr>
                   <w:rPr>
-                    <w:rFonts w:ascii="Cambria Math" w:hAnsi="Cambria Math"/>
+                    <w:rFonts w:ascii="Cambria Math" w:hAnsi="Cambria Math" w:cs="Cambria Math"/>
                   </w:rPr>
                   <m:t>k</m:t>
                 </m:r>
@@ -8613,14 +9423,27 @@
             <w:r>
               <w:instrText xml:space="preserve"> MACROBUTTON NumberReference \* MERGEFORMAT (</w:instrText>
             </w:r>
-            <w:fldSimple w:instr=" SEQ EquationNumber \n \* Arabic \* MERGEFORMAT ">
-              <w:r>
-                <w:rPr>
-                  <w:noProof/>
-                </w:rPr>
-                <w:instrText>8</w:instrText>
-              </w:r>
-            </w:fldSimple>
+            <w:r>
+              <w:fldChar w:fldCharType="begin"/>
+            </w:r>
+            <w:r>
+              <w:instrText xml:space="preserve"> SEQ EquationNumber \n \* Arabic \* MERGEFORMAT </w:instrText>
+            </w:r>
+            <w:r>
+              <w:fldChar w:fldCharType="separate"/>
+            </w:r>
+            <w:r>
+              <w:rPr>
+                <w:noProof/>
+              </w:rPr>
+              <w:instrText>8</w:instrText>
+            </w:r>
+            <w:r>
+              <w:rPr>
+                <w:noProof/>
+              </w:rPr>
+              <w:fldChar w:fldCharType="end"/>
+            </w:r>
             <w:r>
               <w:instrText>)</w:instrText>
             </w:r>
@@ -9104,7 +9927,7 @@
               <m:oMath>
                 <m:r>
                   <w:rPr>
-                    <w:rFonts w:ascii="Cambria Math" w:hAnsi="Cambria Math"/>
+                    <w:rFonts w:ascii="Cambria Math" w:hAnsi="Cambria Math" w:cs="Cambria Math"/>
                   </w:rPr>
                   <m:t>λ</m:t>
                 </m:r>
@@ -9648,14 +10471,27 @@
             <w:r>
               <w:instrText xml:space="preserve"> MACROBUTTON NumberReference \* MERGEFORMAT (</w:instrText>
             </w:r>
-            <w:fldSimple w:instr=" SEQ EquationNumber \n \* Arabic \* MERGEFORMAT ">
-              <w:r>
-                <w:rPr>
-                  <w:noProof/>
-                </w:rPr>
-                <w:instrText>9</w:instrText>
-              </w:r>
-            </w:fldSimple>
+            <w:r>
+              <w:fldChar w:fldCharType="begin"/>
+            </w:r>
+            <w:r>
+              <w:instrText xml:space="preserve"> SEQ EquationNumber \n \* Arabic \* MERGEFORMAT </w:instrText>
+            </w:r>
+            <w:r>
+              <w:fldChar w:fldCharType="separate"/>
+            </w:r>
+            <w:r>
+              <w:rPr>
+                <w:noProof/>
+              </w:rPr>
+              <w:instrText>9</w:instrText>
+            </w:r>
+            <w:r>
+              <w:rPr>
+                <w:noProof/>
+              </w:rPr>
+              <w:fldChar w:fldCharType="end"/>
+            </w:r>
             <w:r>
               <w:instrText>)</w:instrText>
             </w:r>
@@ -9865,66 +10701,129 @@
         <w:t xml:space="preserve">. Also, since the point </w:t>
       </w:r>
       <m:oMath>
-        <m:d>
-          <m:dPr>
+        <m:sSub>
+          <m:sSubPr>
             <m:ctrlPr>
               <w:rPr>
                 <w:rFonts w:ascii="Cambria Math" w:hAnsi="Cambria Math"/>
                 <w:i/>
               </w:rPr>
             </m:ctrlPr>
-          </m:dPr>
+          </m:sSubPr>
           <m:e>
             <m:r>
-              <w:rPr>
-                <w:rFonts w:ascii="Cambria Math" w:hAnsi="Cambria Math"/>
-              </w:rPr>
-              <m:t xml:space="preserve">0, 0, </m:t>
+              <m:rPr>
+                <m:sty m:val="bi"/>
+              </m:rPr>
+              <w:rPr>
+                <w:rFonts w:ascii="Cambria Math" w:hAnsi="Cambria Math"/>
+              </w:rPr>
+              <m:t>t</m:t>
             </m:r>
-            <m:sSub>
-              <m:sSubPr>
+          </m:e>
+          <m:sub>
+            <m:r>
+              <w:rPr>
+                <w:rFonts w:ascii="Cambria Math" w:hAnsi="Cambria Math"/>
+              </w:rPr>
+              <m:t>i</m:t>
+            </m:r>
+          </m:sub>
+        </m:sSub>
+        <m:r>
+          <w:rPr>
+            <w:rFonts w:ascii="Cambria Math" w:hAnsi="Cambria Math"/>
+          </w:rPr>
+          <m:t>=</m:t>
+        </m:r>
+        <m:sSup>
+          <m:sSupPr>
+            <m:ctrlPr>
+              <w:rPr>
+                <w:rFonts w:ascii="Cambria Math" w:hAnsi="Cambria Math"/>
+                <w:i/>
+              </w:rPr>
+            </m:ctrlPr>
+          </m:sSupPr>
+          <m:e>
+            <m:d>
+              <m:dPr>
+                <m:begChr m:val="["/>
+                <m:endChr m:val="]"/>
                 <m:ctrlPr>
                   <w:rPr>
                     <w:rFonts w:ascii="Cambria Math" w:hAnsi="Cambria Math"/>
                     <w:i/>
                   </w:rPr>
                 </m:ctrlPr>
-              </m:sSubPr>
+              </m:dPr>
               <m:e>
-                <m:acc>
-                  <m:accPr>
-                    <m:chr m:val="́"/>
+                <m:r>
+                  <w:rPr>
+                    <w:rFonts w:ascii="Cambria Math" w:hAnsi="Cambria Math"/>
+                  </w:rPr>
+                  <m:t xml:space="preserve">0, 0, </m:t>
+                </m:r>
+                <m:sSub>
+                  <m:sSubPr>
                     <m:ctrlPr>
                       <w:rPr>
                         <w:rFonts w:ascii="Cambria Math" w:hAnsi="Cambria Math"/>
                         <w:i/>
                       </w:rPr>
                     </m:ctrlPr>
-                  </m:accPr>
+                  </m:sSubPr>
                   <m:e>
+                    <m:acc>
+                      <m:accPr>
+                        <m:chr m:val="́"/>
+                        <m:ctrlPr>
+                          <w:rPr>
+                            <w:rFonts w:ascii="Cambria Math" w:hAnsi="Cambria Math"/>
+                            <w:i/>
+                          </w:rPr>
+                        </m:ctrlPr>
+                      </m:accPr>
+                      <m:e>
+                        <m:r>
+                          <w:rPr>
+                            <w:rFonts w:ascii="Cambria Math" w:hAnsi="Cambria Math"/>
+                          </w:rPr>
+                          <m:t>z</m:t>
+                        </m:r>
+                      </m:e>
+                    </m:acc>
+                  </m:e>
+                  <m:sub>
                     <m:r>
                       <w:rPr>
                         <w:rFonts w:ascii="Cambria Math" w:hAnsi="Cambria Math"/>
                       </w:rPr>
-                      <m:t>z</m:t>
+                      <m:t>o</m:t>
                     </m:r>
-                  </m:e>
-                </m:acc>
+                  </m:sub>
+                </m:sSub>
               </m:e>
-              <m:sub>
-                <m:r>
-                  <w:rPr>
-                    <w:rFonts w:ascii="Cambria Math" w:hAnsi="Cambria Math"/>
-                  </w:rPr>
-                  <m:t>o</m:t>
-                </m:r>
-              </m:sub>
-            </m:sSub>
+            </m:d>
           </m:e>
-        </m:d>
+          <m:sup>
+            <m:r>
+              <w:rPr>
+                <w:rFonts w:ascii="Cambria Math" w:hAnsi="Cambria Math"/>
+              </w:rPr>
+              <m:t>T</m:t>
+            </m:r>
+          </m:sup>
+        </m:sSup>
       </m:oMath>
       <w:r>
-        <w:t xml:space="preserve"> lies on the image plane, we can </w:t>
+        <w:t xml:space="preserve"> lies on the </w:t>
+      </w:r>
+      <w:r>
+        <w:t>sensor</w:t>
+      </w:r>
+      <w:r>
+        <w:t xml:space="preserve"> plane, we can </w:t>
       </w:r>
       <w:commentRangeStart w:id="16"/>
       <w:r>
@@ -9998,82 +10897,18 @@
             </m:ctrlPr>
           </m:sSubSupPr>
           <m:e>
-            <m:acc>
-              <m:accPr>
+            <m:sSup>
+              <m:sSupPr>
                 <m:ctrlPr>
                   <w:rPr>
                     <w:rFonts w:ascii="Cambria Math" w:hAnsi="Cambria Math"/>
                     <w:i/>
                   </w:rPr>
                 </m:ctrlPr>
-              </m:accPr>
-              <m:e>
-                <m:r>
-                  <m:rPr>
-                    <m:sty m:val="bi"/>
-                  </m:rPr>
-                  <w:rPr>
-                    <w:rFonts w:ascii="Cambria Math" w:hAnsi="Cambria Math"/>
-                  </w:rPr>
-                  <m:t>n</m:t>
-                </m:r>
-              </m:e>
-            </m:acc>
-          </m:e>
-          <m:sub>
-            <m:r>
-              <w:rPr>
-                <w:rFonts w:ascii="Cambria Math" w:hAnsi="Cambria Math"/>
-              </w:rPr>
-              <m:t>i</m:t>
-            </m:r>
-          </m:sub>
-          <m:sup>
-            <m:r>
-              <w:rPr>
-                <w:rFonts w:ascii="Cambria Math" w:hAnsi="Cambria Math"/>
-              </w:rPr>
-              <m:t xml:space="preserve"> </m:t>
-            </m:r>
-          </m:sup>
-        </m:sSubSup>
-        <m:r>
-          <w:rPr>
-            <w:rFonts w:ascii="Cambria Math" w:hAnsi="Cambria Math"/>
-          </w:rPr>
-          <m:t xml:space="preserve"> . </m:t>
-        </m:r>
-        <m:d>
-          <m:dPr>
-            <m:begChr m:val="〈"/>
-            <m:endChr m:val="〉"/>
-            <m:ctrlPr>
-              <w:rPr>
-                <w:rFonts w:ascii="Cambria Math" w:hAnsi="Cambria Math"/>
-                <w:i/>
-              </w:rPr>
-            </m:ctrlPr>
-          </m:dPr>
-          <m:e>
-            <m:r>
-              <w:rPr>
-                <w:rFonts w:ascii="Cambria Math" w:hAnsi="Cambria Math"/>
-              </w:rPr>
-              <m:t xml:space="preserve">0, 0, </m:t>
-            </m:r>
-            <m:sSub>
-              <m:sSubPr>
-                <m:ctrlPr>
-                  <w:rPr>
-                    <w:rFonts w:ascii="Cambria Math" w:hAnsi="Cambria Math"/>
-                    <w:i/>
-                  </w:rPr>
-                </m:ctrlPr>
-              </m:sSubPr>
+              </m:sSupPr>
               <m:e>
                 <m:acc>
                   <m:accPr>
-                    <m:chr m:val="́"/>
                     <m:ctrlPr>
                       <w:rPr>
                         <w:rFonts w:ascii="Cambria Math" w:hAnsi="Cambria Math"/>
@@ -10083,25 +10918,79 @@
                   </m:accPr>
                   <m:e>
                     <m:r>
+                      <m:rPr>
+                        <m:sty m:val="bi"/>
+                      </m:rPr>
                       <w:rPr>
                         <w:rFonts w:ascii="Cambria Math" w:hAnsi="Cambria Math"/>
                       </w:rPr>
-                      <m:t>z</m:t>
+                      <m:t>n</m:t>
                     </m:r>
                   </m:e>
                 </m:acc>
               </m:e>
-              <m:sub>
+              <m:sup>
                 <m:r>
                   <w:rPr>
                     <w:rFonts w:ascii="Cambria Math" w:hAnsi="Cambria Math"/>
                   </w:rPr>
-                  <m:t>o</m:t>
+                  <m:t>T</m:t>
                 </m:r>
-              </m:sub>
-            </m:sSub>
+              </m:sup>
+            </m:sSup>
           </m:e>
-        </m:d>
+          <m:sub>
+            <m:r>
+              <w:rPr>
+                <w:rFonts w:ascii="Cambria Math" w:hAnsi="Cambria Math"/>
+              </w:rPr>
+              <m:t>i</m:t>
+            </m:r>
+          </m:sub>
+          <m:sup>
+            <m:r>
+              <w:rPr>
+                <w:rFonts w:ascii="Cambria Math" w:hAnsi="Cambria Math"/>
+              </w:rPr>
+              <m:t xml:space="preserve"> </m:t>
+            </m:r>
+          </m:sup>
+        </m:sSubSup>
+        <m:r>
+          <w:rPr>
+            <w:rFonts w:ascii="Cambria Math" w:hAnsi="Cambria Math"/>
+          </w:rPr>
+          <m:t> </m:t>
+        </m:r>
+        <m:sSub>
+          <m:sSubPr>
+            <m:ctrlPr>
+              <w:rPr>
+                <w:rFonts w:ascii="Cambria Math" w:hAnsi="Cambria Math"/>
+                <w:i/>
+              </w:rPr>
+            </m:ctrlPr>
+          </m:sSubPr>
+          <m:e>
+            <m:r>
+              <m:rPr>
+                <m:sty m:val="bi"/>
+              </m:rPr>
+              <w:rPr>
+                <w:rFonts w:ascii="Cambria Math" w:hAnsi="Cambria Math"/>
+              </w:rPr>
+              <m:t>t</m:t>
+            </m:r>
+          </m:e>
+          <m:sub>
+            <m:r>
+              <w:rPr>
+                <w:rFonts w:ascii="Cambria Math" w:hAnsi="Cambria Math"/>
+              </w:rPr>
+              <m:t>i</m:t>
+            </m:r>
+          </m:sub>
+        </m:sSub>
         <m:r>
           <w:rPr>
             <w:rFonts w:ascii="Cambria Math" w:hAnsi="Cambria Math"/>
@@ -11260,14 +12149,27 @@
             <w:r>
               <w:instrText xml:space="preserve"> MACROBUTTON NumberReference \* MERGEFORMAT (</w:instrText>
             </w:r>
-            <w:fldSimple w:instr=" SEQ EquationNumber \n \* Arabic \* MERGEFORMAT ">
-              <w:r>
-                <w:rPr>
-                  <w:noProof/>
-                </w:rPr>
-                <w:instrText>10</w:instrText>
-              </w:r>
-            </w:fldSimple>
+            <w:r>
+              <w:fldChar w:fldCharType="begin"/>
+            </w:r>
+            <w:r>
+              <w:instrText xml:space="preserve"> SEQ EquationNumber \n \* Arabic \* MERGEFORMAT </w:instrText>
+            </w:r>
+            <w:r>
+              <w:fldChar w:fldCharType="separate"/>
+            </w:r>
+            <w:r>
+              <w:rPr>
+                <w:noProof/>
+              </w:rPr>
+              <w:instrText>10</w:instrText>
+            </w:r>
+            <w:r>
+              <w:rPr>
+                <w:noProof/>
+              </w:rPr>
+              <w:fldChar w:fldCharType="end"/>
+            </w:r>
             <w:r>
               <w:instrText>)</w:instrText>
             </w:r>
@@ -12648,14 +13550,27 @@
             <w:r>
               <w:instrText xml:space="preserve"> MACROBUTTON NumberReference \* MERGEFORMAT (</w:instrText>
             </w:r>
-            <w:fldSimple w:instr=" SEQ EquationNumber \n \* Arabic \* MERGEFORMAT ">
-              <w:r>
-                <w:rPr>
-                  <w:noProof/>
-                </w:rPr>
-                <w:instrText>11</w:instrText>
-              </w:r>
-            </w:fldSimple>
+            <w:r>
+              <w:fldChar w:fldCharType="begin"/>
+            </w:r>
+            <w:r>
+              <w:instrText xml:space="preserve"> SEQ EquationNumber \n \* Arabic \* MERGEFORMAT </w:instrText>
+            </w:r>
+            <w:r>
+              <w:fldChar w:fldCharType="separate"/>
+            </w:r>
+            <w:r>
+              <w:rPr>
+                <w:noProof/>
+              </w:rPr>
+              <w:instrText>11</w:instrText>
+            </w:r>
+            <w:r>
+              <w:rPr>
+                <w:noProof/>
+              </w:rPr>
+              <w:fldChar w:fldCharType="end"/>
+            </w:r>
             <w:r>
               <w:instrText>)</w:instrText>
             </w:r>
@@ -12745,10 +13660,28 @@
         <w:t xml:space="preserve"> </w:t>
       </w:r>
       <w:r>
-        <w:t xml:space="preserve">in the </w:t>
-      </w:r>
-      <w:r>
-        <w:t>the camera frame</w:t>
+        <w:rPr>
+          <w:noProof/>
+        </w:rPr>
+        <w:t>i</w:t>
+      </w:r>
+      <w:r>
+        <w:rPr>
+          <w:noProof/>
+        </w:rPr>
+        <w:t>n</w:t>
+      </w:r>
+      <w:r>
+        <w:t xml:space="preserve"> the</w:t>
+      </w:r>
+      <w:r>
+        <w:rPr>
+          <w:noProof/>
+        </w:rPr>
+        <w:t xml:space="preserve"> camera</w:t>
+      </w:r>
+      <w:r>
+        <w:t xml:space="preserve"> frame</w:t>
       </w:r>
       <w:r>
         <w:t xml:space="preserve">. It is more useful to represent </w:t>
@@ -12815,124 +13748,36 @@
       <w:r>
         <w:t xml:space="preserve"> If </w:t>
       </w:r>
+      <w:r>
+        <w:t xml:space="preserve"> we represent the coordinates of the image point in the camera frame </w:t>
+      </w:r>
       <m:oMath>
-        <m:sSub>
-          <m:sSubPr>
+        <m:d>
+          <m:dPr>
+            <m:begChr m:val="{"/>
+            <m:endChr m:val="}"/>
             <m:ctrlPr>
               <w:rPr>
                 <w:rFonts w:ascii="Cambria Math" w:hAnsi="Cambria Math"/>
                 <w:i/>
               </w:rPr>
             </m:ctrlPr>
-          </m:sSubPr>
+          </m:dPr>
           <m:e>
             <m:r>
-              <m:rPr>
-                <m:sty m:val="bi"/>
-              </m:rPr>
-              <w:rPr>
-                <w:rFonts w:ascii="Cambria Math" w:hAnsi="Cambria Math"/>
-              </w:rPr>
-              <m:t>t</m:t>
+              <w:rPr>
+                <w:rFonts w:ascii="Cambria Math" w:hAnsi="Cambria Math"/>
+              </w:rPr>
+              <m:t>C</m:t>
             </m:r>
           </m:e>
-          <m:sub>
-            <m:r>
-              <w:rPr>
-                <w:rFonts w:ascii="Cambria Math" w:hAnsi="Cambria Math"/>
-              </w:rPr>
-              <m:t>i</m:t>
-            </m:r>
-          </m:sub>
-        </m:sSub>
-        <m:r>
-          <w:rPr>
-            <w:rFonts w:ascii="Cambria Math" w:hAnsi="Cambria Math"/>
-          </w:rPr>
-          <m:t>=</m:t>
-        </m:r>
-        <m:sSup>
-          <m:sSupPr>
-            <m:ctrlPr>
-              <w:rPr>
-                <w:rFonts w:ascii="Cambria Math" w:hAnsi="Cambria Math"/>
-                <w:i/>
-              </w:rPr>
-            </m:ctrlPr>
-          </m:sSupPr>
-          <m:e>
-            <m:d>
-              <m:dPr>
-                <m:begChr m:val="["/>
-                <m:endChr m:val="]"/>
-                <m:ctrlPr>
-                  <w:rPr>
-                    <w:rFonts w:ascii="Cambria Math" w:hAnsi="Cambria Math"/>
-                    <w:i/>
-                  </w:rPr>
-                </m:ctrlPr>
-              </m:dPr>
-              <m:e>
-                <m:r>
-                  <w:rPr>
-                    <w:rFonts w:ascii="Cambria Math" w:hAnsi="Cambria Math"/>
-                  </w:rPr>
-                  <m:t>0,0,</m:t>
-                </m:r>
-                <m:sSub>
-                  <m:sSubPr>
-                    <m:ctrlPr>
-                      <w:rPr>
-                        <w:rFonts w:ascii="Cambria Math" w:hAnsi="Cambria Math"/>
-                        <w:i/>
-                      </w:rPr>
-                    </m:ctrlPr>
-                  </m:sSubPr>
-                  <m:e>
-                    <m:acc>
-                      <m:accPr>
-                        <m:chr m:val="́"/>
-                        <m:ctrlPr>
-                          <w:rPr>
-                            <w:rFonts w:ascii="Cambria Math" w:hAnsi="Cambria Math"/>
-                            <w:i/>
-                          </w:rPr>
-                        </m:ctrlPr>
-                      </m:accPr>
-                      <m:e>
-                        <m:r>
-                          <w:rPr>
-                            <w:rFonts w:ascii="Cambria Math" w:hAnsi="Cambria Math"/>
-                          </w:rPr>
-                          <m:t>z</m:t>
-                        </m:r>
-                      </m:e>
-                    </m:acc>
-                  </m:e>
-                  <m:sub>
-                    <m:r>
-                      <w:rPr>
-                        <w:rFonts w:ascii="Cambria Math" w:hAnsi="Cambria Math"/>
-                      </w:rPr>
-                      <m:t>o</m:t>
-                    </m:r>
-                  </m:sub>
-                </m:sSub>
-              </m:e>
-            </m:d>
-          </m:e>
-          <m:sup>
-            <m:r>
-              <w:rPr>
-                <w:rFonts w:ascii="Cambria Math" w:hAnsi="Cambria Math"/>
-              </w:rPr>
-              <m:t>T</m:t>
-            </m:r>
-          </m:sup>
-        </m:sSup>
+        </m:d>
       </m:oMath>
       <w:r>
-        <w:t xml:space="preserve">,  </w:t>
+        <w:t xml:space="preserve"> as</w:t>
+      </w:r>
+      <w:r>
+        <w:t xml:space="preserve"> </w:t>
       </w:r>
       <m:oMath>
         <m:sPre>
@@ -12996,7 +13841,25 @@
         </m:sPre>
       </m:oMath>
       <w:r>
-        <w:t xml:space="preserve"> be the image coordinates in camera frame </w:t>
+        <w:t>, and</w:t>
+      </w:r>
+      <w:r>
+        <w:t xml:space="preserve"> </w:t>
+      </w:r>
+      <w:r>
+        <w:t xml:space="preserve">the equivalent image </w:t>
+      </w:r>
+      <w:r>
+        <w:t xml:space="preserve">point </w:t>
+      </w:r>
+      <w:r>
+        <w:t xml:space="preserve">coordinate in </w:t>
+      </w:r>
+      <w:r>
+        <w:t xml:space="preserve">the </w:t>
+      </w:r>
+      <w:r>
+        <w:t xml:space="preserve">frame </w:t>
       </w:r>
       <m:oMath>
         <m:d>
@@ -13015,13 +13878,16 @@
               <w:rPr>
                 <w:rFonts w:ascii="Cambria Math" w:hAnsi="Cambria Math"/>
               </w:rPr>
-              <m:t>C</m:t>
+              <m:t>I</m:t>
             </m:r>
           </m:e>
         </m:d>
       </m:oMath>
       <w:r>
-        <w:t xml:space="preserve">, and </w:t>
+        <w:t xml:space="preserve"> as</w:t>
+      </w:r>
+      <w:r>
+        <w:t xml:space="preserve"> </w:t>
       </w:r>
       <m:oMath>
         <m:sPre>
@@ -13085,32 +13951,10 @@
         </m:sPre>
       </m:oMath>
       <w:r>
-        <w:t xml:space="preserve"> be the equivalent image coordinate in frame </w:t>
-      </w:r>
-      <m:oMath>
-        <m:d>
-          <m:dPr>
-            <m:begChr m:val="{"/>
-            <m:endChr m:val="}"/>
-            <m:ctrlPr>
-              <w:rPr>
-                <w:rFonts w:ascii="Cambria Math" w:hAnsi="Cambria Math"/>
-                <w:i/>
-              </w:rPr>
-            </m:ctrlPr>
-          </m:dPr>
-          <m:e>
-            <m:r>
-              <w:rPr>
-                <w:rFonts w:ascii="Cambria Math" w:hAnsi="Cambria Math"/>
-              </w:rPr>
-              <m:t>I</m:t>
-            </m:r>
-          </m:e>
-        </m:d>
-      </m:oMath>
-      <w:r>
-        <w:t xml:space="preserve">, then </w:t>
+        <w:t xml:space="preserve">, </w:t>
+      </w:r>
+      <w:r>
+        <w:t xml:space="preserve">then </w:t>
       </w:r>
       <m:oMath>
         <m:sPre>
@@ -14487,14 +15331,27 @@
             <w:r>
               <w:instrText xml:space="preserve"> MACROBUTTON NumberReference \* MERGEFORMAT (</w:instrText>
             </w:r>
-            <w:fldSimple w:instr=" SEQ EquationNumber \n \* Arabic \* MERGEFORMAT ">
-              <w:r>
-                <w:rPr>
-                  <w:noProof/>
-                </w:rPr>
-                <w:instrText>12</w:instrText>
-              </w:r>
-            </w:fldSimple>
+            <w:r>
+              <w:fldChar w:fldCharType="begin"/>
+            </w:r>
+            <w:r>
+              <w:instrText xml:space="preserve"> SEQ EquationNumber \n \* Arabic \* MERGEFORMAT </w:instrText>
+            </w:r>
+            <w:r>
+              <w:fldChar w:fldCharType="separate"/>
+            </w:r>
+            <w:r>
+              <w:rPr>
+                <w:noProof/>
+              </w:rPr>
+              <w:instrText>12</w:instrText>
+            </w:r>
+            <w:r>
+              <w:rPr>
+                <w:noProof/>
+              </w:rPr>
+              <w:fldChar w:fldCharType="end"/>
+            </w:r>
             <w:r>
               <w:instrText>)</w:instrText>
             </w:r>
@@ -14966,14 +15823,27 @@
             <w:r>
               <w:instrText xml:space="preserve"> MACROBUTTON NumberReference \* MERGEFORMAT (</w:instrText>
             </w:r>
-            <w:fldSimple w:instr=" SEQ EquationNumber \n \* Arabic \* MERGEFORMAT ">
-              <w:r>
-                <w:rPr>
-                  <w:noProof/>
-                </w:rPr>
-                <w:instrText>13</w:instrText>
-              </w:r>
-            </w:fldSimple>
+            <w:r>
+              <w:fldChar w:fldCharType="begin"/>
+            </w:r>
+            <w:r>
+              <w:instrText xml:space="preserve"> SEQ EquationNumber \n \* Arabic \* MERGEFORMAT </w:instrText>
+            </w:r>
+            <w:r>
+              <w:fldChar w:fldCharType="separate"/>
+            </w:r>
+            <w:r>
+              <w:rPr>
+                <w:noProof/>
+              </w:rPr>
+              <w:instrText>13</w:instrText>
+            </w:r>
+            <w:r>
+              <w:rPr>
+                <w:noProof/>
+              </w:rPr>
+              <w:fldChar w:fldCharType="end"/>
+            </w:r>
             <w:r>
               <w:instrText>)</w:instrText>
             </w:r>
@@ -16167,14 +17037,27 @@
             <w:r>
               <w:instrText xml:space="preserve"> MACROBUTTON NumberReference \* MERGEFORMAT (</w:instrText>
             </w:r>
-            <w:fldSimple w:instr=" SEQ EquationNumber \n \* Arabic \* MERGEFORMAT ">
-              <w:r>
-                <w:rPr>
-                  <w:noProof/>
-                </w:rPr>
-                <w:instrText>14</w:instrText>
-              </w:r>
-            </w:fldSimple>
+            <w:r>
+              <w:fldChar w:fldCharType="begin"/>
+            </w:r>
+            <w:r>
+              <w:instrText xml:space="preserve"> SEQ EquationNumber \n \* Arabic \* MERGEFORMAT </w:instrText>
+            </w:r>
+            <w:r>
+              <w:fldChar w:fldCharType="separate"/>
+            </w:r>
+            <w:r>
+              <w:rPr>
+                <w:noProof/>
+              </w:rPr>
+              <w:instrText>14</w:instrText>
+            </w:r>
+            <w:r>
+              <w:rPr>
+                <w:noProof/>
+              </w:rPr>
+              <w:fldChar w:fldCharType="end"/>
+            </w:r>
             <w:r>
               <w:instrText>)</w:instrText>
             </w:r>
@@ -16790,14 +17673,27 @@
             <w:r>
               <w:instrText xml:space="preserve"> MACROBUTTON NumberReference \* MERGEFORMAT (</w:instrText>
             </w:r>
-            <w:fldSimple w:instr=" SEQ EquationNumber \n \* Arabic \* MERGEFORMAT ">
-              <w:r>
-                <w:rPr>
-                  <w:noProof/>
-                </w:rPr>
-                <w:instrText>15</w:instrText>
-              </w:r>
-            </w:fldSimple>
+            <w:r>
+              <w:fldChar w:fldCharType="begin"/>
+            </w:r>
+            <w:r>
+              <w:instrText xml:space="preserve"> SEQ EquationNumber \n \* Arabic \* MERGEFORMAT </w:instrText>
+            </w:r>
+            <w:r>
+              <w:fldChar w:fldCharType="separate"/>
+            </w:r>
+            <w:r>
+              <w:rPr>
+                <w:noProof/>
+              </w:rPr>
+              <w:instrText>15</w:instrText>
+            </w:r>
+            <w:r>
+              <w:rPr>
+                <w:noProof/>
+              </w:rPr>
+              <w:fldChar w:fldCharType="end"/>
+            </w:r>
             <w:r>
               <w:instrText>)</w:instrText>
             </w:r>
@@ -18697,14 +19593,30 @@
             <w:r>
               <w:instrText xml:space="preserve"> MACROBUTTON NumberReference \* MERGEFORMAT (</w:instrText>
             </w:r>
-            <w:fldSimple w:instr=" SEQ EquationNumber \n \* Arabic \* MERGEFORMAT ">
-              <w:r>
-                <w:rPr>
-                  <w:noProof/>
-                </w:rPr>
-                <w:instrText>16</w:instrText>
-              </w:r>
-            </w:fldSimple>
+            <w:r>
+              <w:fldChar w:fldCharType="begin"/>
+            </w:r>
+            <w:r>
+              <w:instrText xml:space="preserve"> SEQ Equatio</w:instrText>
+            </w:r>
+            <w:r>
+              <w:instrText xml:space="preserve">nNumber \n \* Arabic \* MERGEFORMAT </w:instrText>
+            </w:r>
+            <w:r>
+              <w:fldChar w:fldCharType="separate"/>
+            </w:r>
+            <w:r>
+              <w:rPr>
+                <w:noProof/>
+              </w:rPr>
+              <w:instrText>16</w:instrText>
+            </w:r>
+            <w:r>
+              <w:rPr>
+                <w:noProof/>
+              </w:rPr>
+              <w:fldChar w:fldCharType="end"/>
+            </w:r>
             <w:r>
               <w:instrText>)</w:instrText>
             </w:r>
@@ -20125,14 +21037,27 @@
             <w:r>
               <w:instrText xml:space="preserve"> MACROBUTTON NumberReference \* MERGEFORMAT (</w:instrText>
             </w:r>
-            <w:fldSimple w:instr=" SEQ EquationNumber \n \* Arabic \* MERGEFORMAT ">
-              <w:r>
-                <w:rPr>
-                  <w:noProof/>
-                </w:rPr>
-                <w:instrText>17</w:instrText>
-              </w:r>
-            </w:fldSimple>
+            <w:r>
+              <w:fldChar w:fldCharType="begin"/>
+            </w:r>
+            <w:r>
+              <w:instrText xml:space="preserve"> SEQ EquationNumber \n \* Arabic \* MERGEFORMAT </w:instrText>
+            </w:r>
+            <w:r>
+              <w:fldChar w:fldCharType="separate"/>
+            </w:r>
+            <w:r>
+              <w:rPr>
+                <w:noProof/>
+              </w:rPr>
+              <w:instrText>17</w:instrText>
+            </w:r>
+            <w:r>
+              <w:rPr>
+                <w:noProof/>
+              </w:rPr>
+              <w:fldChar w:fldCharType="end"/>
+            </w:r>
             <w:r>
               <w:instrText>)</w:instrText>
             </w:r>
@@ -22027,14 +22952,27 @@
             <w:r>
               <w:instrText xml:space="preserve"> MACROBUTTON NumberReference \* MERGEFORMAT (</w:instrText>
             </w:r>
-            <w:fldSimple w:instr=" SEQ EquationNumber \n \* Arabic \* MERGEFORMAT ">
-              <w:r>
-                <w:rPr>
-                  <w:noProof/>
-                </w:rPr>
-                <w:instrText>18</w:instrText>
-              </w:r>
-            </w:fldSimple>
+            <w:r>
+              <w:fldChar w:fldCharType="begin"/>
+            </w:r>
+            <w:r>
+              <w:instrText xml:space="preserve"> SEQ EquationNumber \n \* Arabic \* MERGEFORMAT </w:instrText>
+            </w:r>
+            <w:r>
+              <w:fldChar w:fldCharType="separate"/>
+            </w:r>
+            <w:r>
+              <w:rPr>
+                <w:noProof/>
+              </w:rPr>
+              <w:instrText>18</w:instrText>
+            </w:r>
+            <w:r>
+              <w:rPr>
+                <w:noProof/>
+              </w:rPr>
+              <w:fldChar w:fldCharType="end"/>
+            </w:r>
             <w:r>
               <w:instrText>)</w:instrText>
             </w:r>
@@ -24023,14 +24961,27 @@
             <w:r>
               <w:instrText xml:space="preserve"> MACROBUTTON NumberReference \* MERGEFORMAT (</w:instrText>
             </w:r>
-            <w:fldSimple w:instr=" SEQ EquationNumber \n \* Arabic \* MERGEFORMAT ">
-              <w:r>
-                <w:rPr>
-                  <w:noProof/>
-                </w:rPr>
-                <w:instrText>19</w:instrText>
-              </w:r>
-            </w:fldSimple>
+            <w:r>
+              <w:fldChar w:fldCharType="begin"/>
+            </w:r>
+            <w:r>
+              <w:instrText xml:space="preserve"> SEQ EquationNumber \n \* Arabic \* MERGEFORMAT </w:instrText>
+            </w:r>
+            <w:r>
+              <w:fldChar w:fldCharType="separate"/>
+            </w:r>
+            <w:r>
+              <w:rPr>
+                <w:noProof/>
+              </w:rPr>
+              <w:instrText>19</w:instrText>
+            </w:r>
+            <w:r>
+              <w:rPr>
+                <w:noProof/>
+              </w:rPr>
+              <w:fldChar w:fldCharType="end"/>
+            </w:r>
             <w:r>
               <w:instrText>)</w:instrText>
             </w:r>
@@ -24490,7 +25441,22 @@
         <w:t xml:space="preserve"> by </w:t>
       </w:r>
       <w:r>
-        <w:t xml:space="preserve">comparing the numerically computed values of image points (intersection of chief ray with </w:t>
+        <w:t>comparing the numerically computed values of image points (intersection of</w:t>
+      </w:r>
+      <w:r>
+        <w:t xml:space="preserve"> the</w:t>
+      </w:r>
+      <w:r>
+        <w:t xml:space="preserve"> </w:t>
+      </w:r>
+      <w:r>
+        <w:rPr>
+          <w:noProof/>
+        </w:rPr>
+        <w:t>chief</w:t>
+      </w:r>
+      <w:r>
+        <w:t xml:space="preserve"> ray with </w:t>
       </w:r>
       <w:r>
         <w:t>a tilted</w:t>
@@ -24529,7 +25495,13 @@
         <w:t xml:space="preserve"> </w:t>
       </w:r>
       <w:r>
-        <w:t xml:space="preserve">with </w:t>
+        <w:rPr>
+          <w:noProof/>
+        </w:rPr>
+        <w:t>with</w:t>
+      </w:r>
+      <w:r>
+        <w:t xml:space="preserve"> </w:t>
       </w:r>
       <w:r>
         <w:t xml:space="preserve">the </w:t>
@@ -24544,7 +25516,16 @@
         <w:t xml:space="preserve"> object plane.  </w:t>
       </w:r>
       <w:r>
-        <w:t xml:space="preserve"> Fig. 2 shows the</w:t>
+        <w:t xml:space="preserve"> Fig. 2 </w:t>
+      </w:r>
+      <w:r>
+        <w:rPr>
+          <w:noProof/>
+        </w:rPr>
+        <w:t>shows</w:t>
+      </w:r>
+      <w:r>
+        <w:t xml:space="preserve"> the</w:t>
       </w:r>
       <w:r>
         <w:t xml:space="preserve"> layout plot of the optical system modeled in Zemax showing (1) an object plane, (2) an ideal lens made from two paraxial surfaces and pivoted about a point away from the entrance pupil (</w:t>
@@ -24759,7 +25740,25 @@
         <w:t xml:space="preserve"> Table 1</w:t>
       </w:r>
       <w:r>
-        <w:t>, which shows the set of object points, the numerically computed image points, the ray traced image points, and the absolute difference between the numerically computed and ray traced image points.  We observe that the numerically computed and ray traced values of the image points are very close; the small difference in their values can be attributed to the error associated with floating point operations.  This comparison demonstrates that the analytically derived expression (Eq.</w:t>
+        <w:t xml:space="preserve">, which shows the set of object points, the numerically computed image points, the ray traced image points, and the absolute difference between the numerically computed and ray traced image points.  We observe that the numerically computed and ray traced values of the </w:t>
+      </w:r>
+      <w:r>
+        <w:rPr>
+          <w:noProof/>
+        </w:rPr>
+        <w:t>image</w:t>
+      </w:r>
+      <w:r>
+        <w:t xml:space="preserve"> points are very close; the small difference in their values can </w:t>
+      </w:r>
+      <w:r>
+        <w:rPr>
+          <w:noProof/>
+        </w:rPr>
+        <w:t>be attributed</w:t>
+      </w:r>
+      <w:r>
+        <w:t xml:space="preserve"> to the error associated with floating point operations.  This comparison demonstrates that the analytically derived expression (Eq.</w:t>
       </w:r>
       <w:r>
         <w:t xml:space="preserve"> </w:t>
@@ -24789,7 +25788,22 @@
         <w:fldChar w:fldCharType="end"/>
       </w:r>
       <w:r>
-        <w:t>) representing geometric relationship between a three-dimensional object point and its image point in the absence of optical aberrations is accurate.</w:t>
+        <w:t>) representing</w:t>
+      </w:r>
+      <w:r>
+        <w:t xml:space="preserve"> the</w:t>
+      </w:r>
+      <w:r>
+        <w:t xml:space="preserve"> </w:t>
+      </w:r>
+      <w:r>
+        <w:rPr>
+          <w:noProof/>
+        </w:rPr>
+        <w:t>geometric</w:t>
+      </w:r>
+      <w:r>
+        <w:t xml:space="preserve"> relationship between a three-dimensional object point and its image point in the absence of optical aberrations is accurate.</w:t>
       </w:r>
     </w:p>
     <w:tbl>
@@ -26565,10 +27579,34 @@
         <w:ind w:firstLine="0"/>
       </w:pPr>
       <w:r>
-        <w:t>While several object, lens and image plane relat</w:t>
-      </w:r>
-      <w:r>
-        <w:t xml:space="preserve">ionships can be derived from </w:t>
+        <w:t>While several</w:t>
+      </w:r>
+      <w:r>
+        <w:t xml:space="preserve"> relationships between the</w:t>
+      </w:r>
+      <w:r>
+        <w:t xml:space="preserve"> </w:t>
+      </w:r>
+      <w:r>
+        <w:rPr>
+          <w:noProof/>
+        </w:rPr>
+        <w:t>object</w:t>
+      </w:r>
+      <w:r>
+        <w:t xml:space="preserve">, lens and image plane </w:t>
+      </w:r>
+      <w:r>
+        <w:t xml:space="preserve">can </w:t>
+      </w:r>
+      <w:r>
+        <w:rPr>
+          <w:noProof/>
+        </w:rPr>
+        <w:t>be derived</w:t>
+      </w:r>
+      <w:r>
+        <w:t xml:space="preserve"> from </w:t>
       </w:r>
       <w:r>
         <w:t xml:space="preserve">Eq. </w:t>
@@ -26601,16 +27639,25 @@
         <w:t xml:space="preserve"> </w:t>
       </w:r>
       <w:r>
-        <w:t>corresponding to</w:t>
+        <w:rPr>
+          <w:noProof/>
+        </w:rPr>
+        <w:t>which</w:t>
       </w:r>
       <w:r>
         <w:t xml:space="preserve"> </w:t>
       </w:r>
       <w:r>
-        <w:t xml:space="preserve">the </w:t>
-      </w:r>
-      <w:r>
-        <w:t xml:space="preserve">specific cases of Scheimpflug </w:t>
+        <w:rPr>
+          <w:noProof/>
+        </w:rPr>
+        <w:t>correspond</w:t>
+      </w:r>
+      <w:r>
+        <w:t xml:space="preserve"> to</w:t>
+      </w:r>
+      <w:r>
+        <w:t xml:space="preserve"> specific cases of Scheimpflug </w:t>
       </w:r>
       <w:r>
         <w:t xml:space="preserve">imaging </w:t>
@@ -27250,14 +28297,27 @@
             <w:r>
               <w:instrText xml:space="preserve"> MACROBUTTON NumberReference \* MERGEFORMAT (</w:instrText>
             </w:r>
-            <w:fldSimple w:instr=" SEQ EquationNumber \n \* Arabic \* MERGEFORMAT ">
-              <w:r>
-                <w:rPr>
-                  <w:noProof/>
-                </w:rPr>
-                <w:instrText>20</w:instrText>
-              </w:r>
-            </w:fldSimple>
+            <w:r>
+              <w:fldChar w:fldCharType="begin"/>
+            </w:r>
+            <w:r>
+              <w:instrText xml:space="preserve"> SEQ EquationNumber \n \* Arabic \* MERGEFORMAT </w:instrText>
+            </w:r>
+            <w:r>
+              <w:fldChar w:fldCharType="separate"/>
+            </w:r>
+            <w:r>
+              <w:rPr>
+                <w:noProof/>
+              </w:rPr>
+              <w:instrText>20</w:instrText>
+            </w:r>
+            <w:r>
+              <w:rPr>
+                <w:noProof/>
+              </w:rPr>
+              <w:fldChar w:fldCharType="end"/>
+            </w:r>
             <w:r>
               <w:instrText>)</w:instrText>
             </w:r>
@@ -27743,14 +28803,27 @@
             <w:r>
               <w:instrText xml:space="preserve"> MACROBUTTON NumberReference \* MERGEFORMAT (</w:instrText>
             </w:r>
-            <w:fldSimple w:instr=" SEQ EquationNumber \n \* Arabic \* MERGEFORMAT ">
-              <w:r>
-                <w:rPr>
-                  <w:noProof/>
-                </w:rPr>
-                <w:instrText>21</w:instrText>
-              </w:r>
-            </w:fldSimple>
+            <w:r>
+              <w:fldChar w:fldCharType="begin"/>
+            </w:r>
+            <w:r>
+              <w:instrText xml:space="preserve"> SEQ EquationNumber \n \* Arabic \* MERGEFORMAT </w:instrText>
+            </w:r>
+            <w:r>
+              <w:fldChar w:fldCharType="separate"/>
+            </w:r>
+            <w:r>
+              <w:rPr>
+                <w:noProof/>
+              </w:rPr>
+              <w:instrText>21</w:instrText>
+            </w:r>
+            <w:r>
+              <w:rPr>
+                <w:noProof/>
+              </w:rPr>
+              <w:fldChar w:fldCharType="end"/>
+            </w:r>
             <w:r>
               <w:instrText>)</w:instrText>
             </w:r>
@@ -28378,7 +29451,16 @@
         <w:fldChar w:fldCharType="end"/>
       </w:r>
       <w:r>
-        <w:t xml:space="preserve"> is useful in finding the value of the object plane tilt angle </w:t>
+        <w:t xml:space="preserve"> </w:t>
+      </w:r>
+      <w:r>
+        <w:rPr>
+          <w:noProof/>
+        </w:rPr>
+        <w:t>is</w:t>
+      </w:r>
+      <w:r>
+        <w:t xml:space="preserve"> useful in finding the value of the object plane tilt angle </w:t>
       </w:r>
       <m:oMath>
         <m:r>
@@ -28655,7 +29737,16 @@
               <w:t>.</w:t>
             </w:r>
             <w:r>
-              <w:t xml:space="preserve"> Verification of </w:t>
+              <w:t xml:space="preserve"> </w:t>
+            </w:r>
+            <w:r>
+              <w:rPr>
+                <w:noProof/>
+              </w:rPr>
+              <w:t>Verification</w:t>
+            </w:r>
+            <w:r>
+              <w:t xml:space="preserve"> of </w:t>
             </w:r>
             <w:r>
               <w:t xml:space="preserve">equations Eq. </w:t>
@@ -28718,7 +29809,13 @@
               <w:t xml:space="preserve"> </w:t>
             </w:r>
             <w:r>
-              <w:t>for focusing on a tilted object plane by tilting a lens about the entrance pupil.</w:t>
+              <w:rPr>
+                <w:noProof/>
+              </w:rPr>
+              <w:t>for focusing on a</w:t>
+            </w:r>
+            <w:r>
+              <w:t xml:space="preserve"> tilted object plane by tilting a lens about the entrance pupil.</w:t>
             </w:r>
           </w:p>
         </w:tc>
@@ -28781,7 +29878,7 @@
             <m:oMath>
               <m:r>
                 <w:rPr>
-                  <w:rFonts w:ascii="Cambria Math" w:hAnsi="Cambria Math"/>
+                  <w:rFonts w:ascii="Cambria Math" w:hAnsi="Cambria Math" w:cs="Cambria Math"/>
                 </w:rPr>
                 <m:t>α</m:t>
               </m:r>
@@ -28882,7 +29979,7 @@
             <m:oMath>
               <m:r>
                 <w:rPr>
-                  <w:rFonts w:ascii="Cambria Math" w:hAnsi="Cambria Math"/>
+                  <w:rFonts w:ascii="Cambria Math" w:hAnsi="Cambria Math" w:cs="Cambria Math"/>
                 </w:rPr>
                 <m:t>β</m:t>
               </m:r>
@@ -30363,7 +31460,13 @@
         <w:t xml:space="preserve"> </w:t>
       </w:r>
       <w:r>
-        <w:t xml:space="preserve">that is useful </w:t>
+        <w:rPr>
+          <w:noProof/>
+        </w:rPr>
+        <w:t>that</w:t>
+      </w:r>
+      <w:r>
+        <w:t xml:space="preserve"> is useful </w:t>
       </w:r>
       <w:r>
         <w:t xml:space="preserve">for synthesizing an omnifocus image by selectively blending multiple images captured while rotating a lens about its entrance pupil. </w:t>
@@ -30386,7 +31489,16 @@
         <w:t xml:space="preserve"> </w:t>
       </w:r>
       <w:r>
-        <w:t>Lenses can focus only on a single surface—usually, the plane of sharp focus—as dictated by the laws of physics. Consequently, objects fore and aft the plane of sharp</w:t>
+        <w:t xml:space="preserve">Lenses can </w:t>
+      </w:r>
+      <w:r>
+        <w:rPr>
+          <w:noProof/>
+        </w:rPr>
+        <w:t>focus</w:t>
+      </w:r>
+      <w:r>
+        <w:t xml:space="preserve"> only on a single surface—usually, the plane of sharp focus—as dictated by the laws of physics. Consequently, objects fore and aft the plane of sharp</w:t>
       </w:r>
       <w:r>
         <w:t xml:space="preserve"> </w:t>
@@ -30416,7 +31528,13 @@
         <w:t xml:space="preserve">l methods </w:t>
       </w:r>
       <w:r>
-        <w:t>have been proposed</w:t>
+        <w:t xml:space="preserve">have </w:t>
+      </w:r>
+      <w:r>
+        <w:rPr>
+          <w:noProof/>
+        </w:rPr>
+        <w:t>been proposed</w:t>
       </w:r>
       <w:r>
         <w:t xml:space="preserve"> </w:t>
@@ -30425,13 +31543,43 @@
         <w:t xml:space="preserve">to circumvent </w:t>
       </w:r>
       <w:r>
-        <w:t>this problem, f</w:t>
+        <w:t xml:space="preserve">this </w:t>
+      </w:r>
+      <w:r>
+        <w:rPr>
+          <w:noProof/>
+        </w:rPr>
+        <w:t>problem</w:t>
+      </w:r>
+      <w:r>
+        <w:t>, f</w:t>
       </w:r>
       <w:r>
         <w:t>or example,</w:t>
       </w:r>
       <w:r>
-        <w:t xml:space="preserve"> depth dependent image deconvolution,</w:t>
+        <w:t xml:space="preserve"> </w:t>
+      </w:r>
+      <w:r>
+        <w:rPr>
+          <w:noProof/>
+        </w:rPr>
+        <w:t>depth</w:t>
+      </w:r>
+      <w:r>
+        <w:rPr>
+          <w:noProof/>
+        </w:rPr>
+        <w:t>-</w:t>
+      </w:r>
+      <w:r>
+        <w:rPr>
+          <w:noProof/>
+        </w:rPr>
+        <w:t>dependent</w:t>
+      </w:r>
+      <w:r>
+        <w:t xml:space="preserve"> image deconvolution,</w:t>
       </w:r>
       <w:r>
         <w:t xml:space="preserve"> wavefront coding, </w:t>
@@ -30443,7 +31591,16 @@
         <w:t xml:space="preserve"> </w:t>
       </w:r>
       <w:r>
-        <w:t>imaging, Scheimpflug imaging, focus stacking, etc.</w:t>
+        <w:t xml:space="preserve">imaging, Scheimpflug imaging, focus stacking, </w:t>
+      </w:r>
+      <w:r>
+        <w:rPr>
+          <w:noProof/>
+        </w:rPr>
+        <w:t>etc</w:t>
+      </w:r>
+      <w:r>
+        <w:t>.</w:t>
       </w:r>
       <w:r>
         <w:t xml:space="preserve"> </w:t>
@@ -30501,19 +31658,43 @@
         <w:t xml:space="preserve">, </w:t>
       </w:r>
       <w:r>
-        <w:t xml:space="preserve">a number of </w:t>
-      </w:r>
-      <w:r>
-        <w:t xml:space="preserve">images are captured at multiple focus depths by changing either the focal length or the image plane distance. Consequently, regions </w:t>
+        <w:rPr>
+          <w:noProof/>
+        </w:rPr>
+        <w:t>a number of</w:t>
+      </w:r>
+      <w:r>
+        <w:t xml:space="preserve"> </w:t>
+      </w:r>
+      <w:r>
+        <w:t xml:space="preserve">images </w:t>
+      </w:r>
+      <w:r>
+        <w:rPr>
+          <w:noProof/>
+        </w:rPr>
+        <w:t>are captured</w:t>
+      </w:r>
+      <w:r>
+        <w:t xml:space="preserve"> at multiple focus depths by changing either the focal length or the image plane distance. Consequently, regions </w:t>
       </w:r>
       <w:r>
         <w:t>of the scene that are</w:t>
       </w:r>
       <w:r>
-        <w:t xml:space="preserve"> a </w:t>
-      </w:r>
-      <w:r>
-        <w:t>definite</w:t>
+        <w:t xml:space="preserve"> </w:t>
+      </w:r>
+      <w:r>
+        <w:rPr>
+          <w:noProof/>
+        </w:rPr>
+        <w:t xml:space="preserve">a </w:t>
+      </w:r>
+      <w:r>
+        <w:rPr>
+          <w:noProof/>
+        </w:rPr>
+        <w:t>particular</w:t>
       </w:r>
       <w:r>
         <w:t xml:space="preserve"> distance from the lens are </w:t>
@@ -30528,7 +31709,37 @@
         <w:t xml:space="preserve"> all or most regions of</w:t>
       </w:r>
       <w:r>
-        <w:t xml:space="preserve"> scene in focus distributed amongst the images. An omnifocus image is created by registering the images, followed by identifying and blending the in-focus regions [ref].</w:t>
+        <w:t xml:space="preserve"> the</w:t>
+      </w:r>
+      <w:r>
+        <w:t xml:space="preserve"> </w:t>
+      </w:r>
+      <w:r>
+        <w:rPr>
+          <w:noProof/>
+        </w:rPr>
+        <w:t>scene</w:t>
+      </w:r>
+      <w:r>
+        <w:t xml:space="preserve"> in focus distributed amongst the </w:t>
+      </w:r>
+      <w:r>
+        <w:rPr>
+          <w:noProof/>
+        </w:rPr>
+        <w:t>images</w:t>
+      </w:r>
+      <w:r>
+        <w:t xml:space="preserve">. An omnifocus image </w:t>
+      </w:r>
+      <w:r>
+        <w:rPr>
+          <w:noProof/>
+        </w:rPr>
+        <w:t>is created</w:t>
+      </w:r>
+      <w:r>
+        <w:t xml:space="preserve"> by registering the images, followed by identifying and blending the in-focus regions [ref].</w:t>
       </w:r>
     </w:p>
     <w:p>
@@ -30574,7 +31785,16 @@
         <w:fldChar w:fldCharType="end"/>
       </w:r>
       <w:r>
-        <w:t xml:space="preserve"> suggest that we </w:t>
+        <w:t xml:space="preserve"> </w:t>
+      </w:r>
+      <w:r>
+        <w:rPr>
+          <w:noProof/>
+        </w:rPr>
+        <w:t>suggest</w:t>
+      </w:r>
+      <w:r>
+        <w:t xml:space="preserve"> that we </w:t>
       </w:r>
       <w:r>
         <w:t>can</w:t>
@@ -30598,16 +31818,28 @@
         <w:t>above</w:t>
       </w:r>
       <w:r>
-        <w:t xml:space="preserve"> shortcomings of either method</w:t>
-      </w:r>
-      <w:r>
-        <w:t>s</w:t>
+        <w:t xml:space="preserve"> shortcomings of either </w:t>
+      </w:r>
+      <w:r>
+        <w:rPr>
+          <w:noProof/>
+        </w:rPr>
+        <w:t>method</w:t>
       </w:r>
       <w:r>
         <w:t>.</w:t>
       </w:r>
       <w:r>
-        <w:t xml:space="preserve"> Our technique relies on capturing multiple images of the scene while rotating a lens about the entrance </w:t>
+        <w:t xml:space="preserve"> Our technique relies on capturing multiple </w:t>
+      </w:r>
+      <w:r>
+        <w:rPr>
+          <w:noProof/>
+        </w:rPr>
+        <w:t>images</w:t>
+      </w:r>
+      <w:r>
+        <w:t xml:space="preserve"> of the scene while rotating a lens about the entrance </w:t>
       </w:r>
       <w:r>
         <w:t>pupil.</w:t>
@@ -30685,19 +31917,40 @@
         <w:t xml:space="preserve">to </w:t>
       </w:r>
       <w:r>
-        <w:t>a reference image</w:t>
-      </w:r>
-      <w:r>
+        <w:t xml:space="preserve">a </w:t>
+      </w:r>
+      <w:r>
+        <w:rPr>
+          <w:noProof/>
+        </w:rPr>
+        <w:t>reference image</w:t>
+      </w:r>
+      <w:r>
+        <w:rPr>
+          <w:noProof/>
+        </w:rPr>
         <w:t xml:space="preserve"> </w:t>
       </w:r>
       <w:r>
+        <w:rPr>
+          <w:noProof/>
+        </w:rPr>
         <w:t xml:space="preserve">by </w:t>
       </w:r>
       <w:r>
+        <w:rPr>
+          <w:noProof/>
+        </w:rPr>
         <w:t xml:space="preserve">applying a </w:t>
       </w:r>
       <w:r>
-        <w:t xml:space="preserve">mapping function—either known </w:t>
+        <w:rPr>
+          <w:noProof/>
+        </w:rPr>
+        <w:t>mapping function—either known</w:t>
+      </w:r>
+      <w:r>
+        <w:t xml:space="preserve"> </w:t>
       </w:r>
       <w:r>
         <w:rPr>
@@ -30712,7 +31965,16 @@
         <w:t>or estimated</w:t>
       </w:r>
       <w:r>
-        <w:t xml:space="preserve"> from the images.</w:t>
+        <w:t xml:space="preserve"> from the </w:t>
+      </w:r>
+      <w:r>
+        <w:rPr>
+          <w:noProof/>
+        </w:rPr>
+        <w:t>images</w:t>
+      </w:r>
+      <w:r>
+        <w:t>.</w:t>
       </w:r>
       <w:r>
         <w:t xml:space="preserve"> The degree of accuracy of image registration directly influences the quality of the synthesized image.</w:t>
@@ -30741,7 +32003,16 @@
         <w:t>-</w:t>
       </w:r>
       <w:r>
-        <w:t>dependent warping of the image field</w:t>
+        <w:t xml:space="preserve">dependent warping of the </w:t>
+      </w:r>
+      <w:r>
+        <w:rPr>
+          <w:noProof/>
+        </w:rPr>
+        <w:t>image</w:t>
+      </w:r>
+      <w:r>
+        <w:t xml:space="preserve"> field</w:t>
       </w:r>
       <w:r>
         <w:t xml:space="preserve">. </w:t>
@@ -30749,6 +32020,8 @@
       <w:r>
         <w:t>In particular</w:t>
       </w:r>
+      <w:bookmarkStart w:id="35" w:name="_GoBack"/>
+      <w:bookmarkEnd w:id="35"/>
       <w:r>
         <w:t xml:space="preserve">, </w:t>
       </w:r>
@@ -30756,7 +32029,16 @@
         <w:t xml:space="preserve">the </w:t>
       </w:r>
       <w:r>
-        <w:t>extent of distortion of the points in the image is a function of points</w:t>
+        <w:t xml:space="preserve">extent of distortion of the points in the </w:t>
+      </w:r>
+      <w:r>
+        <w:rPr>
+          <w:noProof/>
+        </w:rPr>
+        <w:t>image</w:t>
+      </w:r>
+      <w:r>
+        <w:t xml:space="preserve"> is a function of points</w:t>
       </w:r>
       <w:r>
         <w:t>’</w:t>
@@ -30768,7 +32050,16 @@
         <w:t>depth</w:t>
       </w:r>
       <w:r>
-        <w:t xml:space="preserve"> in the object space. In other words, different parts of the scene warp by different amount when the lens is rotated. This phenomenon</w:t>
+        <w:t xml:space="preserve"> in the object space. In other words, different parts of the scene warp by </w:t>
+      </w:r>
+      <w:r>
+        <w:rPr>
+          <w:noProof/>
+        </w:rPr>
+        <w:t>different</w:t>
+      </w:r>
+      <w:r>
+        <w:t xml:space="preserve"> amount when the lens is rotated. This phenomenon</w:t>
       </w:r>
       <w:r>
         <w:t xml:space="preserve"> </w:t>
@@ -30827,13 +32118,28 @@
         <w:t xml:space="preserve"> is independent of the scene </w:t>
       </w:r>
       <w:r>
-        <w:t>depth and</w:t>
+        <w:rPr>
+          <w:noProof/>
+        </w:rPr>
+        <w:t>depth</w:t>
+      </w:r>
+      <w:r>
+        <w:t xml:space="preserve"> and</w:t>
       </w:r>
       <w:r>
         <w:t xml:space="preserve"> </w:t>
       </w:r>
       <w:r>
-        <w:t xml:space="preserve">the distortion of the image field is global in nature. Moreover, </w:t>
+        <w:t xml:space="preserve">the distortion of the </w:t>
+      </w:r>
+      <w:r>
+        <w:rPr>
+          <w:noProof/>
+        </w:rPr>
+        <w:t>image</w:t>
+      </w:r>
+      <w:r>
+        <w:t xml:space="preserve"> field is global in nature. Moreover, </w:t>
       </w:r>
       <w:r>
         <w:t xml:space="preserve">from a </w:t>
@@ -30851,9 +32157,18 @@
         <w:t>the</w:t>
       </w:r>
       <w:r>
-        <w:t xml:space="preserve"> image</w:t>
-      </w:r>
-      <w:r>
+        <w:t xml:space="preserve"> </w:t>
+      </w:r>
+      <w:r>
+        <w:rPr>
+          <w:noProof/>
+        </w:rPr>
+        <w:t>image</w:t>
+      </w:r>
+      <w:r>
+        <w:rPr>
+          <w:noProof/>
+        </w:rPr>
         <w:t>s</w:t>
       </w:r>
       <w:r>
@@ -31308,7 +32623,13 @@
         <w:t xml:space="preserve">structure of the </w:t>
       </w:r>
       <w:r>
-        <w:t>inter-image homography matrix,</w:t>
+        <w:t xml:space="preserve">inter-image homography </w:t>
+      </w:r>
+      <w:r>
+        <w:rPr>
+          <w:noProof/>
+        </w:rPr>
+        <w:t>matrix</w:t>
       </w:r>
       <w:r>
         <w:t xml:space="preserve"> depends on the pupil magnification</w:t>
@@ -32194,7 +33515,7 @@
             </m:oMathPara>
           </w:p>
         </w:tc>
-        <w:bookmarkStart w:id="35" w:name="Eq_22"/>
+        <w:bookmarkStart w:id="36" w:name="Eq_22"/>
         <w:tc>
           <w:tcPr>
             <w:tcW w:w="720" w:type="dxa"/>
@@ -32211,21 +33532,34 @@
             <w:r>
               <w:instrText xml:space="preserve"> MACROBUTTON NumberReference \* MERGEFORMAT (</w:instrText>
             </w:r>
-            <w:fldSimple w:instr=" SEQ EquationNumber \n \* Arabic \* MERGEFORMAT ">
-              <w:r>
-                <w:rPr>
-                  <w:noProof/>
-                </w:rPr>
-                <w:instrText>22</w:instrText>
-              </w:r>
-            </w:fldSimple>
+            <w:r>
+              <w:fldChar w:fldCharType="begin"/>
+            </w:r>
+            <w:r>
+              <w:instrText xml:space="preserve"> SEQ EquationNumber \n \* Arabic \* MERGEFORMAT </w:instrText>
+            </w:r>
+            <w:r>
+              <w:fldChar w:fldCharType="separate"/>
+            </w:r>
+            <w:r>
+              <w:rPr>
+                <w:noProof/>
+              </w:rPr>
+              <w:instrText>22</w:instrText>
+            </w:r>
+            <w:r>
+              <w:rPr>
+                <w:noProof/>
+              </w:rPr>
+              <w:fldChar w:fldCharType="end"/>
+            </w:r>
             <w:r>
               <w:instrText>)</w:instrText>
             </w:r>
             <w:r>
               <w:fldChar w:fldCharType="end"/>
             </w:r>
-            <w:bookmarkEnd w:id="35"/>
+            <w:bookmarkEnd w:id="36"/>
           </w:p>
         </w:tc>
       </w:tr>
@@ -32283,7 +33617,16 @@
         </m:sSub>
       </m:oMath>
       <w:r>
-        <w:t xml:space="preserve"> is the image point in the reference image (</w:t>
+        <w:t xml:space="preserve"> is the image point in the reference </w:t>
+      </w:r>
+      <w:r>
+        <w:rPr>
+          <w:noProof/>
+        </w:rPr>
+        <w:t>image</w:t>
+      </w:r>
+      <w:r>
+        <w:t xml:space="preserve"> (</w:t>
       </w:r>
       <m:oMath>
         <m:r>
@@ -32484,13 +33827,28 @@
         <w:pStyle w:val="10BodyIndent"/>
       </w:pPr>
       <w:r>
-        <w:t xml:space="preserve">In the following subsection, we verify the above theory of ominifocus image synthesis using a simulation in Zemax. </w:t>
-      </w:r>
-      <w:r>
-        <w:t>Please note that our goal in the followi</w:t>
-      </w:r>
-      <w:r>
-        <w:t>ng section is not to present</w:t>
+        <w:t xml:space="preserve">In the following subsection, we verify the above theory of </w:t>
+      </w:r>
+      <w:r>
+        <w:rPr>
+          <w:noProof/>
+        </w:rPr>
+        <w:t>ominifocus</w:t>
+      </w:r>
+      <w:r>
+        <w:t xml:space="preserve"> image synthesis using a simulation in Zemax. </w:t>
+      </w:r>
+      <w:r>
+        <w:t xml:space="preserve">Please note that our goal in the </w:t>
+      </w:r>
+      <w:r>
+        <w:rPr>
+          <w:noProof/>
+        </w:rPr>
+        <w:t>next</w:t>
+      </w:r>
+      <w:r>
+        <w:t xml:space="preserve"> section is not to present</w:t>
       </w:r>
       <w:r>
         <w:t xml:space="preserve"> </w:t>
@@ -33191,7 +34549,37 @@
         <w:t xml:space="preserve">in Sequential Mode </w:t>
       </w:r>
       <w:r>
-        <w:t xml:space="preserve">in Zemax is powerful and offers a large set of tuning parameters. However, in order to produce a representative simulation, the parameters must be chosen carefully </w:t>
+        <w:t xml:space="preserve">in Zemax is powerful and offers </w:t>
+      </w:r>
+      <w:r>
+        <w:rPr>
+          <w:noProof/>
+        </w:rPr>
+        <w:t>a</w:t>
+      </w:r>
+      <w:r>
+        <w:rPr>
+          <w:noProof/>
+        </w:rPr>
+        <w:t>n extensiv</w:t>
+      </w:r>
+      <w:r>
+        <w:rPr>
+          <w:noProof/>
+        </w:rPr>
+        <w:t>e</w:t>
+      </w:r>
+      <w:r>
+        <w:t xml:space="preserve"> set of tuning parameters. However, </w:t>
+      </w:r>
+      <w:r>
+        <w:rPr>
+          <w:noProof/>
+        </w:rPr>
+        <w:t>in order to</w:t>
+      </w:r>
+      <w:r>
+        <w:t xml:space="preserve"> produce a representative simulation, the parameters must be chosen carefully </w:t>
       </w:r>
       <w:r>
         <w:t>based on the objective</w:t>
@@ -33200,104 +34588,198 @@
         <w:t xml:space="preserve"> of the </w:t>
       </w:r>
       <w:r>
-        <w:t xml:space="preserve">experiment. The most important parameters within the context of the current simulation are: (1) Field height of the source </w:t>
-      </w:r>
-      <w:r>
+        <w:t xml:space="preserve">experiment. </w:t>
+      </w:r>
+      <w:r>
+        <w:rPr>
+          <w:noProof/>
+        </w:rPr>
+        <w:t xml:space="preserve">The most important parameters within the context of the current simulation are: (1) Field height of the source </w:t>
+      </w:r>
+      <w:r>
+        <w:rPr>
+          <w:noProof/>
+        </w:rPr>
         <w:t>bitmap</w:t>
       </w:r>
       <w:r>
+        <w:rPr>
+          <w:noProof/>
+        </w:rPr>
         <w:t xml:space="preserve">, (2) Oversampling factor (if required), (3) Pupil sampling, (4) Image sampling, </w:t>
       </w:r>
       <w:r>
+        <w:rPr>
+          <w:noProof/>
+        </w:rPr>
         <w:t xml:space="preserve">(5) Aberrations, (6) Reference, </w:t>
       </w:r>
       <w:r>
+        <w:rPr>
+          <w:noProof/>
+        </w:rPr>
         <w:t>(</w:t>
       </w:r>
       <w:r>
+        <w:rPr>
+          <w:noProof/>
+        </w:rPr>
         <w:t>7</w:t>
       </w:r>
       <w:r>
+        <w:rPr>
+          <w:noProof/>
+        </w:rPr>
         <w:t xml:space="preserve">) </w:t>
       </w:r>
       <w:r>
+        <w:rPr>
+          <w:noProof/>
+        </w:rPr>
         <w:t>P</w:t>
       </w:r>
       <w:r>
+        <w:rPr>
+          <w:noProof/>
+        </w:rPr>
         <w:t>ixel size, and (</w:t>
       </w:r>
       <w:r>
+        <w:rPr>
+          <w:noProof/>
+        </w:rPr>
         <w:t>8</w:t>
       </w:r>
       <w:r>
+        <w:rPr>
+          <w:noProof/>
+        </w:rPr>
         <w:t xml:space="preserve">) </w:t>
       </w:r>
       <w:r>
+        <w:rPr>
+          <w:noProof/>
+        </w:rPr>
         <w:t>X P</w:t>
       </w:r>
       <w:r>
+        <w:rPr>
+          <w:noProof/>
+        </w:rPr>
         <w:t xml:space="preserve">ixels and </w:t>
       </w:r>
       <w:r>
+        <w:rPr>
+          <w:noProof/>
+        </w:rPr>
         <w:t>Y P</w:t>
       </w:r>
       <w:r>
+        <w:rPr>
+          <w:noProof/>
+        </w:rPr>
         <w:t>ixels.</w:t>
       </w:r>
       <w:r>
         <w:t xml:space="preserve"> </w:t>
       </w:r>
       <w:r>
+        <w:rPr>
+          <w:noProof/>
+        </w:rPr>
         <w:t>The image simulation process in Zemax essentially consists of the three steps</w:t>
       </w:r>
       <w:r>
+        <w:rPr>
+          <w:noProof/>
+        </w:rPr>
         <w:t xml:space="preserve"> [</w:t>
       </w:r>
-      <w:commentRangeStart w:id="36"/>
-      <w:r>
+      <w:commentRangeStart w:id="37"/>
+      <w:r>
+        <w:rPr>
+          <w:noProof/>
+        </w:rPr>
         <w:t>ref</w:t>
       </w:r>
-      <w:commentRangeEnd w:id="36"/>
+      <w:commentRangeEnd w:id="37"/>
       <w:r>
         <w:rPr>
           <w:rStyle w:val="CommentReference"/>
           <w:rFonts w:ascii="Calibri" w:eastAsia="Times New Roman" w:hAnsi="Calibri"/>
+          <w:noProof/>
           <w:spacing w:val="0"/>
         </w:rPr>
-        <w:commentReference w:id="36"/>
-      </w:r>
-      <w:r>
+        <w:commentReference w:id="37"/>
+      </w:r>
+      <w:r>
+        <w:rPr>
+          <w:noProof/>
+        </w:rPr>
         <w:t>]</w:t>
       </w:r>
       <w:r>
+        <w:rPr>
+          <w:noProof/>
+        </w:rPr>
         <w:t>: (a) The source bitmap image is convolved with a</w:t>
       </w:r>
       <w:r>
+        <w:rPr>
+          <w:noProof/>
+        </w:rPr>
         <w:t xml:space="preserve"> </w:t>
       </w:r>
       <w:r>
+        <w:rPr>
+          <w:noProof/>
+        </w:rPr>
         <w:t>PSF grid (space variant and accounts for optical aberrations) generated in the object space whose fidelity depends on the set field height, oversampling factor and number of pixels; (b) The convolved image</w:t>
       </w:r>
       <w:r>
+        <w:rPr>
+          <w:noProof/>
+        </w:rPr>
         <w:t>,</w:t>
       </w:r>
       <w:r>
+        <w:rPr>
+          <w:noProof/>
+        </w:rPr>
         <w:t xml:space="preserve"> in the object space</w:t>
       </w:r>
       <w:r>
+        <w:rPr>
+          <w:noProof/>
+        </w:rPr>
         <w:t>,</w:t>
       </w:r>
       <w:r>
+        <w:rPr>
+          <w:noProof/>
+        </w:rPr>
         <w:t xml:space="preserve"> is transferred to the image space to account for geometric distortions and system magnification; and (c) </w:t>
       </w:r>
       <w:r>
+        <w:rPr>
+          <w:noProof/>
+        </w:rPr>
         <w:t xml:space="preserve">The sampling effects of a discrete detector </w:t>
       </w:r>
       <w:r>
+        <w:rPr>
+          <w:noProof/>
+        </w:rPr>
         <w:t>is</w:t>
       </w:r>
       <w:r>
-        <w:t xml:space="preserve"> simulated based on the set pixel size and detector size (inferred from pixel size and number of pixels). </w:t>
+        <w:rPr>
+          <w:noProof/>
+        </w:rPr>
+        <w:t xml:space="preserve"> simulated based on the set pixel size and detector size (inferred from pixel size and number of pixels).</w:t>
+      </w:r>
+      <w:r>
+        <w:t xml:space="preserve"> </w:t>
       </w:r>
       <w:r>
         <w:t>Since the paraxial surfaces are devoid of any aberrations</w:t>
@@ -33315,12 +34797,7 @@
         <w:t xml:space="preserve"> to introduce</w:t>
       </w:r>
       <w:r>
-        <w:t xml:space="preserve"> slight spherical aberration. The small amount of spherical aberrat</w:t>
-      </w:r>
-      <w:bookmarkStart w:id="37" w:name="_GoBack"/>
-      <w:bookmarkEnd w:id="37"/>
-      <w:r>
-        <w:t>ion</w:t>
+        <w:t xml:space="preserve"> slight spherical aberration. The small amount of spherical aberration</w:t>
       </w:r>
       <w:r>
         <w:t xml:space="preserve"> also</w:t>
@@ -33332,7 +34809,16 @@
         <w:t xml:space="preserve"> ensuring adequate pixels to represent each PSF. Additionally, we set </w:t>
       </w:r>
       <w:r>
-        <w:t>sufficiently fine pupil sampling</w:t>
+        <w:t xml:space="preserve">sufficiently </w:t>
+      </w:r>
+      <w:r>
+        <w:rPr>
+          <w:noProof/>
+        </w:rPr>
+        <w:t>fine</w:t>
+      </w:r>
+      <w:r>
+        <w:t xml:space="preserve"> pupil sampling</w:t>
       </w:r>
       <w:r>
         <w:t xml:space="preserve"> and image sampling</w:t>
@@ -33591,7 +35077,10 @@
         </m:r>
       </m:oMath>
       <w:r>
-        <w:t xml:space="preserve"> times while setting the appropriate simulation parameters and integrating the </w:t>
+        <w:t xml:space="preserve"> times while setting the appropriate simulation parameters and </w:t>
+      </w:r>
+      <w:r>
+        <w:t xml:space="preserve">integrating the </w:t>
       </w:r>
       <m:oMath>
         <m:r>
@@ -33730,10 +35219,10 @@
         <w:t xml:space="preserve"> vertically shifted and de-magnified by </w:t>
       </w:r>
       <w:r>
-        <w:t xml:space="preserve">exactly </w:t>
-      </w:r>
-      <w:r>
-        <w:t>the same amount, as predicted by Eq.</w:t>
+        <w:t>the same</w:t>
+      </w:r>
+      <w:r>
+        <w:t xml:space="preserve"> amount, as predicted by Eq.</w:t>
       </w:r>
       <w:r>
         <w:t xml:space="preserve"> </w:t>
@@ -33951,7 +35440,16 @@
         <w:t xml:space="preserve">Discuss the structure of the inter-image homography if the pupil magnification is not one. </w:t>
       </w:r>
       <w:r>
-        <w:t xml:space="preserve"> (parallax) …. And discuss a possible strategy for registration.</w:t>
+        <w:t xml:space="preserve"> (parallax) </w:t>
+      </w:r>
+      <w:r>
+        <w:rPr>
+          <w:noProof/>
+        </w:rPr>
+        <w:t>….</w:t>
+      </w:r>
+      <w:r>
+        <w:t xml:space="preserve"> And discuss a possible strategy for registration.</w:t>
       </w:r>
     </w:p>
     <w:p>
@@ -33959,7 +35457,13 @@
         <w:pStyle w:val="10BodyIndent"/>
       </w:pPr>
       <w:r>
-        <w:t>Discuss the situation if we need to increase the DOF of scheimpflug imaging (within a small zone).</w:t>
+        <w:rPr>
+          <w:noProof/>
+        </w:rPr>
+        <w:t>Discuss</w:t>
+      </w:r>
+      <w:r>
+        <w:t xml:space="preserve"> the situation if we need to increase the DOF of scheimpflug imaging (within a small zone).</w:t>
       </w:r>
     </w:p>
     <w:p>
@@ -33967,7 +35471,16 @@
         <w:pStyle w:val="10BodyIndent"/>
       </w:pPr>
       <w:r>
-        <w:t>[write about what happens if parameters d and z are not known …. In equation 22]</w:t>
+        <w:t xml:space="preserve">[write about what happens if parameters d and z are not known </w:t>
+      </w:r>
+      <w:r>
+        <w:rPr>
+          <w:noProof/>
+        </w:rPr>
+        <w:t>….</w:t>
+      </w:r>
+      <w:r>
+        <w:t xml:space="preserve"> In equation 22]</w:t>
       </w:r>
     </w:p>
     <w:p>
@@ -34009,11 +35522,13 @@
         <w:tc>
           <w:tcPr>
             <w:tcW w:w="10170" w:type="dxa"/>
+            <w:vAlign w:val="center"/>
           </w:tcPr>
           <w:p>
             <w:pPr>
               <w:pStyle w:val="10BodyIndent"/>
               <w:ind w:firstLine="0"/>
+              <w:jc w:val="center"/>
             </w:pPr>
             <w:r>
               <w:rPr>
@@ -34101,7 +35616,13 @@
               <w:t xml:space="preserve">Image simulation using Zemax and PyZDDE: (a) </w:t>
             </w:r>
             <w:r>
-              <w:t>schematic of s</w:t>
+              <w:rPr>
+                <w:noProof/>
+              </w:rPr>
+              <w:t>schematic</w:t>
+            </w:r>
+            <w:r>
+              <w:t xml:space="preserve"> of s</w:t>
             </w:r>
             <w:r>
               <w:t>etup</w:t>
@@ -34326,7 +35847,7 @@
 </file>
 
 <file path=word/comments.xml><?xml version="1.0" encoding="utf-8"?>
-<w:comments xmlns:wpc="http://schemas.microsoft.com/office/word/2010/wordprocessingCanvas" xmlns:cx="http://schemas.microsoft.com/office/drawing/2014/chartex" xmlns:cx1="http://schemas.microsoft.com/office/drawing/2015/9/8/chartex" xmlns:cx2="http://schemas.microsoft.com/office/drawing/2015/10/21/chartex" xmlns:mc="http://schemas.openxmlformats.org/markup-compatibility/2006" xmlns:o="urn:schemas-microsoft-com:office:office" xmlns:r="http://schemas.openxmlformats.org/officeDocument/2006/relationships" xmlns:m="http://schemas.openxmlformats.org/officeDocument/2006/math" xmlns:v="urn:schemas-microsoft-com:vml" xmlns:wp14="http://schemas.microsoft.com/office/word/2010/wordprocessingDrawing" xmlns:wp="http://schemas.openxmlformats.org/drawingml/2006/wordprocessingDrawing" xmlns:w10="urn:schemas-microsoft-com:office:word" xmlns:w="http://schemas.openxmlformats.org/wordprocessingml/2006/main" xmlns:w14="http://schemas.microsoft.com/office/word/2010/wordml" xmlns:w15="http://schemas.microsoft.com/office/word/2012/wordml" xmlns:w16se="http://schemas.microsoft.com/office/word/2015/wordml/symex" xmlns:wpg="http://schemas.microsoft.com/office/word/2010/wordprocessingGroup" xmlns:wpi="http://schemas.microsoft.com/office/word/2010/wordprocessingInk" xmlns:wne="http://schemas.microsoft.com/office/word/2006/wordml" xmlns:wps="http://schemas.microsoft.com/office/word/2010/wordprocessingShape" mc:Ignorable="w14 w15 w16se wp14">
+<w:comments xmlns:wpc="http://schemas.microsoft.com/office/word/2010/wordprocessingCanvas" xmlns:cx="http://schemas.microsoft.com/office/drawing/2014/chartex" xmlns:cx1="http://schemas.microsoft.com/office/drawing/2015/9/8/chartex" xmlns:cx2="http://schemas.microsoft.com/office/drawing/2015/10/21/chartex" xmlns:cx3="http://schemas.microsoft.com/office/drawing/2016/5/9/chartex" xmlns:cx4="http://schemas.microsoft.com/office/drawing/2016/5/10/chartex" xmlns:cx5="http://schemas.microsoft.com/office/drawing/2016/5/11/chartex" xmlns:mc="http://schemas.openxmlformats.org/markup-compatibility/2006" xmlns:o="urn:schemas-microsoft-com:office:office" xmlns:r="http://schemas.openxmlformats.org/officeDocument/2006/relationships" xmlns:m="http://schemas.openxmlformats.org/officeDocument/2006/math" xmlns:v="urn:schemas-microsoft-com:vml" xmlns:wp14="http://schemas.microsoft.com/office/word/2010/wordprocessingDrawing" xmlns:wp="http://schemas.openxmlformats.org/drawingml/2006/wordprocessingDrawing" xmlns:w10="urn:schemas-microsoft-com:office:word" xmlns:w="http://schemas.openxmlformats.org/wordprocessingml/2006/main" xmlns:w14="http://schemas.microsoft.com/office/word/2010/wordml" xmlns:w15="http://schemas.microsoft.com/office/word/2012/wordml" xmlns:w16se="http://schemas.microsoft.com/office/word/2015/wordml/symex" xmlns:wpg="http://schemas.microsoft.com/office/word/2010/wordprocessingGroup" xmlns:wpi="http://schemas.microsoft.com/office/word/2010/wordprocessingInk" xmlns:wne="http://schemas.microsoft.com/office/word/2006/wordml" xmlns:wps="http://schemas.microsoft.com/office/word/2010/wordprocessingShape" mc:Ignorable="w14 w15 w16se wp14">
   <w:comment w:id="0" w:author="Indranil Sinharoy" w:date="2016-10-08T20:00:00Z" w:initials="INSR">
     <w:p>
       <w:pPr>
@@ -35463,7 +36984,7 @@
       </w:pPr>
     </w:p>
   </w:comment>
-  <w:comment w:id="36" w:author="Indranil Sinharoy" w:date="2016-10-11T14:29:00Z" w:initials="INSR">
+  <w:comment w:id="37" w:author="Indranil Sinharoy" w:date="2016-10-11T14:29:00Z" w:initials="INSR">
     <w:p>
       <w:pPr>
         <w:pStyle w:val="CommentText"/>
@@ -35499,7 +37020,7 @@
 </file>
 
 <file path=word/commentsExtended.xml><?xml version="1.0" encoding="utf-8"?>
-<w15:commentsEx xmlns:wpc="http://schemas.microsoft.com/office/word/2010/wordprocessingCanvas" xmlns:cx="http://schemas.microsoft.com/office/drawing/2014/chartex" xmlns:cx1="http://schemas.microsoft.com/office/drawing/2015/9/8/chartex" xmlns:cx2="http://schemas.microsoft.com/office/drawing/2015/10/21/chartex" xmlns:mc="http://schemas.openxmlformats.org/markup-compatibility/2006" xmlns:o="urn:schemas-microsoft-com:office:office" xmlns:r="http://schemas.openxmlformats.org/officeDocument/2006/relationships" xmlns:m="http://schemas.openxmlformats.org/officeDocument/2006/math" xmlns:v="urn:schemas-microsoft-com:vml" xmlns:wp14="http://schemas.microsoft.com/office/word/2010/wordprocessingDrawing" xmlns:wp="http://schemas.openxmlformats.org/drawingml/2006/wordprocessingDrawing" xmlns:w10="urn:schemas-microsoft-com:office:word" xmlns:w="http://schemas.openxmlformats.org/wordprocessingml/2006/main" xmlns:w14="http://schemas.microsoft.com/office/word/2010/wordml" xmlns:w15="http://schemas.microsoft.com/office/word/2012/wordml" xmlns:w16se="http://schemas.microsoft.com/office/word/2015/wordml/symex" xmlns:wpg="http://schemas.microsoft.com/office/word/2010/wordprocessingGroup" xmlns:wpi="http://schemas.microsoft.com/office/word/2010/wordprocessingInk" xmlns:wne="http://schemas.microsoft.com/office/word/2006/wordml" xmlns:wps="http://schemas.microsoft.com/office/word/2010/wordprocessingShape" mc:Ignorable="w14 w15 w16se wp14">
+<w15:commentsEx xmlns:wpc="http://schemas.microsoft.com/office/word/2010/wordprocessingCanvas" xmlns:cx="http://schemas.microsoft.com/office/drawing/2014/chartex" xmlns:cx1="http://schemas.microsoft.com/office/drawing/2015/9/8/chartex" xmlns:cx2="http://schemas.microsoft.com/office/drawing/2015/10/21/chartex" xmlns:cx3="http://schemas.microsoft.com/office/drawing/2016/5/9/chartex" xmlns:cx4="http://schemas.microsoft.com/office/drawing/2016/5/10/chartex" xmlns:cx5="http://schemas.microsoft.com/office/drawing/2016/5/11/chartex" xmlns:mc="http://schemas.openxmlformats.org/markup-compatibility/2006" xmlns:o="urn:schemas-microsoft-com:office:office" xmlns:r="http://schemas.openxmlformats.org/officeDocument/2006/relationships" xmlns:m="http://schemas.openxmlformats.org/officeDocument/2006/math" xmlns:v="urn:schemas-microsoft-com:vml" xmlns:wp14="http://schemas.microsoft.com/office/word/2010/wordprocessingDrawing" xmlns:wp="http://schemas.openxmlformats.org/drawingml/2006/wordprocessingDrawing" xmlns:w10="urn:schemas-microsoft-com:office:word" xmlns:w="http://schemas.openxmlformats.org/wordprocessingml/2006/main" xmlns:w14="http://schemas.microsoft.com/office/word/2010/wordml" xmlns:w15="http://schemas.microsoft.com/office/word/2012/wordml" xmlns:w16se="http://schemas.microsoft.com/office/word/2015/wordml/symex" xmlns:wpg="http://schemas.microsoft.com/office/word/2010/wordprocessingGroup" xmlns:wpi="http://schemas.microsoft.com/office/word/2010/wordprocessingInk" xmlns:wne="http://schemas.microsoft.com/office/word/2006/wordml" xmlns:wps="http://schemas.microsoft.com/office/word/2010/wordprocessingShape" mc:Ignorable="w14 w15 w16se wp14">
   <w15:commentEx w15:paraId="01F6322A" w15:done="0"/>
   <w15:commentEx w15:paraId="616A7262" w15:done="0"/>
   <w15:commentEx w15:paraId="371C38E7" w15:done="0"/>
@@ -35519,7 +37040,7 @@
 </file>
 
 <file path=word/endnotes.xml><?xml version="1.0" encoding="utf-8"?>
-<w:endnotes xmlns:wpc="http://schemas.microsoft.com/office/word/2010/wordprocessingCanvas" xmlns:cx="http://schemas.microsoft.com/office/drawing/2014/chartex" xmlns:cx1="http://schemas.microsoft.com/office/drawing/2015/9/8/chartex" xmlns:cx2="http://schemas.microsoft.com/office/drawing/2015/10/21/chartex" xmlns:mc="http://schemas.openxmlformats.org/markup-compatibility/2006" xmlns:o="urn:schemas-microsoft-com:office:office" xmlns:r="http://schemas.openxmlformats.org/officeDocument/2006/relationships" xmlns:m="http://schemas.openxmlformats.org/officeDocument/2006/math" xmlns:v="urn:schemas-microsoft-com:vml" xmlns:wp14="http://schemas.microsoft.com/office/word/2010/wordprocessingDrawing" xmlns:wp="http://schemas.openxmlformats.org/drawingml/2006/wordprocessingDrawing" xmlns:w10="urn:schemas-microsoft-com:office:word" xmlns:w="http://schemas.openxmlformats.org/wordprocessingml/2006/main" xmlns:w14="http://schemas.microsoft.com/office/word/2010/wordml" xmlns:w15="http://schemas.microsoft.com/office/word/2012/wordml" xmlns:w16se="http://schemas.microsoft.com/office/word/2015/wordml/symex" xmlns:wpg="http://schemas.microsoft.com/office/word/2010/wordprocessingGroup" xmlns:wpi="http://schemas.microsoft.com/office/word/2010/wordprocessingInk" xmlns:wne="http://schemas.microsoft.com/office/word/2006/wordml" xmlns:wps="http://schemas.microsoft.com/office/word/2010/wordprocessingShape" mc:Ignorable="w14 w15 w16se wp14">
+<w:endnotes xmlns:wpc="http://schemas.microsoft.com/office/word/2010/wordprocessingCanvas" xmlns:cx="http://schemas.microsoft.com/office/drawing/2014/chartex" xmlns:cx1="http://schemas.microsoft.com/office/drawing/2015/9/8/chartex" xmlns:cx2="http://schemas.microsoft.com/office/drawing/2015/10/21/chartex" xmlns:cx3="http://schemas.microsoft.com/office/drawing/2016/5/9/chartex" xmlns:cx4="http://schemas.microsoft.com/office/drawing/2016/5/10/chartex" xmlns:cx5="http://schemas.microsoft.com/office/drawing/2016/5/11/chartex" xmlns:mc="http://schemas.openxmlformats.org/markup-compatibility/2006" xmlns:o="urn:schemas-microsoft-com:office:office" xmlns:r="http://schemas.openxmlformats.org/officeDocument/2006/relationships" xmlns:m="http://schemas.openxmlformats.org/officeDocument/2006/math" xmlns:v="urn:schemas-microsoft-com:vml" xmlns:wp14="http://schemas.microsoft.com/office/word/2010/wordprocessingDrawing" xmlns:wp="http://schemas.openxmlformats.org/drawingml/2006/wordprocessingDrawing" xmlns:w10="urn:schemas-microsoft-com:office:word" xmlns:w="http://schemas.openxmlformats.org/wordprocessingml/2006/main" xmlns:w14="http://schemas.microsoft.com/office/word/2010/wordml" xmlns:w15="http://schemas.microsoft.com/office/word/2012/wordml" xmlns:w16se="http://schemas.microsoft.com/office/word/2015/wordml/symex" xmlns:wpg="http://schemas.microsoft.com/office/word/2010/wordprocessingGroup" xmlns:wpi="http://schemas.microsoft.com/office/word/2010/wordprocessingInk" xmlns:wne="http://schemas.microsoft.com/office/word/2006/wordml" xmlns:wps="http://schemas.microsoft.com/office/word/2010/wordprocessingShape" mc:Ignorable="w14 w15 w16se wp14">
   <w:endnote w:type="separator" w:id="-1">
     <w:p>
       <w:r>
@@ -35538,7 +37059,7 @@
 </file>
 
 <file path=word/footnotes.xml><?xml version="1.0" encoding="utf-8"?>
-<w:footnotes xmlns:wpc="http://schemas.microsoft.com/office/word/2010/wordprocessingCanvas" xmlns:cx="http://schemas.microsoft.com/office/drawing/2014/chartex" xmlns:cx1="http://schemas.microsoft.com/office/drawing/2015/9/8/chartex" xmlns:cx2="http://schemas.microsoft.com/office/drawing/2015/10/21/chartex" xmlns:mc="http://schemas.openxmlformats.org/markup-compatibility/2006" xmlns:o="urn:schemas-microsoft-com:office:office" xmlns:r="http://schemas.openxmlformats.org/officeDocument/2006/relationships" xmlns:m="http://schemas.openxmlformats.org/officeDocument/2006/math" xmlns:v="urn:schemas-microsoft-com:vml" xmlns:wp14="http://schemas.microsoft.com/office/word/2010/wordprocessingDrawing" xmlns:wp="http://schemas.openxmlformats.org/drawingml/2006/wordprocessingDrawing" xmlns:w10="urn:schemas-microsoft-com:office:word" xmlns:w="http://schemas.openxmlformats.org/wordprocessingml/2006/main" xmlns:w14="http://schemas.microsoft.com/office/word/2010/wordml" xmlns:w15="http://schemas.microsoft.com/office/word/2012/wordml" xmlns:w16se="http://schemas.microsoft.com/office/word/2015/wordml/symex" xmlns:wpg="http://schemas.microsoft.com/office/word/2010/wordprocessingGroup" xmlns:wpi="http://schemas.microsoft.com/office/word/2010/wordprocessingInk" xmlns:wne="http://schemas.microsoft.com/office/word/2006/wordml" xmlns:wps="http://schemas.microsoft.com/office/word/2010/wordprocessingShape" mc:Ignorable="w14 w15 w16se wp14">
+<w:footnotes xmlns:wpc="http://schemas.microsoft.com/office/word/2010/wordprocessingCanvas" xmlns:cx="http://schemas.microsoft.com/office/drawing/2014/chartex" xmlns:cx1="http://schemas.microsoft.com/office/drawing/2015/9/8/chartex" xmlns:cx2="http://schemas.microsoft.com/office/drawing/2015/10/21/chartex" xmlns:cx3="http://schemas.microsoft.com/office/drawing/2016/5/9/chartex" xmlns:cx4="http://schemas.microsoft.com/office/drawing/2016/5/10/chartex" xmlns:cx5="http://schemas.microsoft.com/office/drawing/2016/5/11/chartex" xmlns:mc="http://schemas.openxmlformats.org/markup-compatibility/2006" xmlns:o="urn:schemas-microsoft-com:office:office" xmlns:r="http://schemas.openxmlformats.org/officeDocument/2006/relationships" xmlns:m="http://schemas.openxmlformats.org/officeDocument/2006/math" xmlns:v="urn:schemas-microsoft-com:vml" xmlns:wp14="http://schemas.microsoft.com/office/word/2010/wordprocessingDrawing" xmlns:wp="http://schemas.openxmlformats.org/drawingml/2006/wordprocessingDrawing" xmlns:w10="urn:schemas-microsoft-com:office:word" xmlns:w="http://schemas.openxmlformats.org/wordprocessingml/2006/main" xmlns:w14="http://schemas.microsoft.com/office/word/2010/wordml" xmlns:w15="http://schemas.microsoft.com/office/word/2012/wordml" xmlns:w16se="http://schemas.microsoft.com/office/word/2015/wordml/symex" xmlns:wpg="http://schemas.microsoft.com/office/word/2010/wordprocessingGroup" xmlns:wpi="http://schemas.microsoft.com/office/word/2010/wordprocessingInk" xmlns:wne="http://schemas.microsoft.com/office/word/2006/wordml" xmlns:wps="http://schemas.microsoft.com/office/word/2010/wordprocessingShape" mc:Ignorable="w14 w15 w16se wp14">
   <w:footnote w:type="separator" w:id="-1">
     <w:p>
       <w:r>
@@ -35557,7 +37078,7 @@
 </file>
 
 <file path=word/numbering.xml><?xml version="1.0" encoding="utf-8"?>
-<w:numbering xmlns:wpc="http://schemas.microsoft.com/office/word/2010/wordprocessingCanvas" xmlns:cx="http://schemas.microsoft.com/office/drawing/2014/chartex" xmlns:cx1="http://schemas.microsoft.com/office/drawing/2015/9/8/chartex" xmlns:cx2="http://schemas.microsoft.com/office/drawing/2015/10/21/chartex" xmlns:mc="http://schemas.openxmlformats.org/markup-compatibility/2006" xmlns:o="urn:schemas-microsoft-com:office:office" xmlns:r="http://schemas.openxmlformats.org/officeDocument/2006/relationships" xmlns:m="http://schemas.openxmlformats.org/officeDocument/2006/math" xmlns:v="urn:schemas-microsoft-com:vml" xmlns:wp14="http://schemas.microsoft.com/office/word/2010/wordprocessingDrawing" xmlns:wp="http://schemas.openxmlformats.org/drawingml/2006/wordprocessingDrawing" xmlns:w10="urn:schemas-microsoft-com:office:word" xmlns:w="http://schemas.openxmlformats.org/wordprocessingml/2006/main" xmlns:w14="http://schemas.microsoft.com/office/word/2010/wordml" xmlns:w15="http://schemas.microsoft.com/office/word/2012/wordml" xmlns:w16se="http://schemas.microsoft.com/office/word/2015/wordml/symex" xmlns:wpg="http://schemas.microsoft.com/office/word/2010/wordprocessingGroup" xmlns:wpi="http://schemas.microsoft.com/office/word/2010/wordprocessingInk" xmlns:wne="http://schemas.microsoft.com/office/word/2006/wordml" xmlns:wps="http://schemas.microsoft.com/office/word/2010/wordprocessingShape" mc:Ignorable="w14 w15 w16se wp14">
+<w:numbering xmlns:wpc="http://schemas.microsoft.com/office/word/2010/wordprocessingCanvas" xmlns:cx="http://schemas.microsoft.com/office/drawing/2014/chartex" xmlns:cx1="http://schemas.microsoft.com/office/drawing/2015/9/8/chartex" xmlns:cx2="http://schemas.microsoft.com/office/drawing/2015/10/21/chartex" xmlns:cx3="http://schemas.microsoft.com/office/drawing/2016/5/9/chartex" xmlns:cx4="http://schemas.microsoft.com/office/drawing/2016/5/10/chartex" xmlns:cx5="http://schemas.microsoft.com/office/drawing/2016/5/11/chartex" xmlns:mc="http://schemas.openxmlformats.org/markup-compatibility/2006" xmlns:o="urn:schemas-microsoft-com:office:office" xmlns:r="http://schemas.openxmlformats.org/officeDocument/2006/relationships" xmlns:m="http://schemas.openxmlformats.org/officeDocument/2006/math" xmlns:v="urn:schemas-microsoft-com:vml" xmlns:wp14="http://schemas.microsoft.com/office/word/2010/wordprocessingDrawing" xmlns:wp="http://schemas.openxmlformats.org/drawingml/2006/wordprocessingDrawing" xmlns:w10="urn:schemas-microsoft-com:office:word" xmlns:w="http://schemas.openxmlformats.org/wordprocessingml/2006/main" xmlns:w14="http://schemas.microsoft.com/office/word/2010/wordml" xmlns:w15="http://schemas.microsoft.com/office/word/2012/wordml" xmlns:w16se="http://schemas.microsoft.com/office/word/2015/wordml/symex" xmlns:wpg="http://schemas.microsoft.com/office/word/2010/wordprocessingGroup" xmlns:wpi="http://schemas.microsoft.com/office/word/2010/wordprocessingInk" xmlns:wne="http://schemas.microsoft.com/office/word/2006/wordml" xmlns:wps="http://schemas.microsoft.com/office/word/2010/wordprocessingShape" mc:Ignorable="w14 w15 w16se wp14">
   <w:abstractNum w:abstractNumId="0" w15:restartNumberingAfterBreak="0">
     <w:nsid w:val="FFFFFF7C"/>
     <w:multiLevelType w:val="singleLevel"/>
@@ -37029,7 +38550,7 @@
 </file>
 
 <file path=word/people.xml><?xml version="1.0" encoding="utf-8"?>
-<w15:people xmlns:wpc="http://schemas.microsoft.com/office/word/2010/wordprocessingCanvas" xmlns:cx="http://schemas.microsoft.com/office/drawing/2014/chartex" xmlns:cx1="http://schemas.microsoft.com/office/drawing/2015/9/8/chartex" xmlns:cx2="http://schemas.microsoft.com/office/drawing/2015/10/21/chartex" xmlns:mc="http://schemas.openxmlformats.org/markup-compatibility/2006" xmlns:o="urn:schemas-microsoft-com:office:office" xmlns:r="http://schemas.openxmlformats.org/officeDocument/2006/relationships" xmlns:m="http://schemas.openxmlformats.org/officeDocument/2006/math" xmlns:v="urn:schemas-microsoft-com:vml" xmlns:wp14="http://schemas.microsoft.com/office/word/2010/wordprocessingDrawing" xmlns:wp="http://schemas.openxmlformats.org/drawingml/2006/wordprocessingDrawing" xmlns:w10="urn:schemas-microsoft-com:office:word" xmlns:w="http://schemas.openxmlformats.org/wordprocessingml/2006/main" xmlns:w14="http://schemas.microsoft.com/office/word/2010/wordml" xmlns:w15="http://schemas.microsoft.com/office/word/2012/wordml" xmlns:w16se="http://schemas.microsoft.com/office/word/2015/wordml/symex" xmlns:wpg="http://schemas.microsoft.com/office/word/2010/wordprocessingGroup" xmlns:wpi="http://schemas.microsoft.com/office/word/2010/wordprocessingInk" xmlns:wne="http://schemas.microsoft.com/office/word/2006/wordml" xmlns:wps="http://schemas.microsoft.com/office/word/2010/wordprocessingShape" mc:Ignorable="w14 w15 w16se wp14">
+<w15:people xmlns:wpc="http://schemas.microsoft.com/office/word/2010/wordprocessingCanvas" xmlns:cx="http://schemas.microsoft.com/office/drawing/2014/chartex" xmlns:cx1="http://schemas.microsoft.com/office/drawing/2015/9/8/chartex" xmlns:cx2="http://schemas.microsoft.com/office/drawing/2015/10/21/chartex" xmlns:cx3="http://schemas.microsoft.com/office/drawing/2016/5/9/chartex" xmlns:cx4="http://schemas.microsoft.com/office/drawing/2016/5/10/chartex" xmlns:cx5="http://schemas.microsoft.com/office/drawing/2016/5/11/chartex" xmlns:mc="http://schemas.openxmlformats.org/markup-compatibility/2006" xmlns:o="urn:schemas-microsoft-com:office:office" xmlns:r="http://schemas.openxmlformats.org/officeDocument/2006/relationships" xmlns:m="http://schemas.openxmlformats.org/officeDocument/2006/math" xmlns:v="urn:schemas-microsoft-com:vml" xmlns:wp14="http://schemas.microsoft.com/office/word/2010/wordprocessingDrawing" xmlns:wp="http://schemas.openxmlformats.org/drawingml/2006/wordprocessingDrawing" xmlns:w10="urn:schemas-microsoft-com:office:word" xmlns:w="http://schemas.openxmlformats.org/wordprocessingml/2006/main" xmlns:w14="http://schemas.microsoft.com/office/word/2010/wordml" xmlns:w15="http://schemas.microsoft.com/office/word/2012/wordml" xmlns:w16se="http://schemas.microsoft.com/office/word/2015/wordml/symex" xmlns:wpg="http://schemas.microsoft.com/office/word/2010/wordprocessingGroup" xmlns:wpi="http://schemas.microsoft.com/office/word/2010/wordprocessingInk" xmlns:wne="http://schemas.microsoft.com/office/word/2006/wordml" xmlns:wps="http://schemas.microsoft.com/office/word/2010/wordprocessingShape" mc:Ignorable="w14 w15 w16se wp14">
   <w15:person w15:author="Indranil Sinharoy">
     <w15:presenceInfo w15:providerId="None" w15:userId="Indranil Sinharoy"/>
   </w15:person>
@@ -37047,7 +38568,7 @@
     </w:rPrDefault>
     <w:pPrDefault/>
   </w:docDefaults>
-  <w:latentStyles w:defLockedState="0" w:defUIPriority="99" w:defSemiHidden="0" w:defUnhideWhenUsed="0" w:defQFormat="0" w:count="373">
+  <w:latentStyles w:defLockedState="0" w:defUIPriority="99" w:defSemiHidden="0" w:defUnhideWhenUsed="0" w:defQFormat="0" w:count="374">
     <w:lsdException w:name="Normal" w:uiPriority="0" w:qFormat="1"/>
     <w:lsdException w:name="heading 1" w:semiHidden="1" w:uiPriority="9" w:qFormat="1"/>
     <w:lsdException w:name="heading 2" w:semiHidden="1" w:uiPriority="9" w:qFormat="1"/>
@@ -37153,7 +38674,6 @@
     <w:lsdException w:name="HTML Sample" w:semiHidden="1" w:unhideWhenUsed="1"/>
     <w:lsdException w:name="HTML Typewriter" w:semiHidden="1" w:unhideWhenUsed="1"/>
     <w:lsdException w:name="HTML Variable" w:semiHidden="1" w:unhideWhenUsed="1"/>
-    <w:lsdException w:name="Normal Table" w:semiHidden="1" w:unhideWhenUsed="1"/>
     <w:lsdException w:name="annotation subject" w:semiHidden="1" w:unhideWhenUsed="1"/>
     <w:lsdException w:name="No List" w:semiHidden="1" w:unhideWhenUsed="1"/>
     <w:lsdException w:name="Outline List 1" w:semiHidden="1" w:unhideWhenUsed="1"/>
@@ -37200,10 +38720,8 @@
     <w:lsdException w:name="Table Subtle 2" w:semiHidden="1" w:unhideWhenUsed="1"/>
     <w:lsdException w:name="Table Web 1" w:semiHidden="1" w:unhideWhenUsed="1"/>
     <w:lsdException w:name="Table Web 2" w:semiHidden="1" w:unhideWhenUsed="1"/>
-    <w:lsdException w:name="Table Web 3" w:semiHidden="1" w:unhideWhenUsed="1"/>
     <w:lsdException w:name="Balloon Text" w:semiHidden="1" w:unhideWhenUsed="1"/>
     <w:lsdException w:name="Table Grid" w:uiPriority="39"/>
-    <w:lsdException w:name="Table Theme" w:semiHidden="1" w:unhideWhenUsed="1"/>
     <w:lsdException w:name="Placeholder Text" w:semiHidden="1"/>
     <w:lsdException w:name="No Spacing" w:semiHidden="1" w:uiPriority="1" w:qFormat="1"/>
     <w:lsdException w:name="Light Shading" w:uiPriority="60"/>
@@ -37421,6 +38939,7 @@
     <w:lsdException w:name="List Table 7 Colorful Accent 6" w:uiPriority="52"/>
     <w:lsdException w:name="Mention" w:semiHidden="1" w:unhideWhenUsed="1"/>
     <w:lsdException w:name="Smart Hyperlink" w:semiHidden="1" w:unhideWhenUsed="1"/>
+    <w:lsdException w:name="Hashtag" w:semiHidden="1" w:unhideWhenUsed="1"/>
   </w:latentStyles>
   <w:style w:type="paragraph" w:default="1" w:styleId="Normal">
     <w:name w:val="Normal"/>
@@ -38597,7 +40116,7 @@
 </file>
 
 <file path=customXml/itemProps1.xml><?xml version="1.0" encoding="utf-8"?>
-<ds:datastoreItem xmlns:ds="http://schemas.openxmlformats.org/officeDocument/2006/customXml" ds:itemID="{21D0FA9D-9301-42F8-A5DA-7099A5CD568D}">
+<ds:datastoreItem xmlns:ds="http://schemas.openxmlformats.org/officeDocument/2006/customXml" ds:itemID="{747DAE42-8B7D-46D9-A458-D42CA832BF92}">
   <ds:schemaRefs>
     <ds:schemaRef ds:uri="http://schemas.openxmlformats.org/officeDocument/2006/bibliography"/>
   </ds:schemaRefs>

--- a/papers/AppliedOptics_SpecialIssue_ModernImaging/omnifocus_imaging_paper.docx
+++ b/papers/AppliedOptics_SpecialIssue_ModernImaging/omnifocus_imaging_paper.docx
@@ -1,6 +1,6 @@
 
 <file path=word/document.xml><?xml version="1.0" encoding="utf-8"?>
-<w:document xmlns:wpc="http://schemas.microsoft.com/office/word/2010/wordprocessingCanvas" xmlns:cx="http://schemas.microsoft.com/office/drawing/2014/chartex" xmlns:cx1="http://schemas.microsoft.com/office/drawing/2015/9/8/chartex" xmlns:cx2="http://schemas.microsoft.com/office/drawing/2015/10/21/chartex" xmlns:cx3="http://schemas.microsoft.com/office/drawing/2016/5/9/chartex" xmlns:cx4="http://schemas.microsoft.com/office/drawing/2016/5/10/chartex" xmlns:cx5="http://schemas.microsoft.com/office/drawing/2016/5/11/chartex" xmlns:mc="http://schemas.openxmlformats.org/markup-compatibility/2006" xmlns:o="urn:schemas-microsoft-com:office:office" xmlns:r="http://schemas.openxmlformats.org/officeDocument/2006/relationships" xmlns:m="http://schemas.openxmlformats.org/officeDocument/2006/math" xmlns:v="urn:schemas-microsoft-com:vml" xmlns:wp14="http://schemas.microsoft.com/office/word/2010/wordprocessingDrawing" xmlns:wp="http://schemas.openxmlformats.org/drawingml/2006/wordprocessingDrawing" xmlns:w10="urn:schemas-microsoft-com:office:word" xmlns:w="http://schemas.openxmlformats.org/wordprocessingml/2006/main" xmlns:w14="http://schemas.microsoft.com/office/word/2010/wordml" xmlns:w15="http://schemas.microsoft.com/office/word/2012/wordml" xmlns:w16se="http://schemas.microsoft.com/office/word/2015/wordml/symex" xmlns:wpg="http://schemas.microsoft.com/office/word/2010/wordprocessingGroup" xmlns:wpi="http://schemas.microsoft.com/office/word/2010/wordprocessingInk" xmlns:wne="http://schemas.microsoft.com/office/word/2006/wordml" xmlns:wps="http://schemas.microsoft.com/office/word/2010/wordprocessingShape" mc:Ignorable="w14 w15 w16se wp14">
+<w:document xmlns:wpc="http://schemas.microsoft.com/office/word/2010/wordprocessingCanvas" xmlns:cx="http://schemas.microsoft.com/office/drawing/2014/chartex" xmlns:cx1="http://schemas.microsoft.com/office/drawing/2015/9/8/chartex" xmlns:cx2="http://schemas.microsoft.com/office/drawing/2015/10/21/chartex" xmlns:mc="http://schemas.openxmlformats.org/markup-compatibility/2006" xmlns:o="urn:schemas-microsoft-com:office:office" xmlns:r="http://schemas.openxmlformats.org/officeDocument/2006/relationships" xmlns:m="http://schemas.openxmlformats.org/officeDocument/2006/math" xmlns:v="urn:schemas-microsoft-com:vml" xmlns:wp14="http://schemas.microsoft.com/office/word/2010/wordprocessingDrawing" xmlns:wp="http://schemas.openxmlformats.org/drawingml/2006/wordprocessingDrawing" xmlns:w10="urn:schemas-microsoft-com:office:word" xmlns:w="http://schemas.openxmlformats.org/wordprocessingml/2006/main" xmlns:w14="http://schemas.microsoft.com/office/word/2010/wordml" xmlns:w15="http://schemas.microsoft.com/office/word/2012/wordml" xmlns:w16se="http://schemas.microsoft.com/office/word/2015/wordml/symex" xmlns:wpg="http://schemas.microsoft.com/office/word/2010/wordprocessingGroup" xmlns:wpi="http://schemas.microsoft.com/office/word/2010/wordprocessingInk" xmlns:wne="http://schemas.microsoft.com/office/word/2006/wordml" xmlns:wps="http://schemas.microsoft.com/office/word/2010/wordprocessingShape" mc:Ignorable="w14 w15 w16se wp14">
   <w:body>
     <w:p>
       <w:pPr>
@@ -39,7 +39,10 @@
         <w:t xml:space="preserve">Indranil </w:t>
       </w:r>
       <w:r>
-        <w:t>SINHAROY,*</w:t>
+        <w:t>Sinharoy</w:t>
+      </w:r>
+      <w:r>
+        <w:t>,*</w:t>
       </w:r>
       <w:r>
         <w:t xml:space="preserve"> </w:t>
@@ -499,49 +502,46 @@
         <w:ind w:firstLine="0"/>
       </w:pPr>
       <w:r>
-        <w:t>The</w:t>
-      </w:r>
-      <w:r>
-        <w:t xml:space="preserve"> sch</w:t>
-      </w:r>
-      <w:r>
-        <w:t xml:space="preserve">ematic </w:t>
-      </w:r>
-      <w:r>
-        <w:t xml:space="preserve">in Fig. 1 </w:t>
-      </w:r>
-      <w:r>
-        <w:t xml:space="preserve">represents a </w:t>
+        <w:t xml:space="preserve">Fig. 1 </w:t>
+      </w:r>
+      <w:r>
+        <w:t>shows</w:t>
+      </w:r>
+      <w:r>
+        <w:t xml:space="preserve"> </w:t>
+      </w:r>
+      <w:r>
+        <w:t xml:space="preserve">a </w:t>
+      </w:r>
+      <w:r>
+        <w:t xml:space="preserve">schematic </w:t>
+      </w:r>
+      <w:r>
+        <w:t>of</w:t>
+      </w:r>
+      <w:r>
+        <w:t xml:space="preserve"> a </w:t>
       </w:r>
       <w:r>
         <w:t xml:space="preserve">general </w:t>
       </w:r>
       <w:r>
-        <w:t xml:space="preserve">camera </w:t>
+        <w:t>camera</w:t>
+      </w:r>
+      <w:r>
+        <w:t xml:space="preserve"> represented</w:t>
       </w:r>
       <w:r>
         <w:rPr>
           <w:noProof/>
         </w:rPr>
-        <w:t>ab</w:t>
-      </w:r>
-      <w:r>
-        <w:rPr>
-          <w:noProof/>
-        </w:rPr>
-        <w:t>stracted by the</w:t>
-      </w:r>
-      <w:r>
-        <w:t xml:space="preserve"> paraxial pupil planes </w:t>
+        <w:t xml:space="preserve"> by the</w:t>
+      </w:r>
+      <w:r>
+        <w:t xml:space="preserve"> pupil </w:t>
       </w:r>
       <w:r>
         <w:t xml:space="preserve">and </w:t>
-      </w:r>
-      <w:r>
-        <w:rPr>
-          <w:noProof/>
-        </w:rPr>
-        <w:t xml:space="preserve">a </w:t>
       </w:r>
       <w:r>
         <w:rPr>
@@ -550,16 +550,22 @@
         <w:t>sensor</w:t>
       </w:r>
       <w:r>
-        <w:t xml:space="preserve"> plane. </w:t>
-      </w:r>
-      <w:r>
-        <w:t xml:space="preserve">The </w:t>
-      </w:r>
-      <w:r>
-        <w:t>point</w:t>
-      </w:r>
-      <w:r>
-        <w:t xml:space="preserve"> </w:t>
+        <w:t xml:space="preserve"> plane</w:t>
+      </w:r>
+      <w:r>
+        <w:t>s</w:t>
+      </w:r>
+      <w:r>
+        <w:t xml:space="preserve">. </w:t>
+      </w:r>
+      <w:r>
+        <w:t xml:space="preserve">We </w:t>
+      </w:r>
+      <w:r>
+        <w:t>denote</w:t>
+      </w:r>
+      <w:r>
+        <w:t xml:space="preserve"> the camera coordinate frame by </w:t>
       </w:r>
       <m:oMath>
         <m:d>
@@ -569,6 +575,7 @@
             <m:ctrlPr>
               <w:rPr>
                 <w:rFonts w:ascii="Cambria Math" w:hAnsi="Cambria Math"/>
+                <w:i/>
               </w:rPr>
             </m:ctrlPr>
           </m:dPr>
@@ -583,7 +590,53 @@
         </m:d>
       </m:oMath>
       <w:r>
-        <w:t xml:space="preserve"> pivots the lens about which the optical axis is free to rotate about both </w:t>
+        <w:t>. The</w:t>
+      </w:r>
+      <w:r>
+        <w:t xml:space="preserve"> </w:t>
+      </w:r>
+      <w:r>
+        <w:t>pivot for the lens</w:t>
+      </w:r>
+      <w:r>
+        <w:t xml:space="preserve"> is at the</w:t>
+      </w:r>
+      <w:r>
+        <w:t xml:space="preserve"> origin of </w:t>
+      </w:r>
+      <m:oMath>
+        <m:d>
+          <m:dPr>
+            <m:begChr m:val="{"/>
+            <m:endChr m:val="}"/>
+            <m:ctrlPr>
+              <w:rPr>
+                <w:rFonts w:ascii="Cambria Math" w:hAnsi="Cambria Math"/>
+                <w:i/>
+              </w:rPr>
+            </m:ctrlPr>
+          </m:dPr>
+          <m:e>
+            <m:r>
+              <w:rPr>
+                <w:rFonts w:ascii="Cambria Math" w:hAnsi="Cambria Math"/>
+              </w:rPr>
+              <m:t>C</m:t>
+            </m:r>
+          </m:e>
+        </m:d>
+      </m:oMath>
+      <w:r>
+        <w:t xml:space="preserve">, </w:t>
+      </w:r>
+      <w:r>
+        <w:t xml:space="preserve">about which the optical axis </w:t>
+      </w:r>
+      <w:r>
+        <w:t>may</w:t>
+      </w:r>
+      <w:r>
+        <w:t xml:space="preserve"> rotate about </w:t>
       </w:r>
       <m:oMath>
         <m:r>
@@ -606,54 +659,6 @@
       </m:oMath>
       <w:r>
         <w:t>-axes</w:t>
-      </w:r>
-      <w:r>
-        <w:t>.</w:t>
-      </w:r>
-      <w:r>
-        <w:t xml:space="preserve"> </w:t>
-      </w:r>
-      <w:r>
-        <w:t>To avoid using an excessive set of symbols, w</w:t>
-      </w:r>
-      <w:r>
-        <w:t xml:space="preserve">e have overloaded the notation </w:t>
-      </w:r>
-      <m:oMath>
-        <m:d>
-          <m:dPr>
-            <m:begChr m:val="{"/>
-            <m:endChr m:val="}"/>
-            <m:ctrlPr>
-              <w:rPr>
-                <w:rFonts w:ascii="Cambria Math" w:hAnsi="Cambria Math"/>
-              </w:rPr>
-            </m:ctrlPr>
-          </m:dPr>
-          <m:e>
-            <m:r>
-              <w:rPr>
-                <w:rFonts w:ascii="Cambria Math" w:hAnsi="Cambria Math"/>
-              </w:rPr>
-              <m:t>C</m:t>
-            </m:r>
-          </m:e>
-        </m:d>
-      </m:oMath>
-      <w:r>
-        <w:t xml:space="preserve"> </w:t>
-      </w:r>
-      <w:r>
-        <w:t xml:space="preserve">to also represent the </w:t>
-      </w:r>
-      <w:r>
-        <w:t xml:space="preserve">camera </w:t>
-      </w:r>
-      <w:r>
-        <w:t>coordinate frame</w:t>
-      </w:r>
-      <w:r>
-        <w:t>, and its origin</w:t>
       </w:r>
       <w:r>
         <w:t xml:space="preserve">.  </w:t>
@@ -792,7 +797,10 @@
         <w:t xml:space="preserve"> respectively from</w:t>
       </w:r>
       <w:r>
-        <w:t xml:space="preserve"> </w:t>
+        <w:t xml:space="preserve"> the </w:t>
+      </w:r>
+      <w:r>
+        <w:t xml:space="preserve">origin of </w:t>
       </w:r>
       <m:oMath>
         <m:d>
@@ -802,6 +810,7 @@
             <m:ctrlPr>
               <w:rPr>
                 <w:rFonts w:ascii="Cambria Math" w:hAnsi="Cambria Math"/>
+                <w:i/>
               </w:rPr>
             </m:ctrlPr>
           </m:dPr>
@@ -822,7 +831,7 @@
         <w:t xml:space="preserve"> </w:t>
       </w:r>
       <w:r>
-        <w:t xml:space="preserve">The diameters of entrance and exit pupils are represented as </w:t>
+        <w:t xml:space="preserve">The diameters of entrance and exit pupils are </w:t>
       </w:r>
       <m:oMath>
         <m:sSub>
@@ -897,19 +906,7 @@
         <w:t xml:space="preserve"> respectively. </w:t>
       </w:r>
       <w:r>
-        <w:t xml:space="preserve">The image plane </w:t>
-      </w:r>
-      <w:r>
-        <w:t>pivot</w:t>
-      </w:r>
-      <w:r>
-        <w:t>, represented by</w:t>
-      </w:r>
-      <w:r>
-        <w:t xml:space="preserve"> another overloaded notation</w:t>
-      </w:r>
-      <w:r>
-        <w:t xml:space="preserve"> </w:t>
+        <w:t xml:space="preserve">The symbol </w:t>
       </w:r>
       <m:oMath>
         <m:d>
@@ -933,16 +930,53 @@
         </m:d>
       </m:oMath>
       <w:r>
+        <w:t xml:space="preserve"> denotes the two-dimensional image coordinates. The origin of </w:t>
+      </w:r>
+      <m:oMath>
+        <m:d>
+          <m:dPr>
+            <m:begChr m:val="{"/>
+            <m:endChr m:val="}"/>
+            <m:ctrlPr>
+              <w:rPr>
+                <w:rFonts w:ascii="Cambria Math" w:hAnsi="Cambria Math"/>
+                <w:i/>
+              </w:rPr>
+            </m:ctrlPr>
+          </m:dPr>
+          <m:e>
+            <m:r>
+              <w:rPr>
+                <w:rFonts w:ascii="Cambria Math" w:hAnsi="Cambria Math"/>
+              </w:rPr>
+              <m:t>I</m:t>
+            </m:r>
+          </m:e>
+        </m:d>
+      </m:oMath>
+      <w:r>
         <w:t>,</w:t>
       </w:r>
       <w:r>
         <w:t xml:space="preserve"> </w:t>
       </w:r>
       <w:r>
+        <w:t>a</w:t>
+      </w:r>
+      <w:r>
+        <w:t xml:space="preserve">t which the sensor plane is pivoted, </w:t>
+      </w:r>
+      <w:r>
         <w:t>is</w:t>
       </w:r>
       <w:r>
-        <w:t xml:space="preserve"> at </w:t>
+        <w:t xml:space="preserve"> </w:t>
+      </w:r>
+      <w:r>
+        <w:t xml:space="preserve">located </w:t>
+      </w:r>
+      <w:r>
+        <w:t xml:space="preserve">at </w:t>
       </w:r>
       <m:oMath>
         <m:sSub>
@@ -1066,9 +1100,6 @@
         <w:t xml:space="preserve"> in</w:t>
       </w:r>
       <w:r>
-        <w:t xml:space="preserve"> the camera frame</w:t>
-      </w:r>
-      <w:r>
         <w:t xml:space="preserve"> </w:t>
       </w:r>
       <m:oMath>
@@ -1099,53 +1130,56 @@
         <w:t xml:space="preserve"> </w:t>
       </w:r>
       <w:r>
+        <w:t xml:space="preserve">The figure also </w:t>
+      </w:r>
+      <w:r>
+        <w:t>illustrates</w:t>
+      </w:r>
+      <w:r>
+        <w:t xml:space="preserve"> two rays from the object space to the image space that are fundamental to geometric optics—the chief ray and the marginal ray.</w:t>
+      </w:r>
+      <w:r>
+        <w:t xml:space="preserve"> These two </w:t>
+      </w:r>
+      <w:r>
+        <w:t>rays, along with the optical axis,</w:t>
+      </w:r>
+      <w:r>
+        <w:t xml:space="preserve"> always</w:t>
+      </w:r>
+      <w:r>
+        <w:t xml:space="preserve"> lie in the meridional plane</w:t>
+      </w:r>
+      <w:r>
         <w:t xml:space="preserve"> </w:t>
       </w:r>
       <w:r>
-        <w:t xml:space="preserve">It </w:t>
-      </w:r>
-      <w:r>
-        <w:t>is the origin of the two-dim</w:t>
-      </w:r>
-      <w:r>
-        <w:t xml:space="preserve">ensional image coordinate frame </w:t>
-      </w:r>
-      <m:oMath>
-        <m:d>
-          <m:dPr>
-            <m:begChr m:val="{"/>
-            <m:endChr m:val="}"/>
-            <m:ctrlPr>
-              <w:rPr>
-                <w:rFonts w:ascii="Cambria Math" w:hAnsi="Cambria Math"/>
-                <w:i/>
-              </w:rPr>
-            </m:ctrlPr>
-          </m:dPr>
-          <m:e>
-            <m:r>
-              <w:rPr>
-                <w:rFonts w:ascii="Cambria Math" w:hAnsi="Cambria Math"/>
-              </w:rPr>
-              <m:t>I</m:t>
-            </m:r>
-          </m:e>
-        </m:d>
-      </m:oMath>
-      <w:r>
-        <w:t xml:space="preserve">. </w:t>
-      </w:r>
-      <w:r>
-        <w:t xml:space="preserve"> </w:t>
-      </w:r>
-      <w:r>
-        <w:t xml:space="preserve">The figure also </w:t>
-      </w:r>
-      <w:r>
-        <w:t>illustrates</w:t>
-      </w:r>
-      <w:r>
-        <w:t xml:space="preserve"> two rays from the object space to the image space that are fundamental to geometric optics—the chief ray and the marginal ray.</w:t>
+        <w:t xml:space="preserve">that </w:t>
+      </w:r>
+      <w:r>
+        <w:t>spans</w:t>
+      </w:r>
+      <w:r>
+        <w:t xml:space="preserve"> across the object and image spaces [</w:t>
+      </w:r>
+      <w:commentRangeStart w:id="2"/>
+      <w:r>
+        <w:t>ref</w:t>
+      </w:r>
+      <w:commentRangeEnd w:id="2"/>
+      <w:r>
+        <w:rPr>
+          <w:rStyle w:val="CommentReference"/>
+          <w:rFonts w:ascii="Calibri" w:eastAsia="Times New Roman" w:hAnsi="Calibri"/>
+          <w:spacing w:val="0"/>
+        </w:rPr>
+        <w:commentReference w:id="2"/>
+      </w:r>
+      <w:r>
+        <w:t>]</w:t>
+      </w:r>
+      <w:r>
+        <w:t>.</w:t>
       </w:r>
     </w:p>
     <w:p>
@@ -1153,13 +1187,30 @@
         <w:pStyle w:val="10BodyIndent"/>
       </w:pPr>
       <w:r>
-        <w:t xml:space="preserve">The chief ray </w:t>
-      </w:r>
-      <w:r>
-        <w:t>which originates</w:t>
-      </w:r>
-      <w:r>
-        <w:t xml:space="preserve"> at the object</w:t>
+        <w:t>The chief ray</w:t>
+      </w:r>
+      <w:r>
+        <w:t>, with</w:t>
+      </w:r>
+      <w:r>
+        <w:t xml:space="preserve"> direction cosine </w:t>
+      </w:r>
+      <m:oMath>
+        <m:r>
+          <m:rPr>
+            <m:sty m:val="bi"/>
+          </m:rPr>
+          <w:rPr>
+            <w:rFonts w:ascii="Cambria Math" w:hAnsi="Cambria Math"/>
+          </w:rPr>
+          <m:t>l</m:t>
+        </m:r>
+      </m:oMath>
+      <w:r>
+        <w:t>, emerges from</w:t>
+      </w:r>
+      <w:r>
+        <w:t xml:space="preserve"> the object</w:t>
       </w:r>
       <w:r>
         <w:t xml:space="preserve"> point</w:t>
@@ -1179,19 +1230,135 @@
         </m:r>
       </m:oMath>
       <w:r>
+        <w:t xml:space="preserve">, </w:t>
+      </w:r>
+      <w:r>
+        <w:t xml:space="preserve">passes through </w:t>
+      </w:r>
+      <w:r>
+        <w:t xml:space="preserve">the </w:t>
+      </w:r>
+      <w:r>
+        <w:t>center of the entrance pupil</w:t>
+      </w:r>
+      <w:r>
         <w:t xml:space="preserve"> </w:t>
       </w:r>
-      <w:r>
-        <w:t xml:space="preserve">in the object space </w:t>
-      </w:r>
-      <w:r>
-        <w:t>with</w:t>
-      </w:r>
-      <w:r>
-        <w:t xml:space="preserve"> normalized</w:t>
-      </w:r>
-      <w:r>
-        <w:t xml:space="preserve"> direction cosine </w:t>
+      <m:oMath>
+        <m:r>
+          <w:rPr>
+            <w:rFonts w:ascii="Cambria Math" w:hAnsi="Cambria Math"/>
+          </w:rPr>
+          <m:t>E</m:t>
+        </m:r>
+      </m:oMath>
+      <w:r>
+        <w:t>, re</w:t>
+      </w:r>
+      <w:r>
+        <w:t>e</w:t>
+      </w:r>
+      <w:r>
+        <w:t>merges from the</w:t>
+      </w:r>
+      <w:r>
+        <w:t xml:space="preserve"> center of the</w:t>
+      </w:r>
+      <w:r>
+        <w:t xml:space="preserve"> exit pupil </w:t>
+      </w:r>
+      <m:oMath>
+        <m:acc>
+          <m:accPr>
+            <m:chr m:val="́"/>
+            <m:ctrlPr>
+              <w:rPr>
+                <w:rFonts w:ascii="Cambria Math" w:hAnsi="Cambria Math"/>
+                <w:i/>
+              </w:rPr>
+            </m:ctrlPr>
+          </m:accPr>
+          <m:e>
+            <m:r>
+              <w:rPr>
+                <w:rFonts w:ascii="Cambria Math" w:hAnsi="Cambria Math"/>
+              </w:rPr>
+              <m:t>E</m:t>
+            </m:r>
+          </m:e>
+        </m:acc>
+      </m:oMath>
+      <w:r>
+        <w:t xml:space="preserve"> with</w:t>
+      </w:r>
+      <w:r>
+        <w:t xml:space="preserve"> </w:t>
+      </w:r>
+      <w:r>
+        <w:t xml:space="preserve">direction cosine </w:t>
+      </w:r>
+      <m:oMath>
+        <m:acc>
+          <m:accPr>
+            <m:chr m:val="́"/>
+            <m:ctrlPr>
+              <w:rPr>
+                <w:rFonts w:ascii="Cambria Math" w:hAnsi="Cambria Math"/>
+                <w:i/>
+              </w:rPr>
+            </m:ctrlPr>
+          </m:accPr>
+          <m:e>
+            <m:r>
+              <m:rPr>
+                <m:sty m:val="bi"/>
+              </m:rPr>
+              <w:rPr>
+                <w:rFonts w:ascii="Cambria Math" w:hAnsi="Cambria Math"/>
+              </w:rPr>
+              <m:t>l</m:t>
+            </m:r>
+          </m:e>
+        </m:acc>
+      </m:oMath>
+      <w:r>
+        <w:t xml:space="preserve">, and intersects the </w:t>
+      </w:r>
+      <w:r>
+        <w:t>sensor</w:t>
+      </w:r>
+      <w:r>
+        <w:t xml:space="preserve"> plane at </w:t>
+      </w:r>
+      <m:oMath>
+        <m:acc>
+          <m:accPr>
+            <m:chr m:val="́"/>
+            <m:ctrlPr>
+              <w:rPr>
+                <w:rFonts w:ascii="Cambria Math" w:hAnsi="Cambria Math"/>
+                <w:i/>
+              </w:rPr>
+            </m:ctrlPr>
+          </m:accPr>
+          <m:e>
+            <m:r>
+              <m:rPr>
+                <m:nor/>
+              </m:rPr>
+              <w:rPr>
+                <w:b/>
+              </w:rPr>
+              <m:t>x</m:t>
+            </m:r>
+          </m:e>
+        </m:acc>
+      </m:oMath>
+      <w:r>
+        <w:t xml:space="preserve">.  </w:t>
+      </w:r>
+      <w:r>
+        <w:t xml:space="preserve">We expect the input direction cosine </w:t>
       </w:r>
       <m:oMath>
         <m:r>
@@ -1205,72 +1372,7 @@
         </m:r>
       </m:oMath>
       <w:r>
-        <w:t xml:space="preserve"> </w:t>
-      </w:r>
-      <w:r>
-        <w:t xml:space="preserve">passes through </w:t>
-      </w:r>
-      <w:r>
-        <w:t xml:space="preserve">the </w:t>
-      </w:r>
-      <w:r>
-        <w:t>center of the entrance pupil</w:t>
-      </w:r>
-      <w:r>
-        <w:t xml:space="preserve"> </w:t>
-      </w:r>
-      <m:oMath>
-        <m:r>
-          <w:rPr>
-            <w:rFonts w:ascii="Cambria Math" w:hAnsi="Cambria Math"/>
-          </w:rPr>
-          <m:t>E</m:t>
-        </m:r>
-      </m:oMath>
-      <w:r>
-        <w:t>, re</w:t>
-      </w:r>
-      <w:r>
-        <w:t>e</w:t>
-      </w:r>
-      <w:r>
-        <w:t>merges from the</w:t>
-      </w:r>
-      <w:r>
-        <w:t xml:space="preserve"> center of the</w:t>
-      </w:r>
-      <w:r>
-        <w:t xml:space="preserve"> exit pupil </w:t>
-      </w:r>
-      <m:oMath>
-        <m:acc>
-          <m:accPr>
-            <m:chr m:val="́"/>
-            <m:ctrlPr>
-              <w:rPr>
-                <w:rFonts w:ascii="Cambria Math" w:hAnsi="Cambria Math"/>
-                <w:i/>
-              </w:rPr>
-            </m:ctrlPr>
-          </m:accPr>
-          <m:e>
-            <m:r>
-              <w:rPr>
-                <w:rFonts w:ascii="Cambria Math" w:hAnsi="Cambria Math"/>
-              </w:rPr>
-              <m:t>E</m:t>
-            </m:r>
-          </m:e>
-        </m:acc>
-      </m:oMath>
-      <w:r>
-        <w:t xml:space="preserve"> with</w:t>
-      </w:r>
-      <w:r>
-        <w:t xml:space="preserve"> normalized</w:t>
-      </w:r>
-      <w:r>
-        <w:t xml:space="preserve"> direction cosine </w:t>
+        <w:t xml:space="preserve"> and the output direction cosine </w:t>
       </w:r>
       <m:oMath>
         <m:acc>
@@ -1297,40 +1399,16 @@
         </m:acc>
       </m:oMath>
       <w:r>
-        <w:t xml:space="preserve">, and intersects the </w:t>
-      </w:r>
-      <w:r>
-        <w:t>sensor</w:t>
-      </w:r>
-      <w:r>
-        <w:t xml:space="preserve"> plane at </w:t>
-      </w:r>
-      <m:oMath>
-        <m:acc>
-          <m:accPr>
-            <m:chr m:val="́"/>
-            <m:ctrlPr>
-              <w:rPr>
-                <w:rFonts w:ascii="Cambria Math" w:hAnsi="Cambria Math"/>
-                <w:i/>
-              </w:rPr>
-            </m:ctrlPr>
-          </m:accPr>
-          <m:e>
-            <m:r>
-              <m:rPr>
-                <m:nor/>
-              </m:rPr>
-              <w:rPr>
-                <w:b/>
-              </w:rPr>
-              <m:t>x</m:t>
-            </m:r>
-          </m:e>
-        </m:acc>
-      </m:oMath>
-      <w:r>
-        <w:t xml:space="preserve">.  Are </w:t>
+        <w:t xml:space="preserve"> to be coplanar</w:t>
+      </w:r>
+      <w:r>
+        <w:t>; b</w:t>
+      </w:r>
+      <w:r>
+        <w:t>ut a</w:t>
+      </w:r>
+      <w:r>
+        <w:t xml:space="preserve">re </w:t>
       </w:r>
       <m:oMath>
         <m:r>
@@ -1380,7 +1458,16 @@
         <w:t>equal</w:t>
       </w:r>
       <w:r>
-        <w:t xml:space="preserve">? In other words, suppose the chief ray in the object and image space </w:t>
+        <w:t xml:space="preserve">? </w:t>
+      </w:r>
+      <w:r>
+        <w:t xml:space="preserve">Before we attempt to answer this question, we first consider a simpler question: </w:t>
+      </w:r>
+      <w:r>
+        <w:t>if</w:t>
+      </w:r>
+      <w:r>
+        <w:t xml:space="preserve"> the chief ray </w:t>
       </w:r>
       <w:r>
         <w:t>makes</w:t>
@@ -1421,13 +1508,100 @@
         </m:acc>
       </m:oMath>
       <w:r>
-        <w:t xml:space="preserve"> with the optical axis, then </w:t>
-      </w:r>
-      <w:r>
-        <w:t>does</w:t>
+        <w:t xml:space="preserve"> with the optical axis</w:t>
       </w:r>
       <w:r>
         <w:t xml:space="preserve"> </w:t>
+      </w:r>
+      <w:r>
+        <w:t>in the object and image space</w:t>
+      </w:r>
+      <w:r>
+        <w:t xml:space="preserve"> respectively</w:t>
+      </w:r>
+      <w:r>
+        <w:t xml:space="preserve">, then </w:t>
+      </w:r>
+      <w:r>
+        <w:t>is</w:t>
+      </w:r>
+      <w:r>
+        <w:t xml:space="preserve"> </w:t>
+      </w:r>
+      <m:oMath>
+        <m:d>
+          <m:dPr>
+            <m:begChr m:val="|"/>
+            <m:endChr m:val="|"/>
+            <m:ctrlPr>
+              <w:rPr>
+                <w:rFonts w:ascii="Cambria Math" w:hAnsi="Cambria Math"/>
+                <w:i/>
+              </w:rPr>
+            </m:ctrlPr>
+          </m:dPr>
+          <m:e>
+            <m:r>
+              <w:rPr>
+                <w:rFonts w:ascii="Cambria Math" w:hAnsi="Cambria Math"/>
+              </w:rPr>
+              <m:t>ω</m:t>
+            </m:r>
+          </m:e>
+        </m:d>
+        <m:r>
+          <w:rPr>
+            <w:rFonts w:ascii="Cambria Math" w:hAnsi="Cambria Math"/>
+          </w:rPr>
+          <m:t>=</m:t>
+        </m:r>
+        <m:d>
+          <m:dPr>
+            <m:begChr m:val="|"/>
+            <m:endChr m:val="|"/>
+            <m:ctrlPr>
+              <w:rPr>
+                <w:rFonts w:ascii="Cambria Math" w:hAnsi="Cambria Math"/>
+                <w:i/>
+              </w:rPr>
+            </m:ctrlPr>
+          </m:dPr>
+          <m:e>
+            <m:acc>
+              <m:accPr>
+                <m:chr m:val="́"/>
+                <m:ctrlPr>
+                  <w:rPr>
+                    <w:rFonts w:ascii="Cambria Math" w:hAnsi="Cambria Math"/>
+                    <w:i/>
+                  </w:rPr>
+                </m:ctrlPr>
+              </m:accPr>
+              <m:e>
+                <m:r>
+                  <w:rPr>
+                    <w:rFonts w:ascii="Cambria Math" w:hAnsi="Cambria Math"/>
+                  </w:rPr>
+                  <m:t>ω</m:t>
+                </m:r>
+              </m:e>
+            </m:acc>
+          </m:e>
+        </m:d>
+      </m:oMath>
+      <w:r>
+        <w:t xml:space="preserve">? </w:t>
+      </w:r>
+    </w:p>
+    <w:p>
+      <w:pPr>
+        <w:pStyle w:val="10BodyIndent"/>
+      </w:pPr>
+      <w:r>
+        <w:t xml:space="preserve">To </w:t>
+      </w:r>
+      <w:r>
+        <w:t xml:space="preserve">find the relationship between </w:t>
       </w:r>
       <m:oMath>
         <m:r>
@@ -1462,52 +1636,6 @@
         </m:acc>
       </m:oMath>
       <w:r>
-        <w:t xml:space="preserve"> have the same absolute value? </w:t>
-      </w:r>
-    </w:p>
-    <w:p>
-      <w:pPr>
-        <w:pStyle w:val="10BodyIndent"/>
-      </w:pPr>
-      <w:r>
-        <w:t xml:space="preserve">To </w:t>
-      </w:r>
-      <w:r>
-        <w:t xml:space="preserve">find the relationship between </w:t>
-      </w:r>
-      <m:oMath>
-        <m:r>
-          <w:rPr>
-            <w:rFonts w:ascii="Cambria Math" w:hAnsi="Cambria Math"/>
-          </w:rPr>
-          <m:t>ω</m:t>
-        </m:r>
-      </m:oMath>
-      <w:r>
-        <w:t xml:space="preserve"> and </w:t>
-      </w:r>
-      <m:oMath>
-        <m:acc>
-          <m:accPr>
-            <m:chr m:val="́"/>
-            <m:ctrlPr>
-              <w:rPr>
-                <w:rFonts w:ascii="Cambria Math" w:hAnsi="Cambria Math"/>
-                <w:i/>
-              </w:rPr>
-            </m:ctrlPr>
-          </m:accPr>
-          <m:e>
-            <m:r>
-              <w:rPr>
-                <w:rFonts w:ascii="Cambria Math" w:hAnsi="Cambria Math"/>
-              </w:rPr>
-              <m:t>ω</m:t>
-            </m:r>
-          </m:e>
-        </m:acc>
-      </m:oMath>
-      <w:r>
         <w:t>, we consider the marginal rays</w:t>
       </w:r>
       <w:r>
@@ -1520,7 +1648,7 @@
         <w:t xml:space="preserve"> </w:t>
       </w:r>
       <w:r>
-        <w:t>Suppose, t</w:t>
+        <w:t>T</w:t>
       </w:r>
       <w:r>
         <w:t>he marginal ray</w:t>
@@ -1529,16 +1657,16 @@
         <w:t xml:space="preserve"> in the object space</w:t>
       </w:r>
       <w:r>
-        <w:t>, which</w:t>
-      </w:r>
-      <w:r>
         <w:t xml:space="preserve"> </w:t>
       </w:r>
       <w:r>
         <w:t xml:space="preserve">originates </w:t>
       </w:r>
       <w:r>
-        <w:t>from the base</w:t>
+        <w:t>at</w:t>
+      </w:r>
+      <w:r>
+        <w:t xml:space="preserve"> the base</w:t>
       </w:r>
       <w:r>
         <w:t xml:space="preserve"> (projection)</w:t>
@@ -1561,16 +1689,16 @@
         </m:r>
       </m:oMath>
       <w:r>
-        <w:t xml:space="preserve"> on the optical </w:t>
-      </w:r>
-      <w:r>
-        <w:t>axis</w:t>
+        <w:t xml:space="preserve"> on the optical axis</w:t>
       </w:r>
       <w:r>
         <w:t xml:space="preserve"> and travels</w:t>
       </w:r>
       <w:r>
-        <w:t xml:space="preserve"> to the edge of the paraxial entrance pupil at height </w:t>
+        <w:t xml:space="preserve"> </w:t>
+      </w:r>
+      <w:r>
+        <w:t xml:space="preserve">to the edge of the paraxial entrance pupil at height </w:t>
       </w:r>
       <m:oMath>
         <m:sSub>
@@ -1599,35 +1727,27 @@
             </m:r>
           </m:sub>
         </m:sSub>
-      </m:oMath>
-      <w:r>
-        <w:t>,</w:t>
-      </w:r>
-      <w:r>
-        <w:t xml:space="preserve"> makes an angle </w:t>
-      </w:r>
-      <m:oMath>
         <m:r>
-          <m:rPr>
-            <m:sty m:val="p"/>
-          </m:rPr>
           <w:rPr>
             <w:rFonts w:ascii="Cambria Math" w:hAnsi="Cambria Math"/>
           </w:rPr>
-          <m:t>Ω</m:t>
+          <m:t>/2</m:t>
         </m:r>
       </m:oMath>
       <w:r>
-        <w:t xml:space="preserve"> with the optical axis. In the image space, let us suppose, the marginal ray</w:t>
-      </w:r>
-      <w:r>
-        <w:t>, which</w:t>
-      </w:r>
-      <w:r>
-        <w:t xml:space="preserve"> </w:t>
-      </w:r>
-      <w:r>
-        <w:t xml:space="preserve">travels </w:t>
+        <w:t xml:space="preserve">. </w:t>
+      </w:r>
+      <w:r>
+        <w:t>T</w:t>
+      </w:r>
+      <w:r>
+        <w:t>he marginal ray</w:t>
+      </w:r>
+      <w:r>
+        <w:t xml:space="preserve"> in the image space</w:t>
+      </w:r>
+      <w:r>
+        <w:t xml:space="preserve"> travels </w:t>
       </w:r>
       <w:r>
         <w:t xml:space="preserve">from the edge of the exit pupil at height </w:t>
@@ -1672,6 +1792,12 @@
             </m:r>
           </m:sub>
         </m:sSub>
+        <m:r>
+          <w:rPr>
+            <w:rFonts w:ascii="Cambria Math" w:hAnsi="Cambria Math"/>
+          </w:rPr>
+          <m:t>/2</m:t>
+        </m:r>
       </m:oMath>
       <w:r>
         <w:t xml:space="preserve">  to the base of the image point </w:t>
@@ -1704,10 +1830,39 @@
         <w:t xml:space="preserve"> on the optical axis</w:t>
       </w:r>
       <w:r>
-        <w:t>,</w:t>
-      </w:r>
-      <w:r>
-        <w:t xml:space="preserve"> makes an angle </w:t>
+        <w:t xml:space="preserve">.  </w:t>
+      </w:r>
+      <w:r>
+        <w:t>Suppose the marginal ray make</w:t>
+      </w:r>
+      <w:r>
+        <w:t xml:space="preserve"> </w:t>
+      </w:r>
+      <w:r>
+        <w:t xml:space="preserve">an </w:t>
+      </w:r>
+      <w:r>
+        <w:t xml:space="preserve">angle </w:t>
+      </w:r>
+      <m:oMath>
+        <m:r>
+          <m:rPr>
+            <m:sty m:val="p"/>
+          </m:rPr>
+          <w:rPr>
+            <w:rFonts w:ascii="Cambria Math" w:hAnsi="Cambria Math"/>
+          </w:rPr>
+          <m:t>Ω</m:t>
+        </m:r>
+      </m:oMath>
+      <w:r>
+        <w:t xml:space="preserve"> with the optical axis</w:t>
+      </w:r>
+      <w:r>
+        <w:t xml:space="preserve"> in the object space and</w:t>
+      </w:r>
+      <w:r>
+        <w:t xml:space="preserve"> an angle </w:t>
       </w:r>
       <m:oMath>
         <m:acc>
@@ -1739,7 +1894,16 @@
         </m:acc>
       </m:oMath>
       <w:r>
-        <w:t xml:space="preserve"> with the optical axis. </w:t>
+        <w:t xml:space="preserve"> with the optical </w:t>
+      </w:r>
+      <w:r>
+        <w:t>axis</w:t>
+      </w:r>
+      <w:r>
+        <w:t xml:space="preserve"> in the image space</w:t>
+      </w:r>
+      <w:r>
+        <w:t xml:space="preserve">. </w:t>
       </w:r>
       <w:r>
         <w:t xml:space="preserve"> </w:t>
@@ -2222,7 +2386,7 @@
             </m:oMathPara>
           </w:p>
         </w:tc>
-        <w:bookmarkStart w:id="2" w:name="Eq_01"/>
+        <w:bookmarkStart w:id="3" w:name="Eq_01"/>
         <w:tc>
           <w:tcPr>
             <w:tcW w:w="720" w:type="dxa"/>
@@ -2239,34 +2403,21 @@
             <w:r>
               <w:instrText xml:space="preserve"> MACROBUTTON NumberReference \* MERGEFORMAT (</w:instrText>
             </w:r>
-            <w:r>
-              <w:fldChar w:fldCharType="begin"/>
-            </w:r>
-            <w:r>
-              <w:instrText xml:space="preserve"> SEQ EquationNumber \n \* Arabic \* MERGEFORMAT </w:instrText>
-            </w:r>
-            <w:r>
-              <w:fldChar w:fldCharType="separate"/>
-            </w:r>
-            <w:r>
-              <w:rPr>
-                <w:noProof/>
-              </w:rPr>
-              <w:instrText>1</w:instrText>
-            </w:r>
-            <w:r>
-              <w:rPr>
-                <w:noProof/>
-              </w:rPr>
+            <w:fldSimple w:instr=" SEQ EquationNumber \n \* Arabic \* MERGEFORMAT ">
+              <w:r>
+                <w:rPr>
+                  <w:noProof/>
+                </w:rPr>
+                <w:instrText>1</w:instrText>
+              </w:r>
+            </w:fldSimple>
+            <w:r>
+              <w:instrText>)</w:instrText>
+            </w:r>
+            <w:r>
               <w:fldChar w:fldCharType="end"/>
             </w:r>
-            <w:r>
-              <w:instrText>)</w:instrText>
-            </w:r>
-            <w:r>
-              <w:fldChar w:fldCharType="end"/>
-            </w:r>
-            <w:bookmarkEnd w:id="2"/>
+            <w:bookmarkEnd w:id="3"/>
           </w:p>
         </w:tc>
       </w:tr>
@@ -2279,7 +2430,13 @@
         </w:rPr>
       </w:pPr>
       <w:r>
-        <w:t xml:space="preserve">Note although the image point </w:t>
+        <w:t>Note</w:t>
+      </w:r>
+      <w:r>
+        <w:t xml:space="preserve"> that</w:t>
+      </w:r>
+      <w:r>
+        <w:t xml:space="preserve"> although the image point </w:t>
       </w:r>
       <m:oMath>
         <m:acc>
@@ -2306,7 +2463,7 @@
         </m:acc>
       </m:oMath>
       <w:r>
-        <w:t xml:space="preserve">, by definition, lie </w:t>
+        <w:t xml:space="preserve"> lie </w:t>
       </w:r>
       <w:r>
         <w:rPr>
@@ -2327,7 +2484,19 @@
         <w:t>sensor</w:t>
       </w:r>
       <w:r>
-        <w:t xml:space="preserve"> plane, its projection on the</w:t>
+        <w:t xml:space="preserve"> plane</w:t>
+      </w:r>
+      <w:r>
+        <w:t xml:space="preserve"> (</w:t>
+      </w:r>
+      <w:r>
+        <w:t>by definition</w:t>
+      </w:r>
+      <w:r>
+        <w:t>)</w:t>
+      </w:r>
+      <w:r>
+        <w:t>, its projection on the</w:t>
       </w:r>
       <w:r>
         <w:rPr>
@@ -2401,7 +2570,13 @@
         <w:rPr>
           <w:noProof/>
         </w:rPr>
-        <w:t>will be in</w:t>
+        <w:t>lies</w:t>
+      </w:r>
+      <w:r>
+        <w:rPr>
+          <w:noProof/>
+        </w:rPr>
+        <w:t xml:space="preserve"> in</w:t>
       </w:r>
       <w:r>
         <w:rPr>
@@ -2416,7 +2591,13 @@
         <w:t>sensor</w:t>
       </w:r>
       <w:r>
-        <w:t xml:space="preserve"> plane only in the special case when the </w:t>
+        <w:t xml:space="preserve"> plane only in the special </w:t>
+      </w:r>
+      <w:r>
+        <w:t xml:space="preserve">yet prevalent </w:t>
+      </w:r>
+      <w:r>
+        <w:t xml:space="preserve">case when the </w:t>
       </w:r>
       <w:r>
         <w:rPr>
@@ -2605,40 +2786,6 @@
       <w:r>
         <w:t xml:space="preserve"> [</w:t>
       </w:r>
-      <w:commentRangeStart w:id="3"/>
-      <w:r>
-        <w:t>ref</w:t>
-      </w:r>
-      <w:commentRangeEnd w:id="3"/>
-      <w:r>
-        <w:rPr>
-          <w:rStyle w:val="CommentReference"/>
-          <w:rFonts w:ascii="Calibri" w:eastAsia="Times New Roman" w:hAnsi="Calibri"/>
-          <w:spacing w:val="0"/>
-        </w:rPr>
-        <w:commentReference w:id="3"/>
-      </w:r>
-      <w:r>
-        <w:t xml:space="preserve">]. Further, </w:t>
-      </w:r>
-      <w:r>
-        <w:t>according to</w:t>
-      </w:r>
-      <w:r>
-        <w:t xml:space="preserve"> the</w:t>
-      </w:r>
-      <w:r>
-        <w:t xml:space="preserve"> </w:t>
-      </w:r>
-      <w:r>
-        <w:rPr>
-          <w:i/>
-        </w:rPr>
-        <w:t>Lagrange invariant</w:t>
-      </w:r>
-      <w:r>
-        <w:t xml:space="preserve"> property [</w:t>
-      </w:r>
       <w:commentRangeStart w:id="4"/>
       <w:r>
         <w:t>ref</w:t>
@@ -2653,16 +2800,44 @@
         <w:commentReference w:id="4"/>
       </w:r>
       <w:r>
+        <w:t xml:space="preserve">]. Further, </w:t>
+      </w:r>
+      <w:r>
+        <w:t>according to</w:t>
+      </w:r>
+      <w:r>
+        <w:t xml:space="preserve"> the</w:t>
+      </w:r>
+      <w:r>
+        <w:t xml:space="preserve"> </w:t>
+      </w:r>
+      <w:r>
+        <w:rPr>
+          <w:i/>
+        </w:rPr>
+        <w:t>Lagrange invariant</w:t>
+      </w:r>
+      <w:r>
+        <w:t xml:space="preserve"> property [</w:t>
+      </w:r>
+      <w:commentRangeStart w:id="5"/>
+      <w:r>
+        <w:t>ref</w:t>
+      </w:r>
+      <w:commentRangeEnd w:id="5"/>
+      <w:r>
+        <w:rPr>
+          <w:rStyle w:val="CommentReference"/>
+          <w:rFonts w:ascii="Calibri" w:eastAsia="Times New Roman" w:hAnsi="Calibri"/>
+          <w:spacing w:val="0"/>
+        </w:rPr>
+        <w:commentReference w:id="5"/>
+      </w:r>
+      <w:r>
         <w:t>] of the two rays (</w:t>
       </w:r>
       <w:r>
-        <w:t xml:space="preserve">the chief </w:t>
-      </w:r>
-      <w:r>
-        <w:t xml:space="preserve">ray </w:t>
-      </w:r>
-      <w:r>
-        <w:t>and</w:t>
+        <w:t>the chief and</w:t>
       </w:r>
       <w:r>
         <w:t xml:space="preserve"> </w:t>
@@ -2674,7 +2849,16 @@
         <w:t>marginal ray</w:t>
       </w:r>
       <w:r>
-        <w:t xml:space="preserve">) </w:t>
+        <w:t>s</w:t>
+      </w:r>
+      <w:r>
+        <w:t>)</w:t>
+      </w:r>
+      <w:r>
+        <w:t>,</w:t>
+      </w:r>
+      <w:r>
+        <w:t xml:space="preserve"> </w:t>
       </w:r>
       <w:r>
         <w:t xml:space="preserve">the </w:t>
@@ -2978,7 +3162,7 @@
             </m:oMathPara>
           </w:p>
         </w:tc>
-        <w:bookmarkStart w:id="5" w:name="Eq_02"/>
+        <w:bookmarkStart w:id="6" w:name="Eq_02"/>
         <w:tc>
           <w:tcPr>
             <w:tcW w:w="720" w:type="dxa"/>
@@ -2995,37 +3179,21 @@
             <w:r>
               <w:instrText xml:space="preserve"> MACROBUTTON NumberReference \* MERGEFORMAT (</w:instrText>
             </w:r>
-            <w:r>
-              <w:fldChar w:fldCharType="begin"/>
-            </w:r>
-            <w:r>
-              <w:instrText xml:space="preserve"> SEQ EquationNumber \n \* Arabic \* MERGEFO</w:instrText>
-            </w:r>
-            <w:r>
-              <w:instrText xml:space="preserve">RMAT </w:instrText>
-            </w:r>
-            <w:r>
-              <w:fldChar w:fldCharType="separate"/>
-            </w:r>
-            <w:r>
-              <w:rPr>
-                <w:noProof/>
-              </w:rPr>
-              <w:instrText>2</w:instrText>
-            </w:r>
-            <w:r>
-              <w:rPr>
-                <w:noProof/>
-              </w:rPr>
+            <w:fldSimple w:instr=" SEQ EquationNumber \n \* Arabic \* MERGEFORMAT ">
+              <w:r>
+                <w:rPr>
+                  <w:noProof/>
+                </w:rPr>
+                <w:instrText>2</w:instrText>
+              </w:r>
+            </w:fldSimple>
+            <w:r>
+              <w:instrText>)</w:instrText>
+            </w:r>
+            <w:r>
               <w:fldChar w:fldCharType="end"/>
             </w:r>
-            <w:r>
-              <w:instrText>)</w:instrText>
-            </w:r>
-            <w:r>
-              <w:fldChar w:fldCharType="end"/>
-            </w:r>
-            <w:bookmarkEnd w:id="5"/>
+            <w:bookmarkEnd w:id="6"/>
           </w:p>
         </w:tc>
       </w:tr>
@@ -3035,7 +3203,10 @@
         <w:pStyle w:val="10BodyIndent"/>
       </w:pPr>
       <w:r>
-        <w:t>Equation</w:t>
+        <w:t>Eq</w:t>
+      </w:r>
+      <w:r>
+        <w:t>.</w:t>
       </w:r>
       <w:r>
         <w:t xml:space="preserve"> </w:t>
@@ -3065,7 +3236,10 @@
         <w:fldChar w:fldCharType="end"/>
       </w:r>
       <w:r>
-        <w:t xml:space="preserve">, also </w:t>
+        <w:t xml:space="preserve"> has been</w:t>
+      </w:r>
+      <w:r>
+        <w:t xml:space="preserve"> </w:t>
       </w:r>
       <w:r>
         <w:t>derived</w:t>
@@ -3073,39 +3247,27 @@
       <w:r>
         <w:t xml:space="preserve"> in [</w:t>
       </w:r>
-      <w:commentRangeStart w:id="6"/>
+      <w:commentRangeStart w:id="7"/>
       <w:r>
         <w:t>ref</w:t>
       </w:r>
-      <w:commentRangeEnd w:id="6"/>
+      <w:commentRangeEnd w:id="7"/>
       <w:r>
         <w:rPr>
           <w:rStyle w:val="CommentReference"/>
           <w:rFonts w:ascii="Calibri" w:eastAsia="Times New Roman" w:hAnsi="Calibri"/>
           <w:spacing w:val="0"/>
         </w:rPr>
-        <w:commentReference w:id="6"/>
-      </w:r>
-      <w:r>
-        <w:t xml:space="preserve">] using a different approach, </w:t>
-      </w:r>
-      <w:r>
-        <w:t xml:space="preserve">implies that the angle of emergence of the pencil of </w:t>
-      </w:r>
-      <w:r>
-        <w:rPr>
-          <w:noProof/>
-        </w:rPr>
-        <w:t>chief</w:t>
-      </w:r>
-      <w:r>
-        <w:t xml:space="preserve"> rays from the exit pupil towards the </w:t>
-      </w:r>
-      <w:r>
-        <w:t>sensor</w:t>
-      </w:r>
-      <w:r>
-        <w:t xml:space="preserve"> plane depends on the pupil magnification.</w:t>
+        <w:commentReference w:id="7"/>
+      </w:r>
+      <w:r>
+        <w:t xml:space="preserve">] using a different approach. </w:t>
+      </w:r>
+      <w:r>
+        <w:t>We see that unlike nodal rays, the angles that the chief ray makes with the optical axis in the object space is, in general, not equal to the angle in that it makes with the optical axis in the image space</w:t>
+      </w:r>
+      <w:r>
+        <w:t>.</w:t>
       </w:r>
     </w:p>
     <w:p>
@@ -3154,7 +3316,13 @@
         </m:acc>
       </m:oMath>
       <w:r>
-        <w:t xml:space="preserve">—let us first suppose that the optical axis is coincident with the z-axis of </w:t>
+        <w:t>—let us first suppose that the</w:t>
+      </w:r>
+      <w:r>
+        <w:t xml:space="preserve"> lens is in the nominal orientation, in which the</w:t>
+      </w:r>
+      <w:r>
+        <w:t xml:space="preserve"> optical axis is coincident with the z-axis of </w:t>
       </w:r>
       <m:oMath>
         <m:d>
@@ -3223,7 +3391,25 @@
         <w:t xml:space="preserve"> </w:t>
       </w:r>
       <w:r>
-        <w:t xml:space="preserve"> For any specific chief ray if the azimuthal angles in the object and image space are </w:t>
+        <w:t xml:space="preserve"> For any </w:t>
+      </w:r>
+      <w:r>
+        <w:t>particular</w:t>
+      </w:r>
+      <w:r>
+        <w:t xml:space="preserve"> chief ray </w:t>
+      </w:r>
+      <w:r>
+        <w:t>let</w:t>
+      </w:r>
+      <w:r>
+        <w:t xml:space="preserve"> the azimuthal angles in the object and image space </w:t>
+      </w:r>
+      <w:r>
+        <w:t>be</w:t>
+      </w:r>
+      <w:r>
+        <w:t xml:space="preserve"> </w:t>
       </w:r>
       <m:oMath>
         <m:r>
@@ -3258,10 +3444,22 @@
         </m:acc>
       </m:oMath>
       <w:r>
-        <w:t xml:space="preserve"> respectively, and if</w:t>
+        <w:t xml:space="preserve"> respectively</w:t>
+      </w:r>
+      <w:r>
+        <w:t>.</w:t>
       </w:r>
       <w:r>
         <w:t xml:space="preserve"> </w:t>
+      </w:r>
+      <w:r>
+        <w:t>I</w:t>
+      </w:r>
+      <w:r>
+        <w:t>f</w:t>
+      </w:r>
+      <w:r>
+        <w:t xml:space="preserve"> we represent </w:t>
       </w:r>
       <m:oMath>
         <m:r>
@@ -3457,16 +3655,22 @@
         </m:sSup>
       </m:oMath>
       <w:r>
-        <w:t>, then we</w:t>
-      </w:r>
-      <w:r>
-        <w:t xml:space="preserve"> can</w:t>
+        <w:t>,</w:t>
+      </w:r>
+      <w:r>
+        <w:t xml:space="preserve"> then </w:t>
+      </w:r>
+      <w:r>
+        <w:t xml:space="preserve">in terms of the azimuthal and zenith angles </w:t>
+      </w:r>
+      <w:r>
+        <w:t>we</w:t>
       </w:r>
       <w:r>
         <w:t xml:space="preserve"> </w:t>
       </w:r>
       <w:r>
-        <w:t>obtain</w:t>
+        <w:t>have</w:t>
       </w:r>
       <w:r>
         <w:t>:</w:t>
@@ -4303,7 +4507,7 @@
             </m:oMathPara>
           </w:p>
         </w:tc>
-        <w:bookmarkStart w:id="7" w:name="Eq_03"/>
+        <w:bookmarkStart w:id="8" w:name="Eq_03"/>
         <w:tc>
           <w:tcPr>
             <w:tcW w:w="720" w:type="dxa"/>
@@ -4320,34 +4524,21 @@
             <w:r>
               <w:instrText xml:space="preserve"> MACROBUTTON NumberReference \* MERGEFORMAT (</w:instrText>
             </w:r>
-            <w:r>
-              <w:fldChar w:fldCharType="begin"/>
-            </w:r>
-            <w:r>
-              <w:instrText xml:space="preserve"> SEQ EquationNumber \n \* Arabic \* MERGEFORMAT </w:instrText>
-            </w:r>
-            <w:r>
-              <w:fldChar w:fldCharType="separate"/>
-            </w:r>
-            <w:r>
-              <w:rPr>
-                <w:noProof/>
-              </w:rPr>
-              <w:instrText>3</w:instrText>
-            </w:r>
-            <w:r>
-              <w:rPr>
-                <w:noProof/>
-              </w:rPr>
+            <w:fldSimple w:instr=" SEQ EquationNumber \n \* Arabic \* MERGEFORMAT ">
+              <w:r>
+                <w:rPr>
+                  <w:noProof/>
+                </w:rPr>
+                <w:instrText>3</w:instrText>
+              </w:r>
+            </w:fldSimple>
+            <w:r>
+              <w:instrText>)</w:instrText>
+            </w:r>
+            <w:r>
               <w:fldChar w:fldCharType="end"/>
             </w:r>
-            <w:r>
-              <w:instrText>)</w:instrText>
-            </w:r>
-            <w:r>
-              <w:fldChar w:fldCharType="end"/>
-            </w:r>
-            <w:bookmarkEnd w:id="7"/>
+            <w:bookmarkEnd w:id="8"/>
           </w:p>
         </w:tc>
       </w:tr>
@@ -4430,13 +4621,31 @@
         <w:t>and the</w:t>
       </w:r>
       <w:r>
-        <w:t xml:space="preserve"> fact that the chief ray in the object and image space </w:t>
+        <w:t xml:space="preserve"> fact that </w:t>
+      </w:r>
+      <w:r>
+        <w:t>a</w:t>
+      </w:r>
+      <w:r>
+        <w:t xml:space="preserve"> chief ray </w:t>
+      </w:r>
+      <w:r>
+        <w:t>in</w:t>
+      </w:r>
+      <w:r>
+        <w:t xml:space="preserve"> the object and image space </w:t>
       </w:r>
       <w:r>
         <w:rPr>
           <w:noProof/>
         </w:rPr>
-        <w:t xml:space="preserve">is </w:t>
+        <w:t>is</w:t>
+      </w:r>
+      <w:r>
+        <w:rPr>
+          <w:noProof/>
+        </w:rPr>
+        <w:t xml:space="preserve"> </w:t>
       </w:r>
       <w:r>
         <w:rPr>
@@ -4451,7 +4660,13 @@
         <w:t>confined</w:t>
       </w:r>
       <w:r>
-        <w:t xml:space="preserve"> to the same meridional plane (i.e., </w:t>
+        <w:t xml:space="preserve"> to the </w:t>
+      </w:r>
+      <w:r>
+        <w:t>same</w:t>
+      </w:r>
+      <w:r>
+        <w:t xml:space="preserve"> meridional plane (i.e., </w:t>
       </w:r>
       <m:oMath>
         <m:acc>
@@ -4481,23 +4696,7 @@
         </m:r>
       </m:oMath>
       <w:r>
-        <w:t>) [</w:t>
-      </w:r>
-      <w:commentRangeStart w:id="8"/>
-      <w:r>
-        <w:t>ref</w:t>
-      </w:r>
-      <w:commentRangeEnd w:id="8"/>
-      <w:r>
-        <w:rPr>
-          <w:rStyle w:val="CommentReference"/>
-          <w:rFonts w:ascii="Calibri" w:eastAsia="Times New Roman" w:hAnsi="Calibri"/>
-          <w:spacing w:val="0"/>
-        </w:rPr>
-        <w:commentReference w:id="8"/>
-      </w:r>
-      <w:r>
-        <w:t>], we obtain:</w:t>
+        <w:t>), we obtain:</w:t>
       </w:r>
       <w:r>
         <w:t xml:space="preserve"> </w:t>
@@ -5061,27 +5260,14 @@
             <w:r>
               <w:instrText xml:space="preserve"> MACROBUTTON NumberReference \* MERGEFORMAT (</w:instrText>
             </w:r>
-            <w:r>
-              <w:fldChar w:fldCharType="begin"/>
-            </w:r>
-            <w:r>
-              <w:instrText xml:space="preserve"> SEQ EquationNumber \n \* Arabic \* MERGEFORMAT </w:instrText>
-            </w:r>
-            <w:r>
-              <w:fldChar w:fldCharType="separate"/>
-            </w:r>
-            <w:r>
-              <w:rPr>
-                <w:noProof/>
-              </w:rPr>
-              <w:instrText>4</w:instrText>
-            </w:r>
-            <w:r>
-              <w:rPr>
-                <w:noProof/>
-              </w:rPr>
-              <w:fldChar w:fldCharType="end"/>
-            </w:r>
+            <w:fldSimple w:instr=" SEQ EquationNumber \n \* Arabic \* MERGEFORMAT ">
+              <w:r>
+                <w:rPr>
+                  <w:noProof/>
+                </w:rPr>
+                <w:instrText>4</w:instrText>
+              </w:r>
+            </w:fldSimple>
             <w:r>
               <w:instrText>)</w:instrText>
             </w:r>
@@ -5143,8 +5329,8 @@
                 <w:noProof/>
               </w:rPr>
               <w:drawing>
-                <wp:inline distT="0" distB="0" distL="0" distR="0" wp14:anchorId="0893AC67" wp14:editId="338E8A44">
-                  <wp:extent cx="6400241" cy="1942621"/>
+                <wp:inline distT="0" distB="0" distL="0" distR="0" wp14:anchorId="0893AC67" wp14:editId="3E30BFE8">
+                  <wp:extent cx="6400241" cy="1942620"/>
                   <wp:effectExtent l="0" t="0" r="635" b="635"/>
                   <wp:docPr id="3" name="Picture 3"/>
                   <wp:cNvGraphicFramePr>
@@ -5158,13 +5344,7 @@
                           <pic:cNvPicPr/>
                         </pic:nvPicPr>
                         <pic:blipFill>
-                          <a:blip r:embed="rId11">
-                            <a:extLst>
-                              <a:ext uri="{28A0092B-C50C-407E-A947-70E740481C1C}">
-                                <a14:useLocalDpi xmlns:a14="http://schemas.microsoft.com/office/drawing/2010/main" val="0"/>
-                              </a:ext>
-                            </a:extLst>
-                          </a:blip>
+                          <a:blip r:embed="rId11"/>
                           <a:stretch>
                             <a:fillRect/>
                           </a:stretch>
@@ -5172,7 +5352,7 @@
                         <pic:spPr>
                           <a:xfrm>
                             <a:off x="0" y="0"/>
-                            <a:ext cx="6400241" cy="1942621"/>
+                            <a:ext cx="6400241" cy="1942620"/>
                           </a:xfrm>
                           <a:prstGeom prst="rect">
                             <a:avLst/>
@@ -5198,6 +5378,7 @@
           <w:p>
             <w:pPr>
               <w:pStyle w:val="10BodyIndent"/>
+              <w:spacing w:after="20"/>
               <w:ind w:firstLine="0"/>
             </w:pPr>
             <w:commentRangeStart w:id="10"/>
@@ -5304,11 +5485,6 @@
         </w:tc>
       </w:tr>
     </w:tbl>
-    <w:p>
-      <w:pPr>
-        <w:pStyle w:val="10BodyIndent"/>
-      </w:pPr>
-    </w:p>
     <w:p>
       <w:pPr>
         <w:pStyle w:val="10BodyIndent"/>
@@ -5618,27 +5794,14 @@
             <w:r>
               <w:instrText xml:space="preserve"> MACROBUTTON NumberReference \* MERGEFORMAT (</w:instrText>
             </w:r>
-            <w:r>
-              <w:fldChar w:fldCharType="begin"/>
-            </w:r>
-            <w:r>
-              <w:instrText xml:space="preserve"> SEQ EquationNumber \n \* Arabic \* MERGEFORMAT </w:instrText>
-            </w:r>
-            <w:r>
-              <w:fldChar w:fldCharType="separate"/>
-            </w:r>
-            <w:r>
-              <w:rPr>
-                <w:noProof/>
-              </w:rPr>
-              <w:instrText>5</w:instrText>
-            </w:r>
-            <w:r>
-              <w:rPr>
-                <w:noProof/>
-              </w:rPr>
-              <w:fldChar w:fldCharType="end"/>
-            </w:r>
+            <w:fldSimple w:instr=" SEQ EquationNumber \n \* Arabic \* MERGEFORMAT ">
+              <w:r>
+                <w:rPr>
+                  <w:noProof/>
+                </w:rPr>
+                <w:instrText>5</w:instrText>
+              </w:r>
+            </w:fldSimple>
             <w:r>
               <w:instrText>)</w:instrText>
             </w:r>
@@ -5764,13 +5927,106 @@
         <w:fldChar w:fldCharType="end"/>
       </w:r>
       <w:r>
-        <w:t xml:space="preserve"> since the ray emerging from the exit pupil travels in the direction of positive z-axis towards the </w:t>
+        <w:t xml:space="preserve"> since the ray emerging from the exit pupil travels in the direction of positive </w:t>
+      </w:r>
+      <m:oMath>
+        <m:r>
+          <w:rPr>
+            <w:rFonts w:ascii="Cambria Math" w:hAnsi="Cambria Math"/>
+          </w:rPr>
+          <m:t>z</m:t>
+        </m:r>
+      </m:oMath>
+      <w:r>
+        <w:t xml:space="preserve">-axis towards the </w:t>
       </w:r>
       <w:r>
         <w:t>sensor</w:t>
       </w:r>
       <w:r>
-        <w:t xml:space="preserve"> plane.  </w:t>
+        <w:t xml:space="preserve"> plane. </w:t>
+      </w:r>
+      <w:r>
+        <w:t xml:space="preserve">Eq. </w:t>
+      </w:r>
+      <w:r>
+        <w:fldChar w:fldCharType="begin"/>
+      </w:r>
+      <w:r>
+        <w:instrText xml:space="preserve"> REF Eq_05 \h </w:instrText>
+      </w:r>
+      <w:r>
+        <w:fldChar w:fldCharType="separate"/>
+      </w:r>
+      <w:r>
+        <w:t>(</w:t>
+      </w:r>
+      <w:r>
+        <w:rPr>
+          <w:noProof/>
+        </w:rPr>
+        <w:t>5</w:t>
+      </w:r>
+      <w:r>
+        <w:t>)</w:t>
+      </w:r>
+      <w:r>
+        <w:fldChar w:fldCharType="end"/>
+      </w:r>
+      <w:r>
+        <w:t xml:space="preserve"> represents the relationship between the input and output direction cosines </w:t>
+      </w:r>
+      <m:oMath>
+        <m:r>
+          <m:rPr>
+            <m:sty m:val="bi"/>
+          </m:rPr>
+          <w:rPr>
+            <w:rFonts w:ascii="Cambria Math" w:hAnsi="Cambria Math"/>
+          </w:rPr>
+          <m:t>l</m:t>
+        </m:r>
+      </m:oMath>
+      <w:r>
+        <w:t xml:space="preserve"> and </w:t>
+      </w:r>
+      <m:oMath>
+        <m:acc>
+          <m:accPr>
+            <m:chr m:val="́"/>
+            <m:ctrlPr>
+              <w:rPr>
+                <w:rFonts w:ascii="Cambria Math" w:hAnsi="Cambria Math"/>
+                <w:i/>
+              </w:rPr>
+            </m:ctrlPr>
+          </m:accPr>
+          <m:e>
+            <m:r>
+              <m:rPr>
+                <m:sty m:val="bi"/>
+              </m:rPr>
+              <w:rPr>
+                <w:rFonts w:ascii="Cambria Math" w:hAnsi="Cambria Math"/>
+              </w:rPr>
+              <m:t>l</m:t>
+            </m:r>
+          </m:e>
+        </m:acc>
+      </m:oMath>
+      <w:r>
+        <w:t xml:space="preserve"> when the lens is not rotated. </w:t>
+      </w:r>
+      <m:oMath>
+        <m:r>
+          <w:rPr>
+            <w:rFonts w:ascii="Cambria Math" w:hAnsi="Cambria Math"/>
+          </w:rPr>
+          <m:t xml:space="preserve"> </m:t>
+        </m:r>
+      </m:oMath>
+      <w:r>
+        <w:t xml:space="preserve"> </w:t>
       </w:r>
       <w:r>
         <w:t xml:space="preserve"> </w:t>
@@ -5856,7 +6112,25 @@
         </m:sSup>
       </m:oMath>
       <w:r>
-        <w:t xml:space="preserve">—the rotation matrix applied to the optical axis to rotate the lens about the pivot </w:t>
+        <w:t xml:space="preserve">—the rotation matrix applied to the optical axis to rotate the lens about </w:t>
+      </w:r>
+      <w:r>
+        <w:t xml:space="preserve">its </w:t>
+      </w:r>
+      <w:r>
+        <w:t>pivot</w:t>
+      </w:r>
+      <w:r>
+        <w:t xml:space="preserve"> </w:t>
+      </w:r>
+      <w:r>
+        <w:t>(</w:t>
+      </w:r>
+      <w:r>
+        <w:t>at the origin of</w:t>
+      </w:r>
+      <w:r>
+        <w:t xml:space="preserve"> </w:t>
       </w:r>
       <m:oMath>
         <m:d>
@@ -5881,7 +6155,16 @@
         </m:d>
       </m:oMath>
       <w:r>
-        <w:t xml:space="preserve">. We also introduce a new coordinate frame, </w:t>
+        <w:t>)</w:t>
+      </w:r>
+      <w:r>
+        <w:t xml:space="preserve">. We also introduce a </w:t>
+      </w:r>
+      <w:r>
+        <w:t xml:space="preserve">local </w:t>
+      </w:r>
+      <w:r>
+        <w:t xml:space="preserve">coordinate frame, </w:t>
       </w:r>
       <m:oMath>
         <m:d>
@@ -5909,38 +6192,33 @@
         </m:d>
       </m:oMath>
       <w:r>
-        <w:t xml:space="preserve"> sharing </w:t>
+        <w:t xml:space="preserve"> </w:t>
+      </w:r>
+      <w:r>
+        <w:t xml:space="preserve">with </w:t>
       </w:r>
       <w:r>
         <w:t xml:space="preserve">its </w:t>
       </w:r>
       <w:r>
-        <w:t xml:space="preserve">origin with </w:t>
+        <w:t>origin</w:t>
+      </w:r>
+      <w:r>
+        <w:t xml:space="preserve"> also at the lens’ pivot</w:t>
+      </w:r>
+      <w:r>
+        <w:t xml:space="preserve">, but fixed to the lens such that the </w:t>
       </w:r>
       <m:oMath>
-        <m:d>
-          <m:dPr>
-            <m:begChr m:val="{"/>
-            <m:endChr m:val="}"/>
-            <m:ctrlPr>
-              <w:rPr>
-                <w:rFonts w:ascii="Cambria Math" w:hAnsi="Cambria Math"/>
-                <w:i/>
-              </w:rPr>
-            </m:ctrlPr>
-          </m:dPr>
-          <m:e>
-            <m:r>
-              <w:rPr>
-                <w:rFonts w:ascii="Cambria Math" w:hAnsi="Cambria Math"/>
-              </w:rPr>
-              <m:t>C</m:t>
-            </m:r>
-          </m:e>
-        </m:d>
+        <m:r>
+          <w:rPr>
+            <w:rFonts w:ascii="Cambria Math" w:hAnsi="Cambria Math"/>
+          </w:rPr>
+          <m:t>z</m:t>
+        </m:r>
       </m:oMath>
       <w:r>
-        <w:t xml:space="preserve">, but fixed to the lens such that the z-axis of </w:t>
+        <w:t xml:space="preserve">-axis of </w:t>
       </w:r>
       <m:oMath>
         <m:d>
@@ -5968,7 +6246,25 @@
         </m:d>
       </m:oMath>
       <w:r>
-        <w:t xml:space="preserve"> is coincident with the optical axis. The pupils and the frame </w:t>
+        <w:t xml:space="preserve"> </w:t>
+      </w:r>
+      <w:r>
+        <w:t>is along the</w:t>
+      </w:r>
+      <w:r>
+        <w:t xml:space="preserve"> optical axis. </w:t>
+      </w:r>
+      <w:r>
+        <w:t>The pupil planes</w:t>
+      </w:r>
+      <w:r>
+        <w:t xml:space="preserve"> and the </w:t>
+      </w:r>
+      <w:r>
+        <w:t xml:space="preserve">reference </w:t>
+      </w:r>
+      <w:r>
+        <w:t xml:space="preserve">frame </w:t>
       </w:r>
       <m:oMath>
         <m:d>
@@ -5996,7 +6292,13 @@
         </m:d>
       </m:oMath>
       <w:r>
-        <w:t xml:space="preserve"> rotate along with the optical axis. </w:t>
+        <w:t xml:space="preserve"> rotate along with the optical axis</w:t>
+      </w:r>
+      <w:r>
+        <w:t xml:space="preserve"> when the lens rotates</w:t>
+      </w:r>
+      <w:r>
+        <w:t xml:space="preserve">. </w:t>
       </w:r>
       <w:r>
         <w:t xml:space="preserve">As before, we represent the input direction cosine of the chief ray in frame </w:t>
@@ -6228,7 +6530,18 @@
         </m:sPre>
       </m:oMath>
       <w:r>
-        <w:t xml:space="preserve">, the z-component of  </w:t>
+        <w:t xml:space="preserve">, the </w:t>
+      </w:r>
+      <m:oMath>
+        <m:r>
+          <w:rPr>
+            <w:rFonts w:ascii="Cambria Math" w:hAnsi="Cambria Math"/>
+          </w:rPr>
+          <m:t>z</m:t>
+        </m:r>
+      </m:oMath>
+      <w:r>
+        <w:t xml:space="preserve">-component of  </w:t>
       </w:r>
       <m:oMath>
         <m:sPre>
@@ -6521,7 +6834,13 @@
         <w:fldChar w:fldCharType="end"/>
       </w:r>
       <w:r>
-        <w:t xml:space="preserve"> we obtain the output direction cosine of the chief ray in frame </w:t>
+        <w:t xml:space="preserve"> we obtain the output direction cosine of the chief ray in </w:t>
+      </w:r>
+      <w:r>
+        <w:t xml:space="preserve">reference </w:t>
+      </w:r>
+      <w:r>
+        <w:t xml:space="preserve">frame </w:t>
       </w:r>
       <m:oMath>
         <m:d>
@@ -6902,27 +7221,14 @@
             <w:r>
               <w:instrText xml:space="preserve"> MACROBUTTON NumberReference \* MERGEFORMAT (</w:instrText>
             </w:r>
-            <w:r>
-              <w:fldChar w:fldCharType="begin"/>
-            </w:r>
-            <w:r>
-              <w:instrText xml:space="preserve"> SEQ EquationNumber \n \* Arabic \* MERGEFORMAT </w:instrText>
-            </w:r>
-            <w:r>
-              <w:fldChar w:fldCharType="separate"/>
-            </w:r>
-            <w:r>
-              <w:rPr>
-                <w:noProof/>
-              </w:rPr>
-              <w:instrText>6</w:instrText>
-            </w:r>
-            <w:r>
-              <w:rPr>
-                <w:noProof/>
-              </w:rPr>
-              <w:fldChar w:fldCharType="end"/>
-            </w:r>
+            <w:fldSimple w:instr=" SEQ EquationNumber \n \* Arabic \* MERGEFORMAT ">
+              <w:r>
+                <w:rPr>
+                  <w:noProof/>
+                </w:rPr>
+                <w:instrText>6</w:instrText>
+              </w:r>
+            </w:fldSimple>
             <w:r>
               <w:instrText>)</w:instrText>
             </w:r>
@@ -7097,7 +7403,7 @@
         </m:sPre>
       </m:oMath>
       <w:r>
-        <w:t>:</w:t>
+        <w:t>; i.e.,</w:t>
       </w:r>
     </w:p>
     <w:tbl>
@@ -7472,27 +7778,14 @@
             <w:r>
               <w:instrText xml:space="preserve"> MACROBUTTON NumberReference \* MERGEFORMAT (</w:instrText>
             </w:r>
-            <w:r>
-              <w:fldChar w:fldCharType="begin"/>
-            </w:r>
-            <w:r>
-              <w:instrText xml:space="preserve"> SEQ EquationNumber \n \* Arabic \* MERGEFORMAT </w:instrText>
-            </w:r>
-            <w:r>
-              <w:fldChar w:fldCharType="separate"/>
-            </w:r>
-            <w:r>
-              <w:rPr>
-                <w:noProof/>
-              </w:rPr>
-              <w:instrText>7</w:instrText>
-            </w:r>
-            <w:r>
-              <w:rPr>
-                <w:noProof/>
-              </w:rPr>
-              <w:fldChar w:fldCharType="end"/>
-            </w:r>
+            <w:fldSimple w:instr=" SEQ EquationNumber \n \* Arabic \* MERGEFORMAT ">
+              <w:r>
+                <w:rPr>
+                  <w:noProof/>
+                </w:rPr>
+                <w:instrText>7</w:instrText>
+              </w:r>
+            </w:fldSimple>
             <w:r>
               <w:instrText>)</w:instrText>
             </w:r>
@@ -7507,6 +7800,7 @@
     <w:p>
       <w:pPr>
         <w:pStyle w:val="10BodyIndent"/>
+        <w:ind w:firstLine="0"/>
       </w:pPr>
       <w:r>
         <w:t xml:space="preserve">where,  </w:t>
@@ -7542,7 +7836,7 @@
               <w:rPr>
                 <w:rFonts w:ascii="Cambria Math" w:hAnsi="Cambria Math"/>
               </w:rPr>
-              <m:t>2</m:t>
+              <m:t xml:space="preserve"> </m:t>
             </m:r>
           </m:sup>
         </m:sSubSup>
@@ -7994,10 +8288,25 @@
         </m:r>
       </m:oMath>
       <w:r>
-        <w:t xml:space="preserve">, which implies that the opening angles of the image and object space perspective cones are equal irrespective of the orientation of the optical axis. </w:t>
-      </w:r>
-      <w:r>
-        <w:t xml:space="preserve">In terms of geometric optics, </w:t>
+        <w:t>.</w:t>
+      </w:r>
+      <w:r>
+        <w:t xml:space="preserve"> </w:t>
+      </w:r>
+      <w:r>
+        <w:t>This</w:t>
+      </w:r>
+      <w:r>
+        <w:t xml:space="preserve"> </w:t>
+      </w:r>
+      <w:r>
+        <w:t xml:space="preserve">result </w:t>
+      </w:r>
+      <w:r>
+        <w:t>implies that the opening angles of the image and object space perspective cones are equal irrespective of the orientation of the optical axis</w:t>
+      </w:r>
+      <w:r>
+        <w:t xml:space="preserve"> if </w:t>
       </w:r>
       <m:oMath>
         <m:sSub>
@@ -8034,10 +8343,10 @@
         </m:r>
       </m:oMath>
       <w:r>
-        <w:t xml:space="preserve"> also implies that the paraxial entrance and exit pupil planes are coincident with the front and rear principal planes respectively. </w:t>
-      </w:r>
-      <w:r>
-        <w:t xml:space="preserve">Such lenses in which </w:t>
+        <w:t xml:space="preserve">. </w:t>
+      </w:r>
+      <w:r>
+        <w:t xml:space="preserve">In terms of geometric optics, </w:t>
       </w:r>
       <m:oMath>
         <m:sSub>
@@ -8074,6 +8383,46 @@
         </m:r>
       </m:oMath>
       <w:r>
+        <w:t xml:space="preserve"> also implies that the paraxial entrance and exit pupil planes are coincident with the front and rear principal planes respectively. </w:t>
+      </w:r>
+      <w:r>
+        <w:t xml:space="preserve">Such lenses in which </w:t>
+      </w:r>
+      <m:oMath>
+        <m:sSub>
+          <m:sSubPr>
+            <m:ctrlPr>
+              <w:rPr>
+                <w:rFonts w:ascii="Cambria Math" w:hAnsi="Cambria Math"/>
+                <w:i/>
+              </w:rPr>
+            </m:ctrlPr>
+          </m:sSubPr>
+          <m:e>
+            <m:r>
+              <w:rPr>
+                <w:rFonts w:ascii="Cambria Math" w:hAnsi="Cambria Math"/>
+              </w:rPr>
+              <m:t>m</m:t>
+            </m:r>
+          </m:e>
+          <m:sub>
+            <m:r>
+              <w:rPr>
+                <w:rFonts w:ascii="Cambria Math" w:hAnsi="Cambria Math"/>
+              </w:rPr>
+              <m:t>p</m:t>
+            </m:r>
+          </m:sub>
+        </m:sSub>
+        <m:r>
+          <w:rPr>
+            <w:rFonts w:ascii="Cambria Math" w:hAnsi="Cambria Math"/>
+          </w:rPr>
+          <m:t>=1</m:t>
+        </m:r>
+      </m:oMath>
+      <w:r>
         <w:t xml:space="preserve"> are called</w:t>
       </w:r>
       <w:r>
@@ -8141,58 +8490,191 @@
     <w:p>
       <w:pPr>
         <w:pStyle w:val="10BodyIndent"/>
+        <w:ind w:firstLine="0"/>
       </w:pPr>
+      <w:r>
+        <w:t xml:space="preserve">Eq. </w:t>
+      </w:r>
+      <w:r>
+        <w:fldChar w:fldCharType="begin"/>
+      </w:r>
+      <w:r>
+        <w:instrText xml:space="preserve"> REF Eq_07 \h </w:instrText>
+      </w:r>
+      <w:r>
+        <w:fldChar w:fldCharType="separate"/>
+      </w:r>
+      <w:r>
+        <w:t>(</w:t>
+      </w:r>
+      <w:r>
+        <w:rPr>
+          <w:noProof/>
+        </w:rPr>
+        <w:t>7</w:t>
+      </w:r>
+      <w:r>
+        <w:t>)</w:t>
+      </w:r>
+      <w:r>
+        <w:fldChar w:fldCharType="end"/>
+      </w:r>
+      <w:r>
+        <w:t xml:space="preserve"> relates the direction cosine</w:t>
+      </w:r>
+      <w:r>
+        <w:t>s</w:t>
+      </w:r>
+      <w:r>
+        <w:t xml:space="preserve"> of the chief ray in the </w:t>
+      </w:r>
+      <w:r>
+        <w:t>object and image</w:t>
+      </w:r>
+      <w:r>
+        <w:t xml:space="preserve"> space</w:t>
+      </w:r>
+      <w:r>
+        <w:t xml:space="preserve">s. The expression already includes important parameters we would like to model—pupil magnification and lens rotation. </w:t>
+      </w:r>
+      <w:r>
+        <w:t xml:space="preserve">All we are left to do is to incorporate the sensor planes orientation, the object point </w:t>
+      </w:r>
+      <m:oMath>
+        <m:r>
+          <m:rPr>
+            <m:nor/>
+          </m:rPr>
+          <w:rPr>
+            <w:b/>
+          </w:rPr>
+          <m:t>x</m:t>
+        </m:r>
+      </m:oMath>
+      <w:r>
+        <w:t>,</w:t>
+      </w:r>
+      <w:r>
+        <w:rPr>
+          <w:b/>
+        </w:rPr>
+        <w:t xml:space="preserve"> </w:t>
+      </w:r>
+      <w:r>
+        <w:t>and the image point</w:t>
+      </w:r>
+      <w:r>
+        <w:rPr>
+          <w:b/>
+        </w:rPr>
+        <w:t xml:space="preserve"> </w:t>
+      </w:r>
+      <m:oMath>
+        <m:r>
+          <m:rPr>
+            <m:nor/>
+          </m:rPr>
+          <w:rPr>
+            <w:b/>
+          </w:rPr>
+          <m:t>x</m:t>
+        </m:r>
+        <m:r>
+          <m:rPr>
+            <m:nor/>
+          </m:rPr>
+          <w:rPr>
+            <w:rFonts w:ascii="Cambria Math"/>
+          </w:rPr>
+          <m:t>́</m:t>
+        </m:r>
+      </m:oMath>
+      <w:r>
+        <w:t>.</w:t>
+      </w:r>
+      <w:r>
+        <w:t xml:space="preserve"> In this section we build on Eq. </w:t>
+      </w:r>
+      <w:r>
+        <w:fldChar w:fldCharType="begin"/>
+      </w:r>
+      <w:r>
+        <w:instrText xml:space="preserve"> REF Eq_07 \h </w:instrText>
+      </w:r>
+      <w:r>
+        <w:fldChar w:fldCharType="separate"/>
+      </w:r>
+      <w:r>
+        <w:t>(</w:t>
+      </w:r>
+      <w:r>
+        <w:rPr>
+          <w:noProof/>
+        </w:rPr>
+        <w:t>7</w:t>
+      </w:r>
+      <w:r>
+        <w:t>)</w:t>
+      </w:r>
+      <w:r>
+        <w:fldChar w:fldCharType="end"/>
+      </w:r>
+      <w:r>
+        <w:t xml:space="preserve"> </w:t>
+      </w:r>
+      <w:r>
+        <w:t>and use familiar propert</w:t>
+      </w:r>
+      <w:bookmarkStart w:id="14" w:name="_GoBack"/>
+      <w:bookmarkEnd w:id="14"/>
+      <w:r>
+        <w:t xml:space="preserve">ies of planes and ray-plane intersection to obtain an expression for the coordinates of the image point </w:t>
+      </w:r>
+      <m:oMath>
+        <m:r>
+          <m:rPr>
+            <m:nor/>
+          </m:rPr>
+          <w:rPr>
+            <w:b/>
+          </w:rPr>
+          <m:t>x</m:t>
+        </m:r>
+        <m:r>
+          <m:rPr>
+            <m:nor/>
+          </m:rPr>
+          <w:rPr>
+            <w:rFonts w:ascii="Cambria Math"/>
+          </w:rPr>
+          <m:t>́</m:t>
+        </m:r>
+      </m:oMath>
+      <w:r>
+        <w:t>.</w:t>
+      </w:r>
+      <w:r>
+        <w:t xml:space="preserve"> </w:t>
+      </w:r>
+      <w:r>
+        <w:t xml:space="preserve">  </w:t>
+      </w:r>
     </w:p>
     <w:p>
       <w:pPr>
         <w:pStyle w:val="10BodyIndent"/>
       </w:pPr>
       <w:r>
-        <w:t xml:space="preserve">[TO DO] </w:t>
-      </w:r>
-      <w:r>
-        <w:t>Write</w:t>
-      </w:r>
-      <w:r>
-        <w:t xml:space="preserve"> a</w:t>
-      </w:r>
-      <w:r>
-        <w:t xml:space="preserve"> </w:t>
-      </w:r>
-      <w:r>
-        <w:rPr>
-          <w:noProof/>
-        </w:rPr>
-        <w:t>short</w:t>
-      </w:r>
-      <w:r>
-        <w:t xml:space="preserve"> </w:t>
-      </w:r>
-      <w:r>
-        <w:t>intro</w:t>
-      </w:r>
-      <w:r>
-        <w:t xml:space="preserve">duction </w:t>
-      </w:r>
-      <w:r>
-        <w:rPr>
-          <w:noProof/>
-        </w:rPr>
-        <w:t>to</w:t>
-      </w:r>
-      <w:r>
-        <w:t xml:space="preserve"> this section. </w:t>
-      </w:r>
-      <w:r>
-        <w:t xml:space="preserve"> </w:t>
-      </w:r>
-    </w:p>
-    <w:p>
-      <w:pPr>
-        <w:pStyle w:val="10BodyIndent"/>
-      </w:pPr>
-      <w:r>
-        <w:t xml:space="preserve">If the entrance and exit pupils </w:t>
+        <w:t>T</w:t>
+      </w:r>
+      <w:r>
+        <w:t xml:space="preserve">he </w:t>
+      </w:r>
+      <w:r>
+        <w:t xml:space="preserve">centers of the </w:t>
+      </w:r>
+      <w:r>
+        <w:t xml:space="preserve">entrance and exit pupils </w:t>
       </w:r>
       <w:r>
         <w:rPr>
@@ -8276,7 +8758,7 @@
         </m:sSub>
       </m:oMath>
       <w:r>
-        <w:t xml:space="preserve"> from the pivot (origin of </w:t>
+        <w:t xml:space="preserve"> from the origin of </w:t>
       </w:r>
       <m:oMath>
         <m:d>
@@ -8301,10 +8783,40 @@
         </m:d>
       </m:oMath>
       <w:r>
-        <w:t>) along the optical axis, then following rotation of the optical axis, the locations of the</w:t>
-      </w:r>
-      <w:r>
-        <w:t xml:space="preserve"> entrance and exit pupils in</w:t>
+        <w:t xml:space="preserve"> </w:t>
+      </w:r>
+      <w:r>
+        <w:t>along the optical axis.</w:t>
+      </w:r>
+      <w:r>
+        <w:t xml:space="preserve"> </w:t>
+      </w:r>
+      <w:r>
+        <w:t>F</w:t>
+      </w:r>
+      <w:r>
+        <w:t xml:space="preserve">ollowing </w:t>
+      </w:r>
+      <w:r>
+        <w:t xml:space="preserve">the </w:t>
+      </w:r>
+      <w:r>
+        <w:t xml:space="preserve">rotation of the optical axis, the </w:t>
+      </w:r>
+      <w:r>
+        <w:t xml:space="preserve">new </w:t>
+      </w:r>
+      <w:r>
+        <w:t>locations of the</w:t>
+      </w:r>
+      <w:r>
+        <w:t xml:space="preserve"> </w:t>
+      </w:r>
+      <w:r>
+        <w:t xml:space="preserve">pupil centers </w:t>
+      </w:r>
+      <w:r>
+        <w:t>in</w:t>
       </w:r>
       <w:r>
         <w:t xml:space="preserve"> frame </w:t>
@@ -8720,13 +9232,7 @@
         </m:sSub>
       </m:oMath>
       <w:r>
-        <w:rPr>
-          <w:b/>
-        </w:rPr>
-        <w:t xml:space="preserve"> </w:t>
-      </w:r>
-      <w:r>
-        <w:t xml:space="preserve">respectively.  Further, </w:t>
+        <w:t xml:space="preserve">.  Further, </w:t>
       </w:r>
       <w:r>
         <w:t xml:space="preserve">we express the chief ray emerging from the exit pupil as </w:t>
@@ -9406,7 +9912,7 @@
             </m:oMathPara>
           </w:p>
         </w:tc>
-        <w:bookmarkStart w:id="14" w:name="Eq_08"/>
+        <w:bookmarkStart w:id="15" w:name="Eq_08"/>
         <w:tc>
           <w:tcPr>
             <w:tcW w:w="540" w:type="dxa"/>
@@ -9423,34 +9929,21 @@
             <w:r>
               <w:instrText xml:space="preserve"> MACROBUTTON NumberReference \* MERGEFORMAT (</w:instrText>
             </w:r>
-            <w:r>
-              <w:fldChar w:fldCharType="begin"/>
-            </w:r>
-            <w:r>
-              <w:instrText xml:space="preserve"> SEQ EquationNumber \n \* Arabic \* MERGEFORMAT </w:instrText>
-            </w:r>
-            <w:r>
-              <w:fldChar w:fldCharType="separate"/>
-            </w:r>
-            <w:r>
-              <w:rPr>
-                <w:noProof/>
-              </w:rPr>
-              <w:instrText>8</w:instrText>
-            </w:r>
-            <w:r>
-              <w:rPr>
-                <w:noProof/>
-              </w:rPr>
+            <w:fldSimple w:instr=" SEQ EquationNumber \n \* Arabic \* MERGEFORMAT ">
+              <w:r>
+                <w:rPr>
+                  <w:noProof/>
+                </w:rPr>
+                <w:instrText>8</w:instrText>
+              </w:r>
+            </w:fldSimple>
+            <w:r>
+              <w:instrText>)</w:instrText>
+            </w:r>
+            <w:r>
               <w:fldChar w:fldCharType="end"/>
             </w:r>
-            <w:r>
-              <w:instrText>)</w:instrText>
-            </w:r>
-            <w:r>
-              <w:fldChar w:fldCharType="end"/>
-            </w:r>
-            <w:bookmarkEnd w:id="14"/>
+            <w:bookmarkEnd w:id="15"/>
           </w:p>
         </w:tc>
       </w:tr>
@@ -9581,10 +10074,56 @@
         <w:t xml:space="preserve"> be the</w:t>
       </w:r>
       <w:r>
-        <w:t xml:space="preserve"> perpendicular distance of the image plane</w:t>
-      </w:r>
-      <w:r>
-        <w:t xml:space="preserve">, with surface normal </w:t>
+        <w:t xml:space="preserve"> perpendicular distance of the </w:t>
+      </w:r>
+      <w:r>
+        <w:t>sensor</w:t>
+      </w:r>
+      <w:r>
+        <w:t xml:space="preserve"> plane</w:t>
+      </w:r>
+      <w:r>
+        <w:t xml:space="preserve"> </w:t>
+      </w:r>
+      <w:r>
+        <w:t>from</w:t>
+      </w:r>
+      <w:r>
+        <w:t xml:space="preserve"> the origin of</w:t>
+      </w:r>
+      <w:r>
+        <w:t xml:space="preserve"> </w:t>
+      </w:r>
+      <m:oMath>
+        <m:d>
+          <m:dPr>
+            <m:begChr m:val="{"/>
+            <m:endChr m:val="}"/>
+            <m:ctrlPr>
+              <w:rPr>
+                <w:rFonts w:ascii="Cambria Math" w:hAnsi="Cambria Math"/>
+                <w:i/>
+              </w:rPr>
+            </m:ctrlPr>
+          </m:dPr>
+          <m:e>
+            <m:r>
+              <w:rPr>
+                <w:rFonts w:ascii="Cambria Math" w:hAnsi="Cambria Math"/>
+              </w:rPr>
+              <m:t>C</m:t>
+            </m:r>
+          </m:e>
+        </m:d>
+      </m:oMath>
+      <w:r>
+        <w:t xml:space="preserve">. </w:t>
+      </w:r>
+      <w:r>
+        <w:t xml:space="preserve"> Further, if the sensor plane has</w:t>
+      </w:r>
+      <w:r>
+        <w:t xml:space="preserve"> surface normal </w:t>
       </w:r>
       <m:oMath>
         <m:sSub>
@@ -9630,50 +10169,13 @@
         </m:sSub>
       </m:oMath>
       <w:r>
-        <w:t>,</w:t>
-      </w:r>
-      <w:r>
-        <w:t xml:space="preserve"> from</w:t>
-      </w:r>
-      <w:r>
-        <w:t xml:space="preserve"> the origin of</w:t>
-      </w:r>
-      <w:r>
-        <w:t xml:space="preserve"> </w:t>
-      </w:r>
-      <m:oMath>
-        <m:d>
-          <m:dPr>
-            <m:begChr m:val="{"/>
-            <m:endChr m:val="}"/>
-            <m:ctrlPr>
-              <w:rPr>
-                <w:rFonts w:ascii="Cambria Math" w:hAnsi="Cambria Math"/>
-                <w:i/>
-              </w:rPr>
-            </m:ctrlPr>
-          </m:dPr>
-          <m:e>
-            <m:r>
-              <w:rPr>
-                <w:rFonts w:ascii="Cambria Math" w:hAnsi="Cambria Math"/>
-              </w:rPr>
-              <m:t>C</m:t>
-            </m:r>
-          </m:e>
-        </m:d>
-      </m:oMath>
-      <w:r>
-        <w:t>. T</w:t>
-      </w:r>
-      <w:r>
-        <w:t>hen</w:t>
-      </w:r>
-      <w:r>
-        <w:t>,</w:t>
-      </w:r>
-      <w:r>
-        <w:t xml:space="preserve"> </w:t>
+        <w:t xml:space="preserve">, </w:t>
+      </w:r>
+      <w:r>
+        <w:t>t</w:t>
+      </w:r>
+      <w:r>
+        <w:t xml:space="preserve">hen </w:t>
       </w:r>
       <m:oMath>
         <m:sSubSup>
@@ -9794,7 +10296,16 @@
         </m:sSub>
       </m:oMath>
       <w:r>
-        <w:t xml:space="preserve"> represents the equation of the image plane in </w:t>
+        <w:t xml:space="preserve"> represents the equation of the sensor</w:t>
+      </w:r>
+      <w:r>
+        <w:t xml:space="preserve"> plane in</w:t>
+      </w:r>
+      <w:r>
+        <w:t xml:space="preserve"> frame</w:t>
+      </w:r>
+      <w:r>
+        <w:t xml:space="preserve"> </w:t>
       </w:r>
       <m:oMath>
         <m:d>
@@ -10454,7 +10965,7 @@
             </m:oMathPara>
           </w:p>
         </w:tc>
-        <w:bookmarkStart w:id="15" w:name="Eq_09"/>
+        <w:bookmarkStart w:id="16" w:name="Eq_09"/>
         <w:tc>
           <w:tcPr>
             <w:tcW w:w="720" w:type="dxa"/>
@@ -10471,34 +10982,21 @@
             <w:r>
               <w:instrText xml:space="preserve"> MACROBUTTON NumberReference \* MERGEFORMAT (</w:instrText>
             </w:r>
-            <w:r>
-              <w:fldChar w:fldCharType="begin"/>
-            </w:r>
-            <w:r>
-              <w:instrText xml:space="preserve"> SEQ EquationNumber \n \* Arabic \* MERGEFORMAT </w:instrText>
-            </w:r>
-            <w:r>
-              <w:fldChar w:fldCharType="separate"/>
-            </w:r>
-            <w:r>
-              <w:rPr>
-                <w:noProof/>
-              </w:rPr>
-              <w:instrText>9</w:instrText>
-            </w:r>
-            <w:r>
-              <w:rPr>
-                <w:noProof/>
-              </w:rPr>
+            <w:fldSimple w:instr=" SEQ EquationNumber \n \* Arabic \* MERGEFORMAT ">
+              <w:r>
+                <w:rPr>
+                  <w:noProof/>
+                </w:rPr>
+                <w:instrText>9</w:instrText>
+              </w:r>
+            </w:fldSimple>
+            <w:r>
+              <w:instrText>)</w:instrText>
+            </w:r>
+            <w:r>
               <w:fldChar w:fldCharType="end"/>
             </w:r>
-            <w:r>
-              <w:instrText>)</w:instrText>
-            </w:r>
-            <w:r>
-              <w:fldChar w:fldCharType="end"/>
-            </w:r>
-            <w:bookmarkEnd w:id="15"/>
+            <w:bookmarkEnd w:id="16"/>
           </w:p>
         </w:tc>
       </w:tr>
@@ -10508,7 +11006,19 @@
         <w:pStyle w:val="10BodyIndent"/>
       </w:pPr>
       <w:r>
-        <w:t xml:space="preserve">Further, if we represent the orientation of the image plane by </w:t>
+        <w:t>Further</w:t>
+      </w:r>
+      <w:r>
+        <w:t>more</w:t>
+      </w:r>
+      <w:r>
+        <w:t xml:space="preserve">, if we represent the orientation of the </w:t>
+      </w:r>
+      <w:r>
+        <w:t>sensor</w:t>
+      </w:r>
+      <w:r>
+        <w:t xml:space="preserve"> plane by </w:t>
       </w:r>
       <m:oMath>
         <m:sSub>
@@ -10825,18 +11335,18 @@
       <w:r>
         <w:t xml:space="preserve"> plane, we can </w:t>
       </w:r>
-      <w:commentRangeStart w:id="16"/>
+      <w:commentRangeStart w:id="17"/>
       <w:r>
         <w:t>write</w:t>
       </w:r>
-      <w:commentRangeEnd w:id="16"/>
+      <w:commentRangeEnd w:id="17"/>
       <w:r>
         <w:rPr>
           <w:rStyle w:val="CommentReference"/>
           <w:rFonts w:ascii="Calibri" w:eastAsia="Times New Roman" w:hAnsi="Calibri"/>
           <w:spacing w:val="0"/>
         </w:rPr>
-        <w:commentReference w:id="16"/>
+        <w:commentReference w:id="17"/>
       </w:r>
       <w:r>
         <w:t xml:space="preserve"> </w:t>
@@ -11111,6 +11621,7 @@
         <w:pStyle w:val="10BodyIndent"/>
       </w:pPr>
       <w:r>
+        <w:lastRenderedPageBreak/>
         <w:t xml:space="preserve">Substituting Eq. </w:t>
       </w:r>
       <w:r>
@@ -12132,7 +12643,7 @@
             </m:oMathPara>
           </w:p>
         </w:tc>
-        <w:bookmarkStart w:id="17" w:name="Eq_10"/>
+        <w:bookmarkStart w:id="18" w:name="Eq_10"/>
         <w:tc>
           <w:tcPr>
             <w:tcW w:w="540" w:type="dxa"/>
@@ -12149,34 +12660,21 @@
             <w:r>
               <w:instrText xml:space="preserve"> MACROBUTTON NumberReference \* MERGEFORMAT (</w:instrText>
             </w:r>
-            <w:r>
-              <w:fldChar w:fldCharType="begin"/>
-            </w:r>
-            <w:r>
-              <w:instrText xml:space="preserve"> SEQ EquationNumber \n \* Arabic \* MERGEFORMAT </w:instrText>
-            </w:r>
-            <w:r>
-              <w:fldChar w:fldCharType="separate"/>
-            </w:r>
-            <w:r>
-              <w:rPr>
-                <w:noProof/>
-              </w:rPr>
-              <w:instrText>10</w:instrText>
-            </w:r>
-            <w:r>
-              <w:rPr>
-                <w:noProof/>
-              </w:rPr>
+            <w:fldSimple w:instr=" SEQ EquationNumber \n \* Arabic \* MERGEFORMAT ">
+              <w:r>
+                <w:rPr>
+                  <w:noProof/>
+                </w:rPr>
+                <w:instrText>10</w:instrText>
+              </w:r>
+            </w:fldSimple>
+            <w:r>
+              <w:instrText>)</w:instrText>
+            </w:r>
+            <w:r>
               <w:fldChar w:fldCharType="end"/>
             </w:r>
-            <w:r>
-              <w:instrText>)</w:instrText>
-            </w:r>
-            <w:r>
-              <w:fldChar w:fldCharType="end"/>
-            </w:r>
-            <w:bookmarkEnd w:id="17"/>
+            <w:bookmarkEnd w:id="18"/>
           </w:p>
         </w:tc>
       </w:tr>
@@ -13533,7 +14031,7 @@
             </m:oMathPara>
           </w:p>
         </w:tc>
-        <w:bookmarkStart w:id="18" w:name="Eq_11"/>
+        <w:bookmarkStart w:id="19" w:name="Eq_11"/>
         <w:tc>
           <w:tcPr>
             <w:tcW w:w="396" w:type="dxa"/>
@@ -13550,34 +14048,21 @@
             <w:r>
               <w:instrText xml:space="preserve"> MACROBUTTON NumberReference \* MERGEFORMAT (</w:instrText>
             </w:r>
-            <w:r>
-              <w:fldChar w:fldCharType="begin"/>
-            </w:r>
-            <w:r>
-              <w:instrText xml:space="preserve"> SEQ EquationNumber \n \* Arabic \* MERGEFORMAT </w:instrText>
-            </w:r>
-            <w:r>
-              <w:fldChar w:fldCharType="separate"/>
-            </w:r>
-            <w:r>
-              <w:rPr>
-                <w:noProof/>
-              </w:rPr>
-              <w:instrText>11</w:instrText>
-            </w:r>
-            <w:r>
-              <w:rPr>
-                <w:noProof/>
-              </w:rPr>
+            <w:fldSimple w:instr=" SEQ EquationNumber \n \* Arabic \* MERGEFORMAT ">
+              <w:r>
+                <w:rPr>
+                  <w:noProof/>
+                </w:rPr>
+                <w:instrText>11</w:instrText>
+              </w:r>
+            </w:fldSimple>
+            <w:r>
+              <w:instrText>)</w:instrText>
+            </w:r>
+            <w:r>
               <w:fldChar w:fldCharType="end"/>
             </w:r>
-            <w:r>
-              <w:instrText>)</w:instrText>
-            </w:r>
-            <w:r>
-              <w:fldChar w:fldCharType="end"/>
-            </w:r>
-            <w:bookmarkEnd w:id="18"/>
+            <w:bookmarkEnd w:id="19"/>
           </w:p>
         </w:tc>
       </w:tr>
@@ -13746,10 +14231,13 @@
         <w:t>.</w:t>
       </w:r>
       <w:r>
-        <w:t xml:space="preserve"> If </w:t>
-      </w:r>
-      <w:r>
-        <w:t xml:space="preserve"> we represent the coordinates of the image point in the camera frame </w:t>
+        <w:t xml:space="preserve"> </w:t>
+      </w:r>
+      <w:r>
+        <w:t>If we</w:t>
+      </w:r>
+      <w:r>
+        <w:t xml:space="preserve"> represent the coordinates of the image point in the camera frame </w:t>
       </w:r>
       <m:oMath>
         <m:d>
@@ -13844,19 +14332,10 @@
         <w:t>, and</w:t>
       </w:r>
       <w:r>
-        <w:t xml:space="preserve"> </w:t>
-      </w:r>
-      <w:r>
-        <w:t xml:space="preserve">the equivalent image </w:t>
-      </w:r>
-      <w:r>
-        <w:t xml:space="preserve">point </w:t>
-      </w:r>
-      <w:r>
-        <w:t xml:space="preserve">coordinate in </w:t>
-      </w:r>
-      <w:r>
-        <w:t xml:space="preserve">the </w:t>
+        <w:t xml:space="preserve"> the equivalent image point coordinate in the </w:t>
+      </w:r>
+      <w:r>
+        <w:t xml:space="preserve">image </w:t>
       </w:r>
       <w:r>
         <w:t xml:space="preserve">frame </w:t>
@@ -14167,7 +14646,13 @@
         <w:t xml:space="preserve">.  Therefore, </w:t>
       </w:r>
       <w:r>
-        <w:t>the expression for the image point in the two-dimensional sensor coordinates when the lens and sensor planes are free to rotate about their own pivots follows as:</w:t>
+        <w:t xml:space="preserve">the expression for the image point in the two-dimensional </w:t>
+      </w:r>
+      <w:r>
+        <w:t>image</w:t>
+      </w:r>
+      <w:r>
+        <w:t xml:space="preserve"> coordinates when the lens and sensor planes are free to rotate about their own pivots follows as:</w:t>
       </w:r>
     </w:p>
     <w:tbl>
@@ -15310,7 +15795,7 @@
             </m:oMathPara>
           </w:p>
         </w:tc>
-        <w:bookmarkStart w:id="19" w:name="Eq_12"/>
+        <w:bookmarkStart w:id="20" w:name="Eq_12"/>
         <w:tc>
           <w:tcPr>
             <w:tcW w:w="900" w:type="dxa"/>
@@ -15331,34 +15816,21 @@
             <w:r>
               <w:instrText xml:space="preserve"> MACROBUTTON NumberReference \* MERGEFORMAT (</w:instrText>
             </w:r>
-            <w:r>
-              <w:fldChar w:fldCharType="begin"/>
-            </w:r>
-            <w:r>
-              <w:instrText xml:space="preserve"> SEQ EquationNumber \n \* Arabic \* MERGEFORMAT </w:instrText>
-            </w:r>
-            <w:r>
-              <w:fldChar w:fldCharType="separate"/>
-            </w:r>
-            <w:r>
-              <w:rPr>
-                <w:noProof/>
-              </w:rPr>
-              <w:instrText>12</w:instrText>
-            </w:r>
-            <w:r>
-              <w:rPr>
-                <w:noProof/>
-              </w:rPr>
+            <w:fldSimple w:instr=" SEQ EquationNumber \n \* Arabic \* MERGEFORMAT ">
+              <w:r>
+                <w:rPr>
+                  <w:noProof/>
+                </w:rPr>
+                <w:instrText>12</w:instrText>
+              </w:r>
+            </w:fldSimple>
+            <w:r>
+              <w:instrText>)</w:instrText>
+            </w:r>
+            <w:r>
               <w:fldChar w:fldCharType="end"/>
             </w:r>
-            <w:r>
-              <w:instrText>)</w:instrText>
-            </w:r>
-            <w:r>
-              <w:fldChar w:fldCharType="end"/>
-            </w:r>
-            <w:bookmarkEnd w:id="19"/>
+            <w:bookmarkEnd w:id="20"/>
           </w:p>
         </w:tc>
       </w:tr>
@@ -15545,18 +16017,18 @@
       <w:r>
         <w:t xml:space="preserve"> [</w:t>
       </w:r>
-      <w:commentRangeStart w:id="20"/>
+      <w:commentRangeStart w:id="21"/>
       <w:r>
         <w:t>ref</w:t>
       </w:r>
-      <w:commentRangeEnd w:id="20"/>
+      <w:commentRangeEnd w:id="21"/>
       <w:r>
         <w:rPr>
           <w:rStyle w:val="CommentReference"/>
           <w:rFonts w:ascii="Calibri" w:eastAsia="Times New Roman" w:hAnsi="Calibri"/>
           <w:spacing w:val="0"/>
         </w:rPr>
-        <w:commentReference w:id="20"/>
+        <w:commentReference w:id="21"/>
       </w:r>
       <w:r>
         <w:t>] as shown</w:t>
@@ -15806,7 +16278,7 @@
             </m:oMathPara>
           </w:p>
         </w:tc>
-        <w:bookmarkStart w:id="21" w:name="Eq_13"/>
+        <w:bookmarkStart w:id="22" w:name="Eq_13"/>
         <w:tc>
           <w:tcPr>
             <w:tcW w:w="720" w:type="dxa"/>
@@ -15823,34 +16295,21 @@
             <w:r>
               <w:instrText xml:space="preserve"> MACROBUTTON NumberReference \* MERGEFORMAT (</w:instrText>
             </w:r>
-            <w:r>
-              <w:fldChar w:fldCharType="begin"/>
-            </w:r>
-            <w:r>
-              <w:instrText xml:space="preserve"> SEQ EquationNumber \n \* Arabic \* MERGEFORMAT </w:instrText>
-            </w:r>
-            <w:r>
-              <w:fldChar w:fldCharType="separate"/>
-            </w:r>
-            <w:r>
-              <w:rPr>
-                <w:noProof/>
-              </w:rPr>
-              <w:instrText>13</w:instrText>
-            </w:r>
-            <w:r>
-              <w:rPr>
-                <w:noProof/>
-              </w:rPr>
+            <w:fldSimple w:instr=" SEQ EquationNumber \n \* Arabic \* MERGEFORMAT ">
+              <w:r>
+                <w:rPr>
+                  <w:noProof/>
+                </w:rPr>
+                <w:instrText>13</w:instrText>
+              </w:r>
+            </w:fldSimple>
+            <w:r>
+              <w:instrText>)</w:instrText>
+            </w:r>
+            <w:r>
               <w:fldChar w:fldCharType="end"/>
             </w:r>
-            <w:r>
-              <w:instrText>)</w:instrText>
-            </w:r>
-            <w:r>
-              <w:fldChar w:fldCharType="end"/>
-            </w:r>
-            <w:bookmarkEnd w:id="21"/>
+            <w:bookmarkEnd w:id="22"/>
           </w:p>
         </w:tc>
       </w:tr>
@@ -16085,18 +16544,18 @@
       <w:r>
         <w:t xml:space="preserve">Then, the object plane normal, following rotation, is the </w:t>
       </w:r>
-      <w:commentRangeStart w:id="22"/>
+      <w:commentRangeStart w:id="23"/>
       <w:r>
         <w:t>vector</w:t>
       </w:r>
-      <w:commentRangeEnd w:id="22"/>
+      <w:commentRangeEnd w:id="23"/>
       <w:r>
         <w:rPr>
           <w:rStyle w:val="CommentReference"/>
           <w:rFonts w:ascii="Calibri" w:eastAsia="Times New Roman" w:hAnsi="Calibri"/>
           <w:spacing w:val="0"/>
         </w:rPr>
-        <w:commentReference w:id="22"/>
+        <w:commentReference w:id="23"/>
       </w:r>
       <w:r>
         <w:rPr>
@@ -16586,18 +17045,18 @@
       <w:r>
         <w:t xml:space="preserve"> </w:t>
       </w:r>
-      <w:commentRangeStart w:id="23"/>
+      <w:commentRangeStart w:id="24"/>
       <w:r>
         <w:t>as</w:t>
       </w:r>
-      <w:commentRangeEnd w:id="23"/>
+      <w:commentRangeEnd w:id="24"/>
       <w:r>
         <w:rPr>
           <w:rStyle w:val="CommentReference"/>
           <w:rFonts w:ascii="Calibri" w:eastAsia="Times New Roman" w:hAnsi="Calibri"/>
           <w:spacing w:val="0"/>
         </w:rPr>
-        <w:commentReference w:id="23"/>
+        <w:commentReference w:id="24"/>
       </w:r>
       <w:r>
         <w:t>:</w:t>
@@ -17020,7 +17479,7 @@
             </m:oMathPara>
           </w:p>
         </w:tc>
-        <w:bookmarkStart w:id="24" w:name="Eq_14"/>
+        <w:bookmarkStart w:id="25" w:name="Eq_14"/>
         <w:tc>
           <w:tcPr>
             <w:tcW w:w="720" w:type="dxa"/>
@@ -17037,34 +17496,21 @@
             <w:r>
               <w:instrText xml:space="preserve"> MACROBUTTON NumberReference \* MERGEFORMAT (</w:instrText>
             </w:r>
-            <w:r>
-              <w:fldChar w:fldCharType="begin"/>
-            </w:r>
-            <w:r>
-              <w:instrText xml:space="preserve"> SEQ EquationNumber \n \* Arabic \* MERGEFORMAT </w:instrText>
-            </w:r>
-            <w:r>
-              <w:fldChar w:fldCharType="separate"/>
-            </w:r>
-            <w:r>
-              <w:rPr>
-                <w:noProof/>
-              </w:rPr>
-              <w:instrText>14</w:instrText>
-            </w:r>
-            <w:r>
-              <w:rPr>
-                <w:noProof/>
-              </w:rPr>
+            <w:fldSimple w:instr=" SEQ EquationNumber \n \* Arabic \* MERGEFORMAT ">
+              <w:r>
+                <w:rPr>
+                  <w:noProof/>
+                </w:rPr>
+                <w:instrText>14</w:instrText>
+              </w:r>
+            </w:fldSimple>
+            <w:r>
+              <w:instrText>)</w:instrText>
+            </w:r>
+            <w:r>
               <w:fldChar w:fldCharType="end"/>
             </w:r>
-            <w:r>
-              <w:instrText>)</w:instrText>
-            </w:r>
-            <w:r>
-              <w:fldChar w:fldCharType="end"/>
-            </w:r>
-            <w:bookmarkEnd w:id="24"/>
+            <w:bookmarkEnd w:id="25"/>
           </w:p>
         </w:tc>
       </w:tr>
@@ -17656,7 +18102,7 @@
             </m:oMathPara>
           </w:p>
         </w:tc>
-        <w:bookmarkStart w:id="25" w:name="Eq_15"/>
+        <w:bookmarkStart w:id="26" w:name="Eq_15"/>
         <w:tc>
           <w:tcPr>
             <w:tcW w:w="720" w:type="dxa"/>
@@ -17673,34 +18119,21 @@
             <w:r>
               <w:instrText xml:space="preserve"> MACROBUTTON NumberReference \* MERGEFORMAT (</w:instrText>
             </w:r>
-            <w:r>
-              <w:fldChar w:fldCharType="begin"/>
-            </w:r>
-            <w:r>
-              <w:instrText xml:space="preserve"> SEQ EquationNumber \n \* Arabic \* MERGEFORMAT </w:instrText>
-            </w:r>
-            <w:r>
-              <w:fldChar w:fldCharType="separate"/>
-            </w:r>
-            <w:r>
-              <w:rPr>
-                <w:noProof/>
-              </w:rPr>
-              <w:instrText>15</w:instrText>
-            </w:r>
-            <w:r>
-              <w:rPr>
-                <w:noProof/>
-              </w:rPr>
+            <w:fldSimple w:instr=" SEQ EquationNumber \n \* Arabic \* MERGEFORMAT ">
+              <w:r>
+                <w:rPr>
+                  <w:noProof/>
+                </w:rPr>
+                <w:instrText>15</w:instrText>
+              </w:r>
+            </w:fldSimple>
+            <w:r>
+              <w:instrText>)</w:instrText>
+            </w:r>
+            <w:r>
               <w:fldChar w:fldCharType="end"/>
             </w:r>
-            <w:r>
-              <w:instrText>)</w:instrText>
-            </w:r>
-            <w:r>
-              <w:fldChar w:fldCharType="end"/>
-            </w:r>
-            <w:bookmarkEnd w:id="25"/>
+            <w:bookmarkEnd w:id="26"/>
           </w:p>
         </w:tc>
       </w:tr>
@@ -19576,7 +20009,7 @@
             </m:oMathPara>
           </w:p>
         </w:tc>
-        <w:bookmarkStart w:id="26" w:name="Eq_16"/>
+        <w:bookmarkStart w:id="27" w:name="Eq_16"/>
         <w:tc>
           <w:tcPr>
             <w:tcW w:w="720" w:type="dxa"/>
@@ -19593,37 +20026,21 @@
             <w:r>
               <w:instrText xml:space="preserve"> MACROBUTTON NumberReference \* MERGEFORMAT (</w:instrText>
             </w:r>
-            <w:r>
-              <w:fldChar w:fldCharType="begin"/>
-            </w:r>
-            <w:r>
-              <w:instrText xml:space="preserve"> SEQ Equatio</w:instrText>
-            </w:r>
-            <w:r>
-              <w:instrText xml:space="preserve">nNumber \n \* Arabic \* MERGEFORMAT </w:instrText>
-            </w:r>
-            <w:r>
-              <w:fldChar w:fldCharType="separate"/>
-            </w:r>
-            <w:r>
-              <w:rPr>
-                <w:noProof/>
-              </w:rPr>
-              <w:instrText>16</w:instrText>
-            </w:r>
-            <w:r>
-              <w:rPr>
-                <w:noProof/>
-              </w:rPr>
+            <w:fldSimple w:instr=" SEQ EquationNumber \n \* Arabic \* MERGEFORMAT ">
+              <w:r>
+                <w:rPr>
+                  <w:noProof/>
+                </w:rPr>
+                <w:instrText>16</w:instrText>
+              </w:r>
+            </w:fldSimple>
+            <w:r>
+              <w:instrText>)</w:instrText>
+            </w:r>
+            <w:r>
               <w:fldChar w:fldCharType="end"/>
             </w:r>
-            <w:r>
-              <w:instrText>)</w:instrText>
-            </w:r>
-            <w:r>
-              <w:fldChar w:fldCharType="end"/>
-            </w:r>
-            <w:bookmarkEnd w:id="26"/>
+            <w:bookmarkEnd w:id="27"/>
           </w:p>
         </w:tc>
       </w:tr>
@@ -21020,7 +21437,7 @@
             </m:oMathPara>
           </w:p>
         </w:tc>
-        <w:bookmarkStart w:id="27" w:name="Eq_17"/>
+        <w:bookmarkStart w:id="28" w:name="Eq_17"/>
         <w:tc>
           <w:tcPr>
             <w:tcW w:w="720" w:type="dxa"/>
@@ -21037,34 +21454,21 @@
             <w:r>
               <w:instrText xml:space="preserve"> MACROBUTTON NumberReference \* MERGEFORMAT (</w:instrText>
             </w:r>
-            <w:r>
-              <w:fldChar w:fldCharType="begin"/>
-            </w:r>
-            <w:r>
-              <w:instrText xml:space="preserve"> SEQ EquationNumber \n \* Arabic \* MERGEFORMAT </w:instrText>
-            </w:r>
-            <w:r>
-              <w:fldChar w:fldCharType="separate"/>
-            </w:r>
-            <w:r>
-              <w:rPr>
-                <w:noProof/>
-              </w:rPr>
-              <w:instrText>17</w:instrText>
-            </w:r>
-            <w:r>
-              <w:rPr>
-                <w:noProof/>
-              </w:rPr>
+            <w:fldSimple w:instr=" SEQ EquationNumber \n \* Arabic \* MERGEFORMAT ">
+              <w:r>
+                <w:rPr>
+                  <w:noProof/>
+                </w:rPr>
+                <w:instrText>17</w:instrText>
+              </w:r>
+            </w:fldSimple>
+            <w:r>
+              <w:instrText>)</w:instrText>
+            </w:r>
+            <w:r>
               <w:fldChar w:fldCharType="end"/>
             </w:r>
-            <w:r>
-              <w:instrText>)</w:instrText>
-            </w:r>
-            <w:r>
-              <w:fldChar w:fldCharType="end"/>
-            </w:r>
-            <w:bookmarkEnd w:id="27"/>
+            <w:bookmarkEnd w:id="28"/>
           </w:p>
         </w:tc>
       </w:tr>
@@ -22935,7 +23339,7 @@
             </m:oMathPara>
           </w:p>
         </w:tc>
-        <w:bookmarkStart w:id="28" w:name="Eq_18"/>
+        <w:bookmarkStart w:id="29" w:name="Eq_18"/>
         <w:tc>
           <w:tcPr>
             <w:tcW w:w="720" w:type="dxa"/>
@@ -22952,34 +23356,21 @@
             <w:r>
               <w:instrText xml:space="preserve"> MACROBUTTON NumberReference \* MERGEFORMAT (</w:instrText>
             </w:r>
-            <w:r>
-              <w:fldChar w:fldCharType="begin"/>
-            </w:r>
-            <w:r>
-              <w:instrText xml:space="preserve"> SEQ EquationNumber \n \* Arabic \* MERGEFORMAT </w:instrText>
-            </w:r>
-            <w:r>
-              <w:fldChar w:fldCharType="separate"/>
-            </w:r>
-            <w:r>
-              <w:rPr>
-                <w:noProof/>
-              </w:rPr>
-              <w:instrText>18</w:instrText>
-            </w:r>
-            <w:r>
-              <w:rPr>
-                <w:noProof/>
-              </w:rPr>
+            <w:fldSimple w:instr=" SEQ EquationNumber \n \* Arabic \* MERGEFORMAT ">
+              <w:r>
+                <w:rPr>
+                  <w:noProof/>
+                </w:rPr>
+                <w:instrText>18</w:instrText>
+              </w:r>
+            </w:fldSimple>
+            <w:r>
+              <w:instrText>)</w:instrText>
+            </w:r>
+            <w:r>
               <w:fldChar w:fldCharType="end"/>
             </w:r>
-            <w:r>
-              <w:instrText>)</w:instrText>
-            </w:r>
-            <w:r>
-              <w:fldChar w:fldCharType="end"/>
-            </w:r>
-            <w:bookmarkEnd w:id="28"/>
+            <w:bookmarkEnd w:id="29"/>
           </w:p>
         </w:tc>
       </w:tr>
@@ -24944,7 +25335,7 @@
             </m:oMathPara>
           </w:p>
         </w:tc>
-        <w:bookmarkStart w:id="29" w:name="Eq_19"/>
+        <w:bookmarkStart w:id="30" w:name="Eq_19"/>
         <w:tc>
           <w:tcPr>
             <w:tcW w:w="720" w:type="dxa"/>
@@ -24961,34 +25352,21 @@
             <w:r>
               <w:instrText xml:space="preserve"> MACROBUTTON NumberReference \* MERGEFORMAT (</w:instrText>
             </w:r>
-            <w:r>
-              <w:fldChar w:fldCharType="begin"/>
-            </w:r>
-            <w:r>
-              <w:instrText xml:space="preserve"> SEQ EquationNumber \n \* Arabic \* MERGEFORMAT </w:instrText>
-            </w:r>
-            <w:r>
-              <w:fldChar w:fldCharType="separate"/>
-            </w:r>
-            <w:r>
-              <w:rPr>
-                <w:noProof/>
-              </w:rPr>
-              <w:instrText>19</w:instrText>
-            </w:r>
-            <w:r>
-              <w:rPr>
-                <w:noProof/>
-              </w:rPr>
+            <w:fldSimple w:instr=" SEQ EquationNumber \n \* Arabic \* MERGEFORMAT ">
+              <w:r>
+                <w:rPr>
+                  <w:noProof/>
+                </w:rPr>
+                <w:instrText>19</w:instrText>
+              </w:r>
+            </w:fldSimple>
+            <w:r>
+              <w:instrText>)</w:instrText>
+            </w:r>
+            <w:r>
               <w:fldChar w:fldCharType="end"/>
             </w:r>
-            <w:r>
-              <w:instrText>)</w:instrText>
-            </w:r>
-            <w:r>
-              <w:fldChar w:fldCharType="end"/>
-            </w:r>
-            <w:bookmarkEnd w:id="29"/>
+            <w:bookmarkEnd w:id="30"/>
           </w:p>
         </w:tc>
       </w:tr>
@@ -25244,63 +25622,23 @@
           </w:rPr>
           <m:t>-</m:t>
         </m:r>
-        <m:f>
-          <m:fPr>
-            <m:ctrlPr>
-              <w:rPr>
-                <w:rFonts w:ascii="Cambria Math" w:hAnsi="Cambria Math"/>
-                <w:i/>
-              </w:rPr>
-            </m:ctrlPr>
-          </m:fPr>
-          <m:num>
-            <m:r>
-              <w:rPr>
-                <w:rFonts w:ascii="Cambria Math" w:hAnsi="Cambria Math"/>
-              </w:rPr>
-              <m:t>π</m:t>
-            </m:r>
-          </m:num>
-          <m:den>
-            <m:r>
-              <w:rPr>
-                <w:rFonts w:ascii="Cambria Math" w:hAnsi="Cambria Math"/>
-              </w:rPr>
-              <m:t>2</m:t>
-            </m:r>
-          </m:den>
-        </m:f>
+        <m:r>
+          <w:rPr>
+            <w:rFonts w:ascii="Cambria Math" w:hAnsi="Cambria Math"/>
+          </w:rPr>
+          <m:t>π/2</m:t>
+        </m:r>
       </m:oMath>
       <w:r>
         <w:t xml:space="preserve"> and </w:t>
       </w:r>
       <m:oMath>
-        <m:f>
-          <m:fPr>
-            <m:ctrlPr>
-              <w:rPr>
-                <w:rFonts w:ascii="Cambria Math" w:hAnsi="Cambria Math"/>
-                <w:i/>
-              </w:rPr>
-            </m:ctrlPr>
-          </m:fPr>
-          <m:num>
-            <m:r>
-              <w:rPr>
-                <w:rFonts w:ascii="Cambria Math" w:hAnsi="Cambria Math"/>
-              </w:rPr>
-              <m:t>π</m:t>
-            </m:r>
-          </m:num>
-          <m:den>
-            <m:r>
-              <w:rPr>
-                <w:rFonts w:ascii="Cambria Math" w:hAnsi="Cambria Math"/>
-              </w:rPr>
-              <m:t>2</m:t>
-            </m:r>
-          </m:den>
-        </m:f>
+        <m:r>
+          <w:rPr>
+            <w:rFonts w:ascii="Cambria Math" w:hAnsi="Cambria Math"/>
+          </w:rPr>
+          <m:t>π/2</m:t>
+        </m:r>
       </m:oMath>
       <w:r>
         <w:t xml:space="preserve"> about both </w:t>
@@ -25593,8 +25931,8 @@
         </w:rPr>
         <w:lastRenderedPageBreak/>
         <w:drawing>
-          <wp:inline distT="0" distB="0" distL="0" distR="0" wp14:anchorId="6856322D" wp14:editId="75A14A8E">
-            <wp:extent cx="2651760" cy="2995118"/>
+          <wp:inline distT="0" distB="0" distL="0" distR="0" wp14:anchorId="6856322D" wp14:editId="755261F4">
+            <wp:extent cx="2651760" cy="2995115"/>
             <wp:effectExtent l="0" t="0" r="0" b="0"/>
             <wp:docPr id="1" name="Picture 1"/>
             <wp:cNvGraphicFramePr>
@@ -25610,13 +25948,7 @@
                     </pic:cNvPicPr>
                   </pic:nvPicPr>
                   <pic:blipFill>
-                    <a:blip r:embed="rId12">
-                      <a:extLst>
-                        <a:ext uri="{28A0092B-C50C-407E-A947-70E740481C1C}">
-                          <a14:useLocalDpi xmlns:a14="http://schemas.microsoft.com/office/drawing/2010/main" val="0"/>
-                        </a:ext>
-                      </a:extLst>
-                    </a:blip>
+                    <a:blip r:embed="rId12"/>
                     <a:stretch>
                       <a:fillRect/>
                     </a:stretch>
@@ -25624,7 +25956,7 @@
                   <pic:spPr bwMode="auto">
                     <a:xfrm>
                       <a:off x="0" y="0"/>
-                      <a:ext cx="2651760" cy="2995118"/>
+                      <a:ext cx="2651760" cy="2995115"/>
                     </a:xfrm>
                     <a:prstGeom prst="rect">
                       <a:avLst/>
@@ -25645,7 +25977,7 @@
       <w:pPr>
         <w:pStyle w:val="19FigureCaption"/>
       </w:pPr>
-      <w:commentRangeStart w:id="30"/>
+      <w:commentRangeStart w:id="31"/>
       <w:r>
         <w:t xml:space="preserve">Fig. </w:t>
       </w:r>
@@ -25655,14 +25987,14 @@
       <w:r>
         <w:t xml:space="preserve">.  </w:t>
       </w:r>
-      <w:commentRangeEnd w:id="30"/>
+      <w:commentRangeEnd w:id="31"/>
       <w:r>
         <w:rPr>
           <w:rStyle w:val="CommentReference"/>
           <w:rFonts w:ascii="Calibri" w:hAnsi="Calibri" w:cs="Times New Roman"/>
           <w:spacing w:val="0"/>
         </w:rPr>
-        <w:commentReference w:id="30"/>
+        <w:commentReference w:id="31"/>
       </w:r>
       <w:r>
         <w:rPr>
@@ -28280,7 +28612,7 @@
             </m:oMathPara>
           </w:p>
         </w:tc>
-        <w:bookmarkStart w:id="31" w:name="Eq_20"/>
+        <w:bookmarkStart w:id="32" w:name="Eq_20"/>
         <w:tc>
           <w:tcPr>
             <w:tcW w:w="720" w:type="dxa"/>
@@ -28297,34 +28629,21 @@
             <w:r>
               <w:instrText xml:space="preserve"> MACROBUTTON NumberReference \* MERGEFORMAT (</w:instrText>
             </w:r>
-            <w:r>
-              <w:fldChar w:fldCharType="begin"/>
-            </w:r>
-            <w:r>
-              <w:instrText xml:space="preserve"> SEQ EquationNumber \n \* Arabic \* MERGEFORMAT </w:instrText>
-            </w:r>
-            <w:r>
-              <w:fldChar w:fldCharType="separate"/>
-            </w:r>
-            <w:r>
-              <w:rPr>
-                <w:noProof/>
-              </w:rPr>
-              <w:instrText>20</w:instrText>
-            </w:r>
-            <w:r>
-              <w:rPr>
-                <w:noProof/>
-              </w:rPr>
+            <w:fldSimple w:instr=" SEQ EquationNumber \n \* Arabic \* MERGEFORMAT ">
+              <w:r>
+                <w:rPr>
+                  <w:noProof/>
+                </w:rPr>
+                <w:instrText>20</w:instrText>
+              </w:r>
+            </w:fldSimple>
+            <w:r>
+              <w:instrText>)</w:instrText>
+            </w:r>
+            <w:r>
               <w:fldChar w:fldCharType="end"/>
             </w:r>
-            <w:r>
-              <w:instrText>)</w:instrText>
-            </w:r>
-            <w:r>
-              <w:fldChar w:fldCharType="end"/>
-            </w:r>
-            <w:bookmarkEnd w:id="31"/>
+            <w:bookmarkEnd w:id="32"/>
           </w:p>
         </w:tc>
       </w:tr>
@@ -28786,7 +29105,7 @@
             </m:oMathPara>
           </w:p>
         </w:tc>
-        <w:bookmarkStart w:id="32" w:name="Eq_21"/>
+        <w:bookmarkStart w:id="33" w:name="Eq_21"/>
         <w:tc>
           <w:tcPr>
             <w:tcW w:w="720" w:type="dxa"/>
@@ -28803,34 +29122,21 @@
             <w:r>
               <w:instrText xml:space="preserve"> MACROBUTTON NumberReference \* MERGEFORMAT (</w:instrText>
             </w:r>
-            <w:r>
-              <w:fldChar w:fldCharType="begin"/>
-            </w:r>
-            <w:r>
-              <w:instrText xml:space="preserve"> SEQ EquationNumber \n \* Arabic \* MERGEFORMAT </w:instrText>
-            </w:r>
-            <w:r>
-              <w:fldChar w:fldCharType="separate"/>
-            </w:r>
-            <w:r>
-              <w:rPr>
-                <w:noProof/>
-              </w:rPr>
-              <w:instrText>21</w:instrText>
-            </w:r>
-            <w:r>
-              <w:rPr>
-                <w:noProof/>
-              </w:rPr>
+            <w:fldSimple w:instr=" SEQ EquationNumber \n \* Arabic \* MERGEFORMAT ">
+              <w:r>
+                <w:rPr>
+                  <w:noProof/>
+                </w:rPr>
+                <w:instrText>21</w:instrText>
+              </w:r>
+            </w:fldSimple>
+            <w:r>
+              <w:instrText>)</w:instrText>
+            </w:r>
+            <w:r>
               <w:fldChar w:fldCharType="end"/>
             </w:r>
-            <w:r>
-              <w:instrText>)</w:instrText>
-            </w:r>
-            <w:r>
-              <w:fldChar w:fldCharType="end"/>
-            </w:r>
-            <w:bookmarkEnd w:id="32"/>
+            <w:bookmarkEnd w:id="33"/>
           </w:p>
         </w:tc>
       </w:tr>
@@ -28926,18 +29232,18 @@
           <m:t>=2</m:t>
         </m:r>
       </m:oMath>
-      <w:commentRangeStart w:id="33"/>
+      <w:commentRangeStart w:id="34"/>
       <w:r>
         <w:t xml:space="preserve">. </w:t>
       </w:r>
-      <w:commentRangeEnd w:id="33"/>
+      <w:commentRangeEnd w:id="34"/>
       <w:r>
         <w:rPr>
           <w:rStyle w:val="CommentReference"/>
           <w:rFonts w:ascii="Calibri" w:eastAsia="Times New Roman" w:hAnsi="Calibri"/>
           <w:spacing w:val="0"/>
         </w:rPr>
-        <w:commentReference w:id="33"/>
+        <w:commentReference w:id="34"/>
       </w:r>
       <w:r>
         <w:t xml:space="preserve"> </w:t>
@@ -29728,11 +30034,11 @@
               <w:ind w:firstLine="0"/>
               <w:jc w:val="left"/>
             </w:pPr>
-            <w:bookmarkStart w:id="34" w:name="Table_4_2"/>
+            <w:bookmarkStart w:id="35" w:name="Table_4_2"/>
             <w:r>
               <w:t>Table 2</w:t>
             </w:r>
-            <w:bookmarkEnd w:id="34"/>
+            <w:bookmarkEnd w:id="35"/>
             <w:r>
               <w:t>.</w:t>
             </w:r>
@@ -31382,7 +31688,7 @@
         <w:t xml:space="preserve">A. </w:t>
       </w:r>
       <w:r>
-        <w:t>Basic Idea for Synthesizing Omnifocus Image using Lens Tilts</w:t>
+        <w:t>Theory</w:t>
       </w:r>
     </w:p>
     <w:p>
@@ -32020,8 +32326,6 @@
       <w:r>
         <w:t>In particular</w:t>
       </w:r>
-      <w:bookmarkStart w:id="35" w:name="_GoBack"/>
-      <w:bookmarkEnd w:id="35"/>
       <w:r>
         <w:t xml:space="preserve">, </w:t>
       </w:r>
@@ -33532,27 +33836,14 @@
             <w:r>
               <w:instrText xml:space="preserve"> MACROBUTTON NumberReference \* MERGEFORMAT (</w:instrText>
             </w:r>
-            <w:r>
-              <w:fldChar w:fldCharType="begin"/>
-            </w:r>
-            <w:r>
-              <w:instrText xml:space="preserve"> SEQ EquationNumber \n \* Arabic \* MERGEFORMAT </w:instrText>
-            </w:r>
-            <w:r>
-              <w:fldChar w:fldCharType="separate"/>
-            </w:r>
-            <w:r>
-              <w:rPr>
-                <w:noProof/>
-              </w:rPr>
-              <w:instrText>22</w:instrText>
-            </w:r>
-            <w:r>
-              <w:rPr>
-                <w:noProof/>
-              </w:rPr>
-              <w:fldChar w:fldCharType="end"/>
-            </w:r>
+            <w:fldSimple w:instr=" SEQ EquationNumber \n \* Arabic \* MERGEFORMAT ">
+              <w:r>
+                <w:rPr>
+                  <w:noProof/>
+                </w:rPr>
+                <w:instrText>22</w:instrText>
+              </w:r>
+            </w:fldSimple>
             <w:r>
               <w:instrText>)</w:instrText>
             </w:r>
@@ -33898,7 +34189,7 @@
         <w:pStyle w:val="13Head2"/>
       </w:pPr>
       <w:r>
-        <w:t>B. Simulation of Omnifocus Imaging using Zemax and PyZDDE</w:t>
+        <w:t xml:space="preserve">B. Simulation </w:t>
       </w:r>
     </w:p>
     <w:p>
@@ -35397,31 +35688,6 @@
       <w:r>
         <w:t xml:space="preserve"> </w:t>
       </w:r>
-    </w:p>
-    <w:p>
-      <w:pPr>
-        <w:pStyle w:val="10BodyIndent"/>
-      </w:pPr>
-    </w:p>
-    <w:p>
-      <w:pPr>
-        <w:pStyle w:val="10BodyIndent"/>
-      </w:pPr>
-    </w:p>
-    <w:p>
-      <w:pPr>
-        <w:pStyle w:val="10BodyIndent"/>
-      </w:pPr>
-    </w:p>
-    <w:p>
-      <w:pPr>
-        <w:pStyle w:val="10BodyIndent"/>
-      </w:pPr>
-    </w:p>
-    <w:p>
-      <w:pPr>
-        <w:pStyle w:val="10BodyIndent"/>
-      </w:pPr>
     </w:p>
     <w:p>
       <w:pPr>
@@ -35536,8 +35802,8 @@
               </w:rPr>
               <w:lastRenderedPageBreak/>
               <w:drawing>
-                <wp:inline distT="0" distB="0" distL="0" distR="0" wp14:anchorId="72DD93CD" wp14:editId="397C0FCA">
-                  <wp:extent cx="4754879" cy="3937962"/>
+                <wp:inline distT="0" distB="0" distL="0" distR="0" wp14:anchorId="72DD93CD" wp14:editId="6C7FA16D">
+                  <wp:extent cx="4754879" cy="3937961"/>
                   <wp:effectExtent l="0" t="0" r="0" b="5715"/>
                   <wp:docPr id="4" name="Picture 4"/>
                   <wp:cNvGraphicFramePr>
@@ -35551,13 +35817,7 @@
                           <pic:cNvPicPr/>
                         </pic:nvPicPr>
                         <pic:blipFill>
-                          <a:blip r:embed="rId13">
-                            <a:extLst>
-                              <a:ext uri="{28A0092B-C50C-407E-A947-70E740481C1C}">
-                                <a14:useLocalDpi xmlns:a14="http://schemas.microsoft.com/office/drawing/2010/main" val="0"/>
-                              </a:ext>
-                            </a:extLst>
-                          </a:blip>
+                          <a:blip r:embed="rId13"/>
                           <a:stretch>
                             <a:fillRect/>
                           </a:stretch>
@@ -35565,7 +35825,7 @@
                         <pic:spPr>
                           <a:xfrm>
                             <a:off x="0" y="0"/>
-                            <a:ext cx="4754879" cy="3937962"/>
+                            <a:ext cx="4754879" cy="3937961"/>
                           </a:xfrm>
                           <a:prstGeom prst="rect">
                             <a:avLst/>
@@ -35847,7 +36107,7 @@
 </file>
 
 <file path=word/comments.xml><?xml version="1.0" encoding="utf-8"?>
-<w:comments xmlns:wpc="http://schemas.microsoft.com/office/word/2010/wordprocessingCanvas" xmlns:cx="http://schemas.microsoft.com/office/drawing/2014/chartex" xmlns:cx1="http://schemas.microsoft.com/office/drawing/2015/9/8/chartex" xmlns:cx2="http://schemas.microsoft.com/office/drawing/2015/10/21/chartex" xmlns:cx3="http://schemas.microsoft.com/office/drawing/2016/5/9/chartex" xmlns:cx4="http://schemas.microsoft.com/office/drawing/2016/5/10/chartex" xmlns:cx5="http://schemas.microsoft.com/office/drawing/2016/5/11/chartex" xmlns:mc="http://schemas.openxmlformats.org/markup-compatibility/2006" xmlns:o="urn:schemas-microsoft-com:office:office" xmlns:r="http://schemas.openxmlformats.org/officeDocument/2006/relationships" xmlns:m="http://schemas.openxmlformats.org/officeDocument/2006/math" xmlns:v="urn:schemas-microsoft-com:vml" xmlns:wp14="http://schemas.microsoft.com/office/word/2010/wordprocessingDrawing" xmlns:wp="http://schemas.openxmlformats.org/drawingml/2006/wordprocessingDrawing" xmlns:w10="urn:schemas-microsoft-com:office:word" xmlns:w="http://schemas.openxmlformats.org/wordprocessingml/2006/main" xmlns:w14="http://schemas.microsoft.com/office/word/2010/wordml" xmlns:w15="http://schemas.microsoft.com/office/word/2012/wordml" xmlns:w16se="http://schemas.microsoft.com/office/word/2015/wordml/symex" xmlns:wpg="http://schemas.microsoft.com/office/word/2010/wordprocessingGroup" xmlns:wpi="http://schemas.microsoft.com/office/word/2010/wordprocessingInk" xmlns:wne="http://schemas.microsoft.com/office/word/2006/wordml" xmlns:wps="http://schemas.microsoft.com/office/word/2010/wordprocessingShape" mc:Ignorable="w14 w15 w16se wp14">
+<w:comments xmlns:wpc="http://schemas.microsoft.com/office/word/2010/wordprocessingCanvas" xmlns:cx="http://schemas.microsoft.com/office/drawing/2014/chartex" xmlns:cx1="http://schemas.microsoft.com/office/drawing/2015/9/8/chartex" xmlns:cx2="http://schemas.microsoft.com/office/drawing/2015/10/21/chartex" xmlns:mc="http://schemas.openxmlformats.org/markup-compatibility/2006" xmlns:o="urn:schemas-microsoft-com:office:office" xmlns:r="http://schemas.openxmlformats.org/officeDocument/2006/relationships" xmlns:m="http://schemas.openxmlformats.org/officeDocument/2006/math" xmlns:v="urn:schemas-microsoft-com:vml" xmlns:wp14="http://schemas.microsoft.com/office/word/2010/wordprocessingDrawing" xmlns:wp="http://schemas.openxmlformats.org/drawingml/2006/wordprocessingDrawing" xmlns:w10="urn:schemas-microsoft-com:office:word" xmlns:w="http://schemas.openxmlformats.org/wordprocessingml/2006/main" xmlns:w14="http://schemas.microsoft.com/office/word/2010/wordml" xmlns:w15="http://schemas.microsoft.com/office/word/2012/wordml" xmlns:w16se="http://schemas.microsoft.com/office/word/2015/wordml/symex" xmlns:wpg="http://schemas.microsoft.com/office/word/2010/wordprocessingGroup" xmlns:wpi="http://schemas.microsoft.com/office/word/2010/wordprocessingInk" xmlns:wne="http://schemas.microsoft.com/office/word/2006/wordml" xmlns:wps="http://schemas.microsoft.com/office/word/2010/wordprocessingShape" mc:Ignorable="w14 w15 w16se wp14">
   <w:comment w:id="0" w:author="Indranil Sinharoy" w:date="2016-10-08T20:00:00Z" w:initials="INSR">
     <w:p>
       <w:pPr>
@@ -36174,7 +36434,83 @@
       </w:r>
     </w:p>
   </w:comment>
-  <w:comment w:id="3" w:author="Indranil Sinharoy" w:date="2016-10-05T10:34:00Z" w:initials="INSR">
+  <w:comment w:id="2" w:author="Indranil Sinharoy" w:date="2016-10-12T15:21:00Z" w:initials="INSR">
+    <w:p>
+      <w:pPr>
+        <w:pStyle w:val="Bibliography"/>
+        <w:rPr>
+          <w:sz w:val="22"/>
+          <w:szCs w:val="24"/>
+        </w:rPr>
+      </w:pPr>
+      <w:r>
+        <w:rPr>
+          <w:rStyle w:val="CommentReference"/>
+        </w:rPr>
+        <w:annotationRef/>
+      </w:r>
+      <w:r>
+        <w:rPr>
+          <w:sz w:val="22"/>
+          <w:szCs w:val="24"/>
+        </w:rPr>
+        <w:t xml:space="preserve">R. R. Shannon, </w:t>
+      </w:r>
+      <w:r>
+        <w:rPr>
+          <w:i/>
+          <w:iCs/>
+          <w:sz w:val="22"/>
+          <w:szCs w:val="24"/>
+        </w:rPr>
+        <w:t>The Art and Science of Optical Design</w:t>
+      </w:r>
+      <w:r>
+        <w:rPr>
+          <w:sz w:val="22"/>
+          <w:szCs w:val="24"/>
+        </w:rPr>
+        <w:t>, 1st Edition (Cambridge University Press, 1997).</w:t>
+      </w:r>
+    </w:p>
+    <w:p>
+      <w:pPr>
+        <w:pStyle w:val="CommentText"/>
+      </w:pPr>
+      <w:r>
+        <w:rPr>
+          <w:sz w:val="22"/>
+          <w:szCs w:val="24"/>
+        </w:rPr>
+        <w:t xml:space="preserve">2. </w:t>
+      </w:r>
+      <w:r>
+        <w:rPr>
+          <w:sz w:val="22"/>
+          <w:szCs w:val="24"/>
+        </w:rPr>
+        <w:tab/>
+        <w:t xml:space="preserve">R. Kingslake and R. B. Johnson, </w:t>
+      </w:r>
+      <w:r>
+        <w:rPr>
+          <w:i/>
+          <w:iCs/>
+          <w:sz w:val="22"/>
+          <w:szCs w:val="24"/>
+        </w:rPr>
+        <w:t>Lens Design Fundamentals</w:t>
+      </w:r>
+      <w:r>
+        <w:rPr>
+          <w:sz w:val="22"/>
+          <w:szCs w:val="24"/>
+        </w:rPr>
+        <w:t>, 2nd ed. (Academic Press, 2009).</w:t>
+      </w:r>
+    </w:p>
+  </w:comment>
+  <w:comment w:id="4" w:author="Indranil Sinharoy" w:date="2016-10-05T10:34:00Z" w:initials="INSR">
     <w:p>
       <w:pPr>
         <w:pStyle w:val="CommentText"/>
@@ -36294,7 +36630,7 @@
       </w:pPr>
     </w:p>
   </w:comment>
-  <w:comment w:id="4" w:author="Indranil Sinharoy" w:date="2016-10-05T11:35:00Z" w:initials="INSR">
+  <w:comment w:id="5" w:author="Indranil Sinharoy" w:date="2016-10-05T11:35:00Z" w:initials="INSR">
     <w:p>
       <w:pPr>
         <w:pStyle w:val="CommentText"/>
@@ -36326,7 +36662,7 @@
       </w:pPr>
     </w:p>
   </w:comment>
-  <w:comment w:id="6" w:author="Indranil Sinharoy" w:date="2016-10-05T12:20:00Z" w:initials="INSR">
+  <w:comment w:id="7" w:author="Indranil Sinharoy" w:date="2016-10-05T12:20:00Z" w:initials="INSR">
     <w:p>
       <w:pPr>
         <w:pStyle w:val="CommentText"/>
@@ -36357,91 +36693,6 @@
         </w:rPr>
         <w:t>,</w:t>
       </w:r>
-    </w:p>
-  </w:comment>
-  <w:comment w:id="8" w:author="Indranil Sinharoy" w:date="2016-10-05T23:19:00Z" w:initials="INSR">
-    <w:p>
-      <w:pPr>
-        <w:pStyle w:val="Bibliography"/>
-        <w:rPr>
-          <w:sz w:val="22"/>
-          <w:szCs w:val="24"/>
-        </w:rPr>
-      </w:pPr>
-      <w:r>
-        <w:rPr>
-          <w:rStyle w:val="CommentReference"/>
-        </w:rPr>
-        <w:annotationRef/>
-      </w:r>
-      <w:r>
-        <w:rPr>
-          <w:sz w:val="22"/>
-          <w:szCs w:val="24"/>
-        </w:rPr>
-        <w:t xml:space="preserve">R. R. Shannon, </w:t>
-      </w:r>
-      <w:r>
-        <w:rPr>
-          <w:i/>
-          <w:iCs/>
-          <w:sz w:val="22"/>
-          <w:szCs w:val="24"/>
-        </w:rPr>
-        <w:t>The Art and Science of Optical Design</w:t>
-      </w:r>
-      <w:r>
-        <w:rPr>
-          <w:sz w:val="22"/>
-          <w:szCs w:val="24"/>
-        </w:rPr>
-        <w:t>, 1st Edition (Cambridge University Press, 1997).</w:t>
-      </w:r>
-    </w:p>
-    <w:p>
-      <w:pPr>
-        <w:pStyle w:val="Bibliography"/>
-        <w:rPr>
-          <w:sz w:val="22"/>
-          <w:szCs w:val="24"/>
-        </w:rPr>
-      </w:pPr>
-      <w:r>
-        <w:rPr>
-          <w:sz w:val="22"/>
-          <w:szCs w:val="24"/>
-        </w:rPr>
-        <w:t xml:space="preserve">2. </w:t>
-      </w:r>
-      <w:r>
-        <w:rPr>
-          <w:sz w:val="22"/>
-          <w:szCs w:val="24"/>
-        </w:rPr>
-        <w:tab/>
-        <w:t xml:space="preserve">R. Kingslake and R. B. Johnson, </w:t>
-      </w:r>
-      <w:r>
-        <w:rPr>
-          <w:i/>
-          <w:iCs/>
-          <w:sz w:val="22"/>
-          <w:szCs w:val="24"/>
-        </w:rPr>
-        <w:t>Lens Design Fundamentals</w:t>
-      </w:r>
-      <w:r>
-        <w:rPr>
-          <w:sz w:val="22"/>
-          <w:szCs w:val="24"/>
-        </w:rPr>
-        <w:t>, 2nd ed. (Academic Press, 2009).</w:t>
-      </w:r>
-    </w:p>
-    <w:p>
-      <w:pPr>
-        <w:pStyle w:val="CommentText"/>
-      </w:pPr>
     </w:p>
   </w:comment>
   <w:comment w:id="10" w:author="Indranil Sinharoy" w:date="2016-10-04T03:11:00Z" w:initials="INSR">
@@ -36460,7 +36711,7 @@
       </w:r>
     </w:p>
   </w:comment>
-  <w:comment w:id="16" w:author="Indranil Sinharoy" w:date="2016-10-07T19:23:00Z" w:initials="INSR">
+  <w:comment w:id="17" w:author="Indranil Sinharoy" w:date="2016-10-07T19:23:00Z" w:initials="INSR">
     <w:p>
       <w:pPr>
         <w:pStyle w:val="CommentText"/>
@@ -36784,7 +37035,7 @@
       </m:oMath>
     </w:p>
   </w:comment>
-  <w:comment w:id="20" w:author="Indranil Sinharoy" w:date="2016-10-07T16:34:00Z" w:initials="INSR">
+  <w:comment w:id="21" w:author="Indranil Sinharoy" w:date="2016-10-07T16:34:00Z" w:initials="INSR">
     <w:p>
       <w:pPr>
         <w:pStyle w:val="CommentText"/>
@@ -36800,7 +37051,7 @@
       </w:r>
     </w:p>
   </w:comment>
-  <w:comment w:id="22" w:author="Indranil Sinharoy" w:date="2016-10-07T19:21:00Z" w:initials="INSR">
+  <w:comment w:id="23" w:author="Indranil Sinharoy" w:date="2016-10-07T19:21:00Z" w:initials="INSR">
     <w:p>
       <w:pPr>
         <w:pStyle w:val="CommentText"/>
@@ -36867,7 +37118,7 @@
       </m:oMath>
     </w:p>
   </w:comment>
-  <w:comment w:id="23" w:author="Indranil Sinharoy" w:date="2016-10-07T19:21:00Z" w:initials="INSR">
+  <w:comment w:id="24" w:author="Indranil Sinharoy" w:date="2016-10-07T19:21:00Z" w:initials="INSR">
     <w:p>
       <w:pPr>
         <w:pStyle w:val="CommentText"/>
@@ -36941,7 +37192,7 @@
       </w:r>
     </w:p>
   </w:comment>
-  <w:comment w:id="30" w:author="Indranil Sinharoy" w:date="2016-10-04T03:11:00Z" w:initials="INSR">
+  <w:comment w:id="31" w:author="Indranil Sinharoy" w:date="2016-10-04T03:11:00Z" w:initials="INSR">
     <w:p>
       <w:pPr>
         <w:pStyle w:val="CommentText"/>
@@ -36957,7 +37208,7 @@
       </w:r>
     </w:p>
   </w:comment>
-  <w:comment w:id="33" w:author="Indranil Sinharoy" w:date="2016-10-08T13:05:00Z" w:initials="INSR">
+  <w:comment w:id="34" w:author="Indranil Sinharoy" w:date="2016-10-08T13:05:00Z" w:initials="INSR">
     <w:p>
       <w:pPr>
         <w:pStyle w:val="CommentText"/>
@@ -37020,13 +37271,13 @@
 </file>
 
 <file path=word/commentsExtended.xml><?xml version="1.0" encoding="utf-8"?>
-<w15:commentsEx xmlns:wpc="http://schemas.microsoft.com/office/word/2010/wordprocessingCanvas" xmlns:cx="http://schemas.microsoft.com/office/drawing/2014/chartex" xmlns:cx1="http://schemas.microsoft.com/office/drawing/2015/9/8/chartex" xmlns:cx2="http://schemas.microsoft.com/office/drawing/2015/10/21/chartex" xmlns:cx3="http://schemas.microsoft.com/office/drawing/2016/5/9/chartex" xmlns:cx4="http://schemas.microsoft.com/office/drawing/2016/5/10/chartex" xmlns:cx5="http://schemas.microsoft.com/office/drawing/2016/5/11/chartex" xmlns:mc="http://schemas.openxmlformats.org/markup-compatibility/2006" xmlns:o="urn:schemas-microsoft-com:office:office" xmlns:r="http://schemas.openxmlformats.org/officeDocument/2006/relationships" xmlns:m="http://schemas.openxmlformats.org/officeDocument/2006/math" xmlns:v="urn:schemas-microsoft-com:vml" xmlns:wp14="http://schemas.microsoft.com/office/word/2010/wordprocessingDrawing" xmlns:wp="http://schemas.openxmlformats.org/drawingml/2006/wordprocessingDrawing" xmlns:w10="urn:schemas-microsoft-com:office:word" xmlns:w="http://schemas.openxmlformats.org/wordprocessingml/2006/main" xmlns:w14="http://schemas.microsoft.com/office/word/2010/wordml" xmlns:w15="http://schemas.microsoft.com/office/word/2012/wordml" xmlns:w16se="http://schemas.microsoft.com/office/word/2015/wordml/symex" xmlns:wpg="http://schemas.microsoft.com/office/word/2010/wordprocessingGroup" xmlns:wpi="http://schemas.microsoft.com/office/word/2010/wordprocessingInk" xmlns:wne="http://schemas.microsoft.com/office/word/2006/wordml" xmlns:wps="http://schemas.microsoft.com/office/word/2010/wordprocessingShape" mc:Ignorable="w14 w15 w16se wp14">
+<w15:commentsEx xmlns:wpc="http://schemas.microsoft.com/office/word/2010/wordprocessingCanvas" xmlns:cx="http://schemas.microsoft.com/office/drawing/2014/chartex" xmlns:cx1="http://schemas.microsoft.com/office/drawing/2015/9/8/chartex" xmlns:cx2="http://schemas.microsoft.com/office/drawing/2015/10/21/chartex" xmlns:mc="http://schemas.openxmlformats.org/markup-compatibility/2006" xmlns:o="urn:schemas-microsoft-com:office:office" xmlns:r="http://schemas.openxmlformats.org/officeDocument/2006/relationships" xmlns:m="http://schemas.openxmlformats.org/officeDocument/2006/math" xmlns:v="urn:schemas-microsoft-com:vml" xmlns:wp14="http://schemas.microsoft.com/office/word/2010/wordprocessingDrawing" xmlns:wp="http://schemas.openxmlformats.org/drawingml/2006/wordprocessingDrawing" xmlns:w10="urn:schemas-microsoft-com:office:word" xmlns:w="http://schemas.openxmlformats.org/wordprocessingml/2006/main" xmlns:w14="http://schemas.microsoft.com/office/word/2010/wordml" xmlns:w15="http://schemas.microsoft.com/office/word/2012/wordml" xmlns:w16se="http://schemas.microsoft.com/office/word/2015/wordml/symex" xmlns:wpg="http://schemas.microsoft.com/office/word/2010/wordprocessingGroup" xmlns:wpi="http://schemas.microsoft.com/office/word/2010/wordprocessingInk" xmlns:wne="http://schemas.microsoft.com/office/word/2006/wordml" xmlns:wps="http://schemas.microsoft.com/office/word/2010/wordprocessingShape" mc:Ignorable="w14 w15 w16se wp14">
   <w15:commentEx w15:paraId="01F6322A" w15:done="0"/>
   <w15:commentEx w15:paraId="616A7262" w15:done="0"/>
+  <w15:commentEx w15:paraId="64D4F556" w15:done="0"/>
   <w15:commentEx w15:paraId="371C38E7" w15:done="0"/>
   <w15:commentEx w15:paraId="5BFF99EC" w15:done="0"/>
   <w15:commentEx w15:paraId="090D4736" w15:done="0"/>
-  <w15:commentEx w15:paraId="3F96F018" w15:done="0"/>
   <w15:commentEx w15:paraId="4B7D824A" w15:done="0"/>
   <w15:commentEx w15:paraId="497746CE" w15:done="0"/>
   <w15:commentEx w15:paraId="06FC379B" w15:done="0"/>
@@ -37040,7 +37291,7 @@
 </file>
 
 <file path=word/endnotes.xml><?xml version="1.0" encoding="utf-8"?>
-<w:endnotes xmlns:wpc="http://schemas.microsoft.com/office/word/2010/wordprocessingCanvas" xmlns:cx="http://schemas.microsoft.com/office/drawing/2014/chartex" xmlns:cx1="http://schemas.microsoft.com/office/drawing/2015/9/8/chartex" xmlns:cx2="http://schemas.microsoft.com/office/drawing/2015/10/21/chartex" xmlns:cx3="http://schemas.microsoft.com/office/drawing/2016/5/9/chartex" xmlns:cx4="http://schemas.microsoft.com/office/drawing/2016/5/10/chartex" xmlns:cx5="http://schemas.microsoft.com/office/drawing/2016/5/11/chartex" xmlns:mc="http://schemas.openxmlformats.org/markup-compatibility/2006" xmlns:o="urn:schemas-microsoft-com:office:office" xmlns:r="http://schemas.openxmlformats.org/officeDocument/2006/relationships" xmlns:m="http://schemas.openxmlformats.org/officeDocument/2006/math" xmlns:v="urn:schemas-microsoft-com:vml" xmlns:wp14="http://schemas.microsoft.com/office/word/2010/wordprocessingDrawing" xmlns:wp="http://schemas.openxmlformats.org/drawingml/2006/wordprocessingDrawing" xmlns:w10="urn:schemas-microsoft-com:office:word" xmlns:w="http://schemas.openxmlformats.org/wordprocessingml/2006/main" xmlns:w14="http://schemas.microsoft.com/office/word/2010/wordml" xmlns:w15="http://schemas.microsoft.com/office/word/2012/wordml" xmlns:w16se="http://schemas.microsoft.com/office/word/2015/wordml/symex" xmlns:wpg="http://schemas.microsoft.com/office/word/2010/wordprocessingGroup" xmlns:wpi="http://schemas.microsoft.com/office/word/2010/wordprocessingInk" xmlns:wne="http://schemas.microsoft.com/office/word/2006/wordml" xmlns:wps="http://schemas.microsoft.com/office/word/2010/wordprocessingShape" mc:Ignorable="w14 w15 w16se wp14">
+<w:endnotes xmlns:wpc="http://schemas.microsoft.com/office/word/2010/wordprocessingCanvas" xmlns:cx="http://schemas.microsoft.com/office/drawing/2014/chartex" xmlns:cx1="http://schemas.microsoft.com/office/drawing/2015/9/8/chartex" xmlns:cx2="http://schemas.microsoft.com/office/drawing/2015/10/21/chartex" xmlns:mc="http://schemas.openxmlformats.org/markup-compatibility/2006" xmlns:o="urn:schemas-microsoft-com:office:office" xmlns:r="http://schemas.openxmlformats.org/officeDocument/2006/relationships" xmlns:m="http://schemas.openxmlformats.org/officeDocument/2006/math" xmlns:v="urn:schemas-microsoft-com:vml" xmlns:wp14="http://schemas.microsoft.com/office/word/2010/wordprocessingDrawing" xmlns:wp="http://schemas.openxmlformats.org/drawingml/2006/wordprocessingDrawing" xmlns:w10="urn:schemas-microsoft-com:office:word" xmlns:w="http://schemas.openxmlformats.org/wordprocessingml/2006/main" xmlns:w14="http://schemas.microsoft.com/office/word/2010/wordml" xmlns:w15="http://schemas.microsoft.com/office/word/2012/wordml" xmlns:w16se="http://schemas.microsoft.com/office/word/2015/wordml/symex" xmlns:wpg="http://schemas.microsoft.com/office/word/2010/wordprocessingGroup" xmlns:wpi="http://schemas.microsoft.com/office/word/2010/wordprocessingInk" xmlns:wne="http://schemas.microsoft.com/office/word/2006/wordml" xmlns:wps="http://schemas.microsoft.com/office/word/2010/wordprocessingShape" mc:Ignorable="w14 w15 w16se wp14">
   <w:endnote w:type="separator" w:id="-1">
     <w:p>
       <w:r>
@@ -37059,7 +37310,7 @@
 </file>
 
 <file path=word/footnotes.xml><?xml version="1.0" encoding="utf-8"?>
-<w:footnotes xmlns:wpc="http://schemas.microsoft.com/office/word/2010/wordprocessingCanvas" xmlns:cx="http://schemas.microsoft.com/office/drawing/2014/chartex" xmlns:cx1="http://schemas.microsoft.com/office/drawing/2015/9/8/chartex" xmlns:cx2="http://schemas.microsoft.com/office/drawing/2015/10/21/chartex" xmlns:cx3="http://schemas.microsoft.com/office/drawing/2016/5/9/chartex" xmlns:cx4="http://schemas.microsoft.com/office/drawing/2016/5/10/chartex" xmlns:cx5="http://schemas.microsoft.com/office/drawing/2016/5/11/chartex" xmlns:mc="http://schemas.openxmlformats.org/markup-compatibility/2006" xmlns:o="urn:schemas-microsoft-com:office:office" xmlns:r="http://schemas.openxmlformats.org/officeDocument/2006/relationships" xmlns:m="http://schemas.openxmlformats.org/officeDocument/2006/math" xmlns:v="urn:schemas-microsoft-com:vml" xmlns:wp14="http://schemas.microsoft.com/office/word/2010/wordprocessingDrawing" xmlns:wp="http://schemas.openxmlformats.org/drawingml/2006/wordprocessingDrawing" xmlns:w10="urn:schemas-microsoft-com:office:word" xmlns:w="http://schemas.openxmlformats.org/wordprocessingml/2006/main" xmlns:w14="http://schemas.microsoft.com/office/word/2010/wordml" xmlns:w15="http://schemas.microsoft.com/office/word/2012/wordml" xmlns:w16se="http://schemas.microsoft.com/office/word/2015/wordml/symex" xmlns:wpg="http://schemas.microsoft.com/office/word/2010/wordprocessingGroup" xmlns:wpi="http://schemas.microsoft.com/office/word/2010/wordprocessingInk" xmlns:wne="http://schemas.microsoft.com/office/word/2006/wordml" xmlns:wps="http://schemas.microsoft.com/office/word/2010/wordprocessingShape" mc:Ignorable="w14 w15 w16se wp14">
+<w:footnotes xmlns:wpc="http://schemas.microsoft.com/office/word/2010/wordprocessingCanvas" xmlns:cx="http://schemas.microsoft.com/office/drawing/2014/chartex" xmlns:cx1="http://schemas.microsoft.com/office/drawing/2015/9/8/chartex" xmlns:cx2="http://schemas.microsoft.com/office/drawing/2015/10/21/chartex" xmlns:mc="http://schemas.openxmlformats.org/markup-compatibility/2006" xmlns:o="urn:schemas-microsoft-com:office:office" xmlns:r="http://schemas.openxmlformats.org/officeDocument/2006/relationships" xmlns:m="http://schemas.openxmlformats.org/officeDocument/2006/math" xmlns:v="urn:schemas-microsoft-com:vml" xmlns:wp14="http://schemas.microsoft.com/office/word/2010/wordprocessingDrawing" xmlns:wp="http://schemas.openxmlformats.org/drawingml/2006/wordprocessingDrawing" xmlns:w10="urn:schemas-microsoft-com:office:word" xmlns:w="http://schemas.openxmlformats.org/wordprocessingml/2006/main" xmlns:w14="http://schemas.microsoft.com/office/word/2010/wordml" xmlns:w15="http://schemas.microsoft.com/office/word/2012/wordml" xmlns:w16se="http://schemas.microsoft.com/office/word/2015/wordml/symex" xmlns:wpg="http://schemas.microsoft.com/office/word/2010/wordprocessingGroup" xmlns:wpi="http://schemas.microsoft.com/office/word/2010/wordprocessingInk" xmlns:wne="http://schemas.microsoft.com/office/word/2006/wordml" xmlns:wps="http://schemas.microsoft.com/office/word/2010/wordprocessingShape" mc:Ignorable="w14 w15 w16se wp14">
   <w:footnote w:type="separator" w:id="-1">
     <w:p>
       <w:r>
@@ -37078,7 +37329,7 @@
 </file>
 
 <file path=word/numbering.xml><?xml version="1.0" encoding="utf-8"?>
-<w:numbering xmlns:wpc="http://schemas.microsoft.com/office/word/2010/wordprocessingCanvas" xmlns:cx="http://schemas.microsoft.com/office/drawing/2014/chartex" xmlns:cx1="http://schemas.microsoft.com/office/drawing/2015/9/8/chartex" xmlns:cx2="http://schemas.microsoft.com/office/drawing/2015/10/21/chartex" xmlns:cx3="http://schemas.microsoft.com/office/drawing/2016/5/9/chartex" xmlns:cx4="http://schemas.microsoft.com/office/drawing/2016/5/10/chartex" xmlns:cx5="http://schemas.microsoft.com/office/drawing/2016/5/11/chartex" xmlns:mc="http://schemas.openxmlformats.org/markup-compatibility/2006" xmlns:o="urn:schemas-microsoft-com:office:office" xmlns:r="http://schemas.openxmlformats.org/officeDocument/2006/relationships" xmlns:m="http://schemas.openxmlformats.org/officeDocument/2006/math" xmlns:v="urn:schemas-microsoft-com:vml" xmlns:wp14="http://schemas.microsoft.com/office/word/2010/wordprocessingDrawing" xmlns:wp="http://schemas.openxmlformats.org/drawingml/2006/wordprocessingDrawing" xmlns:w10="urn:schemas-microsoft-com:office:word" xmlns:w="http://schemas.openxmlformats.org/wordprocessingml/2006/main" xmlns:w14="http://schemas.microsoft.com/office/word/2010/wordml" xmlns:w15="http://schemas.microsoft.com/office/word/2012/wordml" xmlns:w16se="http://schemas.microsoft.com/office/word/2015/wordml/symex" xmlns:wpg="http://schemas.microsoft.com/office/word/2010/wordprocessingGroup" xmlns:wpi="http://schemas.microsoft.com/office/word/2010/wordprocessingInk" xmlns:wne="http://schemas.microsoft.com/office/word/2006/wordml" xmlns:wps="http://schemas.microsoft.com/office/word/2010/wordprocessingShape" mc:Ignorable="w14 w15 w16se wp14">
+<w:numbering xmlns:wpc="http://schemas.microsoft.com/office/word/2010/wordprocessingCanvas" xmlns:cx="http://schemas.microsoft.com/office/drawing/2014/chartex" xmlns:cx1="http://schemas.microsoft.com/office/drawing/2015/9/8/chartex" xmlns:cx2="http://schemas.microsoft.com/office/drawing/2015/10/21/chartex" xmlns:mc="http://schemas.openxmlformats.org/markup-compatibility/2006" xmlns:o="urn:schemas-microsoft-com:office:office" xmlns:r="http://schemas.openxmlformats.org/officeDocument/2006/relationships" xmlns:m="http://schemas.openxmlformats.org/officeDocument/2006/math" xmlns:v="urn:schemas-microsoft-com:vml" xmlns:wp14="http://schemas.microsoft.com/office/word/2010/wordprocessingDrawing" xmlns:wp="http://schemas.openxmlformats.org/drawingml/2006/wordprocessingDrawing" xmlns:w10="urn:schemas-microsoft-com:office:word" xmlns:w="http://schemas.openxmlformats.org/wordprocessingml/2006/main" xmlns:w14="http://schemas.microsoft.com/office/word/2010/wordml" xmlns:w15="http://schemas.microsoft.com/office/word/2012/wordml" xmlns:w16se="http://schemas.microsoft.com/office/word/2015/wordml/symex" xmlns:wpg="http://schemas.microsoft.com/office/word/2010/wordprocessingGroup" xmlns:wpi="http://schemas.microsoft.com/office/word/2010/wordprocessingInk" xmlns:wne="http://schemas.microsoft.com/office/word/2006/wordml" xmlns:wps="http://schemas.microsoft.com/office/word/2010/wordprocessingShape" mc:Ignorable="w14 w15 w16se wp14">
   <w:abstractNum w:abstractNumId="0" w15:restartNumberingAfterBreak="0">
     <w:nsid w:val="FFFFFF7C"/>
     <w:multiLevelType w:val="singleLevel"/>
@@ -38550,7 +38801,7 @@
 </file>
 
 <file path=word/people.xml><?xml version="1.0" encoding="utf-8"?>
-<w15:people xmlns:wpc="http://schemas.microsoft.com/office/word/2010/wordprocessingCanvas" xmlns:cx="http://schemas.microsoft.com/office/drawing/2014/chartex" xmlns:cx1="http://schemas.microsoft.com/office/drawing/2015/9/8/chartex" xmlns:cx2="http://schemas.microsoft.com/office/drawing/2015/10/21/chartex" xmlns:cx3="http://schemas.microsoft.com/office/drawing/2016/5/9/chartex" xmlns:cx4="http://schemas.microsoft.com/office/drawing/2016/5/10/chartex" xmlns:cx5="http://schemas.microsoft.com/office/drawing/2016/5/11/chartex" xmlns:mc="http://schemas.openxmlformats.org/markup-compatibility/2006" xmlns:o="urn:schemas-microsoft-com:office:office" xmlns:r="http://schemas.openxmlformats.org/officeDocument/2006/relationships" xmlns:m="http://schemas.openxmlformats.org/officeDocument/2006/math" xmlns:v="urn:schemas-microsoft-com:vml" xmlns:wp14="http://schemas.microsoft.com/office/word/2010/wordprocessingDrawing" xmlns:wp="http://schemas.openxmlformats.org/drawingml/2006/wordprocessingDrawing" xmlns:w10="urn:schemas-microsoft-com:office:word" xmlns:w="http://schemas.openxmlformats.org/wordprocessingml/2006/main" xmlns:w14="http://schemas.microsoft.com/office/word/2010/wordml" xmlns:w15="http://schemas.microsoft.com/office/word/2012/wordml" xmlns:w16se="http://schemas.microsoft.com/office/word/2015/wordml/symex" xmlns:wpg="http://schemas.microsoft.com/office/word/2010/wordprocessingGroup" xmlns:wpi="http://schemas.microsoft.com/office/word/2010/wordprocessingInk" xmlns:wne="http://schemas.microsoft.com/office/word/2006/wordml" xmlns:wps="http://schemas.microsoft.com/office/word/2010/wordprocessingShape" mc:Ignorable="w14 w15 w16se wp14">
+<w15:people xmlns:wpc="http://schemas.microsoft.com/office/word/2010/wordprocessingCanvas" xmlns:cx="http://schemas.microsoft.com/office/drawing/2014/chartex" xmlns:cx1="http://schemas.microsoft.com/office/drawing/2015/9/8/chartex" xmlns:cx2="http://schemas.microsoft.com/office/drawing/2015/10/21/chartex" xmlns:mc="http://schemas.openxmlformats.org/markup-compatibility/2006" xmlns:o="urn:schemas-microsoft-com:office:office" xmlns:r="http://schemas.openxmlformats.org/officeDocument/2006/relationships" xmlns:m="http://schemas.openxmlformats.org/officeDocument/2006/math" xmlns:v="urn:schemas-microsoft-com:vml" xmlns:wp14="http://schemas.microsoft.com/office/word/2010/wordprocessingDrawing" xmlns:wp="http://schemas.openxmlformats.org/drawingml/2006/wordprocessingDrawing" xmlns:w10="urn:schemas-microsoft-com:office:word" xmlns:w="http://schemas.openxmlformats.org/wordprocessingml/2006/main" xmlns:w14="http://schemas.microsoft.com/office/word/2010/wordml" xmlns:w15="http://schemas.microsoft.com/office/word/2012/wordml" xmlns:w16se="http://schemas.microsoft.com/office/word/2015/wordml/symex" xmlns:wpg="http://schemas.microsoft.com/office/word/2010/wordprocessingGroup" xmlns:wpi="http://schemas.microsoft.com/office/word/2010/wordprocessingInk" xmlns:wne="http://schemas.microsoft.com/office/word/2006/wordml" xmlns:wps="http://schemas.microsoft.com/office/word/2010/wordprocessingShape" mc:Ignorable="w14 w15 w16se wp14">
   <w15:person w15:author="Indranil Sinharoy">
     <w15:presenceInfo w15:providerId="None" w15:userId="Indranil Sinharoy"/>
   </w15:person>
@@ -38568,7 +38819,7 @@
     </w:rPrDefault>
     <w:pPrDefault/>
   </w:docDefaults>
-  <w:latentStyles w:defLockedState="0" w:defUIPriority="99" w:defSemiHidden="0" w:defUnhideWhenUsed="0" w:defQFormat="0" w:count="374">
+  <w:latentStyles w:defLockedState="0" w:defUIPriority="99" w:defSemiHidden="0" w:defUnhideWhenUsed="0" w:defQFormat="0" w:count="373">
     <w:lsdException w:name="Normal" w:uiPriority="0" w:qFormat="1"/>
     <w:lsdException w:name="heading 1" w:semiHidden="1" w:uiPriority="9" w:qFormat="1"/>
     <w:lsdException w:name="heading 2" w:semiHidden="1" w:uiPriority="9" w:qFormat="1"/>
@@ -38674,6 +38925,7 @@
     <w:lsdException w:name="HTML Sample" w:semiHidden="1" w:unhideWhenUsed="1"/>
     <w:lsdException w:name="HTML Typewriter" w:semiHidden="1" w:unhideWhenUsed="1"/>
     <w:lsdException w:name="HTML Variable" w:semiHidden="1" w:unhideWhenUsed="1"/>
+    <w:lsdException w:name="Normal Table" w:semiHidden="1" w:unhideWhenUsed="1"/>
     <w:lsdException w:name="annotation subject" w:semiHidden="1" w:unhideWhenUsed="1"/>
     <w:lsdException w:name="No List" w:semiHidden="1" w:unhideWhenUsed="1"/>
     <w:lsdException w:name="Outline List 1" w:semiHidden="1" w:unhideWhenUsed="1"/>
@@ -38720,8 +38972,10 @@
     <w:lsdException w:name="Table Subtle 2" w:semiHidden="1" w:unhideWhenUsed="1"/>
     <w:lsdException w:name="Table Web 1" w:semiHidden="1" w:unhideWhenUsed="1"/>
     <w:lsdException w:name="Table Web 2" w:semiHidden="1" w:unhideWhenUsed="1"/>
+    <w:lsdException w:name="Table Web 3" w:semiHidden="1" w:unhideWhenUsed="1"/>
     <w:lsdException w:name="Balloon Text" w:semiHidden="1" w:unhideWhenUsed="1"/>
     <w:lsdException w:name="Table Grid" w:uiPriority="39"/>
+    <w:lsdException w:name="Table Theme" w:semiHidden="1" w:unhideWhenUsed="1"/>
     <w:lsdException w:name="Placeholder Text" w:semiHidden="1"/>
     <w:lsdException w:name="No Spacing" w:semiHidden="1" w:uiPriority="1" w:qFormat="1"/>
     <w:lsdException w:name="Light Shading" w:uiPriority="60"/>
@@ -38939,7 +39193,6 @@
     <w:lsdException w:name="List Table 7 Colorful Accent 6" w:uiPriority="52"/>
     <w:lsdException w:name="Mention" w:semiHidden="1" w:unhideWhenUsed="1"/>
     <w:lsdException w:name="Smart Hyperlink" w:semiHidden="1" w:unhideWhenUsed="1"/>
-    <w:lsdException w:name="Hashtag" w:semiHidden="1" w:unhideWhenUsed="1"/>
   </w:latentStyles>
   <w:style w:type="paragraph" w:default="1" w:styleId="Normal">
     <w:name w:val="Normal"/>
@@ -40116,7 +40369,7 @@
 </file>
 
 <file path=customXml/itemProps1.xml><?xml version="1.0" encoding="utf-8"?>
-<ds:datastoreItem xmlns:ds="http://schemas.openxmlformats.org/officeDocument/2006/customXml" ds:itemID="{747DAE42-8B7D-46D9-A458-D42CA832BF92}">
+<ds:datastoreItem xmlns:ds="http://schemas.openxmlformats.org/officeDocument/2006/customXml" ds:itemID="{B9A430CE-F329-487C-9DA0-120D45F23F1B}">
   <ds:schemaRefs>
     <ds:schemaRef ds:uri="http://schemas.openxmlformats.org/officeDocument/2006/bibliography"/>
   </ds:schemaRefs>
